--- a/Improgress/2. Artifact and Deliverable/DetailDesign & Architect/Design/Module 3/DE_UseCaseDiagram_M3_Ver1.0.docx
+++ b/Improgress/2. Artifact and Deliverable/DetailDesign & Architect/Design/Module 3/DE_UseCaseDiagram_M3_Ver1.0.docx
@@ -35,7 +35,7 @@
             <v:path o:extrusionok="f" gradientshapeok="t" o:connecttype="rect"/>
             <o:lock v:ext="edit" aspectratio="t"/>
           </v:shapetype>
-          <v:shape id="_x0000_i1025" type="#_x0000_t75" style="width:199.35pt;height:199.35pt">
+          <v:shape id="_x0000_i1025" type="#_x0000_t75" style="width:199.7pt;height:199.7pt">
             <v:imagedata r:id="rId8" o:title="Untitled-3"/>
           </v:shape>
         </w:pict>
@@ -1926,7 +1926,7 @@
                 <w:color w:val="034990" w:themeColor="hyperlink" w:themeShade="BF"/>
                 <w:u w:val="none"/>
               </w:rPr>
-              <w:t>Project</w:t>
+              <w:t>Statistics - Reports</w:t>
             </w:r>
             <w:r>
               <w:rPr>
@@ -2052,7 +2052,7 @@
                 <w:color w:val="034990" w:themeColor="hyperlink" w:themeShade="BF"/>
                 <w:u w:val="none"/>
               </w:rPr>
-              <w:t>Project</w:t>
+              <w:t>Statistical management – reporting</w:t>
             </w:r>
             <w:r>
               <w:rPr>
@@ -2062,15 +2062,6 @@
                 <w:u w:val="none"/>
               </w:rPr>
               <w:t xml:space="preserve"> </w:t>
-            </w:r>
-            <w:r>
-              <w:rPr>
-                <w:rStyle w:val="Siuktni"/>
-                <w:noProof/>
-                <w:color w:val="034990" w:themeColor="hyperlink" w:themeShade="BF"/>
-                <w:u w:val="none"/>
-              </w:rPr>
-              <w:t xml:space="preserve">management </w:t>
             </w:r>
             <w:r>
               <w:rPr>
@@ -2832,20 +2823,19 @@
     </w:p>
     <w:tbl>
       <w:tblPr>
-        <w:tblW w:w="10325" w:type="dxa"/>
-        <w:tblLayout w:type="fixed"/>
+        <w:tblW w:w="10365" w:type="dxa"/>
         <w:tblLook w:val="04A0" w:firstRow="1" w:lastRow="0" w:firstColumn="1" w:lastColumn="0" w:noHBand="0" w:noVBand="1"/>
       </w:tblPr>
       <w:tblGrid>
-        <w:gridCol w:w="625"/>
-        <w:gridCol w:w="1350"/>
-        <w:gridCol w:w="1456"/>
-        <w:gridCol w:w="1154"/>
-        <w:gridCol w:w="1080"/>
-        <w:gridCol w:w="1240"/>
-        <w:gridCol w:w="1255"/>
-        <w:gridCol w:w="983"/>
-        <w:gridCol w:w="1182"/>
+        <w:gridCol w:w="871"/>
+        <w:gridCol w:w="1194"/>
+        <w:gridCol w:w="2055"/>
+        <w:gridCol w:w="904"/>
+        <w:gridCol w:w="923"/>
+        <w:gridCol w:w="1239"/>
+        <w:gridCol w:w="1216"/>
+        <w:gridCol w:w="728"/>
+        <w:gridCol w:w="1235"/>
       </w:tblGrid>
       <w:tr>
         <w:trPr>
@@ -2853,64 +2843,163 @@
         </w:trPr>
         <w:tc>
           <w:tcPr>
-            <w:tcW w:w="625" w:type="dxa"/>
+            <w:tcW w:w="871" w:type="dxa"/>
             <w:tcBorders>
               <w:top w:val="single" w:sz="4" w:space="0" w:color="auto"/>
               <w:left w:val="single" w:sz="4" w:space="0" w:color="auto"/>
               <w:bottom w:val="single" w:sz="4" w:space="0" w:color="auto"/>
               <w:right w:val="single" w:sz="4" w:space="0" w:color="auto"/>
             </w:tcBorders>
-            <w:shd w:val="clear" w:color="000000" w:fill="000000"/>
-            <w:vAlign w:val="center"/>
-            <w:hideMark/>
-          </w:tcPr>
-          <w:p>
-            <w:pPr>
-              <w:spacing w:after="0" w:line="240" w:lineRule="auto"/>
-              <w:jc w:val="center"/>
-              <w:rPr>
-                <w:rFonts w:eastAsia="Times New Roman" w:cstheme="minorHAnsi"/>
-                <w:b/>
-                <w:bCs/>
-                <w:color w:val="FFFFFF"/>
-                <w:sz w:val="24"/>
-                <w:szCs w:val="24"/>
-              </w:rPr>
-            </w:pPr>
-            <w:r>
-              <w:rPr>
-                <w:rFonts w:eastAsia="Times New Roman" w:cstheme="minorHAnsi"/>
-                <w:b/>
-                <w:bCs/>
-                <w:color w:val="FFFFFF"/>
-                <w:sz w:val="24"/>
-                <w:szCs w:val="24"/>
-              </w:rPr>
-              <w:t>ID</w:t>
-            </w:r>
-          </w:p>
-        </w:tc>
-        <w:tc>
-          <w:tcPr>
-            <w:tcW w:w="1350" w:type="dxa"/>
+            <w:shd w:val="clear" w:color="auto" w:fill="auto"/>
+            <w:vAlign w:val="center"/>
+            <w:hideMark/>
+          </w:tcPr>
+          <w:p>
+            <w:pPr>
+              <w:spacing w:after="0" w:line="240" w:lineRule="auto"/>
+              <w:jc w:val="center"/>
+              <w:rPr>
+                <w:rFonts w:ascii="Arial" w:eastAsia="Times New Roman" w:hAnsi="Arial" w:cs="Arial"/>
+                <w:color w:val="000000"/>
+                <w:sz w:val="24"/>
+                <w:szCs w:val="24"/>
+              </w:rPr>
+            </w:pPr>
+            <w:r>
+              <w:rPr>
+                <w:rFonts w:ascii="Arial" w:eastAsia="Times New Roman" w:hAnsi="Arial" w:cs="Arial"/>
+                <w:color w:val="000000"/>
+                <w:sz w:val="24"/>
+                <w:szCs w:val="24"/>
+              </w:rPr>
+              <w:t>FR.29</w:t>
+            </w:r>
+          </w:p>
+        </w:tc>
+        <w:tc>
+          <w:tcPr>
+            <w:tcW w:w="1194" w:type="dxa"/>
+            <w:vMerge w:val="restart"/>
+            <w:tcBorders>
+              <w:top w:val="single" w:sz="4" w:space="0" w:color="auto"/>
+              <w:left w:val="single" w:sz="4" w:space="0" w:color="auto"/>
+              <w:bottom w:val="single" w:sz="4" w:space="0" w:color="auto"/>
+              <w:right w:val="single" w:sz="4" w:space="0" w:color="auto"/>
+            </w:tcBorders>
+            <w:shd w:val="clear" w:color="auto" w:fill="auto"/>
+            <w:vAlign w:val="center"/>
+            <w:hideMark/>
+          </w:tcPr>
+          <w:p>
+            <w:pPr>
+              <w:spacing w:after="0" w:line="240" w:lineRule="auto"/>
+              <w:jc w:val="center"/>
+              <w:rPr>
+                <w:rFonts w:ascii="Arial" w:eastAsia="Times New Roman" w:hAnsi="Arial" w:cs="Arial"/>
+                <w:color w:val="000000"/>
+                <w:sz w:val="24"/>
+                <w:szCs w:val="24"/>
+              </w:rPr>
+            </w:pPr>
+            <w:r>
+              <w:rPr>
+                <w:rFonts w:ascii="Arial" w:eastAsia="Times New Roman" w:hAnsi="Arial" w:cs="Arial"/>
+                <w:color w:val="000000"/>
+                <w:sz w:val="24"/>
+                <w:szCs w:val="24"/>
+              </w:rPr>
+              <w:t>Quản lý thống kê, báo cáo</w:t>
+            </w:r>
+          </w:p>
+        </w:tc>
+        <w:tc>
+          <w:tcPr>
+            <w:tcW w:w="2055" w:type="dxa"/>
             <w:tcBorders>
               <w:top w:val="single" w:sz="4" w:space="0" w:color="auto"/>
               <w:left w:val="nil"/>
               <w:bottom w:val="single" w:sz="4" w:space="0" w:color="auto"/>
               <w:right w:val="single" w:sz="4" w:space="0" w:color="auto"/>
             </w:tcBorders>
-            <w:shd w:val="clear" w:color="000000" w:fill="000000"/>
-            <w:vAlign w:val="center"/>
-            <w:hideMark/>
-          </w:tcPr>
-          <w:p>
-            <w:pPr>
-              <w:spacing w:after="0" w:line="240" w:lineRule="auto"/>
-              <w:jc w:val="center"/>
-              <w:rPr>
-                <w:rFonts w:eastAsia="Times New Roman" w:cstheme="minorHAnsi"/>
-                <w:b/>
-                <w:bCs/>
+            <w:shd w:val="clear" w:color="auto" w:fill="auto"/>
+            <w:vAlign w:val="center"/>
+            <w:hideMark/>
+          </w:tcPr>
+          <w:p>
+            <w:pPr>
+              <w:spacing w:after="0" w:line="240" w:lineRule="auto"/>
+              <w:rPr>
+                <w:rFonts w:ascii="Arial" w:eastAsia="Times New Roman" w:hAnsi="Arial" w:cs="Arial"/>
+                <w:color w:val="000000"/>
+                <w:sz w:val="24"/>
+                <w:szCs w:val="24"/>
+              </w:rPr>
+            </w:pPr>
+            <w:r>
+              <w:rPr>
+                <w:rFonts w:ascii="Arial" w:eastAsia="Times New Roman" w:hAnsi="Arial" w:cs="Arial"/>
+                <w:color w:val="000000"/>
+                <w:sz w:val="24"/>
+                <w:szCs w:val="24"/>
+              </w:rPr>
+              <w:t>Xem kết quả kinh doanh tuần mục "Nhân viên"</w:t>
+            </w:r>
+          </w:p>
+        </w:tc>
+        <w:tc>
+          <w:tcPr>
+            <w:tcW w:w="904" w:type="dxa"/>
+            <w:tcBorders>
+              <w:top w:val="single" w:sz="4" w:space="0" w:color="auto"/>
+              <w:left w:val="single" w:sz="4" w:space="0" w:color="auto"/>
+              <w:bottom w:val="single" w:sz="4" w:space="0" w:color="auto"/>
+              <w:right w:val="single" w:sz="4" w:space="0" w:color="auto"/>
+            </w:tcBorders>
+            <w:shd w:val="clear" w:color="C5E0B3" w:fill="FFC7CE"/>
+            <w:vAlign w:val="center"/>
+            <w:hideMark/>
+          </w:tcPr>
+          <w:p>
+            <w:pPr>
+              <w:spacing w:after="0" w:line="240" w:lineRule="auto"/>
+              <w:jc w:val="center"/>
+              <w:rPr>
+                <w:rFonts w:ascii="Arial" w:eastAsia="Times New Roman" w:hAnsi="Arial" w:cs="Arial"/>
+                <w:color w:val="9C0006"/>
+                <w:sz w:val="24"/>
+                <w:szCs w:val="24"/>
+              </w:rPr>
+            </w:pPr>
+            <w:r>
+              <w:rPr>
+                <w:rFonts w:ascii="Arial" w:eastAsia="Times New Roman" w:hAnsi="Arial" w:cs="Arial"/>
+                <w:color w:val="9C0006"/>
+                <w:sz w:val="24"/>
+                <w:szCs w:val="24"/>
+              </w:rPr>
+              <w:t>High</w:t>
+            </w:r>
+          </w:p>
+        </w:tc>
+        <w:tc>
+          <w:tcPr>
+            <w:tcW w:w="923" w:type="dxa"/>
+            <w:tcBorders>
+              <w:top w:val="single" w:sz="4" w:space="0" w:color="auto"/>
+              <w:left w:val="single" w:sz="4" w:space="0" w:color="auto"/>
+              <w:bottom w:val="single" w:sz="4" w:space="0" w:color="auto"/>
+              <w:right w:val="single" w:sz="4" w:space="0" w:color="auto"/>
+            </w:tcBorders>
+            <w:shd w:val="clear" w:color="C5E0B3" w:fill="00B0F0"/>
+            <w:vAlign w:val="center"/>
+            <w:hideMark/>
+          </w:tcPr>
+          <w:p>
+            <w:pPr>
+              <w:spacing w:after="0" w:line="240" w:lineRule="auto"/>
+              <w:jc w:val="center"/>
+              <w:rPr>
+                <w:rFonts w:ascii="Arial" w:eastAsia="Times New Roman" w:hAnsi="Arial" w:cs="Arial"/>
                 <w:color w:val="FFFFFF"/>
                 <w:sz w:val="24"/>
                 <w:szCs w:val="24"/>
@@ -2918,287 +3007,152 @@
             </w:pPr>
             <w:r>
               <w:rPr>
-                <w:rFonts w:eastAsia="Times New Roman" w:cstheme="minorHAnsi"/>
-                <w:b/>
-                <w:bCs/>
+                <w:rFonts w:ascii="Arial" w:eastAsia="Times New Roman" w:hAnsi="Arial" w:cs="Arial"/>
                 <w:color w:val="FFFFFF"/>
                 <w:sz w:val="24"/>
                 <w:szCs w:val="24"/>
               </w:rPr>
-              <w:t>FEATURE</w:t>
-            </w:r>
-          </w:p>
-        </w:tc>
-        <w:tc>
-          <w:tcPr>
-            <w:tcW w:w="1456" w:type="dxa"/>
+              <w:t>Mobile App</w:t>
+            </w:r>
+          </w:p>
+        </w:tc>
+        <w:tc>
+          <w:tcPr>
+            <w:tcW w:w="1239" w:type="dxa"/>
             <w:tcBorders>
               <w:top w:val="single" w:sz="4" w:space="0" w:color="auto"/>
               <w:left w:val="nil"/>
               <w:bottom w:val="single" w:sz="4" w:space="0" w:color="auto"/>
               <w:right w:val="single" w:sz="4" w:space="0" w:color="auto"/>
             </w:tcBorders>
-            <w:shd w:val="clear" w:color="000000" w:fill="000000"/>
-            <w:vAlign w:val="center"/>
-            <w:hideMark/>
-          </w:tcPr>
-          <w:p>
-            <w:pPr>
-              <w:spacing w:after="0" w:line="240" w:lineRule="auto"/>
-              <w:jc w:val="center"/>
-              <w:rPr>
-                <w:rFonts w:eastAsia="Times New Roman" w:cstheme="minorHAnsi"/>
-                <w:b/>
-                <w:bCs/>
-                <w:color w:val="FFFFFF"/>
-                <w:sz w:val="24"/>
-                <w:szCs w:val="24"/>
-              </w:rPr>
-            </w:pPr>
-            <w:r>
-              <w:rPr>
-                <w:rFonts w:eastAsia="Times New Roman" w:cstheme="minorHAnsi"/>
-                <w:b/>
-                <w:bCs/>
-                <w:color w:val="FFFFFF"/>
-                <w:sz w:val="24"/>
-                <w:szCs w:val="24"/>
-              </w:rPr>
-              <w:t>FUNCTION</w:t>
-            </w:r>
-          </w:p>
-        </w:tc>
-        <w:tc>
-          <w:tcPr>
-            <w:tcW w:w="1154" w:type="dxa"/>
+            <w:shd w:val="clear" w:color="BDD6EE" w:fill="BDD6EE"/>
+            <w:vAlign w:val="center"/>
+            <w:hideMark/>
+          </w:tcPr>
+          <w:p>
+            <w:pPr>
+              <w:spacing w:after="0" w:line="240" w:lineRule="auto"/>
+              <w:jc w:val="center"/>
+              <w:rPr>
+                <w:rFonts w:ascii="Arial" w:eastAsia="Times New Roman" w:hAnsi="Arial" w:cs="Arial"/>
+                <w:color w:val="000000"/>
+                <w:sz w:val="24"/>
+                <w:szCs w:val="24"/>
+              </w:rPr>
+            </w:pPr>
+            <w:r>
+              <w:rPr>
+                <w:rFonts w:ascii="Arial" w:eastAsia="Times New Roman" w:hAnsi="Arial" w:cs="Arial"/>
+                <w:color w:val="000000"/>
+                <w:sz w:val="24"/>
+                <w:szCs w:val="24"/>
+              </w:rPr>
+              <w:t>02-04-20</w:t>
+            </w:r>
+          </w:p>
+        </w:tc>
+        <w:tc>
+          <w:tcPr>
+            <w:tcW w:w="1216" w:type="dxa"/>
             <w:tcBorders>
               <w:top w:val="single" w:sz="4" w:space="0" w:color="auto"/>
               <w:left w:val="nil"/>
               <w:bottom w:val="single" w:sz="4" w:space="0" w:color="auto"/>
               <w:right w:val="single" w:sz="4" w:space="0" w:color="auto"/>
             </w:tcBorders>
-            <w:shd w:val="clear" w:color="000000" w:fill="000000"/>
-            <w:vAlign w:val="center"/>
-            <w:hideMark/>
-          </w:tcPr>
-          <w:p>
-            <w:pPr>
-              <w:spacing w:after="0" w:line="240" w:lineRule="auto"/>
-              <w:jc w:val="center"/>
-              <w:rPr>
-                <w:rFonts w:eastAsia="Times New Roman" w:cstheme="minorHAnsi"/>
-                <w:b/>
-                <w:bCs/>
-                <w:color w:val="FFFFFF"/>
-                <w:sz w:val="24"/>
-                <w:szCs w:val="24"/>
-              </w:rPr>
-            </w:pPr>
-            <w:r>
-              <w:rPr>
-                <w:rFonts w:eastAsia="Times New Roman" w:cstheme="minorHAnsi"/>
-                <w:b/>
-                <w:bCs/>
-                <w:color w:val="FFFFFF"/>
-                <w:sz w:val="24"/>
-                <w:szCs w:val="24"/>
-              </w:rPr>
-              <w:t>PRIORITY</w:t>
-            </w:r>
-          </w:p>
-        </w:tc>
-        <w:tc>
-          <w:tcPr>
-            <w:tcW w:w="1080" w:type="dxa"/>
+            <w:shd w:val="clear" w:color="BDD6EE" w:fill="BDD6EE"/>
+            <w:vAlign w:val="center"/>
+            <w:hideMark/>
+          </w:tcPr>
+          <w:p>
+            <w:pPr>
+              <w:spacing w:after="0" w:line="240" w:lineRule="auto"/>
+              <w:jc w:val="center"/>
+              <w:rPr>
+                <w:rFonts w:ascii="Arial" w:eastAsia="Times New Roman" w:hAnsi="Arial" w:cs="Arial"/>
+                <w:color w:val="000000"/>
+                <w:sz w:val="24"/>
+                <w:szCs w:val="24"/>
+              </w:rPr>
+            </w:pPr>
+            <w:r>
+              <w:rPr>
+                <w:rFonts w:ascii="Arial" w:eastAsia="Times New Roman" w:hAnsi="Arial" w:cs="Arial"/>
+                <w:color w:val="000000"/>
+                <w:sz w:val="24"/>
+                <w:szCs w:val="24"/>
+              </w:rPr>
+              <w:t>08-04-20</w:t>
+            </w:r>
+          </w:p>
+        </w:tc>
+        <w:tc>
+          <w:tcPr>
+            <w:tcW w:w="728" w:type="dxa"/>
             <w:tcBorders>
               <w:top w:val="single" w:sz="4" w:space="0" w:color="auto"/>
               <w:left w:val="nil"/>
               <w:bottom w:val="single" w:sz="4" w:space="0" w:color="auto"/>
               <w:right w:val="single" w:sz="4" w:space="0" w:color="auto"/>
             </w:tcBorders>
-            <w:shd w:val="clear" w:color="000000" w:fill="000000"/>
-            <w:vAlign w:val="center"/>
-            <w:hideMark/>
-          </w:tcPr>
-          <w:p>
-            <w:pPr>
-              <w:spacing w:after="0" w:line="240" w:lineRule="auto"/>
-              <w:jc w:val="center"/>
-              <w:rPr>
-                <w:rFonts w:eastAsia="Times New Roman" w:cstheme="minorHAnsi"/>
-                <w:b/>
-                <w:bCs/>
-                <w:color w:val="FFFFFF"/>
-                <w:sz w:val="24"/>
-                <w:szCs w:val="24"/>
-              </w:rPr>
-            </w:pPr>
-            <w:r>
-              <w:rPr>
-                <w:rFonts w:eastAsia="Times New Roman" w:cstheme="minorHAnsi"/>
-                <w:b/>
-                <w:bCs/>
-                <w:color w:val="FFFFFF"/>
-                <w:sz w:val="24"/>
-                <w:szCs w:val="24"/>
-              </w:rPr>
-              <w:t>PLATFORM</w:t>
-            </w:r>
-          </w:p>
-        </w:tc>
-        <w:tc>
-          <w:tcPr>
-            <w:tcW w:w="1240" w:type="dxa"/>
+            <w:shd w:val="clear" w:color="auto" w:fill="auto"/>
+            <w:vAlign w:val="center"/>
+            <w:hideMark/>
+          </w:tcPr>
+          <w:p>
+            <w:pPr>
+              <w:spacing w:after="0" w:line="240" w:lineRule="auto"/>
+              <w:jc w:val="center"/>
+              <w:rPr>
+                <w:rFonts w:ascii="Arial" w:eastAsia="Times New Roman" w:hAnsi="Arial" w:cs="Arial"/>
+                <w:color w:val="000000"/>
+                <w:sz w:val="20"/>
+                <w:szCs w:val="20"/>
+              </w:rPr>
+            </w:pPr>
+            <w:r>
+              <w:rPr>
+                <w:rFonts w:ascii="Arial" w:eastAsia="Times New Roman" w:hAnsi="Arial" w:cs="Arial"/>
+                <w:color w:val="000000"/>
+                <w:sz w:val="20"/>
+                <w:szCs w:val="20"/>
+              </w:rPr>
+              <w:t>Team</w:t>
+            </w:r>
+          </w:p>
+        </w:tc>
+        <w:tc>
+          <w:tcPr>
+            <w:tcW w:w="1235" w:type="dxa"/>
             <w:tcBorders>
               <w:top w:val="single" w:sz="4" w:space="0" w:color="auto"/>
               <w:left w:val="nil"/>
               <w:bottom w:val="single" w:sz="4" w:space="0" w:color="auto"/>
               <w:right w:val="single" w:sz="4" w:space="0" w:color="auto"/>
             </w:tcBorders>
-            <w:shd w:val="clear" w:color="000000" w:fill="000000"/>
-            <w:vAlign w:val="center"/>
-            <w:hideMark/>
-          </w:tcPr>
-          <w:p>
-            <w:pPr>
-              <w:spacing w:after="0" w:line="240" w:lineRule="auto"/>
-              <w:jc w:val="center"/>
-              <w:rPr>
-                <w:rFonts w:eastAsia="Times New Roman" w:cstheme="minorHAnsi"/>
-                <w:b/>
-                <w:bCs/>
-                <w:color w:val="FFFFFF"/>
-                <w:sz w:val="24"/>
-                <w:szCs w:val="24"/>
-              </w:rPr>
-            </w:pPr>
-            <w:r>
-              <w:rPr>
-                <w:rFonts w:eastAsia="Times New Roman" w:cstheme="minorHAnsi"/>
-                <w:b/>
-                <w:bCs/>
-                <w:color w:val="FFFFFF"/>
-                <w:sz w:val="24"/>
-                <w:szCs w:val="24"/>
-              </w:rPr>
-              <w:t>START</w:t>
-            </w:r>
-          </w:p>
-        </w:tc>
-        <w:tc>
-          <w:tcPr>
-            <w:tcW w:w="1255" w:type="dxa"/>
-            <w:tcBorders>
-              <w:top w:val="single" w:sz="4" w:space="0" w:color="auto"/>
-              <w:left w:val="nil"/>
-              <w:bottom w:val="single" w:sz="4" w:space="0" w:color="auto"/>
-              <w:right w:val="single" w:sz="4" w:space="0" w:color="auto"/>
-            </w:tcBorders>
-            <w:shd w:val="clear" w:color="000000" w:fill="000000"/>
-            <w:vAlign w:val="center"/>
-            <w:hideMark/>
-          </w:tcPr>
-          <w:p>
-            <w:pPr>
-              <w:spacing w:after="0" w:line="240" w:lineRule="auto"/>
-              <w:jc w:val="center"/>
-              <w:rPr>
-                <w:rFonts w:eastAsia="Times New Roman" w:cstheme="minorHAnsi"/>
-                <w:b/>
-                <w:bCs/>
-                <w:color w:val="FFFFFF"/>
-                <w:sz w:val="24"/>
-                <w:szCs w:val="24"/>
-              </w:rPr>
-            </w:pPr>
-            <w:r>
-              <w:rPr>
-                <w:rFonts w:eastAsia="Times New Roman" w:cstheme="minorHAnsi"/>
-                <w:b/>
-                <w:bCs/>
-                <w:color w:val="FFFFFF"/>
-                <w:sz w:val="24"/>
-                <w:szCs w:val="24"/>
-              </w:rPr>
-              <w:t>FINISH</w:t>
-            </w:r>
-          </w:p>
-        </w:tc>
-        <w:tc>
-          <w:tcPr>
-            <w:tcW w:w="983" w:type="dxa"/>
-            <w:tcBorders>
-              <w:top w:val="single" w:sz="4" w:space="0" w:color="auto"/>
-              <w:left w:val="nil"/>
-              <w:bottom w:val="single" w:sz="4" w:space="0" w:color="auto"/>
-              <w:right w:val="single" w:sz="4" w:space="0" w:color="auto"/>
-            </w:tcBorders>
-            <w:shd w:val="clear" w:color="000000" w:fill="000000"/>
-            <w:vAlign w:val="center"/>
-            <w:hideMark/>
-          </w:tcPr>
-          <w:p>
-            <w:pPr>
-              <w:spacing w:after="0" w:line="240" w:lineRule="auto"/>
-              <w:jc w:val="center"/>
-              <w:rPr>
-                <w:rFonts w:eastAsia="Times New Roman" w:cstheme="minorHAnsi"/>
-                <w:b/>
-                <w:bCs/>
-                <w:color w:val="FFFFFF"/>
-                <w:sz w:val="24"/>
-                <w:szCs w:val="24"/>
-              </w:rPr>
-            </w:pPr>
-            <w:r>
-              <w:rPr>
-                <w:rFonts w:eastAsia="Times New Roman" w:cstheme="minorHAnsi"/>
-                <w:b/>
-                <w:bCs/>
-                <w:color w:val="FFFFFF"/>
-                <w:sz w:val="24"/>
-                <w:szCs w:val="24"/>
-              </w:rPr>
-              <w:t>ASIGN TO</w:t>
-            </w:r>
-          </w:p>
-        </w:tc>
-        <w:tc>
-          <w:tcPr>
-            <w:tcW w:w="1182" w:type="dxa"/>
-            <w:tcBorders>
-              <w:top w:val="single" w:sz="4" w:space="0" w:color="auto"/>
-              <w:left w:val="nil"/>
-              <w:bottom w:val="single" w:sz="4" w:space="0" w:color="auto"/>
-              <w:right w:val="single" w:sz="4" w:space="0" w:color="auto"/>
-            </w:tcBorders>
-            <w:shd w:val="clear" w:color="000000" w:fill="000000"/>
-            <w:vAlign w:val="center"/>
-            <w:hideMark/>
-          </w:tcPr>
-          <w:p>
-            <w:pPr>
-              <w:spacing w:after="0" w:line="240" w:lineRule="auto"/>
-              <w:jc w:val="center"/>
-              <w:rPr>
-                <w:rFonts w:eastAsia="Times New Roman" w:cstheme="minorHAnsi"/>
-                <w:b/>
-                <w:bCs/>
-                <w:color w:val="FFFFFF"/>
-                <w:sz w:val="24"/>
-                <w:szCs w:val="24"/>
-              </w:rPr>
-            </w:pPr>
-            <w:r>
-              <w:rPr>
-                <w:rFonts w:eastAsia="Times New Roman" w:cstheme="minorHAnsi"/>
-                <w:b/>
-                <w:bCs/>
-                <w:color w:val="FFFFFF"/>
-                <w:sz w:val="24"/>
-                <w:szCs w:val="24"/>
-              </w:rPr>
-              <w:t>STATUS</w:t>
+            <w:shd w:val="clear" w:color="auto" w:fill="auto"/>
+            <w:vAlign w:val="center"/>
+            <w:hideMark/>
+          </w:tcPr>
+          <w:p>
+            <w:pPr>
+              <w:spacing w:after="0" w:line="240" w:lineRule="auto"/>
+              <w:jc w:val="center"/>
+              <w:rPr>
+                <w:rFonts w:ascii="Arial" w:eastAsia="Times New Roman" w:hAnsi="Arial" w:cs="Arial"/>
+                <w:color w:val="000000"/>
+                <w:sz w:val="20"/>
+                <w:szCs w:val="20"/>
+              </w:rPr>
+            </w:pPr>
+            <w:r>
+              <w:rPr>
+                <w:rFonts w:ascii="Arial" w:eastAsia="Times New Roman" w:hAnsi="Arial" w:cs="Arial"/>
+                <w:color w:val="000000"/>
+                <w:sz w:val="20"/>
+                <w:szCs w:val="20"/>
+              </w:rPr>
+              <w:t>Not Started</w:t>
             </w:r>
           </w:p>
         </w:tc>
@@ -3209,7 +3163,7 @@
         </w:trPr>
         <w:tc>
           <w:tcPr>
-            <w:tcW w:w="625" w:type="dxa"/>
+            <w:tcW w:w="871" w:type="dxa"/>
             <w:tcBorders>
               <w:top w:val="nil"/>
               <w:left w:val="single" w:sz="4" w:space="0" w:color="auto"/>
@@ -3225,132 +3179,112 @@
               <w:spacing w:after="0" w:line="240" w:lineRule="auto"/>
               <w:jc w:val="center"/>
               <w:rPr>
-                <w:rFonts w:eastAsia="Times New Roman" w:cstheme="minorHAnsi"/>
-                <w:color w:val="000000"/>
-                <w:sz w:val="24"/>
-                <w:szCs w:val="24"/>
-              </w:rPr>
-            </w:pPr>
-            <w:r>
-              <w:rPr>
-                <w:rFonts w:ascii="Arial" w:hAnsi="Arial" w:cs="Arial"/>
-                <w:color w:val="000000"/>
-              </w:rPr>
-              <w:t>FR.21</w:t>
-            </w:r>
-          </w:p>
-        </w:tc>
-        <w:tc>
-          <w:tcPr>
-            <w:tcW w:w="1350" w:type="dxa"/>
-            <w:vMerge w:val="restart"/>
-            <w:tcBorders>
-              <w:top w:val="nil"/>
+                <w:rFonts w:ascii="Arial" w:eastAsia="Times New Roman" w:hAnsi="Arial" w:cs="Arial"/>
+                <w:color w:val="000000"/>
+                <w:sz w:val="24"/>
+                <w:szCs w:val="24"/>
+              </w:rPr>
+            </w:pPr>
+            <w:r>
+              <w:rPr>
+                <w:rFonts w:ascii="Arial" w:eastAsia="Times New Roman" w:hAnsi="Arial" w:cs="Arial"/>
+                <w:color w:val="000000"/>
+                <w:sz w:val="24"/>
+                <w:szCs w:val="24"/>
+              </w:rPr>
+              <w:t>FR.30</w:t>
+            </w:r>
+          </w:p>
+        </w:tc>
+        <w:tc>
+          <w:tcPr>
+            <w:tcW w:w="1194" w:type="dxa"/>
+            <w:vMerge/>
+            <w:tcBorders>
+              <w:top w:val="single" w:sz="4" w:space="0" w:color="auto"/>
               <w:left w:val="single" w:sz="4" w:space="0" w:color="auto"/>
-              <w:right w:val="single" w:sz="4" w:space="0" w:color="auto"/>
-            </w:tcBorders>
-            <w:shd w:val="clear" w:color="auto" w:fill="auto"/>
-            <w:vAlign w:val="center"/>
-            <w:hideMark/>
-          </w:tcPr>
-          <w:p>
-            <w:pPr>
-              <w:spacing w:after="0" w:line="240" w:lineRule="auto"/>
-              <w:jc w:val="center"/>
-              <w:rPr>
-                <w:rFonts w:eastAsia="Times New Roman" w:cstheme="minorHAnsi"/>
-                <w:color w:val="000000"/>
-                <w:sz w:val="24"/>
-                <w:szCs w:val="24"/>
-              </w:rPr>
-            </w:pPr>
-            <w:r>
-              <w:rPr>
-                <w:rFonts w:ascii="Arial" w:hAnsi="Arial" w:cs="Arial"/>
-                <w:color w:val="000000"/>
-              </w:rPr>
-              <w:t>Quản lý dự án bất động sản</w:t>
-            </w:r>
-          </w:p>
-          <w:p>
-            <w:pPr>
-              <w:spacing w:after="0" w:line="240" w:lineRule="auto"/>
-              <w:jc w:val="center"/>
-              <w:rPr>
-                <w:rFonts w:eastAsia="Times New Roman" w:cstheme="minorHAnsi"/>
-                <w:color w:val="000000"/>
-                <w:sz w:val="24"/>
-                <w:szCs w:val="24"/>
-              </w:rPr>
-            </w:pPr>
-            <w:r>
-              <w:rPr>
-                <w:rFonts w:ascii="Arial" w:hAnsi="Arial" w:cs="Arial"/>
-                <w:color w:val="000000"/>
-              </w:rPr>
-              <w:t>Quản lý dự án bất động sản</w:t>
-            </w:r>
-          </w:p>
-        </w:tc>
-        <w:tc>
-          <w:tcPr>
-            <w:tcW w:w="1456" w:type="dxa"/>
+              <w:bottom w:val="single" w:sz="4" w:space="0" w:color="auto"/>
+              <w:right w:val="single" w:sz="4" w:space="0" w:color="auto"/>
+            </w:tcBorders>
+            <w:vAlign w:val="center"/>
+            <w:hideMark/>
+          </w:tcPr>
+          <w:p>
+            <w:pPr>
+              <w:spacing w:after="0" w:line="240" w:lineRule="auto"/>
+              <w:rPr>
+                <w:rFonts w:ascii="Arial" w:eastAsia="Times New Roman" w:hAnsi="Arial" w:cs="Arial"/>
+                <w:color w:val="000000"/>
+                <w:sz w:val="24"/>
+                <w:szCs w:val="24"/>
+              </w:rPr>
+            </w:pPr>
+          </w:p>
+        </w:tc>
+        <w:tc>
+          <w:tcPr>
+            <w:tcW w:w="2055" w:type="dxa"/>
             <w:tcBorders>
               <w:top w:val="nil"/>
               <w:left w:val="nil"/>
               <w:bottom w:val="single" w:sz="4" w:space="0" w:color="auto"/>
               <w:right w:val="single" w:sz="4" w:space="0" w:color="auto"/>
             </w:tcBorders>
-            <w:shd w:val="clear" w:color="000000" w:fill="FFFFFF"/>
-            <w:vAlign w:val="center"/>
-            <w:hideMark/>
-          </w:tcPr>
-          <w:p>
-            <w:pPr>
-              <w:spacing w:after="0" w:line="240" w:lineRule="auto"/>
-              <w:rPr>
-                <w:rFonts w:eastAsia="Times New Roman" w:cstheme="minorHAnsi"/>
-                <w:sz w:val="24"/>
-                <w:szCs w:val="24"/>
-              </w:rPr>
-            </w:pPr>
-            <w:r>
-              <w:rPr>
-                <w:rFonts w:ascii="Arial" w:hAnsi="Arial" w:cs="Arial"/>
-                <w:color w:val="000000"/>
-              </w:rPr>
-              <w:t>Xem tất cả danh sách dự án</w:t>
-            </w:r>
-          </w:p>
-        </w:tc>
-        <w:tc>
-          <w:tcPr>
-            <w:tcW w:w="1154" w:type="dxa"/>
+            <w:shd w:val="clear" w:color="auto" w:fill="auto"/>
+            <w:vAlign w:val="center"/>
+            <w:hideMark/>
+          </w:tcPr>
+          <w:p>
+            <w:pPr>
+              <w:spacing w:after="0" w:line="240" w:lineRule="auto"/>
+              <w:rPr>
+                <w:rFonts w:ascii="Arial" w:eastAsia="Times New Roman" w:hAnsi="Arial" w:cs="Arial"/>
+                <w:color w:val="000000"/>
+                <w:sz w:val="24"/>
+                <w:szCs w:val="24"/>
+              </w:rPr>
+            </w:pPr>
+            <w:r>
+              <w:rPr>
+                <w:rFonts w:ascii="Arial" w:eastAsia="Times New Roman" w:hAnsi="Arial" w:cs="Arial"/>
+                <w:color w:val="000000"/>
+                <w:sz w:val="24"/>
+                <w:szCs w:val="24"/>
+              </w:rPr>
+              <w:t>Xem chi tiết kết quả kinh doanh tuần mục "Nhân viên"</w:t>
+            </w:r>
+          </w:p>
+        </w:tc>
+        <w:tc>
+          <w:tcPr>
+            <w:tcW w:w="904" w:type="dxa"/>
             <w:tcBorders>
               <w:top w:val="single" w:sz="4" w:space="0" w:color="auto"/>
               <w:left w:val="single" w:sz="4" w:space="0" w:color="auto"/>
               <w:bottom w:val="single" w:sz="4" w:space="0" w:color="auto"/>
               <w:right w:val="single" w:sz="4" w:space="0" w:color="auto"/>
             </w:tcBorders>
-            <w:shd w:val="clear" w:color="C5E0B3" w:fill="FFEB9C"/>
-            <w:vAlign w:val="center"/>
-            <w:hideMark/>
-          </w:tcPr>
-          <w:p>
-            <w:pPr>
-              <w:spacing w:after="0" w:line="240" w:lineRule="auto"/>
-              <w:jc w:val="center"/>
-              <w:rPr>
-                <w:rFonts w:eastAsia="Times New Roman" w:cstheme="minorHAnsi"/>
-                <w:color w:val="9C5700"/>
-                <w:sz w:val="24"/>
-                <w:szCs w:val="24"/>
-              </w:rPr>
-            </w:pPr>
-            <w:r>
-              <w:rPr>
-                <w:rFonts w:ascii="Arial" w:hAnsi="Arial" w:cs="Arial"/>
+            <w:shd w:val="clear" w:color="C5E0B3" w:fill="FFC7CE"/>
+            <w:vAlign w:val="center"/>
+            <w:hideMark/>
+          </w:tcPr>
+          <w:p>
+            <w:pPr>
+              <w:spacing w:after="0" w:line="240" w:lineRule="auto"/>
+              <w:jc w:val="center"/>
+              <w:rPr>
+                <w:rFonts w:ascii="Arial" w:eastAsia="Times New Roman" w:hAnsi="Arial" w:cs="Arial"/>
                 <w:color w:val="9C0006"/>
+                <w:sz w:val="24"/>
+                <w:szCs w:val="24"/>
+              </w:rPr>
+            </w:pPr>
+            <w:r>
+              <w:rPr>
+                <w:rFonts w:ascii="Arial" w:eastAsia="Times New Roman" w:hAnsi="Arial" w:cs="Arial"/>
+                <w:color w:val="9C0006"/>
+                <w:sz w:val="24"/>
+                <w:szCs w:val="24"/>
               </w:rPr>
               <w:t>High</w:t>
             </w:r>
@@ -3358,7 +3292,7 @@
         </w:tc>
         <w:tc>
           <w:tcPr>
-            <w:tcW w:w="1080" w:type="dxa"/>
+            <w:tcW w:w="923" w:type="dxa"/>
             <w:tcBorders>
               <w:top w:val="single" w:sz="4" w:space="0" w:color="auto"/>
               <w:left w:val="single" w:sz="4" w:space="0" w:color="auto"/>
@@ -3374,7 +3308,7 @@
               <w:spacing w:after="0" w:line="240" w:lineRule="auto"/>
               <w:jc w:val="center"/>
               <w:rPr>
-                <w:rFonts w:eastAsia="Times New Roman" w:cstheme="minorHAnsi"/>
+                <w:rFonts w:ascii="Arial" w:eastAsia="Times New Roman" w:hAnsi="Arial" w:cs="Arial"/>
                 <w:color w:val="FFFFFF"/>
                 <w:sz w:val="24"/>
                 <w:szCs w:val="24"/>
@@ -3382,8 +3316,10 @@
             </w:pPr>
             <w:r>
               <w:rPr>
-                <w:rFonts w:ascii="Arial" w:hAnsi="Arial" w:cs="Arial"/>
+                <w:rFonts w:ascii="Arial" w:eastAsia="Times New Roman" w:hAnsi="Arial" w:cs="Arial"/>
                 <w:color w:val="FFFFFF"/>
+                <w:sz w:val="24"/>
+                <w:szCs w:val="24"/>
               </w:rPr>
               <w:t>Mobile App</w:t>
             </w:r>
@@ -3391,7 +3327,7 @@
         </w:tc>
         <w:tc>
           <w:tcPr>
-            <w:tcW w:w="1240" w:type="dxa"/>
+            <w:tcW w:w="1239" w:type="dxa"/>
             <w:tcBorders>
               <w:top w:val="nil"/>
               <w:left w:val="nil"/>
@@ -3407,24 +3343,26 @@
               <w:spacing w:after="0" w:line="240" w:lineRule="auto"/>
               <w:jc w:val="center"/>
               <w:rPr>
-                <w:rFonts w:eastAsia="Times New Roman" w:cstheme="minorHAnsi"/>
-                <w:color w:val="000000"/>
-                <w:sz w:val="24"/>
-                <w:szCs w:val="24"/>
-              </w:rPr>
-            </w:pPr>
-            <w:r>
-              <w:rPr>
-                <w:rFonts w:ascii="Arial" w:hAnsi="Arial" w:cs="Arial"/>
-                <w:color w:val="000000"/>
-              </w:rPr>
-              <w:t>02-03-20</w:t>
-            </w:r>
-          </w:p>
-        </w:tc>
-        <w:tc>
-          <w:tcPr>
-            <w:tcW w:w="1255" w:type="dxa"/>
+                <w:rFonts w:ascii="Arial" w:eastAsia="Times New Roman" w:hAnsi="Arial" w:cs="Arial"/>
+                <w:color w:val="000000"/>
+                <w:sz w:val="24"/>
+                <w:szCs w:val="24"/>
+              </w:rPr>
+            </w:pPr>
+            <w:r>
+              <w:rPr>
+                <w:rFonts w:ascii="Arial" w:eastAsia="Times New Roman" w:hAnsi="Arial" w:cs="Arial"/>
+                <w:color w:val="000000"/>
+                <w:sz w:val="24"/>
+                <w:szCs w:val="24"/>
+              </w:rPr>
+              <w:t>02-04-20</w:t>
+            </w:r>
+          </w:p>
+        </w:tc>
+        <w:tc>
+          <w:tcPr>
+            <w:tcW w:w="1216" w:type="dxa"/>
             <w:tcBorders>
               <w:top w:val="nil"/>
               <w:left w:val="nil"/>
@@ -3440,24 +3378,26 @@
               <w:spacing w:after="0" w:line="240" w:lineRule="auto"/>
               <w:jc w:val="center"/>
               <w:rPr>
-                <w:rFonts w:eastAsia="Times New Roman" w:cstheme="minorHAnsi"/>
-                <w:color w:val="000000"/>
-                <w:sz w:val="24"/>
-                <w:szCs w:val="24"/>
-              </w:rPr>
-            </w:pPr>
-            <w:r>
-              <w:rPr>
-                <w:rFonts w:ascii="Arial" w:hAnsi="Arial" w:cs="Arial"/>
-                <w:color w:val="000000"/>
-              </w:rPr>
-              <w:t>06-03-20</w:t>
-            </w:r>
-          </w:p>
-        </w:tc>
-        <w:tc>
-          <w:tcPr>
-            <w:tcW w:w="983" w:type="dxa"/>
+                <w:rFonts w:ascii="Arial" w:eastAsia="Times New Roman" w:hAnsi="Arial" w:cs="Arial"/>
+                <w:color w:val="000000"/>
+                <w:sz w:val="24"/>
+                <w:szCs w:val="24"/>
+              </w:rPr>
+            </w:pPr>
+            <w:r>
+              <w:rPr>
+                <w:rFonts w:ascii="Arial" w:eastAsia="Times New Roman" w:hAnsi="Arial" w:cs="Arial"/>
+                <w:color w:val="000000"/>
+                <w:sz w:val="24"/>
+                <w:szCs w:val="24"/>
+              </w:rPr>
+              <w:t>08-04-20</w:t>
+            </w:r>
+          </w:p>
+        </w:tc>
+        <w:tc>
+          <w:tcPr>
+            <w:tcW w:w="728" w:type="dxa"/>
             <w:tcBorders>
               <w:top w:val="nil"/>
               <w:left w:val="nil"/>
@@ -3473,55 +3413,55 @@
               <w:spacing w:after="0" w:line="240" w:lineRule="auto"/>
               <w:jc w:val="center"/>
               <w:rPr>
-                <w:rFonts w:eastAsia="Times New Roman" w:cstheme="minorHAnsi"/>
-                <w:color w:val="000000"/>
-                <w:sz w:val="24"/>
-                <w:szCs w:val="24"/>
-              </w:rPr>
-            </w:pPr>
-            <w:r>
-              <w:rPr>
-                <w:rFonts w:ascii="Arial" w:hAnsi="Arial" w:cs="Arial"/>
+                <w:rFonts w:ascii="Arial" w:eastAsia="Times New Roman" w:hAnsi="Arial" w:cs="Arial"/>
                 <w:color w:val="000000"/>
                 <w:sz w:val="20"/>
                 <w:szCs w:val="20"/>
               </w:rPr>
-              <w:t>Đạt huỳnh, team</w:t>
-            </w:r>
-          </w:p>
-        </w:tc>
-        <w:tc>
-          <w:tcPr>
-            <w:tcW w:w="1182" w:type="dxa"/>
-            <w:tcBorders>
-              <w:top w:val="single" w:sz="4" w:space="0" w:color="auto"/>
-              <w:left w:val="single" w:sz="4" w:space="0" w:color="auto"/>
-              <w:bottom w:val="single" w:sz="4" w:space="0" w:color="auto"/>
-              <w:right w:val="single" w:sz="4" w:space="0" w:color="auto"/>
-            </w:tcBorders>
-            <w:shd w:val="clear" w:color="FFF2CC" w:fill="FFEB9C"/>
-            <w:vAlign w:val="center"/>
-            <w:hideMark/>
-          </w:tcPr>
-          <w:p>
-            <w:pPr>
-              <w:spacing w:after="0" w:line="240" w:lineRule="auto"/>
-              <w:jc w:val="center"/>
-              <w:rPr>
-                <w:rFonts w:eastAsia="Times New Roman" w:cstheme="minorHAnsi"/>
-                <w:color w:val="9C5700"/>
-                <w:sz w:val="24"/>
-                <w:szCs w:val="24"/>
-              </w:rPr>
-            </w:pPr>
-            <w:r>
-              <w:rPr>
-                <w:rFonts w:ascii="Arial" w:hAnsi="Arial" w:cs="Arial"/>
-                <w:color w:val="9C5700"/>
+            </w:pPr>
+            <w:r>
+              <w:rPr>
+                <w:rFonts w:ascii="Arial" w:eastAsia="Times New Roman" w:hAnsi="Arial" w:cs="Arial"/>
+                <w:color w:val="000000"/>
                 <w:sz w:val="20"/>
                 <w:szCs w:val="20"/>
               </w:rPr>
-              <w:t>In Progress</w:t>
+              <w:t>Team</w:t>
+            </w:r>
+          </w:p>
+        </w:tc>
+        <w:tc>
+          <w:tcPr>
+            <w:tcW w:w="1235" w:type="dxa"/>
+            <w:tcBorders>
+              <w:top w:val="nil"/>
+              <w:left w:val="nil"/>
+              <w:bottom w:val="single" w:sz="4" w:space="0" w:color="auto"/>
+              <w:right w:val="single" w:sz="4" w:space="0" w:color="auto"/>
+            </w:tcBorders>
+            <w:shd w:val="clear" w:color="auto" w:fill="auto"/>
+            <w:vAlign w:val="center"/>
+            <w:hideMark/>
+          </w:tcPr>
+          <w:p>
+            <w:pPr>
+              <w:spacing w:after="0" w:line="240" w:lineRule="auto"/>
+              <w:jc w:val="center"/>
+              <w:rPr>
+                <w:rFonts w:ascii="Arial" w:eastAsia="Times New Roman" w:hAnsi="Arial" w:cs="Arial"/>
+                <w:color w:val="000000"/>
+                <w:sz w:val="20"/>
+                <w:szCs w:val="20"/>
+              </w:rPr>
+            </w:pPr>
+            <w:r>
+              <w:rPr>
+                <w:rFonts w:ascii="Arial" w:eastAsia="Times New Roman" w:hAnsi="Arial" w:cs="Arial"/>
+                <w:color w:val="000000"/>
+                <w:sz w:val="20"/>
+                <w:szCs w:val="20"/>
+              </w:rPr>
+              <w:t>Not Started</w:t>
             </w:r>
           </w:p>
         </w:tc>
@@ -3532,7 +3472,7 @@
         </w:trPr>
         <w:tc>
           <w:tcPr>
-            <w:tcW w:w="625" w:type="dxa"/>
+            <w:tcW w:w="871" w:type="dxa"/>
             <w:tcBorders>
               <w:top w:val="nil"/>
               <w:left w:val="single" w:sz="4" w:space="0" w:color="auto"/>
@@ -3548,104 +3488,112 @@
               <w:spacing w:after="0" w:line="240" w:lineRule="auto"/>
               <w:jc w:val="center"/>
               <w:rPr>
-                <w:rFonts w:eastAsia="Times New Roman" w:cstheme="minorHAnsi"/>
-                <w:color w:val="000000"/>
-                <w:sz w:val="24"/>
-                <w:szCs w:val="24"/>
-              </w:rPr>
-            </w:pPr>
-            <w:r>
-              <w:rPr>
-                <w:rFonts w:ascii="Arial" w:hAnsi="Arial" w:cs="Arial"/>
-                <w:color w:val="000000"/>
-              </w:rPr>
-              <w:t>FR.22</w:t>
-            </w:r>
-          </w:p>
-        </w:tc>
-        <w:tc>
-          <w:tcPr>
-            <w:tcW w:w="1350" w:type="dxa"/>
+                <w:rFonts w:ascii="Arial" w:eastAsia="Times New Roman" w:hAnsi="Arial" w:cs="Arial"/>
+                <w:color w:val="000000"/>
+                <w:sz w:val="24"/>
+                <w:szCs w:val="24"/>
+              </w:rPr>
+            </w:pPr>
+            <w:r>
+              <w:rPr>
+                <w:rFonts w:ascii="Arial" w:eastAsia="Times New Roman" w:hAnsi="Arial" w:cs="Arial"/>
+                <w:color w:val="000000"/>
+                <w:sz w:val="24"/>
+                <w:szCs w:val="24"/>
+              </w:rPr>
+              <w:t>FR.31</w:t>
+            </w:r>
+          </w:p>
+        </w:tc>
+        <w:tc>
+          <w:tcPr>
+            <w:tcW w:w="1194" w:type="dxa"/>
             <w:vMerge/>
             <w:tcBorders>
+              <w:top w:val="single" w:sz="4" w:space="0" w:color="auto"/>
               <w:left w:val="single" w:sz="4" w:space="0" w:color="auto"/>
-              <w:right w:val="single" w:sz="4" w:space="0" w:color="auto"/>
-            </w:tcBorders>
-            <w:shd w:val="clear" w:color="auto" w:fill="auto"/>
-            <w:vAlign w:val="center"/>
-            <w:hideMark/>
-          </w:tcPr>
-          <w:p>
-            <w:pPr>
-              <w:spacing w:after="0" w:line="240" w:lineRule="auto"/>
-              <w:rPr>
-                <w:rFonts w:eastAsia="Times New Roman" w:cstheme="minorHAnsi"/>
-                <w:color w:val="000000"/>
-                <w:sz w:val="24"/>
-                <w:szCs w:val="24"/>
-              </w:rPr>
-            </w:pPr>
-          </w:p>
-        </w:tc>
-        <w:tc>
-          <w:tcPr>
-            <w:tcW w:w="1456" w:type="dxa"/>
+              <w:bottom w:val="single" w:sz="4" w:space="0" w:color="auto"/>
+              <w:right w:val="single" w:sz="4" w:space="0" w:color="auto"/>
+            </w:tcBorders>
+            <w:vAlign w:val="center"/>
+            <w:hideMark/>
+          </w:tcPr>
+          <w:p>
+            <w:pPr>
+              <w:spacing w:after="0" w:line="240" w:lineRule="auto"/>
+              <w:rPr>
+                <w:rFonts w:ascii="Arial" w:eastAsia="Times New Roman" w:hAnsi="Arial" w:cs="Arial"/>
+                <w:color w:val="000000"/>
+                <w:sz w:val="24"/>
+                <w:szCs w:val="24"/>
+              </w:rPr>
+            </w:pPr>
+          </w:p>
+        </w:tc>
+        <w:tc>
+          <w:tcPr>
+            <w:tcW w:w="2055" w:type="dxa"/>
             <w:tcBorders>
               <w:top w:val="nil"/>
               <w:left w:val="nil"/>
               <w:bottom w:val="single" w:sz="4" w:space="0" w:color="auto"/>
               <w:right w:val="single" w:sz="4" w:space="0" w:color="auto"/>
             </w:tcBorders>
-            <w:shd w:val="clear" w:color="000000" w:fill="FFFFFF"/>
-            <w:vAlign w:val="center"/>
-            <w:hideMark/>
-          </w:tcPr>
-          <w:p>
-            <w:pPr>
-              <w:spacing w:after="0" w:line="240" w:lineRule="auto"/>
-              <w:rPr>
-                <w:rFonts w:eastAsia="Times New Roman" w:cstheme="minorHAnsi"/>
-                <w:sz w:val="24"/>
-                <w:szCs w:val="24"/>
-              </w:rPr>
-            </w:pPr>
-            <w:r>
-              <w:rPr>
-                <w:rFonts w:ascii="Arial" w:hAnsi="Arial" w:cs="Arial"/>
-                <w:color w:val="000000"/>
-              </w:rPr>
-              <w:t>Xem danh sách dự án "Đang triển khai"</w:t>
-            </w:r>
-          </w:p>
-        </w:tc>
-        <w:tc>
-          <w:tcPr>
-            <w:tcW w:w="1154" w:type="dxa"/>
+            <w:shd w:val="clear" w:color="auto" w:fill="auto"/>
+            <w:vAlign w:val="center"/>
+            <w:hideMark/>
+          </w:tcPr>
+          <w:p>
+            <w:pPr>
+              <w:spacing w:after="0" w:line="240" w:lineRule="auto"/>
+              <w:rPr>
+                <w:rFonts w:ascii="Arial" w:eastAsia="Times New Roman" w:hAnsi="Arial" w:cs="Arial"/>
+                <w:color w:val="000000"/>
+                <w:sz w:val="24"/>
+                <w:szCs w:val="24"/>
+              </w:rPr>
+            </w:pPr>
+            <w:r>
+              <w:rPr>
+                <w:rFonts w:ascii="Arial" w:eastAsia="Times New Roman" w:hAnsi="Arial" w:cs="Arial"/>
+                <w:color w:val="000000"/>
+                <w:sz w:val="24"/>
+                <w:szCs w:val="24"/>
+              </w:rPr>
+              <w:t>Xem kết quả kinh doanh tuần mục "Team"</w:t>
+            </w:r>
+          </w:p>
+        </w:tc>
+        <w:tc>
+          <w:tcPr>
+            <w:tcW w:w="904" w:type="dxa"/>
             <w:tcBorders>
               <w:top w:val="single" w:sz="4" w:space="0" w:color="auto"/>
               <w:left w:val="single" w:sz="4" w:space="0" w:color="auto"/>
               <w:bottom w:val="single" w:sz="4" w:space="0" w:color="auto"/>
               <w:right w:val="single" w:sz="4" w:space="0" w:color="auto"/>
             </w:tcBorders>
-            <w:shd w:val="clear" w:color="C5E0B3" w:fill="FFEB9C"/>
-            <w:vAlign w:val="center"/>
-            <w:hideMark/>
-          </w:tcPr>
-          <w:p>
-            <w:pPr>
-              <w:spacing w:after="0" w:line="240" w:lineRule="auto"/>
-              <w:jc w:val="center"/>
-              <w:rPr>
-                <w:rFonts w:eastAsia="Times New Roman" w:cstheme="minorHAnsi"/>
-                <w:color w:val="9C5700"/>
-                <w:sz w:val="24"/>
-                <w:szCs w:val="24"/>
-              </w:rPr>
-            </w:pPr>
-            <w:r>
-              <w:rPr>
-                <w:rFonts w:ascii="Arial" w:hAnsi="Arial" w:cs="Arial"/>
+            <w:shd w:val="clear" w:color="C5E0B3" w:fill="FFC7CE"/>
+            <w:vAlign w:val="center"/>
+            <w:hideMark/>
+          </w:tcPr>
+          <w:p>
+            <w:pPr>
+              <w:spacing w:after="0" w:line="240" w:lineRule="auto"/>
+              <w:jc w:val="center"/>
+              <w:rPr>
+                <w:rFonts w:ascii="Arial" w:eastAsia="Times New Roman" w:hAnsi="Arial" w:cs="Arial"/>
                 <w:color w:val="9C0006"/>
+                <w:sz w:val="24"/>
+                <w:szCs w:val="24"/>
+              </w:rPr>
+            </w:pPr>
+            <w:r>
+              <w:rPr>
+                <w:rFonts w:ascii="Arial" w:eastAsia="Times New Roman" w:hAnsi="Arial" w:cs="Arial"/>
+                <w:color w:val="9C0006"/>
+                <w:sz w:val="24"/>
+                <w:szCs w:val="24"/>
               </w:rPr>
               <w:t>High</w:t>
             </w:r>
@@ -3653,7 +3601,7 @@
         </w:tc>
         <w:tc>
           <w:tcPr>
-            <w:tcW w:w="1080" w:type="dxa"/>
+            <w:tcW w:w="923" w:type="dxa"/>
             <w:tcBorders>
               <w:top w:val="single" w:sz="4" w:space="0" w:color="auto"/>
               <w:left w:val="single" w:sz="4" w:space="0" w:color="auto"/>
@@ -3669,7 +3617,7 @@
               <w:spacing w:after="0" w:line="240" w:lineRule="auto"/>
               <w:jc w:val="center"/>
               <w:rPr>
-                <w:rFonts w:eastAsia="Times New Roman" w:cstheme="minorHAnsi"/>
+                <w:rFonts w:ascii="Arial" w:eastAsia="Times New Roman" w:hAnsi="Arial" w:cs="Arial"/>
                 <w:color w:val="FFFFFF"/>
                 <w:sz w:val="24"/>
                 <w:szCs w:val="24"/>
@@ -3677,8 +3625,10 @@
             </w:pPr>
             <w:r>
               <w:rPr>
-                <w:rFonts w:ascii="Arial" w:hAnsi="Arial" w:cs="Arial"/>
+                <w:rFonts w:ascii="Arial" w:eastAsia="Times New Roman" w:hAnsi="Arial" w:cs="Arial"/>
                 <w:color w:val="FFFFFF"/>
+                <w:sz w:val="24"/>
+                <w:szCs w:val="24"/>
               </w:rPr>
               <w:t>Mobile App</w:t>
             </w:r>
@@ -3686,7 +3636,7 @@
         </w:tc>
         <w:tc>
           <w:tcPr>
-            <w:tcW w:w="1240" w:type="dxa"/>
+            <w:tcW w:w="1239" w:type="dxa"/>
             <w:tcBorders>
               <w:top w:val="nil"/>
               <w:left w:val="nil"/>
@@ -3702,24 +3652,26 @@
               <w:spacing w:after="0" w:line="240" w:lineRule="auto"/>
               <w:jc w:val="center"/>
               <w:rPr>
-                <w:rFonts w:eastAsia="Times New Roman" w:cstheme="minorHAnsi"/>
-                <w:color w:val="000000"/>
-                <w:sz w:val="24"/>
-                <w:szCs w:val="24"/>
-              </w:rPr>
-            </w:pPr>
-            <w:r>
-              <w:rPr>
-                <w:rFonts w:ascii="Arial" w:hAnsi="Arial" w:cs="Arial"/>
-                <w:color w:val="000000"/>
-              </w:rPr>
-              <w:t>09-03-20</w:t>
-            </w:r>
-          </w:p>
-        </w:tc>
-        <w:tc>
-          <w:tcPr>
-            <w:tcW w:w="1255" w:type="dxa"/>
+                <w:rFonts w:ascii="Arial" w:eastAsia="Times New Roman" w:hAnsi="Arial" w:cs="Arial"/>
+                <w:color w:val="000000"/>
+                <w:sz w:val="24"/>
+                <w:szCs w:val="24"/>
+              </w:rPr>
+            </w:pPr>
+            <w:r>
+              <w:rPr>
+                <w:rFonts w:ascii="Arial" w:eastAsia="Times New Roman" w:hAnsi="Arial" w:cs="Arial"/>
+                <w:color w:val="000000"/>
+                <w:sz w:val="24"/>
+                <w:szCs w:val="24"/>
+              </w:rPr>
+              <w:t>02-04-20</w:t>
+            </w:r>
+          </w:p>
+        </w:tc>
+        <w:tc>
+          <w:tcPr>
+            <w:tcW w:w="1216" w:type="dxa"/>
             <w:tcBorders>
               <w:top w:val="nil"/>
               <w:left w:val="nil"/>
@@ -3735,24 +3687,26 @@
               <w:spacing w:after="0" w:line="240" w:lineRule="auto"/>
               <w:jc w:val="center"/>
               <w:rPr>
-                <w:rFonts w:eastAsia="Times New Roman" w:cstheme="minorHAnsi"/>
-                <w:color w:val="000000"/>
-                <w:sz w:val="24"/>
-                <w:szCs w:val="24"/>
-              </w:rPr>
-            </w:pPr>
-            <w:r>
-              <w:rPr>
-                <w:rFonts w:ascii="Arial" w:hAnsi="Arial" w:cs="Arial"/>
-                <w:color w:val="000000"/>
-              </w:rPr>
-              <w:t>13-03-20</w:t>
-            </w:r>
-          </w:p>
-        </w:tc>
-        <w:tc>
-          <w:tcPr>
-            <w:tcW w:w="983" w:type="dxa"/>
+                <w:rFonts w:ascii="Arial" w:eastAsia="Times New Roman" w:hAnsi="Arial" w:cs="Arial"/>
+                <w:color w:val="000000"/>
+                <w:sz w:val="24"/>
+                <w:szCs w:val="24"/>
+              </w:rPr>
+            </w:pPr>
+            <w:r>
+              <w:rPr>
+                <w:rFonts w:ascii="Arial" w:eastAsia="Times New Roman" w:hAnsi="Arial" w:cs="Arial"/>
+                <w:color w:val="000000"/>
+                <w:sz w:val="24"/>
+                <w:szCs w:val="24"/>
+              </w:rPr>
+              <w:t>08-04-20</w:t>
+            </w:r>
+          </w:p>
+        </w:tc>
+        <w:tc>
+          <w:tcPr>
+            <w:tcW w:w="728" w:type="dxa"/>
             <w:tcBorders>
               <w:top w:val="nil"/>
               <w:left w:val="nil"/>
@@ -3768,55 +3722,55 @@
               <w:spacing w:after="0" w:line="240" w:lineRule="auto"/>
               <w:jc w:val="center"/>
               <w:rPr>
-                <w:rFonts w:eastAsia="Times New Roman" w:cstheme="minorHAnsi"/>
-                <w:color w:val="000000"/>
-                <w:sz w:val="24"/>
-                <w:szCs w:val="24"/>
-              </w:rPr>
-            </w:pPr>
-            <w:r>
-              <w:rPr>
-                <w:rFonts w:ascii="Arial" w:hAnsi="Arial" w:cs="Arial"/>
+                <w:rFonts w:ascii="Arial" w:eastAsia="Times New Roman" w:hAnsi="Arial" w:cs="Arial"/>
                 <w:color w:val="000000"/>
                 <w:sz w:val="20"/>
                 <w:szCs w:val="20"/>
               </w:rPr>
-              <w:t>Đạt huỳnh, team</w:t>
-            </w:r>
-          </w:p>
-        </w:tc>
-        <w:tc>
-          <w:tcPr>
-            <w:tcW w:w="1182" w:type="dxa"/>
-            <w:tcBorders>
-              <w:top w:val="single" w:sz="4" w:space="0" w:color="auto"/>
-              <w:left w:val="single" w:sz="4" w:space="0" w:color="auto"/>
-              <w:bottom w:val="single" w:sz="4" w:space="0" w:color="auto"/>
-              <w:right w:val="single" w:sz="4" w:space="0" w:color="auto"/>
-            </w:tcBorders>
-            <w:shd w:val="clear" w:color="FFF2CC" w:fill="FFEB9C"/>
-            <w:vAlign w:val="center"/>
-            <w:hideMark/>
-          </w:tcPr>
-          <w:p>
-            <w:pPr>
-              <w:spacing w:after="0" w:line="240" w:lineRule="auto"/>
-              <w:jc w:val="center"/>
-              <w:rPr>
-                <w:rFonts w:eastAsia="Times New Roman" w:cstheme="minorHAnsi"/>
-                <w:color w:val="9C5700"/>
-                <w:sz w:val="24"/>
-                <w:szCs w:val="24"/>
-              </w:rPr>
-            </w:pPr>
-            <w:r>
-              <w:rPr>
-                <w:rFonts w:ascii="Arial" w:hAnsi="Arial" w:cs="Arial"/>
-                <w:color w:val="9C5700"/>
+            </w:pPr>
+            <w:r>
+              <w:rPr>
+                <w:rFonts w:ascii="Arial" w:eastAsia="Times New Roman" w:hAnsi="Arial" w:cs="Arial"/>
+                <w:color w:val="000000"/>
                 <w:sz w:val="20"/>
                 <w:szCs w:val="20"/>
               </w:rPr>
-              <w:t>In Progress</w:t>
+              <w:t>Team</w:t>
+            </w:r>
+          </w:p>
+        </w:tc>
+        <w:tc>
+          <w:tcPr>
+            <w:tcW w:w="1235" w:type="dxa"/>
+            <w:tcBorders>
+              <w:top w:val="nil"/>
+              <w:left w:val="nil"/>
+              <w:bottom w:val="single" w:sz="4" w:space="0" w:color="auto"/>
+              <w:right w:val="single" w:sz="4" w:space="0" w:color="auto"/>
+            </w:tcBorders>
+            <w:shd w:val="clear" w:color="auto" w:fill="auto"/>
+            <w:vAlign w:val="center"/>
+            <w:hideMark/>
+          </w:tcPr>
+          <w:p>
+            <w:pPr>
+              <w:spacing w:after="0" w:line="240" w:lineRule="auto"/>
+              <w:jc w:val="center"/>
+              <w:rPr>
+                <w:rFonts w:ascii="Arial" w:eastAsia="Times New Roman" w:hAnsi="Arial" w:cs="Arial"/>
+                <w:color w:val="000000"/>
+                <w:sz w:val="20"/>
+                <w:szCs w:val="20"/>
+              </w:rPr>
+            </w:pPr>
+            <w:r>
+              <w:rPr>
+                <w:rFonts w:ascii="Arial" w:eastAsia="Times New Roman" w:hAnsi="Arial" w:cs="Arial"/>
+                <w:color w:val="000000"/>
+                <w:sz w:val="20"/>
+                <w:szCs w:val="20"/>
+              </w:rPr>
+              <w:t>Not Started</w:t>
             </w:r>
           </w:p>
         </w:tc>
@@ -3827,7 +3781,7 @@
         </w:trPr>
         <w:tc>
           <w:tcPr>
-            <w:tcW w:w="625" w:type="dxa"/>
+            <w:tcW w:w="871" w:type="dxa"/>
             <w:tcBorders>
               <w:top w:val="nil"/>
               <w:left w:val="single" w:sz="4" w:space="0" w:color="auto"/>
@@ -3843,104 +3797,112 @@
               <w:spacing w:after="0" w:line="240" w:lineRule="auto"/>
               <w:jc w:val="center"/>
               <w:rPr>
-                <w:rFonts w:eastAsia="Times New Roman" w:cstheme="minorHAnsi"/>
-                <w:color w:val="000000"/>
-                <w:sz w:val="24"/>
-                <w:szCs w:val="24"/>
-              </w:rPr>
-            </w:pPr>
-            <w:r>
-              <w:rPr>
-                <w:rFonts w:ascii="Arial" w:hAnsi="Arial" w:cs="Arial"/>
-                <w:color w:val="000000"/>
-              </w:rPr>
-              <w:t>FR.23</w:t>
-            </w:r>
-          </w:p>
-        </w:tc>
-        <w:tc>
-          <w:tcPr>
-            <w:tcW w:w="1350" w:type="dxa"/>
+                <w:rFonts w:ascii="Arial" w:eastAsia="Times New Roman" w:hAnsi="Arial" w:cs="Arial"/>
+                <w:color w:val="000000"/>
+                <w:sz w:val="24"/>
+                <w:szCs w:val="24"/>
+              </w:rPr>
+            </w:pPr>
+            <w:r>
+              <w:rPr>
+                <w:rFonts w:ascii="Arial" w:eastAsia="Times New Roman" w:hAnsi="Arial" w:cs="Arial"/>
+                <w:color w:val="000000"/>
+                <w:sz w:val="24"/>
+                <w:szCs w:val="24"/>
+              </w:rPr>
+              <w:t>FR.32</w:t>
+            </w:r>
+          </w:p>
+        </w:tc>
+        <w:tc>
+          <w:tcPr>
+            <w:tcW w:w="1194" w:type="dxa"/>
             <w:vMerge/>
             <w:tcBorders>
+              <w:top w:val="single" w:sz="4" w:space="0" w:color="auto"/>
               <w:left w:val="single" w:sz="4" w:space="0" w:color="auto"/>
-              <w:right w:val="single" w:sz="4" w:space="0" w:color="auto"/>
-            </w:tcBorders>
-            <w:shd w:val="clear" w:color="auto" w:fill="auto"/>
-            <w:vAlign w:val="center"/>
-            <w:hideMark/>
-          </w:tcPr>
-          <w:p>
-            <w:pPr>
-              <w:spacing w:after="0" w:line="240" w:lineRule="auto"/>
-              <w:rPr>
-                <w:rFonts w:eastAsia="Times New Roman" w:cstheme="minorHAnsi"/>
-                <w:color w:val="000000"/>
-                <w:sz w:val="24"/>
-                <w:szCs w:val="24"/>
-              </w:rPr>
-            </w:pPr>
-          </w:p>
-        </w:tc>
-        <w:tc>
-          <w:tcPr>
-            <w:tcW w:w="1456" w:type="dxa"/>
+              <w:bottom w:val="single" w:sz="4" w:space="0" w:color="auto"/>
+              <w:right w:val="single" w:sz="4" w:space="0" w:color="auto"/>
+            </w:tcBorders>
+            <w:vAlign w:val="center"/>
+            <w:hideMark/>
+          </w:tcPr>
+          <w:p>
+            <w:pPr>
+              <w:spacing w:after="0" w:line="240" w:lineRule="auto"/>
+              <w:rPr>
+                <w:rFonts w:ascii="Arial" w:eastAsia="Times New Roman" w:hAnsi="Arial" w:cs="Arial"/>
+                <w:color w:val="000000"/>
+                <w:sz w:val="24"/>
+                <w:szCs w:val="24"/>
+              </w:rPr>
+            </w:pPr>
+          </w:p>
+        </w:tc>
+        <w:tc>
+          <w:tcPr>
+            <w:tcW w:w="2055" w:type="dxa"/>
             <w:tcBorders>
               <w:top w:val="nil"/>
               <w:left w:val="nil"/>
               <w:bottom w:val="single" w:sz="4" w:space="0" w:color="auto"/>
               <w:right w:val="single" w:sz="4" w:space="0" w:color="auto"/>
             </w:tcBorders>
-            <w:shd w:val="clear" w:color="000000" w:fill="FFFFFF"/>
-            <w:vAlign w:val="center"/>
-            <w:hideMark/>
-          </w:tcPr>
-          <w:p>
-            <w:pPr>
-              <w:spacing w:after="0" w:line="240" w:lineRule="auto"/>
-              <w:rPr>
-                <w:rFonts w:eastAsia="Times New Roman" w:cstheme="minorHAnsi"/>
-                <w:sz w:val="24"/>
-                <w:szCs w:val="24"/>
-              </w:rPr>
-            </w:pPr>
-            <w:r>
-              <w:rPr>
-                <w:rFonts w:ascii="Arial" w:hAnsi="Arial" w:cs="Arial"/>
-                <w:color w:val="000000"/>
-              </w:rPr>
-              <w:t>Xem danh sách dự án "Sắp triển khai"</w:t>
-            </w:r>
-          </w:p>
-        </w:tc>
-        <w:tc>
-          <w:tcPr>
-            <w:tcW w:w="1154" w:type="dxa"/>
+            <w:shd w:val="clear" w:color="auto" w:fill="auto"/>
+            <w:vAlign w:val="center"/>
+            <w:hideMark/>
+          </w:tcPr>
+          <w:p>
+            <w:pPr>
+              <w:spacing w:after="0" w:line="240" w:lineRule="auto"/>
+              <w:rPr>
+                <w:rFonts w:ascii="Arial" w:eastAsia="Times New Roman" w:hAnsi="Arial" w:cs="Arial"/>
+                <w:color w:val="000000"/>
+                <w:sz w:val="24"/>
+                <w:szCs w:val="24"/>
+              </w:rPr>
+            </w:pPr>
+            <w:r>
+              <w:rPr>
+                <w:rFonts w:ascii="Arial" w:eastAsia="Times New Roman" w:hAnsi="Arial" w:cs="Arial"/>
+                <w:color w:val="000000"/>
+                <w:sz w:val="24"/>
+                <w:szCs w:val="24"/>
+              </w:rPr>
+              <w:t>Xem kết quả kinh doanh tuần mục "Phòng"</w:t>
+            </w:r>
+          </w:p>
+        </w:tc>
+        <w:tc>
+          <w:tcPr>
+            <w:tcW w:w="904" w:type="dxa"/>
             <w:tcBorders>
               <w:top w:val="single" w:sz="4" w:space="0" w:color="auto"/>
               <w:left w:val="single" w:sz="4" w:space="0" w:color="auto"/>
               <w:bottom w:val="single" w:sz="4" w:space="0" w:color="auto"/>
               <w:right w:val="single" w:sz="4" w:space="0" w:color="auto"/>
             </w:tcBorders>
-            <w:shd w:val="clear" w:color="C5E0B3" w:fill="FFEB9C"/>
-            <w:vAlign w:val="center"/>
-            <w:hideMark/>
-          </w:tcPr>
-          <w:p>
-            <w:pPr>
-              <w:spacing w:after="0" w:line="240" w:lineRule="auto"/>
-              <w:jc w:val="center"/>
-              <w:rPr>
-                <w:rFonts w:eastAsia="Times New Roman" w:cstheme="minorHAnsi"/>
-                <w:color w:val="9C5700"/>
-                <w:sz w:val="24"/>
-                <w:szCs w:val="24"/>
-              </w:rPr>
-            </w:pPr>
-            <w:r>
-              <w:rPr>
-                <w:rFonts w:ascii="Arial" w:hAnsi="Arial" w:cs="Arial"/>
+            <w:shd w:val="clear" w:color="C5E0B3" w:fill="FFC7CE"/>
+            <w:vAlign w:val="center"/>
+            <w:hideMark/>
+          </w:tcPr>
+          <w:p>
+            <w:pPr>
+              <w:spacing w:after="0" w:line="240" w:lineRule="auto"/>
+              <w:jc w:val="center"/>
+              <w:rPr>
+                <w:rFonts w:ascii="Arial" w:eastAsia="Times New Roman" w:hAnsi="Arial" w:cs="Arial"/>
                 <w:color w:val="9C0006"/>
+                <w:sz w:val="24"/>
+                <w:szCs w:val="24"/>
+              </w:rPr>
+            </w:pPr>
+            <w:r>
+              <w:rPr>
+                <w:rFonts w:ascii="Arial" w:eastAsia="Times New Roman" w:hAnsi="Arial" w:cs="Arial"/>
+                <w:color w:val="9C0006"/>
+                <w:sz w:val="24"/>
+                <w:szCs w:val="24"/>
               </w:rPr>
               <w:t>High</w:t>
             </w:r>
@@ -3948,40 +3910,77 @@
         </w:tc>
         <w:tc>
           <w:tcPr>
-            <w:tcW w:w="1080" w:type="dxa"/>
+            <w:tcW w:w="923" w:type="dxa"/>
+            <w:tcBorders>
+              <w:top w:val="single" w:sz="4" w:space="0" w:color="auto"/>
+              <w:left w:val="single" w:sz="4" w:space="0" w:color="auto"/>
+              <w:bottom w:val="single" w:sz="4" w:space="0" w:color="auto"/>
+              <w:right w:val="single" w:sz="4" w:space="0" w:color="auto"/>
+            </w:tcBorders>
+            <w:shd w:val="clear" w:color="C5E0B3" w:fill="00B0F0"/>
+            <w:vAlign w:val="center"/>
+            <w:hideMark/>
+          </w:tcPr>
+          <w:p>
+            <w:pPr>
+              <w:spacing w:after="0" w:line="240" w:lineRule="auto"/>
+              <w:jc w:val="center"/>
+              <w:rPr>
+                <w:rFonts w:ascii="Arial" w:eastAsia="Times New Roman" w:hAnsi="Arial" w:cs="Arial"/>
+                <w:color w:val="FFFFFF"/>
+                <w:sz w:val="24"/>
+                <w:szCs w:val="24"/>
+              </w:rPr>
+            </w:pPr>
+            <w:r>
+              <w:rPr>
+                <w:rFonts w:ascii="Arial" w:eastAsia="Times New Roman" w:hAnsi="Arial" w:cs="Arial"/>
+                <w:color w:val="FFFFFF"/>
+                <w:sz w:val="24"/>
+                <w:szCs w:val="24"/>
+              </w:rPr>
+              <w:t>Mobile App</w:t>
+            </w:r>
+          </w:p>
+        </w:tc>
+        <w:tc>
+          <w:tcPr>
+            <w:tcW w:w="1239" w:type="dxa"/>
             <w:tcBorders>
               <w:top w:val="nil"/>
               <w:left w:val="nil"/>
               <w:bottom w:val="single" w:sz="4" w:space="0" w:color="auto"/>
               <w:right w:val="single" w:sz="4" w:space="0" w:color="auto"/>
             </w:tcBorders>
-            <w:shd w:val="clear" w:color="auto" w:fill="00B0F0"/>
-            <w:vAlign w:val="center"/>
-            <w:hideMark/>
-          </w:tcPr>
-          <w:p>
-            <w:pPr>
-              <w:spacing w:after="0" w:line="240" w:lineRule="auto"/>
-              <w:jc w:val="center"/>
-              <w:rPr>
-                <w:rFonts w:eastAsia="Times New Roman" w:cstheme="minorHAnsi"/>
-                <w:color w:val="000000"/>
-                <w:sz w:val="24"/>
-                <w:szCs w:val="24"/>
-              </w:rPr>
-            </w:pPr>
-            <w:r>
-              <w:rPr>
-                <w:rFonts w:ascii="Arial" w:hAnsi="Arial" w:cs="Arial"/>
-                <w:color w:val="FFFFFF"/>
-              </w:rPr>
-              <w:t>Mobile App</w:t>
-            </w:r>
-          </w:p>
-        </w:tc>
-        <w:tc>
-          <w:tcPr>
-            <w:tcW w:w="1240" w:type="dxa"/>
+            <w:shd w:val="clear" w:color="BDD6EE" w:fill="BDD6EE"/>
+            <w:vAlign w:val="center"/>
+            <w:hideMark/>
+          </w:tcPr>
+          <w:p>
+            <w:pPr>
+              <w:spacing w:after="0" w:line="240" w:lineRule="auto"/>
+              <w:jc w:val="center"/>
+              <w:rPr>
+                <w:rFonts w:ascii="Arial" w:eastAsia="Times New Roman" w:hAnsi="Arial" w:cs="Arial"/>
+                <w:color w:val="000000"/>
+                <w:sz w:val="24"/>
+                <w:szCs w:val="24"/>
+              </w:rPr>
+            </w:pPr>
+            <w:r>
+              <w:rPr>
+                <w:rFonts w:ascii="Arial" w:eastAsia="Times New Roman" w:hAnsi="Arial" w:cs="Arial"/>
+                <w:color w:val="000000"/>
+                <w:sz w:val="24"/>
+                <w:szCs w:val="24"/>
+              </w:rPr>
+              <w:t>02-04-20</w:t>
+            </w:r>
+          </w:p>
+        </w:tc>
+        <w:tc>
+          <w:tcPr>
+            <w:tcW w:w="1216" w:type="dxa"/>
             <w:tcBorders>
               <w:top w:val="nil"/>
               <w:left w:val="nil"/>
@@ -3997,57 +3996,61 @@
               <w:spacing w:after="0" w:line="240" w:lineRule="auto"/>
               <w:jc w:val="center"/>
               <w:rPr>
-                <w:rFonts w:eastAsia="Times New Roman" w:cstheme="minorHAnsi"/>
-                <w:color w:val="000000"/>
-                <w:sz w:val="24"/>
-                <w:szCs w:val="24"/>
-              </w:rPr>
-            </w:pPr>
-            <w:r>
-              <w:rPr>
-                <w:rFonts w:ascii="Arial" w:hAnsi="Arial" w:cs="Arial"/>
-                <w:color w:val="000000"/>
-              </w:rPr>
-              <w:t>16-03-20</w:t>
-            </w:r>
-          </w:p>
-        </w:tc>
-        <w:tc>
-          <w:tcPr>
-            <w:tcW w:w="1255" w:type="dxa"/>
+                <w:rFonts w:ascii="Arial" w:eastAsia="Times New Roman" w:hAnsi="Arial" w:cs="Arial"/>
+                <w:color w:val="000000"/>
+                <w:sz w:val="24"/>
+                <w:szCs w:val="24"/>
+              </w:rPr>
+            </w:pPr>
+            <w:r>
+              <w:rPr>
+                <w:rFonts w:ascii="Arial" w:eastAsia="Times New Roman" w:hAnsi="Arial" w:cs="Arial"/>
+                <w:color w:val="000000"/>
+                <w:sz w:val="24"/>
+                <w:szCs w:val="24"/>
+              </w:rPr>
+              <w:t>08-04-20</w:t>
+            </w:r>
+          </w:p>
+        </w:tc>
+        <w:tc>
+          <w:tcPr>
+            <w:tcW w:w="728" w:type="dxa"/>
             <w:tcBorders>
               <w:top w:val="nil"/>
               <w:left w:val="nil"/>
               <w:bottom w:val="single" w:sz="4" w:space="0" w:color="auto"/>
               <w:right w:val="single" w:sz="4" w:space="0" w:color="auto"/>
             </w:tcBorders>
-            <w:shd w:val="clear" w:color="BDD6EE" w:fill="BDD6EE"/>
-            <w:vAlign w:val="center"/>
-            <w:hideMark/>
-          </w:tcPr>
-          <w:p>
-            <w:pPr>
-              <w:spacing w:after="0" w:line="240" w:lineRule="auto"/>
-              <w:jc w:val="center"/>
-              <w:rPr>
-                <w:rFonts w:eastAsia="Times New Roman" w:cstheme="minorHAnsi"/>
-                <w:color w:val="000000"/>
-                <w:sz w:val="24"/>
-                <w:szCs w:val="24"/>
-              </w:rPr>
-            </w:pPr>
-            <w:r>
-              <w:rPr>
-                <w:rFonts w:ascii="Arial" w:hAnsi="Arial" w:cs="Arial"/>
-                <w:color w:val="000000"/>
-              </w:rPr>
-              <w:t>20-03-20</w:t>
-            </w:r>
-          </w:p>
-        </w:tc>
-        <w:tc>
-          <w:tcPr>
-            <w:tcW w:w="983" w:type="dxa"/>
+            <w:shd w:val="clear" w:color="auto" w:fill="auto"/>
+            <w:vAlign w:val="center"/>
+            <w:hideMark/>
+          </w:tcPr>
+          <w:p>
+            <w:pPr>
+              <w:spacing w:after="0" w:line="240" w:lineRule="auto"/>
+              <w:jc w:val="center"/>
+              <w:rPr>
+                <w:rFonts w:ascii="Arial" w:eastAsia="Times New Roman" w:hAnsi="Arial" w:cs="Arial"/>
+                <w:color w:val="000000"/>
+                <w:sz w:val="20"/>
+                <w:szCs w:val="20"/>
+              </w:rPr>
+            </w:pPr>
+            <w:r>
+              <w:rPr>
+                <w:rFonts w:ascii="Arial" w:eastAsia="Times New Roman" w:hAnsi="Arial" w:cs="Arial"/>
+                <w:color w:val="000000"/>
+                <w:sz w:val="20"/>
+                <w:szCs w:val="20"/>
+              </w:rPr>
+              <w:t>Team</w:t>
+            </w:r>
+          </w:p>
+        </w:tc>
+        <w:tc>
+          <w:tcPr>
+            <w:tcW w:w="1235" w:type="dxa"/>
             <w:tcBorders>
               <w:top w:val="nil"/>
               <w:left w:val="nil"/>
@@ -4063,55 +4066,20 @@
               <w:spacing w:after="0" w:line="240" w:lineRule="auto"/>
               <w:jc w:val="center"/>
               <w:rPr>
-                <w:rFonts w:eastAsia="Times New Roman" w:cstheme="minorHAnsi"/>
-                <w:color w:val="000000"/>
-                <w:sz w:val="24"/>
-                <w:szCs w:val="24"/>
-              </w:rPr>
-            </w:pPr>
-            <w:r>
-              <w:rPr>
-                <w:rFonts w:ascii="Arial" w:hAnsi="Arial" w:cs="Arial"/>
+                <w:rFonts w:ascii="Arial" w:eastAsia="Times New Roman" w:hAnsi="Arial" w:cs="Arial"/>
                 <w:color w:val="000000"/>
                 <w:sz w:val="20"/>
                 <w:szCs w:val="20"/>
               </w:rPr>
-              <w:t>Đạt huỳnh, team</w:t>
-            </w:r>
-          </w:p>
-        </w:tc>
-        <w:tc>
-          <w:tcPr>
-            <w:tcW w:w="1182" w:type="dxa"/>
-            <w:tcBorders>
-              <w:top w:val="single" w:sz="4" w:space="0" w:color="auto"/>
-              <w:left w:val="single" w:sz="4" w:space="0" w:color="auto"/>
-              <w:bottom w:val="single" w:sz="4" w:space="0" w:color="auto"/>
-              <w:right w:val="single" w:sz="4" w:space="0" w:color="auto"/>
-            </w:tcBorders>
-            <w:shd w:val="clear" w:color="FFF2CC" w:fill="FFEB9C"/>
-            <w:vAlign w:val="center"/>
-            <w:hideMark/>
-          </w:tcPr>
-          <w:p>
-            <w:pPr>
-              <w:spacing w:after="0" w:line="240" w:lineRule="auto"/>
-              <w:jc w:val="center"/>
-              <w:rPr>
-                <w:rFonts w:eastAsia="Times New Roman" w:cstheme="minorHAnsi"/>
-                <w:color w:val="9C5700"/>
-                <w:sz w:val="24"/>
-                <w:szCs w:val="24"/>
-              </w:rPr>
-            </w:pPr>
-            <w:r>
-              <w:rPr>
-                <w:rFonts w:ascii="Arial" w:hAnsi="Arial" w:cs="Arial"/>
-                <w:color w:val="9C5700"/>
+            </w:pPr>
+            <w:r>
+              <w:rPr>
+                <w:rFonts w:ascii="Arial" w:eastAsia="Times New Roman" w:hAnsi="Arial" w:cs="Arial"/>
+                <w:color w:val="000000"/>
                 <w:sz w:val="20"/>
                 <w:szCs w:val="20"/>
               </w:rPr>
-              <w:t>In Progress</w:t>
+              <w:t>Not Started</w:t>
             </w:r>
           </w:p>
         </w:tc>
@@ -4122,7 +4090,7 @@
         </w:trPr>
         <w:tc>
           <w:tcPr>
-            <w:tcW w:w="625" w:type="dxa"/>
+            <w:tcW w:w="871" w:type="dxa"/>
             <w:tcBorders>
               <w:top w:val="nil"/>
               <w:left w:val="single" w:sz="4" w:space="0" w:color="auto"/>
@@ -4138,105 +4106,112 @@
               <w:spacing w:after="0" w:line="240" w:lineRule="auto"/>
               <w:jc w:val="center"/>
               <w:rPr>
-                <w:rFonts w:eastAsia="Times New Roman" w:cstheme="minorHAnsi"/>
-                <w:color w:val="000000"/>
-                <w:sz w:val="24"/>
-                <w:szCs w:val="24"/>
-              </w:rPr>
-            </w:pPr>
-            <w:r>
-              <w:rPr>
-                <w:rFonts w:ascii="Arial" w:hAnsi="Arial" w:cs="Arial"/>
-                <w:color w:val="000000"/>
-              </w:rPr>
-              <w:t>FR.24</w:t>
-            </w:r>
-          </w:p>
-        </w:tc>
-        <w:tc>
-          <w:tcPr>
-            <w:tcW w:w="1350" w:type="dxa"/>
+                <w:rFonts w:ascii="Arial" w:eastAsia="Times New Roman" w:hAnsi="Arial" w:cs="Arial"/>
+                <w:color w:val="000000"/>
+                <w:sz w:val="24"/>
+                <w:szCs w:val="24"/>
+              </w:rPr>
+            </w:pPr>
+            <w:r>
+              <w:rPr>
+                <w:rFonts w:ascii="Arial" w:eastAsia="Times New Roman" w:hAnsi="Arial" w:cs="Arial"/>
+                <w:color w:val="000000"/>
+                <w:sz w:val="24"/>
+                <w:szCs w:val="24"/>
+              </w:rPr>
+              <w:t>FR.33</w:t>
+            </w:r>
+          </w:p>
+        </w:tc>
+        <w:tc>
+          <w:tcPr>
+            <w:tcW w:w="1194" w:type="dxa"/>
             <w:vMerge/>
             <w:tcBorders>
+              <w:top w:val="single" w:sz="4" w:space="0" w:color="auto"/>
               <w:left w:val="single" w:sz="4" w:space="0" w:color="auto"/>
-              <w:right w:val="single" w:sz="4" w:space="0" w:color="auto"/>
-            </w:tcBorders>
-            <w:shd w:val="clear" w:color="auto" w:fill="auto"/>
-            <w:vAlign w:val="center"/>
-            <w:hideMark/>
-          </w:tcPr>
-          <w:p>
-            <w:pPr>
-              <w:spacing w:after="0" w:line="240" w:lineRule="auto"/>
-              <w:rPr>
-                <w:rFonts w:eastAsia="Times New Roman" w:cstheme="minorHAnsi"/>
-                <w:color w:val="000000"/>
-                <w:sz w:val="24"/>
-                <w:szCs w:val="24"/>
-              </w:rPr>
-            </w:pPr>
-          </w:p>
-        </w:tc>
-        <w:tc>
-          <w:tcPr>
-            <w:tcW w:w="1456" w:type="dxa"/>
+              <w:bottom w:val="single" w:sz="4" w:space="0" w:color="auto"/>
+              <w:right w:val="single" w:sz="4" w:space="0" w:color="auto"/>
+            </w:tcBorders>
+            <w:vAlign w:val="center"/>
+            <w:hideMark/>
+          </w:tcPr>
+          <w:p>
+            <w:pPr>
+              <w:spacing w:after="0" w:line="240" w:lineRule="auto"/>
+              <w:rPr>
+                <w:rFonts w:ascii="Arial" w:eastAsia="Times New Roman" w:hAnsi="Arial" w:cs="Arial"/>
+                <w:color w:val="000000"/>
+                <w:sz w:val="24"/>
+                <w:szCs w:val="24"/>
+              </w:rPr>
+            </w:pPr>
+          </w:p>
+        </w:tc>
+        <w:tc>
+          <w:tcPr>
+            <w:tcW w:w="2055" w:type="dxa"/>
             <w:tcBorders>
               <w:top w:val="nil"/>
               <w:left w:val="nil"/>
               <w:bottom w:val="single" w:sz="4" w:space="0" w:color="auto"/>
               <w:right w:val="single" w:sz="4" w:space="0" w:color="auto"/>
             </w:tcBorders>
-            <w:shd w:val="clear" w:color="000000" w:fill="FFFFFF"/>
-            <w:vAlign w:val="center"/>
-            <w:hideMark/>
-          </w:tcPr>
-          <w:p>
-            <w:pPr>
-              <w:spacing w:after="0" w:line="240" w:lineRule="auto"/>
-              <w:rPr>
-                <w:rFonts w:eastAsia="Times New Roman" w:cstheme="minorHAnsi"/>
-                <w:color w:val="000000"/>
-                <w:sz w:val="24"/>
-                <w:szCs w:val="24"/>
-              </w:rPr>
-            </w:pPr>
-            <w:r>
-              <w:rPr>
-                <w:rFonts w:ascii="Arial" w:hAnsi="Arial" w:cs="Arial"/>
-                <w:color w:val="000000"/>
-              </w:rPr>
-              <w:t>Xem danh sách dự án  "Đã triển khai"</w:t>
-            </w:r>
-          </w:p>
-        </w:tc>
-        <w:tc>
-          <w:tcPr>
-            <w:tcW w:w="1154" w:type="dxa"/>
+            <w:shd w:val="clear" w:color="auto" w:fill="auto"/>
+            <w:vAlign w:val="center"/>
+            <w:hideMark/>
+          </w:tcPr>
+          <w:p>
+            <w:pPr>
+              <w:spacing w:after="0" w:line="240" w:lineRule="auto"/>
+              <w:rPr>
+                <w:rFonts w:ascii="Arial" w:eastAsia="Times New Roman" w:hAnsi="Arial" w:cs="Arial"/>
+                <w:color w:val="000000"/>
+                <w:sz w:val="24"/>
+                <w:szCs w:val="24"/>
+              </w:rPr>
+            </w:pPr>
+            <w:r>
+              <w:rPr>
+                <w:rFonts w:ascii="Arial" w:eastAsia="Times New Roman" w:hAnsi="Arial" w:cs="Arial"/>
+                <w:color w:val="000000"/>
+                <w:sz w:val="24"/>
+                <w:szCs w:val="24"/>
+              </w:rPr>
+              <w:t>Xem đồ thị kết quả kinh doanh mục "Nhân viên"</w:t>
+            </w:r>
+          </w:p>
+        </w:tc>
+        <w:tc>
+          <w:tcPr>
+            <w:tcW w:w="904" w:type="dxa"/>
             <w:tcBorders>
               <w:top w:val="single" w:sz="4" w:space="0" w:color="auto"/>
               <w:left w:val="single" w:sz="4" w:space="0" w:color="auto"/>
               <w:bottom w:val="single" w:sz="4" w:space="0" w:color="auto"/>
               <w:right w:val="single" w:sz="4" w:space="0" w:color="auto"/>
             </w:tcBorders>
-            <w:shd w:val="clear" w:color="C5E0B3" w:fill="FFEB9C"/>
-            <w:vAlign w:val="center"/>
-            <w:hideMark/>
-          </w:tcPr>
-          <w:p>
-            <w:pPr>
-              <w:spacing w:after="0" w:line="240" w:lineRule="auto"/>
-              <w:jc w:val="center"/>
-              <w:rPr>
-                <w:rFonts w:eastAsia="Times New Roman" w:cstheme="minorHAnsi"/>
-                <w:color w:val="9C5700"/>
-                <w:sz w:val="24"/>
-                <w:szCs w:val="24"/>
-              </w:rPr>
-            </w:pPr>
-            <w:r>
-              <w:rPr>
-                <w:rFonts w:ascii="Arial" w:hAnsi="Arial" w:cs="Arial"/>
+            <w:shd w:val="clear" w:color="C5E0B3" w:fill="FFC7CE"/>
+            <w:vAlign w:val="center"/>
+            <w:hideMark/>
+          </w:tcPr>
+          <w:p>
+            <w:pPr>
+              <w:spacing w:after="0" w:line="240" w:lineRule="auto"/>
+              <w:jc w:val="center"/>
+              <w:rPr>
+                <w:rFonts w:ascii="Arial" w:eastAsia="Times New Roman" w:hAnsi="Arial" w:cs="Arial"/>
                 <w:color w:val="9C0006"/>
+                <w:sz w:val="24"/>
+                <w:szCs w:val="24"/>
+              </w:rPr>
+            </w:pPr>
+            <w:r>
+              <w:rPr>
+                <w:rFonts w:ascii="Arial" w:eastAsia="Times New Roman" w:hAnsi="Arial" w:cs="Arial"/>
+                <w:color w:val="9C0006"/>
+                <w:sz w:val="24"/>
+                <w:szCs w:val="24"/>
               </w:rPr>
               <w:t>High</w:t>
             </w:r>
@@ -4244,7 +4219,7 @@
         </w:tc>
         <w:tc>
           <w:tcPr>
-            <w:tcW w:w="1080" w:type="dxa"/>
+            <w:tcW w:w="923" w:type="dxa"/>
             <w:tcBorders>
               <w:top w:val="single" w:sz="4" w:space="0" w:color="auto"/>
               <w:left w:val="single" w:sz="4" w:space="0" w:color="auto"/>
@@ -4260,7 +4235,7 @@
               <w:spacing w:after="0" w:line="240" w:lineRule="auto"/>
               <w:jc w:val="center"/>
               <w:rPr>
-                <w:rFonts w:eastAsia="Times New Roman" w:cstheme="minorHAnsi"/>
+                <w:rFonts w:ascii="Arial" w:eastAsia="Times New Roman" w:hAnsi="Arial" w:cs="Arial"/>
                 <w:color w:val="FFFFFF"/>
                 <w:sz w:val="24"/>
                 <w:szCs w:val="24"/>
@@ -4268,8 +4243,10 @@
             </w:pPr>
             <w:r>
               <w:rPr>
-                <w:rFonts w:ascii="Arial" w:hAnsi="Arial" w:cs="Arial"/>
+                <w:rFonts w:ascii="Arial" w:eastAsia="Times New Roman" w:hAnsi="Arial" w:cs="Arial"/>
                 <w:color w:val="FFFFFF"/>
+                <w:sz w:val="24"/>
+                <w:szCs w:val="24"/>
               </w:rPr>
               <w:t>Mobile App</w:t>
             </w:r>
@@ -4277,7 +4254,7 @@
         </w:tc>
         <w:tc>
           <w:tcPr>
-            <w:tcW w:w="1240" w:type="dxa"/>
+            <w:tcW w:w="1239" w:type="dxa"/>
             <w:tcBorders>
               <w:top w:val="nil"/>
               <w:left w:val="nil"/>
@@ -4293,24 +4270,26 @@
               <w:spacing w:after="0" w:line="240" w:lineRule="auto"/>
               <w:jc w:val="center"/>
               <w:rPr>
-                <w:rFonts w:eastAsia="Times New Roman" w:cstheme="minorHAnsi"/>
-                <w:color w:val="000000"/>
-                <w:sz w:val="24"/>
-                <w:szCs w:val="24"/>
-              </w:rPr>
-            </w:pPr>
-            <w:r>
-              <w:rPr>
-                <w:rFonts w:ascii="Arial" w:hAnsi="Arial" w:cs="Arial"/>
-                <w:color w:val="000000"/>
-              </w:rPr>
-              <w:t>23-03-20</w:t>
-            </w:r>
-          </w:p>
-        </w:tc>
-        <w:tc>
-          <w:tcPr>
-            <w:tcW w:w="1255" w:type="dxa"/>
+                <w:rFonts w:ascii="Arial" w:eastAsia="Times New Roman" w:hAnsi="Arial" w:cs="Arial"/>
+                <w:color w:val="000000"/>
+                <w:sz w:val="24"/>
+                <w:szCs w:val="24"/>
+              </w:rPr>
+            </w:pPr>
+            <w:r>
+              <w:rPr>
+                <w:rFonts w:ascii="Arial" w:eastAsia="Times New Roman" w:hAnsi="Arial" w:cs="Arial"/>
+                <w:color w:val="000000"/>
+                <w:sz w:val="24"/>
+                <w:szCs w:val="24"/>
+              </w:rPr>
+              <w:t>09-04-20</w:t>
+            </w:r>
+          </w:p>
+        </w:tc>
+        <w:tc>
+          <w:tcPr>
+            <w:tcW w:w="1216" w:type="dxa"/>
             <w:tcBorders>
               <w:top w:val="nil"/>
               <w:left w:val="nil"/>
@@ -4326,24 +4305,26 @@
               <w:spacing w:after="0" w:line="240" w:lineRule="auto"/>
               <w:jc w:val="center"/>
               <w:rPr>
-                <w:rFonts w:eastAsia="Times New Roman" w:cstheme="minorHAnsi"/>
-                <w:color w:val="000000"/>
-                <w:sz w:val="24"/>
-                <w:szCs w:val="24"/>
-              </w:rPr>
-            </w:pPr>
-            <w:r>
-              <w:rPr>
-                <w:rFonts w:ascii="Arial" w:hAnsi="Arial" w:cs="Arial"/>
-                <w:color w:val="000000"/>
-              </w:rPr>
-              <w:t>31-03-20</w:t>
-            </w:r>
-          </w:p>
-        </w:tc>
-        <w:tc>
-          <w:tcPr>
-            <w:tcW w:w="983" w:type="dxa"/>
+                <w:rFonts w:ascii="Arial" w:eastAsia="Times New Roman" w:hAnsi="Arial" w:cs="Arial"/>
+                <w:color w:val="000000"/>
+                <w:sz w:val="24"/>
+                <w:szCs w:val="24"/>
+              </w:rPr>
+            </w:pPr>
+            <w:r>
+              <w:rPr>
+                <w:rFonts w:ascii="Arial" w:eastAsia="Times New Roman" w:hAnsi="Arial" w:cs="Arial"/>
+                <w:color w:val="000000"/>
+                <w:sz w:val="24"/>
+                <w:szCs w:val="24"/>
+              </w:rPr>
+              <w:t>22-04-20</w:t>
+            </w:r>
+          </w:p>
+        </w:tc>
+        <w:tc>
+          <w:tcPr>
+            <w:tcW w:w="728" w:type="dxa"/>
             <w:tcBorders>
               <w:top w:val="nil"/>
               <w:left w:val="nil"/>
@@ -4359,55 +4340,55 @@
               <w:spacing w:after="0" w:line="240" w:lineRule="auto"/>
               <w:jc w:val="center"/>
               <w:rPr>
-                <w:rFonts w:eastAsia="Times New Roman" w:cstheme="minorHAnsi"/>
-                <w:color w:val="000000"/>
-                <w:sz w:val="24"/>
-                <w:szCs w:val="24"/>
-              </w:rPr>
-            </w:pPr>
-            <w:r>
-              <w:rPr>
-                <w:rFonts w:ascii="Arial" w:hAnsi="Arial" w:cs="Arial"/>
+                <w:rFonts w:ascii="Arial" w:eastAsia="Times New Roman" w:hAnsi="Arial" w:cs="Arial"/>
                 <w:color w:val="000000"/>
                 <w:sz w:val="20"/>
                 <w:szCs w:val="20"/>
               </w:rPr>
-              <w:t>Đạt huỳnh, team</w:t>
-            </w:r>
-          </w:p>
-        </w:tc>
-        <w:tc>
-          <w:tcPr>
-            <w:tcW w:w="1182" w:type="dxa"/>
-            <w:tcBorders>
-              <w:top w:val="single" w:sz="4" w:space="0" w:color="auto"/>
-              <w:left w:val="single" w:sz="4" w:space="0" w:color="auto"/>
-              <w:bottom w:val="single" w:sz="4" w:space="0" w:color="auto"/>
-              <w:right w:val="single" w:sz="4" w:space="0" w:color="auto"/>
-            </w:tcBorders>
-            <w:shd w:val="clear" w:color="FFF2CC" w:fill="FFEB9C"/>
-            <w:vAlign w:val="center"/>
-            <w:hideMark/>
-          </w:tcPr>
-          <w:p>
-            <w:pPr>
-              <w:spacing w:after="0" w:line="240" w:lineRule="auto"/>
-              <w:jc w:val="center"/>
-              <w:rPr>
-                <w:rFonts w:eastAsia="Times New Roman" w:cstheme="minorHAnsi"/>
-                <w:color w:val="9C5700"/>
-                <w:sz w:val="24"/>
-                <w:szCs w:val="24"/>
-              </w:rPr>
-            </w:pPr>
-            <w:r>
-              <w:rPr>
-                <w:rFonts w:ascii="Arial" w:hAnsi="Arial" w:cs="Arial"/>
-                <w:color w:val="9C5700"/>
+            </w:pPr>
+            <w:r>
+              <w:rPr>
+                <w:rFonts w:ascii="Arial" w:eastAsia="Times New Roman" w:hAnsi="Arial" w:cs="Arial"/>
+                <w:color w:val="000000"/>
                 <w:sz w:val="20"/>
                 <w:szCs w:val="20"/>
               </w:rPr>
-              <w:t>In Progress</w:t>
+              <w:t>Team</w:t>
+            </w:r>
+          </w:p>
+        </w:tc>
+        <w:tc>
+          <w:tcPr>
+            <w:tcW w:w="1235" w:type="dxa"/>
+            <w:tcBorders>
+              <w:top w:val="nil"/>
+              <w:left w:val="nil"/>
+              <w:bottom w:val="single" w:sz="4" w:space="0" w:color="auto"/>
+              <w:right w:val="single" w:sz="4" w:space="0" w:color="auto"/>
+            </w:tcBorders>
+            <w:shd w:val="clear" w:color="auto" w:fill="auto"/>
+            <w:vAlign w:val="center"/>
+            <w:hideMark/>
+          </w:tcPr>
+          <w:p>
+            <w:pPr>
+              <w:spacing w:after="0" w:line="240" w:lineRule="auto"/>
+              <w:jc w:val="center"/>
+              <w:rPr>
+                <w:rFonts w:ascii="Arial" w:eastAsia="Times New Roman" w:hAnsi="Arial" w:cs="Arial"/>
+                <w:color w:val="000000"/>
+                <w:sz w:val="20"/>
+                <w:szCs w:val="20"/>
+              </w:rPr>
+            </w:pPr>
+            <w:r>
+              <w:rPr>
+                <w:rFonts w:ascii="Arial" w:eastAsia="Times New Roman" w:hAnsi="Arial" w:cs="Arial"/>
+                <w:color w:val="000000"/>
+                <w:sz w:val="20"/>
+                <w:szCs w:val="20"/>
+              </w:rPr>
+              <w:t>Not Started</w:t>
             </w:r>
           </w:p>
         </w:tc>
@@ -4418,7 +4399,7 @@
         </w:trPr>
         <w:tc>
           <w:tcPr>
-            <w:tcW w:w="625" w:type="dxa"/>
+            <w:tcW w:w="871" w:type="dxa"/>
             <w:tcBorders>
               <w:top w:val="nil"/>
               <w:left w:val="single" w:sz="4" w:space="0" w:color="auto"/>
@@ -4434,105 +4415,112 @@
               <w:spacing w:after="0" w:line="240" w:lineRule="auto"/>
               <w:jc w:val="center"/>
               <w:rPr>
-                <w:rFonts w:eastAsia="Times New Roman" w:cstheme="minorHAnsi"/>
-                <w:color w:val="000000"/>
-                <w:sz w:val="24"/>
-                <w:szCs w:val="24"/>
-              </w:rPr>
-            </w:pPr>
-            <w:r>
-              <w:rPr>
-                <w:rFonts w:ascii="Arial" w:hAnsi="Arial" w:cs="Arial"/>
-                <w:color w:val="000000"/>
-              </w:rPr>
-              <w:t>FR.25</w:t>
-            </w:r>
-          </w:p>
-        </w:tc>
-        <w:tc>
-          <w:tcPr>
-            <w:tcW w:w="1350" w:type="dxa"/>
+                <w:rFonts w:ascii="Arial" w:eastAsia="Times New Roman" w:hAnsi="Arial" w:cs="Arial"/>
+                <w:color w:val="000000"/>
+                <w:sz w:val="24"/>
+                <w:szCs w:val="24"/>
+              </w:rPr>
+            </w:pPr>
+            <w:r>
+              <w:rPr>
+                <w:rFonts w:ascii="Arial" w:eastAsia="Times New Roman" w:hAnsi="Arial" w:cs="Arial"/>
+                <w:color w:val="000000"/>
+                <w:sz w:val="24"/>
+                <w:szCs w:val="24"/>
+              </w:rPr>
+              <w:t>FR.34</w:t>
+            </w:r>
+          </w:p>
+        </w:tc>
+        <w:tc>
+          <w:tcPr>
+            <w:tcW w:w="1194" w:type="dxa"/>
             <w:vMerge/>
             <w:tcBorders>
+              <w:top w:val="single" w:sz="4" w:space="0" w:color="auto"/>
               <w:left w:val="single" w:sz="4" w:space="0" w:color="auto"/>
-              <w:right w:val="single" w:sz="4" w:space="0" w:color="auto"/>
-            </w:tcBorders>
-            <w:shd w:val="clear" w:color="auto" w:fill="auto"/>
-            <w:vAlign w:val="center"/>
-            <w:hideMark/>
-          </w:tcPr>
-          <w:p>
-            <w:pPr>
-              <w:spacing w:after="0" w:line="240" w:lineRule="auto"/>
-              <w:rPr>
-                <w:rFonts w:eastAsia="Times New Roman" w:cstheme="minorHAnsi"/>
-                <w:color w:val="000000"/>
-                <w:sz w:val="24"/>
-                <w:szCs w:val="24"/>
-              </w:rPr>
-            </w:pPr>
-          </w:p>
-        </w:tc>
-        <w:tc>
-          <w:tcPr>
-            <w:tcW w:w="1456" w:type="dxa"/>
+              <w:bottom w:val="single" w:sz="4" w:space="0" w:color="auto"/>
+              <w:right w:val="single" w:sz="4" w:space="0" w:color="auto"/>
+            </w:tcBorders>
+            <w:vAlign w:val="center"/>
+            <w:hideMark/>
+          </w:tcPr>
+          <w:p>
+            <w:pPr>
+              <w:spacing w:after="0" w:line="240" w:lineRule="auto"/>
+              <w:rPr>
+                <w:rFonts w:ascii="Arial" w:eastAsia="Times New Roman" w:hAnsi="Arial" w:cs="Arial"/>
+                <w:color w:val="000000"/>
+                <w:sz w:val="24"/>
+                <w:szCs w:val="24"/>
+              </w:rPr>
+            </w:pPr>
+          </w:p>
+        </w:tc>
+        <w:tc>
+          <w:tcPr>
+            <w:tcW w:w="2055" w:type="dxa"/>
             <w:tcBorders>
               <w:top w:val="nil"/>
               <w:left w:val="nil"/>
               <w:bottom w:val="single" w:sz="4" w:space="0" w:color="auto"/>
               <w:right w:val="single" w:sz="4" w:space="0" w:color="auto"/>
             </w:tcBorders>
-            <w:shd w:val="clear" w:color="000000" w:fill="FFFFFF"/>
-            <w:vAlign w:val="center"/>
-            <w:hideMark/>
-          </w:tcPr>
-          <w:p>
-            <w:pPr>
-              <w:spacing w:after="0" w:line="240" w:lineRule="auto"/>
-              <w:rPr>
-                <w:rFonts w:eastAsia="Times New Roman" w:cstheme="minorHAnsi"/>
-                <w:color w:val="000000"/>
-                <w:sz w:val="24"/>
-                <w:szCs w:val="24"/>
-              </w:rPr>
-            </w:pPr>
-            <w:r>
-              <w:rPr>
-                <w:rFonts w:ascii="Arial" w:hAnsi="Arial" w:cs="Arial"/>
-                <w:color w:val="000000"/>
-              </w:rPr>
-              <w:t>Xem chi tiết dự án</w:t>
-            </w:r>
-          </w:p>
-        </w:tc>
-        <w:tc>
-          <w:tcPr>
-            <w:tcW w:w="1154" w:type="dxa"/>
+            <w:shd w:val="clear" w:color="auto" w:fill="auto"/>
+            <w:vAlign w:val="center"/>
+            <w:hideMark/>
+          </w:tcPr>
+          <w:p>
+            <w:pPr>
+              <w:spacing w:after="0" w:line="240" w:lineRule="auto"/>
+              <w:rPr>
+                <w:rFonts w:ascii="Arial" w:eastAsia="Times New Roman" w:hAnsi="Arial" w:cs="Arial"/>
+                <w:color w:val="000000"/>
+                <w:sz w:val="24"/>
+                <w:szCs w:val="24"/>
+              </w:rPr>
+            </w:pPr>
+            <w:r>
+              <w:rPr>
+                <w:rFonts w:ascii="Arial" w:eastAsia="Times New Roman" w:hAnsi="Arial" w:cs="Arial"/>
+                <w:color w:val="000000"/>
+                <w:sz w:val="24"/>
+                <w:szCs w:val="24"/>
+              </w:rPr>
+              <w:t>Tìm kiếm đồ thị kết quả kinh doanh mục "Nhân viên"</w:t>
+            </w:r>
+          </w:p>
+        </w:tc>
+        <w:tc>
+          <w:tcPr>
+            <w:tcW w:w="904" w:type="dxa"/>
             <w:tcBorders>
               <w:top w:val="single" w:sz="4" w:space="0" w:color="auto"/>
               <w:left w:val="single" w:sz="4" w:space="0" w:color="auto"/>
               <w:bottom w:val="single" w:sz="4" w:space="0" w:color="auto"/>
               <w:right w:val="single" w:sz="4" w:space="0" w:color="auto"/>
             </w:tcBorders>
-            <w:shd w:val="clear" w:color="C5E0B3" w:fill="FFEB9C"/>
-            <w:vAlign w:val="center"/>
-            <w:hideMark/>
-          </w:tcPr>
-          <w:p>
-            <w:pPr>
-              <w:spacing w:after="0" w:line="240" w:lineRule="auto"/>
-              <w:jc w:val="center"/>
-              <w:rPr>
-                <w:rFonts w:eastAsia="Times New Roman" w:cstheme="minorHAnsi"/>
-                <w:color w:val="9C5700"/>
-                <w:sz w:val="24"/>
-                <w:szCs w:val="24"/>
-              </w:rPr>
-            </w:pPr>
-            <w:r>
-              <w:rPr>
-                <w:rFonts w:ascii="Arial" w:hAnsi="Arial" w:cs="Arial"/>
+            <w:shd w:val="clear" w:color="C5E0B3" w:fill="FFC7CE"/>
+            <w:vAlign w:val="center"/>
+            <w:hideMark/>
+          </w:tcPr>
+          <w:p>
+            <w:pPr>
+              <w:spacing w:after="0" w:line="240" w:lineRule="auto"/>
+              <w:jc w:val="center"/>
+              <w:rPr>
+                <w:rFonts w:ascii="Arial" w:eastAsia="Times New Roman" w:hAnsi="Arial" w:cs="Arial"/>
                 <w:color w:val="9C0006"/>
+                <w:sz w:val="24"/>
+                <w:szCs w:val="24"/>
+              </w:rPr>
+            </w:pPr>
+            <w:r>
+              <w:rPr>
+                <w:rFonts w:ascii="Arial" w:eastAsia="Times New Roman" w:hAnsi="Arial" w:cs="Arial"/>
+                <w:color w:val="9C0006"/>
+                <w:sz w:val="24"/>
+                <w:szCs w:val="24"/>
               </w:rPr>
               <w:t>High</w:t>
             </w:r>
@@ -4540,40 +4528,77 @@
         </w:tc>
         <w:tc>
           <w:tcPr>
-            <w:tcW w:w="1080" w:type="dxa"/>
+            <w:tcW w:w="923" w:type="dxa"/>
+            <w:tcBorders>
+              <w:top w:val="single" w:sz="4" w:space="0" w:color="auto"/>
+              <w:left w:val="single" w:sz="4" w:space="0" w:color="auto"/>
+              <w:bottom w:val="single" w:sz="4" w:space="0" w:color="auto"/>
+              <w:right w:val="single" w:sz="4" w:space="0" w:color="auto"/>
+            </w:tcBorders>
+            <w:shd w:val="clear" w:color="C5E0B3" w:fill="00B0F0"/>
+            <w:vAlign w:val="center"/>
+            <w:hideMark/>
+          </w:tcPr>
+          <w:p>
+            <w:pPr>
+              <w:spacing w:after="0" w:line="240" w:lineRule="auto"/>
+              <w:jc w:val="center"/>
+              <w:rPr>
+                <w:rFonts w:ascii="Arial" w:eastAsia="Times New Roman" w:hAnsi="Arial" w:cs="Arial"/>
+                <w:color w:val="FFFFFF"/>
+                <w:sz w:val="24"/>
+                <w:szCs w:val="24"/>
+              </w:rPr>
+            </w:pPr>
+            <w:r>
+              <w:rPr>
+                <w:rFonts w:ascii="Arial" w:eastAsia="Times New Roman" w:hAnsi="Arial" w:cs="Arial"/>
+                <w:color w:val="FFFFFF"/>
+                <w:sz w:val="24"/>
+                <w:szCs w:val="24"/>
+              </w:rPr>
+              <w:t>Mobile App</w:t>
+            </w:r>
+          </w:p>
+        </w:tc>
+        <w:tc>
+          <w:tcPr>
+            <w:tcW w:w="1239" w:type="dxa"/>
             <w:tcBorders>
               <w:top w:val="nil"/>
               <w:left w:val="nil"/>
               <w:bottom w:val="single" w:sz="4" w:space="0" w:color="auto"/>
               <w:right w:val="single" w:sz="4" w:space="0" w:color="auto"/>
             </w:tcBorders>
-            <w:shd w:val="clear" w:color="auto" w:fill="00B0F0"/>
-            <w:vAlign w:val="center"/>
-            <w:hideMark/>
-          </w:tcPr>
-          <w:p>
-            <w:pPr>
-              <w:spacing w:after="0" w:line="240" w:lineRule="auto"/>
-              <w:jc w:val="center"/>
-              <w:rPr>
-                <w:rFonts w:eastAsia="Times New Roman" w:cstheme="minorHAnsi"/>
-                <w:color w:val="000000"/>
-                <w:sz w:val="24"/>
-                <w:szCs w:val="24"/>
-              </w:rPr>
-            </w:pPr>
-            <w:r>
-              <w:rPr>
-                <w:rFonts w:ascii="Arial" w:hAnsi="Arial" w:cs="Arial"/>
-                <w:color w:val="FFFFFF"/>
-              </w:rPr>
-              <w:t>Mobile App</w:t>
-            </w:r>
-          </w:p>
-        </w:tc>
-        <w:tc>
-          <w:tcPr>
-            <w:tcW w:w="1240" w:type="dxa"/>
+            <w:shd w:val="clear" w:color="BDD6EE" w:fill="BDD6EE"/>
+            <w:vAlign w:val="center"/>
+            <w:hideMark/>
+          </w:tcPr>
+          <w:p>
+            <w:pPr>
+              <w:spacing w:after="0" w:line="240" w:lineRule="auto"/>
+              <w:jc w:val="center"/>
+              <w:rPr>
+                <w:rFonts w:ascii="Arial" w:eastAsia="Times New Roman" w:hAnsi="Arial" w:cs="Arial"/>
+                <w:color w:val="000000"/>
+                <w:sz w:val="24"/>
+                <w:szCs w:val="24"/>
+              </w:rPr>
+            </w:pPr>
+            <w:r>
+              <w:rPr>
+                <w:rFonts w:ascii="Arial" w:eastAsia="Times New Roman" w:hAnsi="Arial" w:cs="Arial"/>
+                <w:color w:val="000000"/>
+                <w:sz w:val="24"/>
+                <w:szCs w:val="24"/>
+              </w:rPr>
+              <w:t>09-04-20</w:t>
+            </w:r>
+          </w:p>
+        </w:tc>
+        <w:tc>
+          <w:tcPr>
+            <w:tcW w:w="1216" w:type="dxa"/>
             <w:tcBorders>
               <w:top w:val="nil"/>
               <w:left w:val="nil"/>
@@ -4589,57 +4614,61 @@
               <w:spacing w:after="0" w:line="240" w:lineRule="auto"/>
               <w:jc w:val="center"/>
               <w:rPr>
-                <w:rFonts w:eastAsia="Times New Roman" w:cstheme="minorHAnsi"/>
-                <w:color w:val="000000"/>
-                <w:sz w:val="24"/>
-                <w:szCs w:val="24"/>
-              </w:rPr>
-            </w:pPr>
-            <w:r>
-              <w:rPr>
-                <w:rFonts w:ascii="Arial" w:hAnsi="Arial" w:cs="Arial"/>
-                <w:color w:val="000000"/>
-              </w:rPr>
-              <w:t>23-03-20</w:t>
-            </w:r>
-          </w:p>
-        </w:tc>
-        <w:tc>
-          <w:tcPr>
-            <w:tcW w:w="1255" w:type="dxa"/>
+                <w:rFonts w:ascii="Arial" w:eastAsia="Times New Roman" w:hAnsi="Arial" w:cs="Arial"/>
+                <w:color w:val="000000"/>
+                <w:sz w:val="24"/>
+                <w:szCs w:val="24"/>
+              </w:rPr>
+            </w:pPr>
+            <w:r>
+              <w:rPr>
+                <w:rFonts w:ascii="Arial" w:eastAsia="Times New Roman" w:hAnsi="Arial" w:cs="Arial"/>
+                <w:color w:val="000000"/>
+                <w:sz w:val="24"/>
+                <w:szCs w:val="24"/>
+              </w:rPr>
+              <w:t>22-04-20</w:t>
+            </w:r>
+          </w:p>
+        </w:tc>
+        <w:tc>
+          <w:tcPr>
+            <w:tcW w:w="728" w:type="dxa"/>
             <w:tcBorders>
               <w:top w:val="nil"/>
               <w:left w:val="nil"/>
               <w:bottom w:val="single" w:sz="4" w:space="0" w:color="auto"/>
               <w:right w:val="single" w:sz="4" w:space="0" w:color="auto"/>
             </w:tcBorders>
-            <w:shd w:val="clear" w:color="BDD6EE" w:fill="BDD6EE"/>
-            <w:vAlign w:val="center"/>
-            <w:hideMark/>
-          </w:tcPr>
-          <w:p>
-            <w:pPr>
-              <w:spacing w:after="0" w:line="240" w:lineRule="auto"/>
-              <w:jc w:val="center"/>
-              <w:rPr>
-                <w:rFonts w:eastAsia="Times New Roman" w:cstheme="minorHAnsi"/>
-                <w:color w:val="000000"/>
-                <w:sz w:val="24"/>
-                <w:szCs w:val="24"/>
-              </w:rPr>
-            </w:pPr>
-            <w:r>
-              <w:rPr>
-                <w:rFonts w:ascii="Arial" w:hAnsi="Arial" w:cs="Arial"/>
-                <w:color w:val="000000"/>
-              </w:rPr>
-              <w:t>31-03-20</w:t>
-            </w:r>
-          </w:p>
-        </w:tc>
-        <w:tc>
-          <w:tcPr>
-            <w:tcW w:w="983" w:type="dxa"/>
+            <w:shd w:val="clear" w:color="auto" w:fill="auto"/>
+            <w:vAlign w:val="center"/>
+            <w:hideMark/>
+          </w:tcPr>
+          <w:p>
+            <w:pPr>
+              <w:spacing w:after="0" w:line="240" w:lineRule="auto"/>
+              <w:jc w:val="center"/>
+              <w:rPr>
+                <w:rFonts w:ascii="Arial" w:eastAsia="Times New Roman" w:hAnsi="Arial" w:cs="Arial"/>
+                <w:color w:val="000000"/>
+                <w:sz w:val="20"/>
+                <w:szCs w:val="20"/>
+              </w:rPr>
+            </w:pPr>
+            <w:r>
+              <w:rPr>
+                <w:rFonts w:ascii="Arial" w:eastAsia="Times New Roman" w:hAnsi="Arial" w:cs="Arial"/>
+                <w:color w:val="000000"/>
+                <w:sz w:val="20"/>
+                <w:szCs w:val="20"/>
+              </w:rPr>
+              <w:t>Team</w:t>
+            </w:r>
+          </w:p>
+        </w:tc>
+        <w:tc>
+          <w:tcPr>
+            <w:tcW w:w="1235" w:type="dxa"/>
             <w:tcBorders>
               <w:top w:val="nil"/>
               <w:left w:val="nil"/>
@@ -4655,55 +4684,20 @@
               <w:spacing w:after="0" w:line="240" w:lineRule="auto"/>
               <w:jc w:val="center"/>
               <w:rPr>
-                <w:rFonts w:eastAsia="Times New Roman" w:cstheme="minorHAnsi"/>
-                <w:color w:val="000000"/>
-                <w:sz w:val="24"/>
-                <w:szCs w:val="24"/>
-              </w:rPr>
-            </w:pPr>
-            <w:r>
-              <w:rPr>
-                <w:rFonts w:ascii="Arial" w:hAnsi="Arial" w:cs="Arial"/>
+                <w:rFonts w:ascii="Arial" w:eastAsia="Times New Roman" w:hAnsi="Arial" w:cs="Arial"/>
                 <w:color w:val="000000"/>
                 <w:sz w:val="20"/>
                 <w:szCs w:val="20"/>
               </w:rPr>
-              <w:t>Đạt huỳnh, team</w:t>
-            </w:r>
-          </w:p>
-        </w:tc>
-        <w:tc>
-          <w:tcPr>
-            <w:tcW w:w="1182" w:type="dxa"/>
-            <w:tcBorders>
-              <w:top w:val="single" w:sz="4" w:space="0" w:color="auto"/>
-              <w:left w:val="single" w:sz="4" w:space="0" w:color="auto"/>
-              <w:bottom w:val="single" w:sz="4" w:space="0" w:color="auto"/>
-              <w:right w:val="single" w:sz="4" w:space="0" w:color="auto"/>
-            </w:tcBorders>
-            <w:shd w:val="clear" w:color="FFF2CC" w:fill="FFEB9C"/>
-            <w:vAlign w:val="center"/>
-            <w:hideMark/>
-          </w:tcPr>
-          <w:p>
-            <w:pPr>
-              <w:spacing w:after="0" w:line="240" w:lineRule="auto"/>
-              <w:jc w:val="center"/>
-              <w:rPr>
-                <w:rFonts w:eastAsia="Times New Roman" w:cstheme="minorHAnsi"/>
-                <w:color w:val="9C5700"/>
-                <w:sz w:val="24"/>
-                <w:szCs w:val="24"/>
-              </w:rPr>
-            </w:pPr>
-            <w:r>
-              <w:rPr>
-                <w:rFonts w:ascii="Arial" w:hAnsi="Arial" w:cs="Arial"/>
-                <w:color w:val="9C5700"/>
+            </w:pPr>
+            <w:r>
+              <w:rPr>
+                <w:rFonts w:ascii="Arial" w:eastAsia="Times New Roman" w:hAnsi="Arial" w:cs="Arial"/>
+                <w:color w:val="000000"/>
                 <w:sz w:val="20"/>
                 <w:szCs w:val="20"/>
               </w:rPr>
-              <w:t>In Progress</w:t>
+              <w:t>Not Started</w:t>
             </w:r>
           </w:p>
         </w:tc>
@@ -4714,7 +4708,7 @@
         </w:trPr>
         <w:tc>
           <w:tcPr>
-            <w:tcW w:w="625" w:type="dxa"/>
+            <w:tcW w:w="871" w:type="dxa"/>
             <w:tcBorders>
               <w:top w:val="nil"/>
               <w:left w:val="single" w:sz="4" w:space="0" w:color="auto"/>
@@ -4730,105 +4724,113 @@
               <w:spacing w:after="0" w:line="240" w:lineRule="auto"/>
               <w:jc w:val="center"/>
               <w:rPr>
-                <w:rFonts w:eastAsia="Times New Roman" w:cstheme="minorHAnsi"/>
-                <w:color w:val="000000"/>
-                <w:sz w:val="24"/>
-                <w:szCs w:val="24"/>
-              </w:rPr>
-            </w:pPr>
-            <w:r>
-              <w:rPr>
-                <w:rFonts w:ascii="Arial" w:hAnsi="Arial" w:cs="Arial"/>
-                <w:color w:val="000000"/>
-              </w:rPr>
-              <w:t>FR.26</w:t>
-            </w:r>
-          </w:p>
-        </w:tc>
-        <w:tc>
-          <w:tcPr>
-            <w:tcW w:w="1350" w:type="dxa"/>
+                <w:rFonts w:ascii="Arial" w:eastAsia="Times New Roman" w:hAnsi="Arial" w:cs="Arial"/>
+                <w:color w:val="000000"/>
+                <w:sz w:val="24"/>
+                <w:szCs w:val="24"/>
+              </w:rPr>
+            </w:pPr>
+            <w:bookmarkStart w:id="4" w:name="_GoBack"/>
+            <w:r>
+              <w:rPr>
+                <w:rFonts w:ascii="Arial" w:eastAsia="Times New Roman" w:hAnsi="Arial" w:cs="Arial"/>
+                <w:color w:val="000000"/>
+                <w:sz w:val="24"/>
+                <w:szCs w:val="24"/>
+              </w:rPr>
+              <w:t>FR.35</w:t>
+            </w:r>
+          </w:p>
+        </w:tc>
+        <w:tc>
+          <w:tcPr>
+            <w:tcW w:w="1194" w:type="dxa"/>
             <w:vMerge/>
             <w:tcBorders>
+              <w:top w:val="single" w:sz="4" w:space="0" w:color="auto"/>
               <w:left w:val="single" w:sz="4" w:space="0" w:color="auto"/>
-              <w:right w:val="single" w:sz="4" w:space="0" w:color="auto"/>
-            </w:tcBorders>
-            <w:shd w:val="clear" w:color="auto" w:fill="auto"/>
-            <w:vAlign w:val="center"/>
-            <w:hideMark/>
-          </w:tcPr>
-          <w:p>
-            <w:pPr>
-              <w:spacing w:after="0" w:line="240" w:lineRule="auto"/>
-              <w:rPr>
-                <w:rFonts w:eastAsia="Times New Roman" w:cstheme="minorHAnsi"/>
-                <w:color w:val="000000"/>
-                <w:sz w:val="24"/>
-                <w:szCs w:val="24"/>
-              </w:rPr>
-            </w:pPr>
-          </w:p>
-        </w:tc>
-        <w:tc>
-          <w:tcPr>
-            <w:tcW w:w="1456" w:type="dxa"/>
+              <w:bottom w:val="single" w:sz="4" w:space="0" w:color="auto"/>
+              <w:right w:val="single" w:sz="4" w:space="0" w:color="auto"/>
+            </w:tcBorders>
+            <w:vAlign w:val="center"/>
+            <w:hideMark/>
+          </w:tcPr>
+          <w:p>
+            <w:pPr>
+              <w:spacing w:after="0" w:line="240" w:lineRule="auto"/>
+              <w:rPr>
+                <w:rFonts w:ascii="Arial" w:eastAsia="Times New Roman" w:hAnsi="Arial" w:cs="Arial"/>
+                <w:color w:val="000000"/>
+                <w:sz w:val="24"/>
+                <w:szCs w:val="24"/>
+              </w:rPr>
+            </w:pPr>
+          </w:p>
+        </w:tc>
+        <w:tc>
+          <w:tcPr>
+            <w:tcW w:w="2055" w:type="dxa"/>
             <w:tcBorders>
               <w:top w:val="nil"/>
               <w:left w:val="nil"/>
               <w:bottom w:val="single" w:sz="4" w:space="0" w:color="auto"/>
               <w:right w:val="single" w:sz="4" w:space="0" w:color="auto"/>
             </w:tcBorders>
-            <w:shd w:val="clear" w:color="000000" w:fill="FFFFFF"/>
-            <w:vAlign w:val="center"/>
-            <w:hideMark/>
-          </w:tcPr>
-          <w:p>
-            <w:pPr>
-              <w:spacing w:after="0" w:line="240" w:lineRule="auto"/>
-              <w:rPr>
-                <w:rFonts w:eastAsia="Times New Roman" w:cstheme="minorHAnsi"/>
-                <w:color w:val="000000"/>
-                <w:sz w:val="24"/>
-                <w:szCs w:val="24"/>
-              </w:rPr>
-            </w:pPr>
-            <w:r>
-              <w:rPr>
-                <w:rFonts w:ascii="Arial" w:hAnsi="Arial" w:cs="Arial"/>
-                <w:color w:val="000000"/>
-              </w:rPr>
-              <w:t>Xem danh sách dự án</w:t>
-            </w:r>
-          </w:p>
-        </w:tc>
-        <w:tc>
-          <w:tcPr>
-            <w:tcW w:w="1154" w:type="dxa"/>
+            <w:shd w:val="clear" w:color="auto" w:fill="auto"/>
+            <w:vAlign w:val="center"/>
+            <w:hideMark/>
+          </w:tcPr>
+          <w:p>
+            <w:pPr>
+              <w:spacing w:after="0" w:line="240" w:lineRule="auto"/>
+              <w:rPr>
+                <w:rFonts w:ascii="Arial" w:eastAsia="Times New Roman" w:hAnsi="Arial" w:cs="Arial"/>
+                <w:color w:val="000000"/>
+                <w:sz w:val="24"/>
+                <w:szCs w:val="24"/>
+              </w:rPr>
+            </w:pPr>
+            <w:r>
+              <w:rPr>
+                <w:rFonts w:ascii="Arial" w:eastAsia="Times New Roman" w:hAnsi="Arial" w:cs="Arial"/>
+                <w:color w:val="000000"/>
+                <w:sz w:val="24"/>
+                <w:szCs w:val="24"/>
+              </w:rPr>
+              <w:t>Xem đồ thị kết quả kinh doanh mục "Team"</w:t>
+            </w:r>
+          </w:p>
+        </w:tc>
+        <w:tc>
+          <w:tcPr>
+            <w:tcW w:w="904" w:type="dxa"/>
             <w:tcBorders>
               <w:top w:val="single" w:sz="4" w:space="0" w:color="auto"/>
               <w:left w:val="single" w:sz="4" w:space="0" w:color="auto"/>
               <w:bottom w:val="single" w:sz="4" w:space="0" w:color="auto"/>
               <w:right w:val="single" w:sz="4" w:space="0" w:color="auto"/>
             </w:tcBorders>
-            <w:shd w:val="clear" w:color="C5E0B3" w:fill="FFEB9C"/>
-            <w:vAlign w:val="center"/>
-            <w:hideMark/>
-          </w:tcPr>
-          <w:p>
-            <w:pPr>
-              <w:spacing w:after="0" w:line="240" w:lineRule="auto"/>
-              <w:jc w:val="center"/>
-              <w:rPr>
-                <w:rFonts w:eastAsia="Times New Roman" w:cstheme="minorHAnsi"/>
-                <w:color w:val="9C5700"/>
-                <w:sz w:val="24"/>
-                <w:szCs w:val="24"/>
-              </w:rPr>
-            </w:pPr>
-            <w:r>
-              <w:rPr>
-                <w:rFonts w:ascii="Arial" w:hAnsi="Arial" w:cs="Arial"/>
+            <w:shd w:val="clear" w:color="C5E0B3" w:fill="FFC7CE"/>
+            <w:vAlign w:val="center"/>
+            <w:hideMark/>
+          </w:tcPr>
+          <w:p>
+            <w:pPr>
+              <w:spacing w:after="0" w:line="240" w:lineRule="auto"/>
+              <w:jc w:val="center"/>
+              <w:rPr>
+                <w:rFonts w:ascii="Arial" w:eastAsia="Times New Roman" w:hAnsi="Arial" w:cs="Arial"/>
                 <w:color w:val="9C0006"/>
+                <w:sz w:val="24"/>
+                <w:szCs w:val="24"/>
+              </w:rPr>
+            </w:pPr>
+            <w:r>
+              <w:rPr>
+                <w:rFonts w:ascii="Arial" w:eastAsia="Times New Roman" w:hAnsi="Arial" w:cs="Arial"/>
+                <w:color w:val="9C0006"/>
+                <w:sz w:val="24"/>
+                <w:szCs w:val="24"/>
               </w:rPr>
               <w:t>High</w:t>
             </w:r>
@@ -4836,40 +4838,77 @@
         </w:tc>
         <w:tc>
           <w:tcPr>
-            <w:tcW w:w="1080" w:type="dxa"/>
+            <w:tcW w:w="923" w:type="dxa"/>
+            <w:tcBorders>
+              <w:top w:val="single" w:sz="4" w:space="0" w:color="auto"/>
+              <w:left w:val="single" w:sz="4" w:space="0" w:color="auto"/>
+              <w:bottom w:val="single" w:sz="4" w:space="0" w:color="auto"/>
+              <w:right w:val="single" w:sz="4" w:space="0" w:color="auto"/>
+            </w:tcBorders>
+            <w:shd w:val="clear" w:color="C5E0B3" w:fill="00B0F0"/>
+            <w:vAlign w:val="center"/>
+            <w:hideMark/>
+          </w:tcPr>
+          <w:p>
+            <w:pPr>
+              <w:spacing w:after="0" w:line="240" w:lineRule="auto"/>
+              <w:jc w:val="center"/>
+              <w:rPr>
+                <w:rFonts w:ascii="Arial" w:eastAsia="Times New Roman" w:hAnsi="Arial" w:cs="Arial"/>
+                <w:color w:val="FFFFFF"/>
+                <w:sz w:val="24"/>
+                <w:szCs w:val="24"/>
+              </w:rPr>
+            </w:pPr>
+            <w:r>
+              <w:rPr>
+                <w:rFonts w:ascii="Arial" w:eastAsia="Times New Roman" w:hAnsi="Arial" w:cs="Arial"/>
+                <w:color w:val="FFFFFF"/>
+                <w:sz w:val="24"/>
+                <w:szCs w:val="24"/>
+              </w:rPr>
+              <w:t>Mobile App</w:t>
+            </w:r>
+          </w:p>
+        </w:tc>
+        <w:tc>
+          <w:tcPr>
+            <w:tcW w:w="1239" w:type="dxa"/>
             <w:tcBorders>
               <w:top w:val="nil"/>
               <w:left w:val="nil"/>
               <w:bottom w:val="single" w:sz="4" w:space="0" w:color="auto"/>
               <w:right w:val="single" w:sz="4" w:space="0" w:color="auto"/>
             </w:tcBorders>
-            <w:shd w:val="clear" w:color="C5E0B3" w:fill="FFFFFF"/>
-            <w:vAlign w:val="center"/>
-            <w:hideMark/>
-          </w:tcPr>
-          <w:p>
-            <w:pPr>
-              <w:spacing w:after="0" w:line="240" w:lineRule="auto"/>
-              <w:jc w:val="center"/>
-              <w:rPr>
-                <w:rFonts w:eastAsia="Times New Roman" w:cstheme="minorHAnsi"/>
-                <w:color w:val="000000"/>
-                <w:sz w:val="24"/>
-                <w:szCs w:val="24"/>
-              </w:rPr>
-            </w:pPr>
-            <w:r>
-              <w:rPr>
-                <w:rFonts w:ascii="Arial" w:hAnsi="Arial" w:cs="Arial"/>
-                <w:color w:val="000000"/>
-              </w:rPr>
-              <w:t>Web App</w:t>
-            </w:r>
-          </w:p>
-        </w:tc>
-        <w:tc>
-          <w:tcPr>
-            <w:tcW w:w="1240" w:type="dxa"/>
+            <w:shd w:val="clear" w:color="BDD6EE" w:fill="BDD6EE"/>
+            <w:vAlign w:val="center"/>
+            <w:hideMark/>
+          </w:tcPr>
+          <w:p>
+            <w:pPr>
+              <w:spacing w:after="0" w:line="240" w:lineRule="auto"/>
+              <w:jc w:val="center"/>
+              <w:rPr>
+                <w:rFonts w:ascii="Arial" w:eastAsia="Times New Roman" w:hAnsi="Arial" w:cs="Arial"/>
+                <w:color w:val="000000"/>
+                <w:sz w:val="24"/>
+                <w:szCs w:val="24"/>
+              </w:rPr>
+            </w:pPr>
+            <w:r>
+              <w:rPr>
+                <w:rFonts w:ascii="Arial" w:eastAsia="Times New Roman" w:hAnsi="Arial" w:cs="Arial"/>
+                <w:color w:val="000000"/>
+                <w:sz w:val="24"/>
+                <w:szCs w:val="24"/>
+              </w:rPr>
+              <w:t>09-04-20</w:t>
+            </w:r>
+          </w:p>
+        </w:tc>
+        <w:tc>
+          <w:tcPr>
+            <w:tcW w:w="1216" w:type="dxa"/>
             <w:tcBorders>
               <w:top w:val="nil"/>
               <w:left w:val="nil"/>
@@ -4885,57 +4924,61 @@
               <w:spacing w:after="0" w:line="240" w:lineRule="auto"/>
               <w:jc w:val="center"/>
               <w:rPr>
-                <w:rFonts w:eastAsia="Times New Roman" w:cstheme="minorHAnsi"/>
-                <w:color w:val="000000"/>
-                <w:sz w:val="24"/>
-                <w:szCs w:val="24"/>
-              </w:rPr>
-            </w:pPr>
-            <w:r>
-              <w:rPr>
-                <w:rFonts w:ascii="Arial" w:hAnsi="Arial" w:cs="Arial"/>
-                <w:color w:val="000000"/>
-              </w:rPr>
-              <w:t>10-03-20</w:t>
-            </w:r>
-          </w:p>
-        </w:tc>
-        <w:tc>
-          <w:tcPr>
-            <w:tcW w:w="1255" w:type="dxa"/>
+                <w:rFonts w:ascii="Arial" w:eastAsia="Times New Roman" w:hAnsi="Arial" w:cs="Arial"/>
+                <w:color w:val="000000"/>
+                <w:sz w:val="24"/>
+                <w:szCs w:val="24"/>
+              </w:rPr>
+            </w:pPr>
+            <w:r>
+              <w:rPr>
+                <w:rFonts w:ascii="Arial" w:eastAsia="Times New Roman" w:hAnsi="Arial" w:cs="Arial"/>
+                <w:color w:val="000000"/>
+                <w:sz w:val="24"/>
+                <w:szCs w:val="24"/>
+              </w:rPr>
+              <w:t>22-04-20</w:t>
+            </w:r>
+          </w:p>
+        </w:tc>
+        <w:tc>
+          <w:tcPr>
+            <w:tcW w:w="728" w:type="dxa"/>
             <w:tcBorders>
               <w:top w:val="nil"/>
               <w:left w:val="nil"/>
               <w:bottom w:val="single" w:sz="4" w:space="0" w:color="auto"/>
               <w:right w:val="single" w:sz="4" w:space="0" w:color="auto"/>
             </w:tcBorders>
-            <w:shd w:val="clear" w:color="BDD6EE" w:fill="BDD6EE"/>
-            <w:vAlign w:val="center"/>
-            <w:hideMark/>
-          </w:tcPr>
-          <w:p>
-            <w:pPr>
-              <w:spacing w:after="0" w:line="240" w:lineRule="auto"/>
-              <w:jc w:val="center"/>
-              <w:rPr>
-                <w:rFonts w:eastAsia="Times New Roman" w:cstheme="minorHAnsi"/>
-                <w:color w:val="000000"/>
-                <w:sz w:val="24"/>
-                <w:szCs w:val="24"/>
-              </w:rPr>
-            </w:pPr>
-            <w:r>
-              <w:rPr>
-                <w:rFonts w:ascii="Arial" w:hAnsi="Arial" w:cs="Arial"/>
-                <w:color w:val="000000"/>
-              </w:rPr>
-              <w:t>17-03-20</w:t>
-            </w:r>
-          </w:p>
-        </w:tc>
-        <w:tc>
-          <w:tcPr>
-            <w:tcW w:w="983" w:type="dxa"/>
+            <w:shd w:val="clear" w:color="auto" w:fill="auto"/>
+            <w:vAlign w:val="center"/>
+            <w:hideMark/>
+          </w:tcPr>
+          <w:p>
+            <w:pPr>
+              <w:spacing w:after="0" w:line="240" w:lineRule="auto"/>
+              <w:jc w:val="center"/>
+              <w:rPr>
+                <w:rFonts w:ascii="Arial" w:eastAsia="Times New Roman" w:hAnsi="Arial" w:cs="Arial"/>
+                <w:color w:val="000000"/>
+                <w:sz w:val="20"/>
+                <w:szCs w:val="20"/>
+              </w:rPr>
+            </w:pPr>
+            <w:r>
+              <w:rPr>
+                <w:rFonts w:ascii="Arial" w:eastAsia="Times New Roman" w:hAnsi="Arial" w:cs="Arial"/>
+                <w:color w:val="000000"/>
+                <w:sz w:val="20"/>
+                <w:szCs w:val="20"/>
+              </w:rPr>
+              <w:t>Team</w:t>
+            </w:r>
+          </w:p>
+        </w:tc>
+        <w:tc>
+          <w:tcPr>
+            <w:tcW w:w="1235" w:type="dxa"/>
             <w:tcBorders>
               <w:top w:val="nil"/>
               <w:left w:val="nil"/>
@@ -4951,55 +4994,330 @@
               <w:spacing w:after="0" w:line="240" w:lineRule="auto"/>
               <w:jc w:val="center"/>
               <w:rPr>
-                <w:rFonts w:eastAsia="Times New Roman" w:cstheme="minorHAnsi"/>
-                <w:color w:val="000000"/>
-                <w:sz w:val="24"/>
-                <w:szCs w:val="24"/>
-              </w:rPr>
-            </w:pPr>
-            <w:r>
-              <w:rPr>
-                <w:rFonts w:ascii="Arial" w:hAnsi="Arial" w:cs="Arial"/>
+                <w:rFonts w:ascii="Arial" w:eastAsia="Times New Roman" w:hAnsi="Arial" w:cs="Arial"/>
                 <w:color w:val="000000"/>
                 <w:sz w:val="20"/>
                 <w:szCs w:val="20"/>
               </w:rPr>
-              <w:t>Anh Minh, team</w:t>
-            </w:r>
-          </w:p>
-        </w:tc>
-        <w:tc>
-          <w:tcPr>
-            <w:tcW w:w="1182" w:type="dxa"/>
+            </w:pPr>
+            <w:r>
+              <w:rPr>
+                <w:rFonts w:ascii="Arial" w:eastAsia="Times New Roman" w:hAnsi="Arial" w:cs="Arial"/>
+                <w:color w:val="000000"/>
+                <w:sz w:val="20"/>
+                <w:szCs w:val="20"/>
+              </w:rPr>
+              <w:t>Not Started</w:t>
+            </w:r>
+          </w:p>
+        </w:tc>
+      </w:tr>
+      <w:bookmarkEnd w:id="4"/>
+      <w:tr>
+        <w:trPr>
+          <w:trHeight w:val="998"/>
+        </w:trPr>
+        <w:tc>
+          <w:tcPr>
+            <w:tcW w:w="871" w:type="dxa"/>
+            <w:tcBorders>
+              <w:top w:val="nil"/>
+              <w:left w:val="single" w:sz="4" w:space="0" w:color="auto"/>
+              <w:bottom w:val="single" w:sz="4" w:space="0" w:color="auto"/>
+              <w:right w:val="single" w:sz="4" w:space="0" w:color="auto"/>
+            </w:tcBorders>
+            <w:shd w:val="clear" w:color="auto" w:fill="auto"/>
+            <w:vAlign w:val="center"/>
+            <w:hideMark/>
+          </w:tcPr>
+          <w:p>
+            <w:pPr>
+              <w:spacing w:after="0" w:line="240" w:lineRule="auto"/>
+              <w:jc w:val="center"/>
+              <w:rPr>
+                <w:rFonts w:ascii="Arial" w:eastAsia="Times New Roman" w:hAnsi="Arial" w:cs="Arial"/>
+                <w:color w:val="000000"/>
+                <w:sz w:val="24"/>
+                <w:szCs w:val="24"/>
+              </w:rPr>
+            </w:pPr>
+            <w:r>
+              <w:rPr>
+                <w:rFonts w:ascii="Arial" w:eastAsia="Times New Roman" w:hAnsi="Arial" w:cs="Arial"/>
+                <w:color w:val="000000"/>
+                <w:sz w:val="24"/>
+                <w:szCs w:val="24"/>
+              </w:rPr>
+              <w:t>FR.36</w:t>
+            </w:r>
+          </w:p>
+        </w:tc>
+        <w:tc>
+          <w:tcPr>
+            <w:tcW w:w="1194" w:type="dxa"/>
+            <w:vMerge/>
             <w:tcBorders>
               <w:top w:val="single" w:sz="4" w:space="0" w:color="auto"/>
               <w:left w:val="single" w:sz="4" w:space="0" w:color="auto"/>
               <w:bottom w:val="single" w:sz="4" w:space="0" w:color="auto"/>
               <w:right w:val="single" w:sz="4" w:space="0" w:color="auto"/>
             </w:tcBorders>
-            <w:shd w:val="clear" w:color="FFF2CC" w:fill="FFEB9C"/>
-            <w:vAlign w:val="center"/>
-            <w:hideMark/>
-          </w:tcPr>
-          <w:p>
-            <w:pPr>
-              <w:spacing w:after="0" w:line="240" w:lineRule="auto"/>
-              <w:jc w:val="center"/>
-              <w:rPr>
-                <w:rFonts w:eastAsia="Times New Roman" w:cstheme="minorHAnsi"/>
-                <w:color w:val="9C5700"/>
-                <w:sz w:val="24"/>
-                <w:szCs w:val="24"/>
-              </w:rPr>
-            </w:pPr>
-            <w:r>
-              <w:rPr>
-                <w:rFonts w:ascii="Arial" w:hAnsi="Arial" w:cs="Arial"/>
-                <w:color w:val="9C5700"/>
+            <w:vAlign w:val="center"/>
+            <w:hideMark/>
+          </w:tcPr>
+          <w:p>
+            <w:pPr>
+              <w:spacing w:after="0" w:line="240" w:lineRule="auto"/>
+              <w:rPr>
+                <w:rFonts w:ascii="Arial" w:eastAsia="Times New Roman" w:hAnsi="Arial" w:cs="Arial"/>
+                <w:color w:val="000000"/>
+                <w:sz w:val="24"/>
+                <w:szCs w:val="24"/>
+              </w:rPr>
+            </w:pPr>
+          </w:p>
+        </w:tc>
+        <w:tc>
+          <w:tcPr>
+            <w:tcW w:w="2055" w:type="dxa"/>
+            <w:tcBorders>
+              <w:top w:val="nil"/>
+              <w:left w:val="nil"/>
+              <w:bottom w:val="single" w:sz="4" w:space="0" w:color="auto"/>
+              <w:right w:val="single" w:sz="4" w:space="0" w:color="auto"/>
+            </w:tcBorders>
+            <w:shd w:val="clear" w:color="auto" w:fill="auto"/>
+            <w:vAlign w:val="center"/>
+            <w:hideMark/>
+          </w:tcPr>
+          <w:p>
+            <w:pPr>
+              <w:spacing w:after="0" w:line="240" w:lineRule="auto"/>
+              <w:rPr>
+                <w:rFonts w:ascii="Arial" w:eastAsia="Times New Roman" w:hAnsi="Arial" w:cs="Arial"/>
+                <w:color w:val="000000"/>
+                <w:sz w:val="24"/>
+                <w:szCs w:val="24"/>
+              </w:rPr>
+            </w:pPr>
+            <w:r>
+              <w:rPr>
+                <w:rFonts w:ascii="Arial" w:eastAsia="Times New Roman" w:hAnsi="Arial" w:cs="Arial"/>
+                <w:color w:val="000000"/>
+                <w:sz w:val="24"/>
+                <w:szCs w:val="24"/>
+              </w:rPr>
+              <w:t>Tìm kiếm đồ thị kết quả kinh doanh mục "Team"</w:t>
+            </w:r>
+          </w:p>
+        </w:tc>
+        <w:tc>
+          <w:tcPr>
+            <w:tcW w:w="904" w:type="dxa"/>
+            <w:tcBorders>
+              <w:top w:val="single" w:sz="4" w:space="0" w:color="auto"/>
+              <w:left w:val="single" w:sz="4" w:space="0" w:color="auto"/>
+              <w:bottom w:val="single" w:sz="4" w:space="0" w:color="auto"/>
+              <w:right w:val="single" w:sz="4" w:space="0" w:color="auto"/>
+            </w:tcBorders>
+            <w:shd w:val="clear" w:color="C5E0B3" w:fill="FFC7CE"/>
+            <w:vAlign w:val="center"/>
+            <w:hideMark/>
+          </w:tcPr>
+          <w:p>
+            <w:pPr>
+              <w:spacing w:after="0" w:line="240" w:lineRule="auto"/>
+              <w:jc w:val="center"/>
+              <w:rPr>
+                <w:rFonts w:ascii="Arial" w:eastAsia="Times New Roman" w:hAnsi="Arial" w:cs="Arial"/>
+                <w:color w:val="9C0006"/>
+                <w:sz w:val="24"/>
+                <w:szCs w:val="24"/>
+              </w:rPr>
+            </w:pPr>
+            <w:r>
+              <w:rPr>
+                <w:rFonts w:ascii="Arial" w:eastAsia="Times New Roman" w:hAnsi="Arial" w:cs="Arial"/>
+                <w:color w:val="9C0006"/>
+                <w:sz w:val="24"/>
+                <w:szCs w:val="24"/>
+              </w:rPr>
+              <w:t>High</w:t>
+            </w:r>
+          </w:p>
+        </w:tc>
+        <w:tc>
+          <w:tcPr>
+            <w:tcW w:w="923" w:type="dxa"/>
+            <w:tcBorders>
+              <w:top w:val="single" w:sz="4" w:space="0" w:color="auto"/>
+              <w:left w:val="single" w:sz="4" w:space="0" w:color="auto"/>
+              <w:bottom w:val="single" w:sz="4" w:space="0" w:color="auto"/>
+              <w:right w:val="single" w:sz="4" w:space="0" w:color="auto"/>
+            </w:tcBorders>
+            <w:shd w:val="clear" w:color="C5E0B3" w:fill="00B0F0"/>
+            <w:vAlign w:val="center"/>
+            <w:hideMark/>
+          </w:tcPr>
+          <w:p>
+            <w:pPr>
+              <w:spacing w:after="0" w:line="240" w:lineRule="auto"/>
+              <w:jc w:val="center"/>
+              <w:rPr>
+                <w:rFonts w:ascii="Arial" w:eastAsia="Times New Roman" w:hAnsi="Arial" w:cs="Arial"/>
+                <w:color w:val="FFFFFF"/>
+                <w:sz w:val="24"/>
+                <w:szCs w:val="24"/>
+              </w:rPr>
+            </w:pPr>
+            <w:r>
+              <w:rPr>
+                <w:rFonts w:ascii="Arial" w:eastAsia="Times New Roman" w:hAnsi="Arial" w:cs="Arial"/>
+                <w:color w:val="FFFFFF"/>
+                <w:sz w:val="24"/>
+                <w:szCs w:val="24"/>
+              </w:rPr>
+              <w:t>Mobile App</w:t>
+            </w:r>
+          </w:p>
+        </w:tc>
+        <w:tc>
+          <w:tcPr>
+            <w:tcW w:w="1239" w:type="dxa"/>
+            <w:tcBorders>
+              <w:top w:val="nil"/>
+              <w:left w:val="nil"/>
+              <w:bottom w:val="single" w:sz="4" w:space="0" w:color="auto"/>
+              <w:right w:val="single" w:sz="4" w:space="0" w:color="auto"/>
+            </w:tcBorders>
+            <w:shd w:val="clear" w:color="BDD6EE" w:fill="BDD6EE"/>
+            <w:vAlign w:val="center"/>
+            <w:hideMark/>
+          </w:tcPr>
+          <w:p>
+            <w:pPr>
+              <w:spacing w:after="0" w:line="240" w:lineRule="auto"/>
+              <w:jc w:val="center"/>
+              <w:rPr>
+                <w:rFonts w:ascii="Arial" w:eastAsia="Times New Roman" w:hAnsi="Arial" w:cs="Arial"/>
+                <w:color w:val="000000"/>
+                <w:sz w:val="24"/>
+                <w:szCs w:val="24"/>
+              </w:rPr>
+            </w:pPr>
+            <w:r>
+              <w:rPr>
+                <w:rFonts w:ascii="Arial" w:eastAsia="Times New Roman" w:hAnsi="Arial" w:cs="Arial"/>
+                <w:color w:val="000000"/>
+                <w:sz w:val="24"/>
+                <w:szCs w:val="24"/>
+              </w:rPr>
+              <w:t>09-04-20</w:t>
+            </w:r>
+          </w:p>
+        </w:tc>
+        <w:tc>
+          <w:tcPr>
+            <w:tcW w:w="1216" w:type="dxa"/>
+            <w:tcBorders>
+              <w:top w:val="nil"/>
+              <w:left w:val="nil"/>
+              <w:bottom w:val="single" w:sz="4" w:space="0" w:color="auto"/>
+              <w:right w:val="single" w:sz="4" w:space="0" w:color="auto"/>
+            </w:tcBorders>
+            <w:shd w:val="clear" w:color="BDD6EE" w:fill="BDD6EE"/>
+            <w:vAlign w:val="center"/>
+            <w:hideMark/>
+          </w:tcPr>
+          <w:p>
+            <w:pPr>
+              <w:spacing w:after="0" w:line="240" w:lineRule="auto"/>
+              <w:jc w:val="center"/>
+              <w:rPr>
+                <w:rFonts w:ascii="Arial" w:eastAsia="Times New Roman" w:hAnsi="Arial" w:cs="Arial"/>
+                <w:color w:val="000000"/>
+                <w:sz w:val="24"/>
+                <w:szCs w:val="24"/>
+              </w:rPr>
+            </w:pPr>
+            <w:r>
+              <w:rPr>
+                <w:rFonts w:ascii="Arial" w:eastAsia="Times New Roman" w:hAnsi="Arial" w:cs="Arial"/>
+                <w:color w:val="000000"/>
+                <w:sz w:val="24"/>
+                <w:szCs w:val="24"/>
+              </w:rPr>
+              <w:t>22-04-20</w:t>
+            </w:r>
+          </w:p>
+        </w:tc>
+        <w:tc>
+          <w:tcPr>
+            <w:tcW w:w="728" w:type="dxa"/>
+            <w:tcBorders>
+              <w:top w:val="nil"/>
+              <w:left w:val="nil"/>
+              <w:bottom w:val="single" w:sz="4" w:space="0" w:color="auto"/>
+              <w:right w:val="single" w:sz="4" w:space="0" w:color="auto"/>
+            </w:tcBorders>
+            <w:shd w:val="clear" w:color="auto" w:fill="auto"/>
+            <w:vAlign w:val="center"/>
+            <w:hideMark/>
+          </w:tcPr>
+          <w:p>
+            <w:pPr>
+              <w:spacing w:after="0" w:line="240" w:lineRule="auto"/>
+              <w:jc w:val="center"/>
+              <w:rPr>
+                <w:rFonts w:ascii="Arial" w:eastAsia="Times New Roman" w:hAnsi="Arial" w:cs="Arial"/>
+                <w:color w:val="000000"/>
                 <w:sz w:val="20"/>
                 <w:szCs w:val="20"/>
               </w:rPr>
-              <w:t>In Progress</w:t>
+            </w:pPr>
+            <w:r>
+              <w:rPr>
+                <w:rFonts w:ascii="Arial" w:eastAsia="Times New Roman" w:hAnsi="Arial" w:cs="Arial"/>
+                <w:color w:val="000000"/>
+                <w:sz w:val="20"/>
+                <w:szCs w:val="20"/>
+              </w:rPr>
+              <w:t>Team</w:t>
+            </w:r>
+          </w:p>
+        </w:tc>
+        <w:tc>
+          <w:tcPr>
+            <w:tcW w:w="1235" w:type="dxa"/>
+            <w:tcBorders>
+              <w:top w:val="nil"/>
+              <w:left w:val="nil"/>
+              <w:bottom w:val="single" w:sz="4" w:space="0" w:color="auto"/>
+              <w:right w:val="single" w:sz="4" w:space="0" w:color="auto"/>
+            </w:tcBorders>
+            <w:shd w:val="clear" w:color="auto" w:fill="auto"/>
+            <w:vAlign w:val="center"/>
+            <w:hideMark/>
+          </w:tcPr>
+          <w:p>
+            <w:pPr>
+              <w:spacing w:after="0" w:line="240" w:lineRule="auto"/>
+              <w:jc w:val="center"/>
+              <w:rPr>
+                <w:rFonts w:ascii="Arial" w:eastAsia="Times New Roman" w:hAnsi="Arial" w:cs="Arial"/>
+                <w:color w:val="000000"/>
+                <w:sz w:val="20"/>
+                <w:szCs w:val="20"/>
+              </w:rPr>
+            </w:pPr>
+            <w:r>
+              <w:rPr>
+                <w:rFonts w:ascii="Arial" w:eastAsia="Times New Roman" w:hAnsi="Arial" w:cs="Arial"/>
+                <w:color w:val="000000"/>
+                <w:sz w:val="20"/>
+                <w:szCs w:val="20"/>
+              </w:rPr>
+              <w:t>Not Started</w:t>
             </w:r>
           </w:p>
         </w:tc>
@@ -5010,7 +5328,7 @@
         </w:trPr>
         <w:tc>
           <w:tcPr>
-            <w:tcW w:w="625" w:type="dxa"/>
+            <w:tcW w:w="871" w:type="dxa"/>
             <w:tcBorders>
               <w:top w:val="nil"/>
               <w:left w:val="single" w:sz="4" w:space="0" w:color="auto"/>
@@ -5026,105 +5344,112 @@
               <w:spacing w:after="0" w:line="240" w:lineRule="auto"/>
               <w:jc w:val="center"/>
               <w:rPr>
-                <w:rFonts w:eastAsia="Times New Roman" w:cstheme="minorHAnsi"/>
-                <w:color w:val="000000"/>
-                <w:sz w:val="24"/>
-                <w:szCs w:val="24"/>
-              </w:rPr>
-            </w:pPr>
-            <w:r>
-              <w:rPr>
-                <w:rFonts w:ascii="Arial" w:hAnsi="Arial" w:cs="Arial"/>
-                <w:color w:val="000000"/>
-              </w:rPr>
-              <w:t>FR.27</w:t>
-            </w:r>
-          </w:p>
-        </w:tc>
-        <w:tc>
-          <w:tcPr>
-            <w:tcW w:w="1350" w:type="dxa"/>
+                <w:rFonts w:ascii="Arial" w:eastAsia="Times New Roman" w:hAnsi="Arial" w:cs="Arial"/>
+                <w:color w:val="000000"/>
+                <w:sz w:val="24"/>
+                <w:szCs w:val="24"/>
+              </w:rPr>
+            </w:pPr>
+            <w:r>
+              <w:rPr>
+                <w:rFonts w:ascii="Arial" w:eastAsia="Times New Roman" w:hAnsi="Arial" w:cs="Arial"/>
+                <w:color w:val="000000"/>
+                <w:sz w:val="24"/>
+                <w:szCs w:val="24"/>
+              </w:rPr>
+              <w:t>FR.37</w:t>
+            </w:r>
+          </w:p>
+        </w:tc>
+        <w:tc>
+          <w:tcPr>
+            <w:tcW w:w="1194" w:type="dxa"/>
             <w:vMerge/>
             <w:tcBorders>
+              <w:top w:val="single" w:sz="4" w:space="0" w:color="auto"/>
               <w:left w:val="single" w:sz="4" w:space="0" w:color="auto"/>
-              <w:right w:val="single" w:sz="4" w:space="0" w:color="auto"/>
-            </w:tcBorders>
-            <w:shd w:val="clear" w:color="auto" w:fill="auto"/>
-            <w:vAlign w:val="center"/>
-            <w:hideMark/>
-          </w:tcPr>
-          <w:p>
-            <w:pPr>
-              <w:spacing w:after="0" w:line="240" w:lineRule="auto"/>
-              <w:rPr>
-                <w:rFonts w:eastAsia="Times New Roman" w:cstheme="minorHAnsi"/>
-                <w:color w:val="000000"/>
-                <w:sz w:val="24"/>
-                <w:szCs w:val="24"/>
-              </w:rPr>
-            </w:pPr>
-          </w:p>
-        </w:tc>
-        <w:tc>
-          <w:tcPr>
-            <w:tcW w:w="1456" w:type="dxa"/>
+              <w:bottom w:val="single" w:sz="4" w:space="0" w:color="auto"/>
+              <w:right w:val="single" w:sz="4" w:space="0" w:color="auto"/>
+            </w:tcBorders>
+            <w:vAlign w:val="center"/>
+            <w:hideMark/>
+          </w:tcPr>
+          <w:p>
+            <w:pPr>
+              <w:spacing w:after="0" w:line="240" w:lineRule="auto"/>
+              <w:rPr>
+                <w:rFonts w:ascii="Arial" w:eastAsia="Times New Roman" w:hAnsi="Arial" w:cs="Arial"/>
+                <w:color w:val="000000"/>
+                <w:sz w:val="24"/>
+                <w:szCs w:val="24"/>
+              </w:rPr>
+            </w:pPr>
+          </w:p>
+        </w:tc>
+        <w:tc>
+          <w:tcPr>
+            <w:tcW w:w="2055" w:type="dxa"/>
             <w:tcBorders>
               <w:top w:val="nil"/>
               <w:left w:val="nil"/>
               <w:bottom w:val="single" w:sz="4" w:space="0" w:color="auto"/>
               <w:right w:val="single" w:sz="4" w:space="0" w:color="auto"/>
             </w:tcBorders>
-            <w:shd w:val="clear" w:color="000000" w:fill="FFFFFF"/>
-            <w:vAlign w:val="center"/>
-            <w:hideMark/>
-          </w:tcPr>
-          <w:p>
-            <w:pPr>
-              <w:spacing w:after="0" w:line="240" w:lineRule="auto"/>
-              <w:rPr>
-                <w:rFonts w:eastAsia="Times New Roman" w:cstheme="minorHAnsi"/>
-                <w:color w:val="000000"/>
-                <w:sz w:val="24"/>
-                <w:szCs w:val="24"/>
-              </w:rPr>
-            </w:pPr>
-            <w:r>
-              <w:rPr>
-                <w:rFonts w:ascii="Arial" w:hAnsi="Arial" w:cs="Arial"/>
-                <w:color w:val="000000"/>
-              </w:rPr>
-              <w:t xml:space="preserve">Thêm dự án </w:t>
-            </w:r>
-          </w:p>
-        </w:tc>
-        <w:tc>
-          <w:tcPr>
-            <w:tcW w:w="1154" w:type="dxa"/>
+            <w:shd w:val="clear" w:color="auto" w:fill="auto"/>
+            <w:vAlign w:val="center"/>
+            <w:hideMark/>
+          </w:tcPr>
+          <w:p>
+            <w:pPr>
+              <w:spacing w:after="0" w:line="240" w:lineRule="auto"/>
+              <w:rPr>
+                <w:rFonts w:ascii="Arial" w:eastAsia="Times New Roman" w:hAnsi="Arial" w:cs="Arial"/>
+                <w:color w:val="000000"/>
+                <w:sz w:val="24"/>
+                <w:szCs w:val="24"/>
+              </w:rPr>
+            </w:pPr>
+            <w:r>
+              <w:rPr>
+                <w:rFonts w:ascii="Arial" w:eastAsia="Times New Roman" w:hAnsi="Arial" w:cs="Arial"/>
+                <w:color w:val="000000"/>
+                <w:sz w:val="24"/>
+                <w:szCs w:val="24"/>
+              </w:rPr>
+              <w:t>Xem đồ thị kết quả kinh doanh mục "Phòng"</w:t>
+            </w:r>
+          </w:p>
+        </w:tc>
+        <w:tc>
+          <w:tcPr>
+            <w:tcW w:w="904" w:type="dxa"/>
             <w:tcBorders>
               <w:top w:val="single" w:sz="4" w:space="0" w:color="auto"/>
               <w:left w:val="single" w:sz="4" w:space="0" w:color="auto"/>
               <w:bottom w:val="single" w:sz="4" w:space="0" w:color="auto"/>
               <w:right w:val="single" w:sz="4" w:space="0" w:color="auto"/>
             </w:tcBorders>
-            <w:shd w:val="clear" w:color="C5E0B3" w:fill="FFEB9C"/>
-            <w:vAlign w:val="center"/>
-            <w:hideMark/>
-          </w:tcPr>
-          <w:p>
-            <w:pPr>
-              <w:spacing w:after="0" w:line="240" w:lineRule="auto"/>
-              <w:jc w:val="center"/>
-              <w:rPr>
-                <w:rFonts w:eastAsia="Times New Roman" w:cstheme="minorHAnsi"/>
-                <w:color w:val="9C5700"/>
-                <w:sz w:val="24"/>
-                <w:szCs w:val="24"/>
-              </w:rPr>
-            </w:pPr>
-            <w:r>
-              <w:rPr>
-                <w:rFonts w:ascii="Arial" w:hAnsi="Arial" w:cs="Arial"/>
+            <w:shd w:val="clear" w:color="C5E0B3" w:fill="FFC7CE"/>
+            <w:vAlign w:val="center"/>
+            <w:hideMark/>
+          </w:tcPr>
+          <w:p>
+            <w:pPr>
+              <w:spacing w:after="0" w:line="240" w:lineRule="auto"/>
+              <w:jc w:val="center"/>
+              <w:rPr>
+                <w:rFonts w:ascii="Arial" w:eastAsia="Times New Roman" w:hAnsi="Arial" w:cs="Arial"/>
                 <w:color w:val="9C0006"/>
+                <w:sz w:val="24"/>
+                <w:szCs w:val="24"/>
+              </w:rPr>
+            </w:pPr>
+            <w:r>
+              <w:rPr>
+                <w:rFonts w:ascii="Arial" w:eastAsia="Times New Roman" w:hAnsi="Arial" w:cs="Arial"/>
+                <w:color w:val="9C0006"/>
+                <w:sz w:val="24"/>
+                <w:szCs w:val="24"/>
               </w:rPr>
               <w:t>High</w:t>
             </w:r>
@@ -5132,40 +5457,77 @@
         </w:tc>
         <w:tc>
           <w:tcPr>
-            <w:tcW w:w="1080" w:type="dxa"/>
+            <w:tcW w:w="923" w:type="dxa"/>
+            <w:tcBorders>
+              <w:top w:val="single" w:sz="4" w:space="0" w:color="auto"/>
+              <w:left w:val="single" w:sz="4" w:space="0" w:color="auto"/>
+              <w:bottom w:val="single" w:sz="4" w:space="0" w:color="auto"/>
+              <w:right w:val="single" w:sz="4" w:space="0" w:color="auto"/>
+            </w:tcBorders>
+            <w:shd w:val="clear" w:color="C5E0B3" w:fill="00B0F0"/>
+            <w:vAlign w:val="center"/>
+            <w:hideMark/>
+          </w:tcPr>
+          <w:p>
+            <w:pPr>
+              <w:spacing w:after="0" w:line="240" w:lineRule="auto"/>
+              <w:jc w:val="center"/>
+              <w:rPr>
+                <w:rFonts w:ascii="Arial" w:eastAsia="Times New Roman" w:hAnsi="Arial" w:cs="Arial"/>
+                <w:color w:val="FFFFFF"/>
+                <w:sz w:val="24"/>
+                <w:szCs w:val="24"/>
+              </w:rPr>
+            </w:pPr>
+            <w:r>
+              <w:rPr>
+                <w:rFonts w:ascii="Arial" w:eastAsia="Times New Roman" w:hAnsi="Arial" w:cs="Arial"/>
+                <w:color w:val="FFFFFF"/>
+                <w:sz w:val="24"/>
+                <w:szCs w:val="24"/>
+              </w:rPr>
+              <w:t>Mobile App</w:t>
+            </w:r>
+          </w:p>
+        </w:tc>
+        <w:tc>
+          <w:tcPr>
+            <w:tcW w:w="1239" w:type="dxa"/>
             <w:tcBorders>
               <w:top w:val="nil"/>
               <w:left w:val="nil"/>
               <w:bottom w:val="single" w:sz="4" w:space="0" w:color="auto"/>
               <w:right w:val="single" w:sz="4" w:space="0" w:color="auto"/>
             </w:tcBorders>
-            <w:shd w:val="clear" w:color="C5E0B3" w:fill="FFFFFF"/>
-            <w:vAlign w:val="center"/>
-            <w:hideMark/>
-          </w:tcPr>
-          <w:p>
-            <w:pPr>
-              <w:spacing w:after="0" w:line="240" w:lineRule="auto"/>
-              <w:jc w:val="center"/>
-              <w:rPr>
-                <w:rFonts w:eastAsia="Times New Roman" w:cstheme="minorHAnsi"/>
-                <w:color w:val="000000"/>
-                <w:sz w:val="24"/>
-                <w:szCs w:val="24"/>
-              </w:rPr>
-            </w:pPr>
-            <w:r>
-              <w:rPr>
-                <w:rFonts w:ascii="Arial" w:hAnsi="Arial" w:cs="Arial"/>
-                <w:color w:val="000000"/>
-              </w:rPr>
-              <w:t>Web App</w:t>
-            </w:r>
-          </w:p>
-        </w:tc>
-        <w:tc>
-          <w:tcPr>
-            <w:tcW w:w="1240" w:type="dxa"/>
+            <w:shd w:val="clear" w:color="BDD6EE" w:fill="BDD6EE"/>
+            <w:vAlign w:val="center"/>
+            <w:hideMark/>
+          </w:tcPr>
+          <w:p>
+            <w:pPr>
+              <w:spacing w:after="0" w:line="240" w:lineRule="auto"/>
+              <w:jc w:val="center"/>
+              <w:rPr>
+                <w:rFonts w:ascii="Arial" w:eastAsia="Times New Roman" w:hAnsi="Arial" w:cs="Arial"/>
+                <w:color w:val="000000"/>
+                <w:sz w:val="24"/>
+                <w:szCs w:val="24"/>
+              </w:rPr>
+            </w:pPr>
+            <w:r>
+              <w:rPr>
+                <w:rFonts w:ascii="Arial" w:eastAsia="Times New Roman" w:hAnsi="Arial" w:cs="Arial"/>
+                <w:color w:val="000000"/>
+                <w:sz w:val="24"/>
+                <w:szCs w:val="24"/>
+              </w:rPr>
+              <w:t>09-04-20</w:t>
+            </w:r>
+          </w:p>
+        </w:tc>
+        <w:tc>
+          <w:tcPr>
+            <w:tcW w:w="1216" w:type="dxa"/>
             <w:tcBorders>
               <w:top w:val="nil"/>
               <w:left w:val="nil"/>
@@ -5181,57 +5543,61 @@
               <w:spacing w:after="0" w:line="240" w:lineRule="auto"/>
               <w:jc w:val="center"/>
               <w:rPr>
-                <w:rFonts w:eastAsia="Times New Roman" w:cstheme="minorHAnsi"/>
-                <w:color w:val="000000"/>
-                <w:sz w:val="24"/>
-                <w:szCs w:val="24"/>
-              </w:rPr>
-            </w:pPr>
-            <w:r>
-              <w:rPr>
-                <w:rFonts w:ascii="Arial" w:hAnsi="Arial" w:cs="Arial"/>
-                <w:color w:val="000000"/>
-              </w:rPr>
-              <w:t>18-03-20</w:t>
-            </w:r>
-          </w:p>
-        </w:tc>
-        <w:tc>
-          <w:tcPr>
-            <w:tcW w:w="1255" w:type="dxa"/>
+                <w:rFonts w:ascii="Arial" w:eastAsia="Times New Roman" w:hAnsi="Arial" w:cs="Arial"/>
+                <w:color w:val="000000"/>
+                <w:sz w:val="24"/>
+                <w:szCs w:val="24"/>
+              </w:rPr>
+            </w:pPr>
+            <w:r>
+              <w:rPr>
+                <w:rFonts w:ascii="Arial" w:eastAsia="Times New Roman" w:hAnsi="Arial" w:cs="Arial"/>
+                <w:color w:val="000000"/>
+                <w:sz w:val="24"/>
+                <w:szCs w:val="24"/>
+              </w:rPr>
+              <w:t>22-04-20</w:t>
+            </w:r>
+          </w:p>
+        </w:tc>
+        <w:tc>
+          <w:tcPr>
+            <w:tcW w:w="728" w:type="dxa"/>
             <w:tcBorders>
               <w:top w:val="nil"/>
               <w:left w:val="nil"/>
               <w:bottom w:val="single" w:sz="4" w:space="0" w:color="auto"/>
               <w:right w:val="single" w:sz="4" w:space="0" w:color="auto"/>
             </w:tcBorders>
-            <w:shd w:val="clear" w:color="BDD6EE" w:fill="BDD6EE"/>
-            <w:vAlign w:val="center"/>
-            <w:hideMark/>
-          </w:tcPr>
-          <w:p>
-            <w:pPr>
-              <w:spacing w:after="0" w:line="240" w:lineRule="auto"/>
-              <w:jc w:val="center"/>
-              <w:rPr>
-                <w:rFonts w:eastAsia="Times New Roman" w:cstheme="minorHAnsi"/>
-                <w:color w:val="000000"/>
-                <w:sz w:val="24"/>
-                <w:szCs w:val="24"/>
-              </w:rPr>
-            </w:pPr>
-            <w:r>
-              <w:rPr>
-                <w:rFonts w:ascii="Arial" w:hAnsi="Arial" w:cs="Arial"/>
-                <w:color w:val="000000"/>
-              </w:rPr>
-              <w:t>25-03-20</w:t>
-            </w:r>
-          </w:p>
-        </w:tc>
-        <w:tc>
-          <w:tcPr>
-            <w:tcW w:w="983" w:type="dxa"/>
+            <w:shd w:val="clear" w:color="auto" w:fill="auto"/>
+            <w:vAlign w:val="center"/>
+            <w:hideMark/>
+          </w:tcPr>
+          <w:p>
+            <w:pPr>
+              <w:spacing w:after="0" w:line="240" w:lineRule="auto"/>
+              <w:jc w:val="center"/>
+              <w:rPr>
+                <w:rFonts w:ascii="Arial" w:eastAsia="Times New Roman" w:hAnsi="Arial" w:cs="Arial"/>
+                <w:color w:val="000000"/>
+                <w:sz w:val="20"/>
+                <w:szCs w:val="20"/>
+              </w:rPr>
+            </w:pPr>
+            <w:r>
+              <w:rPr>
+                <w:rFonts w:ascii="Arial" w:eastAsia="Times New Roman" w:hAnsi="Arial" w:cs="Arial"/>
+                <w:color w:val="000000"/>
+                <w:sz w:val="20"/>
+                <w:szCs w:val="20"/>
+              </w:rPr>
+              <w:t>Team</w:t>
+            </w:r>
+          </w:p>
+        </w:tc>
+        <w:tc>
+          <w:tcPr>
+            <w:tcW w:w="1235" w:type="dxa"/>
             <w:tcBorders>
               <w:top w:val="nil"/>
               <w:left w:val="nil"/>
@@ -5247,55 +5613,20 @@
               <w:spacing w:after="0" w:line="240" w:lineRule="auto"/>
               <w:jc w:val="center"/>
               <w:rPr>
-                <w:rFonts w:eastAsia="Times New Roman" w:cstheme="minorHAnsi"/>
-                <w:color w:val="000000"/>
-                <w:sz w:val="24"/>
-                <w:szCs w:val="24"/>
-              </w:rPr>
-            </w:pPr>
-            <w:r>
-              <w:rPr>
-                <w:rFonts w:ascii="Arial" w:hAnsi="Arial" w:cs="Arial"/>
+                <w:rFonts w:ascii="Arial" w:eastAsia="Times New Roman" w:hAnsi="Arial" w:cs="Arial"/>
                 <w:color w:val="000000"/>
                 <w:sz w:val="20"/>
                 <w:szCs w:val="20"/>
               </w:rPr>
-              <w:t>Anh Minh, team</w:t>
-            </w:r>
-          </w:p>
-        </w:tc>
-        <w:tc>
-          <w:tcPr>
-            <w:tcW w:w="1182" w:type="dxa"/>
-            <w:tcBorders>
-              <w:top w:val="single" w:sz="4" w:space="0" w:color="auto"/>
-              <w:left w:val="single" w:sz="4" w:space="0" w:color="auto"/>
-              <w:bottom w:val="single" w:sz="4" w:space="0" w:color="auto"/>
-              <w:right w:val="single" w:sz="4" w:space="0" w:color="auto"/>
-            </w:tcBorders>
-            <w:shd w:val="clear" w:color="FFF2CC" w:fill="FFEB9C"/>
-            <w:vAlign w:val="center"/>
-            <w:hideMark/>
-          </w:tcPr>
-          <w:p>
-            <w:pPr>
-              <w:spacing w:after="0" w:line="240" w:lineRule="auto"/>
-              <w:jc w:val="center"/>
-              <w:rPr>
-                <w:rFonts w:eastAsia="Times New Roman" w:cstheme="minorHAnsi"/>
-                <w:color w:val="9C5700"/>
-                <w:sz w:val="24"/>
-                <w:szCs w:val="24"/>
-              </w:rPr>
-            </w:pPr>
-            <w:r>
-              <w:rPr>
-                <w:rFonts w:ascii="Arial" w:hAnsi="Arial" w:cs="Arial"/>
-                <w:color w:val="9C5700"/>
+            </w:pPr>
+            <w:r>
+              <w:rPr>
+                <w:rFonts w:ascii="Arial" w:eastAsia="Times New Roman" w:hAnsi="Arial" w:cs="Arial"/>
+                <w:color w:val="000000"/>
                 <w:sz w:val="20"/>
                 <w:szCs w:val="20"/>
               </w:rPr>
-              <w:t>In Progress</w:t>
+              <w:t>Not Started</w:t>
             </w:r>
           </w:p>
         </w:tc>
@@ -5306,7 +5637,7 @@
         </w:trPr>
         <w:tc>
           <w:tcPr>
-            <w:tcW w:w="625" w:type="dxa"/>
+            <w:tcW w:w="871" w:type="dxa"/>
             <w:tcBorders>
               <w:top w:val="nil"/>
               <w:left w:val="single" w:sz="4" w:space="0" w:color="auto"/>
@@ -5322,106 +5653,112 @@
               <w:spacing w:after="0" w:line="240" w:lineRule="auto"/>
               <w:jc w:val="center"/>
               <w:rPr>
-                <w:rFonts w:eastAsia="Times New Roman" w:cstheme="minorHAnsi"/>
-                <w:color w:val="000000"/>
-                <w:sz w:val="24"/>
-                <w:szCs w:val="24"/>
-              </w:rPr>
-            </w:pPr>
-            <w:r>
-              <w:rPr>
-                <w:rFonts w:ascii="Arial" w:hAnsi="Arial" w:cs="Arial"/>
-                <w:color w:val="000000"/>
-              </w:rPr>
-              <w:t>FR.28</w:t>
-            </w:r>
-          </w:p>
-        </w:tc>
-        <w:tc>
-          <w:tcPr>
-            <w:tcW w:w="1350" w:type="dxa"/>
+                <w:rFonts w:ascii="Arial" w:eastAsia="Times New Roman" w:hAnsi="Arial" w:cs="Arial"/>
+                <w:color w:val="000000"/>
+                <w:sz w:val="24"/>
+                <w:szCs w:val="24"/>
+              </w:rPr>
+            </w:pPr>
+            <w:r>
+              <w:rPr>
+                <w:rFonts w:ascii="Arial" w:eastAsia="Times New Roman" w:hAnsi="Arial" w:cs="Arial"/>
+                <w:color w:val="000000"/>
+                <w:sz w:val="24"/>
+                <w:szCs w:val="24"/>
+              </w:rPr>
+              <w:t>FR.38</w:t>
+            </w:r>
+          </w:p>
+        </w:tc>
+        <w:tc>
+          <w:tcPr>
+            <w:tcW w:w="1194" w:type="dxa"/>
             <w:vMerge/>
             <w:tcBorders>
+              <w:top w:val="single" w:sz="4" w:space="0" w:color="auto"/>
               <w:left w:val="single" w:sz="4" w:space="0" w:color="auto"/>
-              <w:bottom w:val="nil"/>
-              <w:right w:val="single" w:sz="4" w:space="0" w:color="auto"/>
-            </w:tcBorders>
-            <w:shd w:val="clear" w:color="auto" w:fill="auto"/>
-            <w:vAlign w:val="center"/>
-            <w:hideMark/>
-          </w:tcPr>
-          <w:p>
-            <w:pPr>
-              <w:spacing w:after="0" w:line="240" w:lineRule="auto"/>
-              <w:rPr>
-                <w:rFonts w:eastAsia="Times New Roman" w:cstheme="minorHAnsi"/>
-                <w:color w:val="000000"/>
-                <w:sz w:val="24"/>
-                <w:szCs w:val="24"/>
-              </w:rPr>
-            </w:pPr>
-          </w:p>
-        </w:tc>
-        <w:tc>
-          <w:tcPr>
-            <w:tcW w:w="1456" w:type="dxa"/>
+              <w:bottom w:val="single" w:sz="4" w:space="0" w:color="auto"/>
+              <w:right w:val="single" w:sz="4" w:space="0" w:color="auto"/>
+            </w:tcBorders>
+            <w:vAlign w:val="center"/>
+            <w:hideMark/>
+          </w:tcPr>
+          <w:p>
+            <w:pPr>
+              <w:spacing w:after="0" w:line="240" w:lineRule="auto"/>
+              <w:rPr>
+                <w:rFonts w:ascii="Arial" w:eastAsia="Times New Roman" w:hAnsi="Arial" w:cs="Arial"/>
+                <w:color w:val="000000"/>
+                <w:sz w:val="24"/>
+                <w:szCs w:val="24"/>
+              </w:rPr>
+            </w:pPr>
+          </w:p>
+        </w:tc>
+        <w:tc>
+          <w:tcPr>
+            <w:tcW w:w="2055" w:type="dxa"/>
             <w:tcBorders>
               <w:top w:val="nil"/>
               <w:left w:val="nil"/>
               <w:bottom w:val="single" w:sz="4" w:space="0" w:color="auto"/>
               <w:right w:val="single" w:sz="4" w:space="0" w:color="auto"/>
             </w:tcBorders>
-            <w:shd w:val="clear" w:color="000000" w:fill="FFFFFF"/>
-            <w:vAlign w:val="center"/>
-            <w:hideMark/>
-          </w:tcPr>
-          <w:p>
-            <w:pPr>
-              <w:spacing w:after="0" w:line="240" w:lineRule="auto"/>
-              <w:rPr>
-                <w:rFonts w:eastAsia="Times New Roman" w:cstheme="minorHAnsi"/>
-                <w:color w:val="000000"/>
-                <w:sz w:val="24"/>
-                <w:szCs w:val="24"/>
-              </w:rPr>
-            </w:pPr>
-            <w:r>
-              <w:rPr>
-                <w:rFonts w:ascii="Arial" w:hAnsi="Arial" w:cs="Arial"/>
-                <w:color w:val="000000"/>
-              </w:rPr>
-              <w:t>Sửa dự án</w:t>
-            </w:r>
-          </w:p>
-        </w:tc>
-        <w:tc>
-          <w:tcPr>
-            <w:tcW w:w="1154" w:type="dxa"/>
+            <w:shd w:val="clear" w:color="auto" w:fill="auto"/>
+            <w:vAlign w:val="center"/>
+            <w:hideMark/>
+          </w:tcPr>
+          <w:p>
+            <w:pPr>
+              <w:spacing w:after="0" w:line="240" w:lineRule="auto"/>
+              <w:rPr>
+                <w:rFonts w:ascii="Arial" w:eastAsia="Times New Roman" w:hAnsi="Arial" w:cs="Arial"/>
+                <w:color w:val="000000"/>
+                <w:sz w:val="24"/>
+                <w:szCs w:val="24"/>
+              </w:rPr>
+            </w:pPr>
+            <w:r>
+              <w:rPr>
+                <w:rFonts w:ascii="Arial" w:eastAsia="Times New Roman" w:hAnsi="Arial" w:cs="Arial"/>
+                <w:color w:val="000000"/>
+                <w:sz w:val="24"/>
+                <w:szCs w:val="24"/>
+              </w:rPr>
+              <w:t>Tìm kiếm đồ thị kết quả kinh doanh mục "Phòng"</w:t>
+            </w:r>
+          </w:p>
+        </w:tc>
+        <w:tc>
+          <w:tcPr>
+            <w:tcW w:w="904" w:type="dxa"/>
             <w:tcBorders>
               <w:top w:val="single" w:sz="4" w:space="0" w:color="auto"/>
               <w:left w:val="single" w:sz="4" w:space="0" w:color="auto"/>
               <w:bottom w:val="single" w:sz="4" w:space="0" w:color="auto"/>
               <w:right w:val="single" w:sz="4" w:space="0" w:color="auto"/>
             </w:tcBorders>
-            <w:shd w:val="clear" w:color="C5E0B3" w:fill="FFEB9C"/>
-            <w:vAlign w:val="center"/>
-            <w:hideMark/>
-          </w:tcPr>
-          <w:p>
-            <w:pPr>
-              <w:spacing w:after="0" w:line="240" w:lineRule="auto"/>
-              <w:jc w:val="center"/>
-              <w:rPr>
-                <w:rFonts w:eastAsia="Times New Roman" w:cstheme="minorHAnsi"/>
-                <w:color w:val="9C5700"/>
-                <w:sz w:val="24"/>
-                <w:szCs w:val="24"/>
-              </w:rPr>
-            </w:pPr>
-            <w:r>
-              <w:rPr>
-                <w:rFonts w:ascii="Arial" w:hAnsi="Arial" w:cs="Arial"/>
+            <w:shd w:val="clear" w:color="C5E0B3" w:fill="FFC7CE"/>
+            <w:vAlign w:val="center"/>
+            <w:hideMark/>
+          </w:tcPr>
+          <w:p>
+            <w:pPr>
+              <w:spacing w:after="0" w:line="240" w:lineRule="auto"/>
+              <w:jc w:val="center"/>
+              <w:rPr>
+                <w:rFonts w:ascii="Arial" w:eastAsia="Times New Roman" w:hAnsi="Arial" w:cs="Arial"/>
                 <w:color w:val="9C0006"/>
+                <w:sz w:val="24"/>
+                <w:szCs w:val="24"/>
+              </w:rPr>
+            </w:pPr>
+            <w:r>
+              <w:rPr>
+                <w:rFonts w:ascii="Arial" w:eastAsia="Times New Roman" w:hAnsi="Arial" w:cs="Arial"/>
+                <w:color w:val="9C0006"/>
+                <w:sz w:val="24"/>
+                <w:szCs w:val="24"/>
               </w:rPr>
               <w:t>High</w:t>
             </w:r>
@@ -5429,23 +5766,23 @@
         </w:tc>
         <w:tc>
           <w:tcPr>
-            <w:tcW w:w="1080" w:type="dxa"/>
+            <w:tcW w:w="923" w:type="dxa"/>
             <w:tcBorders>
               <w:top w:val="single" w:sz="4" w:space="0" w:color="auto"/>
               <w:left w:val="single" w:sz="4" w:space="0" w:color="auto"/>
               <w:bottom w:val="single" w:sz="4" w:space="0" w:color="auto"/>
               <w:right w:val="single" w:sz="4" w:space="0" w:color="auto"/>
             </w:tcBorders>
-            <w:shd w:val="clear" w:color="auto" w:fill="FFFFFF" w:themeFill="background1"/>
-            <w:vAlign w:val="center"/>
-            <w:hideMark/>
-          </w:tcPr>
-          <w:p>
-            <w:pPr>
-              <w:spacing w:after="0" w:line="240" w:lineRule="auto"/>
-              <w:jc w:val="center"/>
-              <w:rPr>
-                <w:rFonts w:eastAsia="Times New Roman" w:cstheme="minorHAnsi"/>
+            <w:shd w:val="clear" w:color="C5E0B3" w:fill="00B0F0"/>
+            <w:vAlign w:val="center"/>
+            <w:hideMark/>
+          </w:tcPr>
+          <w:p>
+            <w:pPr>
+              <w:spacing w:after="0" w:line="240" w:lineRule="auto"/>
+              <w:jc w:val="center"/>
+              <w:rPr>
+                <w:rFonts w:ascii="Arial" w:eastAsia="Times New Roman" w:hAnsi="Arial" w:cs="Arial"/>
                 <w:color w:val="FFFFFF"/>
                 <w:sz w:val="24"/>
                 <w:szCs w:val="24"/>
@@ -5453,16 +5790,18 @@
             </w:pPr>
             <w:r>
               <w:rPr>
-                <w:rFonts w:ascii="Arial" w:hAnsi="Arial" w:cs="Arial"/>
-                <w:color w:val="000000"/>
-              </w:rPr>
-              <w:t>Web App</w:t>
-            </w:r>
-          </w:p>
-        </w:tc>
-        <w:tc>
-          <w:tcPr>
-            <w:tcW w:w="1240" w:type="dxa"/>
+                <w:rFonts w:ascii="Arial" w:eastAsia="Times New Roman" w:hAnsi="Arial" w:cs="Arial"/>
+                <w:color w:val="FFFFFF"/>
+                <w:sz w:val="24"/>
+                <w:szCs w:val="24"/>
+              </w:rPr>
+              <w:t>Mobile App</w:t>
+            </w:r>
+          </w:p>
+        </w:tc>
+        <w:tc>
+          <w:tcPr>
+            <w:tcW w:w="1239" w:type="dxa"/>
             <w:tcBorders>
               <w:top w:val="nil"/>
               <w:left w:val="nil"/>
@@ -5478,24 +5817,26 @@
               <w:spacing w:after="0" w:line="240" w:lineRule="auto"/>
               <w:jc w:val="center"/>
               <w:rPr>
-                <w:rFonts w:eastAsia="Times New Roman" w:cstheme="minorHAnsi"/>
-                <w:color w:val="000000"/>
-                <w:sz w:val="24"/>
-                <w:szCs w:val="24"/>
-              </w:rPr>
-            </w:pPr>
-            <w:r>
-              <w:rPr>
-                <w:rFonts w:ascii="Arial" w:hAnsi="Arial" w:cs="Arial"/>
-                <w:color w:val="000000"/>
-              </w:rPr>
-              <w:t>26-03-20</w:t>
-            </w:r>
-          </w:p>
-        </w:tc>
-        <w:tc>
-          <w:tcPr>
-            <w:tcW w:w="1255" w:type="dxa"/>
+                <w:rFonts w:ascii="Arial" w:eastAsia="Times New Roman" w:hAnsi="Arial" w:cs="Arial"/>
+                <w:color w:val="000000"/>
+                <w:sz w:val="24"/>
+                <w:szCs w:val="24"/>
+              </w:rPr>
+            </w:pPr>
+            <w:r>
+              <w:rPr>
+                <w:rFonts w:ascii="Arial" w:eastAsia="Times New Roman" w:hAnsi="Arial" w:cs="Arial"/>
+                <w:color w:val="000000"/>
+                <w:sz w:val="24"/>
+                <w:szCs w:val="24"/>
+              </w:rPr>
+              <w:t>09-04-20</w:t>
+            </w:r>
+          </w:p>
+        </w:tc>
+        <w:tc>
+          <w:tcPr>
+            <w:tcW w:w="1216" w:type="dxa"/>
             <w:tcBorders>
               <w:top w:val="nil"/>
               <w:left w:val="nil"/>
@@ -5511,24 +5852,26 @@
               <w:spacing w:after="0" w:line="240" w:lineRule="auto"/>
               <w:jc w:val="center"/>
               <w:rPr>
-                <w:rFonts w:eastAsia="Times New Roman" w:cstheme="minorHAnsi"/>
-                <w:color w:val="000000"/>
-                <w:sz w:val="24"/>
-                <w:szCs w:val="24"/>
-              </w:rPr>
-            </w:pPr>
-            <w:r>
-              <w:rPr>
-                <w:rFonts w:ascii="Arial" w:hAnsi="Arial" w:cs="Arial"/>
-                <w:color w:val="000000"/>
-              </w:rPr>
-              <w:t>01-04-20</w:t>
-            </w:r>
-          </w:p>
-        </w:tc>
-        <w:tc>
-          <w:tcPr>
-            <w:tcW w:w="983" w:type="dxa"/>
+                <w:rFonts w:ascii="Arial" w:eastAsia="Times New Roman" w:hAnsi="Arial" w:cs="Arial"/>
+                <w:color w:val="000000"/>
+                <w:sz w:val="24"/>
+                <w:szCs w:val="24"/>
+              </w:rPr>
+            </w:pPr>
+            <w:r>
+              <w:rPr>
+                <w:rFonts w:ascii="Arial" w:eastAsia="Times New Roman" w:hAnsi="Arial" w:cs="Arial"/>
+                <w:color w:val="000000"/>
+                <w:sz w:val="24"/>
+                <w:szCs w:val="24"/>
+              </w:rPr>
+              <w:t>22-04-20</w:t>
+            </w:r>
+          </w:p>
+        </w:tc>
+        <w:tc>
+          <w:tcPr>
+            <w:tcW w:w="728" w:type="dxa"/>
             <w:tcBorders>
               <w:top w:val="nil"/>
               <w:left w:val="nil"/>
@@ -5544,55 +5887,2847 @@
               <w:spacing w:after="0" w:line="240" w:lineRule="auto"/>
               <w:jc w:val="center"/>
               <w:rPr>
-                <w:rFonts w:eastAsia="Times New Roman" w:cstheme="minorHAnsi"/>
-                <w:color w:val="000000"/>
-                <w:sz w:val="24"/>
-                <w:szCs w:val="24"/>
-              </w:rPr>
-            </w:pPr>
-            <w:r>
-              <w:rPr>
-                <w:rFonts w:ascii="Arial" w:hAnsi="Arial" w:cs="Arial"/>
+                <w:rFonts w:ascii="Arial" w:eastAsia="Times New Roman" w:hAnsi="Arial" w:cs="Arial"/>
                 <w:color w:val="000000"/>
                 <w:sz w:val="20"/>
                 <w:szCs w:val="20"/>
               </w:rPr>
-              <w:t>Anh Minh, team</w:t>
-            </w:r>
-          </w:p>
-        </w:tc>
-        <w:tc>
-          <w:tcPr>
-            <w:tcW w:w="1182" w:type="dxa"/>
+            </w:pPr>
+            <w:r>
+              <w:rPr>
+                <w:rFonts w:ascii="Arial" w:eastAsia="Times New Roman" w:hAnsi="Arial" w:cs="Arial"/>
+                <w:color w:val="000000"/>
+                <w:sz w:val="20"/>
+                <w:szCs w:val="20"/>
+              </w:rPr>
+              <w:t>Team</w:t>
+            </w:r>
+          </w:p>
+        </w:tc>
+        <w:tc>
+          <w:tcPr>
+            <w:tcW w:w="1235" w:type="dxa"/>
+            <w:tcBorders>
+              <w:top w:val="nil"/>
+              <w:left w:val="nil"/>
+              <w:bottom w:val="single" w:sz="4" w:space="0" w:color="auto"/>
+              <w:right w:val="single" w:sz="4" w:space="0" w:color="auto"/>
+            </w:tcBorders>
+            <w:shd w:val="clear" w:color="auto" w:fill="auto"/>
+            <w:vAlign w:val="center"/>
+            <w:hideMark/>
+          </w:tcPr>
+          <w:p>
+            <w:pPr>
+              <w:spacing w:after="0" w:line="240" w:lineRule="auto"/>
+              <w:jc w:val="center"/>
+              <w:rPr>
+                <w:rFonts w:ascii="Arial" w:eastAsia="Times New Roman" w:hAnsi="Arial" w:cs="Arial"/>
+                <w:color w:val="000000"/>
+                <w:sz w:val="20"/>
+                <w:szCs w:val="20"/>
+              </w:rPr>
+            </w:pPr>
+            <w:r>
+              <w:rPr>
+                <w:rFonts w:ascii="Arial" w:eastAsia="Times New Roman" w:hAnsi="Arial" w:cs="Arial"/>
+                <w:color w:val="000000"/>
+                <w:sz w:val="20"/>
+                <w:szCs w:val="20"/>
+              </w:rPr>
+              <w:t>Not Started</w:t>
+            </w:r>
+          </w:p>
+        </w:tc>
+      </w:tr>
+      <w:tr>
+        <w:trPr>
+          <w:trHeight w:val="998"/>
+        </w:trPr>
+        <w:tc>
+          <w:tcPr>
+            <w:tcW w:w="871" w:type="dxa"/>
+            <w:tcBorders>
+              <w:top w:val="nil"/>
+              <w:left w:val="single" w:sz="4" w:space="0" w:color="auto"/>
+              <w:bottom w:val="single" w:sz="4" w:space="0" w:color="auto"/>
+              <w:right w:val="single" w:sz="4" w:space="0" w:color="auto"/>
+            </w:tcBorders>
+            <w:shd w:val="clear" w:color="auto" w:fill="auto"/>
+            <w:vAlign w:val="center"/>
+            <w:hideMark/>
+          </w:tcPr>
+          <w:p>
+            <w:pPr>
+              <w:spacing w:after="0" w:line="240" w:lineRule="auto"/>
+              <w:jc w:val="center"/>
+              <w:rPr>
+                <w:rFonts w:ascii="Arial" w:eastAsia="Times New Roman" w:hAnsi="Arial" w:cs="Arial"/>
+                <w:color w:val="000000"/>
+                <w:sz w:val="24"/>
+                <w:szCs w:val="24"/>
+              </w:rPr>
+            </w:pPr>
+            <w:r>
+              <w:rPr>
+                <w:rFonts w:ascii="Arial" w:eastAsia="Times New Roman" w:hAnsi="Arial" w:cs="Arial"/>
+                <w:color w:val="000000"/>
+                <w:sz w:val="24"/>
+                <w:szCs w:val="24"/>
+              </w:rPr>
+              <w:t>FR.39</w:t>
+            </w:r>
+          </w:p>
+        </w:tc>
+        <w:tc>
+          <w:tcPr>
+            <w:tcW w:w="1194" w:type="dxa"/>
+            <w:vMerge/>
             <w:tcBorders>
               <w:top w:val="single" w:sz="4" w:space="0" w:color="auto"/>
               <w:left w:val="single" w:sz="4" w:space="0" w:color="auto"/>
               <w:bottom w:val="single" w:sz="4" w:space="0" w:color="auto"/>
               <w:right w:val="single" w:sz="4" w:space="0" w:color="auto"/>
             </w:tcBorders>
-            <w:shd w:val="clear" w:color="FFF2CC" w:fill="FFEB9C"/>
-            <w:vAlign w:val="center"/>
-            <w:hideMark/>
-          </w:tcPr>
-          <w:p>
-            <w:pPr>
-              <w:spacing w:after="0" w:line="240" w:lineRule="auto"/>
-              <w:jc w:val="center"/>
-              <w:rPr>
-                <w:rFonts w:eastAsia="Times New Roman" w:cstheme="minorHAnsi"/>
-                <w:color w:val="9C5700"/>
-                <w:sz w:val="24"/>
-                <w:szCs w:val="24"/>
-              </w:rPr>
-            </w:pPr>
-            <w:r>
-              <w:rPr>
-                <w:rFonts w:ascii="Arial" w:hAnsi="Arial" w:cs="Arial"/>
-                <w:color w:val="9C5700"/>
+            <w:vAlign w:val="center"/>
+            <w:hideMark/>
+          </w:tcPr>
+          <w:p>
+            <w:pPr>
+              <w:spacing w:after="0" w:line="240" w:lineRule="auto"/>
+              <w:rPr>
+                <w:rFonts w:ascii="Arial" w:eastAsia="Times New Roman" w:hAnsi="Arial" w:cs="Arial"/>
+                <w:color w:val="000000"/>
+                <w:sz w:val="24"/>
+                <w:szCs w:val="24"/>
+              </w:rPr>
+            </w:pPr>
+          </w:p>
+        </w:tc>
+        <w:tc>
+          <w:tcPr>
+            <w:tcW w:w="2055" w:type="dxa"/>
+            <w:tcBorders>
+              <w:top w:val="nil"/>
+              <w:left w:val="nil"/>
+              <w:bottom w:val="single" w:sz="4" w:space="0" w:color="auto"/>
+              <w:right w:val="single" w:sz="4" w:space="0" w:color="auto"/>
+            </w:tcBorders>
+            <w:shd w:val="clear" w:color="auto" w:fill="auto"/>
+            <w:vAlign w:val="center"/>
+            <w:hideMark/>
+          </w:tcPr>
+          <w:p>
+            <w:pPr>
+              <w:spacing w:after="0" w:line="240" w:lineRule="auto"/>
+              <w:rPr>
+                <w:rFonts w:ascii="Arial" w:eastAsia="Times New Roman" w:hAnsi="Arial" w:cs="Arial"/>
+                <w:color w:val="000000"/>
+                <w:sz w:val="24"/>
+                <w:szCs w:val="24"/>
+              </w:rPr>
+            </w:pPr>
+            <w:r>
+              <w:rPr>
+                <w:rFonts w:ascii="Arial" w:eastAsia="Times New Roman" w:hAnsi="Arial" w:cs="Arial"/>
+                <w:color w:val="000000"/>
+                <w:sz w:val="24"/>
+                <w:szCs w:val="24"/>
+              </w:rPr>
+              <w:t>Xem so sánh kết quả kinh doanh mục "Nhân viên"</w:t>
+            </w:r>
+          </w:p>
+        </w:tc>
+        <w:tc>
+          <w:tcPr>
+            <w:tcW w:w="904" w:type="dxa"/>
+            <w:tcBorders>
+              <w:top w:val="single" w:sz="4" w:space="0" w:color="auto"/>
+              <w:left w:val="single" w:sz="4" w:space="0" w:color="auto"/>
+              <w:bottom w:val="single" w:sz="4" w:space="0" w:color="auto"/>
+              <w:right w:val="single" w:sz="4" w:space="0" w:color="auto"/>
+            </w:tcBorders>
+            <w:shd w:val="clear" w:color="C5E0B3" w:fill="FFC7CE"/>
+            <w:vAlign w:val="center"/>
+            <w:hideMark/>
+          </w:tcPr>
+          <w:p>
+            <w:pPr>
+              <w:spacing w:after="0" w:line="240" w:lineRule="auto"/>
+              <w:jc w:val="center"/>
+              <w:rPr>
+                <w:rFonts w:ascii="Arial" w:eastAsia="Times New Roman" w:hAnsi="Arial" w:cs="Arial"/>
+                <w:color w:val="9C0006"/>
+                <w:sz w:val="24"/>
+                <w:szCs w:val="24"/>
+              </w:rPr>
+            </w:pPr>
+            <w:r>
+              <w:rPr>
+                <w:rFonts w:ascii="Arial" w:eastAsia="Times New Roman" w:hAnsi="Arial" w:cs="Arial"/>
+                <w:color w:val="9C0006"/>
+                <w:sz w:val="24"/>
+                <w:szCs w:val="24"/>
+              </w:rPr>
+              <w:t>High</w:t>
+            </w:r>
+          </w:p>
+        </w:tc>
+        <w:tc>
+          <w:tcPr>
+            <w:tcW w:w="923" w:type="dxa"/>
+            <w:tcBorders>
+              <w:top w:val="single" w:sz="4" w:space="0" w:color="auto"/>
+              <w:left w:val="single" w:sz="4" w:space="0" w:color="auto"/>
+              <w:bottom w:val="single" w:sz="4" w:space="0" w:color="auto"/>
+              <w:right w:val="single" w:sz="4" w:space="0" w:color="auto"/>
+            </w:tcBorders>
+            <w:shd w:val="clear" w:color="C5E0B3" w:fill="00B0F0"/>
+            <w:vAlign w:val="center"/>
+            <w:hideMark/>
+          </w:tcPr>
+          <w:p>
+            <w:pPr>
+              <w:spacing w:after="0" w:line="240" w:lineRule="auto"/>
+              <w:jc w:val="center"/>
+              <w:rPr>
+                <w:rFonts w:ascii="Arial" w:eastAsia="Times New Roman" w:hAnsi="Arial" w:cs="Arial"/>
+                <w:color w:val="FFFFFF"/>
+                <w:sz w:val="24"/>
+                <w:szCs w:val="24"/>
+              </w:rPr>
+            </w:pPr>
+            <w:r>
+              <w:rPr>
+                <w:rFonts w:ascii="Arial" w:eastAsia="Times New Roman" w:hAnsi="Arial" w:cs="Arial"/>
+                <w:color w:val="FFFFFF"/>
+                <w:sz w:val="24"/>
+                <w:szCs w:val="24"/>
+              </w:rPr>
+              <w:t>Mobile App</w:t>
+            </w:r>
+          </w:p>
+        </w:tc>
+        <w:tc>
+          <w:tcPr>
+            <w:tcW w:w="1239" w:type="dxa"/>
+            <w:tcBorders>
+              <w:top w:val="nil"/>
+              <w:left w:val="nil"/>
+              <w:bottom w:val="single" w:sz="4" w:space="0" w:color="auto"/>
+              <w:right w:val="single" w:sz="4" w:space="0" w:color="auto"/>
+            </w:tcBorders>
+            <w:shd w:val="clear" w:color="BDD6EE" w:fill="BDD6EE"/>
+            <w:vAlign w:val="center"/>
+            <w:hideMark/>
+          </w:tcPr>
+          <w:p>
+            <w:pPr>
+              <w:spacing w:after="0" w:line="240" w:lineRule="auto"/>
+              <w:jc w:val="center"/>
+              <w:rPr>
+                <w:rFonts w:ascii="Arial" w:eastAsia="Times New Roman" w:hAnsi="Arial" w:cs="Arial"/>
+                <w:color w:val="000000"/>
+                <w:sz w:val="24"/>
+                <w:szCs w:val="24"/>
+              </w:rPr>
+            </w:pPr>
+            <w:r>
+              <w:rPr>
+                <w:rFonts w:ascii="Arial" w:eastAsia="Times New Roman" w:hAnsi="Arial" w:cs="Arial"/>
+                <w:color w:val="000000"/>
+                <w:sz w:val="24"/>
+                <w:szCs w:val="24"/>
+              </w:rPr>
+              <w:t>23-04-20</w:t>
+            </w:r>
+          </w:p>
+        </w:tc>
+        <w:tc>
+          <w:tcPr>
+            <w:tcW w:w="1216" w:type="dxa"/>
+            <w:tcBorders>
+              <w:top w:val="nil"/>
+              <w:left w:val="nil"/>
+              <w:bottom w:val="single" w:sz="4" w:space="0" w:color="auto"/>
+              <w:right w:val="single" w:sz="4" w:space="0" w:color="auto"/>
+            </w:tcBorders>
+            <w:shd w:val="clear" w:color="BDD6EE" w:fill="BDD6EE"/>
+            <w:vAlign w:val="center"/>
+            <w:hideMark/>
+          </w:tcPr>
+          <w:p>
+            <w:pPr>
+              <w:spacing w:after="0" w:line="240" w:lineRule="auto"/>
+              <w:jc w:val="center"/>
+              <w:rPr>
+                <w:rFonts w:ascii="Arial" w:eastAsia="Times New Roman" w:hAnsi="Arial" w:cs="Arial"/>
+                <w:color w:val="000000"/>
+                <w:sz w:val="24"/>
+                <w:szCs w:val="24"/>
+              </w:rPr>
+            </w:pPr>
+            <w:r>
+              <w:rPr>
+                <w:rFonts w:ascii="Arial" w:eastAsia="Times New Roman" w:hAnsi="Arial" w:cs="Arial"/>
+                <w:color w:val="000000"/>
+                <w:sz w:val="24"/>
+                <w:szCs w:val="24"/>
+              </w:rPr>
+              <w:t>06-05-20</w:t>
+            </w:r>
+          </w:p>
+        </w:tc>
+        <w:tc>
+          <w:tcPr>
+            <w:tcW w:w="728" w:type="dxa"/>
+            <w:tcBorders>
+              <w:top w:val="nil"/>
+              <w:left w:val="nil"/>
+              <w:bottom w:val="single" w:sz="4" w:space="0" w:color="auto"/>
+              <w:right w:val="single" w:sz="4" w:space="0" w:color="auto"/>
+            </w:tcBorders>
+            <w:shd w:val="clear" w:color="auto" w:fill="auto"/>
+            <w:vAlign w:val="center"/>
+            <w:hideMark/>
+          </w:tcPr>
+          <w:p>
+            <w:pPr>
+              <w:spacing w:after="0" w:line="240" w:lineRule="auto"/>
+              <w:jc w:val="center"/>
+              <w:rPr>
+                <w:rFonts w:ascii="Arial" w:eastAsia="Times New Roman" w:hAnsi="Arial" w:cs="Arial"/>
+                <w:color w:val="000000"/>
                 <w:sz w:val="20"/>
                 <w:szCs w:val="20"/>
               </w:rPr>
-              <w:t>In Progress</w:t>
+            </w:pPr>
+            <w:r>
+              <w:rPr>
+                <w:rFonts w:ascii="Arial" w:eastAsia="Times New Roman" w:hAnsi="Arial" w:cs="Arial"/>
+                <w:color w:val="000000"/>
+                <w:sz w:val="20"/>
+                <w:szCs w:val="20"/>
+              </w:rPr>
+              <w:t>Team</w:t>
+            </w:r>
+          </w:p>
+        </w:tc>
+        <w:tc>
+          <w:tcPr>
+            <w:tcW w:w="1235" w:type="dxa"/>
+            <w:tcBorders>
+              <w:top w:val="nil"/>
+              <w:left w:val="nil"/>
+              <w:bottom w:val="single" w:sz="4" w:space="0" w:color="auto"/>
+              <w:right w:val="single" w:sz="4" w:space="0" w:color="auto"/>
+            </w:tcBorders>
+            <w:shd w:val="clear" w:color="auto" w:fill="auto"/>
+            <w:vAlign w:val="center"/>
+            <w:hideMark/>
+          </w:tcPr>
+          <w:p>
+            <w:pPr>
+              <w:spacing w:after="0" w:line="240" w:lineRule="auto"/>
+              <w:jc w:val="center"/>
+              <w:rPr>
+                <w:rFonts w:ascii="Arial" w:eastAsia="Times New Roman" w:hAnsi="Arial" w:cs="Arial"/>
+                <w:color w:val="000000"/>
+                <w:sz w:val="20"/>
+                <w:szCs w:val="20"/>
+              </w:rPr>
+            </w:pPr>
+            <w:r>
+              <w:rPr>
+                <w:rFonts w:ascii="Arial" w:eastAsia="Times New Roman" w:hAnsi="Arial" w:cs="Arial"/>
+                <w:color w:val="000000"/>
+                <w:sz w:val="20"/>
+                <w:szCs w:val="20"/>
+              </w:rPr>
+              <w:t>Not Started</w:t>
+            </w:r>
+          </w:p>
+        </w:tc>
+      </w:tr>
+      <w:tr>
+        <w:trPr>
+          <w:trHeight w:val="998"/>
+        </w:trPr>
+        <w:tc>
+          <w:tcPr>
+            <w:tcW w:w="871" w:type="dxa"/>
+            <w:tcBorders>
+              <w:top w:val="nil"/>
+              <w:left w:val="single" w:sz="4" w:space="0" w:color="auto"/>
+              <w:bottom w:val="single" w:sz="4" w:space="0" w:color="auto"/>
+              <w:right w:val="single" w:sz="4" w:space="0" w:color="auto"/>
+            </w:tcBorders>
+            <w:shd w:val="clear" w:color="auto" w:fill="auto"/>
+            <w:vAlign w:val="center"/>
+            <w:hideMark/>
+          </w:tcPr>
+          <w:p>
+            <w:pPr>
+              <w:spacing w:after="0" w:line="240" w:lineRule="auto"/>
+              <w:jc w:val="center"/>
+              <w:rPr>
+                <w:rFonts w:ascii="Arial" w:eastAsia="Times New Roman" w:hAnsi="Arial" w:cs="Arial"/>
+                <w:color w:val="000000"/>
+                <w:sz w:val="24"/>
+                <w:szCs w:val="24"/>
+              </w:rPr>
+            </w:pPr>
+            <w:r>
+              <w:rPr>
+                <w:rFonts w:ascii="Arial" w:eastAsia="Times New Roman" w:hAnsi="Arial" w:cs="Arial"/>
+                <w:color w:val="000000"/>
+                <w:sz w:val="24"/>
+                <w:szCs w:val="24"/>
+              </w:rPr>
+              <w:t>FR.40</w:t>
+            </w:r>
+          </w:p>
+        </w:tc>
+        <w:tc>
+          <w:tcPr>
+            <w:tcW w:w="1194" w:type="dxa"/>
+            <w:vMerge/>
+            <w:tcBorders>
+              <w:top w:val="single" w:sz="4" w:space="0" w:color="auto"/>
+              <w:left w:val="single" w:sz="4" w:space="0" w:color="auto"/>
+              <w:bottom w:val="single" w:sz="4" w:space="0" w:color="auto"/>
+              <w:right w:val="single" w:sz="4" w:space="0" w:color="auto"/>
+            </w:tcBorders>
+            <w:vAlign w:val="center"/>
+            <w:hideMark/>
+          </w:tcPr>
+          <w:p>
+            <w:pPr>
+              <w:spacing w:after="0" w:line="240" w:lineRule="auto"/>
+              <w:rPr>
+                <w:rFonts w:ascii="Arial" w:eastAsia="Times New Roman" w:hAnsi="Arial" w:cs="Arial"/>
+                <w:color w:val="000000"/>
+                <w:sz w:val="24"/>
+                <w:szCs w:val="24"/>
+              </w:rPr>
+            </w:pPr>
+          </w:p>
+        </w:tc>
+        <w:tc>
+          <w:tcPr>
+            <w:tcW w:w="2055" w:type="dxa"/>
+            <w:tcBorders>
+              <w:top w:val="nil"/>
+              <w:left w:val="nil"/>
+              <w:bottom w:val="single" w:sz="4" w:space="0" w:color="auto"/>
+              <w:right w:val="single" w:sz="4" w:space="0" w:color="auto"/>
+            </w:tcBorders>
+            <w:shd w:val="clear" w:color="auto" w:fill="auto"/>
+            <w:vAlign w:val="center"/>
+            <w:hideMark/>
+          </w:tcPr>
+          <w:p>
+            <w:pPr>
+              <w:spacing w:after="0" w:line="240" w:lineRule="auto"/>
+              <w:rPr>
+                <w:rFonts w:ascii="Arial" w:eastAsia="Times New Roman" w:hAnsi="Arial" w:cs="Arial"/>
+                <w:color w:val="000000"/>
+                <w:sz w:val="24"/>
+                <w:szCs w:val="24"/>
+              </w:rPr>
+            </w:pPr>
+            <w:r>
+              <w:rPr>
+                <w:rFonts w:ascii="Arial" w:eastAsia="Times New Roman" w:hAnsi="Arial" w:cs="Arial"/>
+                <w:color w:val="000000"/>
+                <w:sz w:val="24"/>
+                <w:szCs w:val="24"/>
+              </w:rPr>
+              <w:t xml:space="preserve">Tìm kiếm so sánh kết quả </w:t>
+            </w:r>
+            <w:r>
+              <w:rPr>
+                <w:rFonts w:ascii="Arial" w:eastAsia="Times New Roman" w:hAnsi="Arial" w:cs="Arial"/>
+                <w:color w:val="000000"/>
+                <w:sz w:val="24"/>
+                <w:szCs w:val="24"/>
+              </w:rPr>
+              <w:lastRenderedPageBreak/>
+              <w:t>kinh doanh mục "Nhân viên"</w:t>
+            </w:r>
+          </w:p>
+        </w:tc>
+        <w:tc>
+          <w:tcPr>
+            <w:tcW w:w="904" w:type="dxa"/>
+            <w:tcBorders>
+              <w:top w:val="single" w:sz="4" w:space="0" w:color="auto"/>
+              <w:left w:val="single" w:sz="4" w:space="0" w:color="auto"/>
+              <w:bottom w:val="single" w:sz="4" w:space="0" w:color="auto"/>
+              <w:right w:val="single" w:sz="4" w:space="0" w:color="auto"/>
+            </w:tcBorders>
+            <w:shd w:val="clear" w:color="C5E0B3" w:fill="FFC7CE"/>
+            <w:vAlign w:val="center"/>
+            <w:hideMark/>
+          </w:tcPr>
+          <w:p>
+            <w:pPr>
+              <w:spacing w:after="0" w:line="240" w:lineRule="auto"/>
+              <w:jc w:val="center"/>
+              <w:rPr>
+                <w:rFonts w:ascii="Arial" w:eastAsia="Times New Roman" w:hAnsi="Arial" w:cs="Arial"/>
+                <w:color w:val="9C0006"/>
+                <w:sz w:val="24"/>
+                <w:szCs w:val="24"/>
+              </w:rPr>
+            </w:pPr>
+            <w:r>
+              <w:rPr>
+                <w:rFonts w:ascii="Arial" w:eastAsia="Times New Roman" w:hAnsi="Arial" w:cs="Arial"/>
+                <w:color w:val="9C0006"/>
+                <w:sz w:val="24"/>
+                <w:szCs w:val="24"/>
+              </w:rPr>
+              <w:lastRenderedPageBreak/>
+              <w:t>High</w:t>
+            </w:r>
+          </w:p>
+        </w:tc>
+        <w:tc>
+          <w:tcPr>
+            <w:tcW w:w="923" w:type="dxa"/>
+            <w:tcBorders>
+              <w:top w:val="single" w:sz="4" w:space="0" w:color="auto"/>
+              <w:left w:val="single" w:sz="4" w:space="0" w:color="auto"/>
+              <w:bottom w:val="single" w:sz="4" w:space="0" w:color="auto"/>
+              <w:right w:val="single" w:sz="4" w:space="0" w:color="auto"/>
+            </w:tcBorders>
+            <w:shd w:val="clear" w:color="C5E0B3" w:fill="00B0F0"/>
+            <w:vAlign w:val="center"/>
+            <w:hideMark/>
+          </w:tcPr>
+          <w:p>
+            <w:pPr>
+              <w:spacing w:after="0" w:line="240" w:lineRule="auto"/>
+              <w:jc w:val="center"/>
+              <w:rPr>
+                <w:rFonts w:ascii="Arial" w:eastAsia="Times New Roman" w:hAnsi="Arial" w:cs="Arial"/>
+                <w:color w:val="FFFFFF"/>
+                <w:sz w:val="24"/>
+                <w:szCs w:val="24"/>
+              </w:rPr>
+            </w:pPr>
+            <w:r>
+              <w:rPr>
+                <w:rFonts w:ascii="Arial" w:eastAsia="Times New Roman" w:hAnsi="Arial" w:cs="Arial"/>
+                <w:color w:val="FFFFFF"/>
+                <w:sz w:val="24"/>
+                <w:szCs w:val="24"/>
+              </w:rPr>
+              <w:t>Mobile App</w:t>
+            </w:r>
+          </w:p>
+        </w:tc>
+        <w:tc>
+          <w:tcPr>
+            <w:tcW w:w="1239" w:type="dxa"/>
+            <w:tcBorders>
+              <w:top w:val="nil"/>
+              <w:left w:val="nil"/>
+              <w:bottom w:val="single" w:sz="4" w:space="0" w:color="auto"/>
+              <w:right w:val="single" w:sz="4" w:space="0" w:color="auto"/>
+            </w:tcBorders>
+            <w:shd w:val="clear" w:color="BDD6EE" w:fill="BDD6EE"/>
+            <w:vAlign w:val="center"/>
+            <w:hideMark/>
+          </w:tcPr>
+          <w:p>
+            <w:pPr>
+              <w:spacing w:after="0" w:line="240" w:lineRule="auto"/>
+              <w:jc w:val="center"/>
+              <w:rPr>
+                <w:rFonts w:ascii="Arial" w:eastAsia="Times New Roman" w:hAnsi="Arial" w:cs="Arial"/>
+                <w:color w:val="000000"/>
+                <w:sz w:val="24"/>
+                <w:szCs w:val="24"/>
+              </w:rPr>
+            </w:pPr>
+            <w:r>
+              <w:rPr>
+                <w:rFonts w:ascii="Arial" w:eastAsia="Times New Roman" w:hAnsi="Arial" w:cs="Arial"/>
+                <w:color w:val="000000"/>
+                <w:sz w:val="24"/>
+                <w:szCs w:val="24"/>
+              </w:rPr>
+              <w:t>23-04-20</w:t>
+            </w:r>
+          </w:p>
+        </w:tc>
+        <w:tc>
+          <w:tcPr>
+            <w:tcW w:w="1216" w:type="dxa"/>
+            <w:tcBorders>
+              <w:top w:val="nil"/>
+              <w:left w:val="nil"/>
+              <w:bottom w:val="single" w:sz="4" w:space="0" w:color="auto"/>
+              <w:right w:val="single" w:sz="4" w:space="0" w:color="auto"/>
+            </w:tcBorders>
+            <w:shd w:val="clear" w:color="BDD6EE" w:fill="BDD6EE"/>
+            <w:vAlign w:val="center"/>
+            <w:hideMark/>
+          </w:tcPr>
+          <w:p>
+            <w:pPr>
+              <w:spacing w:after="0" w:line="240" w:lineRule="auto"/>
+              <w:jc w:val="center"/>
+              <w:rPr>
+                <w:rFonts w:ascii="Arial" w:eastAsia="Times New Roman" w:hAnsi="Arial" w:cs="Arial"/>
+                <w:color w:val="000000"/>
+                <w:sz w:val="24"/>
+                <w:szCs w:val="24"/>
+              </w:rPr>
+            </w:pPr>
+            <w:r>
+              <w:rPr>
+                <w:rFonts w:ascii="Arial" w:eastAsia="Times New Roman" w:hAnsi="Arial" w:cs="Arial"/>
+                <w:color w:val="000000"/>
+                <w:sz w:val="24"/>
+                <w:szCs w:val="24"/>
+              </w:rPr>
+              <w:t>06-05-20</w:t>
+            </w:r>
+          </w:p>
+        </w:tc>
+        <w:tc>
+          <w:tcPr>
+            <w:tcW w:w="728" w:type="dxa"/>
+            <w:tcBorders>
+              <w:top w:val="nil"/>
+              <w:left w:val="nil"/>
+              <w:bottom w:val="single" w:sz="4" w:space="0" w:color="auto"/>
+              <w:right w:val="single" w:sz="4" w:space="0" w:color="auto"/>
+            </w:tcBorders>
+            <w:shd w:val="clear" w:color="auto" w:fill="auto"/>
+            <w:vAlign w:val="center"/>
+            <w:hideMark/>
+          </w:tcPr>
+          <w:p>
+            <w:pPr>
+              <w:spacing w:after="0" w:line="240" w:lineRule="auto"/>
+              <w:jc w:val="center"/>
+              <w:rPr>
+                <w:rFonts w:ascii="Arial" w:eastAsia="Times New Roman" w:hAnsi="Arial" w:cs="Arial"/>
+                <w:color w:val="000000"/>
+                <w:sz w:val="20"/>
+                <w:szCs w:val="20"/>
+              </w:rPr>
+            </w:pPr>
+            <w:r>
+              <w:rPr>
+                <w:rFonts w:ascii="Arial" w:eastAsia="Times New Roman" w:hAnsi="Arial" w:cs="Arial"/>
+                <w:color w:val="000000"/>
+                <w:sz w:val="20"/>
+                <w:szCs w:val="20"/>
+              </w:rPr>
+              <w:t>Team</w:t>
+            </w:r>
+          </w:p>
+        </w:tc>
+        <w:tc>
+          <w:tcPr>
+            <w:tcW w:w="1235" w:type="dxa"/>
+            <w:tcBorders>
+              <w:top w:val="nil"/>
+              <w:left w:val="nil"/>
+              <w:bottom w:val="single" w:sz="4" w:space="0" w:color="auto"/>
+              <w:right w:val="single" w:sz="4" w:space="0" w:color="auto"/>
+            </w:tcBorders>
+            <w:shd w:val="clear" w:color="auto" w:fill="auto"/>
+            <w:vAlign w:val="center"/>
+            <w:hideMark/>
+          </w:tcPr>
+          <w:p>
+            <w:pPr>
+              <w:spacing w:after="0" w:line="240" w:lineRule="auto"/>
+              <w:jc w:val="center"/>
+              <w:rPr>
+                <w:rFonts w:ascii="Arial" w:eastAsia="Times New Roman" w:hAnsi="Arial" w:cs="Arial"/>
+                <w:color w:val="000000"/>
+                <w:sz w:val="20"/>
+                <w:szCs w:val="20"/>
+              </w:rPr>
+            </w:pPr>
+            <w:r>
+              <w:rPr>
+                <w:rFonts w:ascii="Arial" w:eastAsia="Times New Roman" w:hAnsi="Arial" w:cs="Arial"/>
+                <w:color w:val="000000"/>
+                <w:sz w:val="20"/>
+                <w:szCs w:val="20"/>
+              </w:rPr>
+              <w:t>Not Started</w:t>
+            </w:r>
+          </w:p>
+        </w:tc>
+      </w:tr>
+      <w:tr>
+        <w:trPr>
+          <w:trHeight w:val="998"/>
+        </w:trPr>
+        <w:tc>
+          <w:tcPr>
+            <w:tcW w:w="871" w:type="dxa"/>
+            <w:tcBorders>
+              <w:top w:val="nil"/>
+              <w:left w:val="single" w:sz="4" w:space="0" w:color="auto"/>
+              <w:bottom w:val="single" w:sz="4" w:space="0" w:color="auto"/>
+              <w:right w:val="single" w:sz="4" w:space="0" w:color="auto"/>
+            </w:tcBorders>
+            <w:shd w:val="clear" w:color="auto" w:fill="auto"/>
+            <w:vAlign w:val="center"/>
+            <w:hideMark/>
+          </w:tcPr>
+          <w:p>
+            <w:pPr>
+              <w:spacing w:after="0" w:line="240" w:lineRule="auto"/>
+              <w:jc w:val="center"/>
+              <w:rPr>
+                <w:rFonts w:ascii="Arial" w:eastAsia="Times New Roman" w:hAnsi="Arial" w:cs="Arial"/>
+                <w:color w:val="000000"/>
+                <w:sz w:val="24"/>
+                <w:szCs w:val="24"/>
+              </w:rPr>
+            </w:pPr>
+            <w:r>
+              <w:rPr>
+                <w:rFonts w:ascii="Arial" w:eastAsia="Times New Roman" w:hAnsi="Arial" w:cs="Arial"/>
+                <w:color w:val="000000"/>
+                <w:sz w:val="24"/>
+                <w:szCs w:val="24"/>
+              </w:rPr>
+              <w:t>FR.41</w:t>
+            </w:r>
+          </w:p>
+        </w:tc>
+        <w:tc>
+          <w:tcPr>
+            <w:tcW w:w="1194" w:type="dxa"/>
+            <w:vMerge/>
+            <w:tcBorders>
+              <w:top w:val="single" w:sz="4" w:space="0" w:color="auto"/>
+              <w:left w:val="single" w:sz="4" w:space="0" w:color="auto"/>
+              <w:bottom w:val="single" w:sz="4" w:space="0" w:color="auto"/>
+              <w:right w:val="single" w:sz="4" w:space="0" w:color="auto"/>
+            </w:tcBorders>
+            <w:vAlign w:val="center"/>
+            <w:hideMark/>
+          </w:tcPr>
+          <w:p>
+            <w:pPr>
+              <w:spacing w:after="0" w:line="240" w:lineRule="auto"/>
+              <w:rPr>
+                <w:rFonts w:ascii="Arial" w:eastAsia="Times New Roman" w:hAnsi="Arial" w:cs="Arial"/>
+                <w:color w:val="000000"/>
+                <w:sz w:val="24"/>
+                <w:szCs w:val="24"/>
+              </w:rPr>
+            </w:pPr>
+          </w:p>
+        </w:tc>
+        <w:tc>
+          <w:tcPr>
+            <w:tcW w:w="2055" w:type="dxa"/>
+            <w:tcBorders>
+              <w:top w:val="nil"/>
+              <w:left w:val="nil"/>
+              <w:bottom w:val="single" w:sz="4" w:space="0" w:color="auto"/>
+              <w:right w:val="single" w:sz="4" w:space="0" w:color="auto"/>
+            </w:tcBorders>
+            <w:shd w:val="clear" w:color="auto" w:fill="auto"/>
+            <w:vAlign w:val="center"/>
+            <w:hideMark/>
+          </w:tcPr>
+          <w:p>
+            <w:pPr>
+              <w:spacing w:after="0" w:line="240" w:lineRule="auto"/>
+              <w:rPr>
+                <w:rFonts w:ascii="Arial" w:eastAsia="Times New Roman" w:hAnsi="Arial" w:cs="Arial"/>
+                <w:color w:val="000000"/>
+                <w:sz w:val="24"/>
+                <w:szCs w:val="24"/>
+              </w:rPr>
+            </w:pPr>
+            <w:r>
+              <w:rPr>
+                <w:rFonts w:ascii="Arial" w:eastAsia="Times New Roman" w:hAnsi="Arial" w:cs="Arial"/>
+                <w:color w:val="000000"/>
+                <w:sz w:val="24"/>
+                <w:szCs w:val="24"/>
+              </w:rPr>
+              <w:t>Xem so sánh kết quả kinh doanh mục "Team"</w:t>
+            </w:r>
+          </w:p>
+        </w:tc>
+        <w:tc>
+          <w:tcPr>
+            <w:tcW w:w="904" w:type="dxa"/>
+            <w:tcBorders>
+              <w:top w:val="single" w:sz="4" w:space="0" w:color="auto"/>
+              <w:left w:val="single" w:sz="4" w:space="0" w:color="auto"/>
+              <w:bottom w:val="single" w:sz="4" w:space="0" w:color="auto"/>
+              <w:right w:val="single" w:sz="4" w:space="0" w:color="auto"/>
+            </w:tcBorders>
+            <w:shd w:val="clear" w:color="C5E0B3" w:fill="FFC7CE"/>
+            <w:vAlign w:val="center"/>
+            <w:hideMark/>
+          </w:tcPr>
+          <w:p>
+            <w:pPr>
+              <w:spacing w:after="0" w:line="240" w:lineRule="auto"/>
+              <w:jc w:val="center"/>
+              <w:rPr>
+                <w:rFonts w:ascii="Arial" w:eastAsia="Times New Roman" w:hAnsi="Arial" w:cs="Arial"/>
+                <w:color w:val="9C0006"/>
+                <w:sz w:val="24"/>
+                <w:szCs w:val="24"/>
+              </w:rPr>
+            </w:pPr>
+            <w:r>
+              <w:rPr>
+                <w:rFonts w:ascii="Arial" w:eastAsia="Times New Roman" w:hAnsi="Arial" w:cs="Arial"/>
+                <w:color w:val="9C0006"/>
+                <w:sz w:val="24"/>
+                <w:szCs w:val="24"/>
+              </w:rPr>
+              <w:t>High</w:t>
+            </w:r>
+          </w:p>
+        </w:tc>
+        <w:tc>
+          <w:tcPr>
+            <w:tcW w:w="923" w:type="dxa"/>
+            <w:tcBorders>
+              <w:top w:val="single" w:sz="4" w:space="0" w:color="auto"/>
+              <w:left w:val="single" w:sz="4" w:space="0" w:color="auto"/>
+              <w:bottom w:val="single" w:sz="4" w:space="0" w:color="auto"/>
+              <w:right w:val="single" w:sz="4" w:space="0" w:color="auto"/>
+            </w:tcBorders>
+            <w:shd w:val="clear" w:color="C5E0B3" w:fill="00B0F0"/>
+            <w:vAlign w:val="center"/>
+            <w:hideMark/>
+          </w:tcPr>
+          <w:p>
+            <w:pPr>
+              <w:spacing w:after="0" w:line="240" w:lineRule="auto"/>
+              <w:jc w:val="center"/>
+              <w:rPr>
+                <w:rFonts w:ascii="Arial" w:eastAsia="Times New Roman" w:hAnsi="Arial" w:cs="Arial"/>
+                <w:color w:val="FFFFFF"/>
+                <w:sz w:val="24"/>
+                <w:szCs w:val="24"/>
+              </w:rPr>
+            </w:pPr>
+            <w:r>
+              <w:rPr>
+                <w:rFonts w:ascii="Arial" w:eastAsia="Times New Roman" w:hAnsi="Arial" w:cs="Arial"/>
+                <w:color w:val="FFFFFF"/>
+                <w:sz w:val="24"/>
+                <w:szCs w:val="24"/>
+              </w:rPr>
+              <w:t>Mobile App</w:t>
+            </w:r>
+          </w:p>
+        </w:tc>
+        <w:tc>
+          <w:tcPr>
+            <w:tcW w:w="1239" w:type="dxa"/>
+            <w:tcBorders>
+              <w:top w:val="nil"/>
+              <w:left w:val="nil"/>
+              <w:bottom w:val="single" w:sz="4" w:space="0" w:color="auto"/>
+              <w:right w:val="single" w:sz="4" w:space="0" w:color="auto"/>
+            </w:tcBorders>
+            <w:shd w:val="clear" w:color="BDD6EE" w:fill="BDD6EE"/>
+            <w:vAlign w:val="center"/>
+            <w:hideMark/>
+          </w:tcPr>
+          <w:p>
+            <w:pPr>
+              <w:spacing w:after="0" w:line="240" w:lineRule="auto"/>
+              <w:jc w:val="center"/>
+              <w:rPr>
+                <w:rFonts w:ascii="Arial" w:eastAsia="Times New Roman" w:hAnsi="Arial" w:cs="Arial"/>
+                <w:color w:val="000000"/>
+                <w:sz w:val="24"/>
+                <w:szCs w:val="24"/>
+              </w:rPr>
+            </w:pPr>
+            <w:r>
+              <w:rPr>
+                <w:rFonts w:ascii="Arial" w:eastAsia="Times New Roman" w:hAnsi="Arial" w:cs="Arial"/>
+                <w:color w:val="000000"/>
+                <w:sz w:val="24"/>
+                <w:szCs w:val="24"/>
+              </w:rPr>
+              <w:t>23-04-20</w:t>
+            </w:r>
+          </w:p>
+        </w:tc>
+        <w:tc>
+          <w:tcPr>
+            <w:tcW w:w="1216" w:type="dxa"/>
+            <w:tcBorders>
+              <w:top w:val="nil"/>
+              <w:left w:val="nil"/>
+              <w:bottom w:val="single" w:sz="4" w:space="0" w:color="auto"/>
+              <w:right w:val="single" w:sz="4" w:space="0" w:color="auto"/>
+            </w:tcBorders>
+            <w:shd w:val="clear" w:color="BDD6EE" w:fill="BDD6EE"/>
+            <w:vAlign w:val="center"/>
+            <w:hideMark/>
+          </w:tcPr>
+          <w:p>
+            <w:pPr>
+              <w:spacing w:after="0" w:line="240" w:lineRule="auto"/>
+              <w:jc w:val="center"/>
+              <w:rPr>
+                <w:rFonts w:ascii="Arial" w:eastAsia="Times New Roman" w:hAnsi="Arial" w:cs="Arial"/>
+                <w:color w:val="000000"/>
+                <w:sz w:val="24"/>
+                <w:szCs w:val="24"/>
+              </w:rPr>
+            </w:pPr>
+            <w:r>
+              <w:rPr>
+                <w:rFonts w:ascii="Arial" w:eastAsia="Times New Roman" w:hAnsi="Arial" w:cs="Arial"/>
+                <w:color w:val="000000"/>
+                <w:sz w:val="24"/>
+                <w:szCs w:val="24"/>
+              </w:rPr>
+              <w:t>06-05-20</w:t>
+            </w:r>
+          </w:p>
+        </w:tc>
+        <w:tc>
+          <w:tcPr>
+            <w:tcW w:w="728" w:type="dxa"/>
+            <w:tcBorders>
+              <w:top w:val="nil"/>
+              <w:left w:val="nil"/>
+              <w:bottom w:val="single" w:sz="4" w:space="0" w:color="auto"/>
+              <w:right w:val="single" w:sz="4" w:space="0" w:color="auto"/>
+            </w:tcBorders>
+            <w:shd w:val="clear" w:color="auto" w:fill="auto"/>
+            <w:vAlign w:val="center"/>
+            <w:hideMark/>
+          </w:tcPr>
+          <w:p>
+            <w:pPr>
+              <w:spacing w:after="0" w:line="240" w:lineRule="auto"/>
+              <w:jc w:val="center"/>
+              <w:rPr>
+                <w:rFonts w:ascii="Arial" w:eastAsia="Times New Roman" w:hAnsi="Arial" w:cs="Arial"/>
+                <w:color w:val="000000"/>
+                <w:sz w:val="20"/>
+                <w:szCs w:val="20"/>
+              </w:rPr>
+            </w:pPr>
+            <w:r>
+              <w:rPr>
+                <w:rFonts w:ascii="Arial" w:eastAsia="Times New Roman" w:hAnsi="Arial" w:cs="Arial"/>
+                <w:color w:val="000000"/>
+                <w:sz w:val="20"/>
+                <w:szCs w:val="20"/>
+              </w:rPr>
+              <w:t>Team</w:t>
+            </w:r>
+          </w:p>
+        </w:tc>
+        <w:tc>
+          <w:tcPr>
+            <w:tcW w:w="1235" w:type="dxa"/>
+            <w:tcBorders>
+              <w:top w:val="nil"/>
+              <w:left w:val="nil"/>
+              <w:bottom w:val="single" w:sz="4" w:space="0" w:color="auto"/>
+              <w:right w:val="single" w:sz="4" w:space="0" w:color="auto"/>
+            </w:tcBorders>
+            <w:shd w:val="clear" w:color="auto" w:fill="auto"/>
+            <w:vAlign w:val="center"/>
+            <w:hideMark/>
+          </w:tcPr>
+          <w:p>
+            <w:pPr>
+              <w:spacing w:after="0" w:line="240" w:lineRule="auto"/>
+              <w:jc w:val="center"/>
+              <w:rPr>
+                <w:rFonts w:ascii="Arial" w:eastAsia="Times New Roman" w:hAnsi="Arial" w:cs="Arial"/>
+                <w:color w:val="000000"/>
+                <w:sz w:val="20"/>
+                <w:szCs w:val="20"/>
+              </w:rPr>
+            </w:pPr>
+            <w:r>
+              <w:rPr>
+                <w:rFonts w:ascii="Arial" w:eastAsia="Times New Roman" w:hAnsi="Arial" w:cs="Arial"/>
+                <w:color w:val="000000"/>
+                <w:sz w:val="20"/>
+                <w:szCs w:val="20"/>
+              </w:rPr>
+              <w:t>Not Started</w:t>
+            </w:r>
+          </w:p>
+        </w:tc>
+      </w:tr>
+      <w:tr>
+        <w:trPr>
+          <w:trHeight w:val="998"/>
+        </w:trPr>
+        <w:tc>
+          <w:tcPr>
+            <w:tcW w:w="871" w:type="dxa"/>
+            <w:tcBorders>
+              <w:top w:val="nil"/>
+              <w:left w:val="single" w:sz="4" w:space="0" w:color="auto"/>
+              <w:bottom w:val="single" w:sz="4" w:space="0" w:color="auto"/>
+              <w:right w:val="single" w:sz="4" w:space="0" w:color="auto"/>
+            </w:tcBorders>
+            <w:shd w:val="clear" w:color="auto" w:fill="auto"/>
+            <w:vAlign w:val="center"/>
+            <w:hideMark/>
+          </w:tcPr>
+          <w:p>
+            <w:pPr>
+              <w:spacing w:after="0" w:line="240" w:lineRule="auto"/>
+              <w:jc w:val="center"/>
+              <w:rPr>
+                <w:rFonts w:ascii="Arial" w:eastAsia="Times New Roman" w:hAnsi="Arial" w:cs="Arial"/>
+                <w:color w:val="000000"/>
+                <w:sz w:val="24"/>
+                <w:szCs w:val="24"/>
+              </w:rPr>
+            </w:pPr>
+            <w:r>
+              <w:rPr>
+                <w:rFonts w:ascii="Arial" w:eastAsia="Times New Roman" w:hAnsi="Arial" w:cs="Arial"/>
+                <w:color w:val="000000"/>
+                <w:sz w:val="24"/>
+                <w:szCs w:val="24"/>
+              </w:rPr>
+              <w:t>FR.42</w:t>
+            </w:r>
+          </w:p>
+        </w:tc>
+        <w:tc>
+          <w:tcPr>
+            <w:tcW w:w="1194" w:type="dxa"/>
+            <w:vMerge/>
+            <w:tcBorders>
+              <w:top w:val="single" w:sz="4" w:space="0" w:color="auto"/>
+              <w:left w:val="single" w:sz="4" w:space="0" w:color="auto"/>
+              <w:bottom w:val="single" w:sz="4" w:space="0" w:color="auto"/>
+              <w:right w:val="single" w:sz="4" w:space="0" w:color="auto"/>
+            </w:tcBorders>
+            <w:vAlign w:val="center"/>
+            <w:hideMark/>
+          </w:tcPr>
+          <w:p>
+            <w:pPr>
+              <w:spacing w:after="0" w:line="240" w:lineRule="auto"/>
+              <w:rPr>
+                <w:rFonts w:ascii="Arial" w:eastAsia="Times New Roman" w:hAnsi="Arial" w:cs="Arial"/>
+                <w:color w:val="000000"/>
+                <w:sz w:val="24"/>
+                <w:szCs w:val="24"/>
+              </w:rPr>
+            </w:pPr>
+          </w:p>
+        </w:tc>
+        <w:tc>
+          <w:tcPr>
+            <w:tcW w:w="2055" w:type="dxa"/>
+            <w:tcBorders>
+              <w:top w:val="nil"/>
+              <w:left w:val="nil"/>
+              <w:bottom w:val="single" w:sz="4" w:space="0" w:color="auto"/>
+              <w:right w:val="single" w:sz="4" w:space="0" w:color="auto"/>
+            </w:tcBorders>
+            <w:shd w:val="clear" w:color="auto" w:fill="auto"/>
+            <w:vAlign w:val="center"/>
+            <w:hideMark/>
+          </w:tcPr>
+          <w:p>
+            <w:pPr>
+              <w:spacing w:after="0" w:line="240" w:lineRule="auto"/>
+              <w:rPr>
+                <w:rFonts w:ascii="Arial" w:eastAsia="Times New Roman" w:hAnsi="Arial" w:cs="Arial"/>
+                <w:color w:val="000000"/>
+                <w:sz w:val="24"/>
+                <w:szCs w:val="24"/>
+              </w:rPr>
+            </w:pPr>
+            <w:r>
+              <w:rPr>
+                <w:rFonts w:ascii="Arial" w:eastAsia="Times New Roman" w:hAnsi="Arial" w:cs="Arial"/>
+                <w:color w:val="000000"/>
+                <w:sz w:val="24"/>
+                <w:szCs w:val="24"/>
+              </w:rPr>
+              <w:t>Tìm kiếm so sánh kết quả kinh doanh mục "Team"</w:t>
+            </w:r>
+          </w:p>
+        </w:tc>
+        <w:tc>
+          <w:tcPr>
+            <w:tcW w:w="904" w:type="dxa"/>
+            <w:tcBorders>
+              <w:top w:val="single" w:sz="4" w:space="0" w:color="auto"/>
+              <w:left w:val="single" w:sz="4" w:space="0" w:color="auto"/>
+              <w:bottom w:val="single" w:sz="4" w:space="0" w:color="auto"/>
+              <w:right w:val="single" w:sz="4" w:space="0" w:color="auto"/>
+            </w:tcBorders>
+            <w:shd w:val="clear" w:color="C5E0B3" w:fill="FFC7CE"/>
+            <w:vAlign w:val="center"/>
+            <w:hideMark/>
+          </w:tcPr>
+          <w:p>
+            <w:pPr>
+              <w:spacing w:after="0" w:line="240" w:lineRule="auto"/>
+              <w:jc w:val="center"/>
+              <w:rPr>
+                <w:rFonts w:ascii="Arial" w:eastAsia="Times New Roman" w:hAnsi="Arial" w:cs="Arial"/>
+                <w:color w:val="9C0006"/>
+                <w:sz w:val="24"/>
+                <w:szCs w:val="24"/>
+              </w:rPr>
+            </w:pPr>
+            <w:r>
+              <w:rPr>
+                <w:rFonts w:ascii="Arial" w:eastAsia="Times New Roman" w:hAnsi="Arial" w:cs="Arial"/>
+                <w:color w:val="9C0006"/>
+                <w:sz w:val="24"/>
+                <w:szCs w:val="24"/>
+              </w:rPr>
+              <w:t>High</w:t>
+            </w:r>
+          </w:p>
+        </w:tc>
+        <w:tc>
+          <w:tcPr>
+            <w:tcW w:w="923" w:type="dxa"/>
+            <w:tcBorders>
+              <w:top w:val="single" w:sz="4" w:space="0" w:color="auto"/>
+              <w:left w:val="single" w:sz="4" w:space="0" w:color="auto"/>
+              <w:bottom w:val="single" w:sz="4" w:space="0" w:color="auto"/>
+              <w:right w:val="single" w:sz="4" w:space="0" w:color="auto"/>
+            </w:tcBorders>
+            <w:shd w:val="clear" w:color="C5E0B3" w:fill="00B0F0"/>
+            <w:vAlign w:val="center"/>
+            <w:hideMark/>
+          </w:tcPr>
+          <w:p>
+            <w:pPr>
+              <w:spacing w:after="0" w:line="240" w:lineRule="auto"/>
+              <w:jc w:val="center"/>
+              <w:rPr>
+                <w:rFonts w:ascii="Arial" w:eastAsia="Times New Roman" w:hAnsi="Arial" w:cs="Arial"/>
+                <w:color w:val="FFFFFF"/>
+                <w:sz w:val="24"/>
+                <w:szCs w:val="24"/>
+              </w:rPr>
+            </w:pPr>
+            <w:r>
+              <w:rPr>
+                <w:rFonts w:ascii="Arial" w:eastAsia="Times New Roman" w:hAnsi="Arial" w:cs="Arial"/>
+                <w:color w:val="FFFFFF"/>
+                <w:sz w:val="24"/>
+                <w:szCs w:val="24"/>
+              </w:rPr>
+              <w:t>Mobile App</w:t>
+            </w:r>
+          </w:p>
+        </w:tc>
+        <w:tc>
+          <w:tcPr>
+            <w:tcW w:w="1239" w:type="dxa"/>
+            <w:tcBorders>
+              <w:top w:val="nil"/>
+              <w:left w:val="nil"/>
+              <w:bottom w:val="single" w:sz="4" w:space="0" w:color="auto"/>
+              <w:right w:val="single" w:sz="4" w:space="0" w:color="auto"/>
+            </w:tcBorders>
+            <w:shd w:val="clear" w:color="BDD6EE" w:fill="BDD6EE"/>
+            <w:vAlign w:val="center"/>
+            <w:hideMark/>
+          </w:tcPr>
+          <w:p>
+            <w:pPr>
+              <w:spacing w:after="0" w:line="240" w:lineRule="auto"/>
+              <w:jc w:val="center"/>
+              <w:rPr>
+                <w:rFonts w:ascii="Arial" w:eastAsia="Times New Roman" w:hAnsi="Arial" w:cs="Arial"/>
+                <w:color w:val="000000"/>
+                <w:sz w:val="24"/>
+                <w:szCs w:val="24"/>
+              </w:rPr>
+            </w:pPr>
+            <w:r>
+              <w:rPr>
+                <w:rFonts w:ascii="Arial" w:eastAsia="Times New Roman" w:hAnsi="Arial" w:cs="Arial"/>
+                <w:color w:val="000000"/>
+                <w:sz w:val="24"/>
+                <w:szCs w:val="24"/>
+              </w:rPr>
+              <w:t>23-04-20</w:t>
+            </w:r>
+          </w:p>
+        </w:tc>
+        <w:tc>
+          <w:tcPr>
+            <w:tcW w:w="1216" w:type="dxa"/>
+            <w:tcBorders>
+              <w:top w:val="nil"/>
+              <w:left w:val="nil"/>
+              <w:bottom w:val="single" w:sz="4" w:space="0" w:color="auto"/>
+              <w:right w:val="single" w:sz="4" w:space="0" w:color="auto"/>
+            </w:tcBorders>
+            <w:shd w:val="clear" w:color="BDD6EE" w:fill="BDD6EE"/>
+            <w:vAlign w:val="center"/>
+            <w:hideMark/>
+          </w:tcPr>
+          <w:p>
+            <w:pPr>
+              <w:spacing w:after="0" w:line="240" w:lineRule="auto"/>
+              <w:jc w:val="center"/>
+              <w:rPr>
+                <w:rFonts w:ascii="Arial" w:eastAsia="Times New Roman" w:hAnsi="Arial" w:cs="Arial"/>
+                <w:color w:val="000000"/>
+                <w:sz w:val="24"/>
+                <w:szCs w:val="24"/>
+              </w:rPr>
+            </w:pPr>
+            <w:r>
+              <w:rPr>
+                <w:rFonts w:ascii="Arial" w:eastAsia="Times New Roman" w:hAnsi="Arial" w:cs="Arial"/>
+                <w:color w:val="000000"/>
+                <w:sz w:val="24"/>
+                <w:szCs w:val="24"/>
+              </w:rPr>
+              <w:t>06-05-20</w:t>
+            </w:r>
+          </w:p>
+        </w:tc>
+        <w:tc>
+          <w:tcPr>
+            <w:tcW w:w="728" w:type="dxa"/>
+            <w:tcBorders>
+              <w:top w:val="nil"/>
+              <w:left w:val="nil"/>
+              <w:bottom w:val="single" w:sz="4" w:space="0" w:color="auto"/>
+              <w:right w:val="single" w:sz="4" w:space="0" w:color="auto"/>
+            </w:tcBorders>
+            <w:shd w:val="clear" w:color="auto" w:fill="auto"/>
+            <w:vAlign w:val="center"/>
+            <w:hideMark/>
+          </w:tcPr>
+          <w:p>
+            <w:pPr>
+              <w:spacing w:after="0" w:line="240" w:lineRule="auto"/>
+              <w:jc w:val="center"/>
+              <w:rPr>
+                <w:rFonts w:ascii="Arial" w:eastAsia="Times New Roman" w:hAnsi="Arial" w:cs="Arial"/>
+                <w:color w:val="000000"/>
+                <w:sz w:val="20"/>
+                <w:szCs w:val="20"/>
+              </w:rPr>
+            </w:pPr>
+            <w:r>
+              <w:rPr>
+                <w:rFonts w:ascii="Arial" w:eastAsia="Times New Roman" w:hAnsi="Arial" w:cs="Arial"/>
+                <w:color w:val="000000"/>
+                <w:sz w:val="20"/>
+                <w:szCs w:val="20"/>
+              </w:rPr>
+              <w:t>Team</w:t>
+            </w:r>
+          </w:p>
+        </w:tc>
+        <w:tc>
+          <w:tcPr>
+            <w:tcW w:w="1235" w:type="dxa"/>
+            <w:tcBorders>
+              <w:top w:val="nil"/>
+              <w:left w:val="nil"/>
+              <w:bottom w:val="single" w:sz="4" w:space="0" w:color="auto"/>
+              <w:right w:val="single" w:sz="4" w:space="0" w:color="auto"/>
+            </w:tcBorders>
+            <w:shd w:val="clear" w:color="auto" w:fill="auto"/>
+            <w:vAlign w:val="center"/>
+            <w:hideMark/>
+          </w:tcPr>
+          <w:p>
+            <w:pPr>
+              <w:spacing w:after="0" w:line="240" w:lineRule="auto"/>
+              <w:jc w:val="center"/>
+              <w:rPr>
+                <w:rFonts w:ascii="Arial" w:eastAsia="Times New Roman" w:hAnsi="Arial" w:cs="Arial"/>
+                <w:color w:val="000000"/>
+                <w:sz w:val="20"/>
+                <w:szCs w:val="20"/>
+              </w:rPr>
+            </w:pPr>
+            <w:r>
+              <w:rPr>
+                <w:rFonts w:ascii="Arial" w:eastAsia="Times New Roman" w:hAnsi="Arial" w:cs="Arial"/>
+                <w:color w:val="000000"/>
+                <w:sz w:val="20"/>
+                <w:szCs w:val="20"/>
+              </w:rPr>
+              <w:t>Not Started</w:t>
+            </w:r>
+          </w:p>
+        </w:tc>
+      </w:tr>
+      <w:tr>
+        <w:trPr>
+          <w:trHeight w:val="998"/>
+        </w:trPr>
+        <w:tc>
+          <w:tcPr>
+            <w:tcW w:w="871" w:type="dxa"/>
+            <w:tcBorders>
+              <w:top w:val="nil"/>
+              <w:left w:val="single" w:sz="4" w:space="0" w:color="auto"/>
+              <w:bottom w:val="single" w:sz="4" w:space="0" w:color="auto"/>
+              <w:right w:val="single" w:sz="4" w:space="0" w:color="auto"/>
+            </w:tcBorders>
+            <w:shd w:val="clear" w:color="auto" w:fill="auto"/>
+            <w:vAlign w:val="center"/>
+            <w:hideMark/>
+          </w:tcPr>
+          <w:p>
+            <w:pPr>
+              <w:spacing w:after="0" w:line="240" w:lineRule="auto"/>
+              <w:jc w:val="center"/>
+              <w:rPr>
+                <w:rFonts w:ascii="Arial" w:eastAsia="Times New Roman" w:hAnsi="Arial" w:cs="Arial"/>
+                <w:color w:val="000000"/>
+                <w:sz w:val="24"/>
+                <w:szCs w:val="24"/>
+              </w:rPr>
+            </w:pPr>
+            <w:r>
+              <w:rPr>
+                <w:rFonts w:ascii="Arial" w:eastAsia="Times New Roman" w:hAnsi="Arial" w:cs="Arial"/>
+                <w:color w:val="000000"/>
+                <w:sz w:val="24"/>
+                <w:szCs w:val="24"/>
+              </w:rPr>
+              <w:t>FR.43</w:t>
+            </w:r>
+          </w:p>
+        </w:tc>
+        <w:tc>
+          <w:tcPr>
+            <w:tcW w:w="1194" w:type="dxa"/>
+            <w:vMerge/>
+            <w:tcBorders>
+              <w:top w:val="single" w:sz="4" w:space="0" w:color="auto"/>
+              <w:left w:val="single" w:sz="4" w:space="0" w:color="auto"/>
+              <w:bottom w:val="single" w:sz="4" w:space="0" w:color="auto"/>
+              <w:right w:val="single" w:sz="4" w:space="0" w:color="auto"/>
+            </w:tcBorders>
+            <w:vAlign w:val="center"/>
+            <w:hideMark/>
+          </w:tcPr>
+          <w:p>
+            <w:pPr>
+              <w:spacing w:after="0" w:line="240" w:lineRule="auto"/>
+              <w:rPr>
+                <w:rFonts w:ascii="Arial" w:eastAsia="Times New Roman" w:hAnsi="Arial" w:cs="Arial"/>
+                <w:color w:val="000000"/>
+                <w:sz w:val="24"/>
+                <w:szCs w:val="24"/>
+              </w:rPr>
+            </w:pPr>
+          </w:p>
+        </w:tc>
+        <w:tc>
+          <w:tcPr>
+            <w:tcW w:w="2055" w:type="dxa"/>
+            <w:tcBorders>
+              <w:top w:val="nil"/>
+              <w:left w:val="nil"/>
+              <w:bottom w:val="single" w:sz="4" w:space="0" w:color="auto"/>
+              <w:right w:val="single" w:sz="4" w:space="0" w:color="auto"/>
+            </w:tcBorders>
+            <w:shd w:val="clear" w:color="auto" w:fill="auto"/>
+            <w:vAlign w:val="center"/>
+            <w:hideMark/>
+          </w:tcPr>
+          <w:p>
+            <w:pPr>
+              <w:spacing w:after="0" w:line="240" w:lineRule="auto"/>
+              <w:rPr>
+                <w:rFonts w:ascii="Arial" w:eastAsia="Times New Roman" w:hAnsi="Arial" w:cs="Arial"/>
+                <w:color w:val="000000"/>
+                <w:sz w:val="24"/>
+                <w:szCs w:val="24"/>
+              </w:rPr>
+            </w:pPr>
+            <w:r>
+              <w:rPr>
+                <w:rFonts w:ascii="Arial" w:eastAsia="Times New Roman" w:hAnsi="Arial" w:cs="Arial"/>
+                <w:color w:val="000000"/>
+                <w:sz w:val="24"/>
+                <w:szCs w:val="24"/>
+              </w:rPr>
+              <w:t>Xem so sánh kết quả kinh doanh mục "Phòng"</w:t>
+            </w:r>
+          </w:p>
+        </w:tc>
+        <w:tc>
+          <w:tcPr>
+            <w:tcW w:w="904" w:type="dxa"/>
+            <w:tcBorders>
+              <w:top w:val="single" w:sz="4" w:space="0" w:color="auto"/>
+              <w:left w:val="single" w:sz="4" w:space="0" w:color="auto"/>
+              <w:bottom w:val="single" w:sz="4" w:space="0" w:color="auto"/>
+              <w:right w:val="single" w:sz="4" w:space="0" w:color="auto"/>
+            </w:tcBorders>
+            <w:shd w:val="clear" w:color="C5E0B3" w:fill="FFC7CE"/>
+            <w:vAlign w:val="center"/>
+            <w:hideMark/>
+          </w:tcPr>
+          <w:p>
+            <w:pPr>
+              <w:spacing w:after="0" w:line="240" w:lineRule="auto"/>
+              <w:jc w:val="center"/>
+              <w:rPr>
+                <w:rFonts w:ascii="Arial" w:eastAsia="Times New Roman" w:hAnsi="Arial" w:cs="Arial"/>
+                <w:color w:val="9C0006"/>
+                <w:sz w:val="24"/>
+                <w:szCs w:val="24"/>
+              </w:rPr>
+            </w:pPr>
+            <w:r>
+              <w:rPr>
+                <w:rFonts w:ascii="Arial" w:eastAsia="Times New Roman" w:hAnsi="Arial" w:cs="Arial"/>
+                <w:color w:val="9C0006"/>
+                <w:sz w:val="24"/>
+                <w:szCs w:val="24"/>
+              </w:rPr>
+              <w:t>High</w:t>
+            </w:r>
+          </w:p>
+        </w:tc>
+        <w:tc>
+          <w:tcPr>
+            <w:tcW w:w="923" w:type="dxa"/>
+            <w:tcBorders>
+              <w:top w:val="single" w:sz="4" w:space="0" w:color="auto"/>
+              <w:left w:val="single" w:sz="4" w:space="0" w:color="auto"/>
+              <w:bottom w:val="single" w:sz="4" w:space="0" w:color="auto"/>
+              <w:right w:val="single" w:sz="4" w:space="0" w:color="auto"/>
+            </w:tcBorders>
+            <w:shd w:val="clear" w:color="C5E0B3" w:fill="00B0F0"/>
+            <w:vAlign w:val="center"/>
+            <w:hideMark/>
+          </w:tcPr>
+          <w:p>
+            <w:pPr>
+              <w:spacing w:after="0" w:line="240" w:lineRule="auto"/>
+              <w:jc w:val="center"/>
+              <w:rPr>
+                <w:rFonts w:ascii="Arial" w:eastAsia="Times New Roman" w:hAnsi="Arial" w:cs="Arial"/>
+                <w:color w:val="FFFFFF"/>
+                <w:sz w:val="24"/>
+                <w:szCs w:val="24"/>
+              </w:rPr>
+            </w:pPr>
+            <w:r>
+              <w:rPr>
+                <w:rFonts w:ascii="Arial" w:eastAsia="Times New Roman" w:hAnsi="Arial" w:cs="Arial"/>
+                <w:color w:val="FFFFFF"/>
+                <w:sz w:val="24"/>
+                <w:szCs w:val="24"/>
+              </w:rPr>
+              <w:t>Mobile App</w:t>
+            </w:r>
+          </w:p>
+        </w:tc>
+        <w:tc>
+          <w:tcPr>
+            <w:tcW w:w="1239" w:type="dxa"/>
+            <w:tcBorders>
+              <w:top w:val="nil"/>
+              <w:left w:val="nil"/>
+              <w:bottom w:val="single" w:sz="4" w:space="0" w:color="auto"/>
+              <w:right w:val="single" w:sz="4" w:space="0" w:color="auto"/>
+            </w:tcBorders>
+            <w:shd w:val="clear" w:color="BDD6EE" w:fill="BDD6EE"/>
+            <w:vAlign w:val="center"/>
+            <w:hideMark/>
+          </w:tcPr>
+          <w:p>
+            <w:pPr>
+              <w:spacing w:after="0" w:line="240" w:lineRule="auto"/>
+              <w:jc w:val="center"/>
+              <w:rPr>
+                <w:rFonts w:ascii="Arial" w:eastAsia="Times New Roman" w:hAnsi="Arial" w:cs="Arial"/>
+                <w:color w:val="000000"/>
+                <w:sz w:val="24"/>
+                <w:szCs w:val="24"/>
+              </w:rPr>
+            </w:pPr>
+            <w:r>
+              <w:rPr>
+                <w:rFonts w:ascii="Arial" w:eastAsia="Times New Roman" w:hAnsi="Arial" w:cs="Arial"/>
+                <w:color w:val="000000"/>
+                <w:sz w:val="24"/>
+                <w:szCs w:val="24"/>
+              </w:rPr>
+              <w:t>23-04-20</w:t>
+            </w:r>
+          </w:p>
+        </w:tc>
+        <w:tc>
+          <w:tcPr>
+            <w:tcW w:w="1216" w:type="dxa"/>
+            <w:tcBorders>
+              <w:top w:val="nil"/>
+              <w:left w:val="nil"/>
+              <w:bottom w:val="single" w:sz="4" w:space="0" w:color="auto"/>
+              <w:right w:val="single" w:sz="4" w:space="0" w:color="auto"/>
+            </w:tcBorders>
+            <w:shd w:val="clear" w:color="BDD6EE" w:fill="BDD6EE"/>
+            <w:vAlign w:val="center"/>
+            <w:hideMark/>
+          </w:tcPr>
+          <w:p>
+            <w:pPr>
+              <w:spacing w:after="0" w:line="240" w:lineRule="auto"/>
+              <w:jc w:val="center"/>
+              <w:rPr>
+                <w:rFonts w:ascii="Arial" w:eastAsia="Times New Roman" w:hAnsi="Arial" w:cs="Arial"/>
+                <w:color w:val="000000"/>
+                <w:sz w:val="24"/>
+                <w:szCs w:val="24"/>
+              </w:rPr>
+            </w:pPr>
+            <w:r>
+              <w:rPr>
+                <w:rFonts w:ascii="Arial" w:eastAsia="Times New Roman" w:hAnsi="Arial" w:cs="Arial"/>
+                <w:color w:val="000000"/>
+                <w:sz w:val="24"/>
+                <w:szCs w:val="24"/>
+              </w:rPr>
+              <w:t>06-05-20</w:t>
+            </w:r>
+          </w:p>
+        </w:tc>
+        <w:tc>
+          <w:tcPr>
+            <w:tcW w:w="728" w:type="dxa"/>
+            <w:tcBorders>
+              <w:top w:val="nil"/>
+              <w:left w:val="nil"/>
+              <w:bottom w:val="single" w:sz="4" w:space="0" w:color="auto"/>
+              <w:right w:val="single" w:sz="4" w:space="0" w:color="auto"/>
+            </w:tcBorders>
+            <w:shd w:val="clear" w:color="auto" w:fill="auto"/>
+            <w:vAlign w:val="center"/>
+            <w:hideMark/>
+          </w:tcPr>
+          <w:p>
+            <w:pPr>
+              <w:spacing w:after="0" w:line="240" w:lineRule="auto"/>
+              <w:jc w:val="center"/>
+              <w:rPr>
+                <w:rFonts w:ascii="Arial" w:eastAsia="Times New Roman" w:hAnsi="Arial" w:cs="Arial"/>
+                <w:color w:val="000000"/>
+                <w:sz w:val="20"/>
+                <w:szCs w:val="20"/>
+              </w:rPr>
+            </w:pPr>
+            <w:r>
+              <w:rPr>
+                <w:rFonts w:ascii="Arial" w:eastAsia="Times New Roman" w:hAnsi="Arial" w:cs="Arial"/>
+                <w:color w:val="000000"/>
+                <w:sz w:val="20"/>
+                <w:szCs w:val="20"/>
+              </w:rPr>
+              <w:t>Team</w:t>
+            </w:r>
+          </w:p>
+        </w:tc>
+        <w:tc>
+          <w:tcPr>
+            <w:tcW w:w="1235" w:type="dxa"/>
+            <w:tcBorders>
+              <w:top w:val="nil"/>
+              <w:left w:val="nil"/>
+              <w:bottom w:val="single" w:sz="4" w:space="0" w:color="auto"/>
+              <w:right w:val="single" w:sz="4" w:space="0" w:color="auto"/>
+            </w:tcBorders>
+            <w:shd w:val="clear" w:color="auto" w:fill="auto"/>
+            <w:vAlign w:val="center"/>
+            <w:hideMark/>
+          </w:tcPr>
+          <w:p>
+            <w:pPr>
+              <w:spacing w:after="0" w:line="240" w:lineRule="auto"/>
+              <w:jc w:val="center"/>
+              <w:rPr>
+                <w:rFonts w:ascii="Arial" w:eastAsia="Times New Roman" w:hAnsi="Arial" w:cs="Arial"/>
+                <w:color w:val="000000"/>
+                <w:sz w:val="20"/>
+                <w:szCs w:val="20"/>
+              </w:rPr>
+            </w:pPr>
+            <w:r>
+              <w:rPr>
+                <w:rFonts w:ascii="Arial" w:eastAsia="Times New Roman" w:hAnsi="Arial" w:cs="Arial"/>
+                <w:color w:val="000000"/>
+                <w:sz w:val="20"/>
+                <w:szCs w:val="20"/>
+              </w:rPr>
+              <w:t>Not Started</w:t>
+            </w:r>
+          </w:p>
+        </w:tc>
+      </w:tr>
+      <w:tr>
+        <w:trPr>
+          <w:trHeight w:val="998"/>
+        </w:trPr>
+        <w:tc>
+          <w:tcPr>
+            <w:tcW w:w="871" w:type="dxa"/>
+            <w:tcBorders>
+              <w:top w:val="nil"/>
+              <w:left w:val="single" w:sz="4" w:space="0" w:color="auto"/>
+              <w:bottom w:val="single" w:sz="4" w:space="0" w:color="auto"/>
+              <w:right w:val="single" w:sz="4" w:space="0" w:color="auto"/>
+            </w:tcBorders>
+            <w:shd w:val="clear" w:color="auto" w:fill="auto"/>
+            <w:vAlign w:val="center"/>
+            <w:hideMark/>
+          </w:tcPr>
+          <w:p>
+            <w:pPr>
+              <w:spacing w:after="0" w:line="240" w:lineRule="auto"/>
+              <w:jc w:val="center"/>
+              <w:rPr>
+                <w:rFonts w:ascii="Arial" w:eastAsia="Times New Roman" w:hAnsi="Arial" w:cs="Arial"/>
+                <w:color w:val="000000"/>
+                <w:sz w:val="24"/>
+                <w:szCs w:val="24"/>
+              </w:rPr>
+            </w:pPr>
+            <w:r>
+              <w:rPr>
+                <w:rFonts w:ascii="Arial" w:eastAsia="Times New Roman" w:hAnsi="Arial" w:cs="Arial"/>
+                <w:color w:val="000000"/>
+                <w:sz w:val="24"/>
+                <w:szCs w:val="24"/>
+              </w:rPr>
+              <w:t>FR.44</w:t>
+            </w:r>
+          </w:p>
+        </w:tc>
+        <w:tc>
+          <w:tcPr>
+            <w:tcW w:w="1194" w:type="dxa"/>
+            <w:vMerge/>
+            <w:tcBorders>
+              <w:top w:val="single" w:sz="4" w:space="0" w:color="auto"/>
+              <w:left w:val="single" w:sz="4" w:space="0" w:color="auto"/>
+              <w:bottom w:val="single" w:sz="4" w:space="0" w:color="auto"/>
+              <w:right w:val="single" w:sz="4" w:space="0" w:color="auto"/>
+            </w:tcBorders>
+            <w:vAlign w:val="center"/>
+            <w:hideMark/>
+          </w:tcPr>
+          <w:p>
+            <w:pPr>
+              <w:spacing w:after="0" w:line="240" w:lineRule="auto"/>
+              <w:rPr>
+                <w:rFonts w:ascii="Arial" w:eastAsia="Times New Roman" w:hAnsi="Arial" w:cs="Arial"/>
+                <w:color w:val="000000"/>
+                <w:sz w:val="24"/>
+                <w:szCs w:val="24"/>
+              </w:rPr>
+            </w:pPr>
+          </w:p>
+        </w:tc>
+        <w:tc>
+          <w:tcPr>
+            <w:tcW w:w="2055" w:type="dxa"/>
+            <w:tcBorders>
+              <w:top w:val="nil"/>
+              <w:left w:val="nil"/>
+              <w:bottom w:val="single" w:sz="4" w:space="0" w:color="auto"/>
+              <w:right w:val="single" w:sz="4" w:space="0" w:color="auto"/>
+            </w:tcBorders>
+            <w:shd w:val="clear" w:color="auto" w:fill="auto"/>
+            <w:vAlign w:val="center"/>
+            <w:hideMark/>
+          </w:tcPr>
+          <w:p>
+            <w:pPr>
+              <w:spacing w:after="0" w:line="240" w:lineRule="auto"/>
+              <w:rPr>
+                <w:rFonts w:ascii="Arial" w:eastAsia="Times New Roman" w:hAnsi="Arial" w:cs="Arial"/>
+                <w:color w:val="000000"/>
+                <w:sz w:val="24"/>
+                <w:szCs w:val="24"/>
+              </w:rPr>
+            </w:pPr>
+            <w:r>
+              <w:rPr>
+                <w:rFonts w:ascii="Arial" w:eastAsia="Times New Roman" w:hAnsi="Arial" w:cs="Arial"/>
+                <w:color w:val="000000"/>
+                <w:sz w:val="24"/>
+                <w:szCs w:val="24"/>
+              </w:rPr>
+              <w:t>Tìm kiếm so sánh kết quả kinh doanh mục "Phòng"</w:t>
+            </w:r>
+          </w:p>
+        </w:tc>
+        <w:tc>
+          <w:tcPr>
+            <w:tcW w:w="904" w:type="dxa"/>
+            <w:tcBorders>
+              <w:top w:val="single" w:sz="4" w:space="0" w:color="auto"/>
+              <w:left w:val="single" w:sz="4" w:space="0" w:color="auto"/>
+              <w:bottom w:val="single" w:sz="4" w:space="0" w:color="auto"/>
+              <w:right w:val="single" w:sz="4" w:space="0" w:color="auto"/>
+            </w:tcBorders>
+            <w:shd w:val="clear" w:color="C5E0B3" w:fill="FFC7CE"/>
+            <w:vAlign w:val="center"/>
+            <w:hideMark/>
+          </w:tcPr>
+          <w:p>
+            <w:pPr>
+              <w:spacing w:after="0" w:line="240" w:lineRule="auto"/>
+              <w:jc w:val="center"/>
+              <w:rPr>
+                <w:rFonts w:ascii="Arial" w:eastAsia="Times New Roman" w:hAnsi="Arial" w:cs="Arial"/>
+                <w:color w:val="9C0006"/>
+                <w:sz w:val="24"/>
+                <w:szCs w:val="24"/>
+              </w:rPr>
+            </w:pPr>
+            <w:r>
+              <w:rPr>
+                <w:rFonts w:ascii="Arial" w:eastAsia="Times New Roman" w:hAnsi="Arial" w:cs="Arial"/>
+                <w:color w:val="9C0006"/>
+                <w:sz w:val="24"/>
+                <w:szCs w:val="24"/>
+              </w:rPr>
+              <w:t>High</w:t>
+            </w:r>
+          </w:p>
+        </w:tc>
+        <w:tc>
+          <w:tcPr>
+            <w:tcW w:w="923" w:type="dxa"/>
+            <w:tcBorders>
+              <w:top w:val="single" w:sz="4" w:space="0" w:color="auto"/>
+              <w:left w:val="single" w:sz="4" w:space="0" w:color="auto"/>
+              <w:bottom w:val="single" w:sz="4" w:space="0" w:color="auto"/>
+              <w:right w:val="single" w:sz="4" w:space="0" w:color="auto"/>
+            </w:tcBorders>
+            <w:shd w:val="clear" w:color="C5E0B3" w:fill="00B0F0"/>
+            <w:vAlign w:val="center"/>
+            <w:hideMark/>
+          </w:tcPr>
+          <w:p>
+            <w:pPr>
+              <w:spacing w:after="0" w:line="240" w:lineRule="auto"/>
+              <w:jc w:val="center"/>
+              <w:rPr>
+                <w:rFonts w:ascii="Arial" w:eastAsia="Times New Roman" w:hAnsi="Arial" w:cs="Arial"/>
+                <w:color w:val="FFFFFF"/>
+                <w:sz w:val="24"/>
+                <w:szCs w:val="24"/>
+              </w:rPr>
+            </w:pPr>
+            <w:r>
+              <w:rPr>
+                <w:rFonts w:ascii="Arial" w:eastAsia="Times New Roman" w:hAnsi="Arial" w:cs="Arial"/>
+                <w:color w:val="FFFFFF"/>
+                <w:sz w:val="24"/>
+                <w:szCs w:val="24"/>
+              </w:rPr>
+              <w:t>Mobile App</w:t>
+            </w:r>
+          </w:p>
+        </w:tc>
+        <w:tc>
+          <w:tcPr>
+            <w:tcW w:w="1239" w:type="dxa"/>
+            <w:tcBorders>
+              <w:top w:val="nil"/>
+              <w:left w:val="nil"/>
+              <w:bottom w:val="single" w:sz="4" w:space="0" w:color="auto"/>
+              <w:right w:val="single" w:sz="4" w:space="0" w:color="auto"/>
+            </w:tcBorders>
+            <w:shd w:val="clear" w:color="BDD6EE" w:fill="BDD6EE"/>
+            <w:vAlign w:val="center"/>
+            <w:hideMark/>
+          </w:tcPr>
+          <w:p>
+            <w:pPr>
+              <w:spacing w:after="0" w:line="240" w:lineRule="auto"/>
+              <w:jc w:val="center"/>
+              <w:rPr>
+                <w:rFonts w:ascii="Arial" w:eastAsia="Times New Roman" w:hAnsi="Arial" w:cs="Arial"/>
+                <w:color w:val="000000"/>
+                <w:sz w:val="24"/>
+                <w:szCs w:val="24"/>
+              </w:rPr>
+            </w:pPr>
+            <w:r>
+              <w:rPr>
+                <w:rFonts w:ascii="Arial" w:eastAsia="Times New Roman" w:hAnsi="Arial" w:cs="Arial"/>
+                <w:color w:val="000000"/>
+                <w:sz w:val="24"/>
+                <w:szCs w:val="24"/>
+              </w:rPr>
+              <w:t>23-04-20</w:t>
+            </w:r>
+          </w:p>
+        </w:tc>
+        <w:tc>
+          <w:tcPr>
+            <w:tcW w:w="1216" w:type="dxa"/>
+            <w:tcBorders>
+              <w:top w:val="nil"/>
+              <w:left w:val="nil"/>
+              <w:bottom w:val="single" w:sz="4" w:space="0" w:color="auto"/>
+              <w:right w:val="single" w:sz="4" w:space="0" w:color="auto"/>
+            </w:tcBorders>
+            <w:shd w:val="clear" w:color="BDD6EE" w:fill="BDD6EE"/>
+            <w:vAlign w:val="center"/>
+            <w:hideMark/>
+          </w:tcPr>
+          <w:p>
+            <w:pPr>
+              <w:spacing w:after="0" w:line="240" w:lineRule="auto"/>
+              <w:jc w:val="center"/>
+              <w:rPr>
+                <w:rFonts w:ascii="Arial" w:eastAsia="Times New Roman" w:hAnsi="Arial" w:cs="Arial"/>
+                <w:color w:val="000000"/>
+                <w:sz w:val="24"/>
+                <w:szCs w:val="24"/>
+              </w:rPr>
+            </w:pPr>
+            <w:r>
+              <w:rPr>
+                <w:rFonts w:ascii="Arial" w:eastAsia="Times New Roman" w:hAnsi="Arial" w:cs="Arial"/>
+                <w:color w:val="000000"/>
+                <w:sz w:val="24"/>
+                <w:szCs w:val="24"/>
+              </w:rPr>
+              <w:t>06-05-20</w:t>
+            </w:r>
+          </w:p>
+        </w:tc>
+        <w:tc>
+          <w:tcPr>
+            <w:tcW w:w="728" w:type="dxa"/>
+            <w:tcBorders>
+              <w:top w:val="nil"/>
+              <w:left w:val="nil"/>
+              <w:bottom w:val="single" w:sz="4" w:space="0" w:color="auto"/>
+              <w:right w:val="single" w:sz="4" w:space="0" w:color="auto"/>
+            </w:tcBorders>
+            <w:shd w:val="clear" w:color="auto" w:fill="auto"/>
+            <w:vAlign w:val="center"/>
+            <w:hideMark/>
+          </w:tcPr>
+          <w:p>
+            <w:pPr>
+              <w:spacing w:after="0" w:line="240" w:lineRule="auto"/>
+              <w:jc w:val="center"/>
+              <w:rPr>
+                <w:rFonts w:ascii="Arial" w:eastAsia="Times New Roman" w:hAnsi="Arial" w:cs="Arial"/>
+                <w:color w:val="000000"/>
+                <w:sz w:val="20"/>
+                <w:szCs w:val="20"/>
+              </w:rPr>
+            </w:pPr>
+            <w:r>
+              <w:rPr>
+                <w:rFonts w:ascii="Arial" w:eastAsia="Times New Roman" w:hAnsi="Arial" w:cs="Arial"/>
+                <w:color w:val="000000"/>
+                <w:sz w:val="20"/>
+                <w:szCs w:val="20"/>
+              </w:rPr>
+              <w:t>Team</w:t>
+            </w:r>
+          </w:p>
+        </w:tc>
+        <w:tc>
+          <w:tcPr>
+            <w:tcW w:w="1235" w:type="dxa"/>
+            <w:tcBorders>
+              <w:top w:val="nil"/>
+              <w:left w:val="nil"/>
+              <w:bottom w:val="single" w:sz="4" w:space="0" w:color="auto"/>
+              <w:right w:val="single" w:sz="4" w:space="0" w:color="auto"/>
+            </w:tcBorders>
+            <w:shd w:val="clear" w:color="auto" w:fill="auto"/>
+            <w:vAlign w:val="center"/>
+            <w:hideMark/>
+          </w:tcPr>
+          <w:p>
+            <w:pPr>
+              <w:spacing w:after="0" w:line="240" w:lineRule="auto"/>
+              <w:jc w:val="center"/>
+              <w:rPr>
+                <w:rFonts w:ascii="Arial" w:eastAsia="Times New Roman" w:hAnsi="Arial" w:cs="Arial"/>
+                <w:color w:val="000000"/>
+                <w:sz w:val="20"/>
+                <w:szCs w:val="20"/>
+              </w:rPr>
+            </w:pPr>
+            <w:r>
+              <w:rPr>
+                <w:rFonts w:ascii="Arial" w:eastAsia="Times New Roman" w:hAnsi="Arial" w:cs="Arial"/>
+                <w:color w:val="000000"/>
+                <w:sz w:val="20"/>
+                <w:szCs w:val="20"/>
+              </w:rPr>
+              <w:t>Not Started</w:t>
+            </w:r>
+          </w:p>
+        </w:tc>
+      </w:tr>
+      <w:tr>
+        <w:trPr>
+          <w:trHeight w:val="998"/>
+        </w:trPr>
+        <w:tc>
+          <w:tcPr>
+            <w:tcW w:w="871" w:type="dxa"/>
+            <w:tcBorders>
+              <w:top w:val="nil"/>
+              <w:left w:val="single" w:sz="4" w:space="0" w:color="auto"/>
+              <w:bottom w:val="single" w:sz="4" w:space="0" w:color="auto"/>
+              <w:right w:val="single" w:sz="4" w:space="0" w:color="auto"/>
+            </w:tcBorders>
+            <w:shd w:val="clear" w:color="auto" w:fill="auto"/>
+            <w:vAlign w:val="center"/>
+            <w:hideMark/>
+          </w:tcPr>
+          <w:p>
+            <w:pPr>
+              <w:spacing w:after="0" w:line="240" w:lineRule="auto"/>
+              <w:jc w:val="center"/>
+              <w:rPr>
+                <w:rFonts w:ascii="Arial" w:eastAsia="Times New Roman" w:hAnsi="Arial" w:cs="Arial"/>
+                <w:color w:val="000000"/>
+                <w:sz w:val="24"/>
+                <w:szCs w:val="24"/>
+              </w:rPr>
+            </w:pPr>
+            <w:r>
+              <w:rPr>
+                <w:rFonts w:ascii="Arial" w:eastAsia="Times New Roman" w:hAnsi="Arial" w:cs="Arial"/>
+                <w:color w:val="000000"/>
+                <w:sz w:val="24"/>
+                <w:szCs w:val="24"/>
+              </w:rPr>
+              <w:t>FR.45</w:t>
+            </w:r>
+          </w:p>
+        </w:tc>
+        <w:tc>
+          <w:tcPr>
+            <w:tcW w:w="1194" w:type="dxa"/>
+            <w:vMerge/>
+            <w:tcBorders>
+              <w:top w:val="single" w:sz="4" w:space="0" w:color="auto"/>
+              <w:left w:val="single" w:sz="4" w:space="0" w:color="auto"/>
+              <w:bottom w:val="single" w:sz="4" w:space="0" w:color="auto"/>
+              <w:right w:val="single" w:sz="4" w:space="0" w:color="auto"/>
+            </w:tcBorders>
+            <w:vAlign w:val="center"/>
+            <w:hideMark/>
+          </w:tcPr>
+          <w:p>
+            <w:pPr>
+              <w:spacing w:after="0" w:line="240" w:lineRule="auto"/>
+              <w:rPr>
+                <w:rFonts w:ascii="Arial" w:eastAsia="Times New Roman" w:hAnsi="Arial" w:cs="Arial"/>
+                <w:color w:val="000000"/>
+                <w:sz w:val="24"/>
+                <w:szCs w:val="24"/>
+              </w:rPr>
+            </w:pPr>
+          </w:p>
+        </w:tc>
+        <w:tc>
+          <w:tcPr>
+            <w:tcW w:w="2055" w:type="dxa"/>
+            <w:tcBorders>
+              <w:top w:val="nil"/>
+              <w:left w:val="nil"/>
+              <w:bottom w:val="single" w:sz="4" w:space="0" w:color="auto"/>
+              <w:right w:val="single" w:sz="4" w:space="0" w:color="auto"/>
+            </w:tcBorders>
+            <w:shd w:val="clear" w:color="auto" w:fill="auto"/>
+            <w:vAlign w:val="center"/>
+            <w:hideMark/>
+          </w:tcPr>
+          <w:p>
+            <w:pPr>
+              <w:spacing w:after="0" w:line="240" w:lineRule="auto"/>
+              <w:rPr>
+                <w:rFonts w:ascii="Arial" w:eastAsia="Times New Roman" w:hAnsi="Arial" w:cs="Arial"/>
+                <w:color w:val="000000"/>
+                <w:sz w:val="24"/>
+                <w:szCs w:val="24"/>
+              </w:rPr>
+            </w:pPr>
+            <w:r>
+              <w:rPr>
+                <w:rFonts w:ascii="Arial" w:eastAsia="Times New Roman" w:hAnsi="Arial" w:cs="Arial"/>
+                <w:color w:val="000000"/>
+                <w:sz w:val="24"/>
+                <w:szCs w:val="24"/>
+              </w:rPr>
+              <w:t>Xem kết quả kinh doanh mục "Nhân viên"</w:t>
+            </w:r>
+          </w:p>
+        </w:tc>
+        <w:tc>
+          <w:tcPr>
+            <w:tcW w:w="904" w:type="dxa"/>
+            <w:tcBorders>
+              <w:top w:val="single" w:sz="4" w:space="0" w:color="auto"/>
+              <w:left w:val="single" w:sz="4" w:space="0" w:color="auto"/>
+              <w:bottom w:val="single" w:sz="4" w:space="0" w:color="auto"/>
+              <w:right w:val="single" w:sz="4" w:space="0" w:color="auto"/>
+            </w:tcBorders>
+            <w:shd w:val="clear" w:color="C5E0B3" w:fill="FFC7CE"/>
+            <w:vAlign w:val="center"/>
+            <w:hideMark/>
+          </w:tcPr>
+          <w:p>
+            <w:pPr>
+              <w:spacing w:after="0" w:line="240" w:lineRule="auto"/>
+              <w:jc w:val="center"/>
+              <w:rPr>
+                <w:rFonts w:ascii="Arial" w:eastAsia="Times New Roman" w:hAnsi="Arial" w:cs="Arial"/>
+                <w:color w:val="9C0006"/>
+                <w:sz w:val="24"/>
+                <w:szCs w:val="24"/>
+              </w:rPr>
+            </w:pPr>
+            <w:r>
+              <w:rPr>
+                <w:rFonts w:ascii="Arial" w:eastAsia="Times New Roman" w:hAnsi="Arial" w:cs="Arial"/>
+                <w:color w:val="9C0006"/>
+                <w:sz w:val="24"/>
+                <w:szCs w:val="24"/>
+              </w:rPr>
+              <w:t>High</w:t>
+            </w:r>
+          </w:p>
+        </w:tc>
+        <w:tc>
+          <w:tcPr>
+            <w:tcW w:w="923" w:type="dxa"/>
+            <w:tcBorders>
+              <w:top w:val="nil"/>
+              <w:left w:val="nil"/>
+              <w:bottom w:val="single" w:sz="4" w:space="0" w:color="auto"/>
+              <w:right w:val="single" w:sz="4" w:space="0" w:color="auto"/>
+            </w:tcBorders>
+            <w:shd w:val="clear" w:color="C5E0B3" w:fill="FFFFFF"/>
+            <w:vAlign w:val="center"/>
+            <w:hideMark/>
+          </w:tcPr>
+          <w:p>
+            <w:pPr>
+              <w:spacing w:after="0" w:line="240" w:lineRule="auto"/>
+              <w:jc w:val="center"/>
+              <w:rPr>
+                <w:rFonts w:ascii="Arial" w:eastAsia="Times New Roman" w:hAnsi="Arial" w:cs="Arial"/>
+                <w:color w:val="000000"/>
+                <w:sz w:val="24"/>
+                <w:szCs w:val="24"/>
+              </w:rPr>
+            </w:pPr>
+            <w:r>
+              <w:rPr>
+                <w:rFonts w:ascii="Arial" w:eastAsia="Times New Roman" w:hAnsi="Arial" w:cs="Arial"/>
+                <w:color w:val="000000"/>
+                <w:sz w:val="24"/>
+                <w:szCs w:val="24"/>
+              </w:rPr>
+              <w:t>Web App</w:t>
+            </w:r>
+          </w:p>
+        </w:tc>
+        <w:tc>
+          <w:tcPr>
+            <w:tcW w:w="1239" w:type="dxa"/>
+            <w:tcBorders>
+              <w:top w:val="nil"/>
+              <w:left w:val="nil"/>
+              <w:bottom w:val="single" w:sz="4" w:space="0" w:color="auto"/>
+              <w:right w:val="single" w:sz="4" w:space="0" w:color="auto"/>
+            </w:tcBorders>
+            <w:shd w:val="clear" w:color="BDD6EE" w:fill="BDD6EE"/>
+            <w:vAlign w:val="center"/>
+            <w:hideMark/>
+          </w:tcPr>
+          <w:p>
+            <w:pPr>
+              <w:spacing w:after="0" w:line="240" w:lineRule="auto"/>
+              <w:jc w:val="center"/>
+              <w:rPr>
+                <w:rFonts w:ascii="Arial" w:eastAsia="Times New Roman" w:hAnsi="Arial" w:cs="Arial"/>
+                <w:color w:val="000000"/>
+                <w:sz w:val="24"/>
+                <w:szCs w:val="24"/>
+              </w:rPr>
+            </w:pPr>
+            <w:r>
+              <w:rPr>
+                <w:rFonts w:ascii="Arial" w:eastAsia="Times New Roman" w:hAnsi="Arial" w:cs="Arial"/>
+                <w:color w:val="000000"/>
+                <w:sz w:val="24"/>
+                <w:szCs w:val="24"/>
+              </w:rPr>
+              <w:t>01-04-20</w:t>
+            </w:r>
+          </w:p>
+        </w:tc>
+        <w:tc>
+          <w:tcPr>
+            <w:tcW w:w="1216" w:type="dxa"/>
+            <w:tcBorders>
+              <w:top w:val="nil"/>
+              <w:left w:val="nil"/>
+              <w:bottom w:val="single" w:sz="4" w:space="0" w:color="auto"/>
+              <w:right w:val="single" w:sz="4" w:space="0" w:color="auto"/>
+            </w:tcBorders>
+            <w:shd w:val="clear" w:color="BDD6EE" w:fill="BDD6EE"/>
+            <w:vAlign w:val="center"/>
+            <w:hideMark/>
+          </w:tcPr>
+          <w:p>
+            <w:pPr>
+              <w:spacing w:after="0" w:line="240" w:lineRule="auto"/>
+              <w:jc w:val="center"/>
+              <w:rPr>
+                <w:rFonts w:ascii="Arial" w:eastAsia="Times New Roman" w:hAnsi="Arial" w:cs="Arial"/>
+                <w:color w:val="000000"/>
+                <w:sz w:val="24"/>
+                <w:szCs w:val="24"/>
+              </w:rPr>
+            </w:pPr>
+            <w:r>
+              <w:rPr>
+                <w:rFonts w:ascii="Arial" w:eastAsia="Times New Roman" w:hAnsi="Arial" w:cs="Arial"/>
+                <w:color w:val="000000"/>
+                <w:sz w:val="24"/>
+                <w:szCs w:val="24"/>
+              </w:rPr>
+              <w:t>10-04-20</w:t>
+            </w:r>
+          </w:p>
+        </w:tc>
+        <w:tc>
+          <w:tcPr>
+            <w:tcW w:w="728" w:type="dxa"/>
+            <w:tcBorders>
+              <w:top w:val="nil"/>
+              <w:left w:val="nil"/>
+              <w:bottom w:val="single" w:sz="4" w:space="0" w:color="auto"/>
+              <w:right w:val="single" w:sz="4" w:space="0" w:color="auto"/>
+            </w:tcBorders>
+            <w:shd w:val="clear" w:color="auto" w:fill="auto"/>
+            <w:vAlign w:val="center"/>
+            <w:hideMark/>
+          </w:tcPr>
+          <w:p>
+            <w:pPr>
+              <w:spacing w:after="0" w:line="240" w:lineRule="auto"/>
+              <w:jc w:val="center"/>
+              <w:rPr>
+                <w:rFonts w:ascii="Arial" w:eastAsia="Times New Roman" w:hAnsi="Arial" w:cs="Arial"/>
+                <w:color w:val="000000"/>
+                <w:sz w:val="20"/>
+                <w:szCs w:val="20"/>
+              </w:rPr>
+            </w:pPr>
+            <w:r>
+              <w:rPr>
+                <w:rFonts w:ascii="Arial" w:eastAsia="Times New Roman" w:hAnsi="Arial" w:cs="Arial"/>
+                <w:color w:val="000000"/>
+                <w:sz w:val="20"/>
+                <w:szCs w:val="20"/>
+              </w:rPr>
+              <w:t>Team</w:t>
+            </w:r>
+          </w:p>
+        </w:tc>
+        <w:tc>
+          <w:tcPr>
+            <w:tcW w:w="1235" w:type="dxa"/>
+            <w:tcBorders>
+              <w:top w:val="nil"/>
+              <w:left w:val="nil"/>
+              <w:bottom w:val="single" w:sz="4" w:space="0" w:color="auto"/>
+              <w:right w:val="single" w:sz="4" w:space="0" w:color="auto"/>
+            </w:tcBorders>
+            <w:shd w:val="clear" w:color="auto" w:fill="auto"/>
+            <w:vAlign w:val="center"/>
+            <w:hideMark/>
+          </w:tcPr>
+          <w:p>
+            <w:pPr>
+              <w:spacing w:after="0" w:line="240" w:lineRule="auto"/>
+              <w:jc w:val="center"/>
+              <w:rPr>
+                <w:rFonts w:ascii="Arial" w:eastAsia="Times New Roman" w:hAnsi="Arial" w:cs="Arial"/>
+                <w:color w:val="000000"/>
+                <w:sz w:val="20"/>
+                <w:szCs w:val="20"/>
+              </w:rPr>
+            </w:pPr>
+            <w:r>
+              <w:rPr>
+                <w:rFonts w:ascii="Arial" w:eastAsia="Times New Roman" w:hAnsi="Arial" w:cs="Arial"/>
+                <w:color w:val="000000"/>
+                <w:sz w:val="20"/>
+                <w:szCs w:val="20"/>
+              </w:rPr>
+              <w:t>Not Started</w:t>
+            </w:r>
+          </w:p>
+        </w:tc>
+      </w:tr>
+      <w:tr>
+        <w:trPr>
+          <w:trHeight w:val="998"/>
+        </w:trPr>
+        <w:tc>
+          <w:tcPr>
+            <w:tcW w:w="871" w:type="dxa"/>
+            <w:tcBorders>
+              <w:top w:val="nil"/>
+              <w:left w:val="single" w:sz="4" w:space="0" w:color="auto"/>
+              <w:bottom w:val="single" w:sz="4" w:space="0" w:color="auto"/>
+              <w:right w:val="single" w:sz="4" w:space="0" w:color="auto"/>
+            </w:tcBorders>
+            <w:shd w:val="clear" w:color="auto" w:fill="auto"/>
+            <w:vAlign w:val="center"/>
+            <w:hideMark/>
+          </w:tcPr>
+          <w:p>
+            <w:pPr>
+              <w:spacing w:after="0" w:line="240" w:lineRule="auto"/>
+              <w:jc w:val="center"/>
+              <w:rPr>
+                <w:rFonts w:ascii="Arial" w:eastAsia="Times New Roman" w:hAnsi="Arial" w:cs="Arial"/>
+                <w:color w:val="000000"/>
+                <w:sz w:val="24"/>
+                <w:szCs w:val="24"/>
+              </w:rPr>
+            </w:pPr>
+            <w:r>
+              <w:rPr>
+                <w:rFonts w:ascii="Arial" w:eastAsia="Times New Roman" w:hAnsi="Arial" w:cs="Arial"/>
+                <w:color w:val="000000"/>
+                <w:sz w:val="24"/>
+                <w:szCs w:val="24"/>
+              </w:rPr>
+              <w:t>FR.46</w:t>
+            </w:r>
+          </w:p>
+        </w:tc>
+        <w:tc>
+          <w:tcPr>
+            <w:tcW w:w="1194" w:type="dxa"/>
+            <w:vMerge/>
+            <w:tcBorders>
+              <w:top w:val="single" w:sz="4" w:space="0" w:color="auto"/>
+              <w:left w:val="single" w:sz="4" w:space="0" w:color="auto"/>
+              <w:bottom w:val="single" w:sz="4" w:space="0" w:color="auto"/>
+              <w:right w:val="single" w:sz="4" w:space="0" w:color="auto"/>
+            </w:tcBorders>
+            <w:vAlign w:val="center"/>
+            <w:hideMark/>
+          </w:tcPr>
+          <w:p>
+            <w:pPr>
+              <w:spacing w:after="0" w:line="240" w:lineRule="auto"/>
+              <w:rPr>
+                <w:rFonts w:ascii="Arial" w:eastAsia="Times New Roman" w:hAnsi="Arial" w:cs="Arial"/>
+                <w:color w:val="000000"/>
+                <w:sz w:val="24"/>
+                <w:szCs w:val="24"/>
+              </w:rPr>
+            </w:pPr>
+          </w:p>
+        </w:tc>
+        <w:tc>
+          <w:tcPr>
+            <w:tcW w:w="2055" w:type="dxa"/>
+            <w:tcBorders>
+              <w:top w:val="nil"/>
+              <w:left w:val="nil"/>
+              <w:bottom w:val="single" w:sz="4" w:space="0" w:color="auto"/>
+              <w:right w:val="single" w:sz="4" w:space="0" w:color="auto"/>
+            </w:tcBorders>
+            <w:shd w:val="clear" w:color="auto" w:fill="auto"/>
+            <w:vAlign w:val="center"/>
+            <w:hideMark/>
+          </w:tcPr>
+          <w:p>
+            <w:pPr>
+              <w:spacing w:after="0" w:line="240" w:lineRule="auto"/>
+              <w:rPr>
+                <w:rFonts w:ascii="Arial" w:eastAsia="Times New Roman" w:hAnsi="Arial" w:cs="Arial"/>
+                <w:color w:val="000000"/>
+                <w:sz w:val="24"/>
+                <w:szCs w:val="24"/>
+              </w:rPr>
+            </w:pPr>
+            <w:r>
+              <w:rPr>
+                <w:rFonts w:ascii="Arial" w:eastAsia="Times New Roman" w:hAnsi="Arial" w:cs="Arial"/>
+                <w:color w:val="000000"/>
+                <w:sz w:val="24"/>
+                <w:szCs w:val="24"/>
+              </w:rPr>
+              <w:t>Xem kết quả kinh doanh tuần mục "Team"</w:t>
+            </w:r>
+          </w:p>
+        </w:tc>
+        <w:tc>
+          <w:tcPr>
+            <w:tcW w:w="904" w:type="dxa"/>
+            <w:tcBorders>
+              <w:top w:val="single" w:sz="4" w:space="0" w:color="auto"/>
+              <w:left w:val="single" w:sz="4" w:space="0" w:color="auto"/>
+              <w:bottom w:val="single" w:sz="4" w:space="0" w:color="auto"/>
+              <w:right w:val="single" w:sz="4" w:space="0" w:color="auto"/>
+            </w:tcBorders>
+            <w:shd w:val="clear" w:color="C5E0B3" w:fill="FFC7CE"/>
+            <w:vAlign w:val="center"/>
+            <w:hideMark/>
+          </w:tcPr>
+          <w:p>
+            <w:pPr>
+              <w:spacing w:after="0" w:line="240" w:lineRule="auto"/>
+              <w:jc w:val="center"/>
+              <w:rPr>
+                <w:rFonts w:ascii="Arial" w:eastAsia="Times New Roman" w:hAnsi="Arial" w:cs="Arial"/>
+                <w:color w:val="9C0006"/>
+                <w:sz w:val="24"/>
+                <w:szCs w:val="24"/>
+              </w:rPr>
+            </w:pPr>
+            <w:r>
+              <w:rPr>
+                <w:rFonts w:ascii="Arial" w:eastAsia="Times New Roman" w:hAnsi="Arial" w:cs="Arial"/>
+                <w:color w:val="9C0006"/>
+                <w:sz w:val="24"/>
+                <w:szCs w:val="24"/>
+              </w:rPr>
+              <w:t>High</w:t>
+            </w:r>
+          </w:p>
+        </w:tc>
+        <w:tc>
+          <w:tcPr>
+            <w:tcW w:w="923" w:type="dxa"/>
+            <w:tcBorders>
+              <w:top w:val="nil"/>
+              <w:left w:val="nil"/>
+              <w:bottom w:val="single" w:sz="4" w:space="0" w:color="auto"/>
+              <w:right w:val="single" w:sz="4" w:space="0" w:color="auto"/>
+            </w:tcBorders>
+            <w:shd w:val="clear" w:color="C5E0B3" w:fill="FFFFFF"/>
+            <w:vAlign w:val="center"/>
+            <w:hideMark/>
+          </w:tcPr>
+          <w:p>
+            <w:pPr>
+              <w:spacing w:after="0" w:line="240" w:lineRule="auto"/>
+              <w:jc w:val="center"/>
+              <w:rPr>
+                <w:rFonts w:ascii="Arial" w:eastAsia="Times New Roman" w:hAnsi="Arial" w:cs="Arial"/>
+                <w:color w:val="000000"/>
+                <w:sz w:val="24"/>
+                <w:szCs w:val="24"/>
+              </w:rPr>
+            </w:pPr>
+            <w:r>
+              <w:rPr>
+                <w:rFonts w:ascii="Arial" w:eastAsia="Times New Roman" w:hAnsi="Arial" w:cs="Arial"/>
+                <w:color w:val="000000"/>
+                <w:sz w:val="24"/>
+                <w:szCs w:val="24"/>
+              </w:rPr>
+              <w:t>Web App</w:t>
+            </w:r>
+          </w:p>
+        </w:tc>
+        <w:tc>
+          <w:tcPr>
+            <w:tcW w:w="1239" w:type="dxa"/>
+            <w:tcBorders>
+              <w:top w:val="nil"/>
+              <w:left w:val="nil"/>
+              <w:bottom w:val="single" w:sz="4" w:space="0" w:color="auto"/>
+              <w:right w:val="single" w:sz="4" w:space="0" w:color="auto"/>
+            </w:tcBorders>
+            <w:shd w:val="clear" w:color="BDD6EE" w:fill="BDD6EE"/>
+            <w:vAlign w:val="center"/>
+            <w:hideMark/>
+          </w:tcPr>
+          <w:p>
+            <w:pPr>
+              <w:spacing w:after="0" w:line="240" w:lineRule="auto"/>
+              <w:jc w:val="center"/>
+              <w:rPr>
+                <w:rFonts w:ascii="Arial" w:eastAsia="Times New Roman" w:hAnsi="Arial" w:cs="Arial"/>
+                <w:color w:val="000000"/>
+                <w:sz w:val="24"/>
+                <w:szCs w:val="24"/>
+              </w:rPr>
+            </w:pPr>
+            <w:r>
+              <w:rPr>
+                <w:rFonts w:ascii="Arial" w:eastAsia="Times New Roman" w:hAnsi="Arial" w:cs="Arial"/>
+                <w:color w:val="000000"/>
+                <w:sz w:val="24"/>
+                <w:szCs w:val="24"/>
+              </w:rPr>
+              <w:t>13-04-20</w:t>
+            </w:r>
+          </w:p>
+        </w:tc>
+        <w:tc>
+          <w:tcPr>
+            <w:tcW w:w="1216" w:type="dxa"/>
+            <w:tcBorders>
+              <w:top w:val="nil"/>
+              <w:left w:val="nil"/>
+              <w:bottom w:val="single" w:sz="4" w:space="0" w:color="auto"/>
+              <w:right w:val="single" w:sz="4" w:space="0" w:color="auto"/>
+            </w:tcBorders>
+            <w:shd w:val="clear" w:color="BDD6EE" w:fill="BDD6EE"/>
+            <w:vAlign w:val="center"/>
+            <w:hideMark/>
+          </w:tcPr>
+          <w:p>
+            <w:pPr>
+              <w:spacing w:after="0" w:line="240" w:lineRule="auto"/>
+              <w:jc w:val="center"/>
+              <w:rPr>
+                <w:rFonts w:ascii="Arial" w:eastAsia="Times New Roman" w:hAnsi="Arial" w:cs="Arial"/>
+                <w:color w:val="000000"/>
+                <w:sz w:val="24"/>
+                <w:szCs w:val="24"/>
+              </w:rPr>
+            </w:pPr>
+            <w:r>
+              <w:rPr>
+                <w:rFonts w:ascii="Arial" w:eastAsia="Times New Roman" w:hAnsi="Arial" w:cs="Arial"/>
+                <w:color w:val="000000"/>
+                <w:sz w:val="24"/>
+                <w:szCs w:val="24"/>
+              </w:rPr>
+              <w:t>24-04-20</w:t>
+            </w:r>
+          </w:p>
+        </w:tc>
+        <w:tc>
+          <w:tcPr>
+            <w:tcW w:w="728" w:type="dxa"/>
+            <w:tcBorders>
+              <w:top w:val="nil"/>
+              <w:left w:val="nil"/>
+              <w:bottom w:val="single" w:sz="4" w:space="0" w:color="auto"/>
+              <w:right w:val="single" w:sz="4" w:space="0" w:color="auto"/>
+            </w:tcBorders>
+            <w:shd w:val="clear" w:color="auto" w:fill="auto"/>
+            <w:vAlign w:val="center"/>
+            <w:hideMark/>
+          </w:tcPr>
+          <w:p>
+            <w:pPr>
+              <w:spacing w:after="0" w:line="240" w:lineRule="auto"/>
+              <w:jc w:val="center"/>
+              <w:rPr>
+                <w:rFonts w:ascii="Arial" w:eastAsia="Times New Roman" w:hAnsi="Arial" w:cs="Arial"/>
+                <w:color w:val="000000"/>
+                <w:sz w:val="20"/>
+                <w:szCs w:val="20"/>
+              </w:rPr>
+            </w:pPr>
+            <w:r>
+              <w:rPr>
+                <w:rFonts w:ascii="Arial" w:eastAsia="Times New Roman" w:hAnsi="Arial" w:cs="Arial"/>
+                <w:color w:val="000000"/>
+                <w:sz w:val="20"/>
+                <w:szCs w:val="20"/>
+              </w:rPr>
+              <w:t>Team</w:t>
+            </w:r>
+          </w:p>
+        </w:tc>
+        <w:tc>
+          <w:tcPr>
+            <w:tcW w:w="1235" w:type="dxa"/>
+            <w:tcBorders>
+              <w:top w:val="nil"/>
+              <w:left w:val="nil"/>
+              <w:bottom w:val="single" w:sz="4" w:space="0" w:color="auto"/>
+              <w:right w:val="single" w:sz="4" w:space="0" w:color="auto"/>
+            </w:tcBorders>
+            <w:shd w:val="clear" w:color="auto" w:fill="auto"/>
+            <w:vAlign w:val="center"/>
+            <w:hideMark/>
+          </w:tcPr>
+          <w:p>
+            <w:pPr>
+              <w:spacing w:after="0" w:line="240" w:lineRule="auto"/>
+              <w:jc w:val="center"/>
+              <w:rPr>
+                <w:rFonts w:ascii="Arial" w:eastAsia="Times New Roman" w:hAnsi="Arial" w:cs="Arial"/>
+                <w:color w:val="000000"/>
+                <w:sz w:val="20"/>
+                <w:szCs w:val="20"/>
+              </w:rPr>
+            </w:pPr>
+            <w:r>
+              <w:rPr>
+                <w:rFonts w:ascii="Arial" w:eastAsia="Times New Roman" w:hAnsi="Arial" w:cs="Arial"/>
+                <w:color w:val="000000"/>
+                <w:sz w:val="20"/>
+                <w:szCs w:val="20"/>
+              </w:rPr>
+              <w:t>Not Started</w:t>
+            </w:r>
+          </w:p>
+        </w:tc>
+      </w:tr>
+      <w:tr>
+        <w:trPr>
+          <w:trHeight w:val="908"/>
+        </w:trPr>
+        <w:tc>
+          <w:tcPr>
+            <w:tcW w:w="871" w:type="dxa"/>
+            <w:tcBorders>
+              <w:top w:val="nil"/>
+              <w:left w:val="single" w:sz="4" w:space="0" w:color="auto"/>
+              <w:bottom w:val="single" w:sz="4" w:space="0" w:color="auto"/>
+              <w:right w:val="single" w:sz="4" w:space="0" w:color="auto"/>
+            </w:tcBorders>
+            <w:shd w:val="clear" w:color="auto" w:fill="auto"/>
+            <w:vAlign w:val="center"/>
+            <w:hideMark/>
+          </w:tcPr>
+          <w:p>
+            <w:pPr>
+              <w:spacing w:after="0" w:line="240" w:lineRule="auto"/>
+              <w:jc w:val="center"/>
+              <w:rPr>
+                <w:rFonts w:ascii="Arial" w:eastAsia="Times New Roman" w:hAnsi="Arial" w:cs="Arial"/>
+                <w:color w:val="000000"/>
+                <w:sz w:val="24"/>
+                <w:szCs w:val="24"/>
+              </w:rPr>
+            </w:pPr>
+            <w:r>
+              <w:rPr>
+                <w:rFonts w:ascii="Arial" w:eastAsia="Times New Roman" w:hAnsi="Arial" w:cs="Arial"/>
+                <w:color w:val="000000"/>
+                <w:sz w:val="24"/>
+                <w:szCs w:val="24"/>
+              </w:rPr>
+              <w:t>FR.47</w:t>
+            </w:r>
+          </w:p>
+        </w:tc>
+        <w:tc>
+          <w:tcPr>
+            <w:tcW w:w="1194" w:type="dxa"/>
+            <w:vMerge/>
+            <w:tcBorders>
+              <w:top w:val="single" w:sz="4" w:space="0" w:color="auto"/>
+              <w:left w:val="single" w:sz="4" w:space="0" w:color="auto"/>
+              <w:bottom w:val="single" w:sz="4" w:space="0" w:color="auto"/>
+              <w:right w:val="single" w:sz="4" w:space="0" w:color="auto"/>
+            </w:tcBorders>
+            <w:vAlign w:val="center"/>
+            <w:hideMark/>
+          </w:tcPr>
+          <w:p>
+            <w:pPr>
+              <w:spacing w:after="0" w:line="240" w:lineRule="auto"/>
+              <w:rPr>
+                <w:rFonts w:ascii="Arial" w:eastAsia="Times New Roman" w:hAnsi="Arial" w:cs="Arial"/>
+                <w:color w:val="000000"/>
+                <w:sz w:val="24"/>
+                <w:szCs w:val="24"/>
+              </w:rPr>
+            </w:pPr>
+          </w:p>
+        </w:tc>
+        <w:tc>
+          <w:tcPr>
+            <w:tcW w:w="2055" w:type="dxa"/>
+            <w:tcBorders>
+              <w:top w:val="nil"/>
+              <w:left w:val="nil"/>
+              <w:bottom w:val="single" w:sz="4" w:space="0" w:color="auto"/>
+              <w:right w:val="single" w:sz="4" w:space="0" w:color="auto"/>
+            </w:tcBorders>
+            <w:shd w:val="clear" w:color="auto" w:fill="auto"/>
+            <w:vAlign w:val="center"/>
+            <w:hideMark/>
+          </w:tcPr>
+          <w:p>
+            <w:pPr>
+              <w:spacing w:after="0" w:line="240" w:lineRule="auto"/>
+              <w:rPr>
+                <w:rFonts w:ascii="Arial" w:eastAsia="Times New Roman" w:hAnsi="Arial" w:cs="Arial"/>
+                <w:color w:val="000000"/>
+                <w:sz w:val="24"/>
+                <w:szCs w:val="24"/>
+              </w:rPr>
+            </w:pPr>
+            <w:r>
+              <w:rPr>
+                <w:rFonts w:ascii="Arial" w:eastAsia="Times New Roman" w:hAnsi="Arial" w:cs="Arial"/>
+                <w:color w:val="000000"/>
+                <w:sz w:val="24"/>
+                <w:szCs w:val="24"/>
+              </w:rPr>
+              <w:t>Xem kết quả kinh doanh tuần mục "Phòng"</w:t>
+            </w:r>
+          </w:p>
+        </w:tc>
+        <w:tc>
+          <w:tcPr>
+            <w:tcW w:w="904" w:type="dxa"/>
+            <w:tcBorders>
+              <w:top w:val="single" w:sz="4" w:space="0" w:color="auto"/>
+              <w:left w:val="single" w:sz="4" w:space="0" w:color="auto"/>
+              <w:bottom w:val="single" w:sz="4" w:space="0" w:color="auto"/>
+              <w:right w:val="single" w:sz="4" w:space="0" w:color="auto"/>
+            </w:tcBorders>
+            <w:shd w:val="clear" w:color="C5E0B3" w:fill="FFC7CE"/>
+            <w:vAlign w:val="center"/>
+            <w:hideMark/>
+          </w:tcPr>
+          <w:p>
+            <w:pPr>
+              <w:spacing w:after="0" w:line="240" w:lineRule="auto"/>
+              <w:jc w:val="center"/>
+              <w:rPr>
+                <w:rFonts w:ascii="Arial" w:eastAsia="Times New Roman" w:hAnsi="Arial" w:cs="Arial"/>
+                <w:color w:val="9C0006"/>
+                <w:sz w:val="24"/>
+                <w:szCs w:val="24"/>
+              </w:rPr>
+            </w:pPr>
+            <w:r>
+              <w:rPr>
+                <w:rFonts w:ascii="Arial" w:eastAsia="Times New Roman" w:hAnsi="Arial" w:cs="Arial"/>
+                <w:color w:val="9C0006"/>
+                <w:sz w:val="24"/>
+                <w:szCs w:val="24"/>
+              </w:rPr>
+              <w:t>High</w:t>
+            </w:r>
+          </w:p>
+        </w:tc>
+        <w:tc>
+          <w:tcPr>
+            <w:tcW w:w="923" w:type="dxa"/>
+            <w:tcBorders>
+              <w:top w:val="nil"/>
+              <w:left w:val="nil"/>
+              <w:bottom w:val="single" w:sz="4" w:space="0" w:color="auto"/>
+              <w:right w:val="single" w:sz="4" w:space="0" w:color="auto"/>
+            </w:tcBorders>
+            <w:shd w:val="clear" w:color="C5E0B3" w:fill="FFFFFF"/>
+            <w:vAlign w:val="center"/>
+            <w:hideMark/>
+          </w:tcPr>
+          <w:p>
+            <w:pPr>
+              <w:spacing w:after="0" w:line="240" w:lineRule="auto"/>
+              <w:jc w:val="center"/>
+              <w:rPr>
+                <w:rFonts w:ascii="Arial" w:eastAsia="Times New Roman" w:hAnsi="Arial" w:cs="Arial"/>
+                <w:color w:val="000000"/>
+                <w:sz w:val="24"/>
+                <w:szCs w:val="24"/>
+              </w:rPr>
+            </w:pPr>
+            <w:r>
+              <w:rPr>
+                <w:rFonts w:ascii="Arial" w:eastAsia="Times New Roman" w:hAnsi="Arial" w:cs="Arial"/>
+                <w:color w:val="000000"/>
+                <w:sz w:val="24"/>
+                <w:szCs w:val="24"/>
+              </w:rPr>
+              <w:t>Web App</w:t>
+            </w:r>
+          </w:p>
+        </w:tc>
+        <w:tc>
+          <w:tcPr>
+            <w:tcW w:w="1239" w:type="dxa"/>
+            <w:tcBorders>
+              <w:top w:val="nil"/>
+              <w:left w:val="nil"/>
+              <w:bottom w:val="single" w:sz="4" w:space="0" w:color="auto"/>
+              <w:right w:val="single" w:sz="4" w:space="0" w:color="auto"/>
+            </w:tcBorders>
+            <w:shd w:val="clear" w:color="BDD6EE" w:fill="BDD6EE"/>
+            <w:vAlign w:val="center"/>
+            <w:hideMark/>
+          </w:tcPr>
+          <w:p>
+            <w:pPr>
+              <w:spacing w:after="0" w:line="240" w:lineRule="auto"/>
+              <w:jc w:val="center"/>
+              <w:rPr>
+                <w:rFonts w:ascii="Arial" w:eastAsia="Times New Roman" w:hAnsi="Arial" w:cs="Arial"/>
+                <w:color w:val="000000"/>
+                <w:sz w:val="24"/>
+                <w:szCs w:val="24"/>
+              </w:rPr>
+            </w:pPr>
+            <w:r>
+              <w:rPr>
+                <w:rFonts w:ascii="Arial" w:eastAsia="Times New Roman" w:hAnsi="Arial" w:cs="Arial"/>
+                <w:color w:val="000000"/>
+                <w:sz w:val="24"/>
+                <w:szCs w:val="24"/>
+              </w:rPr>
+              <w:t>27-04-20</w:t>
+            </w:r>
+          </w:p>
+        </w:tc>
+        <w:tc>
+          <w:tcPr>
+            <w:tcW w:w="1216" w:type="dxa"/>
+            <w:tcBorders>
+              <w:top w:val="nil"/>
+              <w:left w:val="nil"/>
+              <w:bottom w:val="single" w:sz="4" w:space="0" w:color="auto"/>
+              <w:right w:val="single" w:sz="4" w:space="0" w:color="auto"/>
+            </w:tcBorders>
+            <w:shd w:val="clear" w:color="BDD6EE" w:fill="BDD6EE"/>
+            <w:vAlign w:val="center"/>
+            <w:hideMark/>
+          </w:tcPr>
+          <w:p>
+            <w:pPr>
+              <w:spacing w:after="0" w:line="240" w:lineRule="auto"/>
+              <w:jc w:val="center"/>
+              <w:rPr>
+                <w:rFonts w:ascii="Arial" w:eastAsia="Times New Roman" w:hAnsi="Arial" w:cs="Arial"/>
+                <w:color w:val="000000"/>
+                <w:sz w:val="24"/>
+                <w:szCs w:val="24"/>
+              </w:rPr>
+            </w:pPr>
+            <w:r>
+              <w:rPr>
+                <w:rFonts w:ascii="Arial" w:eastAsia="Times New Roman" w:hAnsi="Arial" w:cs="Arial"/>
+                <w:color w:val="000000"/>
+                <w:sz w:val="24"/>
+                <w:szCs w:val="24"/>
+              </w:rPr>
+              <w:t>08-05-20</w:t>
+            </w:r>
+          </w:p>
+        </w:tc>
+        <w:tc>
+          <w:tcPr>
+            <w:tcW w:w="728" w:type="dxa"/>
+            <w:tcBorders>
+              <w:top w:val="nil"/>
+              <w:left w:val="nil"/>
+              <w:bottom w:val="single" w:sz="4" w:space="0" w:color="auto"/>
+              <w:right w:val="single" w:sz="4" w:space="0" w:color="auto"/>
+            </w:tcBorders>
+            <w:shd w:val="clear" w:color="auto" w:fill="auto"/>
+            <w:vAlign w:val="center"/>
+            <w:hideMark/>
+          </w:tcPr>
+          <w:p>
+            <w:pPr>
+              <w:spacing w:after="0" w:line="240" w:lineRule="auto"/>
+              <w:jc w:val="center"/>
+              <w:rPr>
+                <w:rFonts w:ascii="Arial" w:eastAsia="Times New Roman" w:hAnsi="Arial" w:cs="Arial"/>
+                <w:color w:val="000000"/>
+                <w:sz w:val="20"/>
+                <w:szCs w:val="20"/>
+              </w:rPr>
+            </w:pPr>
+            <w:r>
+              <w:rPr>
+                <w:rFonts w:ascii="Arial" w:eastAsia="Times New Roman" w:hAnsi="Arial" w:cs="Arial"/>
+                <w:color w:val="000000"/>
+                <w:sz w:val="20"/>
+                <w:szCs w:val="20"/>
+              </w:rPr>
+              <w:t>Team</w:t>
+            </w:r>
+          </w:p>
+        </w:tc>
+        <w:tc>
+          <w:tcPr>
+            <w:tcW w:w="1235" w:type="dxa"/>
+            <w:tcBorders>
+              <w:top w:val="nil"/>
+              <w:left w:val="nil"/>
+              <w:bottom w:val="single" w:sz="4" w:space="0" w:color="auto"/>
+              <w:right w:val="single" w:sz="4" w:space="0" w:color="auto"/>
+            </w:tcBorders>
+            <w:shd w:val="clear" w:color="auto" w:fill="auto"/>
+            <w:vAlign w:val="center"/>
+            <w:hideMark/>
+          </w:tcPr>
+          <w:p>
+            <w:pPr>
+              <w:spacing w:after="0" w:line="240" w:lineRule="auto"/>
+              <w:jc w:val="center"/>
+              <w:rPr>
+                <w:rFonts w:ascii="Arial" w:eastAsia="Times New Roman" w:hAnsi="Arial" w:cs="Arial"/>
+                <w:color w:val="000000"/>
+                <w:sz w:val="20"/>
+                <w:szCs w:val="20"/>
+              </w:rPr>
+            </w:pPr>
+            <w:r>
+              <w:rPr>
+                <w:rFonts w:ascii="Arial" w:eastAsia="Times New Roman" w:hAnsi="Arial" w:cs="Arial"/>
+                <w:color w:val="000000"/>
+                <w:sz w:val="20"/>
+                <w:szCs w:val="20"/>
+              </w:rPr>
+              <w:t>Not Started</w:t>
             </w:r>
           </w:p>
         </w:tc>
@@ -5737,6 +8872,7 @@
           <w:szCs w:val="26"/>
         </w:rPr>
       </w:pPr>
+      <w:bookmarkStart w:id="5" w:name="_Hlk39321548"/>
       <w:r>
         <w:rPr>
           <w:rStyle w:val="Manh"/>
@@ -5759,7 +8895,20 @@
           <w:sz w:val="26"/>
           <w:szCs w:val="26"/>
         </w:rPr>
-        <w:t xml:space="preserve"> (</w:t>
+        <w:t xml:space="preserve"> </w:t>
+      </w:r>
+      <w:bookmarkEnd w:id="5"/>
+      <w:r>
+        <w:rPr>
+          <w:rStyle w:val="Manh"/>
+          <w:bCs/>
+          <w:i w:val="0"/>
+          <w:iCs w:val="0"/>
+          <w:color w:val="2E74B5" w:themeColor="accent1" w:themeShade="BF"/>
+          <w:sz w:val="26"/>
+          <w:szCs w:val="26"/>
+        </w:rPr>
+        <w:t>(</w:t>
       </w:r>
       <w:r>
         <w:rPr>
@@ -5907,8 +9056,6 @@
         </w:rPr>
         <w:t xml:space="preserve"> (Website)</w:t>
       </w:r>
-      <w:bookmarkStart w:id="4" w:name="_GoBack"/>
-      <w:bookmarkEnd w:id="4"/>
     </w:p>
     <w:p>
       <w:r>
@@ -8401,6 +11548,7 @@
     <w:lsdException w:name="HTML Sample" w:semiHidden="1" w:unhideWhenUsed="1"/>
     <w:lsdException w:name="HTML Typewriter" w:semiHidden="1" w:unhideWhenUsed="1"/>
     <w:lsdException w:name="HTML Variable" w:semiHidden="1" w:unhideWhenUsed="1"/>
+    <w:lsdException w:name="Normal Table" w:semiHidden="1" w:unhideWhenUsed="1"/>
     <w:lsdException w:name="annotation subject" w:semiHidden="1" w:unhideWhenUsed="1"/>
     <w:lsdException w:name="No List" w:semiHidden="1" w:unhideWhenUsed="1"/>
     <w:lsdException w:name="Outline List 1" w:semiHidden="1" w:unhideWhenUsed="1"/>
@@ -8447,8 +11595,10 @@
     <w:lsdException w:name="Table Subtle 2" w:semiHidden="1" w:unhideWhenUsed="1"/>
     <w:lsdException w:name="Table Web 1" w:semiHidden="1" w:unhideWhenUsed="1"/>
     <w:lsdException w:name="Table Web 2" w:semiHidden="1" w:unhideWhenUsed="1"/>
+    <w:lsdException w:name="Table Web 3" w:semiHidden="1" w:unhideWhenUsed="1"/>
     <w:lsdException w:name="Balloon Text" w:semiHidden="1" w:unhideWhenUsed="1"/>
     <w:lsdException w:name="Table Grid" w:uiPriority="39"/>
+    <w:lsdException w:name="Table Theme" w:semiHidden="1" w:unhideWhenUsed="1"/>
     <w:lsdException w:name="Placeholder Text" w:semiHidden="1"/>
     <w:lsdException w:name="No Spacing" w:uiPriority="1" w:qFormat="1"/>
     <w:lsdException w:name="Light Shading" w:uiPriority="60"/>
@@ -9553,7 +12703,7 @@
 </file>
 
 <file path=customXml/itemProps1.xml><?xml version="1.0" encoding="utf-8"?>
-<ds:datastoreItem xmlns:ds="http://schemas.openxmlformats.org/officeDocument/2006/customXml" ds:itemID="{9F5DB235-DBFC-4F5C-AB72-DDFF5176D4DF}">
+<ds:datastoreItem xmlns:ds="http://schemas.openxmlformats.org/officeDocument/2006/customXml" ds:itemID="{366487B2-7CDF-4CF7-BEAB-C9F8836393CD}">
   <ds:schemaRefs>
     <ds:schemaRef ds:uri="http://schemas.openxmlformats.org/officeDocument/2006/bibliography"/>
   </ds:schemaRefs>

--- a/Improgress/2. Artifact and Deliverable/DetailDesign & Architect/Design/Module 3/DE_UseCaseDiagram_M3_Ver1.0.docx
+++ b/Improgress/2. Artifact and Deliverable/DetailDesign & Architect/Design/Module 3/DE_UseCaseDiagram_M3_Ver1.0.docx
@@ -35,7 +35,7 @@
             <v:path o:extrusionok="f" gradientshapeok="t" o:connecttype="rect"/>
             <o:lock v:ext="edit" aspectratio="t"/>
           </v:shapetype>
-          <v:shape id="_x0000_i1025" type="#_x0000_t75" style="width:199.7pt;height:199.7pt">
+          <v:shape id="_x0000_i1025" type="#_x0000_t75" style="width:199.5pt;height:199.5pt">
             <v:imagedata r:id="rId8" o:title="Untitled-3"/>
           </v:shape>
         </w:pict>
@@ -269,6 +269,7 @@
           <w:szCs w:val="24"/>
         </w:rPr>
       </w:pPr>
+      <w:proofErr w:type="spellStart"/>
       <w:r>
         <w:rPr>
           <w:rFonts w:ascii="Arial" w:hAnsi="Arial" w:cs="Arial"/>
@@ -277,7 +278,18 @@
           <w:sz w:val="24"/>
           <w:szCs w:val="24"/>
         </w:rPr>
-        <w:t>Nhan Pham</w:t>
+        <w:t>Nhan</w:t>
+      </w:r>
+      <w:proofErr w:type="spellEnd"/>
+      <w:r>
+        <w:rPr>
+          <w:rFonts w:ascii="Arial" w:hAnsi="Arial" w:cs="Arial"/>
+          <w:b/>
+          <w:color w:val="000000" w:themeColor="text1"/>
+          <w:sz w:val="24"/>
+          <w:szCs w:val="24"/>
+        </w:rPr>
+        <w:t xml:space="preserve"> Pham</w:t>
       </w:r>
     </w:p>
     <w:p>
@@ -698,12 +710,21 @@
                 <w:color w:val="000000"/>
               </w:rPr>
             </w:pPr>
+            <w:proofErr w:type="spellStart"/>
             <w:r>
               <w:rPr>
                 <w:rFonts w:cs="Arial"/>
                 <w:color w:val="000000"/>
               </w:rPr>
-              <w:t>Nhan Pham</w:t>
+              <w:t>Nhan</w:t>
+            </w:r>
+            <w:proofErr w:type="spellEnd"/>
+            <w:r>
+              <w:rPr>
+                <w:rFonts w:cs="Arial"/>
+                <w:color w:val="000000"/>
+              </w:rPr>
+              <w:t xml:space="preserve"> Pham</w:t>
             </w:r>
           </w:p>
         </w:tc>
@@ -2404,14 +2425,52 @@
                 <w:szCs w:val="24"/>
               </w:rPr>
             </w:pPr>
+            <w:proofErr w:type="spellStart"/>
             <w:r>
               <w:rPr>
                 <w:color w:val="000000" w:themeColor="text1"/>
                 <w:sz w:val="24"/>
                 <w:szCs w:val="24"/>
               </w:rPr>
-              <w:t>Huỳnh Tuấn Đạt</w:t>
-            </w:r>
+              <w:t>Huỳnh</w:t>
+            </w:r>
+            <w:proofErr w:type="spellEnd"/>
+            <w:r>
+              <w:rPr>
+                <w:color w:val="000000" w:themeColor="text1"/>
+                <w:sz w:val="24"/>
+                <w:szCs w:val="24"/>
+              </w:rPr>
+              <w:t xml:space="preserve"> </w:t>
+            </w:r>
+            <w:proofErr w:type="spellStart"/>
+            <w:r>
+              <w:rPr>
+                <w:color w:val="000000" w:themeColor="text1"/>
+                <w:sz w:val="24"/>
+                <w:szCs w:val="24"/>
+              </w:rPr>
+              <w:t>Tuấn</w:t>
+            </w:r>
+            <w:proofErr w:type="spellEnd"/>
+            <w:r>
+              <w:rPr>
+                <w:color w:val="000000" w:themeColor="text1"/>
+                <w:sz w:val="24"/>
+                <w:szCs w:val="24"/>
+              </w:rPr>
+              <w:t xml:space="preserve"> </w:t>
+            </w:r>
+            <w:proofErr w:type="spellStart"/>
+            <w:r>
+              <w:rPr>
+                <w:color w:val="000000" w:themeColor="text1"/>
+                <w:sz w:val="24"/>
+                <w:szCs w:val="24"/>
+              </w:rPr>
+              <w:t>Đạt</w:t>
+            </w:r>
+            <w:proofErr w:type="spellEnd"/>
           </w:p>
         </w:tc>
         <w:tc>
@@ -2447,13 +2506,63 @@
                 <w:szCs w:val="24"/>
               </w:rPr>
             </w:pPr>
-            <w:r>
-              <w:rPr>
-                <w:sz w:val="24"/>
-                <w:szCs w:val="24"/>
-              </w:rPr>
-              <w:t>Trịnh Thị Như Phương</w:t>
-            </w:r>
+            <w:proofErr w:type="spellStart"/>
+            <w:r>
+              <w:rPr>
+                <w:sz w:val="24"/>
+                <w:szCs w:val="24"/>
+              </w:rPr>
+              <w:t>Trịnh</w:t>
+            </w:r>
+            <w:proofErr w:type="spellEnd"/>
+            <w:r>
+              <w:rPr>
+                <w:sz w:val="24"/>
+                <w:szCs w:val="24"/>
+              </w:rPr>
+              <w:t xml:space="preserve"> </w:t>
+            </w:r>
+            <w:proofErr w:type="spellStart"/>
+            <w:r>
+              <w:rPr>
+                <w:sz w:val="24"/>
+                <w:szCs w:val="24"/>
+              </w:rPr>
+              <w:t>Thị</w:t>
+            </w:r>
+            <w:proofErr w:type="spellEnd"/>
+            <w:r>
+              <w:rPr>
+                <w:sz w:val="24"/>
+                <w:szCs w:val="24"/>
+              </w:rPr>
+              <w:t xml:space="preserve"> </w:t>
+            </w:r>
+            <w:proofErr w:type="spellStart"/>
+            <w:r>
+              <w:rPr>
+                <w:sz w:val="24"/>
+                <w:szCs w:val="24"/>
+              </w:rPr>
+              <w:t>Như</w:t>
+            </w:r>
+            <w:proofErr w:type="spellEnd"/>
+            <w:r>
+              <w:rPr>
+                <w:sz w:val="24"/>
+                <w:szCs w:val="24"/>
+              </w:rPr>
+              <w:t xml:space="preserve"> </w:t>
+            </w:r>
+            <w:proofErr w:type="spellStart"/>
+            <w:r>
+              <w:rPr>
+                <w:sz w:val="24"/>
+                <w:szCs w:val="24"/>
+              </w:rPr>
+              <w:t>Phương</w:t>
+            </w:r>
+            <w:proofErr w:type="spellEnd"/>
           </w:p>
         </w:tc>
         <w:tc>
@@ -2489,12 +2598,21 @@
                 <w:szCs w:val="24"/>
               </w:rPr>
             </w:pPr>
-            <w:r>
-              <w:rPr>
-                <w:sz w:val="24"/>
-                <w:szCs w:val="24"/>
-              </w:rPr>
-              <w:t>Nguyễn Anh Minh</w:t>
+            <w:proofErr w:type="spellStart"/>
+            <w:r>
+              <w:rPr>
+                <w:sz w:val="24"/>
+                <w:szCs w:val="24"/>
+              </w:rPr>
+              <w:t>Nguyễn</w:t>
+            </w:r>
+            <w:proofErr w:type="spellEnd"/>
+            <w:r>
+              <w:rPr>
+                <w:sz w:val="24"/>
+                <w:szCs w:val="24"/>
+              </w:rPr>
+              <w:t xml:space="preserve"> Anh Minh</w:t>
             </w:r>
           </w:p>
         </w:tc>
@@ -2531,13 +2649,31 @@
                 <w:szCs w:val="24"/>
               </w:rPr>
             </w:pPr>
-            <w:r>
-              <w:rPr>
-                <w:sz w:val="24"/>
-                <w:szCs w:val="24"/>
-              </w:rPr>
-              <w:t>Trương Quang Vương</w:t>
-            </w:r>
+            <w:proofErr w:type="spellStart"/>
+            <w:r>
+              <w:rPr>
+                <w:sz w:val="24"/>
+                <w:szCs w:val="24"/>
+              </w:rPr>
+              <w:t>Trương</w:t>
+            </w:r>
+            <w:proofErr w:type="spellEnd"/>
+            <w:r>
+              <w:rPr>
+                <w:sz w:val="24"/>
+                <w:szCs w:val="24"/>
+              </w:rPr>
+              <w:t xml:space="preserve"> Quang </w:t>
+            </w:r>
+            <w:proofErr w:type="spellStart"/>
+            <w:r>
+              <w:rPr>
+                <w:sz w:val="24"/>
+                <w:szCs w:val="24"/>
+              </w:rPr>
+              <w:t>Vương</w:t>
+            </w:r>
+            <w:proofErr w:type="spellEnd"/>
           </w:p>
         </w:tc>
         <w:tc>
@@ -2573,13 +2709,47 @@
                 <w:szCs w:val="24"/>
               </w:rPr>
             </w:pPr>
-            <w:r>
-              <w:rPr>
-                <w:sz w:val="24"/>
-                <w:szCs w:val="24"/>
-              </w:rPr>
-              <w:t>Phạm Quốc Nhân</w:t>
-            </w:r>
+            <w:proofErr w:type="spellStart"/>
+            <w:r>
+              <w:rPr>
+                <w:sz w:val="24"/>
+                <w:szCs w:val="24"/>
+              </w:rPr>
+              <w:t>Phạm</w:t>
+            </w:r>
+            <w:proofErr w:type="spellEnd"/>
+            <w:r>
+              <w:rPr>
+                <w:sz w:val="24"/>
+                <w:szCs w:val="24"/>
+              </w:rPr>
+              <w:t xml:space="preserve"> </w:t>
+            </w:r>
+            <w:proofErr w:type="spellStart"/>
+            <w:r>
+              <w:rPr>
+                <w:sz w:val="24"/>
+                <w:szCs w:val="24"/>
+              </w:rPr>
+              <w:t>Quốc</w:t>
+            </w:r>
+            <w:proofErr w:type="spellEnd"/>
+            <w:r>
+              <w:rPr>
+                <w:sz w:val="24"/>
+                <w:szCs w:val="24"/>
+              </w:rPr>
+              <w:t xml:space="preserve"> </w:t>
+            </w:r>
+            <w:proofErr w:type="spellStart"/>
+            <w:r>
+              <w:rPr>
+                <w:sz w:val="24"/>
+                <w:szCs w:val="24"/>
+              </w:rPr>
+              <w:t>Nhân</w:t>
+            </w:r>
+            <w:proofErr w:type="spellEnd"/>
           </w:p>
         </w:tc>
         <w:tc>
@@ -2720,14 +2890,52 @@
                 <w:szCs w:val="24"/>
               </w:rPr>
             </w:pPr>
+            <w:proofErr w:type="spellStart"/>
             <w:r>
               <w:rPr>
                 <w:color w:val="000000" w:themeColor="text1"/>
                 <w:sz w:val="24"/>
                 <w:szCs w:val="24"/>
               </w:rPr>
-              <w:t>Đặng Đình Hòa</w:t>
-            </w:r>
+              <w:t>Đặng</w:t>
+            </w:r>
+            <w:proofErr w:type="spellEnd"/>
+            <w:r>
+              <w:rPr>
+                <w:color w:val="000000" w:themeColor="text1"/>
+                <w:sz w:val="24"/>
+                <w:szCs w:val="24"/>
+              </w:rPr>
+              <w:t xml:space="preserve"> </w:t>
+            </w:r>
+            <w:proofErr w:type="spellStart"/>
+            <w:r>
+              <w:rPr>
+                <w:color w:val="000000" w:themeColor="text1"/>
+                <w:sz w:val="24"/>
+                <w:szCs w:val="24"/>
+              </w:rPr>
+              <w:t>Đình</w:t>
+            </w:r>
+            <w:proofErr w:type="spellEnd"/>
+            <w:r>
+              <w:rPr>
+                <w:color w:val="000000" w:themeColor="text1"/>
+                <w:sz w:val="24"/>
+                <w:szCs w:val="24"/>
+              </w:rPr>
+              <w:t xml:space="preserve"> </w:t>
+            </w:r>
+            <w:proofErr w:type="spellStart"/>
+            <w:r>
+              <w:rPr>
+                <w:color w:val="000000" w:themeColor="text1"/>
+                <w:sz w:val="24"/>
+                <w:szCs w:val="24"/>
+              </w:rPr>
+              <w:t>Hòa</w:t>
+            </w:r>
+            <w:proofErr w:type="spellEnd"/>
           </w:p>
         </w:tc>
         <w:tc>
@@ -2901,15 +3109,117 @@
                 <w:szCs w:val="24"/>
               </w:rPr>
             </w:pPr>
-            <w:r>
-              <w:rPr>
-                <w:rFonts w:ascii="Arial" w:eastAsia="Times New Roman" w:hAnsi="Arial" w:cs="Arial"/>
-                <w:color w:val="000000"/>
-                <w:sz w:val="24"/>
-                <w:szCs w:val="24"/>
-              </w:rPr>
-              <w:t>Quản lý thống kê, báo cáo</w:t>
-            </w:r>
+            <w:proofErr w:type="spellStart"/>
+            <w:r>
+              <w:rPr>
+                <w:rFonts w:ascii="Arial" w:eastAsia="Times New Roman" w:hAnsi="Arial" w:cs="Arial"/>
+                <w:color w:val="000000"/>
+                <w:sz w:val="24"/>
+                <w:szCs w:val="24"/>
+              </w:rPr>
+              <w:t>Quản</w:t>
+            </w:r>
+            <w:proofErr w:type="spellEnd"/>
+            <w:r>
+              <w:rPr>
+                <w:rFonts w:ascii="Arial" w:eastAsia="Times New Roman" w:hAnsi="Arial" w:cs="Arial"/>
+                <w:color w:val="000000"/>
+                <w:sz w:val="24"/>
+                <w:szCs w:val="24"/>
+              </w:rPr>
+              <w:t xml:space="preserve"> </w:t>
+            </w:r>
+            <w:proofErr w:type="spellStart"/>
+            <w:r>
+              <w:rPr>
+                <w:rFonts w:ascii="Arial" w:eastAsia="Times New Roman" w:hAnsi="Arial" w:cs="Arial"/>
+                <w:color w:val="000000"/>
+                <w:sz w:val="24"/>
+                <w:szCs w:val="24"/>
+              </w:rPr>
+              <w:t>lý</w:t>
+            </w:r>
+            <w:proofErr w:type="spellEnd"/>
+            <w:r>
+              <w:rPr>
+                <w:rFonts w:ascii="Arial" w:eastAsia="Times New Roman" w:hAnsi="Arial" w:cs="Arial"/>
+                <w:color w:val="000000"/>
+                <w:sz w:val="24"/>
+                <w:szCs w:val="24"/>
+              </w:rPr>
+              <w:t xml:space="preserve"> </w:t>
+            </w:r>
+            <w:proofErr w:type="spellStart"/>
+            <w:r>
+              <w:rPr>
+                <w:rFonts w:ascii="Arial" w:eastAsia="Times New Roman" w:hAnsi="Arial" w:cs="Arial"/>
+                <w:color w:val="000000"/>
+                <w:sz w:val="24"/>
+                <w:szCs w:val="24"/>
+              </w:rPr>
+              <w:t>thống</w:t>
+            </w:r>
+            <w:proofErr w:type="spellEnd"/>
+            <w:r>
+              <w:rPr>
+                <w:rFonts w:ascii="Arial" w:eastAsia="Times New Roman" w:hAnsi="Arial" w:cs="Arial"/>
+                <w:color w:val="000000"/>
+                <w:sz w:val="24"/>
+                <w:szCs w:val="24"/>
+              </w:rPr>
+              <w:t xml:space="preserve"> </w:t>
+            </w:r>
+            <w:proofErr w:type="spellStart"/>
+            <w:r>
+              <w:rPr>
+                <w:rFonts w:ascii="Arial" w:eastAsia="Times New Roman" w:hAnsi="Arial" w:cs="Arial"/>
+                <w:color w:val="000000"/>
+                <w:sz w:val="24"/>
+                <w:szCs w:val="24"/>
+              </w:rPr>
+              <w:t>kê</w:t>
+            </w:r>
+            <w:proofErr w:type="spellEnd"/>
+            <w:r>
+              <w:rPr>
+                <w:rFonts w:ascii="Arial" w:eastAsia="Times New Roman" w:hAnsi="Arial" w:cs="Arial"/>
+                <w:color w:val="000000"/>
+                <w:sz w:val="24"/>
+                <w:szCs w:val="24"/>
+              </w:rPr>
+              <w:t xml:space="preserve">, </w:t>
+            </w:r>
+            <w:proofErr w:type="spellStart"/>
+            <w:r>
+              <w:rPr>
+                <w:rFonts w:ascii="Arial" w:eastAsia="Times New Roman" w:hAnsi="Arial" w:cs="Arial"/>
+                <w:color w:val="000000"/>
+                <w:sz w:val="24"/>
+                <w:szCs w:val="24"/>
+              </w:rPr>
+              <w:t>báo</w:t>
+            </w:r>
+            <w:proofErr w:type="spellEnd"/>
+            <w:r>
+              <w:rPr>
+                <w:rFonts w:ascii="Arial" w:eastAsia="Times New Roman" w:hAnsi="Arial" w:cs="Arial"/>
+                <w:color w:val="000000"/>
+                <w:sz w:val="24"/>
+                <w:szCs w:val="24"/>
+              </w:rPr>
+              <w:t xml:space="preserve"> </w:t>
+            </w:r>
+            <w:proofErr w:type="spellStart"/>
+            <w:r>
+              <w:rPr>
+                <w:rFonts w:ascii="Arial" w:eastAsia="Times New Roman" w:hAnsi="Arial" w:cs="Arial"/>
+                <w:color w:val="000000"/>
+                <w:sz w:val="24"/>
+                <w:szCs w:val="24"/>
+              </w:rPr>
+              <w:t>cáo</w:t>
+            </w:r>
+            <w:proofErr w:type="spellEnd"/>
           </w:p>
         </w:tc>
         <w:tc>
@@ -2935,14 +3245,185 @@
                 <w:szCs w:val="24"/>
               </w:rPr>
             </w:pPr>
-            <w:r>
-              <w:rPr>
-                <w:rFonts w:ascii="Arial" w:eastAsia="Times New Roman" w:hAnsi="Arial" w:cs="Arial"/>
-                <w:color w:val="000000"/>
-                <w:sz w:val="24"/>
-                <w:szCs w:val="24"/>
-              </w:rPr>
-              <w:t>Xem kết quả kinh doanh tuần mục "Nhân viên"</w:t>
+            <w:proofErr w:type="spellStart"/>
+            <w:r>
+              <w:rPr>
+                <w:rFonts w:ascii="Arial" w:eastAsia="Times New Roman" w:hAnsi="Arial" w:cs="Arial"/>
+                <w:color w:val="000000"/>
+                <w:sz w:val="24"/>
+                <w:szCs w:val="24"/>
+              </w:rPr>
+              <w:t>Xem</w:t>
+            </w:r>
+            <w:proofErr w:type="spellEnd"/>
+            <w:r>
+              <w:rPr>
+                <w:rFonts w:ascii="Arial" w:eastAsia="Times New Roman" w:hAnsi="Arial" w:cs="Arial"/>
+                <w:color w:val="000000"/>
+                <w:sz w:val="24"/>
+                <w:szCs w:val="24"/>
+              </w:rPr>
+              <w:t xml:space="preserve"> </w:t>
+            </w:r>
+            <w:proofErr w:type="spellStart"/>
+            <w:r>
+              <w:rPr>
+                <w:rFonts w:ascii="Arial" w:eastAsia="Times New Roman" w:hAnsi="Arial" w:cs="Arial"/>
+                <w:color w:val="000000"/>
+                <w:sz w:val="24"/>
+                <w:szCs w:val="24"/>
+              </w:rPr>
+              <w:t>kết</w:t>
+            </w:r>
+            <w:proofErr w:type="spellEnd"/>
+            <w:r>
+              <w:rPr>
+                <w:rFonts w:ascii="Arial" w:eastAsia="Times New Roman" w:hAnsi="Arial" w:cs="Arial"/>
+                <w:color w:val="000000"/>
+                <w:sz w:val="24"/>
+                <w:szCs w:val="24"/>
+              </w:rPr>
+              <w:t xml:space="preserve"> </w:t>
+            </w:r>
+            <w:proofErr w:type="spellStart"/>
+            <w:r>
+              <w:rPr>
+                <w:rFonts w:ascii="Arial" w:eastAsia="Times New Roman" w:hAnsi="Arial" w:cs="Arial"/>
+                <w:color w:val="000000"/>
+                <w:sz w:val="24"/>
+                <w:szCs w:val="24"/>
+              </w:rPr>
+              <w:t>quả</w:t>
+            </w:r>
+            <w:proofErr w:type="spellEnd"/>
+            <w:r>
+              <w:rPr>
+                <w:rFonts w:ascii="Arial" w:eastAsia="Times New Roman" w:hAnsi="Arial" w:cs="Arial"/>
+                <w:color w:val="000000"/>
+                <w:sz w:val="24"/>
+                <w:szCs w:val="24"/>
+              </w:rPr>
+              <w:t xml:space="preserve"> </w:t>
+            </w:r>
+            <w:proofErr w:type="spellStart"/>
+            <w:r>
+              <w:rPr>
+                <w:rFonts w:ascii="Arial" w:eastAsia="Times New Roman" w:hAnsi="Arial" w:cs="Arial"/>
+                <w:color w:val="000000"/>
+                <w:sz w:val="24"/>
+                <w:szCs w:val="24"/>
+              </w:rPr>
+              <w:t>kinh</w:t>
+            </w:r>
+            <w:proofErr w:type="spellEnd"/>
+            <w:r>
+              <w:rPr>
+                <w:rFonts w:ascii="Arial" w:eastAsia="Times New Roman" w:hAnsi="Arial" w:cs="Arial"/>
+                <w:color w:val="000000"/>
+                <w:sz w:val="24"/>
+                <w:szCs w:val="24"/>
+              </w:rPr>
+              <w:t xml:space="preserve"> </w:t>
+            </w:r>
+            <w:proofErr w:type="spellStart"/>
+            <w:r>
+              <w:rPr>
+                <w:rFonts w:ascii="Arial" w:eastAsia="Times New Roman" w:hAnsi="Arial" w:cs="Arial"/>
+                <w:color w:val="000000"/>
+                <w:sz w:val="24"/>
+                <w:szCs w:val="24"/>
+              </w:rPr>
+              <w:t>doanh</w:t>
+            </w:r>
+            <w:proofErr w:type="spellEnd"/>
+            <w:r>
+              <w:rPr>
+                <w:rFonts w:ascii="Arial" w:eastAsia="Times New Roman" w:hAnsi="Arial" w:cs="Arial"/>
+                <w:color w:val="000000"/>
+                <w:sz w:val="24"/>
+                <w:szCs w:val="24"/>
+              </w:rPr>
+              <w:t xml:space="preserve"> </w:t>
+            </w:r>
+            <w:proofErr w:type="spellStart"/>
+            <w:r>
+              <w:rPr>
+                <w:rFonts w:ascii="Arial" w:eastAsia="Times New Roman" w:hAnsi="Arial" w:cs="Arial"/>
+                <w:color w:val="000000"/>
+                <w:sz w:val="24"/>
+                <w:szCs w:val="24"/>
+              </w:rPr>
+              <w:t>tuần</w:t>
+            </w:r>
+            <w:proofErr w:type="spellEnd"/>
+            <w:r>
+              <w:rPr>
+                <w:rFonts w:ascii="Arial" w:eastAsia="Times New Roman" w:hAnsi="Arial" w:cs="Arial"/>
+                <w:color w:val="000000"/>
+                <w:sz w:val="24"/>
+                <w:szCs w:val="24"/>
+              </w:rPr>
+              <w:t xml:space="preserve"> </w:t>
+            </w:r>
+            <w:proofErr w:type="spellStart"/>
+            <w:r>
+              <w:rPr>
+                <w:rFonts w:ascii="Arial" w:eastAsia="Times New Roman" w:hAnsi="Arial" w:cs="Arial"/>
+                <w:color w:val="000000"/>
+                <w:sz w:val="24"/>
+                <w:szCs w:val="24"/>
+              </w:rPr>
+              <w:t>mục</w:t>
+            </w:r>
+            <w:proofErr w:type="spellEnd"/>
+            <w:r>
+              <w:rPr>
+                <w:rFonts w:ascii="Arial" w:eastAsia="Times New Roman" w:hAnsi="Arial" w:cs="Arial"/>
+                <w:color w:val="000000"/>
+                <w:sz w:val="24"/>
+                <w:szCs w:val="24"/>
+              </w:rPr>
+              <w:t xml:space="preserve"> "</w:t>
+            </w:r>
+            <w:proofErr w:type="spellStart"/>
+            <w:r>
+              <w:rPr>
+                <w:rFonts w:ascii="Arial" w:eastAsia="Times New Roman" w:hAnsi="Arial" w:cs="Arial"/>
+                <w:color w:val="000000"/>
+                <w:sz w:val="24"/>
+                <w:szCs w:val="24"/>
+              </w:rPr>
+              <w:t>Nhân</w:t>
+            </w:r>
+            <w:proofErr w:type="spellEnd"/>
+            <w:r>
+              <w:rPr>
+                <w:rFonts w:ascii="Arial" w:eastAsia="Times New Roman" w:hAnsi="Arial" w:cs="Arial"/>
+                <w:color w:val="000000"/>
+                <w:sz w:val="24"/>
+                <w:szCs w:val="24"/>
+              </w:rPr>
+              <w:t xml:space="preserve"> </w:t>
+            </w:r>
+            <w:proofErr w:type="spellStart"/>
+            <w:r>
+              <w:rPr>
+                <w:rFonts w:ascii="Arial" w:eastAsia="Times New Roman" w:hAnsi="Arial" w:cs="Arial"/>
+                <w:color w:val="000000"/>
+                <w:sz w:val="24"/>
+                <w:szCs w:val="24"/>
+              </w:rPr>
+              <w:t>viên</w:t>
+            </w:r>
+            <w:proofErr w:type="spellEnd"/>
+            <w:r>
+              <w:rPr>
+                <w:rFonts w:ascii="Arial" w:eastAsia="Times New Roman" w:hAnsi="Arial" w:cs="Arial"/>
+                <w:color w:val="000000"/>
+                <w:sz w:val="24"/>
+                <w:szCs w:val="24"/>
+              </w:rPr>
+              <w:t>"</w:t>
             </w:r>
           </w:p>
         </w:tc>
@@ -3244,14 +3725,205 @@
                 <w:szCs w:val="24"/>
               </w:rPr>
             </w:pPr>
-            <w:r>
-              <w:rPr>
-                <w:rFonts w:ascii="Arial" w:eastAsia="Times New Roman" w:hAnsi="Arial" w:cs="Arial"/>
-                <w:color w:val="000000"/>
-                <w:sz w:val="24"/>
-                <w:szCs w:val="24"/>
-              </w:rPr>
-              <w:t>Xem chi tiết kết quả kinh doanh tuần mục "Nhân viên"</w:t>
+            <w:proofErr w:type="spellStart"/>
+            <w:r>
+              <w:rPr>
+                <w:rFonts w:ascii="Arial" w:eastAsia="Times New Roman" w:hAnsi="Arial" w:cs="Arial"/>
+                <w:color w:val="000000"/>
+                <w:sz w:val="24"/>
+                <w:szCs w:val="24"/>
+              </w:rPr>
+              <w:t>Xem</w:t>
+            </w:r>
+            <w:proofErr w:type="spellEnd"/>
+            <w:r>
+              <w:rPr>
+                <w:rFonts w:ascii="Arial" w:eastAsia="Times New Roman" w:hAnsi="Arial" w:cs="Arial"/>
+                <w:color w:val="000000"/>
+                <w:sz w:val="24"/>
+                <w:szCs w:val="24"/>
+              </w:rPr>
+              <w:t xml:space="preserve"> chi </w:t>
+            </w:r>
+            <w:proofErr w:type="spellStart"/>
+            <w:r>
+              <w:rPr>
+                <w:rFonts w:ascii="Arial" w:eastAsia="Times New Roman" w:hAnsi="Arial" w:cs="Arial"/>
+                <w:color w:val="000000"/>
+                <w:sz w:val="24"/>
+                <w:szCs w:val="24"/>
+              </w:rPr>
+              <w:t>tiết</w:t>
+            </w:r>
+            <w:proofErr w:type="spellEnd"/>
+            <w:r>
+              <w:rPr>
+                <w:rFonts w:ascii="Arial" w:eastAsia="Times New Roman" w:hAnsi="Arial" w:cs="Arial"/>
+                <w:color w:val="000000"/>
+                <w:sz w:val="24"/>
+                <w:szCs w:val="24"/>
+              </w:rPr>
+              <w:t xml:space="preserve"> </w:t>
+            </w:r>
+            <w:proofErr w:type="spellStart"/>
+            <w:r>
+              <w:rPr>
+                <w:rFonts w:ascii="Arial" w:eastAsia="Times New Roman" w:hAnsi="Arial" w:cs="Arial"/>
+                <w:color w:val="000000"/>
+                <w:sz w:val="24"/>
+                <w:szCs w:val="24"/>
+              </w:rPr>
+              <w:t>kết</w:t>
+            </w:r>
+            <w:proofErr w:type="spellEnd"/>
+            <w:r>
+              <w:rPr>
+                <w:rFonts w:ascii="Arial" w:eastAsia="Times New Roman" w:hAnsi="Arial" w:cs="Arial"/>
+                <w:color w:val="000000"/>
+                <w:sz w:val="24"/>
+                <w:szCs w:val="24"/>
+              </w:rPr>
+              <w:t xml:space="preserve"> </w:t>
+            </w:r>
+            <w:proofErr w:type="spellStart"/>
+            <w:r>
+              <w:rPr>
+                <w:rFonts w:ascii="Arial" w:eastAsia="Times New Roman" w:hAnsi="Arial" w:cs="Arial"/>
+                <w:color w:val="000000"/>
+                <w:sz w:val="24"/>
+                <w:szCs w:val="24"/>
+              </w:rPr>
+              <w:t>quả</w:t>
+            </w:r>
+            <w:proofErr w:type="spellEnd"/>
+            <w:r>
+              <w:rPr>
+                <w:rFonts w:ascii="Arial" w:eastAsia="Times New Roman" w:hAnsi="Arial" w:cs="Arial"/>
+                <w:color w:val="000000"/>
+                <w:sz w:val="24"/>
+                <w:szCs w:val="24"/>
+              </w:rPr>
+              <w:t xml:space="preserve"> </w:t>
+            </w:r>
+            <w:proofErr w:type="spellStart"/>
+            <w:r>
+              <w:rPr>
+                <w:rFonts w:ascii="Arial" w:eastAsia="Times New Roman" w:hAnsi="Arial" w:cs="Arial"/>
+                <w:color w:val="000000"/>
+                <w:sz w:val="24"/>
+                <w:szCs w:val="24"/>
+              </w:rPr>
+              <w:t>kinh</w:t>
+            </w:r>
+            <w:proofErr w:type="spellEnd"/>
+            <w:r>
+              <w:rPr>
+                <w:rFonts w:ascii="Arial" w:eastAsia="Times New Roman" w:hAnsi="Arial" w:cs="Arial"/>
+                <w:color w:val="000000"/>
+                <w:sz w:val="24"/>
+                <w:szCs w:val="24"/>
+              </w:rPr>
+              <w:t xml:space="preserve"> </w:t>
+            </w:r>
+            <w:proofErr w:type="spellStart"/>
+            <w:r>
+              <w:rPr>
+                <w:rFonts w:ascii="Arial" w:eastAsia="Times New Roman" w:hAnsi="Arial" w:cs="Arial"/>
+                <w:color w:val="000000"/>
+                <w:sz w:val="24"/>
+                <w:szCs w:val="24"/>
+              </w:rPr>
+              <w:t>doanh</w:t>
+            </w:r>
+            <w:proofErr w:type="spellEnd"/>
+            <w:r>
+              <w:rPr>
+                <w:rFonts w:ascii="Arial" w:eastAsia="Times New Roman" w:hAnsi="Arial" w:cs="Arial"/>
+                <w:color w:val="000000"/>
+                <w:sz w:val="24"/>
+                <w:szCs w:val="24"/>
+              </w:rPr>
+              <w:t xml:space="preserve"> </w:t>
+            </w:r>
+            <w:proofErr w:type="spellStart"/>
+            <w:r>
+              <w:rPr>
+                <w:rFonts w:ascii="Arial" w:eastAsia="Times New Roman" w:hAnsi="Arial" w:cs="Arial"/>
+                <w:color w:val="000000"/>
+                <w:sz w:val="24"/>
+                <w:szCs w:val="24"/>
+              </w:rPr>
+              <w:t>tuần</w:t>
+            </w:r>
+            <w:proofErr w:type="spellEnd"/>
+            <w:r>
+              <w:rPr>
+                <w:rFonts w:ascii="Arial" w:eastAsia="Times New Roman" w:hAnsi="Arial" w:cs="Arial"/>
+                <w:color w:val="000000"/>
+                <w:sz w:val="24"/>
+                <w:szCs w:val="24"/>
+              </w:rPr>
+              <w:t xml:space="preserve"> </w:t>
+            </w:r>
+            <w:proofErr w:type="spellStart"/>
+            <w:r>
+              <w:rPr>
+                <w:rFonts w:ascii="Arial" w:eastAsia="Times New Roman" w:hAnsi="Arial" w:cs="Arial"/>
+                <w:color w:val="000000"/>
+                <w:sz w:val="24"/>
+                <w:szCs w:val="24"/>
+              </w:rPr>
+              <w:t>mục</w:t>
+            </w:r>
+            <w:proofErr w:type="spellEnd"/>
+            <w:r>
+              <w:rPr>
+                <w:rFonts w:ascii="Arial" w:eastAsia="Times New Roman" w:hAnsi="Arial" w:cs="Arial"/>
+                <w:color w:val="000000"/>
+                <w:sz w:val="24"/>
+                <w:szCs w:val="24"/>
+              </w:rPr>
+              <w:t xml:space="preserve"> "</w:t>
+            </w:r>
+            <w:proofErr w:type="spellStart"/>
+            <w:r>
+              <w:rPr>
+                <w:rFonts w:ascii="Arial" w:eastAsia="Times New Roman" w:hAnsi="Arial" w:cs="Arial"/>
+                <w:color w:val="000000"/>
+                <w:sz w:val="24"/>
+                <w:szCs w:val="24"/>
+              </w:rPr>
+              <w:t>Nhân</w:t>
+            </w:r>
+            <w:proofErr w:type="spellEnd"/>
+            <w:r>
+              <w:rPr>
+                <w:rFonts w:ascii="Arial" w:eastAsia="Times New Roman" w:hAnsi="Arial" w:cs="Arial"/>
+                <w:color w:val="000000"/>
+                <w:sz w:val="24"/>
+                <w:szCs w:val="24"/>
+              </w:rPr>
+              <w:t xml:space="preserve"> </w:t>
+            </w:r>
+            <w:proofErr w:type="spellStart"/>
+            <w:r>
+              <w:rPr>
+                <w:rFonts w:ascii="Arial" w:eastAsia="Times New Roman" w:hAnsi="Arial" w:cs="Arial"/>
+                <w:color w:val="000000"/>
+                <w:sz w:val="24"/>
+                <w:szCs w:val="24"/>
+              </w:rPr>
+              <w:t>viên</w:t>
+            </w:r>
+            <w:proofErr w:type="spellEnd"/>
+            <w:r>
+              <w:rPr>
+                <w:rFonts w:ascii="Arial" w:eastAsia="Times New Roman" w:hAnsi="Arial" w:cs="Arial"/>
+                <w:color w:val="000000"/>
+                <w:sz w:val="24"/>
+                <w:szCs w:val="24"/>
+              </w:rPr>
+              <w:t>"</w:t>
             </w:r>
           </w:p>
         </w:tc>
@@ -3553,14 +4225,145 @@
                 <w:szCs w:val="24"/>
               </w:rPr>
             </w:pPr>
-            <w:r>
-              <w:rPr>
-                <w:rFonts w:ascii="Arial" w:eastAsia="Times New Roman" w:hAnsi="Arial" w:cs="Arial"/>
-                <w:color w:val="000000"/>
-                <w:sz w:val="24"/>
-                <w:szCs w:val="24"/>
-              </w:rPr>
-              <w:t>Xem kết quả kinh doanh tuần mục "Team"</w:t>
+            <w:proofErr w:type="spellStart"/>
+            <w:r>
+              <w:rPr>
+                <w:rFonts w:ascii="Arial" w:eastAsia="Times New Roman" w:hAnsi="Arial" w:cs="Arial"/>
+                <w:color w:val="000000"/>
+                <w:sz w:val="24"/>
+                <w:szCs w:val="24"/>
+              </w:rPr>
+              <w:t>Xem</w:t>
+            </w:r>
+            <w:proofErr w:type="spellEnd"/>
+            <w:r>
+              <w:rPr>
+                <w:rFonts w:ascii="Arial" w:eastAsia="Times New Roman" w:hAnsi="Arial" w:cs="Arial"/>
+                <w:color w:val="000000"/>
+                <w:sz w:val="24"/>
+                <w:szCs w:val="24"/>
+              </w:rPr>
+              <w:t xml:space="preserve"> </w:t>
+            </w:r>
+            <w:proofErr w:type="spellStart"/>
+            <w:r>
+              <w:rPr>
+                <w:rFonts w:ascii="Arial" w:eastAsia="Times New Roman" w:hAnsi="Arial" w:cs="Arial"/>
+                <w:color w:val="000000"/>
+                <w:sz w:val="24"/>
+                <w:szCs w:val="24"/>
+              </w:rPr>
+              <w:t>kết</w:t>
+            </w:r>
+            <w:proofErr w:type="spellEnd"/>
+            <w:r>
+              <w:rPr>
+                <w:rFonts w:ascii="Arial" w:eastAsia="Times New Roman" w:hAnsi="Arial" w:cs="Arial"/>
+                <w:color w:val="000000"/>
+                <w:sz w:val="24"/>
+                <w:szCs w:val="24"/>
+              </w:rPr>
+              <w:t xml:space="preserve"> </w:t>
+            </w:r>
+            <w:proofErr w:type="spellStart"/>
+            <w:r>
+              <w:rPr>
+                <w:rFonts w:ascii="Arial" w:eastAsia="Times New Roman" w:hAnsi="Arial" w:cs="Arial"/>
+                <w:color w:val="000000"/>
+                <w:sz w:val="24"/>
+                <w:szCs w:val="24"/>
+              </w:rPr>
+              <w:t>quả</w:t>
+            </w:r>
+            <w:proofErr w:type="spellEnd"/>
+            <w:r>
+              <w:rPr>
+                <w:rFonts w:ascii="Arial" w:eastAsia="Times New Roman" w:hAnsi="Arial" w:cs="Arial"/>
+                <w:color w:val="000000"/>
+                <w:sz w:val="24"/>
+                <w:szCs w:val="24"/>
+              </w:rPr>
+              <w:t xml:space="preserve"> </w:t>
+            </w:r>
+            <w:proofErr w:type="spellStart"/>
+            <w:r>
+              <w:rPr>
+                <w:rFonts w:ascii="Arial" w:eastAsia="Times New Roman" w:hAnsi="Arial" w:cs="Arial"/>
+                <w:color w:val="000000"/>
+                <w:sz w:val="24"/>
+                <w:szCs w:val="24"/>
+              </w:rPr>
+              <w:t>kinh</w:t>
+            </w:r>
+            <w:proofErr w:type="spellEnd"/>
+            <w:r>
+              <w:rPr>
+                <w:rFonts w:ascii="Arial" w:eastAsia="Times New Roman" w:hAnsi="Arial" w:cs="Arial"/>
+                <w:color w:val="000000"/>
+                <w:sz w:val="24"/>
+                <w:szCs w:val="24"/>
+              </w:rPr>
+              <w:t xml:space="preserve"> </w:t>
+            </w:r>
+            <w:proofErr w:type="spellStart"/>
+            <w:r>
+              <w:rPr>
+                <w:rFonts w:ascii="Arial" w:eastAsia="Times New Roman" w:hAnsi="Arial" w:cs="Arial"/>
+                <w:color w:val="000000"/>
+                <w:sz w:val="24"/>
+                <w:szCs w:val="24"/>
+              </w:rPr>
+              <w:t>doanh</w:t>
+            </w:r>
+            <w:proofErr w:type="spellEnd"/>
+            <w:r>
+              <w:rPr>
+                <w:rFonts w:ascii="Arial" w:eastAsia="Times New Roman" w:hAnsi="Arial" w:cs="Arial"/>
+                <w:color w:val="000000"/>
+                <w:sz w:val="24"/>
+                <w:szCs w:val="24"/>
+              </w:rPr>
+              <w:t xml:space="preserve"> </w:t>
+            </w:r>
+            <w:proofErr w:type="spellStart"/>
+            <w:r>
+              <w:rPr>
+                <w:rFonts w:ascii="Arial" w:eastAsia="Times New Roman" w:hAnsi="Arial" w:cs="Arial"/>
+                <w:color w:val="000000"/>
+                <w:sz w:val="24"/>
+                <w:szCs w:val="24"/>
+              </w:rPr>
+              <w:t>tuần</w:t>
+            </w:r>
+            <w:proofErr w:type="spellEnd"/>
+            <w:r>
+              <w:rPr>
+                <w:rFonts w:ascii="Arial" w:eastAsia="Times New Roman" w:hAnsi="Arial" w:cs="Arial"/>
+                <w:color w:val="000000"/>
+                <w:sz w:val="24"/>
+                <w:szCs w:val="24"/>
+              </w:rPr>
+              <w:t xml:space="preserve"> </w:t>
+            </w:r>
+            <w:proofErr w:type="spellStart"/>
+            <w:r>
+              <w:rPr>
+                <w:rFonts w:ascii="Arial" w:eastAsia="Times New Roman" w:hAnsi="Arial" w:cs="Arial"/>
+                <w:color w:val="000000"/>
+                <w:sz w:val="24"/>
+                <w:szCs w:val="24"/>
+              </w:rPr>
+              <w:t>mục</w:t>
+            </w:r>
+            <w:proofErr w:type="spellEnd"/>
+            <w:r>
+              <w:rPr>
+                <w:rFonts w:ascii="Arial" w:eastAsia="Times New Roman" w:hAnsi="Arial" w:cs="Arial"/>
+                <w:color w:val="000000"/>
+                <w:sz w:val="24"/>
+                <w:szCs w:val="24"/>
+              </w:rPr>
+              <w:t xml:space="preserve"> "Team"</w:t>
             </w:r>
           </w:p>
         </w:tc>
@@ -3862,14 +4665,165 @@
                 <w:szCs w:val="24"/>
               </w:rPr>
             </w:pPr>
-            <w:r>
-              <w:rPr>
-                <w:rFonts w:ascii="Arial" w:eastAsia="Times New Roman" w:hAnsi="Arial" w:cs="Arial"/>
-                <w:color w:val="000000"/>
-                <w:sz w:val="24"/>
-                <w:szCs w:val="24"/>
-              </w:rPr>
-              <w:t>Xem kết quả kinh doanh tuần mục "Phòng"</w:t>
+            <w:proofErr w:type="spellStart"/>
+            <w:r>
+              <w:rPr>
+                <w:rFonts w:ascii="Arial" w:eastAsia="Times New Roman" w:hAnsi="Arial" w:cs="Arial"/>
+                <w:color w:val="000000"/>
+                <w:sz w:val="24"/>
+                <w:szCs w:val="24"/>
+              </w:rPr>
+              <w:t>Xem</w:t>
+            </w:r>
+            <w:proofErr w:type="spellEnd"/>
+            <w:r>
+              <w:rPr>
+                <w:rFonts w:ascii="Arial" w:eastAsia="Times New Roman" w:hAnsi="Arial" w:cs="Arial"/>
+                <w:color w:val="000000"/>
+                <w:sz w:val="24"/>
+                <w:szCs w:val="24"/>
+              </w:rPr>
+              <w:t xml:space="preserve"> </w:t>
+            </w:r>
+            <w:proofErr w:type="spellStart"/>
+            <w:r>
+              <w:rPr>
+                <w:rFonts w:ascii="Arial" w:eastAsia="Times New Roman" w:hAnsi="Arial" w:cs="Arial"/>
+                <w:color w:val="000000"/>
+                <w:sz w:val="24"/>
+                <w:szCs w:val="24"/>
+              </w:rPr>
+              <w:t>kết</w:t>
+            </w:r>
+            <w:proofErr w:type="spellEnd"/>
+            <w:r>
+              <w:rPr>
+                <w:rFonts w:ascii="Arial" w:eastAsia="Times New Roman" w:hAnsi="Arial" w:cs="Arial"/>
+                <w:color w:val="000000"/>
+                <w:sz w:val="24"/>
+                <w:szCs w:val="24"/>
+              </w:rPr>
+              <w:t xml:space="preserve"> </w:t>
+            </w:r>
+            <w:proofErr w:type="spellStart"/>
+            <w:r>
+              <w:rPr>
+                <w:rFonts w:ascii="Arial" w:eastAsia="Times New Roman" w:hAnsi="Arial" w:cs="Arial"/>
+                <w:color w:val="000000"/>
+                <w:sz w:val="24"/>
+                <w:szCs w:val="24"/>
+              </w:rPr>
+              <w:t>quả</w:t>
+            </w:r>
+            <w:proofErr w:type="spellEnd"/>
+            <w:r>
+              <w:rPr>
+                <w:rFonts w:ascii="Arial" w:eastAsia="Times New Roman" w:hAnsi="Arial" w:cs="Arial"/>
+                <w:color w:val="000000"/>
+                <w:sz w:val="24"/>
+                <w:szCs w:val="24"/>
+              </w:rPr>
+              <w:t xml:space="preserve"> </w:t>
+            </w:r>
+            <w:proofErr w:type="spellStart"/>
+            <w:r>
+              <w:rPr>
+                <w:rFonts w:ascii="Arial" w:eastAsia="Times New Roman" w:hAnsi="Arial" w:cs="Arial"/>
+                <w:color w:val="000000"/>
+                <w:sz w:val="24"/>
+                <w:szCs w:val="24"/>
+              </w:rPr>
+              <w:t>kinh</w:t>
+            </w:r>
+            <w:proofErr w:type="spellEnd"/>
+            <w:r>
+              <w:rPr>
+                <w:rFonts w:ascii="Arial" w:eastAsia="Times New Roman" w:hAnsi="Arial" w:cs="Arial"/>
+                <w:color w:val="000000"/>
+                <w:sz w:val="24"/>
+                <w:szCs w:val="24"/>
+              </w:rPr>
+              <w:t xml:space="preserve"> </w:t>
+            </w:r>
+            <w:proofErr w:type="spellStart"/>
+            <w:r>
+              <w:rPr>
+                <w:rFonts w:ascii="Arial" w:eastAsia="Times New Roman" w:hAnsi="Arial" w:cs="Arial"/>
+                <w:color w:val="000000"/>
+                <w:sz w:val="24"/>
+                <w:szCs w:val="24"/>
+              </w:rPr>
+              <w:t>doanh</w:t>
+            </w:r>
+            <w:proofErr w:type="spellEnd"/>
+            <w:r>
+              <w:rPr>
+                <w:rFonts w:ascii="Arial" w:eastAsia="Times New Roman" w:hAnsi="Arial" w:cs="Arial"/>
+                <w:color w:val="000000"/>
+                <w:sz w:val="24"/>
+                <w:szCs w:val="24"/>
+              </w:rPr>
+              <w:t xml:space="preserve"> </w:t>
+            </w:r>
+            <w:proofErr w:type="spellStart"/>
+            <w:r>
+              <w:rPr>
+                <w:rFonts w:ascii="Arial" w:eastAsia="Times New Roman" w:hAnsi="Arial" w:cs="Arial"/>
+                <w:color w:val="000000"/>
+                <w:sz w:val="24"/>
+                <w:szCs w:val="24"/>
+              </w:rPr>
+              <w:t>tuần</w:t>
+            </w:r>
+            <w:proofErr w:type="spellEnd"/>
+            <w:r>
+              <w:rPr>
+                <w:rFonts w:ascii="Arial" w:eastAsia="Times New Roman" w:hAnsi="Arial" w:cs="Arial"/>
+                <w:color w:val="000000"/>
+                <w:sz w:val="24"/>
+                <w:szCs w:val="24"/>
+              </w:rPr>
+              <w:t xml:space="preserve"> </w:t>
+            </w:r>
+            <w:proofErr w:type="spellStart"/>
+            <w:r>
+              <w:rPr>
+                <w:rFonts w:ascii="Arial" w:eastAsia="Times New Roman" w:hAnsi="Arial" w:cs="Arial"/>
+                <w:color w:val="000000"/>
+                <w:sz w:val="24"/>
+                <w:szCs w:val="24"/>
+              </w:rPr>
+              <w:t>mục</w:t>
+            </w:r>
+            <w:proofErr w:type="spellEnd"/>
+            <w:r>
+              <w:rPr>
+                <w:rFonts w:ascii="Arial" w:eastAsia="Times New Roman" w:hAnsi="Arial" w:cs="Arial"/>
+                <w:color w:val="000000"/>
+                <w:sz w:val="24"/>
+                <w:szCs w:val="24"/>
+              </w:rPr>
+              <w:t xml:space="preserve"> "</w:t>
+            </w:r>
+            <w:proofErr w:type="spellStart"/>
+            <w:r>
+              <w:rPr>
+                <w:rFonts w:ascii="Arial" w:eastAsia="Times New Roman" w:hAnsi="Arial" w:cs="Arial"/>
+                <w:color w:val="000000"/>
+                <w:sz w:val="24"/>
+                <w:szCs w:val="24"/>
+              </w:rPr>
+              <w:t>Phòng</w:t>
+            </w:r>
+            <w:proofErr w:type="spellEnd"/>
+            <w:r>
+              <w:rPr>
+                <w:rFonts w:ascii="Arial" w:eastAsia="Times New Roman" w:hAnsi="Arial" w:cs="Arial"/>
+                <w:color w:val="000000"/>
+                <w:sz w:val="24"/>
+                <w:szCs w:val="24"/>
+              </w:rPr>
+              <w:t>"</w:t>
             </w:r>
           </w:p>
         </w:tc>
@@ -4171,14 +5125,205 @@
                 <w:szCs w:val="24"/>
               </w:rPr>
             </w:pPr>
-            <w:r>
-              <w:rPr>
-                <w:rFonts w:ascii="Arial" w:eastAsia="Times New Roman" w:hAnsi="Arial" w:cs="Arial"/>
-                <w:color w:val="000000"/>
-                <w:sz w:val="24"/>
-                <w:szCs w:val="24"/>
-              </w:rPr>
-              <w:t>Xem đồ thị kết quả kinh doanh mục "Nhân viên"</w:t>
+            <w:proofErr w:type="spellStart"/>
+            <w:r>
+              <w:rPr>
+                <w:rFonts w:ascii="Arial" w:eastAsia="Times New Roman" w:hAnsi="Arial" w:cs="Arial"/>
+                <w:color w:val="000000"/>
+                <w:sz w:val="24"/>
+                <w:szCs w:val="24"/>
+              </w:rPr>
+              <w:t>Xem</w:t>
+            </w:r>
+            <w:proofErr w:type="spellEnd"/>
+            <w:r>
+              <w:rPr>
+                <w:rFonts w:ascii="Arial" w:eastAsia="Times New Roman" w:hAnsi="Arial" w:cs="Arial"/>
+                <w:color w:val="000000"/>
+                <w:sz w:val="24"/>
+                <w:szCs w:val="24"/>
+              </w:rPr>
+              <w:t xml:space="preserve"> </w:t>
+            </w:r>
+            <w:proofErr w:type="spellStart"/>
+            <w:r>
+              <w:rPr>
+                <w:rFonts w:ascii="Arial" w:eastAsia="Times New Roman" w:hAnsi="Arial" w:cs="Arial"/>
+                <w:color w:val="000000"/>
+                <w:sz w:val="24"/>
+                <w:szCs w:val="24"/>
+              </w:rPr>
+              <w:t>đồ</w:t>
+            </w:r>
+            <w:proofErr w:type="spellEnd"/>
+            <w:r>
+              <w:rPr>
+                <w:rFonts w:ascii="Arial" w:eastAsia="Times New Roman" w:hAnsi="Arial" w:cs="Arial"/>
+                <w:color w:val="000000"/>
+                <w:sz w:val="24"/>
+                <w:szCs w:val="24"/>
+              </w:rPr>
+              <w:t xml:space="preserve"> </w:t>
+            </w:r>
+            <w:proofErr w:type="spellStart"/>
+            <w:r>
+              <w:rPr>
+                <w:rFonts w:ascii="Arial" w:eastAsia="Times New Roman" w:hAnsi="Arial" w:cs="Arial"/>
+                <w:color w:val="000000"/>
+                <w:sz w:val="24"/>
+                <w:szCs w:val="24"/>
+              </w:rPr>
+              <w:t>thị</w:t>
+            </w:r>
+            <w:proofErr w:type="spellEnd"/>
+            <w:r>
+              <w:rPr>
+                <w:rFonts w:ascii="Arial" w:eastAsia="Times New Roman" w:hAnsi="Arial" w:cs="Arial"/>
+                <w:color w:val="000000"/>
+                <w:sz w:val="24"/>
+                <w:szCs w:val="24"/>
+              </w:rPr>
+              <w:t xml:space="preserve"> </w:t>
+            </w:r>
+            <w:proofErr w:type="spellStart"/>
+            <w:r>
+              <w:rPr>
+                <w:rFonts w:ascii="Arial" w:eastAsia="Times New Roman" w:hAnsi="Arial" w:cs="Arial"/>
+                <w:color w:val="000000"/>
+                <w:sz w:val="24"/>
+                <w:szCs w:val="24"/>
+              </w:rPr>
+              <w:t>kết</w:t>
+            </w:r>
+            <w:proofErr w:type="spellEnd"/>
+            <w:r>
+              <w:rPr>
+                <w:rFonts w:ascii="Arial" w:eastAsia="Times New Roman" w:hAnsi="Arial" w:cs="Arial"/>
+                <w:color w:val="000000"/>
+                <w:sz w:val="24"/>
+                <w:szCs w:val="24"/>
+              </w:rPr>
+              <w:t xml:space="preserve"> </w:t>
+            </w:r>
+            <w:proofErr w:type="spellStart"/>
+            <w:r>
+              <w:rPr>
+                <w:rFonts w:ascii="Arial" w:eastAsia="Times New Roman" w:hAnsi="Arial" w:cs="Arial"/>
+                <w:color w:val="000000"/>
+                <w:sz w:val="24"/>
+                <w:szCs w:val="24"/>
+              </w:rPr>
+              <w:t>quả</w:t>
+            </w:r>
+            <w:proofErr w:type="spellEnd"/>
+            <w:r>
+              <w:rPr>
+                <w:rFonts w:ascii="Arial" w:eastAsia="Times New Roman" w:hAnsi="Arial" w:cs="Arial"/>
+                <w:color w:val="000000"/>
+                <w:sz w:val="24"/>
+                <w:szCs w:val="24"/>
+              </w:rPr>
+              <w:t xml:space="preserve"> </w:t>
+            </w:r>
+            <w:proofErr w:type="spellStart"/>
+            <w:r>
+              <w:rPr>
+                <w:rFonts w:ascii="Arial" w:eastAsia="Times New Roman" w:hAnsi="Arial" w:cs="Arial"/>
+                <w:color w:val="000000"/>
+                <w:sz w:val="24"/>
+                <w:szCs w:val="24"/>
+              </w:rPr>
+              <w:t>kinh</w:t>
+            </w:r>
+            <w:proofErr w:type="spellEnd"/>
+            <w:r>
+              <w:rPr>
+                <w:rFonts w:ascii="Arial" w:eastAsia="Times New Roman" w:hAnsi="Arial" w:cs="Arial"/>
+                <w:color w:val="000000"/>
+                <w:sz w:val="24"/>
+                <w:szCs w:val="24"/>
+              </w:rPr>
+              <w:t xml:space="preserve"> </w:t>
+            </w:r>
+            <w:proofErr w:type="spellStart"/>
+            <w:r>
+              <w:rPr>
+                <w:rFonts w:ascii="Arial" w:eastAsia="Times New Roman" w:hAnsi="Arial" w:cs="Arial"/>
+                <w:color w:val="000000"/>
+                <w:sz w:val="24"/>
+                <w:szCs w:val="24"/>
+              </w:rPr>
+              <w:t>doanh</w:t>
+            </w:r>
+            <w:proofErr w:type="spellEnd"/>
+            <w:r>
+              <w:rPr>
+                <w:rFonts w:ascii="Arial" w:eastAsia="Times New Roman" w:hAnsi="Arial" w:cs="Arial"/>
+                <w:color w:val="000000"/>
+                <w:sz w:val="24"/>
+                <w:szCs w:val="24"/>
+              </w:rPr>
+              <w:t xml:space="preserve"> </w:t>
+            </w:r>
+            <w:proofErr w:type="spellStart"/>
+            <w:r>
+              <w:rPr>
+                <w:rFonts w:ascii="Arial" w:eastAsia="Times New Roman" w:hAnsi="Arial" w:cs="Arial"/>
+                <w:color w:val="000000"/>
+                <w:sz w:val="24"/>
+                <w:szCs w:val="24"/>
+              </w:rPr>
+              <w:t>mục</w:t>
+            </w:r>
+            <w:proofErr w:type="spellEnd"/>
+            <w:r>
+              <w:rPr>
+                <w:rFonts w:ascii="Arial" w:eastAsia="Times New Roman" w:hAnsi="Arial" w:cs="Arial"/>
+                <w:color w:val="000000"/>
+                <w:sz w:val="24"/>
+                <w:szCs w:val="24"/>
+              </w:rPr>
+              <w:t xml:space="preserve"> "</w:t>
+            </w:r>
+            <w:proofErr w:type="spellStart"/>
+            <w:r>
+              <w:rPr>
+                <w:rFonts w:ascii="Arial" w:eastAsia="Times New Roman" w:hAnsi="Arial" w:cs="Arial"/>
+                <w:color w:val="000000"/>
+                <w:sz w:val="24"/>
+                <w:szCs w:val="24"/>
+              </w:rPr>
+              <w:t>Nhân</w:t>
+            </w:r>
+            <w:proofErr w:type="spellEnd"/>
+            <w:r>
+              <w:rPr>
+                <w:rFonts w:ascii="Arial" w:eastAsia="Times New Roman" w:hAnsi="Arial" w:cs="Arial"/>
+                <w:color w:val="000000"/>
+                <w:sz w:val="24"/>
+                <w:szCs w:val="24"/>
+              </w:rPr>
+              <w:t xml:space="preserve"> </w:t>
+            </w:r>
+            <w:proofErr w:type="spellStart"/>
+            <w:r>
+              <w:rPr>
+                <w:rFonts w:ascii="Arial" w:eastAsia="Times New Roman" w:hAnsi="Arial" w:cs="Arial"/>
+                <w:color w:val="000000"/>
+                <w:sz w:val="24"/>
+                <w:szCs w:val="24"/>
+              </w:rPr>
+              <w:t>viên</w:t>
+            </w:r>
+            <w:proofErr w:type="spellEnd"/>
+            <w:r>
+              <w:rPr>
+                <w:rFonts w:ascii="Arial" w:eastAsia="Times New Roman" w:hAnsi="Arial" w:cs="Arial"/>
+                <w:color w:val="000000"/>
+                <w:sz w:val="24"/>
+                <w:szCs w:val="24"/>
+              </w:rPr>
+              <w:t>"</w:t>
             </w:r>
           </w:p>
         </w:tc>
@@ -4480,14 +5625,225 @@
                 <w:szCs w:val="24"/>
               </w:rPr>
             </w:pPr>
-            <w:r>
-              <w:rPr>
-                <w:rFonts w:ascii="Arial" w:eastAsia="Times New Roman" w:hAnsi="Arial" w:cs="Arial"/>
-                <w:color w:val="000000"/>
-                <w:sz w:val="24"/>
-                <w:szCs w:val="24"/>
-              </w:rPr>
-              <w:t>Tìm kiếm đồ thị kết quả kinh doanh mục "Nhân viên"</w:t>
+            <w:proofErr w:type="spellStart"/>
+            <w:r>
+              <w:rPr>
+                <w:rFonts w:ascii="Arial" w:eastAsia="Times New Roman" w:hAnsi="Arial" w:cs="Arial"/>
+                <w:color w:val="000000"/>
+                <w:sz w:val="24"/>
+                <w:szCs w:val="24"/>
+              </w:rPr>
+              <w:t>Tìm</w:t>
+            </w:r>
+            <w:proofErr w:type="spellEnd"/>
+            <w:r>
+              <w:rPr>
+                <w:rFonts w:ascii="Arial" w:eastAsia="Times New Roman" w:hAnsi="Arial" w:cs="Arial"/>
+                <w:color w:val="000000"/>
+                <w:sz w:val="24"/>
+                <w:szCs w:val="24"/>
+              </w:rPr>
+              <w:t xml:space="preserve"> </w:t>
+            </w:r>
+            <w:proofErr w:type="spellStart"/>
+            <w:r>
+              <w:rPr>
+                <w:rFonts w:ascii="Arial" w:eastAsia="Times New Roman" w:hAnsi="Arial" w:cs="Arial"/>
+                <w:color w:val="000000"/>
+                <w:sz w:val="24"/>
+                <w:szCs w:val="24"/>
+              </w:rPr>
+              <w:t>kiếm</w:t>
+            </w:r>
+            <w:proofErr w:type="spellEnd"/>
+            <w:r>
+              <w:rPr>
+                <w:rFonts w:ascii="Arial" w:eastAsia="Times New Roman" w:hAnsi="Arial" w:cs="Arial"/>
+                <w:color w:val="000000"/>
+                <w:sz w:val="24"/>
+                <w:szCs w:val="24"/>
+              </w:rPr>
+              <w:t xml:space="preserve"> </w:t>
+            </w:r>
+            <w:proofErr w:type="spellStart"/>
+            <w:r>
+              <w:rPr>
+                <w:rFonts w:ascii="Arial" w:eastAsia="Times New Roman" w:hAnsi="Arial" w:cs="Arial"/>
+                <w:color w:val="000000"/>
+                <w:sz w:val="24"/>
+                <w:szCs w:val="24"/>
+              </w:rPr>
+              <w:t>đồ</w:t>
+            </w:r>
+            <w:proofErr w:type="spellEnd"/>
+            <w:r>
+              <w:rPr>
+                <w:rFonts w:ascii="Arial" w:eastAsia="Times New Roman" w:hAnsi="Arial" w:cs="Arial"/>
+                <w:color w:val="000000"/>
+                <w:sz w:val="24"/>
+                <w:szCs w:val="24"/>
+              </w:rPr>
+              <w:t xml:space="preserve"> </w:t>
+            </w:r>
+            <w:proofErr w:type="spellStart"/>
+            <w:r>
+              <w:rPr>
+                <w:rFonts w:ascii="Arial" w:eastAsia="Times New Roman" w:hAnsi="Arial" w:cs="Arial"/>
+                <w:color w:val="000000"/>
+                <w:sz w:val="24"/>
+                <w:szCs w:val="24"/>
+              </w:rPr>
+              <w:t>thị</w:t>
+            </w:r>
+            <w:proofErr w:type="spellEnd"/>
+            <w:r>
+              <w:rPr>
+                <w:rFonts w:ascii="Arial" w:eastAsia="Times New Roman" w:hAnsi="Arial" w:cs="Arial"/>
+                <w:color w:val="000000"/>
+                <w:sz w:val="24"/>
+                <w:szCs w:val="24"/>
+              </w:rPr>
+              <w:t xml:space="preserve"> </w:t>
+            </w:r>
+            <w:proofErr w:type="spellStart"/>
+            <w:r>
+              <w:rPr>
+                <w:rFonts w:ascii="Arial" w:eastAsia="Times New Roman" w:hAnsi="Arial" w:cs="Arial"/>
+                <w:color w:val="000000"/>
+                <w:sz w:val="24"/>
+                <w:szCs w:val="24"/>
+              </w:rPr>
+              <w:t>kết</w:t>
+            </w:r>
+            <w:proofErr w:type="spellEnd"/>
+            <w:r>
+              <w:rPr>
+                <w:rFonts w:ascii="Arial" w:eastAsia="Times New Roman" w:hAnsi="Arial" w:cs="Arial"/>
+                <w:color w:val="000000"/>
+                <w:sz w:val="24"/>
+                <w:szCs w:val="24"/>
+              </w:rPr>
+              <w:t xml:space="preserve"> </w:t>
+            </w:r>
+            <w:proofErr w:type="spellStart"/>
+            <w:r>
+              <w:rPr>
+                <w:rFonts w:ascii="Arial" w:eastAsia="Times New Roman" w:hAnsi="Arial" w:cs="Arial"/>
+                <w:color w:val="000000"/>
+                <w:sz w:val="24"/>
+                <w:szCs w:val="24"/>
+              </w:rPr>
+              <w:t>quả</w:t>
+            </w:r>
+            <w:proofErr w:type="spellEnd"/>
+            <w:r>
+              <w:rPr>
+                <w:rFonts w:ascii="Arial" w:eastAsia="Times New Roman" w:hAnsi="Arial" w:cs="Arial"/>
+                <w:color w:val="000000"/>
+                <w:sz w:val="24"/>
+                <w:szCs w:val="24"/>
+              </w:rPr>
+              <w:t xml:space="preserve"> </w:t>
+            </w:r>
+            <w:proofErr w:type="spellStart"/>
+            <w:r>
+              <w:rPr>
+                <w:rFonts w:ascii="Arial" w:eastAsia="Times New Roman" w:hAnsi="Arial" w:cs="Arial"/>
+                <w:color w:val="000000"/>
+                <w:sz w:val="24"/>
+                <w:szCs w:val="24"/>
+              </w:rPr>
+              <w:t>kinh</w:t>
+            </w:r>
+            <w:proofErr w:type="spellEnd"/>
+            <w:r>
+              <w:rPr>
+                <w:rFonts w:ascii="Arial" w:eastAsia="Times New Roman" w:hAnsi="Arial" w:cs="Arial"/>
+                <w:color w:val="000000"/>
+                <w:sz w:val="24"/>
+                <w:szCs w:val="24"/>
+              </w:rPr>
+              <w:t xml:space="preserve"> </w:t>
+            </w:r>
+            <w:proofErr w:type="spellStart"/>
+            <w:r>
+              <w:rPr>
+                <w:rFonts w:ascii="Arial" w:eastAsia="Times New Roman" w:hAnsi="Arial" w:cs="Arial"/>
+                <w:color w:val="000000"/>
+                <w:sz w:val="24"/>
+                <w:szCs w:val="24"/>
+              </w:rPr>
+              <w:t>doanh</w:t>
+            </w:r>
+            <w:proofErr w:type="spellEnd"/>
+            <w:r>
+              <w:rPr>
+                <w:rFonts w:ascii="Arial" w:eastAsia="Times New Roman" w:hAnsi="Arial" w:cs="Arial"/>
+                <w:color w:val="000000"/>
+                <w:sz w:val="24"/>
+                <w:szCs w:val="24"/>
+              </w:rPr>
+              <w:t xml:space="preserve"> </w:t>
+            </w:r>
+            <w:proofErr w:type="spellStart"/>
+            <w:r>
+              <w:rPr>
+                <w:rFonts w:ascii="Arial" w:eastAsia="Times New Roman" w:hAnsi="Arial" w:cs="Arial"/>
+                <w:color w:val="000000"/>
+                <w:sz w:val="24"/>
+                <w:szCs w:val="24"/>
+              </w:rPr>
+              <w:t>mục</w:t>
+            </w:r>
+            <w:proofErr w:type="spellEnd"/>
+            <w:r>
+              <w:rPr>
+                <w:rFonts w:ascii="Arial" w:eastAsia="Times New Roman" w:hAnsi="Arial" w:cs="Arial"/>
+                <w:color w:val="000000"/>
+                <w:sz w:val="24"/>
+                <w:szCs w:val="24"/>
+              </w:rPr>
+              <w:t xml:space="preserve"> "</w:t>
+            </w:r>
+            <w:proofErr w:type="spellStart"/>
+            <w:r>
+              <w:rPr>
+                <w:rFonts w:ascii="Arial" w:eastAsia="Times New Roman" w:hAnsi="Arial" w:cs="Arial"/>
+                <w:color w:val="000000"/>
+                <w:sz w:val="24"/>
+                <w:szCs w:val="24"/>
+              </w:rPr>
+              <w:t>Nhân</w:t>
+            </w:r>
+            <w:proofErr w:type="spellEnd"/>
+            <w:r>
+              <w:rPr>
+                <w:rFonts w:ascii="Arial" w:eastAsia="Times New Roman" w:hAnsi="Arial" w:cs="Arial"/>
+                <w:color w:val="000000"/>
+                <w:sz w:val="24"/>
+                <w:szCs w:val="24"/>
+              </w:rPr>
+              <w:t xml:space="preserve"> </w:t>
+            </w:r>
+            <w:proofErr w:type="spellStart"/>
+            <w:r>
+              <w:rPr>
+                <w:rFonts w:ascii="Arial" w:eastAsia="Times New Roman" w:hAnsi="Arial" w:cs="Arial"/>
+                <w:color w:val="000000"/>
+                <w:sz w:val="24"/>
+                <w:szCs w:val="24"/>
+              </w:rPr>
+              <w:t>viên</w:t>
+            </w:r>
+            <w:proofErr w:type="spellEnd"/>
+            <w:r>
+              <w:rPr>
+                <w:rFonts w:ascii="Arial" w:eastAsia="Times New Roman" w:hAnsi="Arial" w:cs="Arial"/>
+                <w:color w:val="000000"/>
+                <w:sz w:val="24"/>
+                <w:szCs w:val="24"/>
+              </w:rPr>
+              <w:t>"</w:t>
             </w:r>
           </w:p>
         </w:tc>
@@ -4730,7 +6086,6 @@
                 <w:szCs w:val="24"/>
               </w:rPr>
             </w:pPr>
-            <w:bookmarkStart w:id="4" w:name="_GoBack"/>
             <w:r>
               <w:rPr>
                 <w:rFonts w:ascii="Arial" w:eastAsia="Times New Roman" w:hAnsi="Arial" w:cs="Arial"/>
@@ -4790,324 +6145,165 @@
                 <w:szCs w:val="24"/>
               </w:rPr>
             </w:pPr>
-            <w:r>
-              <w:rPr>
-                <w:rFonts w:ascii="Arial" w:eastAsia="Times New Roman" w:hAnsi="Arial" w:cs="Arial"/>
-                <w:color w:val="000000"/>
-                <w:sz w:val="24"/>
-                <w:szCs w:val="24"/>
-              </w:rPr>
-              <w:t>Xem đồ thị kết quả kinh doanh mục "Team"</w:t>
-            </w:r>
-          </w:p>
-        </w:tc>
-        <w:tc>
-          <w:tcPr>
-            <w:tcW w:w="904" w:type="dxa"/>
-            <w:tcBorders>
-              <w:top w:val="single" w:sz="4" w:space="0" w:color="auto"/>
-              <w:left w:val="single" w:sz="4" w:space="0" w:color="auto"/>
-              <w:bottom w:val="single" w:sz="4" w:space="0" w:color="auto"/>
-              <w:right w:val="single" w:sz="4" w:space="0" w:color="auto"/>
-            </w:tcBorders>
-            <w:shd w:val="clear" w:color="C5E0B3" w:fill="FFC7CE"/>
-            <w:vAlign w:val="center"/>
-            <w:hideMark/>
-          </w:tcPr>
-          <w:p>
-            <w:pPr>
-              <w:spacing w:after="0" w:line="240" w:lineRule="auto"/>
-              <w:jc w:val="center"/>
-              <w:rPr>
-                <w:rFonts w:ascii="Arial" w:eastAsia="Times New Roman" w:hAnsi="Arial" w:cs="Arial"/>
-                <w:color w:val="9C0006"/>
-                <w:sz w:val="24"/>
-                <w:szCs w:val="24"/>
-              </w:rPr>
-            </w:pPr>
-            <w:r>
-              <w:rPr>
-                <w:rFonts w:ascii="Arial" w:eastAsia="Times New Roman" w:hAnsi="Arial" w:cs="Arial"/>
-                <w:color w:val="9C0006"/>
-                <w:sz w:val="24"/>
-                <w:szCs w:val="24"/>
-              </w:rPr>
-              <w:t>High</w:t>
-            </w:r>
-          </w:p>
-        </w:tc>
-        <w:tc>
-          <w:tcPr>
-            <w:tcW w:w="923" w:type="dxa"/>
-            <w:tcBorders>
-              <w:top w:val="single" w:sz="4" w:space="0" w:color="auto"/>
-              <w:left w:val="single" w:sz="4" w:space="0" w:color="auto"/>
-              <w:bottom w:val="single" w:sz="4" w:space="0" w:color="auto"/>
-              <w:right w:val="single" w:sz="4" w:space="0" w:color="auto"/>
-            </w:tcBorders>
-            <w:shd w:val="clear" w:color="C5E0B3" w:fill="00B0F0"/>
-            <w:vAlign w:val="center"/>
-            <w:hideMark/>
-          </w:tcPr>
-          <w:p>
-            <w:pPr>
-              <w:spacing w:after="0" w:line="240" w:lineRule="auto"/>
-              <w:jc w:val="center"/>
-              <w:rPr>
-                <w:rFonts w:ascii="Arial" w:eastAsia="Times New Roman" w:hAnsi="Arial" w:cs="Arial"/>
-                <w:color w:val="FFFFFF"/>
-                <w:sz w:val="24"/>
-                <w:szCs w:val="24"/>
-              </w:rPr>
-            </w:pPr>
-            <w:r>
-              <w:rPr>
-                <w:rFonts w:ascii="Arial" w:eastAsia="Times New Roman" w:hAnsi="Arial" w:cs="Arial"/>
-                <w:color w:val="FFFFFF"/>
-                <w:sz w:val="24"/>
-                <w:szCs w:val="24"/>
-              </w:rPr>
-              <w:t>Mobile App</w:t>
-            </w:r>
-          </w:p>
-        </w:tc>
-        <w:tc>
-          <w:tcPr>
-            <w:tcW w:w="1239" w:type="dxa"/>
-            <w:tcBorders>
-              <w:top w:val="nil"/>
-              <w:left w:val="nil"/>
-              <w:bottom w:val="single" w:sz="4" w:space="0" w:color="auto"/>
-              <w:right w:val="single" w:sz="4" w:space="0" w:color="auto"/>
-            </w:tcBorders>
-            <w:shd w:val="clear" w:color="BDD6EE" w:fill="BDD6EE"/>
-            <w:vAlign w:val="center"/>
-            <w:hideMark/>
-          </w:tcPr>
-          <w:p>
-            <w:pPr>
-              <w:spacing w:after="0" w:line="240" w:lineRule="auto"/>
-              <w:jc w:val="center"/>
-              <w:rPr>
-                <w:rFonts w:ascii="Arial" w:eastAsia="Times New Roman" w:hAnsi="Arial" w:cs="Arial"/>
-                <w:color w:val="000000"/>
-                <w:sz w:val="24"/>
-                <w:szCs w:val="24"/>
-              </w:rPr>
-            </w:pPr>
-            <w:r>
-              <w:rPr>
-                <w:rFonts w:ascii="Arial" w:eastAsia="Times New Roman" w:hAnsi="Arial" w:cs="Arial"/>
-                <w:color w:val="000000"/>
-                <w:sz w:val="24"/>
-                <w:szCs w:val="24"/>
-              </w:rPr>
-              <w:t>09-04-20</w:t>
-            </w:r>
-          </w:p>
-        </w:tc>
-        <w:tc>
-          <w:tcPr>
-            <w:tcW w:w="1216" w:type="dxa"/>
-            <w:tcBorders>
-              <w:top w:val="nil"/>
-              <w:left w:val="nil"/>
-              <w:bottom w:val="single" w:sz="4" w:space="0" w:color="auto"/>
-              <w:right w:val="single" w:sz="4" w:space="0" w:color="auto"/>
-            </w:tcBorders>
-            <w:shd w:val="clear" w:color="BDD6EE" w:fill="BDD6EE"/>
-            <w:vAlign w:val="center"/>
-            <w:hideMark/>
-          </w:tcPr>
-          <w:p>
-            <w:pPr>
-              <w:spacing w:after="0" w:line="240" w:lineRule="auto"/>
-              <w:jc w:val="center"/>
-              <w:rPr>
-                <w:rFonts w:ascii="Arial" w:eastAsia="Times New Roman" w:hAnsi="Arial" w:cs="Arial"/>
-                <w:color w:val="000000"/>
-                <w:sz w:val="24"/>
-                <w:szCs w:val="24"/>
-              </w:rPr>
-            </w:pPr>
-            <w:r>
-              <w:rPr>
-                <w:rFonts w:ascii="Arial" w:eastAsia="Times New Roman" w:hAnsi="Arial" w:cs="Arial"/>
-                <w:color w:val="000000"/>
-                <w:sz w:val="24"/>
-                <w:szCs w:val="24"/>
-              </w:rPr>
-              <w:t>22-04-20</w:t>
-            </w:r>
-          </w:p>
-        </w:tc>
-        <w:tc>
-          <w:tcPr>
-            <w:tcW w:w="728" w:type="dxa"/>
-            <w:tcBorders>
-              <w:top w:val="nil"/>
-              <w:left w:val="nil"/>
-              <w:bottom w:val="single" w:sz="4" w:space="0" w:color="auto"/>
-              <w:right w:val="single" w:sz="4" w:space="0" w:color="auto"/>
-            </w:tcBorders>
-            <w:shd w:val="clear" w:color="auto" w:fill="auto"/>
-            <w:vAlign w:val="center"/>
-            <w:hideMark/>
-          </w:tcPr>
-          <w:p>
-            <w:pPr>
-              <w:spacing w:after="0" w:line="240" w:lineRule="auto"/>
-              <w:jc w:val="center"/>
-              <w:rPr>
-                <w:rFonts w:ascii="Arial" w:eastAsia="Times New Roman" w:hAnsi="Arial" w:cs="Arial"/>
-                <w:color w:val="000000"/>
-                <w:sz w:val="20"/>
-                <w:szCs w:val="20"/>
-              </w:rPr>
-            </w:pPr>
-            <w:r>
-              <w:rPr>
-                <w:rFonts w:ascii="Arial" w:eastAsia="Times New Roman" w:hAnsi="Arial" w:cs="Arial"/>
-                <w:color w:val="000000"/>
-                <w:sz w:val="20"/>
-                <w:szCs w:val="20"/>
-              </w:rPr>
-              <w:t>Team</w:t>
-            </w:r>
-          </w:p>
-        </w:tc>
-        <w:tc>
-          <w:tcPr>
-            <w:tcW w:w="1235" w:type="dxa"/>
-            <w:tcBorders>
-              <w:top w:val="nil"/>
-              <w:left w:val="nil"/>
-              <w:bottom w:val="single" w:sz="4" w:space="0" w:color="auto"/>
-              <w:right w:val="single" w:sz="4" w:space="0" w:color="auto"/>
-            </w:tcBorders>
-            <w:shd w:val="clear" w:color="auto" w:fill="auto"/>
-            <w:vAlign w:val="center"/>
-            <w:hideMark/>
-          </w:tcPr>
-          <w:p>
-            <w:pPr>
-              <w:spacing w:after="0" w:line="240" w:lineRule="auto"/>
-              <w:jc w:val="center"/>
-              <w:rPr>
-                <w:rFonts w:ascii="Arial" w:eastAsia="Times New Roman" w:hAnsi="Arial" w:cs="Arial"/>
-                <w:color w:val="000000"/>
-                <w:sz w:val="20"/>
-                <w:szCs w:val="20"/>
-              </w:rPr>
-            </w:pPr>
-            <w:r>
-              <w:rPr>
-                <w:rFonts w:ascii="Arial" w:eastAsia="Times New Roman" w:hAnsi="Arial" w:cs="Arial"/>
-                <w:color w:val="000000"/>
-                <w:sz w:val="20"/>
-                <w:szCs w:val="20"/>
-              </w:rPr>
-              <w:t>Not Started</w:t>
-            </w:r>
-          </w:p>
-        </w:tc>
-      </w:tr>
-      <w:bookmarkEnd w:id="4"/>
-      <w:tr>
-        <w:trPr>
-          <w:trHeight w:val="998"/>
-        </w:trPr>
-        <w:tc>
-          <w:tcPr>
-            <w:tcW w:w="871" w:type="dxa"/>
-            <w:tcBorders>
-              <w:top w:val="nil"/>
-              <w:left w:val="single" w:sz="4" w:space="0" w:color="auto"/>
-              <w:bottom w:val="single" w:sz="4" w:space="0" w:color="auto"/>
-              <w:right w:val="single" w:sz="4" w:space="0" w:color="auto"/>
-            </w:tcBorders>
-            <w:shd w:val="clear" w:color="auto" w:fill="auto"/>
-            <w:vAlign w:val="center"/>
-            <w:hideMark/>
-          </w:tcPr>
-          <w:p>
-            <w:pPr>
-              <w:spacing w:after="0" w:line="240" w:lineRule="auto"/>
-              <w:jc w:val="center"/>
-              <w:rPr>
-                <w:rFonts w:ascii="Arial" w:eastAsia="Times New Roman" w:hAnsi="Arial" w:cs="Arial"/>
-                <w:color w:val="000000"/>
-                <w:sz w:val="24"/>
-                <w:szCs w:val="24"/>
-              </w:rPr>
-            </w:pPr>
-            <w:r>
-              <w:rPr>
-                <w:rFonts w:ascii="Arial" w:eastAsia="Times New Roman" w:hAnsi="Arial" w:cs="Arial"/>
-                <w:color w:val="000000"/>
-                <w:sz w:val="24"/>
-                <w:szCs w:val="24"/>
-              </w:rPr>
-              <w:t>FR.36</w:t>
-            </w:r>
-          </w:p>
-        </w:tc>
-        <w:tc>
-          <w:tcPr>
-            <w:tcW w:w="1194" w:type="dxa"/>
-            <w:vMerge/>
-            <w:tcBorders>
-              <w:top w:val="single" w:sz="4" w:space="0" w:color="auto"/>
-              <w:left w:val="single" w:sz="4" w:space="0" w:color="auto"/>
-              <w:bottom w:val="single" w:sz="4" w:space="0" w:color="auto"/>
-              <w:right w:val="single" w:sz="4" w:space="0" w:color="auto"/>
-            </w:tcBorders>
-            <w:vAlign w:val="center"/>
-            <w:hideMark/>
-          </w:tcPr>
-          <w:p>
-            <w:pPr>
-              <w:spacing w:after="0" w:line="240" w:lineRule="auto"/>
-              <w:rPr>
-                <w:rFonts w:ascii="Arial" w:eastAsia="Times New Roman" w:hAnsi="Arial" w:cs="Arial"/>
-                <w:color w:val="000000"/>
-                <w:sz w:val="24"/>
-                <w:szCs w:val="24"/>
-              </w:rPr>
-            </w:pPr>
-          </w:p>
-        </w:tc>
-        <w:tc>
-          <w:tcPr>
-            <w:tcW w:w="2055" w:type="dxa"/>
-            <w:tcBorders>
-              <w:top w:val="nil"/>
-              <w:left w:val="nil"/>
-              <w:bottom w:val="single" w:sz="4" w:space="0" w:color="auto"/>
-              <w:right w:val="single" w:sz="4" w:space="0" w:color="auto"/>
-            </w:tcBorders>
-            <w:shd w:val="clear" w:color="auto" w:fill="auto"/>
-            <w:vAlign w:val="center"/>
-            <w:hideMark/>
-          </w:tcPr>
-          <w:p>
-            <w:pPr>
-              <w:spacing w:after="0" w:line="240" w:lineRule="auto"/>
-              <w:rPr>
-                <w:rFonts w:ascii="Arial" w:eastAsia="Times New Roman" w:hAnsi="Arial" w:cs="Arial"/>
-                <w:color w:val="000000"/>
-                <w:sz w:val="24"/>
-                <w:szCs w:val="24"/>
-              </w:rPr>
-            </w:pPr>
-            <w:r>
-              <w:rPr>
-                <w:rFonts w:ascii="Arial" w:eastAsia="Times New Roman" w:hAnsi="Arial" w:cs="Arial"/>
-                <w:color w:val="000000"/>
-                <w:sz w:val="24"/>
-                <w:szCs w:val="24"/>
-              </w:rPr>
-              <w:t>Tìm kiếm đồ thị kết quả kinh doanh mục "Team"</w:t>
+            <w:proofErr w:type="spellStart"/>
+            <w:r>
+              <w:rPr>
+                <w:rFonts w:ascii="Arial" w:eastAsia="Times New Roman" w:hAnsi="Arial" w:cs="Arial"/>
+                <w:color w:val="000000"/>
+                <w:sz w:val="24"/>
+                <w:szCs w:val="24"/>
+              </w:rPr>
+              <w:t>Xem</w:t>
+            </w:r>
+            <w:proofErr w:type="spellEnd"/>
+            <w:r>
+              <w:rPr>
+                <w:rFonts w:ascii="Arial" w:eastAsia="Times New Roman" w:hAnsi="Arial" w:cs="Arial"/>
+                <w:color w:val="000000"/>
+                <w:sz w:val="24"/>
+                <w:szCs w:val="24"/>
+              </w:rPr>
+              <w:t xml:space="preserve"> </w:t>
+            </w:r>
+            <w:proofErr w:type="spellStart"/>
+            <w:r>
+              <w:rPr>
+                <w:rFonts w:ascii="Arial" w:eastAsia="Times New Roman" w:hAnsi="Arial" w:cs="Arial"/>
+                <w:color w:val="000000"/>
+                <w:sz w:val="24"/>
+                <w:szCs w:val="24"/>
+              </w:rPr>
+              <w:t>đồ</w:t>
+            </w:r>
+            <w:proofErr w:type="spellEnd"/>
+            <w:r>
+              <w:rPr>
+                <w:rFonts w:ascii="Arial" w:eastAsia="Times New Roman" w:hAnsi="Arial" w:cs="Arial"/>
+                <w:color w:val="000000"/>
+                <w:sz w:val="24"/>
+                <w:szCs w:val="24"/>
+              </w:rPr>
+              <w:t xml:space="preserve"> </w:t>
+            </w:r>
+            <w:proofErr w:type="spellStart"/>
+            <w:r>
+              <w:rPr>
+                <w:rFonts w:ascii="Arial" w:eastAsia="Times New Roman" w:hAnsi="Arial" w:cs="Arial"/>
+                <w:color w:val="000000"/>
+                <w:sz w:val="24"/>
+                <w:szCs w:val="24"/>
+              </w:rPr>
+              <w:t>thị</w:t>
+            </w:r>
+            <w:proofErr w:type="spellEnd"/>
+            <w:r>
+              <w:rPr>
+                <w:rFonts w:ascii="Arial" w:eastAsia="Times New Roman" w:hAnsi="Arial" w:cs="Arial"/>
+                <w:color w:val="000000"/>
+                <w:sz w:val="24"/>
+                <w:szCs w:val="24"/>
+              </w:rPr>
+              <w:t xml:space="preserve"> </w:t>
+            </w:r>
+            <w:proofErr w:type="spellStart"/>
+            <w:r>
+              <w:rPr>
+                <w:rFonts w:ascii="Arial" w:eastAsia="Times New Roman" w:hAnsi="Arial" w:cs="Arial"/>
+                <w:color w:val="000000"/>
+                <w:sz w:val="24"/>
+                <w:szCs w:val="24"/>
+              </w:rPr>
+              <w:t>kết</w:t>
+            </w:r>
+            <w:proofErr w:type="spellEnd"/>
+            <w:r>
+              <w:rPr>
+                <w:rFonts w:ascii="Arial" w:eastAsia="Times New Roman" w:hAnsi="Arial" w:cs="Arial"/>
+                <w:color w:val="000000"/>
+                <w:sz w:val="24"/>
+                <w:szCs w:val="24"/>
+              </w:rPr>
+              <w:t xml:space="preserve"> </w:t>
+            </w:r>
+            <w:proofErr w:type="spellStart"/>
+            <w:r>
+              <w:rPr>
+                <w:rFonts w:ascii="Arial" w:eastAsia="Times New Roman" w:hAnsi="Arial" w:cs="Arial"/>
+                <w:color w:val="000000"/>
+                <w:sz w:val="24"/>
+                <w:szCs w:val="24"/>
+              </w:rPr>
+              <w:t>quả</w:t>
+            </w:r>
+            <w:proofErr w:type="spellEnd"/>
+            <w:r>
+              <w:rPr>
+                <w:rFonts w:ascii="Arial" w:eastAsia="Times New Roman" w:hAnsi="Arial" w:cs="Arial"/>
+                <w:color w:val="000000"/>
+                <w:sz w:val="24"/>
+                <w:szCs w:val="24"/>
+              </w:rPr>
+              <w:t xml:space="preserve"> </w:t>
+            </w:r>
+            <w:proofErr w:type="spellStart"/>
+            <w:r>
+              <w:rPr>
+                <w:rFonts w:ascii="Arial" w:eastAsia="Times New Roman" w:hAnsi="Arial" w:cs="Arial"/>
+                <w:color w:val="000000"/>
+                <w:sz w:val="24"/>
+                <w:szCs w:val="24"/>
+              </w:rPr>
+              <w:t>kinh</w:t>
+            </w:r>
+            <w:proofErr w:type="spellEnd"/>
+            <w:r>
+              <w:rPr>
+                <w:rFonts w:ascii="Arial" w:eastAsia="Times New Roman" w:hAnsi="Arial" w:cs="Arial"/>
+                <w:color w:val="000000"/>
+                <w:sz w:val="24"/>
+                <w:szCs w:val="24"/>
+              </w:rPr>
+              <w:t xml:space="preserve"> </w:t>
+            </w:r>
+            <w:proofErr w:type="spellStart"/>
+            <w:r>
+              <w:rPr>
+                <w:rFonts w:ascii="Arial" w:eastAsia="Times New Roman" w:hAnsi="Arial" w:cs="Arial"/>
+                <w:color w:val="000000"/>
+                <w:sz w:val="24"/>
+                <w:szCs w:val="24"/>
+              </w:rPr>
+              <w:t>doanh</w:t>
+            </w:r>
+            <w:proofErr w:type="spellEnd"/>
+            <w:r>
+              <w:rPr>
+                <w:rFonts w:ascii="Arial" w:eastAsia="Times New Roman" w:hAnsi="Arial" w:cs="Arial"/>
+                <w:color w:val="000000"/>
+                <w:sz w:val="24"/>
+                <w:szCs w:val="24"/>
+              </w:rPr>
+              <w:t xml:space="preserve"> </w:t>
+            </w:r>
+            <w:proofErr w:type="spellStart"/>
+            <w:r>
+              <w:rPr>
+                <w:rFonts w:ascii="Arial" w:eastAsia="Times New Roman" w:hAnsi="Arial" w:cs="Arial"/>
+                <w:color w:val="000000"/>
+                <w:sz w:val="24"/>
+                <w:szCs w:val="24"/>
+              </w:rPr>
+              <w:t>mục</w:t>
+            </w:r>
+            <w:proofErr w:type="spellEnd"/>
+            <w:r>
+              <w:rPr>
+                <w:rFonts w:ascii="Arial" w:eastAsia="Times New Roman" w:hAnsi="Arial" w:cs="Arial"/>
+                <w:color w:val="000000"/>
+                <w:sz w:val="24"/>
+                <w:szCs w:val="24"/>
+              </w:rPr>
+              <w:t xml:space="preserve"> "Team"</w:t>
             </w:r>
           </w:p>
         </w:tc>
@@ -5357,7 +6553,7 @@
                 <w:sz w:val="24"/>
                 <w:szCs w:val="24"/>
               </w:rPr>
-              <w:t>FR.37</w:t>
+              <w:t>FR.36</w:t>
             </w:r>
           </w:p>
         </w:tc>
@@ -5409,14 +6605,185 @@
                 <w:szCs w:val="24"/>
               </w:rPr>
             </w:pPr>
-            <w:r>
-              <w:rPr>
-                <w:rFonts w:ascii="Arial" w:eastAsia="Times New Roman" w:hAnsi="Arial" w:cs="Arial"/>
-                <w:color w:val="000000"/>
-                <w:sz w:val="24"/>
-                <w:szCs w:val="24"/>
-              </w:rPr>
-              <w:t>Xem đồ thị kết quả kinh doanh mục "Phòng"</w:t>
+            <w:proofErr w:type="spellStart"/>
+            <w:r>
+              <w:rPr>
+                <w:rFonts w:ascii="Arial" w:eastAsia="Times New Roman" w:hAnsi="Arial" w:cs="Arial"/>
+                <w:color w:val="000000"/>
+                <w:sz w:val="24"/>
+                <w:szCs w:val="24"/>
+              </w:rPr>
+              <w:t>Tìm</w:t>
+            </w:r>
+            <w:proofErr w:type="spellEnd"/>
+            <w:r>
+              <w:rPr>
+                <w:rFonts w:ascii="Arial" w:eastAsia="Times New Roman" w:hAnsi="Arial" w:cs="Arial"/>
+                <w:color w:val="000000"/>
+                <w:sz w:val="24"/>
+                <w:szCs w:val="24"/>
+              </w:rPr>
+              <w:t xml:space="preserve"> </w:t>
+            </w:r>
+            <w:proofErr w:type="spellStart"/>
+            <w:r>
+              <w:rPr>
+                <w:rFonts w:ascii="Arial" w:eastAsia="Times New Roman" w:hAnsi="Arial" w:cs="Arial"/>
+                <w:color w:val="000000"/>
+                <w:sz w:val="24"/>
+                <w:szCs w:val="24"/>
+              </w:rPr>
+              <w:t>kiếm</w:t>
+            </w:r>
+            <w:proofErr w:type="spellEnd"/>
+            <w:r>
+              <w:rPr>
+                <w:rFonts w:ascii="Arial" w:eastAsia="Times New Roman" w:hAnsi="Arial" w:cs="Arial"/>
+                <w:color w:val="000000"/>
+                <w:sz w:val="24"/>
+                <w:szCs w:val="24"/>
+              </w:rPr>
+              <w:t xml:space="preserve"> </w:t>
+            </w:r>
+            <w:proofErr w:type="spellStart"/>
+            <w:r>
+              <w:rPr>
+                <w:rFonts w:ascii="Arial" w:eastAsia="Times New Roman" w:hAnsi="Arial" w:cs="Arial"/>
+                <w:color w:val="000000"/>
+                <w:sz w:val="24"/>
+                <w:szCs w:val="24"/>
+              </w:rPr>
+              <w:t>đồ</w:t>
+            </w:r>
+            <w:proofErr w:type="spellEnd"/>
+            <w:r>
+              <w:rPr>
+                <w:rFonts w:ascii="Arial" w:eastAsia="Times New Roman" w:hAnsi="Arial" w:cs="Arial"/>
+                <w:color w:val="000000"/>
+                <w:sz w:val="24"/>
+                <w:szCs w:val="24"/>
+              </w:rPr>
+              <w:t xml:space="preserve"> </w:t>
+            </w:r>
+            <w:proofErr w:type="spellStart"/>
+            <w:r>
+              <w:rPr>
+                <w:rFonts w:ascii="Arial" w:eastAsia="Times New Roman" w:hAnsi="Arial" w:cs="Arial"/>
+                <w:color w:val="000000"/>
+                <w:sz w:val="24"/>
+                <w:szCs w:val="24"/>
+              </w:rPr>
+              <w:t>thị</w:t>
+            </w:r>
+            <w:proofErr w:type="spellEnd"/>
+            <w:r>
+              <w:rPr>
+                <w:rFonts w:ascii="Arial" w:eastAsia="Times New Roman" w:hAnsi="Arial" w:cs="Arial"/>
+                <w:color w:val="000000"/>
+                <w:sz w:val="24"/>
+                <w:szCs w:val="24"/>
+              </w:rPr>
+              <w:t xml:space="preserve"> </w:t>
+            </w:r>
+            <w:proofErr w:type="spellStart"/>
+            <w:r>
+              <w:rPr>
+                <w:rFonts w:ascii="Arial" w:eastAsia="Times New Roman" w:hAnsi="Arial" w:cs="Arial"/>
+                <w:color w:val="000000"/>
+                <w:sz w:val="24"/>
+                <w:szCs w:val="24"/>
+              </w:rPr>
+              <w:t>kết</w:t>
+            </w:r>
+            <w:proofErr w:type="spellEnd"/>
+            <w:r>
+              <w:rPr>
+                <w:rFonts w:ascii="Arial" w:eastAsia="Times New Roman" w:hAnsi="Arial" w:cs="Arial"/>
+                <w:color w:val="000000"/>
+                <w:sz w:val="24"/>
+                <w:szCs w:val="24"/>
+              </w:rPr>
+              <w:t xml:space="preserve"> </w:t>
+            </w:r>
+            <w:proofErr w:type="spellStart"/>
+            <w:r>
+              <w:rPr>
+                <w:rFonts w:ascii="Arial" w:eastAsia="Times New Roman" w:hAnsi="Arial" w:cs="Arial"/>
+                <w:color w:val="000000"/>
+                <w:sz w:val="24"/>
+                <w:szCs w:val="24"/>
+              </w:rPr>
+              <w:t>quả</w:t>
+            </w:r>
+            <w:proofErr w:type="spellEnd"/>
+            <w:r>
+              <w:rPr>
+                <w:rFonts w:ascii="Arial" w:eastAsia="Times New Roman" w:hAnsi="Arial" w:cs="Arial"/>
+                <w:color w:val="000000"/>
+                <w:sz w:val="24"/>
+                <w:szCs w:val="24"/>
+              </w:rPr>
+              <w:t xml:space="preserve"> </w:t>
+            </w:r>
+            <w:proofErr w:type="spellStart"/>
+            <w:r>
+              <w:rPr>
+                <w:rFonts w:ascii="Arial" w:eastAsia="Times New Roman" w:hAnsi="Arial" w:cs="Arial"/>
+                <w:color w:val="000000"/>
+                <w:sz w:val="24"/>
+                <w:szCs w:val="24"/>
+              </w:rPr>
+              <w:t>kinh</w:t>
+            </w:r>
+            <w:proofErr w:type="spellEnd"/>
+            <w:r>
+              <w:rPr>
+                <w:rFonts w:ascii="Arial" w:eastAsia="Times New Roman" w:hAnsi="Arial" w:cs="Arial"/>
+                <w:color w:val="000000"/>
+                <w:sz w:val="24"/>
+                <w:szCs w:val="24"/>
+              </w:rPr>
+              <w:t xml:space="preserve"> </w:t>
+            </w:r>
+            <w:proofErr w:type="spellStart"/>
+            <w:r>
+              <w:rPr>
+                <w:rFonts w:ascii="Arial" w:eastAsia="Times New Roman" w:hAnsi="Arial" w:cs="Arial"/>
+                <w:color w:val="000000"/>
+                <w:sz w:val="24"/>
+                <w:szCs w:val="24"/>
+              </w:rPr>
+              <w:t>doanh</w:t>
+            </w:r>
+            <w:proofErr w:type="spellEnd"/>
+            <w:r>
+              <w:rPr>
+                <w:rFonts w:ascii="Arial" w:eastAsia="Times New Roman" w:hAnsi="Arial" w:cs="Arial"/>
+                <w:color w:val="000000"/>
+                <w:sz w:val="24"/>
+                <w:szCs w:val="24"/>
+              </w:rPr>
+              <w:t xml:space="preserve"> </w:t>
+            </w:r>
+            <w:proofErr w:type="spellStart"/>
+            <w:r>
+              <w:rPr>
+                <w:rFonts w:ascii="Arial" w:eastAsia="Times New Roman" w:hAnsi="Arial" w:cs="Arial"/>
+                <w:color w:val="000000"/>
+                <w:sz w:val="24"/>
+                <w:szCs w:val="24"/>
+              </w:rPr>
+              <w:t>mục</w:t>
+            </w:r>
+            <w:proofErr w:type="spellEnd"/>
+            <w:r>
+              <w:rPr>
+                <w:rFonts w:ascii="Arial" w:eastAsia="Times New Roman" w:hAnsi="Arial" w:cs="Arial"/>
+                <w:color w:val="000000"/>
+                <w:sz w:val="24"/>
+                <w:szCs w:val="24"/>
+              </w:rPr>
+              <w:t xml:space="preserve"> "Team"</w:t>
             </w:r>
           </w:p>
         </w:tc>
@@ -5666,7 +7033,7 @@
                 <w:sz w:val="24"/>
                 <w:szCs w:val="24"/>
               </w:rPr>
-              <w:t>FR.38</w:t>
+              <w:t>FR.37</w:t>
             </w:r>
           </w:p>
         </w:tc>
@@ -5718,14 +7085,185 @@
                 <w:szCs w:val="24"/>
               </w:rPr>
             </w:pPr>
-            <w:r>
-              <w:rPr>
-                <w:rFonts w:ascii="Arial" w:eastAsia="Times New Roman" w:hAnsi="Arial" w:cs="Arial"/>
-                <w:color w:val="000000"/>
-                <w:sz w:val="24"/>
-                <w:szCs w:val="24"/>
-              </w:rPr>
-              <w:t>Tìm kiếm đồ thị kết quả kinh doanh mục "Phòng"</w:t>
+            <w:proofErr w:type="spellStart"/>
+            <w:r>
+              <w:rPr>
+                <w:rFonts w:ascii="Arial" w:eastAsia="Times New Roman" w:hAnsi="Arial" w:cs="Arial"/>
+                <w:color w:val="000000"/>
+                <w:sz w:val="24"/>
+                <w:szCs w:val="24"/>
+              </w:rPr>
+              <w:t>Xem</w:t>
+            </w:r>
+            <w:proofErr w:type="spellEnd"/>
+            <w:r>
+              <w:rPr>
+                <w:rFonts w:ascii="Arial" w:eastAsia="Times New Roman" w:hAnsi="Arial" w:cs="Arial"/>
+                <w:color w:val="000000"/>
+                <w:sz w:val="24"/>
+                <w:szCs w:val="24"/>
+              </w:rPr>
+              <w:t xml:space="preserve"> </w:t>
+            </w:r>
+            <w:proofErr w:type="spellStart"/>
+            <w:r>
+              <w:rPr>
+                <w:rFonts w:ascii="Arial" w:eastAsia="Times New Roman" w:hAnsi="Arial" w:cs="Arial"/>
+                <w:color w:val="000000"/>
+                <w:sz w:val="24"/>
+                <w:szCs w:val="24"/>
+              </w:rPr>
+              <w:t>đồ</w:t>
+            </w:r>
+            <w:proofErr w:type="spellEnd"/>
+            <w:r>
+              <w:rPr>
+                <w:rFonts w:ascii="Arial" w:eastAsia="Times New Roman" w:hAnsi="Arial" w:cs="Arial"/>
+                <w:color w:val="000000"/>
+                <w:sz w:val="24"/>
+                <w:szCs w:val="24"/>
+              </w:rPr>
+              <w:t xml:space="preserve"> </w:t>
+            </w:r>
+            <w:proofErr w:type="spellStart"/>
+            <w:r>
+              <w:rPr>
+                <w:rFonts w:ascii="Arial" w:eastAsia="Times New Roman" w:hAnsi="Arial" w:cs="Arial"/>
+                <w:color w:val="000000"/>
+                <w:sz w:val="24"/>
+                <w:szCs w:val="24"/>
+              </w:rPr>
+              <w:t>thị</w:t>
+            </w:r>
+            <w:proofErr w:type="spellEnd"/>
+            <w:r>
+              <w:rPr>
+                <w:rFonts w:ascii="Arial" w:eastAsia="Times New Roman" w:hAnsi="Arial" w:cs="Arial"/>
+                <w:color w:val="000000"/>
+                <w:sz w:val="24"/>
+                <w:szCs w:val="24"/>
+              </w:rPr>
+              <w:t xml:space="preserve"> </w:t>
+            </w:r>
+            <w:proofErr w:type="spellStart"/>
+            <w:r>
+              <w:rPr>
+                <w:rFonts w:ascii="Arial" w:eastAsia="Times New Roman" w:hAnsi="Arial" w:cs="Arial"/>
+                <w:color w:val="000000"/>
+                <w:sz w:val="24"/>
+                <w:szCs w:val="24"/>
+              </w:rPr>
+              <w:t>kết</w:t>
+            </w:r>
+            <w:proofErr w:type="spellEnd"/>
+            <w:r>
+              <w:rPr>
+                <w:rFonts w:ascii="Arial" w:eastAsia="Times New Roman" w:hAnsi="Arial" w:cs="Arial"/>
+                <w:color w:val="000000"/>
+                <w:sz w:val="24"/>
+                <w:szCs w:val="24"/>
+              </w:rPr>
+              <w:t xml:space="preserve"> </w:t>
+            </w:r>
+            <w:proofErr w:type="spellStart"/>
+            <w:r>
+              <w:rPr>
+                <w:rFonts w:ascii="Arial" w:eastAsia="Times New Roman" w:hAnsi="Arial" w:cs="Arial"/>
+                <w:color w:val="000000"/>
+                <w:sz w:val="24"/>
+                <w:szCs w:val="24"/>
+              </w:rPr>
+              <w:t>quả</w:t>
+            </w:r>
+            <w:proofErr w:type="spellEnd"/>
+            <w:r>
+              <w:rPr>
+                <w:rFonts w:ascii="Arial" w:eastAsia="Times New Roman" w:hAnsi="Arial" w:cs="Arial"/>
+                <w:color w:val="000000"/>
+                <w:sz w:val="24"/>
+                <w:szCs w:val="24"/>
+              </w:rPr>
+              <w:t xml:space="preserve"> </w:t>
+            </w:r>
+            <w:proofErr w:type="spellStart"/>
+            <w:r>
+              <w:rPr>
+                <w:rFonts w:ascii="Arial" w:eastAsia="Times New Roman" w:hAnsi="Arial" w:cs="Arial"/>
+                <w:color w:val="000000"/>
+                <w:sz w:val="24"/>
+                <w:szCs w:val="24"/>
+              </w:rPr>
+              <w:t>kinh</w:t>
+            </w:r>
+            <w:proofErr w:type="spellEnd"/>
+            <w:r>
+              <w:rPr>
+                <w:rFonts w:ascii="Arial" w:eastAsia="Times New Roman" w:hAnsi="Arial" w:cs="Arial"/>
+                <w:color w:val="000000"/>
+                <w:sz w:val="24"/>
+                <w:szCs w:val="24"/>
+              </w:rPr>
+              <w:t xml:space="preserve"> </w:t>
+            </w:r>
+            <w:proofErr w:type="spellStart"/>
+            <w:r>
+              <w:rPr>
+                <w:rFonts w:ascii="Arial" w:eastAsia="Times New Roman" w:hAnsi="Arial" w:cs="Arial"/>
+                <w:color w:val="000000"/>
+                <w:sz w:val="24"/>
+                <w:szCs w:val="24"/>
+              </w:rPr>
+              <w:t>doanh</w:t>
+            </w:r>
+            <w:proofErr w:type="spellEnd"/>
+            <w:r>
+              <w:rPr>
+                <w:rFonts w:ascii="Arial" w:eastAsia="Times New Roman" w:hAnsi="Arial" w:cs="Arial"/>
+                <w:color w:val="000000"/>
+                <w:sz w:val="24"/>
+                <w:szCs w:val="24"/>
+              </w:rPr>
+              <w:t xml:space="preserve"> </w:t>
+            </w:r>
+            <w:proofErr w:type="spellStart"/>
+            <w:r>
+              <w:rPr>
+                <w:rFonts w:ascii="Arial" w:eastAsia="Times New Roman" w:hAnsi="Arial" w:cs="Arial"/>
+                <w:color w:val="000000"/>
+                <w:sz w:val="24"/>
+                <w:szCs w:val="24"/>
+              </w:rPr>
+              <w:t>mục</w:t>
+            </w:r>
+            <w:proofErr w:type="spellEnd"/>
+            <w:r>
+              <w:rPr>
+                <w:rFonts w:ascii="Arial" w:eastAsia="Times New Roman" w:hAnsi="Arial" w:cs="Arial"/>
+                <w:color w:val="000000"/>
+                <w:sz w:val="24"/>
+                <w:szCs w:val="24"/>
+              </w:rPr>
+              <w:t xml:space="preserve"> "</w:t>
+            </w:r>
+            <w:proofErr w:type="spellStart"/>
+            <w:r>
+              <w:rPr>
+                <w:rFonts w:ascii="Arial" w:eastAsia="Times New Roman" w:hAnsi="Arial" w:cs="Arial"/>
+                <w:color w:val="000000"/>
+                <w:sz w:val="24"/>
+                <w:szCs w:val="24"/>
+              </w:rPr>
+              <w:t>Phòng</w:t>
+            </w:r>
+            <w:proofErr w:type="spellEnd"/>
+            <w:r>
+              <w:rPr>
+                <w:rFonts w:ascii="Arial" w:eastAsia="Times New Roman" w:hAnsi="Arial" w:cs="Arial"/>
+                <w:color w:val="000000"/>
+                <w:sz w:val="24"/>
+                <w:szCs w:val="24"/>
+              </w:rPr>
+              <w:t>"</w:t>
             </w:r>
           </w:p>
         </w:tc>
@@ -5975,7 +7513,7 @@
                 <w:sz w:val="24"/>
                 <w:szCs w:val="24"/>
               </w:rPr>
-              <w:t>FR.39</w:t>
+              <w:t>FR.38</w:t>
             </w:r>
           </w:p>
         </w:tc>
@@ -6027,14 +7565,205 @@
                 <w:szCs w:val="24"/>
               </w:rPr>
             </w:pPr>
-            <w:r>
-              <w:rPr>
-                <w:rFonts w:ascii="Arial" w:eastAsia="Times New Roman" w:hAnsi="Arial" w:cs="Arial"/>
-                <w:color w:val="000000"/>
-                <w:sz w:val="24"/>
-                <w:szCs w:val="24"/>
-              </w:rPr>
-              <w:t>Xem so sánh kết quả kinh doanh mục "Nhân viên"</w:t>
+            <w:proofErr w:type="spellStart"/>
+            <w:r>
+              <w:rPr>
+                <w:rFonts w:ascii="Arial" w:eastAsia="Times New Roman" w:hAnsi="Arial" w:cs="Arial"/>
+                <w:color w:val="000000"/>
+                <w:sz w:val="24"/>
+                <w:szCs w:val="24"/>
+              </w:rPr>
+              <w:t>Tìm</w:t>
+            </w:r>
+            <w:proofErr w:type="spellEnd"/>
+            <w:r>
+              <w:rPr>
+                <w:rFonts w:ascii="Arial" w:eastAsia="Times New Roman" w:hAnsi="Arial" w:cs="Arial"/>
+                <w:color w:val="000000"/>
+                <w:sz w:val="24"/>
+                <w:szCs w:val="24"/>
+              </w:rPr>
+              <w:t xml:space="preserve"> </w:t>
+            </w:r>
+            <w:proofErr w:type="spellStart"/>
+            <w:r>
+              <w:rPr>
+                <w:rFonts w:ascii="Arial" w:eastAsia="Times New Roman" w:hAnsi="Arial" w:cs="Arial"/>
+                <w:color w:val="000000"/>
+                <w:sz w:val="24"/>
+                <w:szCs w:val="24"/>
+              </w:rPr>
+              <w:t>kiếm</w:t>
+            </w:r>
+            <w:proofErr w:type="spellEnd"/>
+            <w:r>
+              <w:rPr>
+                <w:rFonts w:ascii="Arial" w:eastAsia="Times New Roman" w:hAnsi="Arial" w:cs="Arial"/>
+                <w:color w:val="000000"/>
+                <w:sz w:val="24"/>
+                <w:szCs w:val="24"/>
+              </w:rPr>
+              <w:t xml:space="preserve"> </w:t>
+            </w:r>
+            <w:proofErr w:type="spellStart"/>
+            <w:r>
+              <w:rPr>
+                <w:rFonts w:ascii="Arial" w:eastAsia="Times New Roman" w:hAnsi="Arial" w:cs="Arial"/>
+                <w:color w:val="000000"/>
+                <w:sz w:val="24"/>
+                <w:szCs w:val="24"/>
+              </w:rPr>
+              <w:t>đồ</w:t>
+            </w:r>
+            <w:proofErr w:type="spellEnd"/>
+            <w:r>
+              <w:rPr>
+                <w:rFonts w:ascii="Arial" w:eastAsia="Times New Roman" w:hAnsi="Arial" w:cs="Arial"/>
+                <w:color w:val="000000"/>
+                <w:sz w:val="24"/>
+                <w:szCs w:val="24"/>
+              </w:rPr>
+              <w:t xml:space="preserve"> </w:t>
+            </w:r>
+            <w:proofErr w:type="spellStart"/>
+            <w:r>
+              <w:rPr>
+                <w:rFonts w:ascii="Arial" w:eastAsia="Times New Roman" w:hAnsi="Arial" w:cs="Arial"/>
+                <w:color w:val="000000"/>
+                <w:sz w:val="24"/>
+                <w:szCs w:val="24"/>
+              </w:rPr>
+              <w:t>thị</w:t>
+            </w:r>
+            <w:proofErr w:type="spellEnd"/>
+            <w:r>
+              <w:rPr>
+                <w:rFonts w:ascii="Arial" w:eastAsia="Times New Roman" w:hAnsi="Arial" w:cs="Arial"/>
+                <w:color w:val="000000"/>
+                <w:sz w:val="24"/>
+                <w:szCs w:val="24"/>
+              </w:rPr>
+              <w:t xml:space="preserve"> </w:t>
+            </w:r>
+            <w:proofErr w:type="spellStart"/>
+            <w:r>
+              <w:rPr>
+                <w:rFonts w:ascii="Arial" w:eastAsia="Times New Roman" w:hAnsi="Arial" w:cs="Arial"/>
+                <w:color w:val="000000"/>
+                <w:sz w:val="24"/>
+                <w:szCs w:val="24"/>
+              </w:rPr>
+              <w:t>kết</w:t>
+            </w:r>
+            <w:proofErr w:type="spellEnd"/>
+            <w:r>
+              <w:rPr>
+                <w:rFonts w:ascii="Arial" w:eastAsia="Times New Roman" w:hAnsi="Arial" w:cs="Arial"/>
+                <w:color w:val="000000"/>
+                <w:sz w:val="24"/>
+                <w:szCs w:val="24"/>
+              </w:rPr>
+              <w:t xml:space="preserve"> </w:t>
+            </w:r>
+            <w:proofErr w:type="spellStart"/>
+            <w:r>
+              <w:rPr>
+                <w:rFonts w:ascii="Arial" w:eastAsia="Times New Roman" w:hAnsi="Arial" w:cs="Arial"/>
+                <w:color w:val="000000"/>
+                <w:sz w:val="24"/>
+                <w:szCs w:val="24"/>
+              </w:rPr>
+              <w:t>quả</w:t>
+            </w:r>
+            <w:proofErr w:type="spellEnd"/>
+            <w:r>
+              <w:rPr>
+                <w:rFonts w:ascii="Arial" w:eastAsia="Times New Roman" w:hAnsi="Arial" w:cs="Arial"/>
+                <w:color w:val="000000"/>
+                <w:sz w:val="24"/>
+                <w:szCs w:val="24"/>
+              </w:rPr>
+              <w:t xml:space="preserve"> </w:t>
+            </w:r>
+            <w:proofErr w:type="spellStart"/>
+            <w:r>
+              <w:rPr>
+                <w:rFonts w:ascii="Arial" w:eastAsia="Times New Roman" w:hAnsi="Arial" w:cs="Arial"/>
+                <w:color w:val="000000"/>
+                <w:sz w:val="24"/>
+                <w:szCs w:val="24"/>
+              </w:rPr>
+              <w:t>kinh</w:t>
+            </w:r>
+            <w:proofErr w:type="spellEnd"/>
+            <w:r>
+              <w:rPr>
+                <w:rFonts w:ascii="Arial" w:eastAsia="Times New Roman" w:hAnsi="Arial" w:cs="Arial"/>
+                <w:color w:val="000000"/>
+                <w:sz w:val="24"/>
+                <w:szCs w:val="24"/>
+              </w:rPr>
+              <w:t xml:space="preserve"> </w:t>
+            </w:r>
+            <w:proofErr w:type="spellStart"/>
+            <w:r>
+              <w:rPr>
+                <w:rFonts w:ascii="Arial" w:eastAsia="Times New Roman" w:hAnsi="Arial" w:cs="Arial"/>
+                <w:color w:val="000000"/>
+                <w:sz w:val="24"/>
+                <w:szCs w:val="24"/>
+              </w:rPr>
+              <w:t>doanh</w:t>
+            </w:r>
+            <w:proofErr w:type="spellEnd"/>
+            <w:r>
+              <w:rPr>
+                <w:rFonts w:ascii="Arial" w:eastAsia="Times New Roman" w:hAnsi="Arial" w:cs="Arial"/>
+                <w:color w:val="000000"/>
+                <w:sz w:val="24"/>
+                <w:szCs w:val="24"/>
+              </w:rPr>
+              <w:t xml:space="preserve"> </w:t>
+            </w:r>
+            <w:proofErr w:type="spellStart"/>
+            <w:r>
+              <w:rPr>
+                <w:rFonts w:ascii="Arial" w:eastAsia="Times New Roman" w:hAnsi="Arial" w:cs="Arial"/>
+                <w:color w:val="000000"/>
+                <w:sz w:val="24"/>
+                <w:szCs w:val="24"/>
+              </w:rPr>
+              <w:t>mục</w:t>
+            </w:r>
+            <w:proofErr w:type="spellEnd"/>
+            <w:r>
+              <w:rPr>
+                <w:rFonts w:ascii="Arial" w:eastAsia="Times New Roman" w:hAnsi="Arial" w:cs="Arial"/>
+                <w:color w:val="000000"/>
+                <w:sz w:val="24"/>
+                <w:szCs w:val="24"/>
+              </w:rPr>
+              <w:t xml:space="preserve"> "</w:t>
+            </w:r>
+            <w:proofErr w:type="spellStart"/>
+            <w:r>
+              <w:rPr>
+                <w:rFonts w:ascii="Arial" w:eastAsia="Times New Roman" w:hAnsi="Arial" w:cs="Arial"/>
+                <w:color w:val="000000"/>
+                <w:sz w:val="24"/>
+                <w:szCs w:val="24"/>
+              </w:rPr>
+              <w:t>Phòng</w:t>
+            </w:r>
+            <w:proofErr w:type="spellEnd"/>
+            <w:r>
+              <w:rPr>
+                <w:rFonts w:ascii="Arial" w:eastAsia="Times New Roman" w:hAnsi="Arial" w:cs="Arial"/>
+                <w:color w:val="000000"/>
+                <w:sz w:val="24"/>
+                <w:szCs w:val="24"/>
+              </w:rPr>
+              <w:t>"</w:t>
             </w:r>
           </w:p>
         </w:tc>
@@ -6139,7 +7868,7 @@
                 <w:sz w:val="24"/>
                 <w:szCs w:val="24"/>
               </w:rPr>
-              <w:t>23-04-20</w:t>
+              <w:t>09-04-20</w:t>
             </w:r>
           </w:p>
         </w:tc>
@@ -6174,7 +7903,7 @@
                 <w:sz w:val="24"/>
                 <w:szCs w:val="24"/>
               </w:rPr>
-              <w:t>06-05-20</w:t>
+              <w:t>22-04-20</w:t>
             </w:r>
           </w:p>
         </w:tc>
@@ -6284,7 +8013,7 @@
                 <w:sz w:val="24"/>
                 <w:szCs w:val="24"/>
               </w:rPr>
-              <w:t>FR.40</w:t>
+              <w:t>FR.39</w:t>
             </w:r>
           </w:p>
         </w:tc>
@@ -6336,24 +8065,185 @@
                 <w:szCs w:val="24"/>
               </w:rPr>
             </w:pPr>
-            <w:r>
-              <w:rPr>
-                <w:rFonts w:ascii="Arial" w:eastAsia="Times New Roman" w:hAnsi="Arial" w:cs="Arial"/>
-                <w:color w:val="000000"/>
-                <w:sz w:val="24"/>
-                <w:szCs w:val="24"/>
-              </w:rPr>
-              <w:t xml:space="preserve">Tìm kiếm so sánh kết quả </w:t>
-            </w:r>
-            <w:r>
-              <w:rPr>
-                <w:rFonts w:ascii="Arial" w:eastAsia="Times New Roman" w:hAnsi="Arial" w:cs="Arial"/>
-                <w:color w:val="000000"/>
-                <w:sz w:val="24"/>
-                <w:szCs w:val="24"/>
-              </w:rPr>
-              <w:lastRenderedPageBreak/>
-              <w:t>kinh doanh mục "Nhân viên"</w:t>
+            <w:proofErr w:type="spellStart"/>
+            <w:r>
+              <w:rPr>
+                <w:rFonts w:ascii="Arial" w:eastAsia="Times New Roman" w:hAnsi="Arial" w:cs="Arial"/>
+                <w:color w:val="000000"/>
+                <w:sz w:val="24"/>
+                <w:szCs w:val="24"/>
+              </w:rPr>
+              <w:t>Xem</w:t>
+            </w:r>
+            <w:proofErr w:type="spellEnd"/>
+            <w:r>
+              <w:rPr>
+                <w:rFonts w:ascii="Arial" w:eastAsia="Times New Roman" w:hAnsi="Arial" w:cs="Arial"/>
+                <w:color w:val="000000"/>
+                <w:sz w:val="24"/>
+                <w:szCs w:val="24"/>
+              </w:rPr>
+              <w:t xml:space="preserve"> so </w:t>
+            </w:r>
+            <w:proofErr w:type="spellStart"/>
+            <w:r>
+              <w:rPr>
+                <w:rFonts w:ascii="Arial" w:eastAsia="Times New Roman" w:hAnsi="Arial" w:cs="Arial"/>
+                <w:color w:val="000000"/>
+                <w:sz w:val="24"/>
+                <w:szCs w:val="24"/>
+              </w:rPr>
+              <w:t>sánh</w:t>
+            </w:r>
+            <w:proofErr w:type="spellEnd"/>
+            <w:r>
+              <w:rPr>
+                <w:rFonts w:ascii="Arial" w:eastAsia="Times New Roman" w:hAnsi="Arial" w:cs="Arial"/>
+                <w:color w:val="000000"/>
+                <w:sz w:val="24"/>
+                <w:szCs w:val="24"/>
+              </w:rPr>
+              <w:t xml:space="preserve"> </w:t>
+            </w:r>
+            <w:proofErr w:type="spellStart"/>
+            <w:r>
+              <w:rPr>
+                <w:rFonts w:ascii="Arial" w:eastAsia="Times New Roman" w:hAnsi="Arial" w:cs="Arial"/>
+                <w:color w:val="000000"/>
+                <w:sz w:val="24"/>
+                <w:szCs w:val="24"/>
+              </w:rPr>
+              <w:t>kết</w:t>
+            </w:r>
+            <w:proofErr w:type="spellEnd"/>
+            <w:r>
+              <w:rPr>
+                <w:rFonts w:ascii="Arial" w:eastAsia="Times New Roman" w:hAnsi="Arial" w:cs="Arial"/>
+                <w:color w:val="000000"/>
+                <w:sz w:val="24"/>
+                <w:szCs w:val="24"/>
+              </w:rPr>
+              <w:t xml:space="preserve"> </w:t>
+            </w:r>
+            <w:proofErr w:type="spellStart"/>
+            <w:r>
+              <w:rPr>
+                <w:rFonts w:ascii="Arial" w:eastAsia="Times New Roman" w:hAnsi="Arial" w:cs="Arial"/>
+                <w:color w:val="000000"/>
+                <w:sz w:val="24"/>
+                <w:szCs w:val="24"/>
+              </w:rPr>
+              <w:t>quả</w:t>
+            </w:r>
+            <w:proofErr w:type="spellEnd"/>
+            <w:r>
+              <w:rPr>
+                <w:rFonts w:ascii="Arial" w:eastAsia="Times New Roman" w:hAnsi="Arial" w:cs="Arial"/>
+                <w:color w:val="000000"/>
+                <w:sz w:val="24"/>
+                <w:szCs w:val="24"/>
+              </w:rPr>
+              <w:t xml:space="preserve"> </w:t>
+            </w:r>
+            <w:proofErr w:type="spellStart"/>
+            <w:r>
+              <w:rPr>
+                <w:rFonts w:ascii="Arial" w:eastAsia="Times New Roman" w:hAnsi="Arial" w:cs="Arial"/>
+                <w:color w:val="000000"/>
+                <w:sz w:val="24"/>
+                <w:szCs w:val="24"/>
+              </w:rPr>
+              <w:t>kinh</w:t>
+            </w:r>
+            <w:proofErr w:type="spellEnd"/>
+            <w:r>
+              <w:rPr>
+                <w:rFonts w:ascii="Arial" w:eastAsia="Times New Roman" w:hAnsi="Arial" w:cs="Arial"/>
+                <w:color w:val="000000"/>
+                <w:sz w:val="24"/>
+                <w:szCs w:val="24"/>
+              </w:rPr>
+              <w:t xml:space="preserve"> </w:t>
+            </w:r>
+            <w:proofErr w:type="spellStart"/>
+            <w:r>
+              <w:rPr>
+                <w:rFonts w:ascii="Arial" w:eastAsia="Times New Roman" w:hAnsi="Arial" w:cs="Arial"/>
+                <w:color w:val="000000"/>
+                <w:sz w:val="24"/>
+                <w:szCs w:val="24"/>
+              </w:rPr>
+              <w:t>doanh</w:t>
+            </w:r>
+            <w:proofErr w:type="spellEnd"/>
+            <w:r>
+              <w:rPr>
+                <w:rFonts w:ascii="Arial" w:eastAsia="Times New Roman" w:hAnsi="Arial" w:cs="Arial"/>
+                <w:color w:val="000000"/>
+                <w:sz w:val="24"/>
+                <w:szCs w:val="24"/>
+              </w:rPr>
+              <w:t xml:space="preserve"> </w:t>
+            </w:r>
+            <w:proofErr w:type="spellStart"/>
+            <w:r>
+              <w:rPr>
+                <w:rFonts w:ascii="Arial" w:eastAsia="Times New Roman" w:hAnsi="Arial" w:cs="Arial"/>
+                <w:color w:val="000000"/>
+                <w:sz w:val="24"/>
+                <w:szCs w:val="24"/>
+              </w:rPr>
+              <w:t>mục</w:t>
+            </w:r>
+            <w:proofErr w:type="spellEnd"/>
+            <w:r>
+              <w:rPr>
+                <w:rFonts w:ascii="Arial" w:eastAsia="Times New Roman" w:hAnsi="Arial" w:cs="Arial"/>
+                <w:color w:val="000000"/>
+                <w:sz w:val="24"/>
+                <w:szCs w:val="24"/>
+              </w:rPr>
+              <w:t xml:space="preserve"> "</w:t>
+            </w:r>
+            <w:proofErr w:type="spellStart"/>
+            <w:r>
+              <w:rPr>
+                <w:rFonts w:ascii="Arial" w:eastAsia="Times New Roman" w:hAnsi="Arial" w:cs="Arial"/>
+                <w:color w:val="000000"/>
+                <w:sz w:val="24"/>
+                <w:szCs w:val="24"/>
+              </w:rPr>
+              <w:t>Nhân</w:t>
+            </w:r>
+            <w:proofErr w:type="spellEnd"/>
+            <w:r>
+              <w:rPr>
+                <w:rFonts w:ascii="Arial" w:eastAsia="Times New Roman" w:hAnsi="Arial" w:cs="Arial"/>
+                <w:color w:val="000000"/>
+                <w:sz w:val="24"/>
+                <w:szCs w:val="24"/>
+              </w:rPr>
+              <w:t xml:space="preserve"> </w:t>
+            </w:r>
+            <w:proofErr w:type="spellStart"/>
+            <w:r>
+              <w:rPr>
+                <w:rFonts w:ascii="Arial" w:eastAsia="Times New Roman" w:hAnsi="Arial" w:cs="Arial"/>
+                <w:color w:val="000000"/>
+                <w:sz w:val="24"/>
+                <w:szCs w:val="24"/>
+              </w:rPr>
+              <w:t>viên</w:t>
+            </w:r>
+            <w:proofErr w:type="spellEnd"/>
+            <w:r>
+              <w:rPr>
+                <w:rFonts w:ascii="Arial" w:eastAsia="Times New Roman" w:hAnsi="Arial" w:cs="Arial"/>
+                <w:color w:val="000000"/>
+                <w:sz w:val="24"/>
+                <w:szCs w:val="24"/>
+              </w:rPr>
+              <w:t>"</w:t>
             </w:r>
           </w:p>
         </w:tc>
@@ -6388,7 +8278,6 @@
                 <w:sz w:val="24"/>
                 <w:szCs w:val="24"/>
               </w:rPr>
-              <w:lastRenderedPageBreak/>
               <w:t>High</w:t>
             </w:r>
           </w:p>
@@ -6604,7 +8493,7 @@
                 <w:sz w:val="24"/>
                 <w:szCs w:val="24"/>
               </w:rPr>
-              <w:t>FR.41</w:t>
+              <w:t>FR.40</w:t>
             </w:r>
           </w:p>
         </w:tc>
@@ -6656,14 +8545,206 @@
                 <w:szCs w:val="24"/>
               </w:rPr>
             </w:pPr>
-            <w:r>
-              <w:rPr>
-                <w:rFonts w:ascii="Arial" w:eastAsia="Times New Roman" w:hAnsi="Arial" w:cs="Arial"/>
-                <w:color w:val="000000"/>
-                <w:sz w:val="24"/>
-                <w:szCs w:val="24"/>
-              </w:rPr>
-              <w:t>Xem so sánh kết quả kinh doanh mục "Team"</w:t>
+            <w:proofErr w:type="spellStart"/>
+            <w:r>
+              <w:rPr>
+                <w:rFonts w:ascii="Arial" w:eastAsia="Times New Roman" w:hAnsi="Arial" w:cs="Arial"/>
+                <w:color w:val="000000"/>
+                <w:sz w:val="24"/>
+                <w:szCs w:val="24"/>
+              </w:rPr>
+              <w:t>Tìm</w:t>
+            </w:r>
+            <w:proofErr w:type="spellEnd"/>
+            <w:r>
+              <w:rPr>
+                <w:rFonts w:ascii="Arial" w:eastAsia="Times New Roman" w:hAnsi="Arial" w:cs="Arial"/>
+                <w:color w:val="000000"/>
+                <w:sz w:val="24"/>
+                <w:szCs w:val="24"/>
+              </w:rPr>
+              <w:t xml:space="preserve"> </w:t>
+            </w:r>
+            <w:proofErr w:type="spellStart"/>
+            <w:r>
+              <w:rPr>
+                <w:rFonts w:ascii="Arial" w:eastAsia="Times New Roman" w:hAnsi="Arial" w:cs="Arial"/>
+                <w:color w:val="000000"/>
+                <w:sz w:val="24"/>
+                <w:szCs w:val="24"/>
+              </w:rPr>
+              <w:t>kiếm</w:t>
+            </w:r>
+            <w:proofErr w:type="spellEnd"/>
+            <w:r>
+              <w:rPr>
+                <w:rFonts w:ascii="Arial" w:eastAsia="Times New Roman" w:hAnsi="Arial" w:cs="Arial"/>
+                <w:color w:val="000000"/>
+                <w:sz w:val="24"/>
+                <w:szCs w:val="24"/>
+              </w:rPr>
+              <w:t xml:space="preserve"> so </w:t>
+            </w:r>
+            <w:proofErr w:type="spellStart"/>
+            <w:r>
+              <w:rPr>
+                <w:rFonts w:ascii="Arial" w:eastAsia="Times New Roman" w:hAnsi="Arial" w:cs="Arial"/>
+                <w:color w:val="000000"/>
+                <w:sz w:val="24"/>
+                <w:szCs w:val="24"/>
+              </w:rPr>
+              <w:t>sánh</w:t>
+            </w:r>
+            <w:proofErr w:type="spellEnd"/>
+            <w:r>
+              <w:rPr>
+                <w:rFonts w:ascii="Arial" w:eastAsia="Times New Roman" w:hAnsi="Arial" w:cs="Arial"/>
+                <w:color w:val="000000"/>
+                <w:sz w:val="24"/>
+                <w:szCs w:val="24"/>
+              </w:rPr>
+              <w:t xml:space="preserve"> </w:t>
+            </w:r>
+            <w:proofErr w:type="spellStart"/>
+            <w:r>
+              <w:rPr>
+                <w:rFonts w:ascii="Arial" w:eastAsia="Times New Roman" w:hAnsi="Arial" w:cs="Arial"/>
+                <w:color w:val="000000"/>
+                <w:sz w:val="24"/>
+                <w:szCs w:val="24"/>
+              </w:rPr>
+              <w:t>kết</w:t>
+            </w:r>
+            <w:proofErr w:type="spellEnd"/>
+            <w:r>
+              <w:rPr>
+                <w:rFonts w:ascii="Arial" w:eastAsia="Times New Roman" w:hAnsi="Arial" w:cs="Arial"/>
+                <w:color w:val="000000"/>
+                <w:sz w:val="24"/>
+                <w:szCs w:val="24"/>
+              </w:rPr>
+              <w:t xml:space="preserve"> </w:t>
+            </w:r>
+            <w:proofErr w:type="spellStart"/>
+            <w:r>
+              <w:rPr>
+                <w:rFonts w:ascii="Arial" w:eastAsia="Times New Roman" w:hAnsi="Arial" w:cs="Arial"/>
+                <w:color w:val="000000"/>
+                <w:sz w:val="24"/>
+                <w:szCs w:val="24"/>
+              </w:rPr>
+              <w:t>quả</w:t>
+            </w:r>
+            <w:proofErr w:type="spellEnd"/>
+            <w:r>
+              <w:rPr>
+                <w:rFonts w:ascii="Arial" w:eastAsia="Times New Roman" w:hAnsi="Arial" w:cs="Arial"/>
+                <w:color w:val="000000"/>
+                <w:sz w:val="24"/>
+                <w:szCs w:val="24"/>
+              </w:rPr>
+              <w:t xml:space="preserve"> </w:t>
+            </w:r>
+            <w:proofErr w:type="spellStart"/>
+            <w:r>
+              <w:rPr>
+                <w:rFonts w:ascii="Arial" w:eastAsia="Times New Roman" w:hAnsi="Arial" w:cs="Arial"/>
+                <w:color w:val="000000"/>
+                <w:sz w:val="24"/>
+                <w:szCs w:val="24"/>
+              </w:rPr>
+              <w:lastRenderedPageBreak/>
+              <w:t>kinh</w:t>
+            </w:r>
+            <w:proofErr w:type="spellEnd"/>
+            <w:r>
+              <w:rPr>
+                <w:rFonts w:ascii="Arial" w:eastAsia="Times New Roman" w:hAnsi="Arial" w:cs="Arial"/>
+                <w:color w:val="000000"/>
+                <w:sz w:val="24"/>
+                <w:szCs w:val="24"/>
+              </w:rPr>
+              <w:t xml:space="preserve"> </w:t>
+            </w:r>
+            <w:proofErr w:type="spellStart"/>
+            <w:r>
+              <w:rPr>
+                <w:rFonts w:ascii="Arial" w:eastAsia="Times New Roman" w:hAnsi="Arial" w:cs="Arial"/>
+                <w:color w:val="000000"/>
+                <w:sz w:val="24"/>
+                <w:szCs w:val="24"/>
+              </w:rPr>
+              <w:t>doanh</w:t>
+            </w:r>
+            <w:proofErr w:type="spellEnd"/>
+            <w:r>
+              <w:rPr>
+                <w:rFonts w:ascii="Arial" w:eastAsia="Times New Roman" w:hAnsi="Arial" w:cs="Arial"/>
+                <w:color w:val="000000"/>
+                <w:sz w:val="24"/>
+                <w:szCs w:val="24"/>
+              </w:rPr>
+              <w:t xml:space="preserve"> </w:t>
+            </w:r>
+            <w:proofErr w:type="spellStart"/>
+            <w:r>
+              <w:rPr>
+                <w:rFonts w:ascii="Arial" w:eastAsia="Times New Roman" w:hAnsi="Arial" w:cs="Arial"/>
+                <w:color w:val="000000"/>
+                <w:sz w:val="24"/>
+                <w:szCs w:val="24"/>
+              </w:rPr>
+              <w:t>mục</w:t>
+            </w:r>
+            <w:proofErr w:type="spellEnd"/>
+            <w:r>
+              <w:rPr>
+                <w:rFonts w:ascii="Arial" w:eastAsia="Times New Roman" w:hAnsi="Arial" w:cs="Arial"/>
+                <w:color w:val="000000"/>
+                <w:sz w:val="24"/>
+                <w:szCs w:val="24"/>
+              </w:rPr>
+              <w:t xml:space="preserve"> "</w:t>
+            </w:r>
+            <w:proofErr w:type="spellStart"/>
+            <w:r>
+              <w:rPr>
+                <w:rFonts w:ascii="Arial" w:eastAsia="Times New Roman" w:hAnsi="Arial" w:cs="Arial"/>
+                <w:color w:val="000000"/>
+                <w:sz w:val="24"/>
+                <w:szCs w:val="24"/>
+              </w:rPr>
+              <w:t>Nhân</w:t>
+            </w:r>
+            <w:proofErr w:type="spellEnd"/>
+            <w:r>
+              <w:rPr>
+                <w:rFonts w:ascii="Arial" w:eastAsia="Times New Roman" w:hAnsi="Arial" w:cs="Arial"/>
+                <w:color w:val="000000"/>
+                <w:sz w:val="24"/>
+                <w:szCs w:val="24"/>
+              </w:rPr>
+              <w:t xml:space="preserve"> </w:t>
+            </w:r>
+            <w:proofErr w:type="spellStart"/>
+            <w:r>
+              <w:rPr>
+                <w:rFonts w:ascii="Arial" w:eastAsia="Times New Roman" w:hAnsi="Arial" w:cs="Arial"/>
+                <w:color w:val="000000"/>
+                <w:sz w:val="24"/>
+                <w:szCs w:val="24"/>
+              </w:rPr>
+              <w:t>viên</w:t>
+            </w:r>
+            <w:proofErr w:type="spellEnd"/>
+            <w:r>
+              <w:rPr>
+                <w:rFonts w:ascii="Arial" w:eastAsia="Times New Roman" w:hAnsi="Arial" w:cs="Arial"/>
+                <w:color w:val="000000"/>
+                <w:sz w:val="24"/>
+                <w:szCs w:val="24"/>
+              </w:rPr>
+              <w:t>"</w:t>
             </w:r>
           </w:p>
         </w:tc>
@@ -6698,6 +8779,7 @@
                 <w:sz w:val="24"/>
                 <w:szCs w:val="24"/>
               </w:rPr>
+              <w:lastRenderedPageBreak/>
               <w:t>High</w:t>
             </w:r>
           </w:p>
@@ -6913,7 +8995,7 @@
                 <w:sz w:val="24"/>
                 <w:szCs w:val="24"/>
               </w:rPr>
-              <w:t>FR.42</w:t>
+              <w:t>FR.41</w:t>
             </w:r>
           </w:p>
         </w:tc>
@@ -6965,14 +9047,145 @@
                 <w:szCs w:val="24"/>
               </w:rPr>
             </w:pPr>
-            <w:r>
-              <w:rPr>
-                <w:rFonts w:ascii="Arial" w:eastAsia="Times New Roman" w:hAnsi="Arial" w:cs="Arial"/>
-                <w:color w:val="000000"/>
-                <w:sz w:val="24"/>
-                <w:szCs w:val="24"/>
-              </w:rPr>
-              <w:t>Tìm kiếm so sánh kết quả kinh doanh mục "Team"</w:t>
+            <w:proofErr w:type="spellStart"/>
+            <w:r>
+              <w:rPr>
+                <w:rFonts w:ascii="Arial" w:eastAsia="Times New Roman" w:hAnsi="Arial" w:cs="Arial"/>
+                <w:color w:val="000000"/>
+                <w:sz w:val="24"/>
+                <w:szCs w:val="24"/>
+              </w:rPr>
+              <w:t>Xem</w:t>
+            </w:r>
+            <w:proofErr w:type="spellEnd"/>
+            <w:r>
+              <w:rPr>
+                <w:rFonts w:ascii="Arial" w:eastAsia="Times New Roman" w:hAnsi="Arial" w:cs="Arial"/>
+                <w:color w:val="000000"/>
+                <w:sz w:val="24"/>
+                <w:szCs w:val="24"/>
+              </w:rPr>
+              <w:t xml:space="preserve"> so </w:t>
+            </w:r>
+            <w:proofErr w:type="spellStart"/>
+            <w:r>
+              <w:rPr>
+                <w:rFonts w:ascii="Arial" w:eastAsia="Times New Roman" w:hAnsi="Arial" w:cs="Arial"/>
+                <w:color w:val="000000"/>
+                <w:sz w:val="24"/>
+                <w:szCs w:val="24"/>
+              </w:rPr>
+              <w:t>sánh</w:t>
+            </w:r>
+            <w:proofErr w:type="spellEnd"/>
+            <w:r>
+              <w:rPr>
+                <w:rFonts w:ascii="Arial" w:eastAsia="Times New Roman" w:hAnsi="Arial" w:cs="Arial"/>
+                <w:color w:val="000000"/>
+                <w:sz w:val="24"/>
+                <w:szCs w:val="24"/>
+              </w:rPr>
+              <w:t xml:space="preserve"> </w:t>
+            </w:r>
+            <w:proofErr w:type="spellStart"/>
+            <w:r>
+              <w:rPr>
+                <w:rFonts w:ascii="Arial" w:eastAsia="Times New Roman" w:hAnsi="Arial" w:cs="Arial"/>
+                <w:color w:val="000000"/>
+                <w:sz w:val="24"/>
+                <w:szCs w:val="24"/>
+              </w:rPr>
+              <w:t>kết</w:t>
+            </w:r>
+            <w:proofErr w:type="spellEnd"/>
+            <w:r>
+              <w:rPr>
+                <w:rFonts w:ascii="Arial" w:eastAsia="Times New Roman" w:hAnsi="Arial" w:cs="Arial"/>
+                <w:color w:val="000000"/>
+                <w:sz w:val="24"/>
+                <w:szCs w:val="24"/>
+              </w:rPr>
+              <w:t xml:space="preserve"> </w:t>
+            </w:r>
+            <w:proofErr w:type="spellStart"/>
+            <w:r>
+              <w:rPr>
+                <w:rFonts w:ascii="Arial" w:eastAsia="Times New Roman" w:hAnsi="Arial" w:cs="Arial"/>
+                <w:color w:val="000000"/>
+                <w:sz w:val="24"/>
+                <w:szCs w:val="24"/>
+              </w:rPr>
+              <w:t>quả</w:t>
+            </w:r>
+            <w:proofErr w:type="spellEnd"/>
+            <w:r>
+              <w:rPr>
+                <w:rFonts w:ascii="Arial" w:eastAsia="Times New Roman" w:hAnsi="Arial" w:cs="Arial"/>
+                <w:color w:val="000000"/>
+                <w:sz w:val="24"/>
+                <w:szCs w:val="24"/>
+              </w:rPr>
+              <w:t xml:space="preserve"> </w:t>
+            </w:r>
+            <w:proofErr w:type="spellStart"/>
+            <w:r>
+              <w:rPr>
+                <w:rFonts w:ascii="Arial" w:eastAsia="Times New Roman" w:hAnsi="Arial" w:cs="Arial"/>
+                <w:color w:val="000000"/>
+                <w:sz w:val="24"/>
+                <w:szCs w:val="24"/>
+              </w:rPr>
+              <w:t>kinh</w:t>
+            </w:r>
+            <w:proofErr w:type="spellEnd"/>
+            <w:r>
+              <w:rPr>
+                <w:rFonts w:ascii="Arial" w:eastAsia="Times New Roman" w:hAnsi="Arial" w:cs="Arial"/>
+                <w:color w:val="000000"/>
+                <w:sz w:val="24"/>
+                <w:szCs w:val="24"/>
+              </w:rPr>
+              <w:t xml:space="preserve"> </w:t>
+            </w:r>
+            <w:proofErr w:type="spellStart"/>
+            <w:r>
+              <w:rPr>
+                <w:rFonts w:ascii="Arial" w:eastAsia="Times New Roman" w:hAnsi="Arial" w:cs="Arial"/>
+                <w:color w:val="000000"/>
+                <w:sz w:val="24"/>
+                <w:szCs w:val="24"/>
+              </w:rPr>
+              <w:t>doanh</w:t>
+            </w:r>
+            <w:proofErr w:type="spellEnd"/>
+            <w:r>
+              <w:rPr>
+                <w:rFonts w:ascii="Arial" w:eastAsia="Times New Roman" w:hAnsi="Arial" w:cs="Arial"/>
+                <w:color w:val="000000"/>
+                <w:sz w:val="24"/>
+                <w:szCs w:val="24"/>
+              </w:rPr>
+              <w:t xml:space="preserve"> </w:t>
+            </w:r>
+            <w:proofErr w:type="spellStart"/>
+            <w:r>
+              <w:rPr>
+                <w:rFonts w:ascii="Arial" w:eastAsia="Times New Roman" w:hAnsi="Arial" w:cs="Arial"/>
+                <w:color w:val="000000"/>
+                <w:sz w:val="24"/>
+                <w:szCs w:val="24"/>
+              </w:rPr>
+              <w:t>mục</w:t>
+            </w:r>
+            <w:proofErr w:type="spellEnd"/>
+            <w:r>
+              <w:rPr>
+                <w:rFonts w:ascii="Arial" w:eastAsia="Times New Roman" w:hAnsi="Arial" w:cs="Arial"/>
+                <w:color w:val="000000"/>
+                <w:sz w:val="24"/>
+                <w:szCs w:val="24"/>
+              </w:rPr>
+              <w:t xml:space="preserve"> "Team"</w:t>
             </w:r>
           </w:p>
         </w:tc>
@@ -7222,7 +9435,7 @@
                 <w:sz w:val="24"/>
                 <w:szCs w:val="24"/>
               </w:rPr>
-              <w:t>FR.43</w:t>
+              <w:t>FR.42</w:t>
             </w:r>
           </w:p>
         </w:tc>
@@ -7274,14 +9487,165 @@
                 <w:szCs w:val="24"/>
               </w:rPr>
             </w:pPr>
-            <w:r>
-              <w:rPr>
-                <w:rFonts w:ascii="Arial" w:eastAsia="Times New Roman" w:hAnsi="Arial" w:cs="Arial"/>
-                <w:color w:val="000000"/>
-                <w:sz w:val="24"/>
-                <w:szCs w:val="24"/>
-              </w:rPr>
-              <w:t>Xem so sánh kết quả kinh doanh mục "Phòng"</w:t>
+            <w:proofErr w:type="spellStart"/>
+            <w:r>
+              <w:rPr>
+                <w:rFonts w:ascii="Arial" w:eastAsia="Times New Roman" w:hAnsi="Arial" w:cs="Arial"/>
+                <w:color w:val="000000"/>
+                <w:sz w:val="24"/>
+                <w:szCs w:val="24"/>
+              </w:rPr>
+              <w:t>Tìm</w:t>
+            </w:r>
+            <w:proofErr w:type="spellEnd"/>
+            <w:r>
+              <w:rPr>
+                <w:rFonts w:ascii="Arial" w:eastAsia="Times New Roman" w:hAnsi="Arial" w:cs="Arial"/>
+                <w:color w:val="000000"/>
+                <w:sz w:val="24"/>
+                <w:szCs w:val="24"/>
+              </w:rPr>
+              <w:t xml:space="preserve"> </w:t>
+            </w:r>
+            <w:proofErr w:type="spellStart"/>
+            <w:r>
+              <w:rPr>
+                <w:rFonts w:ascii="Arial" w:eastAsia="Times New Roman" w:hAnsi="Arial" w:cs="Arial"/>
+                <w:color w:val="000000"/>
+                <w:sz w:val="24"/>
+                <w:szCs w:val="24"/>
+              </w:rPr>
+              <w:t>kiếm</w:t>
+            </w:r>
+            <w:proofErr w:type="spellEnd"/>
+            <w:r>
+              <w:rPr>
+                <w:rFonts w:ascii="Arial" w:eastAsia="Times New Roman" w:hAnsi="Arial" w:cs="Arial"/>
+                <w:color w:val="000000"/>
+                <w:sz w:val="24"/>
+                <w:szCs w:val="24"/>
+              </w:rPr>
+              <w:t xml:space="preserve"> so </w:t>
+            </w:r>
+            <w:proofErr w:type="spellStart"/>
+            <w:r>
+              <w:rPr>
+                <w:rFonts w:ascii="Arial" w:eastAsia="Times New Roman" w:hAnsi="Arial" w:cs="Arial"/>
+                <w:color w:val="000000"/>
+                <w:sz w:val="24"/>
+                <w:szCs w:val="24"/>
+              </w:rPr>
+              <w:t>sánh</w:t>
+            </w:r>
+            <w:proofErr w:type="spellEnd"/>
+            <w:r>
+              <w:rPr>
+                <w:rFonts w:ascii="Arial" w:eastAsia="Times New Roman" w:hAnsi="Arial" w:cs="Arial"/>
+                <w:color w:val="000000"/>
+                <w:sz w:val="24"/>
+                <w:szCs w:val="24"/>
+              </w:rPr>
+              <w:t xml:space="preserve"> </w:t>
+            </w:r>
+            <w:proofErr w:type="spellStart"/>
+            <w:r>
+              <w:rPr>
+                <w:rFonts w:ascii="Arial" w:eastAsia="Times New Roman" w:hAnsi="Arial" w:cs="Arial"/>
+                <w:color w:val="000000"/>
+                <w:sz w:val="24"/>
+                <w:szCs w:val="24"/>
+              </w:rPr>
+              <w:t>kết</w:t>
+            </w:r>
+            <w:proofErr w:type="spellEnd"/>
+            <w:r>
+              <w:rPr>
+                <w:rFonts w:ascii="Arial" w:eastAsia="Times New Roman" w:hAnsi="Arial" w:cs="Arial"/>
+                <w:color w:val="000000"/>
+                <w:sz w:val="24"/>
+                <w:szCs w:val="24"/>
+              </w:rPr>
+              <w:t xml:space="preserve"> </w:t>
+            </w:r>
+            <w:proofErr w:type="spellStart"/>
+            <w:r>
+              <w:rPr>
+                <w:rFonts w:ascii="Arial" w:eastAsia="Times New Roman" w:hAnsi="Arial" w:cs="Arial"/>
+                <w:color w:val="000000"/>
+                <w:sz w:val="24"/>
+                <w:szCs w:val="24"/>
+              </w:rPr>
+              <w:t>quả</w:t>
+            </w:r>
+            <w:proofErr w:type="spellEnd"/>
+            <w:r>
+              <w:rPr>
+                <w:rFonts w:ascii="Arial" w:eastAsia="Times New Roman" w:hAnsi="Arial" w:cs="Arial"/>
+                <w:color w:val="000000"/>
+                <w:sz w:val="24"/>
+                <w:szCs w:val="24"/>
+              </w:rPr>
+              <w:t xml:space="preserve"> </w:t>
+            </w:r>
+            <w:proofErr w:type="spellStart"/>
+            <w:r>
+              <w:rPr>
+                <w:rFonts w:ascii="Arial" w:eastAsia="Times New Roman" w:hAnsi="Arial" w:cs="Arial"/>
+                <w:color w:val="000000"/>
+                <w:sz w:val="24"/>
+                <w:szCs w:val="24"/>
+              </w:rPr>
+              <w:t>kinh</w:t>
+            </w:r>
+            <w:proofErr w:type="spellEnd"/>
+            <w:r>
+              <w:rPr>
+                <w:rFonts w:ascii="Arial" w:eastAsia="Times New Roman" w:hAnsi="Arial" w:cs="Arial"/>
+                <w:color w:val="000000"/>
+                <w:sz w:val="24"/>
+                <w:szCs w:val="24"/>
+              </w:rPr>
+              <w:t xml:space="preserve"> </w:t>
+            </w:r>
+            <w:proofErr w:type="spellStart"/>
+            <w:r>
+              <w:rPr>
+                <w:rFonts w:ascii="Arial" w:eastAsia="Times New Roman" w:hAnsi="Arial" w:cs="Arial"/>
+                <w:color w:val="000000"/>
+                <w:sz w:val="24"/>
+                <w:szCs w:val="24"/>
+              </w:rPr>
+              <w:t>doanh</w:t>
+            </w:r>
+            <w:proofErr w:type="spellEnd"/>
+            <w:r>
+              <w:rPr>
+                <w:rFonts w:ascii="Arial" w:eastAsia="Times New Roman" w:hAnsi="Arial" w:cs="Arial"/>
+                <w:color w:val="000000"/>
+                <w:sz w:val="24"/>
+                <w:szCs w:val="24"/>
+              </w:rPr>
+              <w:t xml:space="preserve"> </w:t>
+            </w:r>
+            <w:proofErr w:type="spellStart"/>
+            <w:r>
+              <w:rPr>
+                <w:rFonts w:ascii="Arial" w:eastAsia="Times New Roman" w:hAnsi="Arial" w:cs="Arial"/>
+                <w:color w:val="000000"/>
+                <w:sz w:val="24"/>
+                <w:szCs w:val="24"/>
+              </w:rPr>
+              <w:t>mục</w:t>
+            </w:r>
+            <w:proofErr w:type="spellEnd"/>
+            <w:r>
+              <w:rPr>
+                <w:rFonts w:ascii="Arial" w:eastAsia="Times New Roman" w:hAnsi="Arial" w:cs="Arial"/>
+                <w:color w:val="000000"/>
+                <w:sz w:val="24"/>
+                <w:szCs w:val="24"/>
+              </w:rPr>
+              <w:t xml:space="preserve"> "Team"</w:t>
             </w:r>
           </w:p>
         </w:tc>
@@ -7531,7 +9895,7 @@
                 <w:sz w:val="24"/>
                 <w:szCs w:val="24"/>
               </w:rPr>
-              <w:t>FR.44</w:t>
+              <w:t>FR.43</w:t>
             </w:r>
           </w:p>
         </w:tc>
@@ -7583,14 +9947,165 @@
                 <w:szCs w:val="24"/>
               </w:rPr>
             </w:pPr>
-            <w:r>
-              <w:rPr>
-                <w:rFonts w:ascii="Arial" w:eastAsia="Times New Roman" w:hAnsi="Arial" w:cs="Arial"/>
-                <w:color w:val="000000"/>
-                <w:sz w:val="24"/>
-                <w:szCs w:val="24"/>
-              </w:rPr>
-              <w:t>Tìm kiếm so sánh kết quả kinh doanh mục "Phòng"</w:t>
+            <w:proofErr w:type="spellStart"/>
+            <w:r>
+              <w:rPr>
+                <w:rFonts w:ascii="Arial" w:eastAsia="Times New Roman" w:hAnsi="Arial" w:cs="Arial"/>
+                <w:color w:val="000000"/>
+                <w:sz w:val="24"/>
+                <w:szCs w:val="24"/>
+              </w:rPr>
+              <w:t>Xem</w:t>
+            </w:r>
+            <w:proofErr w:type="spellEnd"/>
+            <w:r>
+              <w:rPr>
+                <w:rFonts w:ascii="Arial" w:eastAsia="Times New Roman" w:hAnsi="Arial" w:cs="Arial"/>
+                <w:color w:val="000000"/>
+                <w:sz w:val="24"/>
+                <w:szCs w:val="24"/>
+              </w:rPr>
+              <w:t xml:space="preserve"> so </w:t>
+            </w:r>
+            <w:proofErr w:type="spellStart"/>
+            <w:r>
+              <w:rPr>
+                <w:rFonts w:ascii="Arial" w:eastAsia="Times New Roman" w:hAnsi="Arial" w:cs="Arial"/>
+                <w:color w:val="000000"/>
+                <w:sz w:val="24"/>
+                <w:szCs w:val="24"/>
+              </w:rPr>
+              <w:t>sánh</w:t>
+            </w:r>
+            <w:proofErr w:type="spellEnd"/>
+            <w:r>
+              <w:rPr>
+                <w:rFonts w:ascii="Arial" w:eastAsia="Times New Roman" w:hAnsi="Arial" w:cs="Arial"/>
+                <w:color w:val="000000"/>
+                <w:sz w:val="24"/>
+                <w:szCs w:val="24"/>
+              </w:rPr>
+              <w:t xml:space="preserve"> </w:t>
+            </w:r>
+            <w:proofErr w:type="spellStart"/>
+            <w:r>
+              <w:rPr>
+                <w:rFonts w:ascii="Arial" w:eastAsia="Times New Roman" w:hAnsi="Arial" w:cs="Arial"/>
+                <w:color w:val="000000"/>
+                <w:sz w:val="24"/>
+                <w:szCs w:val="24"/>
+              </w:rPr>
+              <w:t>kết</w:t>
+            </w:r>
+            <w:proofErr w:type="spellEnd"/>
+            <w:r>
+              <w:rPr>
+                <w:rFonts w:ascii="Arial" w:eastAsia="Times New Roman" w:hAnsi="Arial" w:cs="Arial"/>
+                <w:color w:val="000000"/>
+                <w:sz w:val="24"/>
+                <w:szCs w:val="24"/>
+              </w:rPr>
+              <w:t xml:space="preserve"> </w:t>
+            </w:r>
+            <w:proofErr w:type="spellStart"/>
+            <w:r>
+              <w:rPr>
+                <w:rFonts w:ascii="Arial" w:eastAsia="Times New Roman" w:hAnsi="Arial" w:cs="Arial"/>
+                <w:color w:val="000000"/>
+                <w:sz w:val="24"/>
+                <w:szCs w:val="24"/>
+              </w:rPr>
+              <w:t>quả</w:t>
+            </w:r>
+            <w:proofErr w:type="spellEnd"/>
+            <w:r>
+              <w:rPr>
+                <w:rFonts w:ascii="Arial" w:eastAsia="Times New Roman" w:hAnsi="Arial" w:cs="Arial"/>
+                <w:color w:val="000000"/>
+                <w:sz w:val="24"/>
+                <w:szCs w:val="24"/>
+              </w:rPr>
+              <w:t xml:space="preserve"> </w:t>
+            </w:r>
+            <w:proofErr w:type="spellStart"/>
+            <w:r>
+              <w:rPr>
+                <w:rFonts w:ascii="Arial" w:eastAsia="Times New Roman" w:hAnsi="Arial" w:cs="Arial"/>
+                <w:color w:val="000000"/>
+                <w:sz w:val="24"/>
+                <w:szCs w:val="24"/>
+              </w:rPr>
+              <w:t>kinh</w:t>
+            </w:r>
+            <w:proofErr w:type="spellEnd"/>
+            <w:r>
+              <w:rPr>
+                <w:rFonts w:ascii="Arial" w:eastAsia="Times New Roman" w:hAnsi="Arial" w:cs="Arial"/>
+                <w:color w:val="000000"/>
+                <w:sz w:val="24"/>
+                <w:szCs w:val="24"/>
+              </w:rPr>
+              <w:t xml:space="preserve"> </w:t>
+            </w:r>
+            <w:proofErr w:type="spellStart"/>
+            <w:r>
+              <w:rPr>
+                <w:rFonts w:ascii="Arial" w:eastAsia="Times New Roman" w:hAnsi="Arial" w:cs="Arial"/>
+                <w:color w:val="000000"/>
+                <w:sz w:val="24"/>
+                <w:szCs w:val="24"/>
+              </w:rPr>
+              <w:t>doanh</w:t>
+            </w:r>
+            <w:proofErr w:type="spellEnd"/>
+            <w:r>
+              <w:rPr>
+                <w:rFonts w:ascii="Arial" w:eastAsia="Times New Roman" w:hAnsi="Arial" w:cs="Arial"/>
+                <w:color w:val="000000"/>
+                <w:sz w:val="24"/>
+                <w:szCs w:val="24"/>
+              </w:rPr>
+              <w:t xml:space="preserve"> </w:t>
+            </w:r>
+            <w:proofErr w:type="spellStart"/>
+            <w:r>
+              <w:rPr>
+                <w:rFonts w:ascii="Arial" w:eastAsia="Times New Roman" w:hAnsi="Arial" w:cs="Arial"/>
+                <w:color w:val="000000"/>
+                <w:sz w:val="24"/>
+                <w:szCs w:val="24"/>
+              </w:rPr>
+              <w:t>mục</w:t>
+            </w:r>
+            <w:proofErr w:type="spellEnd"/>
+            <w:r>
+              <w:rPr>
+                <w:rFonts w:ascii="Arial" w:eastAsia="Times New Roman" w:hAnsi="Arial" w:cs="Arial"/>
+                <w:color w:val="000000"/>
+                <w:sz w:val="24"/>
+                <w:szCs w:val="24"/>
+              </w:rPr>
+              <w:t xml:space="preserve"> "</w:t>
+            </w:r>
+            <w:proofErr w:type="spellStart"/>
+            <w:r>
+              <w:rPr>
+                <w:rFonts w:ascii="Arial" w:eastAsia="Times New Roman" w:hAnsi="Arial" w:cs="Arial"/>
+                <w:color w:val="000000"/>
+                <w:sz w:val="24"/>
+                <w:szCs w:val="24"/>
+              </w:rPr>
+              <w:t>Phòng</w:t>
+            </w:r>
+            <w:proofErr w:type="spellEnd"/>
+            <w:r>
+              <w:rPr>
+                <w:rFonts w:ascii="Arial" w:eastAsia="Times New Roman" w:hAnsi="Arial" w:cs="Arial"/>
+                <w:color w:val="000000"/>
+                <w:sz w:val="24"/>
+                <w:szCs w:val="24"/>
+              </w:rPr>
+              <w:t>"</w:t>
             </w:r>
           </w:p>
         </w:tc>
@@ -7840,7 +10355,7 @@
                 <w:sz w:val="24"/>
                 <w:szCs w:val="24"/>
               </w:rPr>
-              <w:t>FR.45</w:t>
+              <w:t>FR.44</w:t>
             </w:r>
           </w:p>
         </w:tc>
@@ -7892,14 +10407,185 @@
                 <w:szCs w:val="24"/>
               </w:rPr>
             </w:pPr>
-            <w:r>
-              <w:rPr>
-                <w:rFonts w:ascii="Arial" w:eastAsia="Times New Roman" w:hAnsi="Arial" w:cs="Arial"/>
-                <w:color w:val="000000"/>
-                <w:sz w:val="24"/>
-                <w:szCs w:val="24"/>
-              </w:rPr>
-              <w:t>Xem kết quả kinh doanh mục "Nhân viên"</w:t>
+            <w:proofErr w:type="spellStart"/>
+            <w:r>
+              <w:rPr>
+                <w:rFonts w:ascii="Arial" w:eastAsia="Times New Roman" w:hAnsi="Arial" w:cs="Arial"/>
+                <w:color w:val="000000"/>
+                <w:sz w:val="24"/>
+                <w:szCs w:val="24"/>
+              </w:rPr>
+              <w:t>Tìm</w:t>
+            </w:r>
+            <w:proofErr w:type="spellEnd"/>
+            <w:r>
+              <w:rPr>
+                <w:rFonts w:ascii="Arial" w:eastAsia="Times New Roman" w:hAnsi="Arial" w:cs="Arial"/>
+                <w:color w:val="000000"/>
+                <w:sz w:val="24"/>
+                <w:szCs w:val="24"/>
+              </w:rPr>
+              <w:t xml:space="preserve"> </w:t>
+            </w:r>
+            <w:proofErr w:type="spellStart"/>
+            <w:r>
+              <w:rPr>
+                <w:rFonts w:ascii="Arial" w:eastAsia="Times New Roman" w:hAnsi="Arial" w:cs="Arial"/>
+                <w:color w:val="000000"/>
+                <w:sz w:val="24"/>
+                <w:szCs w:val="24"/>
+              </w:rPr>
+              <w:t>kiếm</w:t>
+            </w:r>
+            <w:proofErr w:type="spellEnd"/>
+            <w:r>
+              <w:rPr>
+                <w:rFonts w:ascii="Arial" w:eastAsia="Times New Roman" w:hAnsi="Arial" w:cs="Arial"/>
+                <w:color w:val="000000"/>
+                <w:sz w:val="24"/>
+                <w:szCs w:val="24"/>
+              </w:rPr>
+              <w:t xml:space="preserve"> so </w:t>
+            </w:r>
+            <w:proofErr w:type="spellStart"/>
+            <w:r>
+              <w:rPr>
+                <w:rFonts w:ascii="Arial" w:eastAsia="Times New Roman" w:hAnsi="Arial" w:cs="Arial"/>
+                <w:color w:val="000000"/>
+                <w:sz w:val="24"/>
+                <w:szCs w:val="24"/>
+              </w:rPr>
+              <w:t>sánh</w:t>
+            </w:r>
+            <w:proofErr w:type="spellEnd"/>
+            <w:r>
+              <w:rPr>
+                <w:rFonts w:ascii="Arial" w:eastAsia="Times New Roman" w:hAnsi="Arial" w:cs="Arial"/>
+                <w:color w:val="000000"/>
+                <w:sz w:val="24"/>
+                <w:szCs w:val="24"/>
+              </w:rPr>
+              <w:t xml:space="preserve"> </w:t>
+            </w:r>
+            <w:proofErr w:type="spellStart"/>
+            <w:r>
+              <w:rPr>
+                <w:rFonts w:ascii="Arial" w:eastAsia="Times New Roman" w:hAnsi="Arial" w:cs="Arial"/>
+                <w:color w:val="000000"/>
+                <w:sz w:val="24"/>
+                <w:szCs w:val="24"/>
+              </w:rPr>
+              <w:t>kết</w:t>
+            </w:r>
+            <w:proofErr w:type="spellEnd"/>
+            <w:r>
+              <w:rPr>
+                <w:rFonts w:ascii="Arial" w:eastAsia="Times New Roman" w:hAnsi="Arial" w:cs="Arial"/>
+                <w:color w:val="000000"/>
+                <w:sz w:val="24"/>
+                <w:szCs w:val="24"/>
+              </w:rPr>
+              <w:t xml:space="preserve"> </w:t>
+            </w:r>
+            <w:proofErr w:type="spellStart"/>
+            <w:r>
+              <w:rPr>
+                <w:rFonts w:ascii="Arial" w:eastAsia="Times New Roman" w:hAnsi="Arial" w:cs="Arial"/>
+                <w:color w:val="000000"/>
+                <w:sz w:val="24"/>
+                <w:szCs w:val="24"/>
+              </w:rPr>
+              <w:t>quả</w:t>
+            </w:r>
+            <w:proofErr w:type="spellEnd"/>
+            <w:r>
+              <w:rPr>
+                <w:rFonts w:ascii="Arial" w:eastAsia="Times New Roman" w:hAnsi="Arial" w:cs="Arial"/>
+                <w:color w:val="000000"/>
+                <w:sz w:val="24"/>
+                <w:szCs w:val="24"/>
+              </w:rPr>
+              <w:t xml:space="preserve"> </w:t>
+            </w:r>
+            <w:proofErr w:type="spellStart"/>
+            <w:r>
+              <w:rPr>
+                <w:rFonts w:ascii="Arial" w:eastAsia="Times New Roman" w:hAnsi="Arial" w:cs="Arial"/>
+                <w:color w:val="000000"/>
+                <w:sz w:val="24"/>
+                <w:szCs w:val="24"/>
+              </w:rPr>
+              <w:t>kinh</w:t>
+            </w:r>
+            <w:proofErr w:type="spellEnd"/>
+            <w:r>
+              <w:rPr>
+                <w:rFonts w:ascii="Arial" w:eastAsia="Times New Roman" w:hAnsi="Arial" w:cs="Arial"/>
+                <w:color w:val="000000"/>
+                <w:sz w:val="24"/>
+                <w:szCs w:val="24"/>
+              </w:rPr>
+              <w:t xml:space="preserve"> </w:t>
+            </w:r>
+            <w:proofErr w:type="spellStart"/>
+            <w:r>
+              <w:rPr>
+                <w:rFonts w:ascii="Arial" w:eastAsia="Times New Roman" w:hAnsi="Arial" w:cs="Arial"/>
+                <w:color w:val="000000"/>
+                <w:sz w:val="24"/>
+                <w:szCs w:val="24"/>
+              </w:rPr>
+              <w:t>doanh</w:t>
+            </w:r>
+            <w:proofErr w:type="spellEnd"/>
+            <w:r>
+              <w:rPr>
+                <w:rFonts w:ascii="Arial" w:eastAsia="Times New Roman" w:hAnsi="Arial" w:cs="Arial"/>
+                <w:color w:val="000000"/>
+                <w:sz w:val="24"/>
+                <w:szCs w:val="24"/>
+              </w:rPr>
+              <w:t xml:space="preserve"> </w:t>
+            </w:r>
+            <w:proofErr w:type="spellStart"/>
+            <w:r>
+              <w:rPr>
+                <w:rFonts w:ascii="Arial" w:eastAsia="Times New Roman" w:hAnsi="Arial" w:cs="Arial"/>
+                <w:color w:val="000000"/>
+                <w:sz w:val="24"/>
+                <w:szCs w:val="24"/>
+              </w:rPr>
+              <w:t>mục</w:t>
+            </w:r>
+            <w:proofErr w:type="spellEnd"/>
+            <w:r>
+              <w:rPr>
+                <w:rFonts w:ascii="Arial" w:eastAsia="Times New Roman" w:hAnsi="Arial" w:cs="Arial"/>
+                <w:color w:val="000000"/>
+                <w:sz w:val="24"/>
+                <w:szCs w:val="24"/>
+              </w:rPr>
+              <w:t xml:space="preserve"> "</w:t>
+            </w:r>
+            <w:proofErr w:type="spellStart"/>
+            <w:r>
+              <w:rPr>
+                <w:rFonts w:ascii="Arial" w:eastAsia="Times New Roman" w:hAnsi="Arial" w:cs="Arial"/>
+                <w:color w:val="000000"/>
+                <w:sz w:val="24"/>
+                <w:szCs w:val="24"/>
+              </w:rPr>
+              <w:t>Phòng</w:t>
+            </w:r>
+            <w:proofErr w:type="spellEnd"/>
+            <w:r>
+              <w:rPr>
+                <w:rFonts w:ascii="Arial" w:eastAsia="Times New Roman" w:hAnsi="Arial" w:cs="Arial"/>
+                <w:color w:val="000000"/>
+                <w:sz w:val="24"/>
+                <w:szCs w:val="24"/>
+              </w:rPr>
+              <w:t>"</w:t>
             </w:r>
           </w:p>
         </w:tc>
@@ -7942,40 +10628,75 @@
           <w:tcPr>
             <w:tcW w:w="923" w:type="dxa"/>
             <w:tcBorders>
+              <w:top w:val="single" w:sz="4" w:space="0" w:color="auto"/>
+              <w:left w:val="single" w:sz="4" w:space="0" w:color="auto"/>
+              <w:bottom w:val="single" w:sz="4" w:space="0" w:color="auto"/>
+              <w:right w:val="single" w:sz="4" w:space="0" w:color="auto"/>
+            </w:tcBorders>
+            <w:shd w:val="clear" w:color="C5E0B3" w:fill="00B0F0"/>
+            <w:vAlign w:val="center"/>
+            <w:hideMark/>
+          </w:tcPr>
+          <w:p>
+            <w:pPr>
+              <w:spacing w:after="0" w:line="240" w:lineRule="auto"/>
+              <w:jc w:val="center"/>
+              <w:rPr>
+                <w:rFonts w:ascii="Arial" w:eastAsia="Times New Roman" w:hAnsi="Arial" w:cs="Arial"/>
+                <w:color w:val="FFFFFF"/>
+                <w:sz w:val="24"/>
+                <w:szCs w:val="24"/>
+              </w:rPr>
+            </w:pPr>
+            <w:r>
+              <w:rPr>
+                <w:rFonts w:ascii="Arial" w:eastAsia="Times New Roman" w:hAnsi="Arial" w:cs="Arial"/>
+                <w:color w:val="FFFFFF"/>
+                <w:sz w:val="24"/>
+                <w:szCs w:val="24"/>
+              </w:rPr>
+              <w:t>Mobile App</w:t>
+            </w:r>
+          </w:p>
+        </w:tc>
+        <w:tc>
+          <w:tcPr>
+            <w:tcW w:w="1239" w:type="dxa"/>
+            <w:tcBorders>
               <w:top w:val="nil"/>
               <w:left w:val="nil"/>
               <w:bottom w:val="single" w:sz="4" w:space="0" w:color="auto"/>
               <w:right w:val="single" w:sz="4" w:space="0" w:color="auto"/>
             </w:tcBorders>
-            <w:shd w:val="clear" w:color="C5E0B3" w:fill="FFFFFF"/>
-            <w:vAlign w:val="center"/>
-            <w:hideMark/>
-          </w:tcPr>
-          <w:p>
-            <w:pPr>
-              <w:spacing w:after="0" w:line="240" w:lineRule="auto"/>
-              <w:jc w:val="center"/>
-              <w:rPr>
-                <w:rFonts w:ascii="Arial" w:eastAsia="Times New Roman" w:hAnsi="Arial" w:cs="Arial"/>
-                <w:color w:val="000000"/>
-                <w:sz w:val="24"/>
-                <w:szCs w:val="24"/>
-              </w:rPr>
-            </w:pPr>
-            <w:r>
-              <w:rPr>
-                <w:rFonts w:ascii="Arial" w:eastAsia="Times New Roman" w:hAnsi="Arial" w:cs="Arial"/>
-                <w:color w:val="000000"/>
-                <w:sz w:val="24"/>
-                <w:szCs w:val="24"/>
-              </w:rPr>
-              <w:t>Web App</w:t>
-            </w:r>
-          </w:p>
-        </w:tc>
-        <w:tc>
-          <w:tcPr>
-            <w:tcW w:w="1239" w:type="dxa"/>
+            <w:shd w:val="clear" w:color="BDD6EE" w:fill="BDD6EE"/>
+            <w:vAlign w:val="center"/>
+            <w:hideMark/>
+          </w:tcPr>
+          <w:p>
+            <w:pPr>
+              <w:spacing w:after="0" w:line="240" w:lineRule="auto"/>
+              <w:jc w:val="center"/>
+              <w:rPr>
+                <w:rFonts w:ascii="Arial" w:eastAsia="Times New Roman" w:hAnsi="Arial" w:cs="Arial"/>
+                <w:color w:val="000000"/>
+                <w:sz w:val="24"/>
+                <w:szCs w:val="24"/>
+              </w:rPr>
+            </w:pPr>
+            <w:r>
+              <w:rPr>
+                <w:rFonts w:ascii="Arial" w:eastAsia="Times New Roman" w:hAnsi="Arial" w:cs="Arial"/>
+                <w:color w:val="000000"/>
+                <w:sz w:val="24"/>
+                <w:szCs w:val="24"/>
+              </w:rPr>
+              <w:t>23-04-20</w:t>
+            </w:r>
+          </w:p>
+        </w:tc>
+        <w:tc>
+          <w:tcPr>
+            <w:tcW w:w="1216" w:type="dxa"/>
             <w:tcBorders>
               <w:top w:val="nil"/>
               <w:left w:val="nil"/>
@@ -8004,42 +10725,7 @@
                 <w:sz w:val="24"/>
                 <w:szCs w:val="24"/>
               </w:rPr>
-              <w:t>01-04-20</w:t>
-            </w:r>
-          </w:p>
-        </w:tc>
-        <w:tc>
-          <w:tcPr>
-            <w:tcW w:w="1216" w:type="dxa"/>
-            <w:tcBorders>
-              <w:top w:val="nil"/>
-              <w:left w:val="nil"/>
-              <w:bottom w:val="single" w:sz="4" w:space="0" w:color="auto"/>
-              <w:right w:val="single" w:sz="4" w:space="0" w:color="auto"/>
-            </w:tcBorders>
-            <w:shd w:val="clear" w:color="BDD6EE" w:fill="BDD6EE"/>
-            <w:vAlign w:val="center"/>
-            <w:hideMark/>
-          </w:tcPr>
-          <w:p>
-            <w:pPr>
-              <w:spacing w:after="0" w:line="240" w:lineRule="auto"/>
-              <w:jc w:val="center"/>
-              <w:rPr>
-                <w:rFonts w:ascii="Arial" w:eastAsia="Times New Roman" w:hAnsi="Arial" w:cs="Arial"/>
-                <w:color w:val="000000"/>
-                <w:sz w:val="24"/>
-                <w:szCs w:val="24"/>
-              </w:rPr>
-            </w:pPr>
-            <w:r>
-              <w:rPr>
-                <w:rFonts w:ascii="Arial" w:eastAsia="Times New Roman" w:hAnsi="Arial" w:cs="Arial"/>
-                <w:color w:val="000000"/>
-                <w:sz w:val="24"/>
-                <w:szCs w:val="24"/>
-              </w:rPr>
-              <w:t>10-04-20</w:t>
+              <w:t>06-05-20</w:t>
             </w:r>
           </w:p>
         </w:tc>
@@ -8149,7 +10835,7 @@
                 <w:sz w:val="24"/>
                 <w:szCs w:val="24"/>
               </w:rPr>
-              <w:t>FR.46</w:t>
+              <w:t>FR.45</w:t>
             </w:r>
           </w:p>
         </w:tc>
@@ -8201,14 +10887,405 @@
                 <w:szCs w:val="24"/>
               </w:rPr>
             </w:pPr>
-            <w:r>
-              <w:rPr>
-                <w:rFonts w:ascii="Arial" w:eastAsia="Times New Roman" w:hAnsi="Arial" w:cs="Arial"/>
-                <w:color w:val="000000"/>
-                <w:sz w:val="24"/>
-                <w:szCs w:val="24"/>
-              </w:rPr>
-              <w:t>Xem kết quả kinh doanh tuần mục "Team"</w:t>
+            <w:proofErr w:type="spellStart"/>
+            <w:r>
+              <w:rPr>
+                <w:rFonts w:ascii="Arial" w:eastAsia="Times New Roman" w:hAnsi="Arial" w:cs="Arial"/>
+                <w:color w:val="000000"/>
+                <w:sz w:val="24"/>
+                <w:szCs w:val="24"/>
+              </w:rPr>
+              <w:t>Xem</w:t>
+            </w:r>
+            <w:proofErr w:type="spellEnd"/>
+            <w:r>
+              <w:rPr>
+                <w:rFonts w:ascii="Arial" w:eastAsia="Times New Roman" w:hAnsi="Arial" w:cs="Arial"/>
+                <w:color w:val="000000"/>
+                <w:sz w:val="24"/>
+                <w:szCs w:val="24"/>
+              </w:rPr>
+              <w:t xml:space="preserve"> </w:t>
+            </w:r>
+            <w:proofErr w:type="spellStart"/>
+            <w:r>
+              <w:rPr>
+                <w:rFonts w:ascii="Arial" w:eastAsia="Times New Roman" w:hAnsi="Arial" w:cs="Arial"/>
+                <w:color w:val="000000"/>
+                <w:sz w:val="24"/>
+                <w:szCs w:val="24"/>
+              </w:rPr>
+              <w:t>thống</w:t>
+            </w:r>
+            <w:proofErr w:type="spellEnd"/>
+            <w:r>
+              <w:rPr>
+                <w:rFonts w:ascii="Arial" w:eastAsia="Times New Roman" w:hAnsi="Arial" w:cs="Arial"/>
+                <w:color w:val="000000"/>
+                <w:sz w:val="24"/>
+                <w:szCs w:val="24"/>
+              </w:rPr>
+              <w:t xml:space="preserve"> </w:t>
+            </w:r>
+            <w:proofErr w:type="spellStart"/>
+            <w:r>
+              <w:rPr>
+                <w:rFonts w:ascii="Arial" w:eastAsia="Times New Roman" w:hAnsi="Arial" w:cs="Arial"/>
+                <w:color w:val="000000"/>
+                <w:sz w:val="24"/>
+                <w:szCs w:val="24"/>
+              </w:rPr>
+              <w:t>kê</w:t>
+            </w:r>
+            <w:proofErr w:type="spellEnd"/>
+            <w:r>
+              <w:rPr>
+                <w:rFonts w:ascii="Arial" w:eastAsia="Times New Roman" w:hAnsi="Arial" w:cs="Arial"/>
+                <w:color w:val="000000"/>
+                <w:sz w:val="24"/>
+                <w:szCs w:val="24"/>
+              </w:rPr>
+              <w:t xml:space="preserve"> -</w:t>
+            </w:r>
+            <w:proofErr w:type="spellStart"/>
+            <w:r>
+              <w:rPr>
+                <w:rFonts w:ascii="Arial" w:eastAsia="Times New Roman" w:hAnsi="Arial" w:cs="Arial"/>
+                <w:color w:val="000000"/>
+                <w:sz w:val="24"/>
+                <w:szCs w:val="24"/>
+              </w:rPr>
+              <w:t>báo</w:t>
+            </w:r>
+            <w:proofErr w:type="spellEnd"/>
+            <w:r>
+              <w:rPr>
+                <w:rFonts w:ascii="Arial" w:eastAsia="Times New Roman" w:hAnsi="Arial" w:cs="Arial"/>
+                <w:color w:val="000000"/>
+                <w:sz w:val="24"/>
+                <w:szCs w:val="24"/>
+              </w:rPr>
+              <w:t xml:space="preserve"> </w:t>
+            </w:r>
+            <w:proofErr w:type="spellStart"/>
+            <w:r>
+              <w:rPr>
+                <w:rFonts w:ascii="Arial" w:eastAsia="Times New Roman" w:hAnsi="Arial" w:cs="Arial"/>
+                <w:color w:val="000000"/>
+                <w:sz w:val="24"/>
+                <w:szCs w:val="24"/>
+              </w:rPr>
+              <w:t>cáo</w:t>
+            </w:r>
+            <w:proofErr w:type="spellEnd"/>
+          </w:p>
+        </w:tc>
+        <w:tc>
+          <w:tcPr>
+            <w:tcW w:w="904" w:type="dxa"/>
+            <w:tcBorders>
+              <w:top w:val="single" w:sz="4" w:space="0" w:color="auto"/>
+              <w:left w:val="single" w:sz="4" w:space="0" w:color="auto"/>
+              <w:bottom w:val="single" w:sz="4" w:space="0" w:color="auto"/>
+              <w:right w:val="single" w:sz="4" w:space="0" w:color="auto"/>
+            </w:tcBorders>
+            <w:shd w:val="clear" w:color="C5E0B3" w:fill="FFC7CE"/>
+            <w:vAlign w:val="center"/>
+            <w:hideMark/>
+          </w:tcPr>
+          <w:p>
+            <w:pPr>
+              <w:spacing w:after="0" w:line="240" w:lineRule="auto"/>
+              <w:jc w:val="center"/>
+              <w:rPr>
+                <w:rFonts w:ascii="Arial" w:eastAsia="Times New Roman" w:hAnsi="Arial" w:cs="Arial"/>
+                <w:color w:val="9C0006"/>
+                <w:sz w:val="24"/>
+                <w:szCs w:val="24"/>
+              </w:rPr>
+            </w:pPr>
+            <w:r>
+              <w:rPr>
+                <w:rFonts w:ascii="Arial" w:eastAsia="Times New Roman" w:hAnsi="Arial" w:cs="Arial"/>
+                <w:color w:val="9C0006"/>
+                <w:sz w:val="24"/>
+                <w:szCs w:val="24"/>
+              </w:rPr>
+              <w:t>High</w:t>
+            </w:r>
+          </w:p>
+        </w:tc>
+        <w:tc>
+          <w:tcPr>
+            <w:tcW w:w="923" w:type="dxa"/>
+            <w:tcBorders>
+              <w:top w:val="nil"/>
+              <w:left w:val="nil"/>
+              <w:bottom w:val="single" w:sz="4" w:space="0" w:color="auto"/>
+              <w:right w:val="single" w:sz="4" w:space="0" w:color="auto"/>
+            </w:tcBorders>
+            <w:shd w:val="clear" w:color="C5E0B3" w:fill="FFFFFF"/>
+            <w:vAlign w:val="center"/>
+            <w:hideMark/>
+          </w:tcPr>
+          <w:p>
+            <w:pPr>
+              <w:spacing w:after="0" w:line="240" w:lineRule="auto"/>
+              <w:jc w:val="center"/>
+              <w:rPr>
+                <w:rFonts w:ascii="Arial" w:eastAsia="Times New Roman" w:hAnsi="Arial" w:cs="Arial"/>
+                <w:color w:val="000000"/>
+                <w:sz w:val="24"/>
+                <w:szCs w:val="24"/>
+              </w:rPr>
+            </w:pPr>
+            <w:r>
+              <w:rPr>
+                <w:rFonts w:ascii="Arial" w:eastAsia="Times New Roman" w:hAnsi="Arial" w:cs="Arial"/>
+                <w:color w:val="000000"/>
+                <w:sz w:val="24"/>
+                <w:szCs w:val="24"/>
+              </w:rPr>
+              <w:t>Web App</w:t>
+            </w:r>
+          </w:p>
+        </w:tc>
+        <w:tc>
+          <w:tcPr>
+            <w:tcW w:w="1239" w:type="dxa"/>
+            <w:tcBorders>
+              <w:top w:val="nil"/>
+              <w:left w:val="nil"/>
+              <w:bottom w:val="single" w:sz="4" w:space="0" w:color="auto"/>
+              <w:right w:val="single" w:sz="4" w:space="0" w:color="auto"/>
+            </w:tcBorders>
+            <w:shd w:val="clear" w:color="BDD6EE" w:fill="BDD6EE"/>
+            <w:vAlign w:val="center"/>
+            <w:hideMark/>
+          </w:tcPr>
+          <w:p>
+            <w:pPr>
+              <w:spacing w:after="0" w:line="240" w:lineRule="auto"/>
+              <w:jc w:val="center"/>
+              <w:rPr>
+                <w:rFonts w:ascii="Arial" w:eastAsia="Times New Roman" w:hAnsi="Arial" w:cs="Arial"/>
+                <w:color w:val="000000"/>
+                <w:sz w:val="24"/>
+                <w:szCs w:val="24"/>
+              </w:rPr>
+            </w:pPr>
+            <w:r>
+              <w:rPr>
+                <w:rFonts w:ascii="Arial" w:eastAsia="Times New Roman" w:hAnsi="Arial" w:cs="Arial"/>
+                <w:color w:val="000000"/>
+                <w:sz w:val="24"/>
+                <w:szCs w:val="24"/>
+              </w:rPr>
+              <w:t>01-04-20</w:t>
+            </w:r>
+          </w:p>
+        </w:tc>
+        <w:tc>
+          <w:tcPr>
+            <w:tcW w:w="1216" w:type="dxa"/>
+            <w:tcBorders>
+              <w:top w:val="nil"/>
+              <w:left w:val="nil"/>
+              <w:bottom w:val="single" w:sz="4" w:space="0" w:color="auto"/>
+              <w:right w:val="single" w:sz="4" w:space="0" w:color="auto"/>
+            </w:tcBorders>
+            <w:shd w:val="clear" w:color="BDD6EE" w:fill="BDD6EE"/>
+            <w:vAlign w:val="center"/>
+            <w:hideMark/>
+          </w:tcPr>
+          <w:p>
+            <w:pPr>
+              <w:spacing w:after="0" w:line="240" w:lineRule="auto"/>
+              <w:jc w:val="center"/>
+              <w:rPr>
+                <w:rFonts w:ascii="Arial" w:eastAsia="Times New Roman" w:hAnsi="Arial" w:cs="Arial"/>
+                <w:color w:val="000000"/>
+                <w:sz w:val="24"/>
+                <w:szCs w:val="24"/>
+              </w:rPr>
+            </w:pPr>
+            <w:r>
+              <w:rPr>
+                <w:rFonts w:ascii="Arial" w:eastAsia="Times New Roman" w:hAnsi="Arial" w:cs="Arial"/>
+                <w:color w:val="000000"/>
+                <w:sz w:val="24"/>
+                <w:szCs w:val="24"/>
+              </w:rPr>
+              <w:t>10-04-20</w:t>
+            </w:r>
+          </w:p>
+        </w:tc>
+        <w:tc>
+          <w:tcPr>
+            <w:tcW w:w="728" w:type="dxa"/>
+            <w:tcBorders>
+              <w:top w:val="nil"/>
+              <w:left w:val="nil"/>
+              <w:bottom w:val="single" w:sz="4" w:space="0" w:color="auto"/>
+              <w:right w:val="single" w:sz="4" w:space="0" w:color="auto"/>
+            </w:tcBorders>
+            <w:shd w:val="clear" w:color="auto" w:fill="auto"/>
+            <w:vAlign w:val="center"/>
+            <w:hideMark/>
+          </w:tcPr>
+          <w:p>
+            <w:pPr>
+              <w:spacing w:after="0" w:line="240" w:lineRule="auto"/>
+              <w:jc w:val="center"/>
+              <w:rPr>
+                <w:rFonts w:ascii="Arial" w:eastAsia="Times New Roman" w:hAnsi="Arial" w:cs="Arial"/>
+                <w:color w:val="000000"/>
+                <w:sz w:val="20"/>
+                <w:szCs w:val="20"/>
+              </w:rPr>
+            </w:pPr>
+            <w:r>
+              <w:rPr>
+                <w:rFonts w:ascii="Arial" w:eastAsia="Times New Roman" w:hAnsi="Arial" w:cs="Arial"/>
+                <w:color w:val="000000"/>
+                <w:sz w:val="20"/>
+                <w:szCs w:val="20"/>
+              </w:rPr>
+              <w:t>Team</w:t>
+            </w:r>
+          </w:p>
+        </w:tc>
+        <w:tc>
+          <w:tcPr>
+            <w:tcW w:w="1235" w:type="dxa"/>
+            <w:tcBorders>
+              <w:top w:val="nil"/>
+              <w:left w:val="nil"/>
+              <w:bottom w:val="single" w:sz="4" w:space="0" w:color="auto"/>
+              <w:right w:val="single" w:sz="4" w:space="0" w:color="auto"/>
+            </w:tcBorders>
+            <w:shd w:val="clear" w:color="auto" w:fill="auto"/>
+            <w:vAlign w:val="center"/>
+            <w:hideMark/>
+          </w:tcPr>
+          <w:p>
+            <w:pPr>
+              <w:spacing w:after="0" w:line="240" w:lineRule="auto"/>
+              <w:jc w:val="center"/>
+              <w:rPr>
+                <w:rFonts w:ascii="Arial" w:eastAsia="Times New Roman" w:hAnsi="Arial" w:cs="Arial"/>
+                <w:color w:val="000000"/>
+                <w:sz w:val="20"/>
+                <w:szCs w:val="20"/>
+              </w:rPr>
+            </w:pPr>
+            <w:r>
+              <w:rPr>
+                <w:rFonts w:ascii="Arial" w:eastAsia="Times New Roman" w:hAnsi="Arial" w:cs="Arial"/>
+                <w:color w:val="000000"/>
+                <w:sz w:val="20"/>
+                <w:szCs w:val="20"/>
+              </w:rPr>
+              <w:t>Not Started</w:t>
+            </w:r>
+          </w:p>
+        </w:tc>
+      </w:tr>
+      <w:tr>
+        <w:trPr>
+          <w:trHeight w:val="998"/>
+        </w:trPr>
+        <w:tc>
+          <w:tcPr>
+            <w:tcW w:w="871" w:type="dxa"/>
+            <w:tcBorders>
+              <w:top w:val="nil"/>
+              <w:left w:val="single" w:sz="4" w:space="0" w:color="auto"/>
+              <w:bottom w:val="single" w:sz="4" w:space="0" w:color="auto"/>
+              <w:right w:val="single" w:sz="4" w:space="0" w:color="auto"/>
+            </w:tcBorders>
+            <w:shd w:val="clear" w:color="auto" w:fill="auto"/>
+            <w:vAlign w:val="center"/>
+            <w:hideMark/>
+          </w:tcPr>
+          <w:p>
+            <w:pPr>
+              <w:spacing w:after="0" w:line="240" w:lineRule="auto"/>
+              <w:jc w:val="center"/>
+              <w:rPr>
+                <w:rFonts w:ascii="Arial" w:eastAsia="Times New Roman" w:hAnsi="Arial" w:cs="Arial"/>
+                <w:color w:val="000000"/>
+                <w:sz w:val="24"/>
+                <w:szCs w:val="24"/>
+              </w:rPr>
+            </w:pPr>
+            <w:r>
+              <w:rPr>
+                <w:rFonts w:ascii="Arial" w:eastAsia="Times New Roman" w:hAnsi="Arial" w:cs="Arial"/>
+                <w:color w:val="000000"/>
+                <w:sz w:val="24"/>
+                <w:szCs w:val="24"/>
+              </w:rPr>
+              <w:t>FR.46</w:t>
+            </w:r>
+          </w:p>
+        </w:tc>
+        <w:tc>
+          <w:tcPr>
+            <w:tcW w:w="1194" w:type="dxa"/>
+            <w:vMerge/>
+            <w:tcBorders>
+              <w:top w:val="single" w:sz="4" w:space="0" w:color="auto"/>
+              <w:left w:val="single" w:sz="4" w:space="0" w:color="auto"/>
+              <w:bottom w:val="single" w:sz="4" w:space="0" w:color="auto"/>
+              <w:right w:val="single" w:sz="4" w:space="0" w:color="auto"/>
+            </w:tcBorders>
+            <w:vAlign w:val="center"/>
+            <w:hideMark/>
+          </w:tcPr>
+          <w:p>
+            <w:pPr>
+              <w:spacing w:after="0" w:line="240" w:lineRule="auto"/>
+              <w:rPr>
+                <w:rFonts w:ascii="Arial" w:eastAsia="Times New Roman" w:hAnsi="Arial" w:cs="Arial"/>
+                <w:color w:val="000000"/>
+                <w:sz w:val="24"/>
+                <w:szCs w:val="24"/>
+              </w:rPr>
+            </w:pPr>
+          </w:p>
+        </w:tc>
+        <w:tc>
+          <w:tcPr>
+            <w:tcW w:w="2055" w:type="dxa"/>
+            <w:tcBorders>
+              <w:top w:val="nil"/>
+              <w:left w:val="nil"/>
+              <w:bottom w:val="single" w:sz="4" w:space="0" w:color="auto"/>
+              <w:right w:val="single" w:sz="4" w:space="0" w:color="auto"/>
+            </w:tcBorders>
+            <w:shd w:val="clear" w:color="auto" w:fill="auto"/>
+            <w:vAlign w:val="center"/>
+            <w:hideMark/>
+          </w:tcPr>
+          <w:p>
+            <w:pPr>
+              <w:spacing w:after="0" w:line="240" w:lineRule="auto"/>
+              <w:rPr>
+                <w:rFonts w:ascii="Arial" w:eastAsia="Times New Roman" w:hAnsi="Arial" w:cs="Arial"/>
+                <w:color w:val="000000"/>
+                <w:sz w:val="24"/>
+                <w:szCs w:val="24"/>
+              </w:rPr>
+            </w:pPr>
+            <w:r>
+              <w:rPr>
+                <w:rFonts w:ascii="Arial" w:eastAsia="Times New Roman" w:hAnsi="Arial" w:cs="Arial"/>
+                <w:color w:val="000000"/>
+                <w:sz w:val="24"/>
+                <w:szCs w:val="24"/>
+              </w:rPr>
+              <w:t>Import file</w:t>
             </w:r>
           </w:p>
         </w:tc>
@@ -8510,15 +11587,77 @@
                 <w:szCs w:val="24"/>
               </w:rPr>
             </w:pPr>
-            <w:r>
-              <w:rPr>
-                <w:rFonts w:ascii="Arial" w:eastAsia="Times New Roman" w:hAnsi="Arial" w:cs="Arial"/>
-                <w:color w:val="000000"/>
-                <w:sz w:val="24"/>
-                <w:szCs w:val="24"/>
-              </w:rPr>
-              <w:t>Xem kết quả kinh doanh tuần mục "Phòng"</w:t>
-            </w:r>
+            <w:proofErr w:type="spellStart"/>
+            <w:r>
+              <w:rPr>
+                <w:rFonts w:ascii="Arial" w:eastAsia="Times New Roman" w:hAnsi="Arial" w:cs="Arial"/>
+                <w:color w:val="000000"/>
+                <w:sz w:val="24"/>
+                <w:szCs w:val="24"/>
+              </w:rPr>
+              <w:t>Xem</w:t>
+            </w:r>
+            <w:proofErr w:type="spellEnd"/>
+            <w:r>
+              <w:rPr>
+                <w:rFonts w:ascii="Arial" w:eastAsia="Times New Roman" w:hAnsi="Arial" w:cs="Arial"/>
+                <w:color w:val="000000"/>
+                <w:sz w:val="24"/>
+                <w:szCs w:val="24"/>
+              </w:rPr>
+              <w:t xml:space="preserve"> </w:t>
+            </w:r>
+            <w:proofErr w:type="spellStart"/>
+            <w:r>
+              <w:rPr>
+                <w:rFonts w:ascii="Arial" w:eastAsia="Times New Roman" w:hAnsi="Arial" w:cs="Arial"/>
+                <w:color w:val="000000"/>
+                <w:sz w:val="24"/>
+                <w:szCs w:val="24"/>
+              </w:rPr>
+              <w:t>thông</w:t>
+            </w:r>
+            <w:proofErr w:type="spellEnd"/>
+            <w:r>
+              <w:rPr>
+                <w:rFonts w:ascii="Arial" w:eastAsia="Times New Roman" w:hAnsi="Arial" w:cs="Arial"/>
+                <w:color w:val="000000"/>
+                <w:sz w:val="24"/>
+                <w:szCs w:val="24"/>
+              </w:rPr>
+              <w:t xml:space="preserve"> tin </w:t>
+            </w:r>
+            <w:proofErr w:type="spellStart"/>
+            <w:r>
+              <w:rPr>
+                <w:rFonts w:ascii="Arial" w:eastAsia="Times New Roman" w:hAnsi="Arial" w:cs="Arial"/>
+                <w:color w:val="000000"/>
+                <w:sz w:val="24"/>
+                <w:szCs w:val="24"/>
+              </w:rPr>
+              <w:t>cá</w:t>
+            </w:r>
+            <w:proofErr w:type="spellEnd"/>
+            <w:r>
+              <w:rPr>
+                <w:rFonts w:ascii="Arial" w:eastAsia="Times New Roman" w:hAnsi="Arial" w:cs="Arial"/>
+                <w:color w:val="000000"/>
+                <w:sz w:val="24"/>
+                <w:szCs w:val="24"/>
+              </w:rPr>
+              <w:t xml:space="preserve"> </w:t>
+            </w:r>
+            <w:proofErr w:type="spellStart"/>
+            <w:r>
+              <w:rPr>
+                <w:rFonts w:ascii="Arial" w:eastAsia="Times New Roman" w:hAnsi="Arial" w:cs="Arial"/>
+                <w:color w:val="000000"/>
+                <w:sz w:val="24"/>
+                <w:szCs w:val="24"/>
+              </w:rPr>
+              <w:t>nhân</w:t>
+            </w:r>
+            <w:proofErr w:type="spellEnd"/>
           </w:p>
         </w:tc>
         <w:tc>
@@ -8565,29 +11704,29 @@
               <w:bottom w:val="single" w:sz="4" w:space="0" w:color="auto"/>
               <w:right w:val="single" w:sz="4" w:space="0" w:color="auto"/>
             </w:tcBorders>
-            <w:shd w:val="clear" w:color="C5E0B3" w:fill="FFFFFF"/>
-            <w:vAlign w:val="center"/>
-            <w:hideMark/>
-          </w:tcPr>
-          <w:p>
-            <w:pPr>
-              <w:spacing w:after="0" w:line="240" w:lineRule="auto"/>
-              <w:jc w:val="center"/>
-              <w:rPr>
-                <w:rFonts w:ascii="Arial" w:eastAsia="Times New Roman" w:hAnsi="Arial" w:cs="Arial"/>
-                <w:color w:val="000000"/>
-                <w:sz w:val="24"/>
-                <w:szCs w:val="24"/>
-              </w:rPr>
-            </w:pPr>
-            <w:r>
-              <w:rPr>
-                <w:rFonts w:ascii="Arial" w:eastAsia="Times New Roman" w:hAnsi="Arial" w:cs="Arial"/>
-                <w:color w:val="000000"/>
-                <w:sz w:val="24"/>
-                <w:szCs w:val="24"/>
-              </w:rPr>
-              <w:t>Web App</w:t>
+            <w:shd w:val="clear" w:color="auto" w:fill="00B0F0"/>
+            <w:vAlign w:val="center"/>
+            <w:hideMark/>
+          </w:tcPr>
+          <w:p>
+            <w:pPr>
+              <w:spacing w:after="0" w:line="240" w:lineRule="auto"/>
+              <w:jc w:val="center"/>
+              <w:rPr>
+                <w:rFonts w:ascii="Arial" w:eastAsia="Times New Roman" w:hAnsi="Arial" w:cs="Arial"/>
+                <w:color w:val="000000"/>
+                <w:sz w:val="24"/>
+                <w:szCs w:val="24"/>
+              </w:rPr>
+            </w:pPr>
+            <w:r>
+              <w:rPr>
+                <w:rFonts w:ascii="Arial" w:eastAsia="Times New Roman" w:hAnsi="Arial" w:cs="Arial"/>
+                <w:color w:val="FFFFFF"/>
+                <w:sz w:val="24"/>
+                <w:szCs w:val="24"/>
+              </w:rPr>
+              <w:t>Mobile App</w:t>
             </w:r>
           </w:p>
         </w:tc>
@@ -8805,10 +11944,10 @@
           <w:noProof/>
         </w:rPr>
         <w:drawing>
-          <wp:inline distT="0" distB="0" distL="0" distR="0" wp14:anchorId="3B2BB641" wp14:editId="041477AE">
-            <wp:extent cx="5731510" cy="2573655"/>
+          <wp:inline distT="0" distB="0" distL="0" distR="0" wp14:anchorId="442BEB43" wp14:editId="170CA482">
+            <wp:extent cx="5731510" cy="2571750"/>
             <wp:effectExtent l="0" t="0" r="2540" b="0"/>
-            <wp:docPr id="7" name="Hình ảnh 7"/>
+            <wp:docPr id="4" name="Hình ảnh 4"/>
             <wp:cNvGraphicFramePr>
               <a:graphicFrameLocks xmlns:a="http://schemas.openxmlformats.org/drawingml/2006/main" noChangeAspect="1"/>
             </wp:cNvGraphicFramePr>
@@ -8837,7 +11976,7 @@
                   <pic:spPr bwMode="auto">
                     <a:xfrm>
                       <a:off x="0" y="0"/>
-                      <a:ext cx="5731510" cy="2573655"/>
+                      <a:ext cx="5731510" cy="2571750"/>
                     </a:xfrm>
                     <a:prstGeom prst="rect">
                       <a:avLst/>
@@ -8872,7 +12011,7 @@
           <w:szCs w:val="26"/>
         </w:rPr>
       </w:pPr>
-      <w:bookmarkStart w:id="5" w:name="_Hlk39321548"/>
+      <w:bookmarkStart w:id="4" w:name="_Hlk39321548"/>
       <w:r>
         <w:rPr>
           <w:rStyle w:val="Manh"/>
@@ -8897,7 +12036,7 @@
         </w:rPr>
         <w:t xml:space="preserve"> </w:t>
       </w:r>
-      <w:bookmarkEnd w:id="5"/>
+      <w:bookmarkEnd w:id="4"/>
       <w:r>
         <w:rPr>
           <w:rStyle w:val="Manh"/>
@@ -8941,10 +12080,10 @@
           <w:noProof/>
         </w:rPr>
         <w:drawing>
-          <wp:inline distT="0" distB="0" distL="0" distR="0" wp14:anchorId="68710F66" wp14:editId="722223A8">
-            <wp:extent cx="5731510" cy="4695825"/>
-            <wp:effectExtent l="0" t="0" r="2540" b="9525"/>
-            <wp:docPr id="9" name="Hình ảnh 9"/>
+          <wp:inline distT="0" distB="0" distL="0" distR="0" wp14:anchorId="5121A7E6" wp14:editId="49C5EBCF">
+            <wp:extent cx="5731510" cy="4194175"/>
+            <wp:effectExtent l="0" t="0" r="2540" b="0"/>
+            <wp:docPr id="3" name="Hình ảnh 3"/>
             <wp:cNvGraphicFramePr>
               <a:graphicFrameLocks xmlns:a="http://schemas.openxmlformats.org/drawingml/2006/main" noChangeAspect="1"/>
             </wp:cNvGraphicFramePr>
@@ -8952,7 +12091,7 @@
               <a:graphicData uri="http://schemas.openxmlformats.org/drawingml/2006/picture">
                 <pic:pic xmlns:pic="http://schemas.openxmlformats.org/drawingml/2006/picture">
                   <pic:nvPicPr>
-                    <pic:cNvPr id="0" name="Picture 5"/>
+                    <pic:cNvPr id="0" name="Picture 3"/>
                     <pic:cNvPicPr>
                       <a:picLocks noChangeAspect="1" noChangeArrowheads="1"/>
                     </pic:cNvPicPr>
@@ -8973,7 +12112,7 @@
                   <pic:spPr bwMode="auto">
                     <a:xfrm>
                       <a:off x="0" y="0"/>
-                      <a:ext cx="5731510" cy="4695825"/>
+                      <a:ext cx="5731510" cy="4194175"/>
                     </a:xfrm>
                     <a:prstGeom prst="rect">
                       <a:avLst/>
@@ -9063,10 +12202,10 @@
           <w:noProof/>
         </w:rPr>
         <w:drawing>
-          <wp:inline distT="0" distB="0" distL="0" distR="0" wp14:anchorId="1CFC223C" wp14:editId="42D4E3FF">
-            <wp:extent cx="5731510" cy="4631690"/>
+          <wp:inline distT="0" distB="0" distL="0" distR="0" wp14:anchorId="724BFD2B" wp14:editId="212DB75B">
+            <wp:extent cx="5731510" cy="5490845"/>
             <wp:effectExtent l="0" t="0" r="2540" b="0"/>
-            <wp:docPr id="10" name="Hình ảnh 10"/>
+            <wp:docPr id="6" name="Hình ảnh 6"/>
             <wp:cNvGraphicFramePr>
               <a:graphicFrameLocks xmlns:a="http://schemas.openxmlformats.org/drawingml/2006/main" noChangeAspect="1"/>
             </wp:cNvGraphicFramePr>
@@ -9074,7 +12213,7 @@
               <a:graphicData uri="http://schemas.openxmlformats.org/drawingml/2006/picture">
                 <pic:pic xmlns:pic="http://schemas.openxmlformats.org/drawingml/2006/picture">
                   <pic:nvPicPr>
-                    <pic:cNvPr id="0" name="Picture 6"/>
+                    <pic:cNvPr id="0" name="Picture 5"/>
                     <pic:cNvPicPr>
                       <a:picLocks noChangeAspect="1" noChangeArrowheads="1"/>
                     </pic:cNvPicPr>
@@ -9095,7 +12234,7 @@
                   <pic:spPr bwMode="auto">
                     <a:xfrm>
                       <a:off x="0" y="0"/>
-                      <a:ext cx="5731510" cy="4631690"/>
+                      <a:ext cx="5731510" cy="5490845"/>
                     </a:xfrm>
                     <a:prstGeom prst="rect">
                       <a:avLst/>
@@ -9111,6 +12250,8 @@
           </wp:inline>
         </w:drawing>
       </w:r>
+      <w:bookmarkStart w:id="5" w:name="_GoBack"/>
+      <w:bookmarkEnd w:id="5"/>
     </w:p>
     <w:p/>
     <w:p/>
@@ -9520,7 +12661,7 @@
             </wp:anchor>
           </w:drawing>
         </mc:Choice>
-        <mc:Fallback xmlns:mo="http://schemas.microsoft.com/office/mac/office/2008/main" xmlns:mv="urn:schemas-microsoft-com:mac:vml">
+        <mc:Fallback xmlns:mv="urn:schemas-microsoft-com:mac:vml" xmlns:mo="http://schemas.microsoft.com/office/mac/office/2008/main">
           <w:pict>
             <v:line w14:anchorId="64FC7809" id="Straight Connector 12" o:spid="_x0000_s1026" style="position:absolute;flip:y;z-index:251663360;visibility:visible;mso-wrap-style:square;mso-wrap-distance-left:9pt;mso-wrap-distance-top:0;mso-wrap-distance-right:9pt;mso-wrap-distance-bottom:0;mso-position-horizontal:absolute;mso-position-horizontal-relative:text;mso-position-vertical:absolute;mso-position-vertical-relative:text" from="-30.75pt,23.8pt" to="509.25pt,24.55pt" o:gfxdata="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" strokecolor="#2381be"/>
           </w:pict>
@@ -9597,6 +12738,7 @@
       </w:rPr>
       <w:t>H</w:t>
     </w:r>
+    <w:proofErr w:type="spellStart"/>
     <w:r>
       <w:rPr>
         <w:rFonts w:ascii="Arial" w:eastAsia="Times New Roman" w:hAnsi="Arial" w:cs="Arial"/>
@@ -9605,7 +12747,18 @@
         <w:sz w:val="28"/>
         <w:szCs w:val="28"/>
       </w:rPr>
-      <w:t>ello World Team</w:t>
+      <w:t>ello</w:t>
+    </w:r>
+    <w:proofErr w:type="spellEnd"/>
+    <w:r>
+      <w:rPr>
+        <w:rFonts w:ascii="Arial" w:eastAsia="Times New Roman" w:hAnsi="Arial" w:cs="Arial"/>
+        <w:b/>
+        <w:color w:val="3D5C83"/>
+        <w:sz w:val="28"/>
+        <w:szCs w:val="28"/>
+      </w:rPr>
+      <w:t xml:space="preserve"> World Team</w:t>
     </w:r>
   </w:p>
   <w:p>
@@ -9682,7 +12835,7 @@
             </wp:anchor>
           </w:drawing>
         </mc:Choice>
-        <mc:Fallback xmlns:mo="http://schemas.microsoft.com/office/mac/office/2008/main" xmlns:mv="urn:schemas-microsoft-com:mac:vml">
+        <mc:Fallback xmlns:mv="urn:schemas-microsoft-com:mac:vml" xmlns:mo="http://schemas.microsoft.com/office/mac/office/2008/main">
           <w:pict>
             <v:line w14:anchorId="2DA6BAAD" id="Straight Connector 1" o:spid="_x0000_s1026" style="position:absolute;flip:y;z-index:251661312;visibility:visible;mso-wrap-style:square;mso-width-percent:0;mso-height-percent:0;mso-wrap-distance-left:9pt;mso-wrap-distance-top:0;mso-wrap-distance-right:9pt;mso-wrap-distance-bottom:0;mso-position-horizontal:absolute;mso-position-horizontal-relative:text;mso-position-vertical:absolute;mso-position-vertical-relative:text;mso-width-percent:0;mso-height-percent:0;mso-width-relative:margin;mso-height-relative:margin" from="-5.6pt,13pt" to="493.7pt,13pt" o:gfxdata="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" strokecolor="#3e5c83"/>
           </w:pict>
@@ -12703,7 +15856,7 @@
 </file>
 
 <file path=customXml/itemProps1.xml><?xml version="1.0" encoding="utf-8"?>
-<ds:datastoreItem xmlns:ds="http://schemas.openxmlformats.org/officeDocument/2006/customXml" ds:itemID="{366487B2-7CDF-4CF7-BEAB-C9F8836393CD}">
+<ds:datastoreItem xmlns:ds="http://schemas.openxmlformats.org/officeDocument/2006/customXml" ds:itemID="{ADAA52A8-8065-4CDE-9A86-CDCB97478BE3}">
   <ds:schemaRefs>
     <ds:schemaRef ds:uri="http://schemas.openxmlformats.org/officeDocument/2006/bibliography"/>
   </ds:schemaRefs>

--- a/Improgress/2. Artifact and Deliverable/DetailDesign & Architect/Design/Module 3/DE_UseCaseDiagram_M3_Ver1.0.docx
+++ b/Improgress/2. Artifact and Deliverable/DetailDesign & Architect/Design/Module 3/DE_UseCaseDiagram_M3_Ver1.0.docx
@@ -35,7 +35,7 @@
             <v:path o:extrusionok="f" gradientshapeok="t" o:connecttype="rect"/>
             <o:lock v:ext="edit" aspectratio="t"/>
           </v:shapetype>
-          <v:shape id="_x0000_i1025" type="#_x0000_t75" style="width:199.5pt;height:199.5pt">
+          <v:shape id="_x0000_i1025" type="#_x0000_t75" style="width:199.7pt;height:199.7pt">
             <v:imagedata r:id="rId8" o:title="Untitled-3"/>
           </v:shape>
         </w:pict>
@@ -269,7 +269,6 @@
           <w:szCs w:val="24"/>
         </w:rPr>
       </w:pPr>
-      <w:proofErr w:type="spellStart"/>
       <w:r>
         <w:rPr>
           <w:rFonts w:ascii="Arial" w:hAnsi="Arial" w:cs="Arial"/>
@@ -278,18 +277,7 @@
           <w:sz w:val="24"/>
           <w:szCs w:val="24"/>
         </w:rPr>
-        <w:t>Nhan</w:t>
-      </w:r>
-      <w:proofErr w:type="spellEnd"/>
-      <w:r>
-        <w:rPr>
-          <w:rFonts w:ascii="Arial" w:hAnsi="Arial" w:cs="Arial"/>
-          <w:b/>
-          <w:color w:val="000000" w:themeColor="text1"/>
-          <w:sz w:val="24"/>
-          <w:szCs w:val="24"/>
-        </w:rPr>
-        <w:t xml:space="preserve"> Pham</w:t>
+        <w:t>Nhan Pham</w:t>
       </w:r>
     </w:p>
     <w:p>
@@ -710,21 +698,12 @@
                 <w:color w:val="000000"/>
               </w:rPr>
             </w:pPr>
-            <w:proofErr w:type="spellStart"/>
             <w:r>
               <w:rPr>
                 <w:rFonts w:cs="Arial"/>
                 <w:color w:val="000000"/>
               </w:rPr>
-              <w:t>Nhan</w:t>
-            </w:r>
-            <w:proofErr w:type="spellEnd"/>
-            <w:r>
-              <w:rPr>
-                <w:rFonts w:cs="Arial"/>
-                <w:color w:val="000000"/>
-              </w:rPr>
-              <w:t xml:space="preserve"> Pham</w:t>
+              <w:t>Nhan Pham</w:t>
             </w:r>
           </w:p>
         </w:tc>
@@ -2425,52 +2404,14 @@
                 <w:szCs w:val="24"/>
               </w:rPr>
             </w:pPr>
-            <w:proofErr w:type="spellStart"/>
             <w:r>
               <w:rPr>
                 <w:color w:val="000000" w:themeColor="text1"/>
                 <w:sz w:val="24"/>
                 <w:szCs w:val="24"/>
               </w:rPr>
-              <w:t>Huỳnh</w:t>
-            </w:r>
-            <w:proofErr w:type="spellEnd"/>
-            <w:r>
-              <w:rPr>
-                <w:color w:val="000000" w:themeColor="text1"/>
-                <w:sz w:val="24"/>
-                <w:szCs w:val="24"/>
-              </w:rPr>
-              <w:t xml:space="preserve"> </w:t>
-            </w:r>
-            <w:proofErr w:type="spellStart"/>
-            <w:r>
-              <w:rPr>
-                <w:color w:val="000000" w:themeColor="text1"/>
-                <w:sz w:val="24"/>
-                <w:szCs w:val="24"/>
-              </w:rPr>
-              <w:t>Tuấn</w:t>
-            </w:r>
-            <w:proofErr w:type="spellEnd"/>
-            <w:r>
-              <w:rPr>
-                <w:color w:val="000000" w:themeColor="text1"/>
-                <w:sz w:val="24"/>
-                <w:szCs w:val="24"/>
-              </w:rPr>
-              <w:t xml:space="preserve"> </w:t>
-            </w:r>
-            <w:proofErr w:type="spellStart"/>
-            <w:r>
-              <w:rPr>
-                <w:color w:val="000000" w:themeColor="text1"/>
-                <w:sz w:val="24"/>
-                <w:szCs w:val="24"/>
-              </w:rPr>
-              <w:t>Đạt</w:t>
-            </w:r>
-            <w:proofErr w:type="spellEnd"/>
+              <w:t>Huỳnh Tuấn Đạt</w:t>
+            </w:r>
           </w:p>
         </w:tc>
         <w:tc>
@@ -2506,63 +2447,13 @@
                 <w:szCs w:val="24"/>
               </w:rPr>
             </w:pPr>
-            <w:proofErr w:type="spellStart"/>
-            <w:r>
-              <w:rPr>
-                <w:sz w:val="24"/>
-                <w:szCs w:val="24"/>
-              </w:rPr>
-              <w:t>Trịnh</w:t>
-            </w:r>
-            <w:proofErr w:type="spellEnd"/>
-            <w:r>
-              <w:rPr>
-                <w:sz w:val="24"/>
-                <w:szCs w:val="24"/>
-              </w:rPr>
-              <w:t xml:space="preserve"> </w:t>
-            </w:r>
-            <w:proofErr w:type="spellStart"/>
-            <w:r>
-              <w:rPr>
-                <w:sz w:val="24"/>
-                <w:szCs w:val="24"/>
-              </w:rPr>
-              <w:t>Thị</w:t>
-            </w:r>
-            <w:proofErr w:type="spellEnd"/>
-            <w:r>
-              <w:rPr>
-                <w:sz w:val="24"/>
-                <w:szCs w:val="24"/>
-              </w:rPr>
-              <w:t xml:space="preserve"> </w:t>
-            </w:r>
-            <w:proofErr w:type="spellStart"/>
-            <w:r>
-              <w:rPr>
-                <w:sz w:val="24"/>
-                <w:szCs w:val="24"/>
-              </w:rPr>
-              <w:t>Như</w:t>
-            </w:r>
-            <w:proofErr w:type="spellEnd"/>
-            <w:r>
-              <w:rPr>
-                <w:sz w:val="24"/>
-                <w:szCs w:val="24"/>
-              </w:rPr>
-              <w:t xml:space="preserve"> </w:t>
-            </w:r>
-            <w:proofErr w:type="spellStart"/>
-            <w:r>
-              <w:rPr>
-                <w:sz w:val="24"/>
-                <w:szCs w:val="24"/>
-              </w:rPr>
-              <w:t>Phương</w:t>
-            </w:r>
-            <w:proofErr w:type="spellEnd"/>
+            <w:r>
+              <w:rPr>
+                <w:sz w:val="24"/>
+                <w:szCs w:val="24"/>
+              </w:rPr>
+              <w:t>Trịnh Thị Như Phương</w:t>
+            </w:r>
           </w:p>
         </w:tc>
         <w:tc>
@@ -2598,21 +2489,12 @@
                 <w:szCs w:val="24"/>
               </w:rPr>
             </w:pPr>
-            <w:proofErr w:type="spellStart"/>
-            <w:r>
-              <w:rPr>
-                <w:sz w:val="24"/>
-                <w:szCs w:val="24"/>
-              </w:rPr>
-              <w:t>Nguyễn</w:t>
-            </w:r>
-            <w:proofErr w:type="spellEnd"/>
-            <w:r>
-              <w:rPr>
-                <w:sz w:val="24"/>
-                <w:szCs w:val="24"/>
-              </w:rPr>
-              <w:t xml:space="preserve"> Anh Minh</w:t>
+            <w:r>
+              <w:rPr>
+                <w:sz w:val="24"/>
+                <w:szCs w:val="24"/>
+              </w:rPr>
+              <w:t>Nguyễn Anh Minh</w:t>
             </w:r>
           </w:p>
         </w:tc>
@@ -2649,31 +2531,13 @@
                 <w:szCs w:val="24"/>
               </w:rPr>
             </w:pPr>
-            <w:proofErr w:type="spellStart"/>
-            <w:r>
-              <w:rPr>
-                <w:sz w:val="24"/>
-                <w:szCs w:val="24"/>
-              </w:rPr>
-              <w:t>Trương</w:t>
-            </w:r>
-            <w:proofErr w:type="spellEnd"/>
-            <w:r>
-              <w:rPr>
-                <w:sz w:val="24"/>
-                <w:szCs w:val="24"/>
-              </w:rPr>
-              <w:t xml:space="preserve"> Quang </w:t>
-            </w:r>
-            <w:proofErr w:type="spellStart"/>
-            <w:r>
-              <w:rPr>
-                <w:sz w:val="24"/>
-                <w:szCs w:val="24"/>
-              </w:rPr>
-              <w:t>Vương</w:t>
-            </w:r>
-            <w:proofErr w:type="spellEnd"/>
+            <w:r>
+              <w:rPr>
+                <w:sz w:val="24"/>
+                <w:szCs w:val="24"/>
+              </w:rPr>
+              <w:t>Trương Quang Vương</w:t>
+            </w:r>
           </w:p>
         </w:tc>
         <w:tc>
@@ -2709,47 +2573,13 @@
                 <w:szCs w:val="24"/>
               </w:rPr>
             </w:pPr>
-            <w:proofErr w:type="spellStart"/>
-            <w:r>
-              <w:rPr>
-                <w:sz w:val="24"/>
-                <w:szCs w:val="24"/>
-              </w:rPr>
-              <w:t>Phạm</w:t>
-            </w:r>
-            <w:proofErr w:type="spellEnd"/>
-            <w:r>
-              <w:rPr>
-                <w:sz w:val="24"/>
-                <w:szCs w:val="24"/>
-              </w:rPr>
-              <w:t xml:space="preserve"> </w:t>
-            </w:r>
-            <w:proofErr w:type="spellStart"/>
-            <w:r>
-              <w:rPr>
-                <w:sz w:val="24"/>
-                <w:szCs w:val="24"/>
-              </w:rPr>
-              <w:t>Quốc</w:t>
-            </w:r>
-            <w:proofErr w:type="spellEnd"/>
-            <w:r>
-              <w:rPr>
-                <w:sz w:val="24"/>
-                <w:szCs w:val="24"/>
-              </w:rPr>
-              <w:t xml:space="preserve"> </w:t>
-            </w:r>
-            <w:proofErr w:type="spellStart"/>
-            <w:r>
-              <w:rPr>
-                <w:sz w:val="24"/>
-                <w:szCs w:val="24"/>
-              </w:rPr>
-              <w:t>Nhân</w:t>
-            </w:r>
-            <w:proofErr w:type="spellEnd"/>
+            <w:r>
+              <w:rPr>
+                <w:sz w:val="24"/>
+                <w:szCs w:val="24"/>
+              </w:rPr>
+              <w:t>Phạm Quốc Nhân</w:t>
+            </w:r>
           </w:p>
         </w:tc>
         <w:tc>
@@ -2890,52 +2720,14 @@
                 <w:szCs w:val="24"/>
               </w:rPr>
             </w:pPr>
-            <w:proofErr w:type="spellStart"/>
             <w:r>
               <w:rPr>
                 <w:color w:val="000000" w:themeColor="text1"/>
                 <w:sz w:val="24"/>
                 <w:szCs w:val="24"/>
               </w:rPr>
-              <w:t>Đặng</w:t>
-            </w:r>
-            <w:proofErr w:type="spellEnd"/>
-            <w:r>
-              <w:rPr>
-                <w:color w:val="000000" w:themeColor="text1"/>
-                <w:sz w:val="24"/>
-                <w:szCs w:val="24"/>
-              </w:rPr>
-              <w:t xml:space="preserve"> </w:t>
-            </w:r>
-            <w:proofErr w:type="spellStart"/>
-            <w:r>
-              <w:rPr>
-                <w:color w:val="000000" w:themeColor="text1"/>
-                <w:sz w:val="24"/>
-                <w:szCs w:val="24"/>
-              </w:rPr>
-              <w:t>Đình</w:t>
-            </w:r>
-            <w:proofErr w:type="spellEnd"/>
-            <w:r>
-              <w:rPr>
-                <w:color w:val="000000" w:themeColor="text1"/>
-                <w:sz w:val="24"/>
-                <w:szCs w:val="24"/>
-              </w:rPr>
-              <w:t xml:space="preserve"> </w:t>
-            </w:r>
-            <w:proofErr w:type="spellStart"/>
-            <w:r>
-              <w:rPr>
-                <w:color w:val="000000" w:themeColor="text1"/>
-                <w:sz w:val="24"/>
-                <w:szCs w:val="24"/>
-              </w:rPr>
-              <w:t>Hòa</w:t>
-            </w:r>
-            <w:proofErr w:type="spellEnd"/>
+              <w:t>Đặng Đình Hòa</w:t>
+            </w:r>
           </w:p>
         </w:tc>
         <w:tc>
@@ -3036,14 +2828,14 @@
       </w:tblPr>
       <w:tblGrid>
         <w:gridCol w:w="871"/>
-        <w:gridCol w:w="1194"/>
-        <w:gridCol w:w="2055"/>
-        <w:gridCol w:w="904"/>
+        <w:gridCol w:w="1172"/>
+        <w:gridCol w:w="1999"/>
+        <w:gridCol w:w="1070"/>
         <w:gridCol w:w="923"/>
-        <w:gridCol w:w="1239"/>
-        <w:gridCol w:w="1216"/>
+        <w:gridCol w:w="1211"/>
+        <w:gridCol w:w="1178"/>
         <w:gridCol w:w="728"/>
-        <w:gridCol w:w="1235"/>
+        <w:gridCol w:w="1213"/>
       </w:tblGrid>
       <w:tr>
         <w:trPr>
@@ -3086,7 +2878,7 @@
         </w:tc>
         <w:tc>
           <w:tcPr>
-            <w:tcW w:w="1194" w:type="dxa"/>
+            <w:tcW w:w="1172" w:type="dxa"/>
             <w:vMerge w:val="restart"/>
             <w:tcBorders>
               <w:top w:val="single" w:sz="4" w:space="0" w:color="auto"/>
@@ -3109,122 +2901,20 @@
                 <w:szCs w:val="24"/>
               </w:rPr>
             </w:pPr>
-            <w:proofErr w:type="spellStart"/>
-            <w:r>
-              <w:rPr>
-                <w:rFonts w:ascii="Arial" w:eastAsia="Times New Roman" w:hAnsi="Arial" w:cs="Arial"/>
-                <w:color w:val="000000"/>
-                <w:sz w:val="24"/>
-                <w:szCs w:val="24"/>
-              </w:rPr>
-              <w:t>Quản</w:t>
-            </w:r>
-            <w:proofErr w:type="spellEnd"/>
-            <w:r>
-              <w:rPr>
-                <w:rFonts w:ascii="Arial" w:eastAsia="Times New Roman" w:hAnsi="Arial" w:cs="Arial"/>
-                <w:color w:val="000000"/>
-                <w:sz w:val="24"/>
-                <w:szCs w:val="24"/>
-              </w:rPr>
-              <w:t xml:space="preserve"> </w:t>
-            </w:r>
-            <w:proofErr w:type="spellStart"/>
-            <w:r>
-              <w:rPr>
-                <w:rFonts w:ascii="Arial" w:eastAsia="Times New Roman" w:hAnsi="Arial" w:cs="Arial"/>
-                <w:color w:val="000000"/>
-                <w:sz w:val="24"/>
-                <w:szCs w:val="24"/>
-              </w:rPr>
-              <w:t>lý</w:t>
-            </w:r>
-            <w:proofErr w:type="spellEnd"/>
-            <w:r>
-              <w:rPr>
-                <w:rFonts w:ascii="Arial" w:eastAsia="Times New Roman" w:hAnsi="Arial" w:cs="Arial"/>
-                <w:color w:val="000000"/>
-                <w:sz w:val="24"/>
-                <w:szCs w:val="24"/>
-              </w:rPr>
-              <w:t xml:space="preserve"> </w:t>
-            </w:r>
-            <w:proofErr w:type="spellStart"/>
-            <w:r>
-              <w:rPr>
-                <w:rFonts w:ascii="Arial" w:eastAsia="Times New Roman" w:hAnsi="Arial" w:cs="Arial"/>
-                <w:color w:val="000000"/>
-                <w:sz w:val="24"/>
-                <w:szCs w:val="24"/>
-              </w:rPr>
-              <w:t>thống</w:t>
-            </w:r>
-            <w:proofErr w:type="spellEnd"/>
-            <w:r>
-              <w:rPr>
-                <w:rFonts w:ascii="Arial" w:eastAsia="Times New Roman" w:hAnsi="Arial" w:cs="Arial"/>
-                <w:color w:val="000000"/>
-                <w:sz w:val="24"/>
-                <w:szCs w:val="24"/>
-              </w:rPr>
-              <w:t xml:space="preserve"> </w:t>
-            </w:r>
-            <w:proofErr w:type="spellStart"/>
-            <w:r>
-              <w:rPr>
-                <w:rFonts w:ascii="Arial" w:eastAsia="Times New Roman" w:hAnsi="Arial" w:cs="Arial"/>
-                <w:color w:val="000000"/>
-                <w:sz w:val="24"/>
-                <w:szCs w:val="24"/>
-              </w:rPr>
-              <w:t>kê</w:t>
-            </w:r>
-            <w:proofErr w:type="spellEnd"/>
-            <w:r>
-              <w:rPr>
-                <w:rFonts w:ascii="Arial" w:eastAsia="Times New Roman" w:hAnsi="Arial" w:cs="Arial"/>
-                <w:color w:val="000000"/>
-                <w:sz w:val="24"/>
-                <w:szCs w:val="24"/>
-              </w:rPr>
-              <w:t xml:space="preserve">, </w:t>
-            </w:r>
-            <w:proofErr w:type="spellStart"/>
-            <w:r>
-              <w:rPr>
-                <w:rFonts w:ascii="Arial" w:eastAsia="Times New Roman" w:hAnsi="Arial" w:cs="Arial"/>
-                <w:color w:val="000000"/>
-                <w:sz w:val="24"/>
-                <w:szCs w:val="24"/>
-              </w:rPr>
-              <w:t>báo</w:t>
-            </w:r>
-            <w:proofErr w:type="spellEnd"/>
-            <w:r>
-              <w:rPr>
-                <w:rFonts w:ascii="Arial" w:eastAsia="Times New Roman" w:hAnsi="Arial" w:cs="Arial"/>
-                <w:color w:val="000000"/>
-                <w:sz w:val="24"/>
-                <w:szCs w:val="24"/>
-              </w:rPr>
-              <w:t xml:space="preserve"> </w:t>
-            </w:r>
-            <w:proofErr w:type="spellStart"/>
-            <w:r>
-              <w:rPr>
-                <w:rFonts w:ascii="Arial" w:eastAsia="Times New Roman" w:hAnsi="Arial" w:cs="Arial"/>
-                <w:color w:val="000000"/>
-                <w:sz w:val="24"/>
-                <w:szCs w:val="24"/>
-              </w:rPr>
-              <w:t>cáo</w:t>
-            </w:r>
-            <w:proofErr w:type="spellEnd"/>
-          </w:p>
-        </w:tc>
-        <w:tc>
-          <w:tcPr>
-            <w:tcW w:w="2055" w:type="dxa"/>
+            <w:r>
+              <w:rPr>
+                <w:rFonts w:ascii="Arial" w:eastAsia="Times New Roman" w:hAnsi="Arial" w:cs="Arial"/>
+                <w:color w:val="000000"/>
+                <w:sz w:val="24"/>
+                <w:szCs w:val="24"/>
+              </w:rPr>
+              <w:t>Quản lý thống kê, báo cáo</w:t>
+            </w:r>
+          </w:p>
+        </w:tc>
+        <w:tc>
+          <w:tcPr>
+            <w:tcW w:w="1999" w:type="dxa"/>
             <w:tcBorders>
               <w:top w:val="single" w:sz="4" w:space="0" w:color="auto"/>
               <w:left w:val="nil"/>
@@ -3245,191 +2935,20 @@
                 <w:szCs w:val="24"/>
               </w:rPr>
             </w:pPr>
-            <w:proofErr w:type="spellStart"/>
-            <w:r>
-              <w:rPr>
-                <w:rFonts w:ascii="Arial" w:eastAsia="Times New Roman" w:hAnsi="Arial" w:cs="Arial"/>
-                <w:color w:val="000000"/>
-                <w:sz w:val="24"/>
-                <w:szCs w:val="24"/>
-              </w:rPr>
-              <w:t>Xem</w:t>
-            </w:r>
-            <w:proofErr w:type="spellEnd"/>
-            <w:r>
-              <w:rPr>
-                <w:rFonts w:ascii="Arial" w:eastAsia="Times New Roman" w:hAnsi="Arial" w:cs="Arial"/>
-                <w:color w:val="000000"/>
-                <w:sz w:val="24"/>
-                <w:szCs w:val="24"/>
-              </w:rPr>
-              <w:t xml:space="preserve"> </w:t>
-            </w:r>
-            <w:proofErr w:type="spellStart"/>
-            <w:r>
-              <w:rPr>
-                <w:rFonts w:ascii="Arial" w:eastAsia="Times New Roman" w:hAnsi="Arial" w:cs="Arial"/>
-                <w:color w:val="000000"/>
-                <w:sz w:val="24"/>
-                <w:szCs w:val="24"/>
-              </w:rPr>
-              <w:t>kết</w:t>
-            </w:r>
-            <w:proofErr w:type="spellEnd"/>
-            <w:r>
-              <w:rPr>
-                <w:rFonts w:ascii="Arial" w:eastAsia="Times New Roman" w:hAnsi="Arial" w:cs="Arial"/>
-                <w:color w:val="000000"/>
-                <w:sz w:val="24"/>
-                <w:szCs w:val="24"/>
-              </w:rPr>
-              <w:t xml:space="preserve"> </w:t>
-            </w:r>
-            <w:proofErr w:type="spellStart"/>
-            <w:r>
-              <w:rPr>
-                <w:rFonts w:ascii="Arial" w:eastAsia="Times New Roman" w:hAnsi="Arial" w:cs="Arial"/>
-                <w:color w:val="000000"/>
-                <w:sz w:val="24"/>
-                <w:szCs w:val="24"/>
-              </w:rPr>
-              <w:t>quả</w:t>
-            </w:r>
-            <w:proofErr w:type="spellEnd"/>
-            <w:r>
-              <w:rPr>
-                <w:rFonts w:ascii="Arial" w:eastAsia="Times New Roman" w:hAnsi="Arial" w:cs="Arial"/>
-                <w:color w:val="000000"/>
-                <w:sz w:val="24"/>
-                <w:szCs w:val="24"/>
-              </w:rPr>
-              <w:t xml:space="preserve"> </w:t>
-            </w:r>
-            <w:proofErr w:type="spellStart"/>
-            <w:r>
-              <w:rPr>
-                <w:rFonts w:ascii="Arial" w:eastAsia="Times New Roman" w:hAnsi="Arial" w:cs="Arial"/>
-                <w:color w:val="000000"/>
-                <w:sz w:val="24"/>
-                <w:szCs w:val="24"/>
-              </w:rPr>
-              <w:t>kinh</w:t>
-            </w:r>
-            <w:proofErr w:type="spellEnd"/>
-            <w:r>
-              <w:rPr>
-                <w:rFonts w:ascii="Arial" w:eastAsia="Times New Roman" w:hAnsi="Arial" w:cs="Arial"/>
-                <w:color w:val="000000"/>
-                <w:sz w:val="24"/>
-                <w:szCs w:val="24"/>
-              </w:rPr>
-              <w:t xml:space="preserve"> </w:t>
-            </w:r>
-            <w:proofErr w:type="spellStart"/>
-            <w:r>
-              <w:rPr>
-                <w:rFonts w:ascii="Arial" w:eastAsia="Times New Roman" w:hAnsi="Arial" w:cs="Arial"/>
-                <w:color w:val="000000"/>
-                <w:sz w:val="24"/>
-                <w:szCs w:val="24"/>
-              </w:rPr>
-              <w:t>doanh</w:t>
-            </w:r>
-            <w:proofErr w:type="spellEnd"/>
-            <w:r>
-              <w:rPr>
-                <w:rFonts w:ascii="Arial" w:eastAsia="Times New Roman" w:hAnsi="Arial" w:cs="Arial"/>
-                <w:color w:val="000000"/>
-                <w:sz w:val="24"/>
-                <w:szCs w:val="24"/>
-              </w:rPr>
-              <w:t xml:space="preserve"> </w:t>
-            </w:r>
-            <w:proofErr w:type="spellStart"/>
-            <w:r>
-              <w:rPr>
-                <w:rFonts w:ascii="Arial" w:eastAsia="Times New Roman" w:hAnsi="Arial" w:cs="Arial"/>
-                <w:color w:val="000000"/>
-                <w:sz w:val="24"/>
-                <w:szCs w:val="24"/>
-              </w:rPr>
-              <w:t>tuần</w:t>
-            </w:r>
-            <w:proofErr w:type="spellEnd"/>
-            <w:r>
-              <w:rPr>
-                <w:rFonts w:ascii="Arial" w:eastAsia="Times New Roman" w:hAnsi="Arial" w:cs="Arial"/>
-                <w:color w:val="000000"/>
-                <w:sz w:val="24"/>
-                <w:szCs w:val="24"/>
-              </w:rPr>
-              <w:t xml:space="preserve"> </w:t>
-            </w:r>
-            <w:proofErr w:type="spellStart"/>
-            <w:r>
-              <w:rPr>
-                <w:rFonts w:ascii="Arial" w:eastAsia="Times New Roman" w:hAnsi="Arial" w:cs="Arial"/>
-                <w:color w:val="000000"/>
-                <w:sz w:val="24"/>
-                <w:szCs w:val="24"/>
-              </w:rPr>
-              <w:t>mục</w:t>
-            </w:r>
-            <w:proofErr w:type="spellEnd"/>
-            <w:r>
-              <w:rPr>
-                <w:rFonts w:ascii="Arial" w:eastAsia="Times New Roman" w:hAnsi="Arial" w:cs="Arial"/>
-                <w:color w:val="000000"/>
-                <w:sz w:val="24"/>
-                <w:szCs w:val="24"/>
-              </w:rPr>
-              <w:t xml:space="preserve"> "</w:t>
-            </w:r>
-            <w:proofErr w:type="spellStart"/>
-            <w:r>
-              <w:rPr>
-                <w:rFonts w:ascii="Arial" w:eastAsia="Times New Roman" w:hAnsi="Arial" w:cs="Arial"/>
-                <w:color w:val="000000"/>
-                <w:sz w:val="24"/>
-                <w:szCs w:val="24"/>
-              </w:rPr>
-              <w:t>Nhân</w:t>
-            </w:r>
-            <w:proofErr w:type="spellEnd"/>
-            <w:r>
-              <w:rPr>
-                <w:rFonts w:ascii="Arial" w:eastAsia="Times New Roman" w:hAnsi="Arial" w:cs="Arial"/>
-                <w:color w:val="000000"/>
-                <w:sz w:val="24"/>
-                <w:szCs w:val="24"/>
-              </w:rPr>
-              <w:t xml:space="preserve"> </w:t>
-            </w:r>
-            <w:proofErr w:type="spellStart"/>
-            <w:r>
-              <w:rPr>
-                <w:rFonts w:ascii="Arial" w:eastAsia="Times New Roman" w:hAnsi="Arial" w:cs="Arial"/>
-                <w:color w:val="000000"/>
-                <w:sz w:val="24"/>
-                <w:szCs w:val="24"/>
-              </w:rPr>
-              <w:t>viên</w:t>
-            </w:r>
-            <w:proofErr w:type="spellEnd"/>
-            <w:r>
-              <w:rPr>
-                <w:rFonts w:ascii="Arial" w:eastAsia="Times New Roman" w:hAnsi="Arial" w:cs="Arial"/>
-                <w:color w:val="000000"/>
-                <w:sz w:val="24"/>
-                <w:szCs w:val="24"/>
-              </w:rPr>
-              <w:t>"</w:t>
-            </w:r>
-          </w:p>
-        </w:tc>
-        <w:tc>
-          <w:tcPr>
-            <w:tcW w:w="904" w:type="dxa"/>
+            <w:r>
+              <w:rPr>
+                <w:rFonts w:ascii="Arial" w:eastAsia="Times New Roman" w:hAnsi="Arial" w:cs="Arial"/>
+                <w:color w:val="000000"/>
+                <w:sz w:val="24"/>
+                <w:szCs w:val="24"/>
+              </w:rPr>
+              <w:t>Xem kết quả kinh doanh tuần mục "Nhân viên"</w:t>
+            </w:r>
+          </w:p>
+        </w:tc>
+        <w:tc>
+          <w:tcPr>
+            <w:tcW w:w="1070" w:type="dxa"/>
             <w:tcBorders>
               <w:top w:val="single" w:sz="4" w:space="0" w:color="auto"/>
               <w:left w:val="single" w:sz="4" w:space="0" w:color="auto"/>
@@ -3499,7 +3018,7 @@
         </w:tc>
         <w:tc>
           <w:tcPr>
-            <w:tcW w:w="1239" w:type="dxa"/>
+            <w:tcW w:w="1211" w:type="dxa"/>
             <w:tcBorders>
               <w:top w:val="single" w:sz="4" w:space="0" w:color="auto"/>
               <w:left w:val="nil"/>
@@ -3534,7 +3053,7 @@
         </w:tc>
         <w:tc>
           <w:tcPr>
-            <w:tcW w:w="1216" w:type="dxa"/>
+            <w:tcW w:w="1178" w:type="dxa"/>
             <w:tcBorders>
               <w:top w:val="single" w:sz="4" w:space="0" w:color="auto"/>
               <w:left w:val="nil"/>
@@ -3604,7 +3123,7 @@
         </w:tc>
         <w:tc>
           <w:tcPr>
-            <w:tcW w:w="1235" w:type="dxa"/>
+            <w:tcW w:w="1213" w:type="dxa"/>
             <w:tcBorders>
               <w:top w:val="single" w:sz="4" w:space="0" w:color="auto"/>
               <w:left w:val="nil"/>
@@ -3679,7 +3198,7 @@
         </w:tc>
         <w:tc>
           <w:tcPr>
-            <w:tcW w:w="1194" w:type="dxa"/>
+            <w:tcW w:w="1172" w:type="dxa"/>
             <w:vMerge/>
             <w:tcBorders>
               <w:top w:val="single" w:sz="4" w:space="0" w:color="auto"/>
@@ -3704,7 +3223,7 @@
         </w:tc>
         <w:tc>
           <w:tcPr>
-            <w:tcW w:w="2055" w:type="dxa"/>
+            <w:tcW w:w="1999" w:type="dxa"/>
             <w:tcBorders>
               <w:top w:val="nil"/>
               <w:left w:val="nil"/>
@@ -3725,211 +3244,20 @@
                 <w:szCs w:val="24"/>
               </w:rPr>
             </w:pPr>
-            <w:proofErr w:type="spellStart"/>
-            <w:r>
-              <w:rPr>
-                <w:rFonts w:ascii="Arial" w:eastAsia="Times New Roman" w:hAnsi="Arial" w:cs="Arial"/>
-                <w:color w:val="000000"/>
-                <w:sz w:val="24"/>
-                <w:szCs w:val="24"/>
-              </w:rPr>
-              <w:t>Xem</w:t>
-            </w:r>
-            <w:proofErr w:type="spellEnd"/>
-            <w:r>
-              <w:rPr>
-                <w:rFonts w:ascii="Arial" w:eastAsia="Times New Roman" w:hAnsi="Arial" w:cs="Arial"/>
-                <w:color w:val="000000"/>
-                <w:sz w:val="24"/>
-                <w:szCs w:val="24"/>
-              </w:rPr>
-              <w:t xml:space="preserve"> chi </w:t>
-            </w:r>
-            <w:proofErr w:type="spellStart"/>
-            <w:r>
-              <w:rPr>
-                <w:rFonts w:ascii="Arial" w:eastAsia="Times New Roman" w:hAnsi="Arial" w:cs="Arial"/>
-                <w:color w:val="000000"/>
-                <w:sz w:val="24"/>
-                <w:szCs w:val="24"/>
-              </w:rPr>
-              <w:t>tiết</w:t>
-            </w:r>
-            <w:proofErr w:type="spellEnd"/>
-            <w:r>
-              <w:rPr>
-                <w:rFonts w:ascii="Arial" w:eastAsia="Times New Roman" w:hAnsi="Arial" w:cs="Arial"/>
-                <w:color w:val="000000"/>
-                <w:sz w:val="24"/>
-                <w:szCs w:val="24"/>
-              </w:rPr>
-              <w:t xml:space="preserve"> </w:t>
-            </w:r>
-            <w:proofErr w:type="spellStart"/>
-            <w:r>
-              <w:rPr>
-                <w:rFonts w:ascii="Arial" w:eastAsia="Times New Roman" w:hAnsi="Arial" w:cs="Arial"/>
-                <w:color w:val="000000"/>
-                <w:sz w:val="24"/>
-                <w:szCs w:val="24"/>
-              </w:rPr>
-              <w:t>kết</w:t>
-            </w:r>
-            <w:proofErr w:type="spellEnd"/>
-            <w:r>
-              <w:rPr>
-                <w:rFonts w:ascii="Arial" w:eastAsia="Times New Roman" w:hAnsi="Arial" w:cs="Arial"/>
-                <w:color w:val="000000"/>
-                <w:sz w:val="24"/>
-                <w:szCs w:val="24"/>
-              </w:rPr>
-              <w:t xml:space="preserve"> </w:t>
-            </w:r>
-            <w:proofErr w:type="spellStart"/>
-            <w:r>
-              <w:rPr>
-                <w:rFonts w:ascii="Arial" w:eastAsia="Times New Roman" w:hAnsi="Arial" w:cs="Arial"/>
-                <w:color w:val="000000"/>
-                <w:sz w:val="24"/>
-                <w:szCs w:val="24"/>
-              </w:rPr>
-              <w:t>quả</w:t>
-            </w:r>
-            <w:proofErr w:type="spellEnd"/>
-            <w:r>
-              <w:rPr>
-                <w:rFonts w:ascii="Arial" w:eastAsia="Times New Roman" w:hAnsi="Arial" w:cs="Arial"/>
-                <w:color w:val="000000"/>
-                <w:sz w:val="24"/>
-                <w:szCs w:val="24"/>
-              </w:rPr>
-              <w:t xml:space="preserve"> </w:t>
-            </w:r>
-            <w:proofErr w:type="spellStart"/>
-            <w:r>
-              <w:rPr>
-                <w:rFonts w:ascii="Arial" w:eastAsia="Times New Roman" w:hAnsi="Arial" w:cs="Arial"/>
-                <w:color w:val="000000"/>
-                <w:sz w:val="24"/>
-                <w:szCs w:val="24"/>
-              </w:rPr>
-              <w:t>kinh</w:t>
-            </w:r>
-            <w:proofErr w:type="spellEnd"/>
-            <w:r>
-              <w:rPr>
-                <w:rFonts w:ascii="Arial" w:eastAsia="Times New Roman" w:hAnsi="Arial" w:cs="Arial"/>
-                <w:color w:val="000000"/>
-                <w:sz w:val="24"/>
-                <w:szCs w:val="24"/>
-              </w:rPr>
-              <w:t xml:space="preserve"> </w:t>
-            </w:r>
-            <w:proofErr w:type="spellStart"/>
-            <w:r>
-              <w:rPr>
-                <w:rFonts w:ascii="Arial" w:eastAsia="Times New Roman" w:hAnsi="Arial" w:cs="Arial"/>
-                <w:color w:val="000000"/>
-                <w:sz w:val="24"/>
-                <w:szCs w:val="24"/>
-              </w:rPr>
-              <w:t>doanh</w:t>
-            </w:r>
-            <w:proofErr w:type="spellEnd"/>
-            <w:r>
-              <w:rPr>
-                <w:rFonts w:ascii="Arial" w:eastAsia="Times New Roman" w:hAnsi="Arial" w:cs="Arial"/>
-                <w:color w:val="000000"/>
-                <w:sz w:val="24"/>
-                <w:szCs w:val="24"/>
-              </w:rPr>
-              <w:t xml:space="preserve"> </w:t>
-            </w:r>
-            <w:proofErr w:type="spellStart"/>
-            <w:r>
-              <w:rPr>
-                <w:rFonts w:ascii="Arial" w:eastAsia="Times New Roman" w:hAnsi="Arial" w:cs="Arial"/>
-                <w:color w:val="000000"/>
-                <w:sz w:val="24"/>
-                <w:szCs w:val="24"/>
-              </w:rPr>
-              <w:t>tuần</w:t>
-            </w:r>
-            <w:proofErr w:type="spellEnd"/>
-            <w:r>
-              <w:rPr>
-                <w:rFonts w:ascii="Arial" w:eastAsia="Times New Roman" w:hAnsi="Arial" w:cs="Arial"/>
-                <w:color w:val="000000"/>
-                <w:sz w:val="24"/>
-                <w:szCs w:val="24"/>
-              </w:rPr>
-              <w:t xml:space="preserve"> </w:t>
-            </w:r>
-            <w:proofErr w:type="spellStart"/>
-            <w:r>
-              <w:rPr>
-                <w:rFonts w:ascii="Arial" w:eastAsia="Times New Roman" w:hAnsi="Arial" w:cs="Arial"/>
-                <w:color w:val="000000"/>
-                <w:sz w:val="24"/>
-                <w:szCs w:val="24"/>
-              </w:rPr>
-              <w:t>mục</w:t>
-            </w:r>
-            <w:proofErr w:type="spellEnd"/>
-            <w:r>
-              <w:rPr>
-                <w:rFonts w:ascii="Arial" w:eastAsia="Times New Roman" w:hAnsi="Arial" w:cs="Arial"/>
-                <w:color w:val="000000"/>
-                <w:sz w:val="24"/>
-                <w:szCs w:val="24"/>
-              </w:rPr>
-              <w:t xml:space="preserve"> "</w:t>
-            </w:r>
-            <w:proofErr w:type="spellStart"/>
-            <w:r>
-              <w:rPr>
-                <w:rFonts w:ascii="Arial" w:eastAsia="Times New Roman" w:hAnsi="Arial" w:cs="Arial"/>
-                <w:color w:val="000000"/>
-                <w:sz w:val="24"/>
-                <w:szCs w:val="24"/>
-              </w:rPr>
-              <w:t>Nhân</w:t>
-            </w:r>
-            <w:proofErr w:type="spellEnd"/>
-            <w:r>
-              <w:rPr>
-                <w:rFonts w:ascii="Arial" w:eastAsia="Times New Roman" w:hAnsi="Arial" w:cs="Arial"/>
-                <w:color w:val="000000"/>
-                <w:sz w:val="24"/>
-                <w:szCs w:val="24"/>
-              </w:rPr>
-              <w:t xml:space="preserve"> </w:t>
-            </w:r>
-            <w:proofErr w:type="spellStart"/>
-            <w:r>
-              <w:rPr>
-                <w:rFonts w:ascii="Arial" w:eastAsia="Times New Roman" w:hAnsi="Arial" w:cs="Arial"/>
-                <w:color w:val="000000"/>
-                <w:sz w:val="24"/>
-                <w:szCs w:val="24"/>
-              </w:rPr>
-              <w:t>viên</w:t>
-            </w:r>
-            <w:proofErr w:type="spellEnd"/>
-            <w:r>
-              <w:rPr>
-                <w:rFonts w:ascii="Arial" w:eastAsia="Times New Roman" w:hAnsi="Arial" w:cs="Arial"/>
-                <w:color w:val="000000"/>
-                <w:sz w:val="24"/>
-                <w:szCs w:val="24"/>
-              </w:rPr>
-              <w:t>"</w:t>
-            </w:r>
-          </w:p>
-        </w:tc>
-        <w:tc>
-          <w:tcPr>
-            <w:tcW w:w="904" w:type="dxa"/>
+            <w:r>
+              <w:rPr>
+                <w:rFonts w:ascii="Arial" w:eastAsia="Times New Roman" w:hAnsi="Arial" w:cs="Arial"/>
+                <w:color w:val="000000"/>
+                <w:sz w:val="24"/>
+                <w:szCs w:val="24"/>
+              </w:rPr>
+              <w:t>Xem chi tiết kết quả kinh doanh tuần mục "Nhân viên"</w:t>
+            </w:r>
+          </w:p>
+        </w:tc>
+        <w:tc>
+          <w:tcPr>
+            <w:tcW w:w="1070" w:type="dxa"/>
             <w:tcBorders>
               <w:top w:val="single" w:sz="4" w:space="0" w:color="auto"/>
               <w:left w:val="single" w:sz="4" w:space="0" w:color="auto"/>
@@ -3999,7 +3327,7 @@
         </w:tc>
         <w:tc>
           <w:tcPr>
-            <w:tcW w:w="1239" w:type="dxa"/>
+            <w:tcW w:w="1211" w:type="dxa"/>
             <w:tcBorders>
               <w:top w:val="nil"/>
               <w:left w:val="nil"/>
@@ -4034,7 +3362,7 @@
         </w:tc>
         <w:tc>
           <w:tcPr>
-            <w:tcW w:w="1216" w:type="dxa"/>
+            <w:tcW w:w="1178" w:type="dxa"/>
             <w:tcBorders>
               <w:top w:val="nil"/>
               <w:left w:val="nil"/>
@@ -4104,7 +3432,7 @@
         </w:tc>
         <w:tc>
           <w:tcPr>
-            <w:tcW w:w="1235" w:type="dxa"/>
+            <w:tcW w:w="1213" w:type="dxa"/>
             <w:tcBorders>
               <w:top w:val="nil"/>
               <w:left w:val="nil"/>
@@ -4179,7 +3507,7 @@
         </w:tc>
         <w:tc>
           <w:tcPr>
-            <w:tcW w:w="1194" w:type="dxa"/>
+            <w:tcW w:w="1172" w:type="dxa"/>
             <w:vMerge/>
             <w:tcBorders>
               <w:top w:val="single" w:sz="4" w:space="0" w:color="auto"/>
@@ -4204,7 +3532,7 @@
         </w:tc>
         <w:tc>
           <w:tcPr>
-            <w:tcW w:w="2055" w:type="dxa"/>
+            <w:tcW w:w="1999" w:type="dxa"/>
             <w:tcBorders>
               <w:top w:val="nil"/>
               <w:left w:val="nil"/>
@@ -4225,151 +3553,20 @@
                 <w:szCs w:val="24"/>
               </w:rPr>
             </w:pPr>
-            <w:proofErr w:type="spellStart"/>
-            <w:r>
-              <w:rPr>
-                <w:rFonts w:ascii="Arial" w:eastAsia="Times New Roman" w:hAnsi="Arial" w:cs="Arial"/>
-                <w:color w:val="000000"/>
-                <w:sz w:val="24"/>
-                <w:szCs w:val="24"/>
-              </w:rPr>
-              <w:t>Xem</w:t>
-            </w:r>
-            <w:proofErr w:type="spellEnd"/>
-            <w:r>
-              <w:rPr>
-                <w:rFonts w:ascii="Arial" w:eastAsia="Times New Roman" w:hAnsi="Arial" w:cs="Arial"/>
-                <w:color w:val="000000"/>
-                <w:sz w:val="24"/>
-                <w:szCs w:val="24"/>
-              </w:rPr>
-              <w:t xml:space="preserve"> </w:t>
-            </w:r>
-            <w:proofErr w:type="spellStart"/>
-            <w:r>
-              <w:rPr>
-                <w:rFonts w:ascii="Arial" w:eastAsia="Times New Roman" w:hAnsi="Arial" w:cs="Arial"/>
-                <w:color w:val="000000"/>
-                <w:sz w:val="24"/>
-                <w:szCs w:val="24"/>
-              </w:rPr>
-              <w:t>kết</w:t>
-            </w:r>
-            <w:proofErr w:type="spellEnd"/>
-            <w:r>
-              <w:rPr>
-                <w:rFonts w:ascii="Arial" w:eastAsia="Times New Roman" w:hAnsi="Arial" w:cs="Arial"/>
-                <w:color w:val="000000"/>
-                <w:sz w:val="24"/>
-                <w:szCs w:val="24"/>
-              </w:rPr>
-              <w:t xml:space="preserve"> </w:t>
-            </w:r>
-            <w:proofErr w:type="spellStart"/>
-            <w:r>
-              <w:rPr>
-                <w:rFonts w:ascii="Arial" w:eastAsia="Times New Roman" w:hAnsi="Arial" w:cs="Arial"/>
-                <w:color w:val="000000"/>
-                <w:sz w:val="24"/>
-                <w:szCs w:val="24"/>
-              </w:rPr>
-              <w:t>quả</w:t>
-            </w:r>
-            <w:proofErr w:type="spellEnd"/>
-            <w:r>
-              <w:rPr>
-                <w:rFonts w:ascii="Arial" w:eastAsia="Times New Roman" w:hAnsi="Arial" w:cs="Arial"/>
-                <w:color w:val="000000"/>
-                <w:sz w:val="24"/>
-                <w:szCs w:val="24"/>
-              </w:rPr>
-              <w:t xml:space="preserve"> </w:t>
-            </w:r>
-            <w:proofErr w:type="spellStart"/>
-            <w:r>
-              <w:rPr>
-                <w:rFonts w:ascii="Arial" w:eastAsia="Times New Roman" w:hAnsi="Arial" w:cs="Arial"/>
-                <w:color w:val="000000"/>
-                <w:sz w:val="24"/>
-                <w:szCs w:val="24"/>
-              </w:rPr>
-              <w:t>kinh</w:t>
-            </w:r>
-            <w:proofErr w:type="spellEnd"/>
-            <w:r>
-              <w:rPr>
-                <w:rFonts w:ascii="Arial" w:eastAsia="Times New Roman" w:hAnsi="Arial" w:cs="Arial"/>
-                <w:color w:val="000000"/>
-                <w:sz w:val="24"/>
-                <w:szCs w:val="24"/>
-              </w:rPr>
-              <w:t xml:space="preserve"> </w:t>
-            </w:r>
-            <w:proofErr w:type="spellStart"/>
-            <w:r>
-              <w:rPr>
-                <w:rFonts w:ascii="Arial" w:eastAsia="Times New Roman" w:hAnsi="Arial" w:cs="Arial"/>
-                <w:color w:val="000000"/>
-                <w:sz w:val="24"/>
-                <w:szCs w:val="24"/>
-              </w:rPr>
-              <w:t>doanh</w:t>
-            </w:r>
-            <w:proofErr w:type="spellEnd"/>
-            <w:r>
-              <w:rPr>
-                <w:rFonts w:ascii="Arial" w:eastAsia="Times New Roman" w:hAnsi="Arial" w:cs="Arial"/>
-                <w:color w:val="000000"/>
-                <w:sz w:val="24"/>
-                <w:szCs w:val="24"/>
-              </w:rPr>
-              <w:t xml:space="preserve"> </w:t>
-            </w:r>
-            <w:proofErr w:type="spellStart"/>
-            <w:r>
-              <w:rPr>
-                <w:rFonts w:ascii="Arial" w:eastAsia="Times New Roman" w:hAnsi="Arial" w:cs="Arial"/>
-                <w:color w:val="000000"/>
-                <w:sz w:val="24"/>
-                <w:szCs w:val="24"/>
-              </w:rPr>
-              <w:t>tuần</w:t>
-            </w:r>
-            <w:proofErr w:type="spellEnd"/>
-            <w:r>
-              <w:rPr>
-                <w:rFonts w:ascii="Arial" w:eastAsia="Times New Roman" w:hAnsi="Arial" w:cs="Arial"/>
-                <w:color w:val="000000"/>
-                <w:sz w:val="24"/>
-                <w:szCs w:val="24"/>
-              </w:rPr>
-              <w:t xml:space="preserve"> </w:t>
-            </w:r>
-            <w:proofErr w:type="spellStart"/>
-            <w:r>
-              <w:rPr>
-                <w:rFonts w:ascii="Arial" w:eastAsia="Times New Roman" w:hAnsi="Arial" w:cs="Arial"/>
-                <w:color w:val="000000"/>
-                <w:sz w:val="24"/>
-                <w:szCs w:val="24"/>
-              </w:rPr>
-              <w:t>mục</w:t>
-            </w:r>
-            <w:proofErr w:type="spellEnd"/>
-            <w:r>
-              <w:rPr>
-                <w:rFonts w:ascii="Arial" w:eastAsia="Times New Roman" w:hAnsi="Arial" w:cs="Arial"/>
-                <w:color w:val="000000"/>
-                <w:sz w:val="24"/>
-                <w:szCs w:val="24"/>
-              </w:rPr>
-              <w:t xml:space="preserve"> "Team"</w:t>
-            </w:r>
-          </w:p>
-        </w:tc>
-        <w:tc>
-          <w:tcPr>
-            <w:tcW w:w="904" w:type="dxa"/>
+            <w:r>
+              <w:rPr>
+                <w:rFonts w:ascii="Arial" w:eastAsia="Times New Roman" w:hAnsi="Arial" w:cs="Arial"/>
+                <w:color w:val="000000"/>
+                <w:sz w:val="24"/>
+                <w:szCs w:val="24"/>
+              </w:rPr>
+              <w:t>Xem kết quả kinh doanh tuần mục "Team"</w:t>
+            </w:r>
+          </w:p>
+        </w:tc>
+        <w:tc>
+          <w:tcPr>
+            <w:tcW w:w="1070" w:type="dxa"/>
             <w:tcBorders>
               <w:top w:val="single" w:sz="4" w:space="0" w:color="auto"/>
               <w:left w:val="single" w:sz="4" w:space="0" w:color="auto"/>
@@ -4439,7 +3636,7 @@
         </w:tc>
         <w:tc>
           <w:tcPr>
-            <w:tcW w:w="1239" w:type="dxa"/>
+            <w:tcW w:w="1211" w:type="dxa"/>
             <w:tcBorders>
               <w:top w:val="nil"/>
               <w:left w:val="nil"/>
@@ -4474,7 +3671,7 @@
         </w:tc>
         <w:tc>
           <w:tcPr>
-            <w:tcW w:w="1216" w:type="dxa"/>
+            <w:tcW w:w="1178" w:type="dxa"/>
             <w:tcBorders>
               <w:top w:val="nil"/>
               <w:left w:val="nil"/>
@@ -4544,7 +3741,7 @@
         </w:tc>
         <w:tc>
           <w:tcPr>
-            <w:tcW w:w="1235" w:type="dxa"/>
+            <w:tcW w:w="1213" w:type="dxa"/>
             <w:tcBorders>
               <w:top w:val="nil"/>
               <w:left w:val="nil"/>
@@ -4619,7 +3816,7 @@
         </w:tc>
         <w:tc>
           <w:tcPr>
-            <w:tcW w:w="1194" w:type="dxa"/>
+            <w:tcW w:w="1172" w:type="dxa"/>
             <w:vMerge/>
             <w:tcBorders>
               <w:top w:val="single" w:sz="4" w:space="0" w:color="auto"/>
@@ -4644,7 +3841,7 @@
         </w:tc>
         <w:tc>
           <w:tcPr>
-            <w:tcW w:w="2055" w:type="dxa"/>
+            <w:tcW w:w="1999" w:type="dxa"/>
             <w:tcBorders>
               <w:top w:val="nil"/>
               <w:left w:val="nil"/>
@@ -4665,171 +3862,20 @@
                 <w:szCs w:val="24"/>
               </w:rPr>
             </w:pPr>
-            <w:proofErr w:type="spellStart"/>
-            <w:r>
-              <w:rPr>
-                <w:rFonts w:ascii="Arial" w:eastAsia="Times New Roman" w:hAnsi="Arial" w:cs="Arial"/>
-                <w:color w:val="000000"/>
-                <w:sz w:val="24"/>
-                <w:szCs w:val="24"/>
-              </w:rPr>
-              <w:t>Xem</w:t>
-            </w:r>
-            <w:proofErr w:type="spellEnd"/>
-            <w:r>
-              <w:rPr>
-                <w:rFonts w:ascii="Arial" w:eastAsia="Times New Roman" w:hAnsi="Arial" w:cs="Arial"/>
-                <w:color w:val="000000"/>
-                <w:sz w:val="24"/>
-                <w:szCs w:val="24"/>
-              </w:rPr>
-              <w:t xml:space="preserve"> </w:t>
-            </w:r>
-            <w:proofErr w:type="spellStart"/>
-            <w:r>
-              <w:rPr>
-                <w:rFonts w:ascii="Arial" w:eastAsia="Times New Roman" w:hAnsi="Arial" w:cs="Arial"/>
-                <w:color w:val="000000"/>
-                <w:sz w:val="24"/>
-                <w:szCs w:val="24"/>
-              </w:rPr>
-              <w:t>kết</w:t>
-            </w:r>
-            <w:proofErr w:type="spellEnd"/>
-            <w:r>
-              <w:rPr>
-                <w:rFonts w:ascii="Arial" w:eastAsia="Times New Roman" w:hAnsi="Arial" w:cs="Arial"/>
-                <w:color w:val="000000"/>
-                <w:sz w:val="24"/>
-                <w:szCs w:val="24"/>
-              </w:rPr>
-              <w:t xml:space="preserve"> </w:t>
-            </w:r>
-            <w:proofErr w:type="spellStart"/>
-            <w:r>
-              <w:rPr>
-                <w:rFonts w:ascii="Arial" w:eastAsia="Times New Roman" w:hAnsi="Arial" w:cs="Arial"/>
-                <w:color w:val="000000"/>
-                <w:sz w:val="24"/>
-                <w:szCs w:val="24"/>
-              </w:rPr>
-              <w:t>quả</w:t>
-            </w:r>
-            <w:proofErr w:type="spellEnd"/>
-            <w:r>
-              <w:rPr>
-                <w:rFonts w:ascii="Arial" w:eastAsia="Times New Roman" w:hAnsi="Arial" w:cs="Arial"/>
-                <w:color w:val="000000"/>
-                <w:sz w:val="24"/>
-                <w:szCs w:val="24"/>
-              </w:rPr>
-              <w:t xml:space="preserve"> </w:t>
-            </w:r>
-            <w:proofErr w:type="spellStart"/>
-            <w:r>
-              <w:rPr>
-                <w:rFonts w:ascii="Arial" w:eastAsia="Times New Roman" w:hAnsi="Arial" w:cs="Arial"/>
-                <w:color w:val="000000"/>
-                <w:sz w:val="24"/>
-                <w:szCs w:val="24"/>
-              </w:rPr>
-              <w:t>kinh</w:t>
-            </w:r>
-            <w:proofErr w:type="spellEnd"/>
-            <w:r>
-              <w:rPr>
-                <w:rFonts w:ascii="Arial" w:eastAsia="Times New Roman" w:hAnsi="Arial" w:cs="Arial"/>
-                <w:color w:val="000000"/>
-                <w:sz w:val="24"/>
-                <w:szCs w:val="24"/>
-              </w:rPr>
-              <w:t xml:space="preserve"> </w:t>
-            </w:r>
-            <w:proofErr w:type="spellStart"/>
-            <w:r>
-              <w:rPr>
-                <w:rFonts w:ascii="Arial" w:eastAsia="Times New Roman" w:hAnsi="Arial" w:cs="Arial"/>
-                <w:color w:val="000000"/>
-                <w:sz w:val="24"/>
-                <w:szCs w:val="24"/>
-              </w:rPr>
-              <w:t>doanh</w:t>
-            </w:r>
-            <w:proofErr w:type="spellEnd"/>
-            <w:r>
-              <w:rPr>
-                <w:rFonts w:ascii="Arial" w:eastAsia="Times New Roman" w:hAnsi="Arial" w:cs="Arial"/>
-                <w:color w:val="000000"/>
-                <w:sz w:val="24"/>
-                <w:szCs w:val="24"/>
-              </w:rPr>
-              <w:t xml:space="preserve"> </w:t>
-            </w:r>
-            <w:proofErr w:type="spellStart"/>
-            <w:r>
-              <w:rPr>
-                <w:rFonts w:ascii="Arial" w:eastAsia="Times New Roman" w:hAnsi="Arial" w:cs="Arial"/>
-                <w:color w:val="000000"/>
-                <w:sz w:val="24"/>
-                <w:szCs w:val="24"/>
-              </w:rPr>
-              <w:t>tuần</w:t>
-            </w:r>
-            <w:proofErr w:type="spellEnd"/>
-            <w:r>
-              <w:rPr>
-                <w:rFonts w:ascii="Arial" w:eastAsia="Times New Roman" w:hAnsi="Arial" w:cs="Arial"/>
-                <w:color w:val="000000"/>
-                <w:sz w:val="24"/>
-                <w:szCs w:val="24"/>
-              </w:rPr>
-              <w:t xml:space="preserve"> </w:t>
-            </w:r>
-            <w:proofErr w:type="spellStart"/>
-            <w:r>
-              <w:rPr>
-                <w:rFonts w:ascii="Arial" w:eastAsia="Times New Roman" w:hAnsi="Arial" w:cs="Arial"/>
-                <w:color w:val="000000"/>
-                <w:sz w:val="24"/>
-                <w:szCs w:val="24"/>
-              </w:rPr>
-              <w:t>mục</w:t>
-            </w:r>
-            <w:proofErr w:type="spellEnd"/>
-            <w:r>
-              <w:rPr>
-                <w:rFonts w:ascii="Arial" w:eastAsia="Times New Roman" w:hAnsi="Arial" w:cs="Arial"/>
-                <w:color w:val="000000"/>
-                <w:sz w:val="24"/>
-                <w:szCs w:val="24"/>
-              </w:rPr>
-              <w:t xml:space="preserve"> "</w:t>
-            </w:r>
-            <w:proofErr w:type="spellStart"/>
-            <w:r>
-              <w:rPr>
-                <w:rFonts w:ascii="Arial" w:eastAsia="Times New Roman" w:hAnsi="Arial" w:cs="Arial"/>
-                <w:color w:val="000000"/>
-                <w:sz w:val="24"/>
-                <w:szCs w:val="24"/>
-              </w:rPr>
-              <w:t>Phòng</w:t>
-            </w:r>
-            <w:proofErr w:type="spellEnd"/>
-            <w:r>
-              <w:rPr>
-                <w:rFonts w:ascii="Arial" w:eastAsia="Times New Roman" w:hAnsi="Arial" w:cs="Arial"/>
-                <w:color w:val="000000"/>
-                <w:sz w:val="24"/>
-                <w:szCs w:val="24"/>
-              </w:rPr>
-              <w:t>"</w:t>
-            </w:r>
-          </w:p>
-        </w:tc>
-        <w:tc>
-          <w:tcPr>
-            <w:tcW w:w="904" w:type="dxa"/>
+            <w:r>
+              <w:rPr>
+                <w:rFonts w:ascii="Arial" w:eastAsia="Times New Roman" w:hAnsi="Arial" w:cs="Arial"/>
+                <w:color w:val="000000"/>
+                <w:sz w:val="24"/>
+                <w:szCs w:val="24"/>
+              </w:rPr>
+              <w:t>Xem kết quả kinh doanh tuần mục "Phòng"</w:t>
+            </w:r>
+          </w:p>
+        </w:tc>
+        <w:tc>
+          <w:tcPr>
+            <w:tcW w:w="1070" w:type="dxa"/>
             <w:tcBorders>
               <w:top w:val="single" w:sz="4" w:space="0" w:color="auto"/>
               <w:left w:val="single" w:sz="4" w:space="0" w:color="auto"/>
@@ -4899,7 +3945,7 @@
         </w:tc>
         <w:tc>
           <w:tcPr>
-            <w:tcW w:w="1239" w:type="dxa"/>
+            <w:tcW w:w="1211" w:type="dxa"/>
             <w:tcBorders>
               <w:top w:val="nil"/>
               <w:left w:val="nil"/>
@@ -4934,7 +3980,7 @@
         </w:tc>
         <w:tc>
           <w:tcPr>
-            <w:tcW w:w="1216" w:type="dxa"/>
+            <w:tcW w:w="1178" w:type="dxa"/>
             <w:tcBorders>
               <w:top w:val="nil"/>
               <w:left w:val="nil"/>
@@ -5004,7 +4050,7 @@
         </w:tc>
         <w:tc>
           <w:tcPr>
-            <w:tcW w:w="1235" w:type="dxa"/>
+            <w:tcW w:w="1213" w:type="dxa"/>
             <w:tcBorders>
               <w:top w:val="nil"/>
               <w:left w:val="nil"/>
@@ -5079,7 +4125,7 @@
         </w:tc>
         <w:tc>
           <w:tcPr>
-            <w:tcW w:w="1194" w:type="dxa"/>
+            <w:tcW w:w="1172" w:type="dxa"/>
             <w:vMerge/>
             <w:tcBorders>
               <w:top w:val="single" w:sz="4" w:space="0" w:color="auto"/>
@@ -5104,7 +4150,7 @@
         </w:tc>
         <w:tc>
           <w:tcPr>
-            <w:tcW w:w="2055" w:type="dxa"/>
+            <w:tcW w:w="1999" w:type="dxa"/>
             <w:tcBorders>
               <w:top w:val="nil"/>
               <w:left w:val="nil"/>
@@ -5125,211 +4171,20 @@
                 <w:szCs w:val="24"/>
               </w:rPr>
             </w:pPr>
-            <w:proofErr w:type="spellStart"/>
-            <w:r>
-              <w:rPr>
-                <w:rFonts w:ascii="Arial" w:eastAsia="Times New Roman" w:hAnsi="Arial" w:cs="Arial"/>
-                <w:color w:val="000000"/>
-                <w:sz w:val="24"/>
-                <w:szCs w:val="24"/>
-              </w:rPr>
-              <w:t>Xem</w:t>
-            </w:r>
-            <w:proofErr w:type="spellEnd"/>
-            <w:r>
-              <w:rPr>
-                <w:rFonts w:ascii="Arial" w:eastAsia="Times New Roman" w:hAnsi="Arial" w:cs="Arial"/>
-                <w:color w:val="000000"/>
-                <w:sz w:val="24"/>
-                <w:szCs w:val="24"/>
-              </w:rPr>
-              <w:t xml:space="preserve"> </w:t>
-            </w:r>
-            <w:proofErr w:type="spellStart"/>
-            <w:r>
-              <w:rPr>
-                <w:rFonts w:ascii="Arial" w:eastAsia="Times New Roman" w:hAnsi="Arial" w:cs="Arial"/>
-                <w:color w:val="000000"/>
-                <w:sz w:val="24"/>
-                <w:szCs w:val="24"/>
-              </w:rPr>
-              <w:t>đồ</w:t>
-            </w:r>
-            <w:proofErr w:type="spellEnd"/>
-            <w:r>
-              <w:rPr>
-                <w:rFonts w:ascii="Arial" w:eastAsia="Times New Roman" w:hAnsi="Arial" w:cs="Arial"/>
-                <w:color w:val="000000"/>
-                <w:sz w:val="24"/>
-                <w:szCs w:val="24"/>
-              </w:rPr>
-              <w:t xml:space="preserve"> </w:t>
-            </w:r>
-            <w:proofErr w:type="spellStart"/>
-            <w:r>
-              <w:rPr>
-                <w:rFonts w:ascii="Arial" w:eastAsia="Times New Roman" w:hAnsi="Arial" w:cs="Arial"/>
-                <w:color w:val="000000"/>
-                <w:sz w:val="24"/>
-                <w:szCs w:val="24"/>
-              </w:rPr>
-              <w:t>thị</w:t>
-            </w:r>
-            <w:proofErr w:type="spellEnd"/>
-            <w:r>
-              <w:rPr>
-                <w:rFonts w:ascii="Arial" w:eastAsia="Times New Roman" w:hAnsi="Arial" w:cs="Arial"/>
-                <w:color w:val="000000"/>
-                <w:sz w:val="24"/>
-                <w:szCs w:val="24"/>
-              </w:rPr>
-              <w:t xml:space="preserve"> </w:t>
-            </w:r>
-            <w:proofErr w:type="spellStart"/>
-            <w:r>
-              <w:rPr>
-                <w:rFonts w:ascii="Arial" w:eastAsia="Times New Roman" w:hAnsi="Arial" w:cs="Arial"/>
-                <w:color w:val="000000"/>
-                <w:sz w:val="24"/>
-                <w:szCs w:val="24"/>
-              </w:rPr>
-              <w:t>kết</w:t>
-            </w:r>
-            <w:proofErr w:type="spellEnd"/>
-            <w:r>
-              <w:rPr>
-                <w:rFonts w:ascii="Arial" w:eastAsia="Times New Roman" w:hAnsi="Arial" w:cs="Arial"/>
-                <w:color w:val="000000"/>
-                <w:sz w:val="24"/>
-                <w:szCs w:val="24"/>
-              </w:rPr>
-              <w:t xml:space="preserve"> </w:t>
-            </w:r>
-            <w:proofErr w:type="spellStart"/>
-            <w:r>
-              <w:rPr>
-                <w:rFonts w:ascii="Arial" w:eastAsia="Times New Roman" w:hAnsi="Arial" w:cs="Arial"/>
-                <w:color w:val="000000"/>
-                <w:sz w:val="24"/>
-                <w:szCs w:val="24"/>
-              </w:rPr>
-              <w:t>quả</w:t>
-            </w:r>
-            <w:proofErr w:type="spellEnd"/>
-            <w:r>
-              <w:rPr>
-                <w:rFonts w:ascii="Arial" w:eastAsia="Times New Roman" w:hAnsi="Arial" w:cs="Arial"/>
-                <w:color w:val="000000"/>
-                <w:sz w:val="24"/>
-                <w:szCs w:val="24"/>
-              </w:rPr>
-              <w:t xml:space="preserve"> </w:t>
-            </w:r>
-            <w:proofErr w:type="spellStart"/>
-            <w:r>
-              <w:rPr>
-                <w:rFonts w:ascii="Arial" w:eastAsia="Times New Roman" w:hAnsi="Arial" w:cs="Arial"/>
-                <w:color w:val="000000"/>
-                <w:sz w:val="24"/>
-                <w:szCs w:val="24"/>
-              </w:rPr>
-              <w:t>kinh</w:t>
-            </w:r>
-            <w:proofErr w:type="spellEnd"/>
-            <w:r>
-              <w:rPr>
-                <w:rFonts w:ascii="Arial" w:eastAsia="Times New Roman" w:hAnsi="Arial" w:cs="Arial"/>
-                <w:color w:val="000000"/>
-                <w:sz w:val="24"/>
-                <w:szCs w:val="24"/>
-              </w:rPr>
-              <w:t xml:space="preserve"> </w:t>
-            </w:r>
-            <w:proofErr w:type="spellStart"/>
-            <w:r>
-              <w:rPr>
-                <w:rFonts w:ascii="Arial" w:eastAsia="Times New Roman" w:hAnsi="Arial" w:cs="Arial"/>
-                <w:color w:val="000000"/>
-                <w:sz w:val="24"/>
-                <w:szCs w:val="24"/>
-              </w:rPr>
-              <w:t>doanh</w:t>
-            </w:r>
-            <w:proofErr w:type="spellEnd"/>
-            <w:r>
-              <w:rPr>
-                <w:rFonts w:ascii="Arial" w:eastAsia="Times New Roman" w:hAnsi="Arial" w:cs="Arial"/>
-                <w:color w:val="000000"/>
-                <w:sz w:val="24"/>
-                <w:szCs w:val="24"/>
-              </w:rPr>
-              <w:t xml:space="preserve"> </w:t>
-            </w:r>
-            <w:proofErr w:type="spellStart"/>
-            <w:r>
-              <w:rPr>
-                <w:rFonts w:ascii="Arial" w:eastAsia="Times New Roman" w:hAnsi="Arial" w:cs="Arial"/>
-                <w:color w:val="000000"/>
-                <w:sz w:val="24"/>
-                <w:szCs w:val="24"/>
-              </w:rPr>
-              <w:t>mục</w:t>
-            </w:r>
-            <w:proofErr w:type="spellEnd"/>
-            <w:r>
-              <w:rPr>
-                <w:rFonts w:ascii="Arial" w:eastAsia="Times New Roman" w:hAnsi="Arial" w:cs="Arial"/>
-                <w:color w:val="000000"/>
-                <w:sz w:val="24"/>
-                <w:szCs w:val="24"/>
-              </w:rPr>
-              <w:t xml:space="preserve"> "</w:t>
-            </w:r>
-            <w:proofErr w:type="spellStart"/>
-            <w:r>
-              <w:rPr>
-                <w:rFonts w:ascii="Arial" w:eastAsia="Times New Roman" w:hAnsi="Arial" w:cs="Arial"/>
-                <w:color w:val="000000"/>
-                <w:sz w:val="24"/>
-                <w:szCs w:val="24"/>
-              </w:rPr>
-              <w:t>Nhân</w:t>
-            </w:r>
-            <w:proofErr w:type="spellEnd"/>
-            <w:r>
-              <w:rPr>
-                <w:rFonts w:ascii="Arial" w:eastAsia="Times New Roman" w:hAnsi="Arial" w:cs="Arial"/>
-                <w:color w:val="000000"/>
-                <w:sz w:val="24"/>
-                <w:szCs w:val="24"/>
-              </w:rPr>
-              <w:t xml:space="preserve"> </w:t>
-            </w:r>
-            <w:proofErr w:type="spellStart"/>
-            <w:r>
-              <w:rPr>
-                <w:rFonts w:ascii="Arial" w:eastAsia="Times New Roman" w:hAnsi="Arial" w:cs="Arial"/>
-                <w:color w:val="000000"/>
-                <w:sz w:val="24"/>
-                <w:szCs w:val="24"/>
-              </w:rPr>
-              <w:t>viên</w:t>
-            </w:r>
-            <w:proofErr w:type="spellEnd"/>
-            <w:r>
-              <w:rPr>
-                <w:rFonts w:ascii="Arial" w:eastAsia="Times New Roman" w:hAnsi="Arial" w:cs="Arial"/>
-                <w:color w:val="000000"/>
-                <w:sz w:val="24"/>
-                <w:szCs w:val="24"/>
-              </w:rPr>
-              <w:t>"</w:t>
-            </w:r>
-          </w:p>
-        </w:tc>
-        <w:tc>
-          <w:tcPr>
-            <w:tcW w:w="904" w:type="dxa"/>
+            <w:r>
+              <w:rPr>
+                <w:rFonts w:ascii="Arial" w:eastAsia="Times New Roman" w:hAnsi="Arial" w:cs="Arial"/>
+                <w:color w:val="000000"/>
+                <w:sz w:val="24"/>
+                <w:szCs w:val="24"/>
+              </w:rPr>
+              <w:t>Xem đồ thị kết quả kinh doanh mục "Nhân viên"</w:t>
+            </w:r>
+          </w:p>
+        </w:tc>
+        <w:tc>
+          <w:tcPr>
+            <w:tcW w:w="1070" w:type="dxa"/>
             <w:tcBorders>
               <w:top w:val="single" w:sz="4" w:space="0" w:color="auto"/>
               <w:left w:val="single" w:sz="4" w:space="0" w:color="auto"/>
@@ -5399,7 +4254,7 @@
         </w:tc>
         <w:tc>
           <w:tcPr>
-            <w:tcW w:w="1239" w:type="dxa"/>
+            <w:tcW w:w="1211" w:type="dxa"/>
             <w:tcBorders>
               <w:top w:val="nil"/>
               <w:left w:val="nil"/>
@@ -5434,7 +4289,7 @@
         </w:tc>
         <w:tc>
           <w:tcPr>
-            <w:tcW w:w="1216" w:type="dxa"/>
+            <w:tcW w:w="1178" w:type="dxa"/>
             <w:tcBorders>
               <w:top w:val="nil"/>
               <w:left w:val="nil"/>
@@ -5504,7 +4359,7 @@
         </w:tc>
         <w:tc>
           <w:tcPr>
-            <w:tcW w:w="1235" w:type="dxa"/>
+            <w:tcW w:w="1213" w:type="dxa"/>
             <w:tcBorders>
               <w:top w:val="nil"/>
               <w:left w:val="nil"/>
@@ -5579,7 +4434,7 @@
         </w:tc>
         <w:tc>
           <w:tcPr>
-            <w:tcW w:w="1194" w:type="dxa"/>
+            <w:tcW w:w="1172" w:type="dxa"/>
             <w:vMerge/>
             <w:tcBorders>
               <w:top w:val="single" w:sz="4" w:space="0" w:color="auto"/>
@@ -5604,7 +4459,7 @@
         </w:tc>
         <w:tc>
           <w:tcPr>
-            <w:tcW w:w="2055" w:type="dxa"/>
+            <w:tcW w:w="1999" w:type="dxa"/>
             <w:tcBorders>
               <w:top w:val="nil"/>
               <w:left w:val="nil"/>
@@ -5625,231 +4480,20 @@
                 <w:szCs w:val="24"/>
               </w:rPr>
             </w:pPr>
-            <w:proofErr w:type="spellStart"/>
-            <w:r>
-              <w:rPr>
-                <w:rFonts w:ascii="Arial" w:eastAsia="Times New Roman" w:hAnsi="Arial" w:cs="Arial"/>
-                <w:color w:val="000000"/>
-                <w:sz w:val="24"/>
-                <w:szCs w:val="24"/>
-              </w:rPr>
-              <w:t>Tìm</w:t>
-            </w:r>
-            <w:proofErr w:type="spellEnd"/>
-            <w:r>
-              <w:rPr>
-                <w:rFonts w:ascii="Arial" w:eastAsia="Times New Roman" w:hAnsi="Arial" w:cs="Arial"/>
-                <w:color w:val="000000"/>
-                <w:sz w:val="24"/>
-                <w:szCs w:val="24"/>
-              </w:rPr>
-              <w:t xml:space="preserve"> </w:t>
-            </w:r>
-            <w:proofErr w:type="spellStart"/>
-            <w:r>
-              <w:rPr>
-                <w:rFonts w:ascii="Arial" w:eastAsia="Times New Roman" w:hAnsi="Arial" w:cs="Arial"/>
-                <w:color w:val="000000"/>
-                <w:sz w:val="24"/>
-                <w:szCs w:val="24"/>
-              </w:rPr>
-              <w:t>kiếm</w:t>
-            </w:r>
-            <w:proofErr w:type="spellEnd"/>
-            <w:r>
-              <w:rPr>
-                <w:rFonts w:ascii="Arial" w:eastAsia="Times New Roman" w:hAnsi="Arial" w:cs="Arial"/>
-                <w:color w:val="000000"/>
-                <w:sz w:val="24"/>
-                <w:szCs w:val="24"/>
-              </w:rPr>
-              <w:t xml:space="preserve"> </w:t>
-            </w:r>
-            <w:proofErr w:type="spellStart"/>
-            <w:r>
-              <w:rPr>
-                <w:rFonts w:ascii="Arial" w:eastAsia="Times New Roman" w:hAnsi="Arial" w:cs="Arial"/>
-                <w:color w:val="000000"/>
-                <w:sz w:val="24"/>
-                <w:szCs w:val="24"/>
-              </w:rPr>
-              <w:t>đồ</w:t>
-            </w:r>
-            <w:proofErr w:type="spellEnd"/>
-            <w:r>
-              <w:rPr>
-                <w:rFonts w:ascii="Arial" w:eastAsia="Times New Roman" w:hAnsi="Arial" w:cs="Arial"/>
-                <w:color w:val="000000"/>
-                <w:sz w:val="24"/>
-                <w:szCs w:val="24"/>
-              </w:rPr>
-              <w:t xml:space="preserve"> </w:t>
-            </w:r>
-            <w:proofErr w:type="spellStart"/>
-            <w:r>
-              <w:rPr>
-                <w:rFonts w:ascii="Arial" w:eastAsia="Times New Roman" w:hAnsi="Arial" w:cs="Arial"/>
-                <w:color w:val="000000"/>
-                <w:sz w:val="24"/>
-                <w:szCs w:val="24"/>
-              </w:rPr>
-              <w:t>thị</w:t>
-            </w:r>
-            <w:proofErr w:type="spellEnd"/>
-            <w:r>
-              <w:rPr>
-                <w:rFonts w:ascii="Arial" w:eastAsia="Times New Roman" w:hAnsi="Arial" w:cs="Arial"/>
-                <w:color w:val="000000"/>
-                <w:sz w:val="24"/>
-                <w:szCs w:val="24"/>
-              </w:rPr>
-              <w:t xml:space="preserve"> </w:t>
-            </w:r>
-            <w:proofErr w:type="spellStart"/>
-            <w:r>
-              <w:rPr>
-                <w:rFonts w:ascii="Arial" w:eastAsia="Times New Roman" w:hAnsi="Arial" w:cs="Arial"/>
-                <w:color w:val="000000"/>
-                <w:sz w:val="24"/>
-                <w:szCs w:val="24"/>
-              </w:rPr>
-              <w:t>kết</w:t>
-            </w:r>
-            <w:proofErr w:type="spellEnd"/>
-            <w:r>
-              <w:rPr>
-                <w:rFonts w:ascii="Arial" w:eastAsia="Times New Roman" w:hAnsi="Arial" w:cs="Arial"/>
-                <w:color w:val="000000"/>
-                <w:sz w:val="24"/>
-                <w:szCs w:val="24"/>
-              </w:rPr>
-              <w:t xml:space="preserve"> </w:t>
-            </w:r>
-            <w:proofErr w:type="spellStart"/>
-            <w:r>
-              <w:rPr>
-                <w:rFonts w:ascii="Arial" w:eastAsia="Times New Roman" w:hAnsi="Arial" w:cs="Arial"/>
-                <w:color w:val="000000"/>
-                <w:sz w:val="24"/>
-                <w:szCs w:val="24"/>
-              </w:rPr>
-              <w:t>quả</w:t>
-            </w:r>
-            <w:proofErr w:type="spellEnd"/>
-            <w:r>
-              <w:rPr>
-                <w:rFonts w:ascii="Arial" w:eastAsia="Times New Roman" w:hAnsi="Arial" w:cs="Arial"/>
-                <w:color w:val="000000"/>
-                <w:sz w:val="24"/>
-                <w:szCs w:val="24"/>
-              </w:rPr>
-              <w:t xml:space="preserve"> </w:t>
-            </w:r>
-            <w:proofErr w:type="spellStart"/>
-            <w:r>
-              <w:rPr>
-                <w:rFonts w:ascii="Arial" w:eastAsia="Times New Roman" w:hAnsi="Arial" w:cs="Arial"/>
-                <w:color w:val="000000"/>
-                <w:sz w:val="24"/>
-                <w:szCs w:val="24"/>
-              </w:rPr>
-              <w:t>kinh</w:t>
-            </w:r>
-            <w:proofErr w:type="spellEnd"/>
-            <w:r>
-              <w:rPr>
-                <w:rFonts w:ascii="Arial" w:eastAsia="Times New Roman" w:hAnsi="Arial" w:cs="Arial"/>
-                <w:color w:val="000000"/>
-                <w:sz w:val="24"/>
-                <w:szCs w:val="24"/>
-              </w:rPr>
-              <w:t xml:space="preserve"> </w:t>
-            </w:r>
-            <w:proofErr w:type="spellStart"/>
-            <w:r>
-              <w:rPr>
-                <w:rFonts w:ascii="Arial" w:eastAsia="Times New Roman" w:hAnsi="Arial" w:cs="Arial"/>
-                <w:color w:val="000000"/>
-                <w:sz w:val="24"/>
-                <w:szCs w:val="24"/>
-              </w:rPr>
-              <w:t>doanh</w:t>
-            </w:r>
-            <w:proofErr w:type="spellEnd"/>
-            <w:r>
-              <w:rPr>
-                <w:rFonts w:ascii="Arial" w:eastAsia="Times New Roman" w:hAnsi="Arial" w:cs="Arial"/>
-                <w:color w:val="000000"/>
-                <w:sz w:val="24"/>
-                <w:szCs w:val="24"/>
-              </w:rPr>
-              <w:t xml:space="preserve"> </w:t>
-            </w:r>
-            <w:proofErr w:type="spellStart"/>
-            <w:r>
-              <w:rPr>
-                <w:rFonts w:ascii="Arial" w:eastAsia="Times New Roman" w:hAnsi="Arial" w:cs="Arial"/>
-                <w:color w:val="000000"/>
-                <w:sz w:val="24"/>
-                <w:szCs w:val="24"/>
-              </w:rPr>
-              <w:t>mục</w:t>
-            </w:r>
-            <w:proofErr w:type="spellEnd"/>
-            <w:r>
-              <w:rPr>
-                <w:rFonts w:ascii="Arial" w:eastAsia="Times New Roman" w:hAnsi="Arial" w:cs="Arial"/>
-                <w:color w:val="000000"/>
-                <w:sz w:val="24"/>
-                <w:szCs w:val="24"/>
-              </w:rPr>
-              <w:t xml:space="preserve"> "</w:t>
-            </w:r>
-            <w:proofErr w:type="spellStart"/>
-            <w:r>
-              <w:rPr>
-                <w:rFonts w:ascii="Arial" w:eastAsia="Times New Roman" w:hAnsi="Arial" w:cs="Arial"/>
-                <w:color w:val="000000"/>
-                <w:sz w:val="24"/>
-                <w:szCs w:val="24"/>
-              </w:rPr>
-              <w:t>Nhân</w:t>
-            </w:r>
-            <w:proofErr w:type="spellEnd"/>
-            <w:r>
-              <w:rPr>
-                <w:rFonts w:ascii="Arial" w:eastAsia="Times New Roman" w:hAnsi="Arial" w:cs="Arial"/>
-                <w:color w:val="000000"/>
-                <w:sz w:val="24"/>
-                <w:szCs w:val="24"/>
-              </w:rPr>
-              <w:t xml:space="preserve"> </w:t>
-            </w:r>
-            <w:proofErr w:type="spellStart"/>
-            <w:r>
-              <w:rPr>
-                <w:rFonts w:ascii="Arial" w:eastAsia="Times New Roman" w:hAnsi="Arial" w:cs="Arial"/>
-                <w:color w:val="000000"/>
-                <w:sz w:val="24"/>
-                <w:szCs w:val="24"/>
-              </w:rPr>
-              <w:t>viên</w:t>
-            </w:r>
-            <w:proofErr w:type="spellEnd"/>
-            <w:r>
-              <w:rPr>
-                <w:rFonts w:ascii="Arial" w:eastAsia="Times New Roman" w:hAnsi="Arial" w:cs="Arial"/>
-                <w:color w:val="000000"/>
-                <w:sz w:val="24"/>
-                <w:szCs w:val="24"/>
-              </w:rPr>
-              <w:t>"</w:t>
-            </w:r>
-          </w:p>
-        </w:tc>
-        <w:tc>
-          <w:tcPr>
-            <w:tcW w:w="904" w:type="dxa"/>
+            <w:r>
+              <w:rPr>
+                <w:rFonts w:ascii="Arial" w:eastAsia="Times New Roman" w:hAnsi="Arial" w:cs="Arial"/>
+                <w:color w:val="000000"/>
+                <w:sz w:val="24"/>
+                <w:szCs w:val="24"/>
+              </w:rPr>
+              <w:t>Tìm kiếm đồ thị kết quả kinh doanh mục "Nhân viên"</w:t>
+            </w:r>
+          </w:p>
+        </w:tc>
+        <w:tc>
+          <w:tcPr>
+            <w:tcW w:w="1070" w:type="dxa"/>
             <w:tcBorders>
               <w:top w:val="single" w:sz="4" w:space="0" w:color="auto"/>
               <w:left w:val="single" w:sz="4" w:space="0" w:color="auto"/>
@@ -5919,7 +4563,7 @@
         </w:tc>
         <w:tc>
           <w:tcPr>
-            <w:tcW w:w="1239" w:type="dxa"/>
+            <w:tcW w:w="1211" w:type="dxa"/>
             <w:tcBorders>
               <w:top w:val="nil"/>
               <w:left w:val="nil"/>
@@ -5954,7 +4598,7 @@
         </w:tc>
         <w:tc>
           <w:tcPr>
-            <w:tcW w:w="1216" w:type="dxa"/>
+            <w:tcW w:w="1178" w:type="dxa"/>
             <w:tcBorders>
               <w:top w:val="nil"/>
               <w:left w:val="nil"/>
@@ -6024,7 +4668,7 @@
         </w:tc>
         <w:tc>
           <w:tcPr>
-            <w:tcW w:w="1235" w:type="dxa"/>
+            <w:tcW w:w="1213" w:type="dxa"/>
             <w:tcBorders>
               <w:top w:val="nil"/>
               <w:left w:val="nil"/>
@@ -6099,7 +4743,7 @@
         </w:tc>
         <w:tc>
           <w:tcPr>
-            <w:tcW w:w="1194" w:type="dxa"/>
+            <w:tcW w:w="1172" w:type="dxa"/>
             <w:vMerge/>
             <w:tcBorders>
               <w:top w:val="single" w:sz="4" w:space="0" w:color="auto"/>
@@ -6124,7 +4768,7 @@
         </w:tc>
         <w:tc>
           <w:tcPr>
-            <w:tcW w:w="2055" w:type="dxa"/>
+            <w:tcW w:w="1999" w:type="dxa"/>
             <w:tcBorders>
               <w:top w:val="nil"/>
               <w:left w:val="nil"/>
@@ -6145,171 +4789,20 @@
                 <w:szCs w:val="24"/>
               </w:rPr>
             </w:pPr>
-            <w:proofErr w:type="spellStart"/>
-            <w:r>
-              <w:rPr>
-                <w:rFonts w:ascii="Arial" w:eastAsia="Times New Roman" w:hAnsi="Arial" w:cs="Arial"/>
-                <w:color w:val="000000"/>
-                <w:sz w:val="24"/>
-                <w:szCs w:val="24"/>
-              </w:rPr>
-              <w:t>Xem</w:t>
-            </w:r>
-            <w:proofErr w:type="spellEnd"/>
-            <w:r>
-              <w:rPr>
-                <w:rFonts w:ascii="Arial" w:eastAsia="Times New Roman" w:hAnsi="Arial" w:cs="Arial"/>
-                <w:color w:val="000000"/>
-                <w:sz w:val="24"/>
-                <w:szCs w:val="24"/>
-              </w:rPr>
-              <w:t xml:space="preserve"> </w:t>
-            </w:r>
-            <w:proofErr w:type="spellStart"/>
-            <w:r>
-              <w:rPr>
-                <w:rFonts w:ascii="Arial" w:eastAsia="Times New Roman" w:hAnsi="Arial" w:cs="Arial"/>
-                <w:color w:val="000000"/>
-                <w:sz w:val="24"/>
-                <w:szCs w:val="24"/>
-              </w:rPr>
-              <w:t>đồ</w:t>
-            </w:r>
-            <w:proofErr w:type="spellEnd"/>
-            <w:r>
-              <w:rPr>
-                <w:rFonts w:ascii="Arial" w:eastAsia="Times New Roman" w:hAnsi="Arial" w:cs="Arial"/>
-                <w:color w:val="000000"/>
-                <w:sz w:val="24"/>
-                <w:szCs w:val="24"/>
-              </w:rPr>
-              <w:t xml:space="preserve"> </w:t>
-            </w:r>
-            <w:proofErr w:type="spellStart"/>
-            <w:r>
-              <w:rPr>
-                <w:rFonts w:ascii="Arial" w:eastAsia="Times New Roman" w:hAnsi="Arial" w:cs="Arial"/>
-                <w:color w:val="000000"/>
-                <w:sz w:val="24"/>
-                <w:szCs w:val="24"/>
-              </w:rPr>
-              <w:t>thị</w:t>
-            </w:r>
-            <w:proofErr w:type="spellEnd"/>
-            <w:r>
-              <w:rPr>
-                <w:rFonts w:ascii="Arial" w:eastAsia="Times New Roman" w:hAnsi="Arial" w:cs="Arial"/>
-                <w:color w:val="000000"/>
-                <w:sz w:val="24"/>
-                <w:szCs w:val="24"/>
-              </w:rPr>
-              <w:t xml:space="preserve"> </w:t>
-            </w:r>
-            <w:proofErr w:type="spellStart"/>
-            <w:r>
-              <w:rPr>
-                <w:rFonts w:ascii="Arial" w:eastAsia="Times New Roman" w:hAnsi="Arial" w:cs="Arial"/>
-                <w:color w:val="000000"/>
-                <w:sz w:val="24"/>
-                <w:szCs w:val="24"/>
-              </w:rPr>
-              <w:t>kết</w:t>
-            </w:r>
-            <w:proofErr w:type="spellEnd"/>
-            <w:r>
-              <w:rPr>
-                <w:rFonts w:ascii="Arial" w:eastAsia="Times New Roman" w:hAnsi="Arial" w:cs="Arial"/>
-                <w:color w:val="000000"/>
-                <w:sz w:val="24"/>
-                <w:szCs w:val="24"/>
-              </w:rPr>
-              <w:t xml:space="preserve"> </w:t>
-            </w:r>
-            <w:proofErr w:type="spellStart"/>
-            <w:r>
-              <w:rPr>
-                <w:rFonts w:ascii="Arial" w:eastAsia="Times New Roman" w:hAnsi="Arial" w:cs="Arial"/>
-                <w:color w:val="000000"/>
-                <w:sz w:val="24"/>
-                <w:szCs w:val="24"/>
-              </w:rPr>
-              <w:t>quả</w:t>
-            </w:r>
-            <w:proofErr w:type="spellEnd"/>
-            <w:r>
-              <w:rPr>
-                <w:rFonts w:ascii="Arial" w:eastAsia="Times New Roman" w:hAnsi="Arial" w:cs="Arial"/>
-                <w:color w:val="000000"/>
-                <w:sz w:val="24"/>
-                <w:szCs w:val="24"/>
-              </w:rPr>
-              <w:t xml:space="preserve"> </w:t>
-            </w:r>
-            <w:proofErr w:type="spellStart"/>
-            <w:r>
-              <w:rPr>
-                <w:rFonts w:ascii="Arial" w:eastAsia="Times New Roman" w:hAnsi="Arial" w:cs="Arial"/>
-                <w:color w:val="000000"/>
-                <w:sz w:val="24"/>
-                <w:szCs w:val="24"/>
-              </w:rPr>
-              <w:t>kinh</w:t>
-            </w:r>
-            <w:proofErr w:type="spellEnd"/>
-            <w:r>
-              <w:rPr>
-                <w:rFonts w:ascii="Arial" w:eastAsia="Times New Roman" w:hAnsi="Arial" w:cs="Arial"/>
-                <w:color w:val="000000"/>
-                <w:sz w:val="24"/>
-                <w:szCs w:val="24"/>
-              </w:rPr>
-              <w:t xml:space="preserve"> </w:t>
-            </w:r>
-            <w:proofErr w:type="spellStart"/>
-            <w:r>
-              <w:rPr>
-                <w:rFonts w:ascii="Arial" w:eastAsia="Times New Roman" w:hAnsi="Arial" w:cs="Arial"/>
-                <w:color w:val="000000"/>
-                <w:sz w:val="24"/>
-                <w:szCs w:val="24"/>
-              </w:rPr>
-              <w:t>doanh</w:t>
-            </w:r>
-            <w:proofErr w:type="spellEnd"/>
-            <w:r>
-              <w:rPr>
-                <w:rFonts w:ascii="Arial" w:eastAsia="Times New Roman" w:hAnsi="Arial" w:cs="Arial"/>
-                <w:color w:val="000000"/>
-                <w:sz w:val="24"/>
-                <w:szCs w:val="24"/>
-              </w:rPr>
-              <w:t xml:space="preserve"> </w:t>
-            </w:r>
-            <w:proofErr w:type="spellStart"/>
-            <w:r>
-              <w:rPr>
-                <w:rFonts w:ascii="Arial" w:eastAsia="Times New Roman" w:hAnsi="Arial" w:cs="Arial"/>
-                <w:color w:val="000000"/>
-                <w:sz w:val="24"/>
-                <w:szCs w:val="24"/>
-              </w:rPr>
-              <w:t>mục</w:t>
-            </w:r>
-            <w:proofErr w:type="spellEnd"/>
-            <w:r>
-              <w:rPr>
-                <w:rFonts w:ascii="Arial" w:eastAsia="Times New Roman" w:hAnsi="Arial" w:cs="Arial"/>
-                <w:color w:val="000000"/>
-                <w:sz w:val="24"/>
-                <w:szCs w:val="24"/>
-              </w:rPr>
-              <w:t xml:space="preserve"> "Team"</w:t>
-            </w:r>
-          </w:p>
-        </w:tc>
-        <w:tc>
-          <w:tcPr>
-            <w:tcW w:w="904" w:type="dxa"/>
+            <w:r>
+              <w:rPr>
+                <w:rFonts w:ascii="Arial" w:eastAsia="Times New Roman" w:hAnsi="Arial" w:cs="Arial"/>
+                <w:color w:val="000000"/>
+                <w:sz w:val="24"/>
+                <w:szCs w:val="24"/>
+              </w:rPr>
+              <w:t>Xem đồ thị kết quả kinh doanh mục "Team"</w:t>
+            </w:r>
+          </w:p>
+        </w:tc>
+        <w:tc>
+          <w:tcPr>
+            <w:tcW w:w="1070" w:type="dxa"/>
             <w:tcBorders>
               <w:top w:val="single" w:sz="4" w:space="0" w:color="auto"/>
               <w:left w:val="single" w:sz="4" w:space="0" w:color="auto"/>
@@ -6379,7 +4872,7 @@
         </w:tc>
         <w:tc>
           <w:tcPr>
-            <w:tcW w:w="1239" w:type="dxa"/>
+            <w:tcW w:w="1211" w:type="dxa"/>
             <w:tcBorders>
               <w:top w:val="nil"/>
               <w:left w:val="nil"/>
@@ -6414,7 +4907,7 @@
         </w:tc>
         <w:tc>
           <w:tcPr>
-            <w:tcW w:w="1216" w:type="dxa"/>
+            <w:tcW w:w="1178" w:type="dxa"/>
             <w:tcBorders>
               <w:top w:val="nil"/>
               <w:left w:val="nil"/>
@@ -6484,7 +4977,7 @@
         </w:tc>
         <w:tc>
           <w:tcPr>
-            <w:tcW w:w="1235" w:type="dxa"/>
+            <w:tcW w:w="1213" w:type="dxa"/>
             <w:tcBorders>
               <w:top w:val="nil"/>
               <w:left w:val="nil"/>
@@ -6559,7 +5052,7 @@
         </w:tc>
         <w:tc>
           <w:tcPr>
-            <w:tcW w:w="1194" w:type="dxa"/>
+            <w:tcW w:w="1172" w:type="dxa"/>
             <w:vMerge/>
             <w:tcBorders>
               <w:top w:val="single" w:sz="4" w:space="0" w:color="auto"/>
@@ -6584,7 +5077,7 @@
         </w:tc>
         <w:tc>
           <w:tcPr>
-            <w:tcW w:w="2055" w:type="dxa"/>
+            <w:tcW w:w="1999" w:type="dxa"/>
             <w:tcBorders>
               <w:top w:val="nil"/>
               <w:left w:val="nil"/>
@@ -6605,191 +5098,20 @@
                 <w:szCs w:val="24"/>
               </w:rPr>
             </w:pPr>
-            <w:proofErr w:type="spellStart"/>
-            <w:r>
-              <w:rPr>
-                <w:rFonts w:ascii="Arial" w:eastAsia="Times New Roman" w:hAnsi="Arial" w:cs="Arial"/>
-                <w:color w:val="000000"/>
-                <w:sz w:val="24"/>
-                <w:szCs w:val="24"/>
-              </w:rPr>
-              <w:t>Tìm</w:t>
-            </w:r>
-            <w:proofErr w:type="spellEnd"/>
-            <w:r>
-              <w:rPr>
-                <w:rFonts w:ascii="Arial" w:eastAsia="Times New Roman" w:hAnsi="Arial" w:cs="Arial"/>
-                <w:color w:val="000000"/>
-                <w:sz w:val="24"/>
-                <w:szCs w:val="24"/>
-              </w:rPr>
-              <w:t xml:space="preserve"> </w:t>
-            </w:r>
-            <w:proofErr w:type="spellStart"/>
-            <w:r>
-              <w:rPr>
-                <w:rFonts w:ascii="Arial" w:eastAsia="Times New Roman" w:hAnsi="Arial" w:cs="Arial"/>
-                <w:color w:val="000000"/>
-                <w:sz w:val="24"/>
-                <w:szCs w:val="24"/>
-              </w:rPr>
-              <w:t>kiếm</w:t>
-            </w:r>
-            <w:proofErr w:type="spellEnd"/>
-            <w:r>
-              <w:rPr>
-                <w:rFonts w:ascii="Arial" w:eastAsia="Times New Roman" w:hAnsi="Arial" w:cs="Arial"/>
-                <w:color w:val="000000"/>
-                <w:sz w:val="24"/>
-                <w:szCs w:val="24"/>
-              </w:rPr>
-              <w:t xml:space="preserve"> </w:t>
-            </w:r>
-            <w:proofErr w:type="spellStart"/>
-            <w:r>
-              <w:rPr>
-                <w:rFonts w:ascii="Arial" w:eastAsia="Times New Roman" w:hAnsi="Arial" w:cs="Arial"/>
-                <w:color w:val="000000"/>
-                <w:sz w:val="24"/>
-                <w:szCs w:val="24"/>
-              </w:rPr>
-              <w:t>đồ</w:t>
-            </w:r>
-            <w:proofErr w:type="spellEnd"/>
-            <w:r>
-              <w:rPr>
-                <w:rFonts w:ascii="Arial" w:eastAsia="Times New Roman" w:hAnsi="Arial" w:cs="Arial"/>
-                <w:color w:val="000000"/>
-                <w:sz w:val="24"/>
-                <w:szCs w:val="24"/>
-              </w:rPr>
-              <w:t xml:space="preserve"> </w:t>
-            </w:r>
-            <w:proofErr w:type="spellStart"/>
-            <w:r>
-              <w:rPr>
-                <w:rFonts w:ascii="Arial" w:eastAsia="Times New Roman" w:hAnsi="Arial" w:cs="Arial"/>
-                <w:color w:val="000000"/>
-                <w:sz w:val="24"/>
-                <w:szCs w:val="24"/>
-              </w:rPr>
-              <w:t>thị</w:t>
-            </w:r>
-            <w:proofErr w:type="spellEnd"/>
-            <w:r>
-              <w:rPr>
-                <w:rFonts w:ascii="Arial" w:eastAsia="Times New Roman" w:hAnsi="Arial" w:cs="Arial"/>
-                <w:color w:val="000000"/>
-                <w:sz w:val="24"/>
-                <w:szCs w:val="24"/>
-              </w:rPr>
-              <w:t xml:space="preserve"> </w:t>
-            </w:r>
-            <w:proofErr w:type="spellStart"/>
-            <w:r>
-              <w:rPr>
-                <w:rFonts w:ascii="Arial" w:eastAsia="Times New Roman" w:hAnsi="Arial" w:cs="Arial"/>
-                <w:color w:val="000000"/>
-                <w:sz w:val="24"/>
-                <w:szCs w:val="24"/>
-              </w:rPr>
-              <w:t>kết</w:t>
-            </w:r>
-            <w:proofErr w:type="spellEnd"/>
-            <w:r>
-              <w:rPr>
-                <w:rFonts w:ascii="Arial" w:eastAsia="Times New Roman" w:hAnsi="Arial" w:cs="Arial"/>
-                <w:color w:val="000000"/>
-                <w:sz w:val="24"/>
-                <w:szCs w:val="24"/>
-              </w:rPr>
-              <w:t xml:space="preserve"> </w:t>
-            </w:r>
-            <w:proofErr w:type="spellStart"/>
-            <w:r>
-              <w:rPr>
-                <w:rFonts w:ascii="Arial" w:eastAsia="Times New Roman" w:hAnsi="Arial" w:cs="Arial"/>
-                <w:color w:val="000000"/>
-                <w:sz w:val="24"/>
-                <w:szCs w:val="24"/>
-              </w:rPr>
-              <w:t>quả</w:t>
-            </w:r>
-            <w:proofErr w:type="spellEnd"/>
-            <w:r>
-              <w:rPr>
-                <w:rFonts w:ascii="Arial" w:eastAsia="Times New Roman" w:hAnsi="Arial" w:cs="Arial"/>
-                <w:color w:val="000000"/>
-                <w:sz w:val="24"/>
-                <w:szCs w:val="24"/>
-              </w:rPr>
-              <w:t xml:space="preserve"> </w:t>
-            </w:r>
-            <w:proofErr w:type="spellStart"/>
-            <w:r>
-              <w:rPr>
-                <w:rFonts w:ascii="Arial" w:eastAsia="Times New Roman" w:hAnsi="Arial" w:cs="Arial"/>
-                <w:color w:val="000000"/>
-                <w:sz w:val="24"/>
-                <w:szCs w:val="24"/>
-              </w:rPr>
-              <w:t>kinh</w:t>
-            </w:r>
-            <w:proofErr w:type="spellEnd"/>
-            <w:r>
-              <w:rPr>
-                <w:rFonts w:ascii="Arial" w:eastAsia="Times New Roman" w:hAnsi="Arial" w:cs="Arial"/>
-                <w:color w:val="000000"/>
-                <w:sz w:val="24"/>
-                <w:szCs w:val="24"/>
-              </w:rPr>
-              <w:t xml:space="preserve"> </w:t>
-            </w:r>
-            <w:proofErr w:type="spellStart"/>
-            <w:r>
-              <w:rPr>
-                <w:rFonts w:ascii="Arial" w:eastAsia="Times New Roman" w:hAnsi="Arial" w:cs="Arial"/>
-                <w:color w:val="000000"/>
-                <w:sz w:val="24"/>
-                <w:szCs w:val="24"/>
-              </w:rPr>
-              <w:t>doanh</w:t>
-            </w:r>
-            <w:proofErr w:type="spellEnd"/>
-            <w:r>
-              <w:rPr>
-                <w:rFonts w:ascii="Arial" w:eastAsia="Times New Roman" w:hAnsi="Arial" w:cs="Arial"/>
-                <w:color w:val="000000"/>
-                <w:sz w:val="24"/>
-                <w:szCs w:val="24"/>
-              </w:rPr>
-              <w:t xml:space="preserve"> </w:t>
-            </w:r>
-            <w:proofErr w:type="spellStart"/>
-            <w:r>
-              <w:rPr>
-                <w:rFonts w:ascii="Arial" w:eastAsia="Times New Roman" w:hAnsi="Arial" w:cs="Arial"/>
-                <w:color w:val="000000"/>
-                <w:sz w:val="24"/>
-                <w:szCs w:val="24"/>
-              </w:rPr>
-              <w:t>mục</w:t>
-            </w:r>
-            <w:proofErr w:type="spellEnd"/>
-            <w:r>
-              <w:rPr>
-                <w:rFonts w:ascii="Arial" w:eastAsia="Times New Roman" w:hAnsi="Arial" w:cs="Arial"/>
-                <w:color w:val="000000"/>
-                <w:sz w:val="24"/>
-                <w:szCs w:val="24"/>
-              </w:rPr>
-              <w:t xml:space="preserve"> "Team"</w:t>
-            </w:r>
-          </w:p>
-        </w:tc>
-        <w:tc>
-          <w:tcPr>
-            <w:tcW w:w="904" w:type="dxa"/>
+            <w:r>
+              <w:rPr>
+                <w:rFonts w:ascii="Arial" w:eastAsia="Times New Roman" w:hAnsi="Arial" w:cs="Arial"/>
+                <w:color w:val="000000"/>
+                <w:sz w:val="24"/>
+                <w:szCs w:val="24"/>
+              </w:rPr>
+              <w:t>Tìm kiếm đồ thị kết quả kinh doanh mục "Team"</w:t>
+            </w:r>
+          </w:p>
+        </w:tc>
+        <w:tc>
+          <w:tcPr>
+            <w:tcW w:w="1070" w:type="dxa"/>
             <w:tcBorders>
               <w:top w:val="single" w:sz="4" w:space="0" w:color="auto"/>
               <w:left w:val="single" w:sz="4" w:space="0" w:color="auto"/>
@@ -6859,7 +5181,7 @@
         </w:tc>
         <w:tc>
           <w:tcPr>
-            <w:tcW w:w="1239" w:type="dxa"/>
+            <w:tcW w:w="1211" w:type="dxa"/>
             <w:tcBorders>
               <w:top w:val="nil"/>
               <w:left w:val="nil"/>
@@ -6894,7 +5216,7 @@
         </w:tc>
         <w:tc>
           <w:tcPr>
-            <w:tcW w:w="1216" w:type="dxa"/>
+            <w:tcW w:w="1178" w:type="dxa"/>
             <w:tcBorders>
               <w:top w:val="nil"/>
               <w:left w:val="nil"/>
@@ -6964,7 +5286,7 @@
         </w:tc>
         <w:tc>
           <w:tcPr>
-            <w:tcW w:w="1235" w:type="dxa"/>
+            <w:tcW w:w="1213" w:type="dxa"/>
             <w:tcBorders>
               <w:top w:val="nil"/>
               <w:left w:val="nil"/>
@@ -7039,7 +5361,7 @@
         </w:tc>
         <w:tc>
           <w:tcPr>
-            <w:tcW w:w="1194" w:type="dxa"/>
+            <w:tcW w:w="1172" w:type="dxa"/>
             <w:vMerge/>
             <w:tcBorders>
               <w:top w:val="single" w:sz="4" w:space="0" w:color="auto"/>
@@ -7064,7 +5386,7 @@
         </w:tc>
         <w:tc>
           <w:tcPr>
-            <w:tcW w:w="2055" w:type="dxa"/>
+            <w:tcW w:w="1999" w:type="dxa"/>
             <w:tcBorders>
               <w:top w:val="nil"/>
               <w:left w:val="nil"/>
@@ -7085,191 +5407,20 @@
                 <w:szCs w:val="24"/>
               </w:rPr>
             </w:pPr>
-            <w:proofErr w:type="spellStart"/>
-            <w:r>
-              <w:rPr>
-                <w:rFonts w:ascii="Arial" w:eastAsia="Times New Roman" w:hAnsi="Arial" w:cs="Arial"/>
-                <w:color w:val="000000"/>
-                <w:sz w:val="24"/>
-                <w:szCs w:val="24"/>
-              </w:rPr>
-              <w:t>Xem</w:t>
-            </w:r>
-            <w:proofErr w:type="spellEnd"/>
-            <w:r>
-              <w:rPr>
-                <w:rFonts w:ascii="Arial" w:eastAsia="Times New Roman" w:hAnsi="Arial" w:cs="Arial"/>
-                <w:color w:val="000000"/>
-                <w:sz w:val="24"/>
-                <w:szCs w:val="24"/>
-              </w:rPr>
-              <w:t xml:space="preserve"> </w:t>
-            </w:r>
-            <w:proofErr w:type="spellStart"/>
-            <w:r>
-              <w:rPr>
-                <w:rFonts w:ascii="Arial" w:eastAsia="Times New Roman" w:hAnsi="Arial" w:cs="Arial"/>
-                <w:color w:val="000000"/>
-                <w:sz w:val="24"/>
-                <w:szCs w:val="24"/>
-              </w:rPr>
-              <w:t>đồ</w:t>
-            </w:r>
-            <w:proofErr w:type="spellEnd"/>
-            <w:r>
-              <w:rPr>
-                <w:rFonts w:ascii="Arial" w:eastAsia="Times New Roman" w:hAnsi="Arial" w:cs="Arial"/>
-                <w:color w:val="000000"/>
-                <w:sz w:val="24"/>
-                <w:szCs w:val="24"/>
-              </w:rPr>
-              <w:t xml:space="preserve"> </w:t>
-            </w:r>
-            <w:proofErr w:type="spellStart"/>
-            <w:r>
-              <w:rPr>
-                <w:rFonts w:ascii="Arial" w:eastAsia="Times New Roman" w:hAnsi="Arial" w:cs="Arial"/>
-                <w:color w:val="000000"/>
-                <w:sz w:val="24"/>
-                <w:szCs w:val="24"/>
-              </w:rPr>
-              <w:t>thị</w:t>
-            </w:r>
-            <w:proofErr w:type="spellEnd"/>
-            <w:r>
-              <w:rPr>
-                <w:rFonts w:ascii="Arial" w:eastAsia="Times New Roman" w:hAnsi="Arial" w:cs="Arial"/>
-                <w:color w:val="000000"/>
-                <w:sz w:val="24"/>
-                <w:szCs w:val="24"/>
-              </w:rPr>
-              <w:t xml:space="preserve"> </w:t>
-            </w:r>
-            <w:proofErr w:type="spellStart"/>
-            <w:r>
-              <w:rPr>
-                <w:rFonts w:ascii="Arial" w:eastAsia="Times New Roman" w:hAnsi="Arial" w:cs="Arial"/>
-                <w:color w:val="000000"/>
-                <w:sz w:val="24"/>
-                <w:szCs w:val="24"/>
-              </w:rPr>
-              <w:t>kết</w:t>
-            </w:r>
-            <w:proofErr w:type="spellEnd"/>
-            <w:r>
-              <w:rPr>
-                <w:rFonts w:ascii="Arial" w:eastAsia="Times New Roman" w:hAnsi="Arial" w:cs="Arial"/>
-                <w:color w:val="000000"/>
-                <w:sz w:val="24"/>
-                <w:szCs w:val="24"/>
-              </w:rPr>
-              <w:t xml:space="preserve"> </w:t>
-            </w:r>
-            <w:proofErr w:type="spellStart"/>
-            <w:r>
-              <w:rPr>
-                <w:rFonts w:ascii="Arial" w:eastAsia="Times New Roman" w:hAnsi="Arial" w:cs="Arial"/>
-                <w:color w:val="000000"/>
-                <w:sz w:val="24"/>
-                <w:szCs w:val="24"/>
-              </w:rPr>
-              <w:t>quả</w:t>
-            </w:r>
-            <w:proofErr w:type="spellEnd"/>
-            <w:r>
-              <w:rPr>
-                <w:rFonts w:ascii="Arial" w:eastAsia="Times New Roman" w:hAnsi="Arial" w:cs="Arial"/>
-                <w:color w:val="000000"/>
-                <w:sz w:val="24"/>
-                <w:szCs w:val="24"/>
-              </w:rPr>
-              <w:t xml:space="preserve"> </w:t>
-            </w:r>
-            <w:proofErr w:type="spellStart"/>
-            <w:r>
-              <w:rPr>
-                <w:rFonts w:ascii="Arial" w:eastAsia="Times New Roman" w:hAnsi="Arial" w:cs="Arial"/>
-                <w:color w:val="000000"/>
-                <w:sz w:val="24"/>
-                <w:szCs w:val="24"/>
-              </w:rPr>
-              <w:t>kinh</w:t>
-            </w:r>
-            <w:proofErr w:type="spellEnd"/>
-            <w:r>
-              <w:rPr>
-                <w:rFonts w:ascii="Arial" w:eastAsia="Times New Roman" w:hAnsi="Arial" w:cs="Arial"/>
-                <w:color w:val="000000"/>
-                <w:sz w:val="24"/>
-                <w:szCs w:val="24"/>
-              </w:rPr>
-              <w:t xml:space="preserve"> </w:t>
-            </w:r>
-            <w:proofErr w:type="spellStart"/>
-            <w:r>
-              <w:rPr>
-                <w:rFonts w:ascii="Arial" w:eastAsia="Times New Roman" w:hAnsi="Arial" w:cs="Arial"/>
-                <w:color w:val="000000"/>
-                <w:sz w:val="24"/>
-                <w:szCs w:val="24"/>
-              </w:rPr>
-              <w:t>doanh</w:t>
-            </w:r>
-            <w:proofErr w:type="spellEnd"/>
-            <w:r>
-              <w:rPr>
-                <w:rFonts w:ascii="Arial" w:eastAsia="Times New Roman" w:hAnsi="Arial" w:cs="Arial"/>
-                <w:color w:val="000000"/>
-                <w:sz w:val="24"/>
-                <w:szCs w:val="24"/>
-              </w:rPr>
-              <w:t xml:space="preserve"> </w:t>
-            </w:r>
-            <w:proofErr w:type="spellStart"/>
-            <w:r>
-              <w:rPr>
-                <w:rFonts w:ascii="Arial" w:eastAsia="Times New Roman" w:hAnsi="Arial" w:cs="Arial"/>
-                <w:color w:val="000000"/>
-                <w:sz w:val="24"/>
-                <w:szCs w:val="24"/>
-              </w:rPr>
-              <w:t>mục</w:t>
-            </w:r>
-            <w:proofErr w:type="spellEnd"/>
-            <w:r>
-              <w:rPr>
-                <w:rFonts w:ascii="Arial" w:eastAsia="Times New Roman" w:hAnsi="Arial" w:cs="Arial"/>
-                <w:color w:val="000000"/>
-                <w:sz w:val="24"/>
-                <w:szCs w:val="24"/>
-              </w:rPr>
-              <w:t xml:space="preserve"> "</w:t>
-            </w:r>
-            <w:proofErr w:type="spellStart"/>
-            <w:r>
-              <w:rPr>
-                <w:rFonts w:ascii="Arial" w:eastAsia="Times New Roman" w:hAnsi="Arial" w:cs="Arial"/>
-                <w:color w:val="000000"/>
-                <w:sz w:val="24"/>
-                <w:szCs w:val="24"/>
-              </w:rPr>
-              <w:t>Phòng</w:t>
-            </w:r>
-            <w:proofErr w:type="spellEnd"/>
-            <w:r>
-              <w:rPr>
-                <w:rFonts w:ascii="Arial" w:eastAsia="Times New Roman" w:hAnsi="Arial" w:cs="Arial"/>
-                <w:color w:val="000000"/>
-                <w:sz w:val="24"/>
-                <w:szCs w:val="24"/>
-              </w:rPr>
-              <w:t>"</w:t>
-            </w:r>
-          </w:p>
-        </w:tc>
-        <w:tc>
-          <w:tcPr>
-            <w:tcW w:w="904" w:type="dxa"/>
+            <w:r>
+              <w:rPr>
+                <w:rFonts w:ascii="Arial" w:eastAsia="Times New Roman" w:hAnsi="Arial" w:cs="Arial"/>
+                <w:color w:val="000000"/>
+                <w:sz w:val="24"/>
+                <w:szCs w:val="24"/>
+              </w:rPr>
+              <w:t>Xem đồ thị kết quả kinh doanh mục "Phòng"</w:t>
+            </w:r>
+          </w:p>
+        </w:tc>
+        <w:tc>
+          <w:tcPr>
+            <w:tcW w:w="1070" w:type="dxa"/>
             <w:tcBorders>
               <w:top w:val="single" w:sz="4" w:space="0" w:color="auto"/>
               <w:left w:val="single" w:sz="4" w:space="0" w:color="auto"/>
@@ -7339,7 +5490,7 @@
         </w:tc>
         <w:tc>
           <w:tcPr>
-            <w:tcW w:w="1239" w:type="dxa"/>
+            <w:tcW w:w="1211" w:type="dxa"/>
             <w:tcBorders>
               <w:top w:val="nil"/>
               <w:left w:val="nil"/>
@@ -7374,7 +5525,7 @@
         </w:tc>
         <w:tc>
           <w:tcPr>
-            <w:tcW w:w="1216" w:type="dxa"/>
+            <w:tcW w:w="1178" w:type="dxa"/>
             <w:tcBorders>
               <w:top w:val="nil"/>
               <w:left w:val="nil"/>
@@ -7444,7 +5595,7 @@
         </w:tc>
         <w:tc>
           <w:tcPr>
-            <w:tcW w:w="1235" w:type="dxa"/>
+            <w:tcW w:w="1213" w:type="dxa"/>
             <w:tcBorders>
               <w:top w:val="nil"/>
               <w:left w:val="nil"/>
@@ -7519,7 +5670,7 @@
         </w:tc>
         <w:tc>
           <w:tcPr>
-            <w:tcW w:w="1194" w:type="dxa"/>
+            <w:tcW w:w="1172" w:type="dxa"/>
             <w:vMerge/>
             <w:tcBorders>
               <w:top w:val="single" w:sz="4" w:space="0" w:color="auto"/>
@@ -7544,7 +5695,7 @@
         </w:tc>
         <w:tc>
           <w:tcPr>
-            <w:tcW w:w="2055" w:type="dxa"/>
+            <w:tcW w:w="1999" w:type="dxa"/>
             <w:tcBorders>
               <w:top w:val="nil"/>
               <w:left w:val="nil"/>
@@ -7565,211 +5716,20 @@
                 <w:szCs w:val="24"/>
               </w:rPr>
             </w:pPr>
-            <w:proofErr w:type="spellStart"/>
-            <w:r>
-              <w:rPr>
-                <w:rFonts w:ascii="Arial" w:eastAsia="Times New Roman" w:hAnsi="Arial" w:cs="Arial"/>
-                <w:color w:val="000000"/>
-                <w:sz w:val="24"/>
-                <w:szCs w:val="24"/>
-              </w:rPr>
-              <w:t>Tìm</w:t>
-            </w:r>
-            <w:proofErr w:type="spellEnd"/>
-            <w:r>
-              <w:rPr>
-                <w:rFonts w:ascii="Arial" w:eastAsia="Times New Roman" w:hAnsi="Arial" w:cs="Arial"/>
-                <w:color w:val="000000"/>
-                <w:sz w:val="24"/>
-                <w:szCs w:val="24"/>
-              </w:rPr>
-              <w:t xml:space="preserve"> </w:t>
-            </w:r>
-            <w:proofErr w:type="spellStart"/>
-            <w:r>
-              <w:rPr>
-                <w:rFonts w:ascii="Arial" w:eastAsia="Times New Roman" w:hAnsi="Arial" w:cs="Arial"/>
-                <w:color w:val="000000"/>
-                <w:sz w:val="24"/>
-                <w:szCs w:val="24"/>
-              </w:rPr>
-              <w:t>kiếm</w:t>
-            </w:r>
-            <w:proofErr w:type="spellEnd"/>
-            <w:r>
-              <w:rPr>
-                <w:rFonts w:ascii="Arial" w:eastAsia="Times New Roman" w:hAnsi="Arial" w:cs="Arial"/>
-                <w:color w:val="000000"/>
-                <w:sz w:val="24"/>
-                <w:szCs w:val="24"/>
-              </w:rPr>
-              <w:t xml:space="preserve"> </w:t>
-            </w:r>
-            <w:proofErr w:type="spellStart"/>
-            <w:r>
-              <w:rPr>
-                <w:rFonts w:ascii="Arial" w:eastAsia="Times New Roman" w:hAnsi="Arial" w:cs="Arial"/>
-                <w:color w:val="000000"/>
-                <w:sz w:val="24"/>
-                <w:szCs w:val="24"/>
-              </w:rPr>
-              <w:t>đồ</w:t>
-            </w:r>
-            <w:proofErr w:type="spellEnd"/>
-            <w:r>
-              <w:rPr>
-                <w:rFonts w:ascii="Arial" w:eastAsia="Times New Roman" w:hAnsi="Arial" w:cs="Arial"/>
-                <w:color w:val="000000"/>
-                <w:sz w:val="24"/>
-                <w:szCs w:val="24"/>
-              </w:rPr>
-              <w:t xml:space="preserve"> </w:t>
-            </w:r>
-            <w:proofErr w:type="spellStart"/>
-            <w:r>
-              <w:rPr>
-                <w:rFonts w:ascii="Arial" w:eastAsia="Times New Roman" w:hAnsi="Arial" w:cs="Arial"/>
-                <w:color w:val="000000"/>
-                <w:sz w:val="24"/>
-                <w:szCs w:val="24"/>
-              </w:rPr>
-              <w:t>thị</w:t>
-            </w:r>
-            <w:proofErr w:type="spellEnd"/>
-            <w:r>
-              <w:rPr>
-                <w:rFonts w:ascii="Arial" w:eastAsia="Times New Roman" w:hAnsi="Arial" w:cs="Arial"/>
-                <w:color w:val="000000"/>
-                <w:sz w:val="24"/>
-                <w:szCs w:val="24"/>
-              </w:rPr>
-              <w:t xml:space="preserve"> </w:t>
-            </w:r>
-            <w:proofErr w:type="spellStart"/>
-            <w:r>
-              <w:rPr>
-                <w:rFonts w:ascii="Arial" w:eastAsia="Times New Roman" w:hAnsi="Arial" w:cs="Arial"/>
-                <w:color w:val="000000"/>
-                <w:sz w:val="24"/>
-                <w:szCs w:val="24"/>
-              </w:rPr>
-              <w:t>kết</w:t>
-            </w:r>
-            <w:proofErr w:type="spellEnd"/>
-            <w:r>
-              <w:rPr>
-                <w:rFonts w:ascii="Arial" w:eastAsia="Times New Roman" w:hAnsi="Arial" w:cs="Arial"/>
-                <w:color w:val="000000"/>
-                <w:sz w:val="24"/>
-                <w:szCs w:val="24"/>
-              </w:rPr>
-              <w:t xml:space="preserve"> </w:t>
-            </w:r>
-            <w:proofErr w:type="spellStart"/>
-            <w:r>
-              <w:rPr>
-                <w:rFonts w:ascii="Arial" w:eastAsia="Times New Roman" w:hAnsi="Arial" w:cs="Arial"/>
-                <w:color w:val="000000"/>
-                <w:sz w:val="24"/>
-                <w:szCs w:val="24"/>
-              </w:rPr>
-              <w:t>quả</w:t>
-            </w:r>
-            <w:proofErr w:type="spellEnd"/>
-            <w:r>
-              <w:rPr>
-                <w:rFonts w:ascii="Arial" w:eastAsia="Times New Roman" w:hAnsi="Arial" w:cs="Arial"/>
-                <w:color w:val="000000"/>
-                <w:sz w:val="24"/>
-                <w:szCs w:val="24"/>
-              </w:rPr>
-              <w:t xml:space="preserve"> </w:t>
-            </w:r>
-            <w:proofErr w:type="spellStart"/>
-            <w:r>
-              <w:rPr>
-                <w:rFonts w:ascii="Arial" w:eastAsia="Times New Roman" w:hAnsi="Arial" w:cs="Arial"/>
-                <w:color w:val="000000"/>
-                <w:sz w:val="24"/>
-                <w:szCs w:val="24"/>
-              </w:rPr>
-              <w:t>kinh</w:t>
-            </w:r>
-            <w:proofErr w:type="spellEnd"/>
-            <w:r>
-              <w:rPr>
-                <w:rFonts w:ascii="Arial" w:eastAsia="Times New Roman" w:hAnsi="Arial" w:cs="Arial"/>
-                <w:color w:val="000000"/>
-                <w:sz w:val="24"/>
-                <w:szCs w:val="24"/>
-              </w:rPr>
-              <w:t xml:space="preserve"> </w:t>
-            </w:r>
-            <w:proofErr w:type="spellStart"/>
-            <w:r>
-              <w:rPr>
-                <w:rFonts w:ascii="Arial" w:eastAsia="Times New Roman" w:hAnsi="Arial" w:cs="Arial"/>
-                <w:color w:val="000000"/>
-                <w:sz w:val="24"/>
-                <w:szCs w:val="24"/>
-              </w:rPr>
-              <w:t>doanh</w:t>
-            </w:r>
-            <w:proofErr w:type="spellEnd"/>
-            <w:r>
-              <w:rPr>
-                <w:rFonts w:ascii="Arial" w:eastAsia="Times New Roman" w:hAnsi="Arial" w:cs="Arial"/>
-                <w:color w:val="000000"/>
-                <w:sz w:val="24"/>
-                <w:szCs w:val="24"/>
-              </w:rPr>
-              <w:t xml:space="preserve"> </w:t>
-            </w:r>
-            <w:proofErr w:type="spellStart"/>
-            <w:r>
-              <w:rPr>
-                <w:rFonts w:ascii="Arial" w:eastAsia="Times New Roman" w:hAnsi="Arial" w:cs="Arial"/>
-                <w:color w:val="000000"/>
-                <w:sz w:val="24"/>
-                <w:szCs w:val="24"/>
-              </w:rPr>
-              <w:t>mục</w:t>
-            </w:r>
-            <w:proofErr w:type="spellEnd"/>
-            <w:r>
-              <w:rPr>
-                <w:rFonts w:ascii="Arial" w:eastAsia="Times New Roman" w:hAnsi="Arial" w:cs="Arial"/>
-                <w:color w:val="000000"/>
-                <w:sz w:val="24"/>
-                <w:szCs w:val="24"/>
-              </w:rPr>
-              <w:t xml:space="preserve"> "</w:t>
-            </w:r>
-            <w:proofErr w:type="spellStart"/>
-            <w:r>
-              <w:rPr>
-                <w:rFonts w:ascii="Arial" w:eastAsia="Times New Roman" w:hAnsi="Arial" w:cs="Arial"/>
-                <w:color w:val="000000"/>
-                <w:sz w:val="24"/>
-                <w:szCs w:val="24"/>
-              </w:rPr>
-              <w:t>Phòng</w:t>
-            </w:r>
-            <w:proofErr w:type="spellEnd"/>
-            <w:r>
-              <w:rPr>
-                <w:rFonts w:ascii="Arial" w:eastAsia="Times New Roman" w:hAnsi="Arial" w:cs="Arial"/>
-                <w:color w:val="000000"/>
-                <w:sz w:val="24"/>
-                <w:szCs w:val="24"/>
-              </w:rPr>
-              <w:t>"</w:t>
-            </w:r>
-          </w:p>
-        </w:tc>
-        <w:tc>
-          <w:tcPr>
-            <w:tcW w:w="904" w:type="dxa"/>
+            <w:r>
+              <w:rPr>
+                <w:rFonts w:ascii="Arial" w:eastAsia="Times New Roman" w:hAnsi="Arial" w:cs="Arial"/>
+                <w:color w:val="000000"/>
+                <w:sz w:val="24"/>
+                <w:szCs w:val="24"/>
+              </w:rPr>
+              <w:t>Tìm kiếm đồ thị kết quả kinh doanh mục "Phòng"</w:t>
+            </w:r>
+          </w:p>
+        </w:tc>
+        <w:tc>
+          <w:tcPr>
+            <w:tcW w:w="1070" w:type="dxa"/>
             <w:tcBorders>
               <w:top w:val="single" w:sz="4" w:space="0" w:color="auto"/>
               <w:left w:val="single" w:sz="4" w:space="0" w:color="auto"/>
@@ -7839,7 +5799,7 @@
         </w:tc>
         <w:tc>
           <w:tcPr>
-            <w:tcW w:w="1239" w:type="dxa"/>
+            <w:tcW w:w="1211" w:type="dxa"/>
             <w:tcBorders>
               <w:top w:val="nil"/>
               <w:left w:val="nil"/>
@@ -7874,7 +5834,7 @@
         </w:tc>
         <w:tc>
           <w:tcPr>
-            <w:tcW w:w="1216" w:type="dxa"/>
+            <w:tcW w:w="1178" w:type="dxa"/>
             <w:tcBorders>
               <w:top w:val="nil"/>
               <w:left w:val="nil"/>
@@ -7944,7 +5904,7 @@
         </w:tc>
         <w:tc>
           <w:tcPr>
-            <w:tcW w:w="1235" w:type="dxa"/>
+            <w:tcW w:w="1213" w:type="dxa"/>
             <w:tcBorders>
               <w:top w:val="nil"/>
               <w:left w:val="nil"/>
@@ -8019,7 +5979,7 @@
         </w:tc>
         <w:tc>
           <w:tcPr>
-            <w:tcW w:w="1194" w:type="dxa"/>
+            <w:tcW w:w="1172" w:type="dxa"/>
             <w:vMerge/>
             <w:tcBorders>
               <w:top w:val="single" w:sz="4" w:space="0" w:color="auto"/>
@@ -8044,7 +6004,7 @@
         </w:tc>
         <w:tc>
           <w:tcPr>
-            <w:tcW w:w="2055" w:type="dxa"/>
+            <w:tcW w:w="1999" w:type="dxa"/>
             <w:tcBorders>
               <w:top w:val="nil"/>
               <w:left w:val="nil"/>
@@ -8065,191 +6025,20 @@
                 <w:szCs w:val="24"/>
               </w:rPr>
             </w:pPr>
-            <w:proofErr w:type="spellStart"/>
-            <w:r>
-              <w:rPr>
-                <w:rFonts w:ascii="Arial" w:eastAsia="Times New Roman" w:hAnsi="Arial" w:cs="Arial"/>
-                <w:color w:val="000000"/>
-                <w:sz w:val="24"/>
-                <w:szCs w:val="24"/>
-              </w:rPr>
-              <w:t>Xem</w:t>
-            </w:r>
-            <w:proofErr w:type="spellEnd"/>
-            <w:r>
-              <w:rPr>
-                <w:rFonts w:ascii="Arial" w:eastAsia="Times New Roman" w:hAnsi="Arial" w:cs="Arial"/>
-                <w:color w:val="000000"/>
-                <w:sz w:val="24"/>
-                <w:szCs w:val="24"/>
-              </w:rPr>
-              <w:t xml:space="preserve"> so </w:t>
-            </w:r>
-            <w:proofErr w:type="spellStart"/>
-            <w:r>
-              <w:rPr>
-                <w:rFonts w:ascii="Arial" w:eastAsia="Times New Roman" w:hAnsi="Arial" w:cs="Arial"/>
-                <w:color w:val="000000"/>
-                <w:sz w:val="24"/>
-                <w:szCs w:val="24"/>
-              </w:rPr>
-              <w:t>sánh</w:t>
-            </w:r>
-            <w:proofErr w:type="spellEnd"/>
-            <w:r>
-              <w:rPr>
-                <w:rFonts w:ascii="Arial" w:eastAsia="Times New Roman" w:hAnsi="Arial" w:cs="Arial"/>
-                <w:color w:val="000000"/>
-                <w:sz w:val="24"/>
-                <w:szCs w:val="24"/>
-              </w:rPr>
-              <w:t xml:space="preserve"> </w:t>
-            </w:r>
-            <w:proofErr w:type="spellStart"/>
-            <w:r>
-              <w:rPr>
-                <w:rFonts w:ascii="Arial" w:eastAsia="Times New Roman" w:hAnsi="Arial" w:cs="Arial"/>
-                <w:color w:val="000000"/>
-                <w:sz w:val="24"/>
-                <w:szCs w:val="24"/>
-              </w:rPr>
-              <w:t>kết</w:t>
-            </w:r>
-            <w:proofErr w:type="spellEnd"/>
-            <w:r>
-              <w:rPr>
-                <w:rFonts w:ascii="Arial" w:eastAsia="Times New Roman" w:hAnsi="Arial" w:cs="Arial"/>
-                <w:color w:val="000000"/>
-                <w:sz w:val="24"/>
-                <w:szCs w:val="24"/>
-              </w:rPr>
-              <w:t xml:space="preserve"> </w:t>
-            </w:r>
-            <w:proofErr w:type="spellStart"/>
-            <w:r>
-              <w:rPr>
-                <w:rFonts w:ascii="Arial" w:eastAsia="Times New Roman" w:hAnsi="Arial" w:cs="Arial"/>
-                <w:color w:val="000000"/>
-                <w:sz w:val="24"/>
-                <w:szCs w:val="24"/>
-              </w:rPr>
-              <w:t>quả</w:t>
-            </w:r>
-            <w:proofErr w:type="spellEnd"/>
-            <w:r>
-              <w:rPr>
-                <w:rFonts w:ascii="Arial" w:eastAsia="Times New Roman" w:hAnsi="Arial" w:cs="Arial"/>
-                <w:color w:val="000000"/>
-                <w:sz w:val="24"/>
-                <w:szCs w:val="24"/>
-              </w:rPr>
-              <w:t xml:space="preserve"> </w:t>
-            </w:r>
-            <w:proofErr w:type="spellStart"/>
-            <w:r>
-              <w:rPr>
-                <w:rFonts w:ascii="Arial" w:eastAsia="Times New Roman" w:hAnsi="Arial" w:cs="Arial"/>
-                <w:color w:val="000000"/>
-                <w:sz w:val="24"/>
-                <w:szCs w:val="24"/>
-              </w:rPr>
-              <w:t>kinh</w:t>
-            </w:r>
-            <w:proofErr w:type="spellEnd"/>
-            <w:r>
-              <w:rPr>
-                <w:rFonts w:ascii="Arial" w:eastAsia="Times New Roman" w:hAnsi="Arial" w:cs="Arial"/>
-                <w:color w:val="000000"/>
-                <w:sz w:val="24"/>
-                <w:szCs w:val="24"/>
-              </w:rPr>
-              <w:t xml:space="preserve"> </w:t>
-            </w:r>
-            <w:proofErr w:type="spellStart"/>
-            <w:r>
-              <w:rPr>
-                <w:rFonts w:ascii="Arial" w:eastAsia="Times New Roman" w:hAnsi="Arial" w:cs="Arial"/>
-                <w:color w:val="000000"/>
-                <w:sz w:val="24"/>
-                <w:szCs w:val="24"/>
-              </w:rPr>
-              <w:t>doanh</w:t>
-            </w:r>
-            <w:proofErr w:type="spellEnd"/>
-            <w:r>
-              <w:rPr>
-                <w:rFonts w:ascii="Arial" w:eastAsia="Times New Roman" w:hAnsi="Arial" w:cs="Arial"/>
-                <w:color w:val="000000"/>
-                <w:sz w:val="24"/>
-                <w:szCs w:val="24"/>
-              </w:rPr>
-              <w:t xml:space="preserve"> </w:t>
-            </w:r>
-            <w:proofErr w:type="spellStart"/>
-            <w:r>
-              <w:rPr>
-                <w:rFonts w:ascii="Arial" w:eastAsia="Times New Roman" w:hAnsi="Arial" w:cs="Arial"/>
-                <w:color w:val="000000"/>
-                <w:sz w:val="24"/>
-                <w:szCs w:val="24"/>
-              </w:rPr>
-              <w:t>mục</w:t>
-            </w:r>
-            <w:proofErr w:type="spellEnd"/>
-            <w:r>
-              <w:rPr>
-                <w:rFonts w:ascii="Arial" w:eastAsia="Times New Roman" w:hAnsi="Arial" w:cs="Arial"/>
-                <w:color w:val="000000"/>
-                <w:sz w:val="24"/>
-                <w:szCs w:val="24"/>
-              </w:rPr>
-              <w:t xml:space="preserve"> "</w:t>
-            </w:r>
-            <w:proofErr w:type="spellStart"/>
-            <w:r>
-              <w:rPr>
-                <w:rFonts w:ascii="Arial" w:eastAsia="Times New Roman" w:hAnsi="Arial" w:cs="Arial"/>
-                <w:color w:val="000000"/>
-                <w:sz w:val="24"/>
-                <w:szCs w:val="24"/>
-              </w:rPr>
-              <w:t>Nhân</w:t>
-            </w:r>
-            <w:proofErr w:type="spellEnd"/>
-            <w:r>
-              <w:rPr>
-                <w:rFonts w:ascii="Arial" w:eastAsia="Times New Roman" w:hAnsi="Arial" w:cs="Arial"/>
-                <w:color w:val="000000"/>
-                <w:sz w:val="24"/>
-                <w:szCs w:val="24"/>
-              </w:rPr>
-              <w:t xml:space="preserve"> </w:t>
-            </w:r>
-            <w:proofErr w:type="spellStart"/>
-            <w:r>
-              <w:rPr>
-                <w:rFonts w:ascii="Arial" w:eastAsia="Times New Roman" w:hAnsi="Arial" w:cs="Arial"/>
-                <w:color w:val="000000"/>
-                <w:sz w:val="24"/>
-                <w:szCs w:val="24"/>
-              </w:rPr>
-              <w:t>viên</w:t>
-            </w:r>
-            <w:proofErr w:type="spellEnd"/>
-            <w:r>
-              <w:rPr>
-                <w:rFonts w:ascii="Arial" w:eastAsia="Times New Roman" w:hAnsi="Arial" w:cs="Arial"/>
-                <w:color w:val="000000"/>
-                <w:sz w:val="24"/>
-                <w:szCs w:val="24"/>
-              </w:rPr>
-              <w:t>"</w:t>
-            </w:r>
-          </w:p>
-        </w:tc>
-        <w:tc>
-          <w:tcPr>
-            <w:tcW w:w="904" w:type="dxa"/>
+            <w:r>
+              <w:rPr>
+                <w:rFonts w:ascii="Arial" w:eastAsia="Times New Roman" w:hAnsi="Arial" w:cs="Arial"/>
+                <w:color w:val="000000"/>
+                <w:sz w:val="24"/>
+                <w:szCs w:val="24"/>
+              </w:rPr>
+              <w:t>Xem so sánh kết quả kinh doanh mục "Nhân viên"</w:t>
+            </w:r>
+          </w:p>
+        </w:tc>
+        <w:tc>
+          <w:tcPr>
+            <w:tcW w:w="1070" w:type="dxa"/>
             <w:tcBorders>
               <w:top w:val="single" w:sz="4" w:space="0" w:color="auto"/>
               <w:left w:val="single" w:sz="4" w:space="0" w:color="auto"/>
@@ -8319,7 +6108,7 @@
         </w:tc>
         <w:tc>
           <w:tcPr>
-            <w:tcW w:w="1239" w:type="dxa"/>
+            <w:tcW w:w="1211" w:type="dxa"/>
             <w:tcBorders>
               <w:top w:val="nil"/>
               <w:left w:val="nil"/>
@@ -8354,7 +6143,7 @@
         </w:tc>
         <w:tc>
           <w:tcPr>
-            <w:tcW w:w="1216" w:type="dxa"/>
+            <w:tcW w:w="1178" w:type="dxa"/>
             <w:tcBorders>
               <w:top w:val="nil"/>
               <w:left w:val="nil"/>
@@ -8424,7 +6213,7 @@
         </w:tc>
         <w:tc>
           <w:tcPr>
-            <w:tcW w:w="1235" w:type="dxa"/>
+            <w:tcW w:w="1213" w:type="dxa"/>
             <w:tcBorders>
               <w:top w:val="nil"/>
               <w:left w:val="nil"/>
@@ -8493,13 +6282,14 @@
                 <w:sz w:val="24"/>
                 <w:szCs w:val="24"/>
               </w:rPr>
+              <w:lastRenderedPageBreak/>
               <w:t>FR.40</w:t>
             </w:r>
           </w:p>
         </w:tc>
         <w:tc>
           <w:tcPr>
-            <w:tcW w:w="1194" w:type="dxa"/>
+            <w:tcW w:w="1172" w:type="dxa"/>
             <w:vMerge/>
             <w:tcBorders>
               <w:top w:val="single" w:sz="4" w:space="0" w:color="auto"/>
@@ -8524,7 +6314,7 @@
         </w:tc>
         <w:tc>
           <w:tcPr>
-            <w:tcW w:w="2055" w:type="dxa"/>
+            <w:tcW w:w="1999" w:type="dxa"/>
             <w:tcBorders>
               <w:top w:val="nil"/>
               <w:left w:val="nil"/>
@@ -8545,212 +6335,20 @@
                 <w:szCs w:val="24"/>
               </w:rPr>
             </w:pPr>
-            <w:proofErr w:type="spellStart"/>
-            <w:r>
-              <w:rPr>
-                <w:rFonts w:ascii="Arial" w:eastAsia="Times New Roman" w:hAnsi="Arial" w:cs="Arial"/>
-                <w:color w:val="000000"/>
-                <w:sz w:val="24"/>
-                <w:szCs w:val="24"/>
-              </w:rPr>
-              <w:t>Tìm</w:t>
-            </w:r>
-            <w:proofErr w:type="spellEnd"/>
-            <w:r>
-              <w:rPr>
-                <w:rFonts w:ascii="Arial" w:eastAsia="Times New Roman" w:hAnsi="Arial" w:cs="Arial"/>
-                <w:color w:val="000000"/>
-                <w:sz w:val="24"/>
-                <w:szCs w:val="24"/>
-              </w:rPr>
-              <w:t xml:space="preserve"> </w:t>
-            </w:r>
-            <w:proofErr w:type="spellStart"/>
-            <w:r>
-              <w:rPr>
-                <w:rFonts w:ascii="Arial" w:eastAsia="Times New Roman" w:hAnsi="Arial" w:cs="Arial"/>
-                <w:color w:val="000000"/>
-                <w:sz w:val="24"/>
-                <w:szCs w:val="24"/>
-              </w:rPr>
-              <w:t>kiếm</w:t>
-            </w:r>
-            <w:proofErr w:type="spellEnd"/>
-            <w:r>
-              <w:rPr>
-                <w:rFonts w:ascii="Arial" w:eastAsia="Times New Roman" w:hAnsi="Arial" w:cs="Arial"/>
-                <w:color w:val="000000"/>
-                <w:sz w:val="24"/>
-                <w:szCs w:val="24"/>
-              </w:rPr>
-              <w:t xml:space="preserve"> so </w:t>
-            </w:r>
-            <w:proofErr w:type="spellStart"/>
-            <w:r>
-              <w:rPr>
-                <w:rFonts w:ascii="Arial" w:eastAsia="Times New Roman" w:hAnsi="Arial" w:cs="Arial"/>
-                <w:color w:val="000000"/>
-                <w:sz w:val="24"/>
-                <w:szCs w:val="24"/>
-              </w:rPr>
-              <w:t>sánh</w:t>
-            </w:r>
-            <w:proofErr w:type="spellEnd"/>
-            <w:r>
-              <w:rPr>
-                <w:rFonts w:ascii="Arial" w:eastAsia="Times New Roman" w:hAnsi="Arial" w:cs="Arial"/>
-                <w:color w:val="000000"/>
-                <w:sz w:val="24"/>
-                <w:szCs w:val="24"/>
-              </w:rPr>
-              <w:t xml:space="preserve"> </w:t>
-            </w:r>
-            <w:proofErr w:type="spellStart"/>
-            <w:r>
-              <w:rPr>
-                <w:rFonts w:ascii="Arial" w:eastAsia="Times New Roman" w:hAnsi="Arial" w:cs="Arial"/>
-                <w:color w:val="000000"/>
-                <w:sz w:val="24"/>
-                <w:szCs w:val="24"/>
-              </w:rPr>
-              <w:t>kết</w:t>
-            </w:r>
-            <w:proofErr w:type="spellEnd"/>
-            <w:r>
-              <w:rPr>
-                <w:rFonts w:ascii="Arial" w:eastAsia="Times New Roman" w:hAnsi="Arial" w:cs="Arial"/>
-                <w:color w:val="000000"/>
-                <w:sz w:val="24"/>
-                <w:szCs w:val="24"/>
-              </w:rPr>
-              <w:t xml:space="preserve"> </w:t>
-            </w:r>
-            <w:proofErr w:type="spellStart"/>
-            <w:r>
-              <w:rPr>
-                <w:rFonts w:ascii="Arial" w:eastAsia="Times New Roman" w:hAnsi="Arial" w:cs="Arial"/>
-                <w:color w:val="000000"/>
-                <w:sz w:val="24"/>
-                <w:szCs w:val="24"/>
-              </w:rPr>
-              <w:t>quả</w:t>
-            </w:r>
-            <w:proofErr w:type="spellEnd"/>
-            <w:r>
-              <w:rPr>
-                <w:rFonts w:ascii="Arial" w:eastAsia="Times New Roman" w:hAnsi="Arial" w:cs="Arial"/>
-                <w:color w:val="000000"/>
-                <w:sz w:val="24"/>
-                <w:szCs w:val="24"/>
-              </w:rPr>
-              <w:t xml:space="preserve"> </w:t>
-            </w:r>
-            <w:proofErr w:type="spellStart"/>
-            <w:r>
-              <w:rPr>
-                <w:rFonts w:ascii="Arial" w:eastAsia="Times New Roman" w:hAnsi="Arial" w:cs="Arial"/>
-                <w:color w:val="000000"/>
-                <w:sz w:val="24"/>
-                <w:szCs w:val="24"/>
-              </w:rPr>
-              <w:lastRenderedPageBreak/>
-              <w:t>kinh</w:t>
-            </w:r>
-            <w:proofErr w:type="spellEnd"/>
-            <w:r>
-              <w:rPr>
-                <w:rFonts w:ascii="Arial" w:eastAsia="Times New Roman" w:hAnsi="Arial" w:cs="Arial"/>
-                <w:color w:val="000000"/>
-                <w:sz w:val="24"/>
-                <w:szCs w:val="24"/>
-              </w:rPr>
-              <w:t xml:space="preserve"> </w:t>
-            </w:r>
-            <w:proofErr w:type="spellStart"/>
-            <w:r>
-              <w:rPr>
-                <w:rFonts w:ascii="Arial" w:eastAsia="Times New Roman" w:hAnsi="Arial" w:cs="Arial"/>
-                <w:color w:val="000000"/>
-                <w:sz w:val="24"/>
-                <w:szCs w:val="24"/>
-              </w:rPr>
-              <w:t>doanh</w:t>
-            </w:r>
-            <w:proofErr w:type="spellEnd"/>
-            <w:r>
-              <w:rPr>
-                <w:rFonts w:ascii="Arial" w:eastAsia="Times New Roman" w:hAnsi="Arial" w:cs="Arial"/>
-                <w:color w:val="000000"/>
-                <w:sz w:val="24"/>
-                <w:szCs w:val="24"/>
-              </w:rPr>
-              <w:t xml:space="preserve"> </w:t>
-            </w:r>
-            <w:proofErr w:type="spellStart"/>
-            <w:r>
-              <w:rPr>
-                <w:rFonts w:ascii="Arial" w:eastAsia="Times New Roman" w:hAnsi="Arial" w:cs="Arial"/>
-                <w:color w:val="000000"/>
-                <w:sz w:val="24"/>
-                <w:szCs w:val="24"/>
-              </w:rPr>
-              <w:t>mục</w:t>
-            </w:r>
-            <w:proofErr w:type="spellEnd"/>
-            <w:r>
-              <w:rPr>
-                <w:rFonts w:ascii="Arial" w:eastAsia="Times New Roman" w:hAnsi="Arial" w:cs="Arial"/>
-                <w:color w:val="000000"/>
-                <w:sz w:val="24"/>
-                <w:szCs w:val="24"/>
-              </w:rPr>
-              <w:t xml:space="preserve"> "</w:t>
-            </w:r>
-            <w:proofErr w:type="spellStart"/>
-            <w:r>
-              <w:rPr>
-                <w:rFonts w:ascii="Arial" w:eastAsia="Times New Roman" w:hAnsi="Arial" w:cs="Arial"/>
-                <w:color w:val="000000"/>
-                <w:sz w:val="24"/>
-                <w:szCs w:val="24"/>
-              </w:rPr>
-              <w:t>Nhân</w:t>
-            </w:r>
-            <w:proofErr w:type="spellEnd"/>
-            <w:r>
-              <w:rPr>
-                <w:rFonts w:ascii="Arial" w:eastAsia="Times New Roman" w:hAnsi="Arial" w:cs="Arial"/>
-                <w:color w:val="000000"/>
-                <w:sz w:val="24"/>
-                <w:szCs w:val="24"/>
-              </w:rPr>
-              <w:t xml:space="preserve"> </w:t>
-            </w:r>
-            <w:proofErr w:type="spellStart"/>
-            <w:r>
-              <w:rPr>
-                <w:rFonts w:ascii="Arial" w:eastAsia="Times New Roman" w:hAnsi="Arial" w:cs="Arial"/>
-                <w:color w:val="000000"/>
-                <w:sz w:val="24"/>
-                <w:szCs w:val="24"/>
-              </w:rPr>
-              <w:t>viên</w:t>
-            </w:r>
-            <w:proofErr w:type="spellEnd"/>
-            <w:r>
-              <w:rPr>
-                <w:rFonts w:ascii="Arial" w:eastAsia="Times New Roman" w:hAnsi="Arial" w:cs="Arial"/>
-                <w:color w:val="000000"/>
-                <w:sz w:val="24"/>
-                <w:szCs w:val="24"/>
-              </w:rPr>
-              <w:t>"</w:t>
-            </w:r>
-          </w:p>
-        </w:tc>
-        <w:tc>
-          <w:tcPr>
-            <w:tcW w:w="904" w:type="dxa"/>
+            <w:r>
+              <w:rPr>
+                <w:rFonts w:ascii="Arial" w:eastAsia="Times New Roman" w:hAnsi="Arial" w:cs="Arial"/>
+                <w:color w:val="000000"/>
+                <w:sz w:val="24"/>
+                <w:szCs w:val="24"/>
+              </w:rPr>
+              <w:t>Tìm kiếm so sánh kết quả kinh doanh mục "Nhân viên"</w:t>
+            </w:r>
+          </w:p>
+        </w:tc>
+        <w:tc>
+          <w:tcPr>
+            <w:tcW w:w="1070" w:type="dxa"/>
             <w:tcBorders>
               <w:top w:val="single" w:sz="4" w:space="0" w:color="auto"/>
               <w:left w:val="single" w:sz="4" w:space="0" w:color="auto"/>
@@ -8779,7 +6377,6 @@
                 <w:sz w:val="24"/>
                 <w:szCs w:val="24"/>
               </w:rPr>
-              <w:lastRenderedPageBreak/>
               <w:t>High</w:t>
             </w:r>
           </w:p>
@@ -8821,7 +6418,7 @@
         </w:tc>
         <w:tc>
           <w:tcPr>
-            <w:tcW w:w="1239" w:type="dxa"/>
+            <w:tcW w:w="1211" w:type="dxa"/>
             <w:tcBorders>
               <w:top w:val="nil"/>
               <w:left w:val="nil"/>
@@ -8856,7 +6453,7 @@
         </w:tc>
         <w:tc>
           <w:tcPr>
-            <w:tcW w:w="1216" w:type="dxa"/>
+            <w:tcW w:w="1178" w:type="dxa"/>
             <w:tcBorders>
               <w:top w:val="nil"/>
               <w:left w:val="nil"/>
@@ -8926,7 +6523,7 @@
         </w:tc>
         <w:tc>
           <w:tcPr>
-            <w:tcW w:w="1235" w:type="dxa"/>
+            <w:tcW w:w="1213" w:type="dxa"/>
             <w:tcBorders>
               <w:top w:val="nil"/>
               <w:left w:val="nil"/>
@@ -9001,7 +6598,7 @@
         </w:tc>
         <w:tc>
           <w:tcPr>
-            <w:tcW w:w="1194" w:type="dxa"/>
+            <w:tcW w:w="1172" w:type="dxa"/>
             <w:vMerge/>
             <w:tcBorders>
               <w:top w:val="single" w:sz="4" w:space="0" w:color="auto"/>
@@ -9026,7 +6623,7 @@
         </w:tc>
         <w:tc>
           <w:tcPr>
-            <w:tcW w:w="2055" w:type="dxa"/>
+            <w:tcW w:w="1999" w:type="dxa"/>
             <w:tcBorders>
               <w:top w:val="nil"/>
               <w:left w:val="nil"/>
@@ -9047,151 +6644,20 @@
                 <w:szCs w:val="24"/>
               </w:rPr>
             </w:pPr>
-            <w:proofErr w:type="spellStart"/>
-            <w:r>
-              <w:rPr>
-                <w:rFonts w:ascii="Arial" w:eastAsia="Times New Roman" w:hAnsi="Arial" w:cs="Arial"/>
-                <w:color w:val="000000"/>
-                <w:sz w:val="24"/>
-                <w:szCs w:val="24"/>
-              </w:rPr>
-              <w:t>Xem</w:t>
-            </w:r>
-            <w:proofErr w:type="spellEnd"/>
-            <w:r>
-              <w:rPr>
-                <w:rFonts w:ascii="Arial" w:eastAsia="Times New Roman" w:hAnsi="Arial" w:cs="Arial"/>
-                <w:color w:val="000000"/>
-                <w:sz w:val="24"/>
-                <w:szCs w:val="24"/>
-              </w:rPr>
-              <w:t xml:space="preserve"> so </w:t>
-            </w:r>
-            <w:proofErr w:type="spellStart"/>
-            <w:r>
-              <w:rPr>
-                <w:rFonts w:ascii="Arial" w:eastAsia="Times New Roman" w:hAnsi="Arial" w:cs="Arial"/>
-                <w:color w:val="000000"/>
-                <w:sz w:val="24"/>
-                <w:szCs w:val="24"/>
-              </w:rPr>
-              <w:t>sánh</w:t>
-            </w:r>
-            <w:proofErr w:type="spellEnd"/>
-            <w:r>
-              <w:rPr>
-                <w:rFonts w:ascii="Arial" w:eastAsia="Times New Roman" w:hAnsi="Arial" w:cs="Arial"/>
-                <w:color w:val="000000"/>
-                <w:sz w:val="24"/>
-                <w:szCs w:val="24"/>
-              </w:rPr>
-              <w:t xml:space="preserve"> </w:t>
-            </w:r>
-            <w:proofErr w:type="spellStart"/>
-            <w:r>
-              <w:rPr>
-                <w:rFonts w:ascii="Arial" w:eastAsia="Times New Roman" w:hAnsi="Arial" w:cs="Arial"/>
-                <w:color w:val="000000"/>
-                <w:sz w:val="24"/>
-                <w:szCs w:val="24"/>
-              </w:rPr>
-              <w:t>kết</w:t>
-            </w:r>
-            <w:proofErr w:type="spellEnd"/>
-            <w:r>
-              <w:rPr>
-                <w:rFonts w:ascii="Arial" w:eastAsia="Times New Roman" w:hAnsi="Arial" w:cs="Arial"/>
-                <w:color w:val="000000"/>
-                <w:sz w:val="24"/>
-                <w:szCs w:val="24"/>
-              </w:rPr>
-              <w:t xml:space="preserve"> </w:t>
-            </w:r>
-            <w:proofErr w:type="spellStart"/>
-            <w:r>
-              <w:rPr>
-                <w:rFonts w:ascii="Arial" w:eastAsia="Times New Roman" w:hAnsi="Arial" w:cs="Arial"/>
-                <w:color w:val="000000"/>
-                <w:sz w:val="24"/>
-                <w:szCs w:val="24"/>
-              </w:rPr>
-              <w:t>quả</w:t>
-            </w:r>
-            <w:proofErr w:type="spellEnd"/>
-            <w:r>
-              <w:rPr>
-                <w:rFonts w:ascii="Arial" w:eastAsia="Times New Roman" w:hAnsi="Arial" w:cs="Arial"/>
-                <w:color w:val="000000"/>
-                <w:sz w:val="24"/>
-                <w:szCs w:val="24"/>
-              </w:rPr>
-              <w:t xml:space="preserve"> </w:t>
-            </w:r>
-            <w:proofErr w:type="spellStart"/>
-            <w:r>
-              <w:rPr>
-                <w:rFonts w:ascii="Arial" w:eastAsia="Times New Roman" w:hAnsi="Arial" w:cs="Arial"/>
-                <w:color w:val="000000"/>
-                <w:sz w:val="24"/>
-                <w:szCs w:val="24"/>
-              </w:rPr>
-              <w:t>kinh</w:t>
-            </w:r>
-            <w:proofErr w:type="spellEnd"/>
-            <w:r>
-              <w:rPr>
-                <w:rFonts w:ascii="Arial" w:eastAsia="Times New Roman" w:hAnsi="Arial" w:cs="Arial"/>
-                <w:color w:val="000000"/>
-                <w:sz w:val="24"/>
-                <w:szCs w:val="24"/>
-              </w:rPr>
-              <w:t xml:space="preserve"> </w:t>
-            </w:r>
-            <w:proofErr w:type="spellStart"/>
-            <w:r>
-              <w:rPr>
-                <w:rFonts w:ascii="Arial" w:eastAsia="Times New Roman" w:hAnsi="Arial" w:cs="Arial"/>
-                <w:color w:val="000000"/>
-                <w:sz w:val="24"/>
-                <w:szCs w:val="24"/>
-              </w:rPr>
-              <w:t>doanh</w:t>
-            </w:r>
-            <w:proofErr w:type="spellEnd"/>
-            <w:r>
-              <w:rPr>
-                <w:rFonts w:ascii="Arial" w:eastAsia="Times New Roman" w:hAnsi="Arial" w:cs="Arial"/>
-                <w:color w:val="000000"/>
-                <w:sz w:val="24"/>
-                <w:szCs w:val="24"/>
-              </w:rPr>
-              <w:t xml:space="preserve"> </w:t>
-            </w:r>
-            <w:proofErr w:type="spellStart"/>
-            <w:r>
-              <w:rPr>
-                <w:rFonts w:ascii="Arial" w:eastAsia="Times New Roman" w:hAnsi="Arial" w:cs="Arial"/>
-                <w:color w:val="000000"/>
-                <w:sz w:val="24"/>
-                <w:szCs w:val="24"/>
-              </w:rPr>
-              <w:t>mục</w:t>
-            </w:r>
-            <w:proofErr w:type="spellEnd"/>
-            <w:r>
-              <w:rPr>
-                <w:rFonts w:ascii="Arial" w:eastAsia="Times New Roman" w:hAnsi="Arial" w:cs="Arial"/>
-                <w:color w:val="000000"/>
-                <w:sz w:val="24"/>
-                <w:szCs w:val="24"/>
-              </w:rPr>
-              <w:t xml:space="preserve"> "Team"</w:t>
-            </w:r>
-          </w:p>
-        </w:tc>
-        <w:tc>
-          <w:tcPr>
-            <w:tcW w:w="904" w:type="dxa"/>
+            <w:r>
+              <w:rPr>
+                <w:rFonts w:ascii="Arial" w:eastAsia="Times New Roman" w:hAnsi="Arial" w:cs="Arial"/>
+                <w:color w:val="000000"/>
+                <w:sz w:val="24"/>
+                <w:szCs w:val="24"/>
+              </w:rPr>
+              <w:t>Xem so sánh kết quả kinh doanh mục "Team"</w:t>
+            </w:r>
+          </w:p>
+        </w:tc>
+        <w:tc>
+          <w:tcPr>
+            <w:tcW w:w="1070" w:type="dxa"/>
             <w:tcBorders>
               <w:top w:val="single" w:sz="4" w:space="0" w:color="auto"/>
               <w:left w:val="single" w:sz="4" w:space="0" w:color="auto"/>
@@ -9261,7 +6727,7 @@
         </w:tc>
         <w:tc>
           <w:tcPr>
-            <w:tcW w:w="1239" w:type="dxa"/>
+            <w:tcW w:w="1211" w:type="dxa"/>
             <w:tcBorders>
               <w:top w:val="nil"/>
               <w:left w:val="nil"/>
@@ -9296,7 +6762,7 @@
         </w:tc>
         <w:tc>
           <w:tcPr>
-            <w:tcW w:w="1216" w:type="dxa"/>
+            <w:tcW w:w="1178" w:type="dxa"/>
             <w:tcBorders>
               <w:top w:val="nil"/>
               <w:left w:val="nil"/>
@@ -9366,7 +6832,7 @@
         </w:tc>
         <w:tc>
           <w:tcPr>
-            <w:tcW w:w="1235" w:type="dxa"/>
+            <w:tcW w:w="1213" w:type="dxa"/>
             <w:tcBorders>
               <w:top w:val="nil"/>
               <w:left w:val="nil"/>
@@ -9441,7 +6907,7 @@
         </w:tc>
         <w:tc>
           <w:tcPr>
-            <w:tcW w:w="1194" w:type="dxa"/>
+            <w:tcW w:w="1172" w:type="dxa"/>
             <w:vMerge/>
             <w:tcBorders>
               <w:top w:val="single" w:sz="4" w:space="0" w:color="auto"/>
@@ -9466,7 +6932,7 @@
         </w:tc>
         <w:tc>
           <w:tcPr>
-            <w:tcW w:w="2055" w:type="dxa"/>
+            <w:tcW w:w="1999" w:type="dxa"/>
             <w:tcBorders>
               <w:top w:val="nil"/>
               <w:left w:val="nil"/>
@@ -9487,171 +6953,20 @@
                 <w:szCs w:val="24"/>
               </w:rPr>
             </w:pPr>
-            <w:proofErr w:type="spellStart"/>
-            <w:r>
-              <w:rPr>
-                <w:rFonts w:ascii="Arial" w:eastAsia="Times New Roman" w:hAnsi="Arial" w:cs="Arial"/>
-                <w:color w:val="000000"/>
-                <w:sz w:val="24"/>
-                <w:szCs w:val="24"/>
-              </w:rPr>
-              <w:t>Tìm</w:t>
-            </w:r>
-            <w:proofErr w:type="spellEnd"/>
-            <w:r>
-              <w:rPr>
-                <w:rFonts w:ascii="Arial" w:eastAsia="Times New Roman" w:hAnsi="Arial" w:cs="Arial"/>
-                <w:color w:val="000000"/>
-                <w:sz w:val="24"/>
-                <w:szCs w:val="24"/>
-              </w:rPr>
-              <w:t xml:space="preserve"> </w:t>
-            </w:r>
-            <w:proofErr w:type="spellStart"/>
-            <w:r>
-              <w:rPr>
-                <w:rFonts w:ascii="Arial" w:eastAsia="Times New Roman" w:hAnsi="Arial" w:cs="Arial"/>
-                <w:color w:val="000000"/>
-                <w:sz w:val="24"/>
-                <w:szCs w:val="24"/>
-              </w:rPr>
-              <w:t>kiếm</w:t>
-            </w:r>
-            <w:proofErr w:type="spellEnd"/>
-            <w:r>
-              <w:rPr>
-                <w:rFonts w:ascii="Arial" w:eastAsia="Times New Roman" w:hAnsi="Arial" w:cs="Arial"/>
-                <w:color w:val="000000"/>
-                <w:sz w:val="24"/>
-                <w:szCs w:val="24"/>
-              </w:rPr>
-              <w:t xml:space="preserve"> so </w:t>
-            </w:r>
-            <w:proofErr w:type="spellStart"/>
-            <w:r>
-              <w:rPr>
-                <w:rFonts w:ascii="Arial" w:eastAsia="Times New Roman" w:hAnsi="Arial" w:cs="Arial"/>
-                <w:color w:val="000000"/>
-                <w:sz w:val="24"/>
-                <w:szCs w:val="24"/>
-              </w:rPr>
-              <w:t>sánh</w:t>
-            </w:r>
-            <w:proofErr w:type="spellEnd"/>
-            <w:r>
-              <w:rPr>
-                <w:rFonts w:ascii="Arial" w:eastAsia="Times New Roman" w:hAnsi="Arial" w:cs="Arial"/>
-                <w:color w:val="000000"/>
-                <w:sz w:val="24"/>
-                <w:szCs w:val="24"/>
-              </w:rPr>
-              <w:t xml:space="preserve"> </w:t>
-            </w:r>
-            <w:proofErr w:type="spellStart"/>
-            <w:r>
-              <w:rPr>
-                <w:rFonts w:ascii="Arial" w:eastAsia="Times New Roman" w:hAnsi="Arial" w:cs="Arial"/>
-                <w:color w:val="000000"/>
-                <w:sz w:val="24"/>
-                <w:szCs w:val="24"/>
-              </w:rPr>
-              <w:t>kết</w:t>
-            </w:r>
-            <w:proofErr w:type="spellEnd"/>
-            <w:r>
-              <w:rPr>
-                <w:rFonts w:ascii="Arial" w:eastAsia="Times New Roman" w:hAnsi="Arial" w:cs="Arial"/>
-                <w:color w:val="000000"/>
-                <w:sz w:val="24"/>
-                <w:szCs w:val="24"/>
-              </w:rPr>
-              <w:t xml:space="preserve"> </w:t>
-            </w:r>
-            <w:proofErr w:type="spellStart"/>
-            <w:r>
-              <w:rPr>
-                <w:rFonts w:ascii="Arial" w:eastAsia="Times New Roman" w:hAnsi="Arial" w:cs="Arial"/>
-                <w:color w:val="000000"/>
-                <w:sz w:val="24"/>
-                <w:szCs w:val="24"/>
-              </w:rPr>
-              <w:t>quả</w:t>
-            </w:r>
-            <w:proofErr w:type="spellEnd"/>
-            <w:r>
-              <w:rPr>
-                <w:rFonts w:ascii="Arial" w:eastAsia="Times New Roman" w:hAnsi="Arial" w:cs="Arial"/>
-                <w:color w:val="000000"/>
-                <w:sz w:val="24"/>
-                <w:szCs w:val="24"/>
-              </w:rPr>
-              <w:t xml:space="preserve"> </w:t>
-            </w:r>
-            <w:proofErr w:type="spellStart"/>
-            <w:r>
-              <w:rPr>
-                <w:rFonts w:ascii="Arial" w:eastAsia="Times New Roman" w:hAnsi="Arial" w:cs="Arial"/>
-                <w:color w:val="000000"/>
-                <w:sz w:val="24"/>
-                <w:szCs w:val="24"/>
-              </w:rPr>
-              <w:t>kinh</w:t>
-            </w:r>
-            <w:proofErr w:type="spellEnd"/>
-            <w:r>
-              <w:rPr>
-                <w:rFonts w:ascii="Arial" w:eastAsia="Times New Roman" w:hAnsi="Arial" w:cs="Arial"/>
-                <w:color w:val="000000"/>
-                <w:sz w:val="24"/>
-                <w:szCs w:val="24"/>
-              </w:rPr>
-              <w:t xml:space="preserve"> </w:t>
-            </w:r>
-            <w:proofErr w:type="spellStart"/>
-            <w:r>
-              <w:rPr>
-                <w:rFonts w:ascii="Arial" w:eastAsia="Times New Roman" w:hAnsi="Arial" w:cs="Arial"/>
-                <w:color w:val="000000"/>
-                <w:sz w:val="24"/>
-                <w:szCs w:val="24"/>
-              </w:rPr>
-              <w:t>doanh</w:t>
-            </w:r>
-            <w:proofErr w:type="spellEnd"/>
-            <w:r>
-              <w:rPr>
-                <w:rFonts w:ascii="Arial" w:eastAsia="Times New Roman" w:hAnsi="Arial" w:cs="Arial"/>
-                <w:color w:val="000000"/>
-                <w:sz w:val="24"/>
-                <w:szCs w:val="24"/>
-              </w:rPr>
-              <w:t xml:space="preserve"> </w:t>
-            </w:r>
-            <w:proofErr w:type="spellStart"/>
-            <w:r>
-              <w:rPr>
-                <w:rFonts w:ascii="Arial" w:eastAsia="Times New Roman" w:hAnsi="Arial" w:cs="Arial"/>
-                <w:color w:val="000000"/>
-                <w:sz w:val="24"/>
-                <w:szCs w:val="24"/>
-              </w:rPr>
-              <w:t>mục</w:t>
-            </w:r>
-            <w:proofErr w:type="spellEnd"/>
-            <w:r>
-              <w:rPr>
-                <w:rFonts w:ascii="Arial" w:eastAsia="Times New Roman" w:hAnsi="Arial" w:cs="Arial"/>
-                <w:color w:val="000000"/>
-                <w:sz w:val="24"/>
-                <w:szCs w:val="24"/>
-              </w:rPr>
-              <w:t xml:space="preserve"> "Team"</w:t>
-            </w:r>
-          </w:p>
-        </w:tc>
-        <w:tc>
-          <w:tcPr>
-            <w:tcW w:w="904" w:type="dxa"/>
+            <w:r>
+              <w:rPr>
+                <w:rFonts w:ascii="Arial" w:eastAsia="Times New Roman" w:hAnsi="Arial" w:cs="Arial"/>
+                <w:color w:val="000000"/>
+                <w:sz w:val="24"/>
+                <w:szCs w:val="24"/>
+              </w:rPr>
+              <w:t>Tìm kiếm so sánh kết quả kinh doanh mục "Team"</w:t>
+            </w:r>
+          </w:p>
+        </w:tc>
+        <w:tc>
+          <w:tcPr>
+            <w:tcW w:w="1070" w:type="dxa"/>
             <w:tcBorders>
               <w:top w:val="single" w:sz="4" w:space="0" w:color="auto"/>
               <w:left w:val="single" w:sz="4" w:space="0" w:color="auto"/>
@@ -9721,7 +7036,7 @@
         </w:tc>
         <w:tc>
           <w:tcPr>
-            <w:tcW w:w="1239" w:type="dxa"/>
+            <w:tcW w:w="1211" w:type="dxa"/>
             <w:tcBorders>
               <w:top w:val="nil"/>
               <w:left w:val="nil"/>
@@ -9756,7 +7071,7 @@
         </w:tc>
         <w:tc>
           <w:tcPr>
-            <w:tcW w:w="1216" w:type="dxa"/>
+            <w:tcW w:w="1178" w:type="dxa"/>
             <w:tcBorders>
               <w:top w:val="nil"/>
               <w:left w:val="nil"/>
@@ -9826,7 +7141,7 @@
         </w:tc>
         <w:tc>
           <w:tcPr>
-            <w:tcW w:w="1235" w:type="dxa"/>
+            <w:tcW w:w="1213" w:type="dxa"/>
             <w:tcBorders>
               <w:top w:val="nil"/>
               <w:left w:val="nil"/>
@@ -9901,7 +7216,7 @@
         </w:tc>
         <w:tc>
           <w:tcPr>
-            <w:tcW w:w="1194" w:type="dxa"/>
+            <w:tcW w:w="1172" w:type="dxa"/>
             <w:vMerge/>
             <w:tcBorders>
               <w:top w:val="single" w:sz="4" w:space="0" w:color="auto"/>
@@ -9926,7 +7241,7 @@
         </w:tc>
         <w:tc>
           <w:tcPr>
-            <w:tcW w:w="2055" w:type="dxa"/>
+            <w:tcW w:w="1999" w:type="dxa"/>
             <w:tcBorders>
               <w:top w:val="nil"/>
               <w:left w:val="nil"/>
@@ -9947,171 +7262,20 @@
                 <w:szCs w:val="24"/>
               </w:rPr>
             </w:pPr>
-            <w:proofErr w:type="spellStart"/>
-            <w:r>
-              <w:rPr>
-                <w:rFonts w:ascii="Arial" w:eastAsia="Times New Roman" w:hAnsi="Arial" w:cs="Arial"/>
-                <w:color w:val="000000"/>
-                <w:sz w:val="24"/>
-                <w:szCs w:val="24"/>
-              </w:rPr>
-              <w:t>Xem</w:t>
-            </w:r>
-            <w:proofErr w:type="spellEnd"/>
-            <w:r>
-              <w:rPr>
-                <w:rFonts w:ascii="Arial" w:eastAsia="Times New Roman" w:hAnsi="Arial" w:cs="Arial"/>
-                <w:color w:val="000000"/>
-                <w:sz w:val="24"/>
-                <w:szCs w:val="24"/>
-              </w:rPr>
-              <w:t xml:space="preserve"> so </w:t>
-            </w:r>
-            <w:proofErr w:type="spellStart"/>
-            <w:r>
-              <w:rPr>
-                <w:rFonts w:ascii="Arial" w:eastAsia="Times New Roman" w:hAnsi="Arial" w:cs="Arial"/>
-                <w:color w:val="000000"/>
-                <w:sz w:val="24"/>
-                <w:szCs w:val="24"/>
-              </w:rPr>
-              <w:t>sánh</w:t>
-            </w:r>
-            <w:proofErr w:type="spellEnd"/>
-            <w:r>
-              <w:rPr>
-                <w:rFonts w:ascii="Arial" w:eastAsia="Times New Roman" w:hAnsi="Arial" w:cs="Arial"/>
-                <w:color w:val="000000"/>
-                <w:sz w:val="24"/>
-                <w:szCs w:val="24"/>
-              </w:rPr>
-              <w:t xml:space="preserve"> </w:t>
-            </w:r>
-            <w:proofErr w:type="spellStart"/>
-            <w:r>
-              <w:rPr>
-                <w:rFonts w:ascii="Arial" w:eastAsia="Times New Roman" w:hAnsi="Arial" w:cs="Arial"/>
-                <w:color w:val="000000"/>
-                <w:sz w:val="24"/>
-                <w:szCs w:val="24"/>
-              </w:rPr>
-              <w:t>kết</w:t>
-            </w:r>
-            <w:proofErr w:type="spellEnd"/>
-            <w:r>
-              <w:rPr>
-                <w:rFonts w:ascii="Arial" w:eastAsia="Times New Roman" w:hAnsi="Arial" w:cs="Arial"/>
-                <w:color w:val="000000"/>
-                <w:sz w:val="24"/>
-                <w:szCs w:val="24"/>
-              </w:rPr>
-              <w:t xml:space="preserve"> </w:t>
-            </w:r>
-            <w:proofErr w:type="spellStart"/>
-            <w:r>
-              <w:rPr>
-                <w:rFonts w:ascii="Arial" w:eastAsia="Times New Roman" w:hAnsi="Arial" w:cs="Arial"/>
-                <w:color w:val="000000"/>
-                <w:sz w:val="24"/>
-                <w:szCs w:val="24"/>
-              </w:rPr>
-              <w:t>quả</w:t>
-            </w:r>
-            <w:proofErr w:type="spellEnd"/>
-            <w:r>
-              <w:rPr>
-                <w:rFonts w:ascii="Arial" w:eastAsia="Times New Roman" w:hAnsi="Arial" w:cs="Arial"/>
-                <w:color w:val="000000"/>
-                <w:sz w:val="24"/>
-                <w:szCs w:val="24"/>
-              </w:rPr>
-              <w:t xml:space="preserve"> </w:t>
-            </w:r>
-            <w:proofErr w:type="spellStart"/>
-            <w:r>
-              <w:rPr>
-                <w:rFonts w:ascii="Arial" w:eastAsia="Times New Roman" w:hAnsi="Arial" w:cs="Arial"/>
-                <w:color w:val="000000"/>
-                <w:sz w:val="24"/>
-                <w:szCs w:val="24"/>
-              </w:rPr>
-              <w:t>kinh</w:t>
-            </w:r>
-            <w:proofErr w:type="spellEnd"/>
-            <w:r>
-              <w:rPr>
-                <w:rFonts w:ascii="Arial" w:eastAsia="Times New Roman" w:hAnsi="Arial" w:cs="Arial"/>
-                <w:color w:val="000000"/>
-                <w:sz w:val="24"/>
-                <w:szCs w:val="24"/>
-              </w:rPr>
-              <w:t xml:space="preserve"> </w:t>
-            </w:r>
-            <w:proofErr w:type="spellStart"/>
-            <w:r>
-              <w:rPr>
-                <w:rFonts w:ascii="Arial" w:eastAsia="Times New Roman" w:hAnsi="Arial" w:cs="Arial"/>
-                <w:color w:val="000000"/>
-                <w:sz w:val="24"/>
-                <w:szCs w:val="24"/>
-              </w:rPr>
-              <w:t>doanh</w:t>
-            </w:r>
-            <w:proofErr w:type="spellEnd"/>
-            <w:r>
-              <w:rPr>
-                <w:rFonts w:ascii="Arial" w:eastAsia="Times New Roman" w:hAnsi="Arial" w:cs="Arial"/>
-                <w:color w:val="000000"/>
-                <w:sz w:val="24"/>
-                <w:szCs w:val="24"/>
-              </w:rPr>
-              <w:t xml:space="preserve"> </w:t>
-            </w:r>
-            <w:proofErr w:type="spellStart"/>
-            <w:r>
-              <w:rPr>
-                <w:rFonts w:ascii="Arial" w:eastAsia="Times New Roman" w:hAnsi="Arial" w:cs="Arial"/>
-                <w:color w:val="000000"/>
-                <w:sz w:val="24"/>
-                <w:szCs w:val="24"/>
-              </w:rPr>
-              <w:t>mục</w:t>
-            </w:r>
-            <w:proofErr w:type="spellEnd"/>
-            <w:r>
-              <w:rPr>
-                <w:rFonts w:ascii="Arial" w:eastAsia="Times New Roman" w:hAnsi="Arial" w:cs="Arial"/>
-                <w:color w:val="000000"/>
-                <w:sz w:val="24"/>
-                <w:szCs w:val="24"/>
-              </w:rPr>
-              <w:t xml:space="preserve"> "</w:t>
-            </w:r>
-            <w:proofErr w:type="spellStart"/>
-            <w:r>
-              <w:rPr>
-                <w:rFonts w:ascii="Arial" w:eastAsia="Times New Roman" w:hAnsi="Arial" w:cs="Arial"/>
-                <w:color w:val="000000"/>
-                <w:sz w:val="24"/>
-                <w:szCs w:val="24"/>
-              </w:rPr>
-              <w:t>Phòng</w:t>
-            </w:r>
-            <w:proofErr w:type="spellEnd"/>
-            <w:r>
-              <w:rPr>
-                <w:rFonts w:ascii="Arial" w:eastAsia="Times New Roman" w:hAnsi="Arial" w:cs="Arial"/>
-                <w:color w:val="000000"/>
-                <w:sz w:val="24"/>
-                <w:szCs w:val="24"/>
-              </w:rPr>
-              <w:t>"</w:t>
-            </w:r>
-          </w:p>
-        </w:tc>
-        <w:tc>
-          <w:tcPr>
-            <w:tcW w:w="904" w:type="dxa"/>
+            <w:r>
+              <w:rPr>
+                <w:rFonts w:ascii="Arial" w:eastAsia="Times New Roman" w:hAnsi="Arial" w:cs="Arial"/>
+                <w:color w:val="000000"/>
+                <w:sz w:val="24"/>
+                <w:szCs w:val="24"/>
+              </w:rPr>
+              <w:t>Xem so sánh kết quả kinh doanh mục "Phòng"</w:t>
+            </w:r>
+          </w:p>
+        </w:tc>
+        <w:tc>
+          <w:tcPr>
+            <w:tcW w:w="1070" w:type="dxa"/>
             <w:tcBorders>
               <w:top w:val="single" w:sz="4" w:space="0" w:color="auto"/>
               <w:left w:val="single" w:sz="4" w:space="0" w:color="auto"/>
@@ -10181,7 +7345,7 @@
         </w:tc>
         <w:tc>
           <w:tcPr>
-            <w:tcW w:w="1239" w:type="dxa"/>
+            <w:tcW w:w="1211" w:type="dxa"/>
             <w:tcBorders>
               <w:top w:val="nil"/>
               <w:left w:val="nil"/>
@@ -10216,7 +7380,7 @@
         </w:tc>
         <w:tc>
           <w:tcPr>
-            <w:tcW w:w="1216" w:type="dxa"/>
+            <w:tcW w:w="1178" w:type="dxa"/>
             <w:tcBorders>
               <w:top w:val="nil"/>
               <w:left w:val="nil"/>
@@ -10286,7 +7450,7 @@
         </w:tc>
         <w:tc>
           <w:tcPr>
-            <w:tcW w:w="1235" w:type="dxa"/>
+            <w:tcW w:w="1213" w:type="dxa"/>
             <w:tcBorders>
               <w:top w:val="nil"/>
               <w:left w:val="nil"/>
@@ -10361,7 +7525,7 @@
         </w:tc>
         <w:tc>
           <w:tcPr>
-            <w:tcW w:w="1194" w:type="dxa"/>
+            <w:tcW w:w="1172" w:type="dxa"/>
             <w:vMerge/>
             <w:tcBorders>
               <w:top w:val="single" w:sz="4" w:space="0" w:color="auto"/>
@@ -10386,7 +7550,7 @@
         </w:tc>
         <w:tc>
           <w:tcPr>
-            <w:tcW w:w="2055" w:type="dxa"/>
+            <w:tcW w:w="1999" w:type="dxa"/>
             <w:tcBorders>
               <w:top w:val="nil"/>
               <w:left w:val="nil"/>
@@ -10407,191 +7571,20 @@
                 <w:szCs w:val="24"/>
               </w:rPr>
             </w:pPr>
-            <w:proofErr w:type="spellStart"/>
-            <w:r>
-              <w:rPr>
-                <w:rFonts w:ascii="Arial" w:eastAsia="Times New Roman" w:hAnsi="Arial" w:cs="Arial"/>
-                <w:color w:val="000000"/>
-                <w:sz w:val="24"/>
-                <w:szCs w:val="24"/>
-              </w:rPr>
-              <w:t>Tìm</w:t>
-            </w:r>
-            <w:proofErr w:type="spellEnd"/>
-            <w:r>
-              <w:rPr>
-                <w:rFonts w:ascii="Arial" w:eastAsia="Times New Roman" w:hAnsi="Arial" w:cs="Arial"/>
-                <w:color w:val="000000"/>
-                <w:sz w:val="24"/>
-                <w:szCs w:val="24"/>
-              </w:rPr>
-              <w:t xml:space="preserve"> </w:t>
-            </w:r>
-            <w:proofErr w:type="spellStart"/>
-            <w:r>
-              <w:rPr>
-                <w:rFonts w:ascii="Arial" w:eastAsia="Times New Roman" w:hAnsi="Arial" w:cs="Arial"/>
-                <w:color w:val="000000"/>
-                <w:sz w:val="24"/>
-                <w:szCs w:val="24"/>
-              </w:rPr>
-              <w:t>kiếm</w:t>
-            </w:r>
-            <w:proofErr w:type="spellEnd"/>
-            <w:r>
-              <w:rPr>
-                <w:rFonts w:ascii="Arial" w:eastAsia="Times New Roman" w:hAnsi="Arial" w:cs="Arial"/>
-                <w:color w:val="000000"/>
-                <w:sz w:val="24"/>
-                <w:szCs w:val="24"/>
-              </w:rPr>
-              <w:t xml:space="preserve"> so </w:t>
-            </w:r>
-            <w:proofErr w:type="spellStart"/>
-            <w:r>
-              <w:rPr>
-                <w:rFonts w:ascii="Arial" w:eastAsia="Times New Roman" w:hAnsi="Arial" w:cs="Arial"/>
-                <w:color w:val="000000"/>
-                <w:sz w:val="24"/>
-                <w:szCs w:val="24"/>
-              </w:rPr>
-              <w:t>sánh</w:t>
-            </w:r>
-            <w:proofErr w:type="spellEnd"/>
-            <w:r>
-              <w:rPr>
-                <w:rFonts w:ascii="Arial" w:eastAsia="Times New Roman" w:hAnsi="Arial" w:cs="Arial"/>
-                <w:color w:val="000000"/>
-                <w:sz w:val="24"/>
-                <w:szCs w:val="24"/>
-              </w:rPr>
-              <w:t xml:space="preserve"> </w:t>
-            </w:r>
-            <w:proofErr w:type="spellStart"/>
-            <w:r>
-              <w:rPr>
-                <w:rFonts w:ascii="Arial" w:eastAsia="Times New Roman" w:hAnsi="Arial" w:cs="Arial"/>
-                <w:color w:val="000000"/>
-                <w:sz w:val="24"/>
-                <w:szCs w:val="24"/>
-              </w:rPr>
-              <w:t>kết</w:t>
-            </w:r>
-            <w:proofErr w:type="spellEnd"/>
-            <w:r>
-              <w:rPr>
-                <w:rFonts w:ascii="Arial" w:eastAsia="Times New Roman" w:hAnsi="Arial" w:cs="Arial"/>
-                <w:color w:val="000000"/>
-                <w:sz w:val="24"/>
-                <w:szCs w:val="24"/>
-              </w:rPr>
-              <w:t xml:space="preserve"> </w:t>
-            </w:r>
-            <w:proofErr w:type="spellStart"/>
-            <w:r>
-              <w:rPr>
-                <w:rFonts w:ascii="Arial" w:eastAsia="Times New Roman" w:hAnsi="Arial" w:cs="Arial"/>
-                <w:color w:val="000000"/>
-                <w:sz w:val="24"/>
-                <w:szCs w:val="24"/>
-              </w:rPr>
-              <w:t>quả</w:t>
-            </w:r>
-            <w:proofErr w:type="spellEnd"/>
-            <w:r>
-              <w:rPr>
-                <w:rFonts w:ascii="Arial" w:eastAsia="Times New Roman" w:hAnsi="Arial" w:cs="Arial"/>
-                <w:color w:val="000000"/>
-                <w:sz w:val="24"/>
-                <w:szCs w:val="24"/>
-              </w:rPr>
-              <w:t xml:space="preserve"> </w:t>
-            </w:r>
-            <w:proofErr w:type="spellStart"/>
-            <w:r>
-              <w:rPr>
-                <w:rFonts w:ascii="Arial" w:eastAsia="Times New Roman" w:hAnsi="Arial" w:cs="Arial"/>
-                <w:color w:val="000000"/>
-                <w:sz w:val="24"/>
-                <w:szCs w:val="24"/>
-              </w:rPr>
-              <w:t>kinh</w:t>
-            </w:r>
-            <w:proofErr w:type="spellEnd"/>
-            <w:r>
-              <w:rPr>
-                <w:rFonts w:ascii="Arial" w:eastAsia="Times New Roman" w:hAnsi="Arial" w:cs="Arial"/>
-                <w:color w:val="000000"/>
-                <w:sz w:val="24"/>
-                <w:szCs w:val="24"/>
-              </w:rPr>
-              <w:t xml:space="preserve"> </w:t>
-            </w:r>
-            <w:proofErr w:type="spellStart"/>
-            <w:r>
-              <w:rPr>
-                <w:rFonts w:ascii="Arial" w:eastAsia="Times New Roman" w:hAnsi="Arial" w:cs="Arial"/>
-                <w:color w:val="000000"/>
-                <w:sz w:val="24"/>
-                <w:szCs w:val="24"/>
-              </w:rPr>
-              <w:t>doanh</w:t>
-            </w:r>
-            <w:proofErr w:type="spellEnd"/>
-            <w:r>
-              <w:rPr>
-                <w:rFonts w:ascii="Arial" w:eastAsia="Times New Roman" w:hAnsi="Arial" w:cs="Arial"/>
-                <w:color w:val="000000"/>
-                <w:sz w:val="24"/>
-                <w:szCs w:val="24"/>
-              </w:rPr>
-              <w:t xml:space="preserve"> </w:t>
-            </w:r>
-            <w:proofErr w:type="spellStart"/>
-            <w:r>
-              <w:rPr>
-                <w:rFonts w:ascii="Arial" w:eastAsia="Times New Roman" w:hAnsi="Arial" w:cs="Arial"/>
-                <w:color w:val="000000"/>
-                <w:sz w:val="24"/>
-                <w:szCs w:val="24"/>
-              </w:rPr>
-              <w:t>mục</w:t>
-            </w:r>
-            <w:proofErr w:type="spellEnd"/>
-            <w:r>
-              <w:rPr>
-                <w:rFonts w:ascii="Arial" w:eastAsia="Times New Roman" w:hAnsi="Arial" w:cs="Arial"/>
-                <w:color w:val="000000"/>
-                <w:sz w:val="24"/>
-                <w:szCs w:val="24"/>
-              </w:rPr>
-              <w:t xml:space="preserve"> "</w:t>
-            </w:r>
-            <w:proofErr w:type="spellStart"/>
-            <w:r>
-              <w:rPr>
-                <w:rFonts w:ascii="Arial" w:eastAsia="Times New Roman" w:hAnsi="Arial" w:cs="Arial"/>
-                <w:color w:val="000000"/>
-                <w:sz w:val="24"/>
-                <w:szCs w:val="24"/>
-              </w:rPr>
-              <w:t>Phòng</w:t>
-            </w:r>
-            <w:proofErr w:type="spellEnd"/>
-            <w:r>
-              <w:rPr>
-                <w:rFonts w:ascii="Arial" w:eastAsia="Times New Roman" w:hAnsi="Arial" w:cs="Arial"/>
-                <w:color w:val="000000"/>
-                <w:sz w:val="24"/>
-                <w:szCs w:val="24"/>
-              </w:rPr>
-              <w:t>"</w:t>
-            </w:r>
-          </w:p>
-        </w:tc>
-        <w:tc>
-          <w:tcPr>
-            <w:tcW w:w="904" w:type="dxa"/>
+            <w:r>
+              <w:rPr>
+                <w:rFonts w:ascii="Arial" w:eastAsia="Times New Roman" w:hAnsi="Arial" w:cs="Arial"/>
+                <w:color w:val="000000"/>
+                <w:sz w:val="24"/>
+                <w:szCs w:val="24"/>
+              </w:rPr>
+              <w:t>Tìm kiếm so sánh kết quả kinh doanh mục "Phòng"</w:t>
+            </w:r>
+          </w:p>
+        </w:tc>
+        <w:tc>
+          <w:tcPr>
+            <w:tcW w:w="1070" w:type="dxa"/>
             <w:tcBorders>
               <w:top w:val="single" w:sz="4" w:space="0" w:color="auto"/>
               <w:left w:val="single" w:sz="4" w:space="0" w:color="auto"/>
@@ -10661,7 +7654,7 @@
         </w:tc>
         <w:tc>
           <w:tcPr>
-            <w:tcW w:w="1239" w:type="dxa"/>
+            <w:tcW w:w="1211" w:type="dxa"/>
             <w:tcBorders>
               <w:top w:val="nil"/>
               <w:left w:val="nil"/>
@@ -10696,7 +7689,7 @@
         </w:tc>
         <w:tc>
           <w:tcPr>
-            <w:tcW w:w="1216" w:type="dxa"/>
+            <w:tcW w:w="1178" w:type="dxa"/>
             <w:tcBorders>
               <w:top w:val="nil"/>
               <w:left w:val="nil"/>
@@ -10766,7 +7759,7 @@
         </w:tc>
         <w:tc>
           <w:tcPr>
-            <w:tcW w:w="1235" w:type="dxa"/>
+            <w:tcW w:w="1213" w:type="dxa"/>
             <w:tcBorders>
               <w:top w:val="nil"/>
               <w:left w:val="nil"/>
@@ -10841,7 +7834,7 @@
         </w:tc>
         <w:tc>
           <w:tcPr>
-            <w:tcW w:w="1194" w:type="dxa"/>
+            <w:tcW w:w="1172" w:type="dxa"/>
             <w:vMerge/>
             <w:tcBorders>
               <w:top w:val="single" w:sz="4" w:space="0" w:color="auto"/>
@@ -10866,7 +7859,7 @@
         </w:tc>
         <w:tc>
           <w:tcPr>
-            <w:tcW w:w="2055" w:type="dxa"/>
+            <w:tcW w:w="1999" w:type="dxa"/>
             <w:tcBorders>
               <w:top w:val="nil"/>
               <w:left w:val="nil"/>
@@ -10887,102 +7880,20 @@
                 <w:szCs w:val="24"/>
               </w:rPr>
             </w:pPr>
-            <w:proofErr w:type="spellStart"/>
-            <w:r>
-              <w:rPr>
-                <w:rFonts w:ascii="Arial" w:eastAsia="Times New Roman" w:hAnsi="Arial" w:cs="Arial"/>
-                <w:color w:val="000000"/>
-                <w:sz w:val="24"/>
-                <w:szCs w:val="24"/>
-              </w:rPr>
-              <w:t>Xem</w:t>
-            </w:r>
-            <w:proofErr w:type="spellEnd"/>
-            <w:r>
-              <w:rPr>
-                <w:rFonts w:ascii="Arial" w:eastAsia="Times New Roman" w:hAnsi="Arial" w:cs="Arial"/>
-                <w:color w:val="000000"/>
-                <w:sz w:val="24"/>
-                <w:szCs w:val="24"/>
-              </w:rPr>
-              <w:t xml:space="preserve"> </w:t>
-            </w:r>
-            <w:proofErr w:type="spellStart"/>
-            <w:r>
-              <w:rPr>
-                <w:rFonts w:ascii="Arial" w:eastAsia="Times New Roman" w:hAnsi="Arial" w:cs="Arial"/>
-                <w:color w:val="000000"/>
-                <w:sz w:val="24"/>
-                <w:szCs w:val="24"/>
-              </w:rPr>
-              <w:t>thống</w:t>
-            </w:r>
-            <w:proofErr w:type="spellEnd"/>
-            <w:r>
-              <w:rPr>
-                <w:rFonts w:ascii="Arial" w:eastAsia="Times New Roman" w:hAnsi="Arial" w:cs="Arial"/>
-                <w:color w:val="000000"/>
-                <w:sz w:val="24"/>
-                <w:szCs w:val="24"/>
-              </w:rPr>
-              <w:t xml:space="preserve"> </w:t>
-            </w:r>
-            <w:proofErr w:type="spellStart"/>
-            <w:r>
-              <w:rPr>
-                <w:rFonts w:ascii="Arial" w:eastAsia="Times New Roman" w:hAnsi="Arial" w:cs="Arial"/>
-                <w:color w:val="000000"/>
-                <w:sz w:val="24"/>
-                <w:szCs w:val="24"/>
-              </w:rPr>
-              <w:t>kê</w:t>
-            </w:r>
-            <w:proofErr w:type="spellEnd"/>
-            <w:r>
-              <w:rPr>
-                <w:rFonts w:ascii="Arial" w:eastAsia="Times New Roman" w:hAnsi="Arial" w:cs="Arial"/>
-                <w:color w:val="000000"/>
-                <w:sz w:val="24"/>
-                <w:szCs w:val="24"/>
-              </w:rPr>
-              <w:t xml:space="preserve"> -</w:t>
-            </w:r>
-            <w:proofErr w:type="spellStart"/>
-            <w:r>
-              <w:rPr>
-                <w:rFonts w:ascii="Arial" w:eastAsia="Times New Roman" w:hAnsi="Arial" w:cs="Arial"/>
-                <w:color w:val="000000"/>
-                <w:sz w:val="24"/>
-                <w:szCs w:val="24"/>
-              </w:rPr>
-              <w:t>báo</w:t>
-            </w:r>
-            <w:proofErr w:type="spellEnd"/>
-            <w:r>
-              <w:rPr>
-                <w:rFonts w:ascii="Arial" w:eastAsia="Times New Roman" w:hAnsi="Arial" w:cs="Arial"/>
-                <w:color w:val="000000"/>
-                <w:sz w:val="24"/>
-                <w:szCs w:val="24"/>
-              </w:rPr>
-              <w:t xml:space="preserve"> </w:t>
-            </w:r>
-            <w:proofErr w:type="spellStart"/>
-            <w:r>
-              <w:rPr>
-                <w:rFonts w:ascii="Arial" w:eastAsia="Times New Roman" w:hAnsi="Arial" w:cs="Arial"/>
-                <w:color w:val="000000"/>
-                <w:sz w:val="24"/>
-                <w:szCs w:val="24"/>
-              </w:rPr>
-              <w:t>cáo</w:t>
-            </w:r>
-            <w:proofErr w:type="spellEnd"/>
-          </w:p>
-        </w:tc>
-        <w:tc>
-          <w:tcPr>
-            <w:tcW w:w="904" w:type="dxa"/>
+            <w:r>
+              <w:rPr>
+                <w:rFonts w:ascii="Arial" w:eastAsia="Times New Roman" w:hAnsi="Arial" w:cs="Arial"/>
+                <w:color w:val="000000"/>
+                <w:sz w:val="24"/>
+                <w:szCs w:val="24"/>
+              </w:rPr>
+              <w:t>Import file</w:t>
+            </w:r>
+          </w:p>
+        </w:tc>
+        <w:tc>
+          <w:tcPr>
+            <w:tcW w:w="1070" w:type="dxa"/>
             <w:tcBorders>
               <w:top w:val="single" w:sz="4" w:space="0" w:color="auto"/>
               <w:left w:val="single" w:sz="4" w:space="0" w:color="auto"/>
@@ -11052,7 +7963,7 @@
         </w:tc>
         <w:tc>
           <w:tcPr>
-            <w:tcW w:w="1239" w:type="dxa"/>
+            <w:tcW w:w="1211" w:type="dxa"/>
             <w:tcBorders>
               <w:top w:val="nil"/>
               <w:left w:val="nil"/>
@@ -11081,13 +7992,13 @@
                 <w:sz w:val="24"/>
                 <w:szCs w:val="24"/>
               </w:rPr>
-              <w:t>01-04-20</w:t>
-            </w:r>
-          </w:p>
-        </w:tc>
-        <w:tc>
-          <w:tcPr>
-            <w:tcW w:w="1216" w:type="dxa"/>
+              <w:t>13-04-20</w:t>
+            </w:r>
+          </w:p>
+        </w:tc>
+        <w:tc>
+          <w:tcPr>
+            <w:tcW w:w="1178" w:type="dxa"/>
             <w:tcBorders>
               <w:top w:val="nil"/>
               <w:left w:val="nil"/>
@@ -11116,7 +8027,7 @@
                 <w:sz w:val="24"/>
                 <w:szCs w:val="24"/>
               </w:rPr>
-              <w:t>10-04-20</w:t>
+              <w:t>24-04-20</w:t>
             </w:r>
           </w:p>
         </w:tc>
@@ -11157,316 +8068,7 @@
         </w:tc>
         <w:tc>
           <w:tcPr>
-            <w:tcW w:w="1235" w:type="dxa"/>
-            <w:tcBorders>
-              <w:top w:val="nil"/>
-              <w:left w:val="nil"/>
-              <w:bottom w:val="single" w:sz="4" w:space="0" w:color="auto"/>
-              <w:right w:val="single" w:sz="4" w:space="0" w:color="auto"/>
-            </w:tcBorders>
-            <w:shd w:val="clear" w:color="auto" w:fill="auto"/>
-            <w:vAlign w:val="center"/>
-            <w:hideMark/>
-          </w:tcPr>
-          <w:p>
-            <w:pPr>
-              <w:spacing w:after="0" w:line="240" w:lineRule="auto"/>
-              <w:jc w:val="center"/>
-              <w:rPr>
-                <w:rFonts w:ascii="Arial" w:eastAsia="Times New Roman" w:hAnsi="Arial" w:cs="Arial"/>
-                <w:color w:val="000000"/>
-                <w:sz w:val="20"/>
-                <w:szCs w:val="20"/>
-              </w:rPr>
-            </w:pPr>
-            <w:r>
-              <w:rPr>
-                <w:rFonts w:ascii="Arial" w:eastAsia="Times New Roman" w:hAnsi="Arial" w:cs="Arial"/>
-                <w:color w:val="000000"/>
-                <w:sz w:val="20"/>
-                <w:szCs w:val="20"/>
-              </w:rPr>
-              <w:t>Not Started</w:t>
-            </w:r>
-          </w:p>
-        </w:tc>
-      </w:tr>
-      <w:tr>
-        <w:trPr>
-          <w:trHeight w:val="998"/>
-        </w:trPr>
-        <w:tc>
-          <w:tcPr>
-            <w:tcW w:w="871" w:type="dxa"/>
-            <w:tcBorders>
-              <w:top w:val="nil"/>
-              <w:left w:val="single" w:sz="4" w:space="0" w:color="auto"/>
-              <w:bottom w:val="single" w:sz="4" w:space="0" w:color="auto"/>
-              <w:right w:val="single" w:sz="4" w:space="0" w:color="auto"/>
-            </w:tcBorders>
-            <w:shd w:val="clear" w:color="auto" w:fill="auto"/>
-            <w:vAlign w:val="center"/>
-            <w:hideMark/>
-          </w:tcPr>
-          <w:p>
-            <w:pPr>
-              <w:spacing w:after="0" w:line="240" w:lineRule="auto"/>
-              <w:jc w:val="center"/>
-              <w:rPr>
-                <w:rFonts w:ascii="Arial" w:eastAsia="Times New Roman" w:hAnsi="Arial" w:cs="Arial"/>
-                <w:color w:val="000000"/>
-                <w:sz w:val="24"/>
-                <w:szCs w:val="24"/>
-              </w:rPr>
-            </w:pPr>
-            <w:r>
-              <w:rPr>
-                <w:rFonts w:ascii="Arial" w:eastAsia="Times New Roman" w:hAnsi="Arial" w:cs="Arial"/>
-                <w:color w:val="000000"/>
-                <w:sz w:val="24"/>
-                <w:szCs w:val="24"/>
-              </w:rPr>
-              <w:t>FR.46</w:t>
-            </w:r>
-          </w:p>
-        </w:tc>
-        <w:tc>
-          <w:tcPr>
-            <w:tcW w:w="1194" w:type="dxa"/>
-            <w:vMerge/>
-            <w:tcBorders>
-              <w:top w:val="single" w:sz="4" w:space="0" w:color="auto"/>
-              <w:left w:val="single" w:sz="4" w:space="0" w:color="auto"/>
-              <w:bottom w:val="single" w:sz="4" w:space="0" w:color="auto"/>
-              <w:right w:val="single" w:sz="4" w:space="0" w:color="auto"/>
-            </w:tcBorders>
-            <w:vAlign w:val="center"/>
-            <w:hideMark/>
-          </w:tcPr>
-          <w:p>
-            <w:pPr>
-              <w:spacing w:after="0" w:line="240" w:lineRule="auto"/>
-              <w:rPr>
-                <w:rFonts w:ascii="Arial" w:eastAsia="Times New Roman" w:hAnsi="Arial" w:cs="Arial"/>
-                <w:color w:val="000000"/>
-                <w:sz w:val="24"/>
-                <w:szCs w:val="24"/>
-              </w:rPr>
-            </w:pPr>
-          </w:p>
-        </w:tc>
-        <w:tc>
-          <w:tcPr>
-            <w:tcW w:w="2055" w:type="dxa"/>
-            <w:tcBorders>
-              <w:top w:val="nil"/>
-              <w:left w:val="nil"/>
-              <w:bottom w:val="single" w:sz="4" w:space="0" w:color="auto"/>
-              <w:right w:val="single" w:sz="4" w:space="0" w:color="auto"/>
-            </w:tcBorders>
-            <w:shd w:val="clear" w:color="auto" w:fill="auto"/>
-            <w:vAlign w:val="center"/>
-            <w:hideMark/>
-          </w:tcPr>
-          <w:p>
-            <w:pPr>
-              <w:spacing w:after="0" w:line="240" w:lineRule="auto"/>
-              <w:rPr>
-                <w:rFonts w:ascii="Arial" w:eastAsia="Times New Roman" w:hAnsi="Arial" w:cs="Arial"/>
-                <w:color w:val="000000"/>
-                <w:sz w:val="24"/>
-                <w:szCs w:val="24"/>
-              </w:rPr>
-            </w:pPr>
-            <w:r>
-              <w:rPr>
-                <w:rFonts w:ascii="Arial" w:eastAsia="Times New Roman" w:hAnsi="Arial" w:cs="Arial"/>
-                <w:color w:val="000000"/>
-                <w:sz w:val="24"/>
-                <w:szCs w:val="24"/>
-              </w:rPr>
-              <w:t>Import file</w:t>
-            </w:r>
-          </w:p>
-        </w:tc>
-        <w:tc>
-          <w:tcPr>
-            <w:tcW w:w="904" w:type="dxa"/>
-            <w:tcBorders>
-              <w:top w:val="single" w:sz="4" w:space="0" w:color="auto"/>
-              <w:left w:val="single" w:sz="4" w:space="0" w:color="auto"/>
-              <w:bottom w:val="single" w:sz="4" w:space="0" w:color="auto"/>
-              <w:right w:val="single" w:sz="4" w:space="0" w:color="auto"/>
-            </w:tcBorders>
-            <w:shd w:val="clear" w:color="C5E0B3" w:fill="FFC7CE"/>
-            <w:vAlign w:val="center"/>
-            <w:hideMark/>
-          </w:tcPr>
-          <w:p>
-            <w:pPr>
-              <w:spacing w:after="0" w:line="240" w:lineRule="auto"/>
-              <w:jc w:val="center"/>
-              <w:rPr>
-                <w:rFonts w:ascii="Arial" w:eastAsia="Times New Roman" w:hAnsi="Arial" w:cs="Arial"/>
-                <w:color w:val="9C0006"/>
-                <w:sz w:val="24"/>
-                <w:szCs w:val="24"/>
-              </w:rPr>
-            </w:pPr>
-            <w:r>
-              <w:rPr>
-                <w:rFonts w:ascii="Arial" w:eastAsia="Times New Roman" w:hAnsi="Arial" w:cs="Arial"/>
-                <w:color w:val="9C0006"/>
-                <w:sz w:val="24"/>
-                <w:szCs w:val="24"/>
-              </w:rPr>
-              <w:t>High</w:t>
-            </w:r>
-          </w:p>
-        </w:tc>
-        <w:tc>
-          <w:tcPr>
-            <w:tcW w:w="923" w:type="dxa"/>
-            <w:tcBorders>
-              <w:top w:val="nil"/>
-              <w:left w:val="nil"/>
-              <w:bottom w:val="single" w:sz="4" w:space="0" w:color="auto"/>
-              <w:right w:val="single" w:sz="4" w:space="0" w:color="auto"/>
-            </w:tcBorders>
-            <w:shd w:val="clear" w:color="C5E0B3" w:fill="FFFFFF"/>
-            <w:vAlign w:val="center"/>
-            <w:hideMark/>
-          </w:tcPr>
-          <w:p>
-            <w:pPr>
-              <w:spacing w:after="0" w:line="240" w:lineRule="auto"/>
-              <w:jc w:val="center"/>
-              <w:rPr>
-                <w:rFonts w:ascii="Arial" w:eastAsia="Times New Roman" w:hAnsi="Arial" w:cs="Arial"/>
-                <w:color w:val="000000"/>
-                <w:sz w:val="24"/>
-                <w:szCs w:val="24"/>
-              </w:rPr>
-            </w:pPr>
-            <w:r>
-              <w:rPr>
-                <w:rFonts w:ascii="Arial" w:eastAsia="Times New Roman" w:hAnsi="Arial" w:cs="Arial"/>
-                <w:color w:val="000000"/>
-                <w:sz w:val="24"/>
-                <w:szCs w:val="24"/>
-              </w:rPr>
-              <w:t>Web App</w:t>
-            </w:r>
-          </w:p>
-        </w:tc>
-        <w:tc>
-          <w:tcPr>
-            <w:tcW w:w="1239" w:type="dxa"/>
-            <w:tcBorders>
-              <w:top w:val="nil"/>
-              <w:left w:val="nil"/>
-              <w:bottom w:val="single" w:sz="4" w:space="0" w:color="auto"/>
-              <w:right w:val="single" w:sz="4" w:space="0" w:color="auto"/>
-            </w:tcBorders>
-            <w:shd w:val="clear" w:color="BDD6EE" w:fill="BDD6EE"/>
-            <w:vAlign w:val="center"/>
-            <w:hideMark/>
-          </w:tcPr>
-          <w:p>
-            <w:pPr>
-              <w:spacing w:after="0" w:line="240" w:lineRule="auto"/>
-              <w:jc w:val="center"/>
-              <w:rPr>
-                <w:rFonts w:ascii="Arial" w:eastAsia="Times New Roman" w:hAnsi="Arial" w:cs="Arial"/>
-                <w:color w:val="000000"/>
-                <w:sz w:val="24"/>
-                <w:szCs w:val="24"/>
-              </w:rPr>
-            </w:pPr>
-            <w:r>
-              <w:rPr>
-                <w:rFonts w:ascii="Arial" w:eastAsia="Times New Roman" w:hAnsi="Arial" w:cs="Arial"/>
-                <w:color w:val="000000"/>
-                <w:sz w:val="24"/>
-                <w:szCs w:val="24"/>
-              </w:rPr>
-              <w:t>13-04-20</w:t>
-            </w:r>
-          </w:p>
-        </w:tc>
-        <w:tc>
-          <w:tcPr>
-            <w:tcW w:w="1216" w:type="dxa"/>
-            <w:tcBorders>
-              <w:top w:val="nil"/>
-              <w:left w:val="nil"/>
-              <w:bottom w:val="single" w:sz="4" w:space="0" w:color="auto"/>
-              <w:right w:val="single" w:sz="4" w:space="0" w:color="auto"/>
-            </w:tcBorders>
-            <w:shd w:val="clear" w:color="BDD6EE" w:fill="BDD6EE"/>
-            <w:vAlign w:val="center"/>
-            <w:hideMark/>
-          </w:tcPr>
-          <w:p>
-            <w:pPr>
-              <w:spacing w:after="0" w:line="240" w:lineRule="auto"/>
-              <w:jc w:val="center"/>
-              <w:rPr>
-                <w:rFonts w:ascii="Arial" w:eastAsia="Times New Roman" w:hAnsi="Arial" w:cs="Arial"/>
-                <w:color w:val="000000"/>
-                <w:sz w:val="24"/>
-                <w:szCs w:val="24"/>
-              </w:rPr>
-            </w:pPr>
-            <w:r>
-              <w:rPr>
-                <w:rFonts w:ascii="Arial" w:eastAsia="Times New Roman" w:hAnsi="Arial" w:cs="Arial"/>
-                <w:color w:val="000000"/>
-                <w:sz w:val="24"/>
-                <w:szCs w:val="24"/>
-              </w:rPr>
-              <w:t>24-04-20</w:t>
-            </w:r>
-          </w:p>
-        </w:tc>
-        <w:tc>
-          <w:tcPr>
-            <w:tcW w:w="728" w:type="dxa"/>
-            <w:tcBorders>
-              <w:top w:val="nil"/>
-              <w:left w:val="nil"/>
-              <w:bottom w:val="single" w:sz="4" w:space="0" w:color="auto"/>
-              <w:right w:val="single" w:sz="4" w:space="0" w:color="auto"/>
-            </w:tcBorders>
-            <w:shd w:val="clear" w:color="auto" w:fill="auto"/>
-            <w:vAlign w:val="center"/>
-            <w:hideMark/>
-          </w:tcPr>
-          <w:p>
-            <w:pPr>
-              <w:spacing w:after="0" w:line="240" w:lineRule="auto"/>
-              <w:jc w:val="center"/>
-              <w:rPr>
-                <w:rFonts w:ascii="Arial" w:eastAsia="Times New Roman" w:hAnsi="Arial" w:cs="Arial"/>
-                <w:color w:val="000000"/>
-                <w:sz w:val="20"/>
-                <w:szCs w:val="20"/>
-              </w:rPr>
-            </w:pPr>
-            <w:r>
-              <w:rPr>
-                <w:rFonts w:ascii="Arial" w:eastAsia="Times New Roman" w:hAnsi="Arial" w:cs="Arial"/>
-                <w:color w:val="000000"/>
-                <w:sz w:val="20"/>
-                <w:szCs w:val="20"/>
-              </w:rPr>
-              <w:t>Team</w:t>
-            </w:r>
-          </w:p>
-        </w:tc>
-        <w:tc>
-          <w:tcPr>
-            <w:tcW w:w="1235" w:type="dxa"/>
+            <w:tcW w:w="1213" w:type="dxa"/>
             <w:tcBorders>
               <w:top w:val="nil"/>
               <w:left w:val="nil"/>
@@ -11508,170 +8110,121 @@
           <w:tcPr>
             <w:tcW w:w="871" w:type="dxa"/>
             <w:tcBorders>
-              <w:top w:val="nil"/>
-              <w:left w:val="single" w:sz="4" w:space="0" w:color="auto"/>
-              <w:bottom w:val="single" w:sz="4" w:space="0" w:color="auto"/>
-              <w:right w:val="single" w:sz="4" w:space="0" w:color="auto"/>
-            </w:tcBorders>
-            <w:shd w:val="clear" w:color="auto" w:fill="auto"/>
-            <w:vAlign w:val="center"/>
-            <w:hideMark/>
-          </w:tcPr>
-          <w:p>
-            <w:pPr>
-              <w:spacing w:after="0" w:line="240" w:lineRule="auto"/>
-              <w:jc w:val="center"/>
-              <w:rPr>
-                <w:rFonts w:ascii="Arial" w:eastAsia="Times New Roman" w:hAnsi="Arial" w:cs="Arial"/>
-                <w:color w:val="000000"/>
-                <w:sz w:val="24"/>
-                <w:szCs w:val="24"/>
-              </w:rPr>
-            </w:pPr>
-            <w:r>
-              <w:rPr>
-                <w:rFonts w:ascii="Arial" w:eastAsia="Times New Roman" w:hAnsi="Arial" w:cs="Arial"/>
-                <w:color w:val="000000"/>
-                <w:sz w:val="24"/>
-                <w:szCs w:val="24"/>
-              </w:rPr>
-              <w:t>FR.47</w:t>
-            </w:r>
-          </w:p>
-        </w:tc>
-        <w:tc>
-          <w:tcPr>
-            <w:tcW w:w="1194" w:type="dxa"/>
-            <w:vMerge/>
-            <w:tcBorders>
               <w:top w:val="single" w:sz="4" w:space="0" w:color="auto"/>
               <w:left w:val="single" w:sz="4" w:space="0" w:color="auto"/>
               <w:bottom w:val="single" w:sz="4" w:space="0" w:color="auto"/>
               <w:right w:val="single" w:sz="4" w:space="0" w:color="auto"/>
             </w:tcBorders>
-            <w:vAlign w:val="center"/>
-            <w:hideMark/>
-          </w:tcPr>
-          <w:p>
-            <w:pPr>
-              <w:spacing w:after="0" w:line="240" w:lineRule="auto"/>
-              <w:rPr>
-                <w:rFonts w:ascii="Arial" w:eastAsia="Times New Roman" w:hAnsi="Arial" w:cs="Arial"/>
-                <w:color w:val="000000"/>
-                <w:sz w:val="24"/>
-                <w:szCs w:val="24"/>
-              </w:rPr>
-            </w:pPr>
-          </w:p>
-        </w:tc>
-        <w:tc>
-          <w:tcPr>
-            <w:tcW w:w="2055" w:type="dxa"/>
-            <w:tcBorders>
-              <w:top w:val="nil"/>
-              <w:left w:val="nil"/>
-              <w:bottom w:val="single" w:sz="4" w:space="0" w:color="auto"/>
-              <w:right w:val="single" w:sz="4" w:space="0" w:color="auto"/>
-            </w:tcBorders>
             <w:shd w:val="clear" w:color="auto" w:fill="auto"/>
             <w:vAlign w:val="center"/>
-            <w:hideMark/>
-          </w:tcPr>
-          <w:p>
-            <w:pPr>
-              <w:spacing w:after="0" w:line="240" w:lineRule="auto"/>
-              <w:rPr>
-                <w:rFonts w:ascii="Arial" w:eastAsia="Times New Roman" w:hAnsi="Arial" w:cs="Arial"/>
-                <w:color w:val="000000"/>
-                <w:sz w:val="24"/>
-                <w:szCs w:val="24"/>
-              </w:rPr>
-            </w:pPr>
-            <w:proofErr w:type="spellStart"/>
-            <w:r>
-              <w:rPr>
-                <w:rFonts w:ascii="Arial" w:eastAsia="Times New Roman" w:hAnsi="Arial" w:cs="Arial"/>
-                <w:color w:val="000000"/>
-                <w:sz w:val="24"/>
-                <w:szCs w:val="24"/>
-              </w:rPr>
-              <w:t>Xem</w:t>
-            </w:r>
-            <w:proofErr w:type="spellEnd"/>
-            <w:r>
-              <w:rPr>
-                <w:rFonts w:ascii="Arial" w:eastAsia="Times New Roman" w:hAnsi="Arial" w:cs="Arial"/>
-                <w:color w:val="000000"/>
-                <w:sz w:val="24"/>
-                <w:szCs w:val="24"/>
-              </w:rPr>
-              <w:t xml:space="preserve"> </w:t>
-            </w:r>
-            <w:proofErr w:type="spellStart"/>
-            <w:r>
-              <w:rPr>
-                <w:rFonts w:ascii="Arial" w:eastAsia="Times New Roman" w:hAnsi="Arial" w:cs="Arial"/>
-                <w:color w:val="000000"/>
-                <w:sz w:val="24"/>
-                <w:szCs w:val="24"/>
-              </w:rPr>
-              <w:t>thông</w:t>
-            </w:r>
-            <w:proofErr w:type="spellEnd"/>
-            <w:r>
-              <w:rPr>
-                <w:rFonts w:ascii="Arial" w:eastAsia="Times New Roman" w:hAnsi="Arial" w:cs="Arial"/>
-                <w:color w:val="000000"/>
-                <w:sz w:val="24"/>
-                <w:szCs w:val="24"/>
-              </w:rPr>
-              <w:t xml:space="preserve"> tin </w:t>
-            </w:r>
-            <w:proofErr w:type="spellStart"/>
-            <w:r>
-              <w:rPr>
-                <w:rFonts w:ascii="Arial" w:eastAsia="Times New Roman" w:hAnsi="Arial" w:cs="Arial"/>
-                <w:color w:val="000000"/>
-                <w:sz w:val="24"/>
-                <w:szCs w:val="24"/>
-              </w:rPr>
-              <w:t>cá</w:t>
-            </w:r>
-            <w:proofErr w:type="spellEnd"/>
-            <w:r>
-              <w:rPr>
-                <w:rFonts w:ascii="Arial" w:eastAsia="Times New Roman" w:hAnsi="Arial" w:cs="Arial"/>
-                <w:color w:val="000000"/>
-                <w:sz w:val="24"/>
-                <w:szCs w:val="24"/>
-              </w:rPr>
-              <w:t xml:space="preserve"> </w:t>
-            </w:r>
-            <w:proofErr w:type="spellStart"/>
-            <w:r>
-              <w:rPr>
-                <w:rFonts w:ascii="Arial" w:eastAsia="Times New Roman" w:hAnsi="Arial" w:cs="Arial"/>
-                <w:color w:val="000000"/>
-                <w:sz w:val="24"/>
-                <w:szCs w:val="24"/>
-              </w:rPr>
-              <w:t>nhân</w:t>
-            </w:r>
-            <w:proofErr w:type="spellEnd"/>
-          </w:p>
-        </w:tc>
-        <w:tc>
-          <w:tcPr>
-            <w:tcW w:w="904" w:type="dxa"/>
+          </w:tcPr>
+          <w:p>
+            <w:pPr>
+              <w:spacing w:after="0" w:line="240" w:lineRule="auto"/>
+              <w:jc w:val="center"/>
+              <w:rPr>
+                <w:rFonts w:ascii="Arial" w:eastAsia="Times New Roman" w:hAnsi="Arial" w:cs="Arial"/>
+                <w:color w:val="000000"/>
+                <w:sz w:val="24"/>
+                <w:szCs w:val="24"/>
+              </w:rPr>
+            </w:pPr>
+            <w:r>
+              <w:rPr>
+                <w:rFonts w:ascii="Arial" w:eastAsia="Times New Roman" w:hAnsi="Arial" w:cs="Arial"/>
+                <w:color w:val="000000"/>
+                <w:sz w:val="24"/>
+                <w:szCs w:val="24"/>
+              </w:rPr>
+              <w:t>FR.4</w:t>
+            </w:r>
+            <w:r>
+              <w:rPr>
+                <w:rFonts w:ascii="Arial" w:eastAsia="Times New Roman" w:hAnsi="Arial" w:cs="Arial"/>
+                <w:color w:val="000000"/>
+                <w:sz w:val="24"/>
+                <w:szCs w:val="24"/>
+              </w:rPr>
+              <w:t>6</w:t>
+            </w:r>
+          </w:p>
+        </w:tc>
+        <w:tc>
+          <w:tcPr>
+            <w:tcW w:w="1172" w:type="dxa"/>
             <w:tcBorders>
               <w:top w:val="single" w:sz="4" w:space="0" w:color="auto"/>
               <w:left w:val="single" w:sz="4" w:space="0" w:color="auto"/>
               <w:bottom w:val="single" w:sz="4" w:space="0" w:color="auto"/>
               <w:right w:val="single" w:sz="4" w:space="0" w:color="auto"/>
             </w:tcBorders>
+            <w:vAlign w:val="center"/>
+          </w:tcPr>
+          <w:p>
+            <w:pPr>
+              <w:spacing w:after="0" w:line="240" w:lineRule="auto"/>
+              <w:rPr>
+                <w:rFonts w:ascii="Arial" w:eastAsia="Times New Roman" w:hAnsi="Arial" w:cs="Arial"/>
+                <w:color w:val="000000"/>
+                <w:sz w:val="24"/>
+                <w:szCs w:val="24"/>
+              </w:rPr>
+            </w:pPr>
+            <w:r>
+              <w:rPr>
+                <w:rFonts w:ascii="Arial" w:eastAsia="Times New Roman" w:hAnsi="Arial" w:cs="Arial"/>
+                <w:color w:val="000000"/>
+                <w:sz w:val="24"/>
+                <w:szCs w:val="24"/>
+              </w:rPr>
+              <w:t>Quản lý thông tin</w:t>
+            </w:r>
+          </w:p>
+        </w:tc>
+        <w:tc>
+          <w:tcPr>
+            <w:tcW w:w="1999" w:type="dxa"/>
+            <w:tcBorders>
+              <w:top w:val="single" w:sz="4" w:space="0" w:color="auto"/>
+              <w:left w:val="nil"/>
+              <w:bottom w:val="single" w:sz="4" w:space="0" w:color="auto"/>
+              <w:right w:val="single" w:sz="4" w:space="0" w:color="auto"/>
+            </w:tcBorders>
+            <w:shd w:val="clear" w:color="auto" w:fill="auto"/>
+            <w:vAlign w:val="center"/>
+          </w:tcPr>
+          <w:p>
+            <w:pPr>
+              <w:spacing w:after="0" w:line="240" w:lineRule="auto"/>
+              <w:rPr>
+                <w:rFonts w:ascii="Arial" w:eastAsia="Times New Roman" w:hAnsi="Arial" w:cs="Arial"/>
+                <w:color w:val="000000"/>
+                <w:sz w:val="24"/>
+                <w:szCs w:val="24"/>
+              </w:rPr>
+            </w:pPr>
+            <w:r>
+              <w:rPr>
+                <w:rFonts w:ascii="Arial" w:eastAsia="Times New Roman" w:hAnsi="Arial" w:cs="Arial"/>
+                <w:color w:val="000000"/>
+                <w:sz w:val="24"/>
+                <w:szCs w:val="24"/>
+              </w:rPr>
+              <w:t>Xem thông tin cá nhân</w:t>
+            </w:r>
+          </w:p>
+        </w:tc>
+        <w:tc>
+          <w:tcPr>
+            <w:tcW w:w="1070" w:type="dxa"/>
+            <w:tcBorders>
+              <w:top w:val="single" w:sz="4" w:space="0" w:color="auto"/>
+              <w:left w:val="single" w:sz="4" w:space="0" w:color="auto"/>
+              <w:bottom w:val="single" w:sz="4" w:space="0" w:color="auto"/>
+              <w:right w:val="single" w:sz="4" w:space="0" w:color="auto"/>
+            </w:tcBorders>
             <w:shd w:val="clear" w:color="C5E0B3" w:fill="FFC7CE"/>
             <w:vAlign w:val="center"/>
-            <w:hideMark/>
           </w:tcPr>
           <w:p>
             <w:pPr>
@@ -11699,14 +8252,13 @@
           <w:tcPr>
             <w:tcW w:w="923" w:type="dxa"/>
             <w:tcBorders>
-              <w:top w:val="nil"/>
+              <w:top w:val="single" w:sz="4" w:space="0" w:color="auto"/>
               <w:left w:val="nil"/>
               <w:bottom w:val="single" w:sz="4" w:space="0" w:color="auto"/>
               <w:right w:val="single" w:sz="4" w:space="0" w:color="auto"/>
             </w:tcBorders>
             <w:shd w:val="clear" w:color="auto" w:fill="00B0F0"/>
             <w:vAlign w:val="center"/>
-            <w:hideMark/>
           </w:tcPr>
           <w:p>
             <w:pPr>
@@ -11732,16 +8284,15 @@
         </w:tc>
         <w:tc>
           <w:tcPr>
-            <w:tcW w:w="1239" w:type="dxa"/>
-            <w:tcBorders>
-              <w:top w:val="nil"/>
+            <w:tcW w:w="1211" w:type="dxa"/>
+            <w:tcBorders>
+              <w:top w:val="single" w:sz="4" w:space="0" w:color="auto"/>
               <w:left w:val="nil"/>
               <w:bottom w:val="single" w:sz="4" w:space="0" w:color="auto"/>
               <w:right w:val="single" w:sz="4" w:space="0" w:color="auto"/>
             </w:tcBorders>
             <w:shd w:val="clear" w:color="BDD6EE" w:fill="BDD6EE"/>
             <w:vAlign w:val="center"/>
-            <w:hideMark/>
           </w:tcPr>
           <w:p>
             <w:pPr>
@@ -11767,16 +8318,15 @@
         </w:tc>
         <w:tc>
           <w:tcPr>
-            <w:tcW w:w="1216" w:type="dxa"/>
-            <w:tcBorders>
-              <w:top w:val="nil"/>
+            <w:tcW w:w="1178" w:type="dxa"/>
+            <w:tcBorders>
+              <w:top w:val="single" w:sz="4" w:space="0" w:color="auto"/>
               <w:left w:val="nil"/>
               <w:bottom w:val="single" w:sz="4" w:space="0" w:color="auto"/>
               <w:right w:val="single" w:sz="4" w:space="0" w:color="auto"/>
             </w:tcBorders>
             <w:shd w:val="clear" w:color="BDD6EE" w:fill="BDD6EE"/>
             <w:vAlign w:val="center"/>
-            <w:hideMark/>
           </w:tcPr>
           <w:p>
             <w:pPr>
@@ -11804,14 +8354,13 @@
           <w:tcPr>
             <w:tcW w:w="728" w:type="dxa"/>
             <w:tcBorders>
-              <w:top w:val="nil"/>
+              <w:top w:val="single" w:sz="4" w:space="0" w:color="auto"/>
               <w:left w:val="nil"/>
               <w:bottom w:val="single" w:sz="4" w:space="0" w:color="auto"/>
               <w:right w:val="single" w:sz="4" w:space="0" w:color="auto"/>
             </w:tcBorders>
             <w:shd w:val="clear" w:color="auto" w:fill="auto"/>
             <w:vAlign w:val="center"/>
-            <w:hideMark/>
           </w:tcPr>
           <w:p>
             <w:pPr>
@@ -11837,16 +8386,2265 @@
         </w:tc>
         <w:tc>
           <w:tcPr>
-            <w:tcW w:w="1235" w:type="dxa"/>
-            <w:tcBorders>
-              <w:top w:val="nil"/>
+            <w:tcW w:w="1213" w:type="dxa"/>
+            <w:tcBorders>
+              <w:top w:val="single" w:sz="4" w:space="0" w:color="auto"/>
               <w:left w:val="nil"/>
               <w:bottom w:val="single" w:sz="4" w:space="0" w:color="auto"/>
               <w:right w:val="single" w:sz="4" w:space="0" w:color="auto"/>
             </w:tcBorders>
             <w:shd w:val="clear" w:color="auto" w:fill="auto"/>
             <w:vAlign w:val="center"/>
-            <w:hideMark/>
+          </w:tcPr>
+          <w:p>
+            <w:pPr>
+              <w:spacing w:after="0" w:line="240" w:lineRule="auto"/>
+              <w:jc w:val="center"/>
+              <w:rPr>
+                <w:rFonts w:ascii="Arial" w:eastAsia="Times New Roman" w:hAnsi="Arial" w:cs="Arial"/>
+                <w:color w:val="000000"/>
+                <w:sz w:val="20"/>
+                <w:szCs w:val="20"/>
+              </w:rPr>
+            </w:pPr>
+            <w:r>
+              <w:rPr>
+                <w:rFonts w:ascii="Arial" w:eastAsia="Times New Roman" w:hAnsi="Arial" w:cs="Arial"/>
+                <w:color w:val="000000"/>
+                <w:sz w:val="20"/>
+                <w:szCs w:val="20"/>
+              </w:rPr>
+              <w:t>Not Started</w:t>
+            </w:r>
+          </w:p>
+        </w:tc>
+      </w:tr>
+      <w:tr>
+        <w:trPr>
+          <w:trHeight w:val="908"/>
+        </w:trPr>
+        <w:tc>
+          <w:tcPr>
+            <w:tcW w:w="871" w:type="dxa"/>
+            <w:tcBorders>
+              <w:top w:val="single" w:sz="4" w:space="0" w:color="auto"/>
+              <w:left w:val="single" w:sz="4" w:space="0" w:color="auto"/>
+              <w:bottom w:val="single" w:sz="4" w:space="0" w:color="auto"/>
+              <w:right w:val="single" w:sz="4" w:space="0" w:color="auto"/>
+            </w:tcBorders>
+            <w:shd w:val="clear" w:color="auto" w:fill="auto"/>
+            <w:vAlign w:val="center"/>
+          </w:tcPr>
+          <w:p>
+            <w:pPr>
+              <w:spacing w:after="0" w:line="240" w:lineRule="auto"/>
+              <w:jc w:val="center"/>
+              <w:rPr>
+                <w:rFonts w:ascii="Arial" w:eastAsia="Times New Roman" w:hAnsi="Arial" w:cs="Arial"/>
+                <w:color w:val="000000"/>
+                <w:sz w:val="24"/>
+                <w:szCs w:val="24"/>
+              </w:rPr>
+            </w:pPr>
+            <w:r>
+              <w:rPr>
+                <w:rFonts w:ascii="Arial" w:eastAsia="Times New Roman" w:hAnsi="Arial" w:cs="Arial"/>
+                <w:color w:val="000000"/>
+                <w:sz w:val="24"/>
+                <w:szCs w:val="24"/>
+              </w:rPr>
+              <w:t>FR.4</w:t>
+            </w:r>
+            <w:r>
+              <w:rPr>
+                <w:rFonts w:ascii="Arial" w:eastAsia="Times New Roman" w:hAnsi="Arial" w:cs="Arial"/>
+                <w:color w:val="000000"/>
+                <w:sz w:val="24"/>
+                <w:szCs w:val="24"/>
+              </w:rPr>
+              <w:t>7</w:t>
+            </w:r>
+          </w:p>
+        </w:tc>
+        <w:tc>
+          <w:tcPr>
+            <w:tcW w:w="1172" w:type="dxa"/>
+            <w:tcBorders>
+              <w:top w:val="single" w:sz="4" w:space="0" w:color="auto"/>
+              <w:left w:val="single" w:sz="4" w:space="0" w:color="auto"/>
+              <w:bottom w:val="single" w:sz="4" w:space="0" w:color="auto"/>
+              <w:right w:val="single" w:sz="4" w:space="0" w:color="auto"/>
+            </w:tcBorders>
+            <w:vAlign w:val="center"/>
+          </w:tcPr>
+          <w:p>
+            <w:pPr>
+              <w:spacing w:after="0" w:line="240" w:lineRule="auto"/>
+              <w:rPr>
+                <w:rFonts w:ascii="Arial" w:eastAsia="Times New Roman" w:hAnsi="Arial" w:cs="Arial"/>
+                <w:color w:val="000000"/>
+                <w:sz w:val="24"/>
+                <w:szCs w:val="24"/>
+              </w:rPr>
+            </w:pPr>
+            <w:r>
+              <w:rPr>
+                <w:rFonts w:ascii="Arial" w:eastAsia="Times New Roman" w:hAnsi="Arial" w:cs="Arial"/>
+                <w:color w:val="000000"/>
+                <w:sz w:val="24"/>
+                <w:szCs w:val="24"/>
+              </w:rPr>
+              <w:t>Quản lý thống kê, báo cáo</w:t>
+            </w:r>
+          </w:p>
+        </w:tc>
+        <w:tc>
+          <w:tcPr>
+            <w:tcW w:w="1999" w:type="dxa"/>
+            <w:tcBorders>
+              <w:top w:val="single" w:sz="4" w:space="0" w:color="auto"/>
+              <w:left w:val="nil"/>
+              <w:bottom w:val="single" w:sz="4" w:space="0" w:color="auto"/>
+              <w:right w:val="single" w:sz="4" w:space="0" w:color="auto"/>
+            </w:tcBorders>
+            <w:shd w:val="clear" w:color="auto" w:fill="auto"/>
+            <w:vAlign w:val="center"/>
+          </w:tcPr>
+          <w:p>
+            <w:pPr>
+              <w:spacing w:after="0" w:line="240" w:lineRule="auto"/>
+              <w:rPr>
+                <w:rFonts w:ascii="Arial" w:eastAsia="Times New Roman" w:hAnsi="Arial" w:cs="Arial"/>
+                <w:color w:val="000000"/>
+                <w:sz w:val="24"/>
+                <w:szCs w:val="24"/>
+              </w:rPr>
+            </w:pPr>
+            <w:r>
+              <w:rPr>
+                <w:rFonts w:ascii="Arial" w:eastAsia="Times New Roman" w:hAnsi="Arial" w:cs="Arial"/>
+                <w:color w:val="000000"/>
+                <w:sz w:val="24"/>
+                <w:szCs w:val="24"/>
+              </w:rPr>
+              <w:t>Tải mẫu file excel</w:t>
+            </w:r>
+          </w:p>
+        </w:tc>
+        <w:tc>
+          <w:tcPr>
+            <w:tcW w:w="1070" w:type="dxa"/>
+            <w:tcBorders>
+              <w:top w:val="single" w:sz="4" w:space="0" w:color="auto"/>
+              <w:left w:val="single" w:sz="4" w:space="0" w:color="auto"/>
+              <w:bottom w:val="single" w:sz="4" w:space="0" w:color="auto"/>
+              <w:right w:val="single" w:sz="4" w:space="0" w:color="auto"/>
+            </w:tcBorders>
+            <w:shd w:val="clear" w:color="auto" w:fill="FFD966" w:themeFill="accent4" w:themeFillTint="99"/>
+            <w:vAlign w:val="center"/>
+          </w:tcPr>
+          <w:p>
+            <w:pPr>
+              <w:spacing w:after="0" w:line="240" w:lineRule="auto"/>
+              <w:jc w:val="center"/>
+              <w:rPr>
+                <w:rFonts w:ascii="Arial" w:eastAsia="Times New Roman" w:hAnsi="Arial" w:cs="Arial"/>
+                <w:color w:val="9C0006"/>
+                <w:sz w:val="24"/>
+                <w:szCs w:val="24"/>
+              </w:rPr>
+            </w:pPr>
+            <w:r>
+              <w:rPr>
+                <w:rFonts w:ascii="Arial" w:eastAsia="Times New Roman" w:hAnsi="Arial" w:cs="Arial"/>
+                <w:color w:val="9C0006"/>
+                <w:sz w:val="24"/>
+                <w:szCs w:val="24"/>
+              </w:rPr>
+              <w:t>Medium</w:t>
+            </w:r>
+          </w:p>
+        </w:tc>
+        <w:tc>
+          <w:tcPr>
+            <w:tcW w:w="923" w:type="dxa"/>
+            <w:tcBorders>
+              <w:top w:val="single" w:sz="4" w:space="0" w:color="auto"/>
+              <w:left w:val="nil"/>
+              <w:bottom w:val="single" w:sz="4" w:space="0" w:color="auto"/>
+              <w:right w:val="single" w:sz="4" w:space="0" w:color="auto"/>
+            </w:tcBorders>
+            <w:shd w:val="clear" w:color="auto" w:fill="auto"/>
+            <w:vAlign w:val="center"/>
+          </w:tcPr>
+          <w:p>
+            <w:pPr>
+              <w:spacing w:after="0" w:line="240" w:lineRule="auto"/>
+              <w:jc w:val="center"/>
+              <w:rPr>
+                <w:rFonts w:ascii="Arial" w:eastAsia="Times New Roman" w:hAnsi="Arial" w:cs="Arial"/>
+                <w:color w:val="000000"/>
+                <w:sz w:val="24"/>
+                <w:szCs w:val="24"/>
+              </w:rPr>
+            </w:pPr>
+            <w:r>
+              <w:rPr>
+                <w:rFonts w:ascii="Arial" w:eastAsia="Times New Roman" w:hAnsi="Arial" w:cs="Arial"/>
+                <w:color w:val="000000"/>
+                <w:sz w:val="24"/>
+                <w:szCs w:val="24"/>
+              </w:rPr>
+              <w:t>Web App</w:t>
+            </w:r>
+          </w:p>
+        </w:tc>
+        <w:tc>
+          <w:tcPr>
+            <w:tcW w:w="1211" w:type="dxa"/>
+            <w:tcBorders>
+              <w:top w:val="single" w:sz="4" w:space="0" w:color="auto"/>
+              <w:left w:val="nil"/>
+              <w:bottom w:val="single" w:sz="4" w:space="0" w:color="auto"/>
+              <w:right w:val="single" w:sz="4" w:space="0" w:color="auto"/>
+            </w:tcBorders>
+            <w:shd w:val="clear" w:color="BDD6EE" w:fill="BDD6EE"/>
+            <w:vAlign w:val="center"/>
+          </w:tcPr>
+          <w:p>
+            <w:pPr>
+              <w:spacing w:after="0" w:line="240" w:lineRule="auto"/>
+              <w:jc w:val="center"/>
+              <w:rPr>
+                <w:rFonts w:ascii="Arial" w:eastAsia="Times New Roman" w:hAnsi="Arial" w:cs="Arial"/>
+                <w:color w:val="000000"/>
+                <w:sz w:val="24"/>
+                <w:szCs w:val="24"/>
+              </w:rPr>
+            </w:pPr>
+            <w:r>
+              <w:rPr>
+                <w:rFonts w:ascii="Arial" w:eastAsia="Times New Roman" w:hAnsi="Arial" w:cs="Arial"/>
+                <w:color w:val="000000"/>
+                <w:sz w:val="24"/>
+                <w:szCs w:val="24"/>
+              </w:rPr>
+              <w:t>09</w:t>
+            </w:r>
+            <w:r>
+              <w:rPr>
+                <w:rFonts w:ascii="Arial" w:eastAsia="Times New Roman" w:hAnsi="Arial" w:cs="Arial"/>
+                <w:color w:val="000000"/>
+                <w:sz w:val="24"/>
+                <w:szCs w:val="24"/>
+              </w:rPr>
+              <w:t>-0</w:t>
+            </w:r>
+            <w:r>
+              <w:rPr>
+                <w:rFonts w:ascii="Arial" w:eastAsia="Times New Roman" w:hAnsi="Arial" w:cs="Arial"/>
+                <w:color w:val="000000"/>
+                <w:sz w:val="24"/>
+                <w:szCs w:val="24"/>
+              </w:rPr>
+              <w:t>5</w:t>
+            </w:r>
+            <w:r>
+              <w:rPr>
+                <w:rFonts w:ascii="Arial" w:eastAsia="Times New Roman" w:hAnsi="Arial" w:cs="Arial"/>
+                <w:color w:val="000000"/>
+                <w:sz w:val="24"/>
+                <w:szCs w:val="24"/>
+              </w:rPr>
+              <w:t>-20</w:t>
+            </w:r>
+          </w:p>
+        </w:tc>
+        <w:tc>
+          <w:tcPr>
+            <w:tcW w:w="1178" w:type="dxa"/>
+            <w:tcBorders>
+              <w:top w:val="single" w:sz="4" w:space="0" w:color="auto"/>
+              <w:left w:val="nil"/>
+              <w:bottom w:val="single" w:sz="4" w:space="0" w:color="auto"/>
+              <w:right w:val="single" w:sz="4" w:space="0" w:color="auto"/>
+            </w:tcBorders>
+            <w:shd w:val="clear" w:color="BDD6EE" w:fill="BDD6EE"/>
+            <w:vAlign w:val="center"/>
+          </w:tcPr>
+          <w:p>
+            <w:pPr>
+              <w:spacing w:after="0" w:line="240" w:lineRule="auto"/>
+              <w:jc w:val="center"/>
+              <w:rPr>
+                <w:rFonts w:ascii="Arial" w:eastAsia="Times New Roman" w:hAnsi="Arial" w:cs="Arial"/>
+                <w:color w:val="000000"/>
+                <w:sz w:val="24"/>
+                <w:szCs w:val="24"/>
+              </w:rPr>
+            </w:pPr>
+            <w:r>
+              <w:rPr>
+                <w:rFonts w:ascii="Arial" w:eastAsia="Times New Roman" w:hAnsi="Arial" w:cs="Arial"/>
+                <w:color w:val="000000"/>
+                <w:sz w:val="24"/>
+                <w:szCs w:val="24"/>
+              </w:rPr>
+              <w:t>16</w:t>
+            </w:r>
+            <w:r>
+              <w:rPr>
+                <w:rFonts w:ascii="Arial" w:eastAsia="Times New Roman" w:hAnsi="Arial" w:cs="Arial"/>
+                <w:color w:val="000000"/>
+                <w:sz w:val="24"/>
+                <w:szCs w:val="24"/>
+              </w:rPr>
+              <w:t>-0</w:t>
+            </w:r>
+            <w:r>
+              <w:rPr>
+                <w:rFonts w:ascii="Arial" w:eastAsia="Times New Roman" w:hAnsi="Arial" w:cs="Arial"/>
+                <w:color w:val="000000"/>
+                <w:sz w:val="24"/>
+                <w:szCs w:val="24"/>
+              </w:rPr>
+              <w:t>5</w:t>
+            </w:r>
+            <w:r>
+              <w:rPr>
+                <w:rFonts w:ascii="Arial" w:eastAsia="Times New Roman" w:hAnsi="Arial" w:cs="Arial"/>
+                <w:color w:val="000000"/>
+                <w:sz w:val="24"/>
+                <w:szCs w:val="24"/>
+              </w:rPr>
+              <w:t>-20</w:t>
+            </w:r>
+          </w:p>
+        </w:tc>
+        <w:tc>
+          <w:tcPr>
+            <w:tcW w:w="728" w:type="dxa"/>
+            <w:tcBorders>
+              <w:top w:val="single" w:sz="4" w:space="0" w:color="auto"/>
+              <w:left w:val="nil"/>
+              <w:bottom w:val="single" w:sz="4" w:space="0" w:color="auto"/>
+              <w:right w:val="single" w:sz="4" w:space="0" w:color="auto"/>
+            </w:tcBorders>
+            <w:shd w:val="clear" w:color="auto" w:fill="auto"/>
+            <w:vAlign w:val="center"/>
+          </w:tcPr>
+          <w:p>
+            <w:pPr>
+              <w:spacing w:after="0" w:line="240" w:lineRule="auto"/>
+              <w:jc w:val="center"/>
+              <w:rPr>
+                <w:rFonts w:ascii="Arial" w:eastAsia="Times New Roman" w:hAnsi="Arial" w:cs="Arial"/>
+                <w:color w:val="000000"/>
+                <w:sz w:val="20"/>
+                <w:szCs w:val="20"/>
+              </w:rPr>
+            </w:pPr>
+            <w:r>
+              <w:rPr>
+                <w:rFonts w:ascii="Arial" w:eastAsia="Times New Roman" w:hAnsi="Arial" w:cs="Arial"/>
+                <w:color w:val="000000"/>
+                <w:sz w:val="20"/>
+                <w:szCs w:val="20"/>
+              </w:rPr>
+              <w:t>Team</w:t>
+            </w:r>
+          </w:p>
+        </w:tc>
+        <w:tc>
+          <w:tcPr>
+            <w:tcW w:w="1213" w:type="dxa"/>
+            <w:tcBorders>
+              <w:top w:val="single" w:sz="4" w:space="0" w:color="auto"/>
+              <w:left w:val="nil"/>
+              <w:bottom w:val="single" w:sz="4" w:space="0" w:color="auto"/>
+              <w:right w:val="single" w:sz="4" w:space="0" w:color="auto"/>
+            </w:tcBorders>
+            <w:shd w:val="clear" w:color="auto" w:fill="auto"/>
+            <w:vAlign w:val="center"/>
+          </w:tcPr>
+          <w:p>
+            <w:pPr>
+              <w:spacing w:after="0" w:line="240" w:lineRule="auto"/>
+              <w:jc w:val="center"/>
+              <w:rPr>
+                <w:rFonts w:ascii="Arial" w:eastAsia="Times New Roman" w:hAnsi="Arial" w:cs="Arial"/>
+                <w:color w:val="000000"/>
+                <w:sz w:val="20"/>
+                <w:szCs w:val="20"/>
+              </w:rPr>
+            </w:pPr>
+            <w:r>
+              <w:rPr>
+                <w:rFonts w:ascii="Arial" w:eastAsia="Times New Roman" w:hAnsi="Arial" w:cs="Arial"/>
+                <w:color w:val="000000"/>
+                <w:sz w:val="20"/>
+                <w:szCs w:val="20"/>
+              </w:rPr>
+              <w:t>Not Started</w:t>
+            </w:r>
+          </w:p>
+        </w:tc>
+      </w:tr>
+      <w:tr>
+        <w:trPr>
+          <w:trHeight w:val="908"/>
+        </w:trPr>
+        <w:tc>
+          <w:tcPr>
+            <w:tcW w:w="871" w:type="dxa"/>
+            <w:tcBorders>
+              <w:top w:val="single" w:sz="4" w:space="0" w:color="auto"/>
+              <w:left w:val="single" w:sz="4" w:space="0" w:color="auto"/>
+              <w:bottom w:val="single" w:sz="4" w:space="0" w:color="auto"/>
+              <w:right w:val="single" w:sz="4" w:space="0" w:color="auto"/>
+            </w:tcBorders>
+            <w:shd w:val="clear" w:color="auto" w:fill="auto"/>
+            <w:vAlign w:val="center"/>
+          </w:tcPr>
+          <w:p>
+            <w:pPr>
+              <w:spacing w:after="0" w:line="240" w:lineRule="auto"/>
+              <w:jc w:val="center"/>
+              <w:rPr>
+                <w:rFonts w:ascii="Arial" w:eastAsia="Times New Roman" w:hAnsi="Arial" w:cs="Arial"/>
+                <w:color w:val="000000"/>
+                <w:sz w:val="24"/>
+                <w:szCs w:val="24"/>
+              </w:rPr>
+            </w:pPr>
+            <w:r>
+              <w:rPr>
+                <w:rFonts w:ascii="Arial" w:eastAsia="Times New Roman" w:hAnsi="Arial" w:cs="Arial"/>
+                <w:color w:val="000000"/>
+                <w:sz w:val="24"/>
+                <w:szCs w:val="24"/>
+              </w:rPr>
+              <w:t>FR.4</w:t>
+            </w:r>
+            <w:r>
+              <w:rPr>
+                <w:rFonts w:ascii="Arial" w:eastAsia="Times New Roman" w:hAnsi="Arial" w:cs="Arial"/>
+                <w:color w:val="000000"/>
+                <w:sz w:val="24"/>
+                <w:szCs w:val="24"/>
+              </w:rPr>
+              <w:t>8</w:t>
+            </w:r>
+          </w:p>
+        </w:tc>
+        <w:tc>
+          <w:tcPr>
+            <w:tcW w:w="1172" w:type="dxa"/>
+            <w:vMerge w:val="restart"/>
+            <w:tcBorders>
+              <w:top w:val="single" w:sz="4" w:space="0" w:color="auto"/>
+              <w:left w:val="single" w:sz="4" w:space="0" w:color="auto"/>
+              <w:right w:val="single" w:sz="4" w:space="0" w:color="auto"/>
+            </w:tcBorders>
+            <w:vAlign w:val="center"/>
+          </w:tcPr>
+          <w:p>
+            <w:pPr>
+              <w:spacing w:after="0" w:line="240" w:lineRule="auto"/>
+              <w:rPr>
+                <w:rFonts w:ascii="Arial" w:eastAsia="Times New Roman" w:hAnsi="Arial" w:cs="Arial"/>
+                <w:color w:val="000000"/>
+                <w:sz w:val="24"/>
+                <w:szCs w:val="24"/>
+              </w:rPr>
+            </w:pPr>
+            <w:r>
+              <w:rPr>
+                <w:rFonts w:ascii="Arial" w:eastAsia="Times New Roman" w:hAnsi="Arial" w:cs="Arial"/>
+                <w:color w:val="000000"/>
+                <w:sz w:val="24"/>
+                <w:szCs w:val="24"/>
+              </w:rPr>
+              <w:t>Quản lý thông tin</w:t>
+            </w:r>
+          </w:p>
+        </w:tc>
+        <w:tc>
+          <w:tcPr>
+            <w:tcW w:w="1999" w:type="dxa"/>
+            <w:tcBorders>
+              <w:top w:val="single" w:sz="4" w:space="0" w:color="auto"/>
+              <w:left w:val="nil"/>
+              <w:bottom w:val="single" w:sz="4" w:space="0" w:color="auto"/>
+              <w:right w:val="single" w:sz="4" w:space="0" w:color="auto"/>
+            </w:tcBorders>
+            <w:shd w:val="clear" w:color="auto" w:fill="auto"/>
+            <w:vAlign w:val="center"/>
+          </w:tcPr>
+          <w:p>
+            <w:pPr>
+              <w:spacing w:after="0" w:line="240" w:lineRule="auto"/>
+              <w:rPr>
+                <w:rFonts w:ascii="Arial" w:eastAsia="Times New Roman" w:hAnsi="Arial" w:cs="Arial"/>
+                <w:color w:val="000000"/>
+                <w:sz w:val="24"/>
+                <w:szCs w:val="24"/>
+              </w:rPr>
+            </w:pPr>
+            <w:r>
+              <w:rPr>
+                <w:rFonts w:ascii="Arial" w:eastAsia="Times New Roman" w:hAnsi="Arial" w:cs="Arial"/>
+                <w:color w:val="000000"/>
+                <w:sz w:val="24"/>
+                <w:szCs w:val="24"/>
+              </w:rPr>
+              <w:t>Thêm phòng ban</w:t>
+            </w:r>
+          </w:p>
+        </w:tc>
+        <w:tc>
+          <w:tcPr>
+            <w:tcW w:w="1070" w:type="dxa"/>
+            <w:tcBorders>
+              <w:top w:val="single" w:sz="4" w:space="0" w:color="auto"/>
+              <w:left w:val="single" w:sz="4" w:space="0" w:color="auto"/>
+              <w:bottom w:val="single" w:sz="4" w:space="0" w:color="auto"/>
+              <w:right w:val="single" w:sz="4" w:space="0" w:color="auto"/>
+            </w:tcBorders>
+            <w:shd w:val="clear" w:color="auto" w:fill="FFD966" w:themeFill="accent4" w:themeFillTint="99"/>
+            <w:vAlign w:val="center"/>
+          </w:tcPr>
+          <w:p>
+            <w:pPr>
+              <w:spacing w:after="0" w:line="240" w:lineRule="auto"/>
+              <w:jc w:val="center"/>
+              <w:rPr>
+                <w:rFonts w:ascii="Arial" w:eastAsia="Times New Roman" w:hAnsi="Arial" w:cs="Arial"/>
+                <w:color w:val="9C0006"/>
+                <w:sz w:val="24"/>
+                <w:szCs w:val="24"/>
+              </w:rPr>
+            </w:pPr>
+            <w:r>
+              <w:rPr>
+                <w:rFonts w:ascii="Arial" w:eastAsia="Times New Roman" w:hAnsi="Arial" w:cs="Arial"/>
+                <w:color w:val="9C0006"/>
+                <w:sz w:val="24"/>
+                <w:szCs w:val="24"/>
+              </w:rPr>
+              <w:t>Medium</w:t>
+            </w:r>
+          </w:p>
+        </w:tc>
+        <w:tc>
+          <w:tcPr>
+            <w:tcW w:w="923" w:type="dxa"/>
+            <w:tcBorders>
+              <w:top w:val="single" w:sz="4" w:space="0" w:color="auto"/>
+              <w:left w:val="nil"/>
+              <w:bottom w:val="single" w:sz="4" w:space="0" w:color="auto"/>
+              <w:right w:val="single" w:sz="4" w:space="0" w:color="auto"/>
+            </w:tcBorders>
+            <w:shd w:val="clear" w:color="auto" w:fill="auto"/>
+            <w:vAlign w:val="center"/>
+          </w:tcPr>
+          <w:p>
+            <w:pPr>
+              <w:spacing w:after="0" w:line="240" w:lineRule="auto"/>
+              <w:jc w:val="center"/>
+              <w:rPr>
+                <w:rFonts w:ascii="Arial" w:eastAsia="Times New Roman" w:hAnsi="Arial" w:cs="Arial"/>
+                <w:color w:val="000000"/>
+                <w:sz w:val="24"/>
+                <w:szCs w:val="24"/>
+              </w:rPr>
+            </w:pPr>
+            <w:r>
+              <w:rPr>
+                <w:rFonts w:ascii="Arial" w:eastAsia="Times New Roman" w:hAnsi="Arial" w:cs="Arial"/>
+                <w:color w:val="000000"/>
+                <w:sz w:val="24"/>
+                <w:szCs w:val="24"/>
+              </w:rPr>
+              <w:t>Web App</w:t>
+            </w:r>
+          </w:p>
+        </w:tc>
+        <w:tc>
+          <w:tcPr>
+            <w:tcW w:w="1211" w:type="dxa"/>
+            <w:tcBorders>
+              <w:top w:val="single" w:sz="4" w:space="0" w:color="auto"/>
+              <w:left w:val="nil"/>
+              <w:bottom w:val="single" w:sz="4" w:space="0" w:color="auto"/>
+              <w:right w:val="single" w:sz="4" w:space="0" w:color="auto"/>
+            </w:tcBorders>
+            <w:shd w:val="clear" w:color="BDD6EE" w:fill="BDD6EE"/>
+            <w:vAlign w:val="center"/>
+          </w:tcPr>
+          <w:p>
+            <w:pPr>
+              <w:spacing w:after="0" w:line="240" w:lineRule="auto"/>
+              <w:jc w:val="center"/>
+              <w:rPr>
+                <w:rFonts w:ascii="Arial" w:eastAsia="Times New Roman" w:hAnsi="Arial" w:cs="Arial"/>
+                <w:color w:val="000000"/>
+                <w:sz w:val="24"/>
+                <w:szCs w:val="24"/>
+              </w:rPr>
+            </w:pPr>
+            <w:r>
+              <w:rPr>
+                <w:rFonts w:ascii="Arial" w:eastAsia="Times New Roman" w:hAnsi="Arial" w:cs="Arial"/>
+                <w:color w:val="000000"/>
+                <w:sz w:val="24"/>
+                <w:szCs w:val="24"/>
+              </w:rPr>
+              <w:t>1</w:t>
+            </w:r>
+            <w:r>
+              <w:rPr>
+                <w:rFonts w:ascii="Arial" w:eastAsia="Times New Roman" w:hAnsi="Arial" w:cs="Arial"/>
+                <w:color w:val="000000"/>
+                <w:sz w:val="24"/>
+                <w:szCs w:val="24"/>
+              </w:rPr>
+              <w:t>8</w:t>
+            </w:r>
+            <w:r>
+              <w:rPr>
+                <w:rFonts w:ascii="Arial" w:eastAsia="Times New Roman" w:hAnsi="Arial" w:cs="Arial"/>
+                <w:color w:val="000000"/>
+                <w:sz w:val="24"/>
+                <w:szCs w:val="24"/>
+              </w:rPr>
+              <w:t>-0</w:t>
+            </w:r>
+            <w:r>
+              <w:rPr>
+                <w:rFonts w:ascii="Arial" w:eastAsia="Times New Roman" w:hAnsi="Arial" w:cs="Arial"/>
+                <w:color w:val="000000"/>
+                <w:sz w:val="24"/>
+                <w:szCs w:val="24"/>
+              </w:rPr>
+              <w:t>5</w:t>
+            </w:r>
+            <w:r>
+              <w:rPr>
+                <w:rFonts w:ascii="Arial" w:eastAsia="Times New Roman" w:hAnsi="Arial" w:cs="Arial"/>
+                <w:color w:val="000000"/>
+                <w:sz w:val="24"/>
+                <w:szCs w:val="24"/>
+              </w:rPr>
+              <w:t>-20</w:t>
+            </w:r>
+          </w:p>
+        </w:tc>
+        <w:tc>
+          <w:tcPr>
+            <w:tcW w:w="1178" w:type="dxa"/>
+            <w:tcBorders>
+              <w:top w:val="single" w:sz="4" w:space="0" w:color="auto"/>
+              <w:left w:val="nil"/>
+              <w:bottom w:val="single" w:sz="4" w:space="0" w:color="auto"/>
+              <w:right w:val="single" w:sz="4" w:space="0" w:color="auto"/>
+            </w:tcBorders>
+            <w:shd w:val="clear" w:color="BDD6EE" w:fill="BDD6EE"/>
+            <w:vAlign w:val="center"/>
+          </w:tcPr>
+          <w:p>
+            <w:pPr>
+              <w:spacing w:after="0" w:line="240" w:lineRule="auto"/>
+              <w:jc w:val="center"/>
+              <w:rPr>
+                <w:rFonts w:ascii="Arial" w:eastAsia="Times New Roman" w:hAnsi="Arial" w:cs="Arial"/>
+                <w:color w:val="000000"/>
+                <w:sz w:val="24"/>
+                <w:szCs w:val="24"/>
+              </w:rPr>
+            </w:pPr>
+            <w:r>
+              <w:rPr>
+                <w:rFonts w:ascii="Arial" w:eastAsia="Times New Roman" w:hAnsi="Arial" w:cs="Arial"/>
+                <w:color w:val="000000"/>
+                <w:sz w:val="24"/>
+                <w:szCs w:val="24"/>
+              </w:rPr>
+              <w:t>24</w:t>
+            </w:r>
+            <w:r>
+              <w:rPr>
+                <w:rFonts w:ascii="Arial" w:eastAsia="Times New Roman" w:hAnsi="Arial" w:cs="Arial"/>
+                <w:color w:val="000000"/>
+                <w:sz w:val="24"/>
+                <w:szCs w:val="24"/>
+              </w:rPr>
+              <w:t>-0</w:t>
+            </w:r>
+            <w:r>
+              <w:rPr>
+                <w:rFonts w:ascii="Arial" w:eastAsia="Times New Roman" w:hAnsi="Arial" w:cs="Arial"/>
+                <w:color w:val="000000"/>
+                <w:sz w:val="24"/>
+                <w:szCs w:val="24"/>
+              </w:rPr>
+              <w:t>5</w:t>
+            </w:r>
+            <w:r>
+              <w:rPr>
+                <w:rFonts w:ascii="Arial" w:eastAsia="Times New Roman" w:hAnsi="Arial" w:cs="Arial"/>
+                <w:color w:val="000000"/>
+                <w:sz w:val="24"/>
+                <w:szCs w:val="24"/>
+              </w:rPr>
+              <w:t>-20</w:t>
+            </w:r>
+          </w:p>
+        </w:tc>
+        <w:tc>
+          <w:tcPr>
+            <w:tcW w:w="728" w:type="dxa"/>
+            <w:tcBorders>
+              <w:top w:val="single" w:sz="4" w:space="0" w:color="auto"/>
+              <w:left w:val="nil"/>
+              <w:bottom w:val="single" w:sz="4" w:space="0" w:color="auto"/>
+              <w:right w:val="single" w:sz="4" w:space="0" w:color="auto"/>
+            </w:tcBorders>
+            <w:shd w:val="clear" w:color="auto" w:fill="auto"/>
+            <w:vAlign w:val="center"/>
+          </w:tcPr>
+          <w:p>
+            <w:pPr>
+              <w:spacing w:after="0" w:line="240" w:lineRule="auto"/>
+              <w:jc w:val="center"/>
+              <w:rPr>
+                <w:rFonts w:ascii="Arial" w:eastAsia="Times New Roman" w:hAnsi="Arial" w:cs="Arial"/>
+                <w:color w:val="000000"/>
+                <w:sz w:val="20"/>
+                <w:szCs w:val="20"/>
+              </w:rPr>
+            </w:pPr>
+            <w:r>
+              <w:rPr>
+                <w:rFonts w:ascii="Arial" w:eastAsia="Times New Roman" w:hAnsi="Arial" w:cs="Arial"/>
+                <w:color w:val="000000"/>
+                <w:sz w:val="20"/>
+                <w:szCs w:val="20"/>
+              </w:rPr>
+              <w:t>Team</w:t>
+            </w:r>
+          </w:p>
+        </w:tc>
+        <w:tc>
+          <w:tcPr>
+            <w:tcW w:w="1213" w:type="dxa"/>
+            <w:tcBorders>
+              <w:top w:val="single" w:sz="4" w:space="0" w:color="auto"/>
+              <w:left w:val="nil"/>
+              <w:bottom w:val="single" w:sz="4" w:space="0" w:color="auto"/>
+              <w:right w:val="single" w:sz="4" w:space="0" w:color="auto"/>
+            </w:tcBorders>
+            <w:shd w:val="clear" w:color="auto" w:fill="auto"/>
+            <w:vAlign w:val="center"/>
+          </w:tcPr>
+          <w:p>
+            <w:pPr>
+              <w:spacing w:after="0" w:line="240" w:lineRule="auto"/>
+              <w:jc w:val="center"/>
+              <w:rPr>
+                <w:rFonts w:ascii="Arial" w:eastAsia="Times New Roman" w:hAnsi="Arial" w:cs="Arial"/>
+                <w:color w:val="000000"/>
+                <w:sz w:val="20"/>
+                <w:szCs w:val="20"/>
+              </w:rPr>
+            </w:pPr>
+            <w:r>
+              <w:rPr>
+                <w:rFonts w:ascii="Arial" w:eastAsia="Times New Roman" w:hAnsi="Arial" w:cs="Arial"/>
+                <w:color w:val="000000"/>
+                <w:sz w:val="20"/>
+                <w:szCs w:val="20"/>
+              </w:rPr>
+              <w:t>Not Started</w:t>
+            </w:r>
+          </w:p>
+        </w:tc>
+      </w:tr>
+      <w:tr>
+        <w:trPr>
+          <w:trHeight w:val="908"/>
+        </w:trPr>
+        <w:tc>
+          <w:tcPr>
+            <w:tcW w:w="871" w:type="dxa"/>
+            <w:tcBorders>
+              <w:top w:val="single" w:sz="4" w:space="0" w:color="auto"/>
+              <w:left w:val="single" w:sz="4" w:space="0" w:color="auto"/>
+              <w:bottom w:val="single" w:sz="4" w:space="0" w:color="auto"/>
+              <w:right w:val="single" w:sz="4" w:space="0" w:color="auto"/>
+            </w:tcBorders>
+            <w:shd w:val="clear" w:color="auto" w:fill="auto"/>
+            <w:vAlign w:val="center"/>
+          </w:tcPr>
+          <w:p>
+            <w:pPr>
+              <w:spacing w:after="0" w:line="240" w:lineRule="auto"/>
+              <w:jc w:val="center"/>
+              <w:rPr>
+                <w:rFonts w:ascii="Arial" w:eastAsia="Times New Roman" w:hAnsi="Arial" w:cs="Arial"/>
+                <w:color w:val="000000"/>
+                <w:sz w:val="24"/>
+                <w:szCs w:val="24"/>
+              </w:rPr>
+            </w:pPr>
+            <w:r>
+              <w:rPr>
+                <w:rFonts w:ascii="Arial" w:eastAsia="Times New Roman" w:hAnsi="Arial" w:cs="Arial"/>
+                <w:color w:val="000000"/>
+                <w:sz w:val="24"/>
+                <w:szCs w:val="24"/>
+              </w:rPr>
+              <w:t>FR.</w:t>
+            </w:r>
+            <w:r>
+              <w:rPr>
+                <w:rFonts w:ascii="Arial" w:eastAsia="Times New Roman" w:hAnsi="Arial" w:cs="Arial"/>
+                <w:color w:val="000000"/>
+                <w:sz w:val="24"/>
+                <w:szCs w:val="24"/>
+              </w:rPr>
+              <w:t>49</w:t>
+            </w:r>
+          </w:p>
+        </w:tc>
+        <w:tc>
+          <w:tcPr>
+            <w:tcW w:w="1172" w:type="dxa"/>
+            <w:vMerge/>
+            <w:tcBorders>
+              <w:left w:val="single" w:sz="4" w:space="0" w:color="auto"/>
+              <w:right w:val="single" w:sz="4" w:space="0" w:color="auto"/>
+            </w:tcBorders>
+            <w:vAlign w:val="center"/>
+          </w:tcPr>
+          <w:p>
+            <w:pPr>
+              <w:spacing w:after="0" w:line="240" w:lineRule="auto"/>
+              <w:rPr>
+                <w:rFonts w:ascii="Arial" w:eastAsia="Times New Roman" w:hAnsi="Arial" w:cs="Arial"/>
+                <w:color w:val="000000"/>
+                <w:sz w:val="24"/>
+                <w:szCs w:val="24"/>
+              </w:rPr>
+            </w:pPr>
+          </w:p>
+        </w:tc>
+        <w:tc>
+          <w:tcPr>
+            <w:tcW w:w="1999" w:type="dxa"/>
+            <w:tcBorders>
+              <w:top w:val="single" w:sz="4" w:space="0" w:color="auto"/>
+              <w:left w:val="nil"/>
+              <w:bottom w:val="single" w:sz="4" w:space="0" w:color="auto"/>
+              <w:right w:val="single" w:sz="4" w:space="0" w:color="auto"/>
+            </w:tcBorders>
+            <w:shd w:val="clear" w:color="auto" w:fill="auto"/>
+            <w:vAlign w:val="center"/>
+          </w:tcPr>
+          <w:p>
+            <w:pPr>
+              <w:spacing w:after="0" w:line="240" w:lineRule="auto"/>
+              <w:rPr>
+                <w:rFonts w:ascii="Arial" w:eastAsia="Times New Roman" w:hAnsi="Arial" w:cs="Arial"/>
+                <w:color w:val="000000"/>
+                <w:sz w:val="24"/>
+                <w:szCs w:val="24"/>
+              </w:rPr>
+            </w:pPr>
+            <w:r>
+              <w:rPr>
+                <w:rFonts w:ascii="Arial" w:eastAsia="Times New Roman" w:hAnsi="Arial" w:cs="Arial"/>
+                <w:color w:val="000000"/>
+                <w:sz w:val="24"/>
+                <w:szCs w:val="24"/>
+              </w:rPr>
+              <w:t>Sửa phòng ban</w:t>
+            </w:r>
+          </w:p>
+        </w:tc>
+        <w:tc>
+          <w:tcPr>
+            <w:tcW w:w="1070" w:type="dxa"/>
+            <w:tcBorders>
+              <w:top w:val="single" w:sz="4" w:space="0" w:color="auto"/>
+              <w:left w:val="single" w:sz="4" w:space="0" w:color="auto"/>
+              <w:bottom w:val="single" w:sz="4" w:space="0" w:color="auto"/>
+              <w:right w:val="single" w:sz="4" w:space="0" w:color="auto"/>
+            </w:tcBorders>
+            <w:shd w:val="clear" w:color="auto" w:fill="FFD966" w:themeFill="accent4" w:themeFillTint="99"/>
+            <w:vAlign w:val="center"/>
+          </w:tcPr>
+          <w:p>
+            <w:pPr>
+              <w:spacing w:after="0" w:line="240" w:lineRule="auto"/>
+              <w:jc w:val="center"/>
+              <w:rPr>
+                <w:rFonts w:ascii="Arial" w:eastAsia="Times New Roman" w:hAnsi="Arial" w:cs="Arial"/>
+                <w:color w:val="9C0006"/>
+                <w:sz w:val="24"/>
+                <w:szCs w:val="24"/>
+              </w:rPr>
+            </w:pPr>
+            <w:r>
+              <w:rPr>
+                <w:rFonts w:ascii="Arial" w:eastAsia="Times New Roman" w:hAnsi="Arial" w:cs="Arial"/>
+                <w:color w:val="9C0006"/>
+                <w:sz w:val="24"/>
+                <w:szCs w:val="24"/>
+              </w:rPr>
+              <w:t>Medium</w:t>
+            </w:r>
+          </w:p>
+        </w:tc>
+        <w:tc>
+          <w:tcPr>
+            <w:tcW w:w="923" w:type="dxa"/>
+            <w:tcBorders>
+              <w:top w:val="single" w:sz="4" w:space="0" w:color="auto"/>
+              <w:left w:val="nil"/>
+              <w:bottom w:val="single" w:sz="4" w:space="0" w:color="auto"/>
+              <w:right w:val="single" w:sz="4" w:space="0" w:color="auto"/>
+            </w:tcBorders>
+            <w:shd w:val="clear" w:color="auto" w:fill="auto"/>
+            <w:vAlign w:val="center"/>
+          </w:tcPr>
+          <w:p>
+            <w:pPr>
+              <w:spacing w:after="0" w:line="240" w:lineRule="auto"/>
+              <w:jc w:val="center"/>
+              <w:rPr>
+                <w:rFonts w:ascii="Arial" w:eastAsia="Times New Roman" w:hAnsi="Arial" w:cs="Arial"/>
+                <w:color w:val="000000"/>
+                <w:sz w:val="24"/>
+                <w:szCs w:val="24"/>
+              </w:rPr>
+            </w:pPr>
+            <w:r>
+              <w:rPr>
+                <w:rFonts w:ascii="Arial" w:eastAsia="Times New Roman" w:hAnsi="Arial" w:cs="Arial"/>
+                <w:color w:val="000000"/>
+                <w:sz w:val="24"/>
+                <w:szCs w:val="24"/>
+              </w:rPr>
+              <w:t>Web App</w:t>
+            </w:r>
+          </w:p>
+        </w:tc>
+        <w:tc>
+          <w:tcPr>
+            <w:tcW w:w="1211" w:type="dxa"/>
+            <w:tcBorders>
+              <w:top w:val="single" w:sz="4" w:space="0" w:color="auto"/>
+              <w:left w:val="nil"/>
+              <w:bottom w:val="single" w:sz="4" w:space="0" w:color="auto"/>
+              <w:right w:val="single" w:sz="4" w:space="0" w:color="auto"/>
+            </w:tcBorders>
+            <w:shd w:val="clear" w:color="BDD6EE" w:fill="BDD6EE"/>
+            <w:vAlign w:val="center"/>
+          </w:tcPr>
+          <w:p>
+            <w:pPr>
+              <w:spacing w:after="0" w:line="240" w:lineRule="auto"/>
+              <w:jc w:val="center"/>
+              <w:rPr>
+                <w:rFonts w:ascii="Arial" w:eastAsia="Times New Roman" w:hAnsi="Arial" w:cs="Arial"/>
+                <w:color w:val="000000"/>
+                <w:sz w:val="24"/>
+                <w:szCs w:val="24"/>
+              </w:rPr>
+            </w:pPr>
+            <w:r>
+              <w:rPr>
+                <w:rFonts w:ascii="Arial" w:eastAsia="Times New Roman" w:hAnsi="Arial" w:cs="Arial"/>
+                <w:color w:val="000000"/>
+                <w:sz w:val="24"/>
+                <w:szCs w:val="24"/>
+              </w:rPr>
+              <w:t>25</w:t>
+            </w:r>
+            <w:r>
+              <w:rPr>
+                <w:rFonts w:ascii="Arial" w:eastAsia="Times New Roman" w:hAnsi="Arial" w:cs="Arial"/>
+                <w:color w:val="000000"/>
+                <w:sz w:val="24"/>
+                <w:szCs w:val="24"/>
+              </w:rPr>
+              <w:t>-0</w:t>
+            </w:r>
+            <w:r>
+              <w:rPr>
+                <w:rFonts w:ascii="Arial" w:eastAsia="Times New Roman" w:hAnsi="Arial" w:cs="Arial"/>
+                <w:color w:val="000000"/>
+                <w:sz w:val="24"/>
+                <w:szCs w:val="24"/>
+              </w:rPr>
+              <w:t>5</w:t>
+            </w:r>
+            <w:r>
+              <w:rPr>
+                <w:rFonts w:ascii="Arial" w:eastAsia="Times New Roman" w:hAnsi="Arial" w:cs="Arial"/>
+                <w:color w:val="000000"/>
+                <w:sz w:val="24"/>
+                <w:szCs w:val="24"/>
+              </w:rPr>
+              <w:t>-20</w:t>
+            </w:r>
+          </w:p>
+        </w:tc>
+        <w:tc>
+          <w:tcPr>
+            <w:tcW w:w="1178" w:type="dxa"/>
+            <w:tcBorders>
+              <w:top w:val="single" w:sz="4" w:space="0" w:color="auto"/>
+              <w:left w:val="nil"/>
+              <w:bottom w:val="single" w:sz="4" w:space="0" w:color="auto"/>
+              <w:right w:val="single" w:sz="4" w:space="0" w:color="auto"/>
+            </w:tcBorders>
+            <w:shd w:val="clear" w:color="BDD6EE" w:fill="BDD6EE"/>
+            <w:vAlign w:val="center"/>
+          </w:tcPr>
+          <w:p>
+            <w:pPr>
+              <w:spacing w:after="0" w:line="240" w:lineRule="auto"/>
+              <w:jc w:val="center"/>
+              <w:rPr>
+                <w:rFonts w:ascii="Arial" w:eastAsia="Times New Roman" w:hAnsi="Arial" w:cs="Arial"/>
+                <w:color w:val="000000"/>
+                <w:sz w:val="24"/>
+                <w:szCs w:val="24"/>
+              </w:rPr>
+            </w:pPr>
+            <w:r>
+              <w:rPr>
+                <w:rFonts w:ascii="Arial" w:eastAsia="Times New Roman" w:hAnsi="Arial" w:cs="Arial"/>
+                <w:color w:val="000000"/>
+                <w:sz w:val="24"/>
+                <w:szCs w:val="24"/>
+              </w:rPr>
+              <w:t>3</w:t>
+            </w:r>
+            <w:r>
+              <w:rPr>
+                <w:rFonts w:ascii="Arial" w:eastAsia="Times New Roman" w:hAnsi="Arial" w:cs="Arial"/>
+                <w:color w:val="000000"/>
+                <w:sz w:val="24"/>
+                <w:szCs w:val="24"/>
+              </w:rPr>
+              <w:t>1</w:t>
+            </w:r>
+            <w:r>
+              <w:rPr>
+                <w:rFonts w:ascii="Arial" w:eastAsia="Times New Roman" w:hAnsi="Arial" w:cs="Arial"/>
+                <w:color w:val="000000"/>
+                <w:sz w:val="24"/>
+                <w:szCs w:val="24"/>
+              </w:rPr>
+              <w:t>-0</w:t>
+            </w:r>
+            <w:r>
+              <w:rPr>
+                <w:rFonts w:ascii="Arial" w:eastAsia="Times New Roman" w:hAnsi="Arial" w:cs="Arial"/>
+                <w:color w:val="000000"/>
+                <w:sz w:val="24"/>
+                <w:szCs w:val="24"/>
+              </w:rPr>
+              <w:t>5</w:t>
+            </w:r>
+            <w:r>
+              <w:rPr>
+                <w:rFonts w:ascii="Arial" w:eastAsia="Times New Roman" w:hAnsi="Arial" w:cs="Arial"/>
+                <w:color w:val="000000"/>
+                <w:sz w:val="24"/>
+                <w:szCs w:val="24"/>
+              </w:rPr>
+              <w:t>-20</w:t>
+            </w:r>
+          </w:p>
+        </w:tc>
+        <w:tc>
+          <w:tcPr>
+            <w:tcW w:w="728" w:type="dxa"/>
+            <w:tcBorders>
+              <w:top w:val="single" w:sz="4" w:space="0" w:color="auto"/>
+              <w:left w:val="nil"/>
+              <w:bottom w:val="single" w:sz="4" w:space="0" w:color="auto"/>
+              <w:right w:val="single" w:sz="4" w:space="0" w:color="auto"/>
+            </w:tcBorders>
+            <w:shd w:val="clear" w:color="auto" w:fill="auto"/>
+            <w:vAlign w:val="center"/>
+          </w:tcPr>
+          <w:p>
+            <w:pPr>
+              <w:spacing w:after="0" w:line="240" w:lineRule="auto"/>
+              <w:jc w:val="center"/>
+              <w:rPr>
+                <w:rFonts w:ascii="Arial" w:eastAsia="Times New Roman" w:hAnsi="Arial" w:cs="Arial"/>
+                <w:color w:val="000000"/>
+                <w:sz w:val="20"/>
+                <w:szCs w:val="20"/>
+              </w:rPr>
+            </w:pPr>
+            <w:r>
+              <w:rPr>
+                <w:rFonts w:ascii="Arial" w:eastAsia="Times New Roman" w:hAnsi="Arial" w:cs="Arial"/>
+                <w:color w:val="000000"/>
+                <w:sz w:val="20"/>
+                <w:szCs w:val="20"/>
+              </w:rPr>
+              <w:t>Team</w:t>
+            </w:r>
+          </w:p>
+        </w:tc>
+        <w:tc>
+          <w:tcPr>
+            <w:tcW w:w="1213" w:type="dxa"/>
+            <w:tcBorders>
+              <w:top w:val="single" w:sz="4" w:space="0" w:color="auto"/>
+              <w:left w:val="nil"/>
+              <w:bottom w:val="single" w:sz="4" w:space="0" w:color="auto"/>
+              <w:right w:val="single" w:sz="4" w:space="0" w:color="auto"/>
+            </w:tcBorders>
+            <w:shd w:val="clear" w:color="auto" w:fill="auto"/>
+            <w:vAlign w:val="center"/>
+          </w:tcPr>
+          <w:p>
+            <w:pPr>
+              <w:spacing w:after="0" w:line="240" w:lineRule="auto"/>
+              <w:jc w:val="center"/>
+              <w:rPr>
+                <w:rFonts w:ascii="Arial" w:eastAsia="Times New Roman" w:hAnsi="Arial" w:cs="Arial"/>
+                <w:color w:val="000000"/>
+                <w:sz w:val="20"/>
+                <w:szCs w:val="20"/>
+              </w:rPr>
+            </w:pPr>
+            <w:r>
+              <w:rPr>
+                <w:rFonts w:ascii="Arial" w:eastAsia="Times New Roman" w:hAnsi="Arial" w:cs="Arial"/>
+                <w:color w:val="000000"/>
+                <w:sz w:val="20"/>
+                <w:szCs w:val="20"/>
+              </w:rPr>
+              <w:t>Not Started</w:t>
+            </w:r>
+          </w:p>
+        </w:tc>
+      </w:tr>
+      <w:tr>
+        <w:trPr>
+          <w:trHeight w:val="908"/>
+        </w:trPr>
+        <w:tc>
+          <w:tcPr>
+            <w:tcW w:w="871" w:type="dxa"/>
+            <w:tcBorders>
+              <w:top w:val="single" w:sz="4" w:space="0" w:color="auto"/>
+              <w:left w:val="single" w:sz="4" w:space="0" w:color="auto"/>
+              <w:bottom w:val="single" w:sz="4" w:space="0" w:color="auto"/>
+              <w:right w:val="single" w:sz="4" w:space="0" w:color="auto"/>
+            </w:tcBorders>
+            <w:shd w:val="clear" w:color="auto" w:fill="auto"/>
+            <w:vAlign w:val="center"/>
+          </w:tcPr>
+          <w:p>
+            <w:pPr>
+              <w:spacing w:after="0" w:line="240" w:lineRule="auto"/>
+              <w:jc w:val="center"/>
+              <w:rPr>
+                <w:rFonts w:ascii="Arial" w:eastAsia="Times New Roman" w:hAnsi="Arial" w:cs="Arial"/>
+                <w:color w:val="000000"/>
+                <w:sz w:val="24"/>
+                <w:szCs w:val="24"/>
+              </w:rPr>
+            </w:pPr>
+            <w:r>
+              <w:rPr>
+                <w:rFonts w:ascii="Arial" w:eastAsia="Times New Roman" w:hAnsi="Arial" w:cs="Arial"/>
+                <w:color w:val="000000"/>
+                <w:sz w:val="24"/>
+                <w:szCs w:val="24"/>
+              </w:rPr>
+              <w:t>FR.</w:t>
+            </w:r>
+            <w:r>
+              <w:rPr>
+                <w:rFonts w:ascii="Arial" w:eastAsia="Times New Roman" w:hAnsi="Arial" w:cs="Arial"/>
+                <w:color w:val="000000"/>
+                <w:sz w:val="24"/>
+                <w:szCs w:val="24"/>
+              </w:rPr>
+              <w:t>50</w:t>
+            </w:r>
+          </w:p>
+        </w:tc>
+        <w:tc>
+          <w:tcPr>
+            <w:tcW w:w="1172" w:type="dxa"/>
+            <w:vMerge/>
+            <w:tcBorders>
+              <w:left w:val="single" w:sz="4" w:space="0" w:color="auto"/>
+              <w:right w:val="single" w:sz="4" w:space="0" w:color="auto"/>
+            </w:tcBorders>
+            <w:vAlign w:val="center"/>
+          </w:tcPr>
+          <w:p>
+            <w:pPr>
+              <w:spacing w:after="0" w:line="240" w:lineRule="auto"/>
+              <w:rPr>
+                <w:rFonts w:ascii="Arial" w:eastAsia="Times New Roman" w:hAnsi="Arial" w:cs="Arial"/>
+                <w:color w:val="000000"/>
+                <w:sz w:val="24"/>
+                <w:szCs w:val="24"/>
+              </w:rPr>
+            </w:pPr>
+          </w:p>
+        </w:tc>
+        <w:tc>
+          <w:tcPr>
+            <w:tcW w:w="1999" w:type="dxa"/>
+            <w:tcBorders>
+              <w:top w:val="single" w:sz="4" w:space="0" w:color="auto"/>
+              <w:left w:val="nil"/>
+              <w:bottom w:val="single" w:sz="4" w:space="0" w:color="auto"/>
+              <w:right w:val="single" w:sz="4" w:space="0" w:color="auto"/>
+            </w:tcBorders>
+            <w:shd w:val="clear" w:color="auto" w:fill="auto"/>
+            <w:vAlign w:val="center"/>
+          </w:tcPr>
+          <w:p>
+            <w:pPr>
+              <w:spacing w:after="0" w:line="240" w:lineRule="auto"/>
+              <w:rPr>
+                <w:rFonts w:ascii="Arial" w:eastAsia="Times New Roman" w:hAnsi="Arial" w:cs="Arial"/>
+                <w:color w:val="000000"/>
+                <w:sz w:val="24"/>
+                <w:szCs w:val="24"/>
+              </w:rPr>
+            </w:pPr>
+            <w:r>
+              <w:rPr>
+                <w:rFonts w:ascii="Arial" w:eastAsia="Times New Roman" w:hAnsi="Arial" w:cs="Arial"/>
+                <w:color w:val="000000"/>
+                <w:sz w:val="24"/>
+                <w:szCs w:val="24"/>
+              </w:rPr>
+              <w:t>Xóa phòng ban</w:t>
+            </w:r>
+          </w:p>
+        </w:tc>
+        <w:tc>
+          <w:tcPr>
+            <w:tcW w:w="1070" w:type="dxa"/>
+            <w:tcBorders>
+              <w:top w:val="single" w:sz="4" w:space="0" w:color="auto"/>
+              <w:left w:val="single" w:sz="4" w:space="0" w:color="auto"/>
+              <w:bottom w:val="single" w:sz="4" w:space="0" w:color="auto"/>
+              <w:right w:val="single" w:sz="4" w:space="0" w:color="auto"/>
+            </w:tcBorders>
+            <w:shd w:val="clear" w:color="auto" w:fill="FFD966" w:themeFill="accent4" w:themeFillTint="99"/>
+            <w:vAlign w:val="center"/>
+          </w:tcPr>
+          <w:p>
+            <w:pPr>
+              <w:spacing w:after="0" w:line="240" w:lineRule="auto"/>
+              <w:jc w:val="center"/>
+              <w:rPr>
+                <w:rFonts w:ascii="Arial" w:eastAsia="Times New Roman" w:hAnsi="Arial" w:cs="Arial"/>
+                <w:color w:val="9C0006"/>
+                <w:sz w:val="24"/>
+                <w:szCs w:val="24"/>
+              </w:rPr>
+            </w:pPr>
+            <w:r>
+              <w:rPr>
+                <w:rFonts w:ascii="Arial" w:eastAsia="Times New Roman" w:hAnsi="Arial" w:cs="Arial"/>
+                <w:color w:val="9C0006"/>
+                <w:sz w:val="24"/>
+                <w:szCs w:val="24"/>
+              </w:rPr>
+              <w:t>Medium</w:t>
+            </w:r>
+          </w:p>
+        </w:tc>
+        <w:tc>
+          <w:tcPr>
+            <w:tcW w:w="923" w:type="dxa"/>
+            <w:tcBorders>
+              <w:top w:val="single" w:sz="4" w:space="0" w:color="auto"/>
+              <w:left w:val="nil"/>
+              <w:bottom w:val="single" w:sz="4" w:space="0" w:color="auto"/>
+              <w:right w:val="single" w:sz="4" w:space="0" w:color="auto"/>
+            </w:tcBorders>
+            <w:shd w:val="clear" w:color="auto" w:fill="auto"/>
+            <w:vAlign w:val="center"/>
+          </w:tcPr>
+          <w:p>
+            <w:pPr>
+              <w:spacing w:after="0" w:line="240" w:lineRule="auto"/>
+              <w:jc w:val="center"/>
+              <w:rPr>
+                <w:rFonts w:ascii="Arial" w:eastAsia="Times New Roman" w:hAnsi="Arial" w:cs="Arial"/>
+                <w:color w:val="000000"/>
+                <w:sz w:val="24"/>
+                <w:szCs w:val="24"/>
+              </w:rPr>
+            </w:pPr>
+            <w:r>
+              <w:rPr>
+                <w:rFonts w:ascii="Arial" w:eastAsia="Times New Roman" w:hAnsi="Arial" w:cs="Arial"/>
+                <w:color w:val="000000"/>
+                <w:sz w:val="24"/>
+                <w:szCs w:val="24"/>
+              </w:rPr>
+              <w:t>Web App</w:t>
+            </w:r>
+          </w:p>
+        </w:tc>
+        <w:tc>
+          <w:tcPr>
+            <w:tcW w:w="1211" w:type="dxa"/>
+            <w:tcBorders>
+              <w:top w:val="single" w:sz="4" w:space="0" w:color="auto"/>
+              <w:left w:val="nil"/>
+              <w:bottom w:val="single" w:sz="4" w:space="0" w:color="auto"/>
+              <w:right w:val="single" w:sz="4" w:space="0" w:color="auto"/>
+            </w:tcBorders>
+            <w:shd w:val="clear" w:color="BDD6EE" w:fill="BDD6EE"/>
+            <w:vAlign w:val="center"/>
+          </w:tcPr>
+          <w:p>
+            <w:pPr>
+              <w:spacing w:after="0" w:line="240" w:lineRule="auto"/>
+              <w:jc w:val="center"/>
+              <w:rPr>
+                <w:rFonts w:ascii="Arial" w:eastAsia="Times New Roman" w:hAnsi="Arial" w:cs="Arial"/>
+                <w:color w:val="000000"/>
+                <w:sz w:val="24"/>
+                <w:szCs w:val="24"/>
+              </w:rPr>
+            </w:pPr>
+            <w:r>
+              <w:rPr>
+                <w:rFonts w:ascii="Arial" w:eastAsia="Times New Roman" w:hAnsi="Arial" w:cs="Arial"/>
+                <w:color w:val="000000"/>
+                <w:sz w:val="24"/>
+                <w:szCs w:val="24"/>
+              </w:rPr>
+              <w:t>01</w:t>
+            </w:r>
+            <w:r>
+              <w:rPr>
+                <w:rFonts w:ascii="Arial" w:eastAsia="Times New Roman" w:hAnsi="Arial" w:cs="Arial"/>
+                <w:color w:val="000000"/>
+                <w:sz w:val="24"/>
+                <w:szCs w:val="24"/>
+              </w:rPr>
+              <w:t>-</w:t>
+            </w:r>
+            <w:r>
+              <w:rPr>
+                <w:rFonts w:ascii="Arial" w:eastAsia="Times New Roman" w:hAnsi="Arial" w:cs="Arial"/>
+                <w:color w:val="000000"/>
+                <w:sz w:val="24"/>
+                <w:szCs w:val="24"/>
+              </w:rPr>
+              <w:t>06</w:t>
+            </w:r>
+            <w:r>
+              <w:rPr>
+                <w:rFonts w:ascii="Arial" w:eastAsia="Times New Roman" w:hAnsi="Arial" w:cs="Arial"/>
+                <w:color w:val="000000"/>
+                <w:sz w:val="24"/>
+                <w:szCs w:val="24"/>
+              </w:rPr>
+              <w:t>-20</w:t>
+            </w:r>
+          </w:p>
+        </w:tc>
+        <w:tc>
+          <w:tcPr>
+            <w:tcW w:w="1178" w:type="dxa"/>
+            <w:tcBorders>
+              <w:top w:val="single" w:sz="4" w:space="0" w:color="auto"/>
+              <w:left w:val="nil"/>
+              <w:bottom w:val="single" w:sz="4" w:space="0" w:color="auto"/>
+              <w:right w:val="single" w:sz="4" w:space="0" w:color="auto"/>
+            </w:tcBorders>
+            <w:shd w:val="clear" w:color="BDD6EE" w:fill="BDD6EE"/>
+            <w:vAlign w:val="center"/>
+          </w:tcPr>
+          <w:p>
+            <w:pPr>
+              <w:spacing w:after="0" w:line="240" w:lineRule="auto"/>
+              <w:jc w:val="center"/>
+              <w:rPr>
+                <w:rFonts w:ascii="Arial" w:eastAsia="Times New Roman" w:hAnsi="Arial" w:cs="Arial"/>
+                <w:color w:val="000000"/>
+                <w:sz w:val="24"/>
+                <w:szCs w:val="24"/>
+              </w:rPr>
+            </w:pPr>
+            <w:r>
+              <w:rPr>
+                <w:rFonts w:ascii="Arial" w:eastAsia="Times New Roman" w:hAnsi="Arial" w:cs="Arial"/>
+                <w:color w:val="000000"/>
+                <w:sz w:val="24"/>
+                <w:szCs w:val="24"/>
+              </w:rPr>
+              <w:t>10</w:t>
+            </w:r>
+            <w:r>
+              <w:rPr>
+                <w:rFonts w:ascii="Arial" w:eastAsia="Times New Roman" w:hAnsi="Arial" w:cs="Arial"/>
+                <w:color w:val="000000"/>
+                <w:sz w:val="24"/>
+                <w:szCs w:val="24"/>
+              </w:rPr>
+              <w:t>-</w:t>
+            </w:r>
+            <w:r>
+              <w:rPr>
+                <w:rFonts w:ascii="Arial" w:eastAsia="Times New Roman" w:hAnsi="Arial" w:cs="Arial"/>
+                <w:color w:val="000000"/>
+                <w:sz w:val="24"/>
+                <w:szCs w:val="24"/>
+              </w:rPr>
+              <w:t>06</w:t>
+            </w:r>
+            <w:r>
+              <w:rPr>
+                <w:rFonts w:ascii="Arial" w:eastAsia="Times New Roman" w:hAnsi="Arial" w:cs="Arial"/>
+                <w:color w:val="000000"/>
+                <w:sz w:val="24"/>
+                <w:szCs w:val="24"/>
+              </w:rPr>
+              <w:t>-20</w:t>
+            </w:r>
+          </w:p>
+        </w:tc>
+        <w:tc>
+          <w:tcPr>
+            <w:tcW w:w="728" w:type="dxa"/>
+            <w:tcBorders>
+              <w:top w:val="single" w:sz="4" w:space="0" w:color="auto"/>
+              <w:left w:val="nil"/>
+              <w:bottom w:val="single" w:sz="4" w:space="0" w:color="auto"/>
+              <w:right w:val="single" w:sz="4" w:space="0" w:color="auto"/>
+            </w:tcBorders>
+            <w:shd w:val="clear" w:color="auto" w:fill="auto"/>
+            <w:vAlign w:val="center"/>
+          </w:tcPr>
+          <w:p>
+            <w:pPr>
+              <w:spacing w:after="0" w:line="240" w:lineRule="auto"/>
+              <w:jc w:val="center"/>
+              <w:rPr>
+                <w:rFonts w:ascii="Arial" w:eastAsia="Times New Roman" w:hAnsi="Arial" w:cs="Arial"/>
+                <w:color w:val="000000"/>
+                <w:sz w:val="20"/>
+                <w:szCs w:val="20"/>
+              </w:rPr>
+            </w:pPr>
+            <w:r>
+              <w:rPr>
+                <w:rFonts w:ascii="Arial" w:eastAsia="Times New Roman" w:hAnsi="Arial" w:cs="Arial"/>
+                <w:color w:val="000000"/>
+                <w:sz w:val="20"/>
+                <w:szCs w:val="20"/>
+              </w:rPr>
+              <w:t>Team</w:t>
+            </w:r>
+          </w:p>
+        </w:tc>
+        <w:tc>
+          <w:tcPr>
+            <w:tcW w:w="1213" w:type="dxa"/>
+            <w:tcBorders>
+              <w:top w:val="single" w:sz="4" w:space="0" w:color="auto"/>
+              <w:left w:val="nil"/>
+              <w:bottom w:val="single" w:sz="4" w:space="0" w:color="auto"/>
+              <w:right w:val="single" w:sz="4" w:space="0" w:color="auto"/>
+            </w:tcBorders>
+            <w:shd w:val="clear" w:color="auto" w:fill="auto"/>
+            <w:vAlign w:val="center"/>
+          </w:tcPr>
+          <w:p>
+            <w:pPr>
+              <w:spacing w:after="0" w:line="240" w:lineRule="auto"/>
+              <w:jc w:val="center"/>
+              <w:rPr>
+                <w:rFonts w:ascii="Arial" w:eastAsia="Times New Roman" w:hAnsi="Arial" w:cs="Arial"/>
+                <w:color w:val="000000"/>
+                <w:sz w:val="20"/>
+                <w:szCs w:val="20"/>
+              </w:rPr>
+            </w:pPr>
+            <w:r>
+              <w:rPr>
+                <w:rFonts w:ascii="Arial" w:eastAsia="Times New Roman" w:hAnsi="Arial" w:cs="Arial"/>
+                <w:color w:val="000000"/>
+                <w:sz w:val="20"/>
+                <w:szCs w:val="20"/>
+              </w:rPr>
+              <w:t>Not Started</w:t>
+            </w:r>
+          </w:p>
+        </w:tc>
+      </w:tr>
+      <w:tr>
+        <w:trPr>
+          <w:trHeight w:val="908"/>
+        </w:trPr>
+        <w:tc>
+          <w:tcPr>
+            <w:tcW w:w="871" w:type="dxa"/>
+            <w:tcBorders>
+              <w:top w:val="single" w:sz="4" w:space="0" w:color="auto"/>
+              <w:left w:val="single" w:sz="4" w:space="0" w:color="auto"/>
+              <w:bottom w:val="single" w:sz="4" w:space="0" w:color="auto"/>
+              <w:right w:val="single" w:sz="4" w:space="0" w:color="auto"/>
+            </w:tcBorders>
+            <w:shd w:val="clear" w:color="auto" w:fill="auto"/>
+            <w:vAlign w:val="center"/>
+          </w:tcPr>
+          <w:p>
+            <w:pPr>
+              <w:spacing w:after="0" w:line="240" w:lineRule="auto"/>
+              <w:jc w:val="center"/>
+              <w:rPr>
+                <w:rFonts w:ascii="Arial" w:eastAsia="Times New Roman" w:hAnsi="Arial" w:cs="Arial"/>
+                <w:color w:val="000000"/>
+                <w:sz w:val="24"/>
+                <w:szCs w:val="24"/>
+              </w:rPr>
+            </w:pPr>
+            <w:r>
+              <w:rPr>
+                <w:rFonts w:ascii="Arial" w:eastAsia="Times New Roman" w:hAnsi="Arial" w:cs="Arial"/>
+                <w:color w:val="000000"/>
+                <w:sz w:val="24"/>
+                <w:szCs w:val="24"/>
+              </w:rPr>
+              <w:t>FR.</w:t>
+            </w:r>
+            <w:r>
+              <w:rPr>
+                <w:rFonts w:ascii="Arial" w:eastAsia="Times New Roman" w:hAnsi="Arial" w:cs="Arial"/>
+                <w:color w:val="000000"/>
+                <w:sz w:val="24"/>
+                <w:szCs w:val="24"/>
+              </w:rPr>
+              <w:t>51</w:t>
+            </w:r>
+          </w:p>
+        </w:tc>
+        <w:tc>
+          <w:tcPr>
+            <w:tcW w:w="1172" w:type="dxa"/>
+            <w:vMerge/>
+            <w:tcBorders>
+              <w:left w:val="single" w:sz="4" w:space="0" w:color="auto"/>
+              <w:right w:val="single" w:sz="4" w:space="0" w:color="auto"/>
+            </w:tcBorders>
+            <w:vAlign w:val="center"/>
+          </w:tcPr>
+          <w:p>
+            <w:pPr>
+              <w:spacing w:after="0" w:line="240" w:lineRule="auto"/>
+              <w:rPr>
+                <w:rFonts w:ascii="Arial" w:eastAsia="Times New Roman" w:hAnsi="Arial" w:cs="Arial"/>
+                <w:color w:val="000000"/>
+                <w:sz w:val="24"/>
+                <w:szCs w:val="24"/>
+              </w:rPr>
+            </w:pPr>
+          </w:p>
+        </w:tc>
+        <w:tc>
+          <w:tcPr>
+            <w:tcW w:w="1999" w:type="dxa"/>
+            <w:tcBorders>
+              <w:top w:val="single" w:sz="4" w:space="0" w:color="auto"/>
+              <w:left w:val="nil"/>
+              <w:bottom w:val="single" w:sz="4" w:space="0" w:color="auto"/>
+              <w:right w:val="single" w:sz="4" w:space="0" w:color="auto"/>
+            </w:tcBorders>
+            <w:shd w:val="clear" w:color="auto" w:fill="auto"/>
+            <w:vAlign w:val="center"/>
+          </w:tcPr>
+          <w:p>
+            <w:pPr>
+              <w:spacing w:after="0" w:line="240" w:lineRule="auto"/>
+              <w:rPr>
+                <w:rFonts w:ascii="Arial" w:eastAsia="Times New Roman" w:hAnsi="Arial" w:cs="Arial"/>
+                <w:color w:val="000000"/>
+                <w:sz w:val="24"/>
+                <w:szCs w:val="24"/>
+              </w:rPr>
+            </w:pPr>
+            <w:r>
+              <w:rPr>
+                <w:rFonts w:ascii="Arial" w:eastAsia="Times New Roman" w:hAnsi="Arial" w:cs="Arial"/>
+                <w:color w:val="000000"/>
+                <w:sz w:val="24"/>
+                <w:szCs w:val="24"/>
+              </w:rPr>
+              <w:t>Xem phòng ban</w:t>
+            </w:r>
+          </w:p>
+        </w:tc>
+        <w:tc>
+          <w:tcPr>
+            <w:tcW w:w="1070" w:type="dxa"/>
+            <w:tcBorders>
+              <w:top w:val="single" w:sz="4" w:space="0" w:color="auto"/>
+              <w:left w:val="single" w:sz="4" w:space="0" w:color="auto"/>
+              <w:bottom w:val="single" w:sz="4" w:space="0" w:color="auto"/>
+              <w:right w:val="single" w:sz="4" w:space="0" w:color="auto"/>
+            </w:tcBorders>
+            <w:shd w:val="clear" w:color="auto" w:fill="FFD966" w:themeFill="accent4" w:themeFillTint="99"/>
+            <w:vAlign w:val="center"/>
+          </w:tcPr>
+          <w:p>
+            <w:pPr>
+              <w:spacing w:after="0" w:line="240" w:lineRule="auto"/>
+              <w:jc w:val="center"/>
+              <w:rPr>
+                <w:rFonts w:ascii="Arial" w:eastAsia="Times New Roman" w:hAnsi="Arial" w:cs="Arial"/>
+                <w:color w:val="9C0006"/>
+                <w:sz w:val="24"/>
+                <w:szCs w:val="24"/>
+              </w:rPr>
+            </w:pPr>
+            <w:r>
+              <w:rPr>
+                <w:rFonts w:ascii="Arial" w:eastAsia="Times New Roman" w:hAnsi="Arial" w:cs="Arial"/>
+                <w:color w:val="9C0006"/>
+                <w:sz w:val="24"/>
+                <w:szCs w:val="24"/>
+              </w:rPr>
+              <w:t>Medium</w:t>
+            </w:r>
+          </w:p>
+        </w:tc>
+        <w:tc>
+          <w:tcPr>
+            <w:tcW w:w="923" w:type="dxa"/>
+            <w:tcBorders>
+              <w:top w:val="single" w:sz="4" w:space="0" w:color="auto"/>
+              <w:left w:val="nil"/>
+              <w:bottom w:val="single" w:sz="4" w:space="0" w:color="auto"/>
+              <w:right w:val="single" w:sz="4" w:space="0" w:color="auto"/>
+            </w:tcBorders>
+            <w:shd w:val="clear" w:color="auto" w:fill="FFFFFF" w:themeFill="background1"/>
+            <w:vAlign w:val="center"/>
+          </w:tcPr>
+          <w:p>
+            <w:pPr>
+              <w:spacing w:after="0" w:line="240" w:lineRule="auto"/>
+              <w:jc w:val="center"/>
+              <w:rPr>
+                <w:rFonts w:ascii="Arial" w:eastAsia="Times New Roman" w:hAnsi="Arial" w:cs="Arial"/>
+                <w:color w:val="000000"/>
+                <w:sz w:val="24"/>
+                <w:szCs w:val="24"/>
+              </w:rPr>
+            </w:pPr>
+            <w:r>
+              <w:rPr>
+                <w:rFonts w:ascii="Arial" w:eastAsia="Times New Roman" w:hAnsi="Arial" w:cs="Arial"/>
+                <w:color w:val="000000"/>
+                <w:sz w:val="24"/>
+                <w:szCs w:val="24"/>
+              </w:rPr>
+              <w:t>Web App</w:t>
+            </w:r>
+          </w:p>
+        </w:tc>
+        <w:tc>
+          <w:tcPr>
+            <w:tcW w:w="1211" w:type="dxa"/>
+            <w:tcBorders>
+              <w:top w:val="single" w:sz="4" w:space="0" w:color="auto"/>
+              <w:left w:val="nil"/>
+              <w:bottom w:val="single" w:sz="4" w:space="0" w:color="auto"/>
+              <w:right w:val="single" w:sz="4" w:space="0" w:color="auto"/>
+            </w:tcBorders>
+            <w:shd w:val="clear" w:color="BDD6EE" w:fill="BDD6EE"/>
+            <w:vAlign w:val="center"/>
+          </w:tcPr>
+          <w:p>
+            <w:pPr>
+              <w:spacing w:after="0" w:line="240" w:lineRule="auto"/>
+              <w:jc w:val="center"/>
+              <w:rPr>
+                <w:rFonts w:ascii="Arial" w:eastAsia="Times New Roman" w:hAnsi="Arial" w:cs="Arial"/>
+                <w:color w:val="000000"/>
+                <w:sz w:val="24"/>
+                <w:szCs w:val="24"/>
+              </w:rPr>
+            </w:pPr>
+            <w:r>
+              <w:rPr>
+                <w:rFonts w:ascii="Arial" w:eastAsia="Times New Roman" w:hAnsi="Arial" w:cs="Arial"/>
+                <w:color w:val="000000"/>
+                <w:sz w:val="24"/>
+                <w:szCs w:val="24"/>
+              </w:rPr>
+              <w:t>1</w:t>
+            </w:r>
+            <w:r>
+              <w:rPr>
+                <w:rFonts w:ascii="Arial" w:eastAsia="Times New Roman" w:hAnsi="Arial" w:cs="Arial"/>
+                <w:color w:val="000000"/>
+                <w:sz w:val="24"/>
+                <w:szCs w:val="24"/>
+              </w:rPr>
+              <w:t>3</w:t>
+            </w:r>
+            <w:r>
+              <w:rPr>
+                <w:rFonts w:ascii="Arial" w:eastAsia="Times New Roman" w:hAnsi="Arial" w:cs="Arial"/>
+                <w:color w:val="000000"/>
+                <w:sz w:val="24"/>
+                <w:szCs w:val="24"/>
+              </w:rPr>
+              <w:t>-</w:t>
+            </w:r>
+            <w:r>
+              <w:rPr>
+                <w:rFonts w:ascii="Arial" w:eastAsia="Times New Roman" w:hAnsi="Arial" w:cs="Arial"/>
+                <w:color w:val="000000"/>
+                <w:sz w:val="24"/>
+                <w:szCs w:val="24"/>
+              </w:rPr>
+              <w:t>0</w:t>
+            </w:r>
+            <w:r>
+              <w:rPr>
+                <w:rFonts w:ascii="Arial" w:eastAsia="Times New Roman" w:hAnsi="Arial" w:cs="Arial"/>
+                <w:color w:val="000000"/>
+                <w:sz w:val="24"/>
+                <w:szCs w:val="24"/>
+              </w:rPr>
+              <w:t>4</w:t>
+            </w:r>
+            <w:r>
+              <w:rPr>
+                <w:rFonts w:ascii="Arial" w:eastAsia="Times New Roman" w:hAnsi="Arial" w:cs="Arial"/>
+                <w:color w:val="000000"/>
+                <w:sz w:val="24"/>
+                <w:szCs w:val="24"/>
+              </w:rPr>
+              <w:t>-20</w:t>
+            </w:r>
+          </w:p>
+        </w:tc>
+        <w:tc>
+          <w:tcPr>
+            <w:tcW w:w="1178" w:type="dxa"/>
+            <w:tcBorders>
+              <w:top w:val="single" w:sz="4" w:space="0" w:color="auto"/>
+              <w:left w:val="nil"/>
+              <w:bottom w:val="single" w:sz="4" w:space="0" w:color="auto"/>
+              <w:right w:val="single" w:sz="4" w:space="0" w:color="auto"/>
+            </w:tcBorders>
+            <w:shd w:val="clear" w:color="BDD6EE" w:fill="BDD6EE"/>
+            <w:vAlign w:val="center"/>
+          </w:tcPr>
+          <w:p>
+            <w:pPr>
+              <w:spacing w:after="0" w:line="240" w:lineRule="auto"/>
+              <w:jc w:val="center"/>
+              <w:rPr>
+                <w:rFonts w:ascii="Arial" w:eastAsia="Times New Roman" w:hAnsi="Arial" w:cs="Arial"/>
+                <w:color w:val="000000"/>
+                <w:sz w:val="24"/>
+                <w:szCs w:val="24"/>
+              </w:rPr>
+            </w:pPr>
+            <w:r>
+              <w:rPr>
+                <w:rFonts w:ascii="Arial" w:eastAsia="Times New Roman" w:hAnsi="Arial" w:cs="Arial"/>
+                <w:color w:val="000000"/>
+                <w:sz w:val="24"/>
+                <w:szCs w:val="24"/>
+              </w:rPr>
+              <w:t>24</w:t>
+            </w:r>
+            <w:r>
+              <w:rPr>
+                <w:rFonts w:ascii="Arial" w:eastAsia="Times New Roman" w:hAnsi="Arial" w:cs="Arial"/>
+                <w:color w:val="000000"/>
+                <w:sz w:val="24"/>
+                <w:szCs w:val="24"/>
+              </w:rPr>
+              <w:t>-</w:t>
+            </w:r>
+            <w:r>
+              <w:rPr>
+                <w:rFonts w:ascii="Arial" w:eastAsia="Times New Roman" w:hAnsi="Arial" w:cs="Arial"/>
+                <w:color w:val="000000"/>
+                <w:sz w:val="24"/>
+                <w:szCs w:val="24"/>
+              </w:rPr>
+              <w:t>0</w:t>
+            </w:r>
+            <w:r>
+              <w:rPr>
+                <w:rFonts w:ascii="Arial" w:eastAsia="Times New Roman" w:hAnsi="Arial" w:cs="Arial"/>
+                <w:color w:val="000000"/>
+                <w:sz w:val="24"/>
+                <w:szCs w:val="24"/>
+              </w:rPr>
+              <w:t>4</w:t>
+            </w:r>
+            <w:r>
+              <w:rPr>
+                <w:rFonts w:ascii="Arial" w:eastAsia="Times New Roman" w:hAnsi="Arial" w:cs="Arial"/>
+                <w:color w:val="000000"/>
+                <w:sz w:val="24"/>
+                <w:szCs w:val="24"/>
+              </w:rPr>
+              <w:t>-20</w:t>
+            </w:r>
+          </w:p>
+        </w:tc>
+        <w:tc>
+          <w:tcPr>
+            <w:tcW w:w="728" w:type="dxa"/>
+            <w:tcBorders>
+              <w:top w:val="single" w:sz="4" w:space="0" w:color="auto"/>
+              <w:left w:val="nil"/>
+              <w:bottom w:val="single" w:sz="4" w:space="0" w:color="auto"/>
+              <w:right w:val="single" w:sz="4" w:space="0" w:color="auto"/>
+            </w:tcBorders>
+            <w:shd w:val="clear" w:color="auto" w:fill="auto"/>
+            <w:vAlign w:val="center"/>
+          </w:tcPr>
+          <w:p>
+            <w:pPr>
+              <w:spacing w:after="0" w:line="240" w:lineRule="auto"/>
+              <w:jc w:val="center"/>
+              <w:rPr>
+                <w:rFonts w:ascii="Arial" w:eastAsia="Times New Roman" w:hAnsi="Arial" w:cs="Arial"/>
+                <w:color w:val="000000"/>
+                <w:sz w:val="20"/>
+                <w:szCs w:val="20"/>
+              </w:rPr>
+            </w:pPr>
+            <w:r>
+              <w:rPr>
+                <w:rFonts w:ascii="Arial" w:eastAsia="Times New Roman" w:hAnsi="Arial" w:cs="Arial"/>
+                <w:color w:val="000000"/>
+                <w:sz w:val="20"/>
+                <w:szCs w:val="20"/>
+              </w:rPr>
+              <w:t>Team</w:t>
+            </w:r>
+          </w:p>
+        </w:tc>
+        <w:tc>
+          <w:tcPr>
+            <w:tcW w:w="1213" w:type="dxa"/>
+            <w:tcBorders>
+              <w:top w:val="single" w:sz="4" w:space="0" w:color="auto"/>
+              <w:left w:val="nil"/>
+              <w:bottom w:val="single" w:sz="4" w:space="0" w:color="auto"/>
+              <w:right w:val="single" w:sz="4" w:space="0" w:color="auto"/>
+            </w:tcBorders>
+            <w:shd w:val="clear" w:color="auto" w:fill="auto"/>
+            <w:vAlign w:val="center"/>
+          </w:tcPr>
+          <w:p>
+            <w:pPr>
+              <w:spacing w:after="0" w:line="240" w:lineRule="auto"/>
+              <w:jc w:val="center"/>
+              <w:rPr>
+                <w:rFonts w:ascii="Arial" w:eastAsia="Times New Roman" w:hAnsi="Arial" w:cs="Arial"/>
+                <w:color w:val="000000"/>
+                <w:sz w:val="20"/>
+                <w:szCs w:val="20"/>
+              </w:rPr>
+            </w:pPr>
+            <w:r>
+              <w:rPr>
+                <w:rFonts w:ascii="Arial" w:eastAsia="Times New Roman" w:hAnsi="Arial" w:cs="Arial"/>
+                <w:color w:val="000000"/>
+                <w:sz w:val="20"/>
+                <w:szCs w:val="20"/>
+              </w:rPr>
+              <w:t>Not Started</w:t>
+            </w:r>
+          </w:p>
+        </w:tc>
+      </w:tr>
+      <w:tr>
+        <w:trPr>
+          <w:trHeight w:val="908"/>
+        </w:trPr>
+        <w:tc>
+          <w:tcPr>
+            <w:tcW w:w="871" w:type="dxa"/>
+            <w:tcBorders>
+              <w:top w:val="single" w:sz="4" w:space="0" w:color="auto"/>
+              <w:left w:val="single" w:sz="4" w:space="0" w:color="auto"/>
+              <w:bottom w:val="single" w:sz="4" w:space="0" w:color="auto"/>
+              <w:right w:val="single" w:sz="4" w:space="0" w:color="auto"/>
+            </w:tcBorders>
+            <w:shd w:val="clear" w:color="auto" w:fill="auto"/>
+            <w:vAlign w:val="center"/>
+          </w:tcPr>
+          <w:p>
+            <w:pPr>
+              <w:spacing w:after="0" w:line="240" w:lineRule="auto"/>
+              <w:jc w:val="center"/>
+              <w:rPr>
+                <w:rFonts w:ascii="Arial" w:eastAsia="Times New Roman" w:hAnsi="Arial" w:cs="Arial"/>
+                <w:color w:val="000000"/>
+                <w:sz w:val="24"/>
+                <w:szCs w:val="24"/>
+              </w:rPr>
+            </w:pPr>
+            <w:r>
+              <w:rPr>
+                <w:rFonts w:ascii="Arial" w:eastAsia="Times New Roman" w:hAnsi="Arial" w:cs="Arial"/>
+                <w:color w:val="000000"/>
+                <w:sz w:val="24"/>
+                <w:szCs w:val="24"/>
+              </w:rPr>
+              <w:t>FR.</w:t>
+            </w:r>
+            <w:r>
+              <w:rPr>
+                <w:rFonts w:ascii="Arial" w:eastAsia="Times New Roman" w:hAnsi="Arial" w:cs="Arial"/>
+                <w:color w:val="000000"/>
+                <w:sz w:val="24"/>
+                <w:szCs w:val="24"/>
+              </w:rPr>
+              <w:t>5</w:t>
+            </w:r>
+            <w:r>
+              <w:rPr>
+                <w:rFonts w:ascii="Arial" w:eastAsia="Times New Roman" w:hAnsi="Arial" w:cs="Arial"/>
+                <w:color w:val="000000"/>
+                <w:sz w:val="24"/>
+                <w:szCs w:val="24"/>
+              </w:rPr>
+              <w:t>2</w:t>
+            </w:r>
+          </w:p>
+        </w:tc>
+        <w:tc>
+          <w:tcPr>
+            <w:tcW w:w="1172" w:type="dxa"/>
+            <w:vMerge/>
+            <w:tcBorders>
+              <w:left w:val="single" w:sz="4" w:space="0" w:color="auto"/>
+              <w:bottom w:val="single" w:sz="4" w:space="0" w:color="auto"/>
+              <w:right w:val="single" w:sz="4" w:space="0" w:color="auto"/>
+            </w:tcBorders>
+            <w:vAlign w:val="center"/>
+          </w:tcPr>
+          <w:p>
+            <w:pPr>
+              <w:spacing w:after="0" w:line="240" w:lineRule="auto"/>
+              <w:rPr>
+                <w:rFonts w:ascii="Arial" w:eastAsia="Times New Roman" w:hAnsi="Arial" w:cs="Arial"/>
+                <w:color w:val="000000"/>
+                <w:sz w:val="24"/>
+                <w:szCs w:val="24"/>
+              </w:rPr>
+            </w:pPr>
+          </w:p>
+        </w:tc>
+        <w:tc>
+          <w:tcPr>
+            <w:tcW w:w="1999" w:type="dxa"/>
+            <w:tcBorders>
+              <w:top w:val="single" w:sz="4" w:space="0" w:color="auto"/>
+              <w:left w:val="nil"/>
+              <w:bottom w:val="single" w:sz="4" w:space="0" w:color="auto"/>
+              <w:right w:val="single" w:sz="4" w:space="0" w:color="auto"/>
+            </w:tcBorders>
+            <w:shd w:val="clear" w:color="auto" w:fill="auto"/>
+            <w:vAlign w:val="center"/>
+          </w:tcPr>
+          <w:p>
+            <w:pPr>
+              <w:spacing w:after="0" w:line="240" w:lineRule="auto"/>
+              <w:rPr>
+                <w:rFonts w:ascii="Arial" w:eastAsia="Times New Roman" w:hAnsi="Arial" w:cs="Arial"/>
+                <w:color w:val="000000"/>
+                <w:sz w:val="24"/>
+                <w:szCs w:val="24"/>
+              </w:rPr>
+            </w:pPr>
+            <w:r>
+              <w:rPr>
+                <w:rFonts w:ascii="Arial" w:eastAsia="Times New Roman" w:hAnsi="Arial" w:cs="Arial"/>
+                <w:color w:val="000000"/>
+                <w:sz w:val="24"/>
+                <w:szCs w:val="24"/>
+              </w:rPr>
+              <w:t>Chúc mừng sinh nhật</w:t>
+            </w:r>
+          </w:p>
+        </w:tc>
+        <w:tc>
+          <w:tcPr>
+            <w:tcW w:w="1070" w:type="dxa"/>
+            <w:tcBorders>
+              <w:top w:val="single" w:sz="4" w:space="0" w:color="auto"/>
+              <w:left w:val="single" w:sz="4" w:space="0" w:color="auto"/>
+              <w:bottom w:val="single" w:sz="4" w:space="0" w:color="auto"/>
+              <w:right w:val="single" w:sz="4" w:space="0" w:color="auto"/>
+            </w:tcBorders>
+            <w:shd w:val="clear" w:color="auto" w:fill="A8D08D" w:themeFill="accent6" w:themeFillTint="99"/>
+            <w:vAlign w:val="center"/>
+          </w:tcPr>
+          <w:p>
+            <w:pPr>
+              <w:spacing w:after="0" w:line="240" w:lineRule="auto"/>
+              <w:jc w:val="center"/>
+              <w:rPr>
+                <w:rFonts w:ascii="Arial" w:eastAsia="Times New Roman" w:hAnsi="Arial" w:cs="Arial"/>
+                <w:color w:val="9C0006"/>
+                <w:sz w:val="24"/>
+                <w:szCs w:val="24"/>
+              </w:rPr>
+            </w:pPr>
+            <w:r>
+              <w:rPr>
+                <w:rFonts w:ascii="Arial" w:eastAsia="Times New Roman" w:hAnsi="Arial" w:cs="Arial"/>
+                <w:color w:val="385623" w:themeColor="accent6" w:themeShade="80"/>
+                <w:sz w:val="24"/>
+                <w:szCs w:val="24"/>
+              </w:rPr>
+              <w:t>Low</w:t>
+            </w:r>
+          </w:p>
+        </w:tc>
+        <w:tc>
+          <w:tcPr>
+            <w:tcW w:w="923" w:type="dxa"/>
+            <w:tcBorders>
+              <w:top w:val="single" w:sz="4" w:space="0" w:color="auto"/>
+              <w:left w:val="nil"/>
+              <w:bottom w:val="single" w:sz="4" w:space="0" w:color="auto"/>
+              <w:right w:val="single" w:sz="4" w:space="0" w:color="auto"/>
+            </w:tcBorders>
+            <w:shd w:val="clear" w:color="auto" w:fill="00B0F0"/>
+            <w:vAlign w:val="center"/>
+          </w:tcPr>
+          <w:p>
+            <w:pPr>
+              <w:spacing w:after="0" w:line="240" w:lineRule="auto"/>
+              <w:jc w:val="center"/>
+              <w:rPr>
+                <w:rFonts w:ascii="Arial" w:eastAsia="Times New Roman" w:hAnsi="Arial" w:cs="Arial"/>
+                <w:color w:val="000000"/>
+                <w:sz w:val="24"/>
+                <w:szCs w:val="24"/>
+              </w:rPr>
+            </w:pPr>
+            <w:r>
+              <w:rPr>
+                <w:rFonts w:ascii="Arial" w:eastAsia="Times New Roman" w:hAnsi="Arial" w:cs="Arial"/>
+                <w:color w:val="FFFFFF"/>
+                <w:sz w:val="24"/>
+                <w:szCs w:val="24"/>
+              </w:rPr>
+              <w:t>Mobile App</w:t>
+            </w:r>
+          </w:p>
+        </w:tc>
+        <w:tc>
+          <w:tcPr>
+            <w:tcW w:w="1211" w:type="dxa"/>
+            <w:tcBorders>
+              <w:top w:val="single" w:sz="4" w:space="0" w:color="auto"/>
+              <w:left w:val="nil"/>
+              <w:bottom w:val="single" w:sz="4" w:space="0" w:color="auto"/>
+              <w:right w:val="single" w:sz="4" w:space="0" w:color="auto"/>
+            </w:tcBorders>
+            <w:shd w:val="clear" w:color="BDD6EE" w:fill="BDD6EE"/>
+            <w:vAlign w:val="center"/>
+          </w:tcPr>
+          <w:p>
+            <w:pPr>
+              <w:spacing w:after="0" w:line="240" w:lineRule="auto"/>
+              <w:jc w:val="center"/>
+              <w:rPr>
+                <w:rFonts w:ascii="Arial" w:eastAsia="Times New Roman" w:hAnsi="Arial" w:cs="Arial"/>
+                <w:color w:val="000000"/>
+                <w:sz w:val="24"/>
+                <w:szCs w:val="24"/>
+              </w:rPr>
+            </w:pPr>
+            <w:r>
+              <w:rPr>
+                <w:rFonts w:ascii="Arial" w:eastAsia="Times New Roman" w:hAnsi="Arial" w:cs="Arial"/>
+                <w:color w:val="000000"/>
+                <w:sz w:val="24"/>
+                <w:szCs w:val="24"/>
+              </w:rPr>
+              <w:t>01</w:t>
+            </w:r>
+            <w:r>
+              <w:rPr>
+                <w:rFonts w:ascii="Arial" w:eastAsia="Times New Roman" w:hAnsi="Arial" w:cs="Arial"/>
+                <w:color w:val="000000"/>
+                <w:sz w:val="24"/>
+                <w:szCs w:val="24"/>
+              </w:rPr>
+              <w:t>-</w:t>
+            </w:r>
+            <w:r>
+              <w:rPr>
+                <w:rFonts w:ascii="Arial" w:eastAsia="Times New Roman" w:hAnsi="Arial" w:cs="Arial"/>
+                <w:color w:val="000000"/>
+                <w:sz w:val="24"/>
+                <w:szCs w:val="24"/>
+              </w:rPr>
+              <w:t>06</w:t>
+            </w:r>
+            <w:r>
+              <w:rPr>
+                <w:rFonts w:ascii="Arial" w:eastAsia="Times New Roman" w:hAnsi="Arial" w:cs="Arial"/>
+                <w:color w:val="000000"/>
+                <w:sz w:val="24"/>
+                <w:szCs w:val="24"/>
+              </w:rPr>
+              <w:t>-20</w:t>
+            </w:r>
+          </w:p>
+        </w:tc>
+        <w:tc>
+          <w:tcPr>
+            <w:tcW w:w="1178" w:type="dxa"/>
+            <w:tcBorders>
+              <w:top w:val="single" w:sz="4" w:space="0" w:color="auto"/>
+              <w:left w:val="nil"/>
+              <w:bottom w:val="single" w:sz="4" w:space="0" w:color="auto"/>
+              <w:right w:val="single" w:sz="4" w:space="0" w:color="auto"/>
+            </w:tcBorders>
+            <w:shd w:val="clear" w:color="BDD6EE" w:fill="BDD6EE"/>
+            <w:vAlign w:val="center"/>
+          </w:tcPr>
+          <w:p>
+            <w:pPr>
+              <w:spacing w:after="0" w:line="240" w:lineRule="auto"/>
+              <w:jc w:val="center"/>
+              <w:rPr>
+                <w:rFonts w:ascii="Arial" w:eastAsia="Times New Roman" w:hAnsi="Arial" w:cs="Arial"/>
+                <w:color w:val="000000"/>
+                <w:sz w:val="24"/>
+                <w:szCs w:val="24"/>
+              </w:rPr>
+            </w:pPr>
+            <w:r>
+              <w:rPr>
+                <w:rFonts w:ascii="Arial" w:eastAsia="Times New Roman" w:hAnsi="Arial" w:cs="Arial"/>
+                <w:color w:val="000000"/>
+                <w:sz w:val="24"/>
+                <w:szCs w:val="24"/>
+              </w:rPr>
+              <w:t>0</w:t>
+            </w:r>
+            <w:r>
+              <w:rPr>
+                <w:rFonts w:ascii="Arial" w:eastAsia="Times New Roman" w:hAnsi="Arial" w:cs="Arial"/>
+                <w:color w:val="000000"/>
+                <w:sz w:val="24"/>
+                <w:szCs w:val="24"/>
+              </w:rPr>
+              <w:t>3</w:t>
+            </w:r>
+            <w:r>
+              <w:rPr>
+                <w:rFonts w:ascii="Arial" w:eastAsia="Times New Roman" w:hAnsi="Arial" w:cs="Arial"/>
+                <w:color w:val="000000"/>
+                <w:sz w:val="24"/>
+                <w:szCs w:val="24"/>
+              </w:rPr>
+              <w:t>-</w:t>
+            </w:r>
+            <w:r>
+              <w:rPr>
+                <w:rFonts w:ascii="Arial" w:eastAsia="Times New Roman" w:hAnsi="Arial" w:cs="Arial"/>
+                <w:color w:val="000000"/>
+                <w:sz w:val="24"/>
+                <w:szCs w:val="24"/>
+              </w:rPr>
+              <w:t>06</w:t>
+            </w:r>
+            <w:r>
+              <w:rPr>
+                <w:rFonts w:ascii="Arial" w:eastAsia="Times New Roman" w:hAnsi="Arial" w:cs="Arial"/>
+                <w:color w:val="000000"/>
+                <w:sz w:val="24"/>
+                <w:szCs w:val="24"/>
+              </w:rPr>
+              <w:t>-20</w:t>
+            </w:r>
+          </w:p>
+        </w:tc>
+        <w:tc>
+          <w:tcPr>
+            <w:tcW w:w="728" w:type="dxa"/>
+            <w:tcBorders>
+              <w:top w:val="single" w:sz="4" w:space="0" w:color="auto"/>
+              <w:left w:val="nil"/>
+              <w:bottom w:val="single" w:sz="4" w:space="0" w:color="auto"/>
+              <w:right w:val="single" w:sz="4" w:space="0" w:color="auto"/>
+            </w:tcBorders>
+            <w:shd w:val="clear" w:color="auto" w:fill="auto"/>
+            <w:vAlign w:val="center"/>
+          </w:tcPr>
+          <w:p>
+            <w:pPr>
+              <w:spacing w:after="0" w:line="240" w:lineRule="auto"/>
+              <w:jc w:val="center"/>
+              <w:rPr>
+                <w:rFonts w:ascii="Arial" w:eastAsia="Times New Roman" w:hAnsi="Arial" w:cs="Arial"/>
+                <w:color w:val="000000"/>
+                <w:sz w:val="20"/>
+                <w:szCs w:val="20"/>
+              </w:rPr>
+            </w:pPr>
+            <w:r>
+              <w:rPr>
+                <w:rFonts w:ascii="Arial" w:eastAsia="Times New Roman" w:hAnsi="Arial" w:cs="Arial"/>
+                <w:color w:val="000000"/>
+                <w:sz w:val="20"/>
+                <w:szCs w:val="20"/>
+              </w:rPr>
+              <w:t>Team</w:t>
+            </w:r>
+          </w:p>
+        </w:tc>
+        <w:tc>
+          <w:tcPr>
+            <w:tcW w:w="1213" w:type="dxa"/>
+            <w:tcBorders>
+              <w:top w:val="single" w:sz="4" w:space="0" w:color="auto"/>
+              <w:left w:val="nil"/>
+              <w:bottom w:val="single" w:sz="4" w:space="0" w:color="auto"/>
+              <w:right w:val="single" w:sz="4" w:space="0" w:color="auto"/>
+            </w:tcBorders>
+            <w:shd w:val="clear" w:color="auto" w:fill="auto"/>
+            <w:vAlign w:val="center"/>
           </w:tcPr>
           <w:p>
             <w:pPr>
@@ -11944,10 +10742,10 @@
           <w:noProof/>
         </w:rPr>
         <w:drawing>
-          <wp:inline distT="0" distB="0" distL="0" distR="0" wp14:anchorId="442BEB43" wp14:editId="170CA482">
+          <wp:inline distT="0" distB="0" distL="0" distR="0" wp14:anchorId="1C95B6AC" wp14:editId="0F19D688">
             <wp:extent cx="5731510" cy="2571750"/>
             <wp:effectExtent l="0" t="0" r="2540" b="0"/>
-            <wp:docPr id="4" name="Hình ảnh 4"/>
+            <wp:docPr id="9" name="Hình ảnh 9"/>
             <wp:cNvGraphicFramePr>
               <a:graphicFrameLocks xmlns:a="http://schemas.openxmlformats.org/drawingml/2006/main" noChangeAspect="1"/>
             </wp:cNvGraphicFramePr>
@@ -11955,7 +10753,7 @@
               <a:graphicData uri="http://schemas.openxmlformats.org/drawingml/2006/picture">
                 <pic:pic xmlns:pic="http://schemas.openxmlformats.org/drawingml/2006/picture">
                   <pic:nvPicPr>
-                    <pic:cNvPr id="0" name="Picture 4"/>
+                    <pic:cNvPr id="0" name="Picture 5"/>
                     <pic:cNvPicPr>
                       <a:picLocks noChangeAspect="1" noChangeArrowheads="1"/>
                     </pic:cNvPicPr>
@@ -12080,10 +10878,10 @@
           <w:noProof/>
         </w:rPr>
         <w:drawing>
-          <wp:inline distT="0" distB="0" distL="0" distR="0" wp14:anchorId="5121A7E6" wp14:editId="49C5EBCF">
-            <wp:extent cx="5731510" cy="4194175"/>
+          <wp:inline distT="0" distB="0" distL="0" distR="0" wp14:anchorId="1FBE8FFA" wp14:editId="423614A0">
+            <wp:extent cx="5731510" cy="4193540"/>
             <wp:effectExtent l="0" t="0" r="2540" b="0"/>
-            <wp:docPr id="3" name="Hình ảnh 3"/>
+            <wp:docPr id="10" name="Hình ảnh 10"/>
             <wp:cNvGraphicFramePr>
               <a:graphicFrameLocks xmlns:a="http://schemas.openxmlformats.org/drawingml/2006/main" noChangeAspect="1"/>
             </wp:cNvGraphicFramePr>
@@ -12091,7 +10889,7 @@
               <a:graphicData uri="http://schemas.openxmlformats.org/drawingml/2006/picture">
                 <pic:pic xmlns:pic="http://schemas.openxmlformats.org/drawingml/2006/picture">
                   <pic:nvPicPr>
-                    <pic:cNvPr id="0" name="Picture 3"/>
+                    <pic:cNvPr id="0" name="Picture 6"/>
                     <pic:cNvPicPr>
                       <a:picLocks noChangeAspect="1" noChangeArrowheads="1"/>
                     </pic:cNvPicPr>
@@ -12112,7 +10910,7 @@
                   <pic:spPr bwMode="auto">
                     <a:xfrm>
                       <a:off x="0" y="0"/>
-                      <a:ext cx="5731510" cy="4194175"/>
+                      <a:ext cx="5731510" cy="4193540"/>
                     </a:xfrm>
                     <a:prstGeom prst="rect">
                       <a:avLst/>
@@ -12128,6 +10926,8 @@
           </wp:inline>
         </w:drawing>
       </w:r>
+      <w:bookmarkStart w:id="5" w:name="_GoBack"/>
+      <w:bookmarkEnd w:id="5"/>
     </w:p>
     <w:p>
       <w:pPr>
@@ -12202,10 +11002,10 @@
           <w:noProof/>
         </w:rPr>
         <w:drawing>
-          <wp:inline distT="0" distB="0" distL="0" distR="0" wp14:anchorId="724BFD2B" wp14:editId="212DB75B">
+          <wp:inline distT="0" distB="0" distL="0" distR="0" wp14:anchorId="03AE1FF6" wp14:editId="5098C63D">
             <wp:extent cx="5731510" cy="5490845"/>
             <wp:effectExtent l="0" t="0" r="2540" b="0"/>
-            <wp:docPr id="6" name="Hình ảnh 6"/>
+            <wp:docPr id="7" name="Hình ảnh 7"/>
             <wp:cNvGraphicFramePr>
               <a:graphicFrameLocks xmlns:a="http://schemas.openxmlformats.org/drawingml/2006/main" noChangeAspect="1"/>
             </wp:cNvGraphicFramePr>
@@ -12213,7 +11013,7 @@
               <a:graphicData uri="http://schemas.openxmlformats.org/drawingml/2006/picture">
                 <pic:pic xmlns:pic="http://schemas.openxmlformats.org/drawingml/2006/picture">
                   <pic:nvPicPr>
-                    <pic:cNvPr id="0" name="Picture 5"/>
+                    <pic:cNvPr id="0" name="Picture 3"/>
                     <pic:cNvPicPr>
                       <a:picLocks noChangeAspect="1" noChangeArrowheads="1"/>
                     </pic:cNvPicPr>
@@ -12250,12 +11050,119 @@
           </wp:inline>
         </w:drawing>
       </w:r>
-      <w:bookmarkStart w:id="5" w:name="_GoBack"/>
-      <w:bookmarkEnd w:id="5"/>
     </w:p>
     <w:p/>
+    <w:p>
+      <w:pPr>
+        <w:pStyle w:val="u2"/>
+        <w:numPr>
+          <w:ilvl w:val="1"/>
+          <w:numId w:val="15"/>
+        </w:numPr>
+        <w:rPr>
+          <w:rStyle w:val="Manh"/>
+          <w:bCs/>
+          <w:i w:val="0"/>
+          <w:iCs w:val="0"/>
+          <w:color w:val="2E74B5" w:themeColor="accent1" w:themeShade="BF"/>
+          <w:sz w:val="26"/>
+          <w:szCs w:val="26"/>
+        </w:rPr>
+      </w:pPr>
+      <w:r>
+        <w:rPr>
+          <w:rStyle w:val="Manh"/>
+          <w:bCs/>
+          <w:i w:val="0"/>
+          <w:iCs w:val="0"/>
+          <w:color w:val="2E74B5" w:themeColor="accent1" w:themeShade="BF"/>
+          <w:sz w:val="26"/>
+          <w:szCs w:val="26"/>
+        </w:rPr>
+        <w:t>Information</w:t>
+      </w:r>
+      <w:r>
+        <w:rPr>
+          <w:rStyle w:val="Manh"/>
+          <w:bCs/>
+          <w:i w:val="0"/>
+          <w:iCs w:val="0"/>
+          <w:color w:val="2E74B5" w:themeColor="accent1" w:themeShade="BF"/>
+          <w:sz w:val="26"/>
+          <w:szCs w:val="26"/>
+        </w:rPr>
+        <w:t xml:space="preserve"> management </w:t>
+      </w:r>
+      <w:r>
+        <w:rPr>
+          <w:rStyle w:val="Manh"/>
+          <w:bCs/>
+          <w:i w:val="0"/>
+          <w:iCs w:val="0"/>
+          <w:color w:val="2E74B5" w:themeColor="accent1" w:themeShade="BF"/>
+          <w:sz w:val="26"/>
+          <w:szCs w:val="26"/>
+        </w:rPr>
+        <w:t>(Website)</w:t>
+      </w:r>
+    </w:p>
     <w:p/>
-    <w:p/>
+    <w:p>
+      <w:r>
+        <w:rPr>
+          <w:noProof/>
+        </w:rPr>
+        <w:lastRenderedPageBreak/>
+        <w:drawing>
+          <wp:inline distT="0" distB="0" distL="0" distR="0" wp14:anchorId="0AFF6AC2" wp14:editId="6DE60956">
+            <wp:extent cx="5581650" cy="5086350"/>
+            <wp:effectExtent l="0" t="0" r="0" b="0"/>
+            <wp:docPr id="8" name="Hình ảnh 8"/>
+            <wp:cNvGraphicFramePr>
+              <a:graphicFrameLocks xmlns:a="http://schemas.openxmlformats.org/drawingml/2006/main" noChangeAspect="1"/>
+            </wp:cNvGraphicFramePr>
+            <a:graphic xmlns:a="http://schemas.openxmlformats.org/drawingml/2006/main">
+              <a:graphicData uri="http://schemas.openxmlformats.org/drawingml/2006/picture">
+                <pic:pic xmlns:pic="http://schemas.openxmlformats.org/drawingml/2006/picture">
+                  <pic:nvPicPr>
+                    <pic:cNvPr id="0" name="Picture 4"/>
+                    <pic:cNvPicPr>
+                      <a:picLocks noChangeAspect="1" noChangeArrowheads="1"/>
+                    </pic:cNvPicPr>
+                  </pic:nvPicPr>
+                  <pic:blipFill>
+                    <a:blip r:embed="rId12">
+                      <a:extLst>
+                        <a:ext uri="{28A0092B-C50C-407E-A947-70E740481C1C}">
+                          <a14:useLocalDpi xmlns:a14="http://schemas.microsoft.com/office/drawing/2010/main" val="0"/>
+                        </a:ext>
+                      </a:extLst>
+                    </a:blip>
+                    <a:srcRect/>
+                    <a:stretch>
+                      <a:fillRect/>
+                    </a:stretch>
+                  </pic:blipFill>
+                  <pic:spPr bwMode="auto">
+                    <a:xfrm>
+                      <a:off x="0" y="0"/>
+                      <a:ext cx="5581650" cy="5086350"/>
+                    </a:xfrm>
+                    <a:prstGeom prst="rect">
+                      <a:avLst/>
+                    </a:prstGeom>
+                    <a:noFill/>
+                    <a:ln>
+                      <a:noFill/>
+                    </a:ln>
+                  </pic:spPr>
+                </pic:pic>
+              </a:graphicData>
+            </a:graphic>
+          </wp:inline>
+        </w:drawing>
+      </w:r>
+    </w:p>
     <w:p>
       <w:pPr>
         <w:tabs>
@@ -12299,10 +11206,10 @@
       </w:pPr>
     </w:p>
     <w:sectPr>
-      <w:headerReference w:type="default" r:id="rId12"/>
-      <w:footerReference w:type="default" r:id="rId13"/>
-      <w:headerReference w:type="first" r:id="rId14"/>
-      <w:footerReference w:type="first" r:id="rId15"/>
+      <w:headerReference w:type="default" r:id="rId13"/>
+      <w:footerReference w:type="default" r:id="rId14"/>
+      <w:headerReference w:type="first" r:id="rId15"/>
+      <w:footerReference w:type="first" r:id="rId16"/>
       <w:pgSz w:w="11906" w:h="16838"/>
       <w:pgMar w:top="1440" w:right="1440" w:bottom="1440" w:left="1440" w:header="708" w:footer="708" w:gutter="0"/>
       <w:cols w:space="708"/>
@@ -12661,7 +11568,7 @@
             </wp:anchor>
           </w:drawing>
         </mc:Choice>
-        <mc:Fallback xmlns:mv="urn:schemas-microsoft-com:mac:vml" xmlns:mo="http://schemas.microsoft.com/office/mac/office/2008/main">
+        <mc:Fallback xmlns:mo="http://schemas.microsoft.com/office/mac/office/2008/main" xmlns:mv="urn:schemas-microsoft-com:mac:vml">
           <w:pict>
             <v:line w14:anchorId="64FC7809" id="Straight Connector 12" o:spid="_x0000_s1026" style="position:absolute;flip:y;z-index:251663360;visibility:visible;mso-wrap-style:square;mso-wrap-distance-left:9pt;mso-wrap-distance-top:0;mso-wrap-distance-right:9pt;mso-wrap-distance-bottom:0;mso-position-horizontal:absolute;mso-position-horizontal-relative:text;mso-position-vertical:absolute;mso-position-vertical-relative:text" from="-30.75pt,23.8pt" to="509.25pt,24.55pt" o:gfxdata="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" strokecolor="#2381be"/>
           </w:pict>
@@ -12738,7 +11645,6 @@
       </w:rPr>
       <w:t>H</w:t>
     </w:r>
-    <w:proofErr w:type="spellStart"/>
     <w:r>
       <w:rPr>
         <w:rFonts w:ascii="Arial" w:eastAsia="Times New Roman" w:hAnsi="Arial" w:cs="Arial"/>
@@ -12747,18 +11653,7 @@
         <w:sz w:val="28"/>
         <w:szCs w:val="28"/>
       </w:rPr>
-      <w:t>ello</w:t>
-    </w:r>
-    <w:proofErr w:type="spellEnd"/>
-    <w:r>
-      <w:rPr>
-        <w:rFonts w:ascii="Arial" w:eastAsia="Times New Roman" w:hAnsi="Arial" w:cs="Arial"/>
-        <w:b/>
-        <w:color w:val="3D5C83"/>
-        <w:sz w:val="28"/>
-        <w:szCs w:val="28"/>
-      </w:rPr>
-      <w:t xml:space="preserve"> World Team</w:t>
+      <w:t>ello World Team</w:t>
     </w:r>
   </w:p>
   <w:p>
@@ -12835,7 +11730,7 @@
             </wp:anchor>
           </w:drawing>
         </mc:Choice>
-        <mc:Fallback xmlns:mv="urn:schemas-microsoft-com:mac:vml" xmlns:mo="http://schemas.microsoft.com/office/mac/office/2008/main">
+        <mc:Fallback xmlns:mo="http://schemas.microsoft.com/office/mac/office/2008/main" xmlns:mv="urn:schemas-microsoft-com:mac:vml">
           <w:pict>
             <v:line w14:anchorId="2DA6BAAD" id="Straight Connector 1" o:spid="_x0000_s1026" style="position:absolute;flip:y;z-index:251661312;visibility:visible;mso-wrap-style:square;mso-width-percent:0;mso-height-percent:0;mso-wrap-distance-left:9pt;mso-wrap-distance-top:0;mso-wrap-distance-right:9pt;mso-wrap-distance-bottom:0;mso-position-horizontal:absolute;mso-position-horizontal-relative:text;mso-position-vertical:absolute;mso-position-vertical-relative:text;mso-width-percent:0;mso-height-percent:0;mso-width-relative:margin;mso-height-relative:margin" from="-5.6pt,13pt" to="493.7pt,13pt" o:gfxdata="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" strokecolor="#3e5c83"/>
           </w:pict>
@@ -13905,6 +12800,119 @@
     </w:lvl>
   </w:abstractNum>
   <w:abstractNum w:abstractNumId="9" w15:restartNumberingAfterBreak="0">
+    <w:nsid w:val="3A8657B7"/>
+    <w:multiLevelType w:val="multilevel"/>
+    <w:tmpl w:val="E6A2885A"/>
+    <w:lvl w:ilvl="0">
+      <w:start w:val="1"/>
+      <w:numFmt w:val="decimal"/>
+      <w:lvlText w:val="%1"/>
+      <w:lvlJc w:val="left"/>
+      <w:pPr>
+        <w:ind w:left="360" w:hanging="360"/>
+      </w:pPr>
+      <w:rPr>
+        <w:rFonts w:hint="default"/>
+      </w:rPr>
+    </w:lvl>
+    <w:lvl w:ilvl="1">
+      <w:start w:val="1"/>
+      <w:numFmt w:val="decimal"/>
+      <w:lvlText w:val="%1.%2"/>
+      <w:lvlJc w:val="left"/>
+      <w:pPr>
+        <w:ind w:left="1440" w:hanging="720"/>
+      </w:pPr>
+      <w:rPr>
+        <w:rFonts w:hint="default"/>
+      </w:rPr>
+    </w:lvl>
+    <w:lvl w:ilvl="2">
+      <w:start w:val="1"/>
+      <w:numFmt w:val="decimal"/>
+      <w:lvlText w:val="%1.%2.%3"/>
+      <w:lvlJc w:val="left"/>
+      <w:pPr>
+        <w:ind w:left="2160" w:hanging="720"/>
+      </w:pPr>
+      <w:rPr>
+        <w:rFonts w:hint="default"/>
+      </w:rPr>
+    </w:lvl>
+    <w:lvl w:ilvl="3">
+      <w:start w:val="1"/>
+      <w:numFmt w:val="decimal"/>
+      <w:lvlText w:val="%1.%2.%3.%4"/>
+      <w:lvlJc w:val="left"/>
+      <w:pPr>
+        <w:ind w:left="3240" w:hanging="1080"/>
+      </w:pPr>
+      <w:rPr>
+        <w:rFonts w:hint="default"/>
+      </w:rPr>
+    </w:lvl>
+    <w:lvl w:ilvl="4">
+      <w:start w:val="1"/>
+      <w:numFmt w:val="decimal"/>
+      <w:lvlText w:val="%1.%2.%3.%4.%5"/>
+      <w:lvlJc w:val="left"/>
+      <w:pPr>
+        <w:ind w:left="3960" w:hanging="1080"/>
+      </w:pPr>
+      <w:rPr>
+        <w:rFonts w:hint="default"/>
+      </w:rPr>
+    </w:lvl>
+    <w:lvl w:ilvl="5">
+      <w:start w:val="1"/>
+      <w:numFmt w:val="decimal"/>
+      <w:lvlText w:val="%1.%2.%3.%4.%5.%6"/>
+      <w:lvlJc w:val="left"/>
+      <w:pPr>
+        <w:ind w:left="5040" w:hanging="1440"/>
+      </w:pPr>
+      <w:rPr>
+        <w:rFonts w:hint="default"/>
+      </w:rPr>
+    </w:lvl>
+    <w:lvl w:ilvl="6">
+      <w:start w:val="1"/>
+      <w:numFmt w:val="decimal"/>
+      <w:lvlText w:val="%1.%2.%3.%4.%5.%6.%7"/>
+      <w:lvlJc w:val="left"/>
+      <w:pPr>
+        <w:ind w:left="6120" w:hanging="1800"/>
+      </w:pPr>
+      <w:rPr>
+        <w:rFonts w:hint="default"/>
+      </w:rPr>
+    </w:lvl>
+    <w:lvl w:ilvl="7">
+      <w:start w:val="1"/>
+      <w:numFmt w:val="decimal"/>
+      <w:lvlText w:val="%1.%2.%3.%4.%5.%6.%7.%8"/>
+      <w:lvlJc w:val="left"/>
+      <w:pPr>
+        <w:ind w:left="6840" w:hanging="1800"/>
+      </w:pPr>
+      <w:rPr>
+        <w:rFonts w:hint="default"/>
+      </w:rPr>
+    </w:lvl>
+    <w:lvl w:ilvl="8">
+      <w:start w:val="1"/>
+      <w:numFmt w:val="decimal"/>
+      <w:lvlText w:val="%1.%2.%3.%4.%5.%6.%7.%8.%9"/>
+      <w:lvlJc w:val="left"/>
+      <w:pPr>
+        <w:ind w:left="7920" w:hanging="2160"/>
+      </w:pPr>
+      <w:rPr>
+        <w:rFonts w:hint="default"/>
+      </w:rPr>
+    </w:lvl>
+  </w:abstractNum>
+  <w:abstractNum w:abstractNumId="10" w15:restartNumberingAfterBreak="0">
     <w:nsid w:val="3D2907A3"/>
     <w:multiLevelType w:val="hybridMultilevel"/>
     <w:tmpl w:val="5BB81CB2"/>
@@ -13990,7 +12998,7 @@
       </w:pPr>
     </w:lvl>
   </w:abstractNum>
-  <w:abstractNum w:abstractNumId="10" w15:restartNumberingAfterBreak="0">
+  <w:abstractNum w:abstractNumId="11" w15:restartNumberingAfterBreak="0">
     <w:nsid w:val="3DF23F37"/>
     <w:multiLevelType w:val="hybridMultilevel"/>
     <w:tmpl w:val="E2488366"/>
@@ -14103,7 +13111,7 @@
       </w:rPr>
     </w:lvl>
   </w:abstractNum>
-  <w:abstractNum w:abstractNumId="11" w15:restartNumberingAfterBreak="0">
+  <w:abstractNum w:abstractNumId="12" w15:restartNumberingAfterBreak="0">
     <w:nsid w:val="4A6E2022"/>
     <w:multiLevelType w:val="hybridMultilevel"/>
     <w:tmpl w:val="F510170A"/>
@@ -14215,7 +13223,7 @@
       </w:rPr>
     </w:lvl>
   </w:abstractNum>
-  <w:abstractNum w:abstractNumId="12" w15:restartNumberingAfterBreak="0">
+  <w:abstractNum w:abstractNumId="13" w15:restartNumberingAfterBreak="0">
     <w:nsid w:val="4E5F5433"/>
     <w:multiLevelType w:val="hybridMultilevel"/>
     <w:tmpl w:val="2BEA01E0"/>
@@ -14304,7 +13312,7 @@
       </w:pPr>
     </w:lvl>
   </w:abstractNum>
-  <w:abstractNum w:abstractNumId="13" w15:restartNumberingAfterBreak="0">
+  <w:abstractNum w:abstractNumId="14" w15:restartNumberingAfterBreak="0">
     <w:nsid w:val="4F442CEF"/>
     <w:multiLevelType w:val="hybridMultilevel"/>
     <w:tmpl w:val="22D24408"/>
@@ -14417,7 +13425,7 @@
       </w:rPr>
     </w:lvl>
   </w:abstractNum>
-  <w:abstractNum w:abstractNumId="14" w15:restartNumberingAfterBreak="0">
+  <w:abstractNum w:abstractNumId="15" w15:restartNumberingAfterBreak="0">
     <w:nsid w:val="57C31046"/>
     <w:multiLevelType w:val="hybridMultilevel"/>
     <w:tmpl w:val="42F41610"/>
@@ -14531,16 +13539,16 @@
     </w:lvl>
   </w:abstractNum>
   <w:num w:numId="1">
-    <w:abstractNumId w:val="9"/>
+    <w:abstractNumId w:val="10"/>
   </w:num>
   <w:num w:numId="2">
     <w:abstractNumId w:val="2"/>
   </w:num>
   <w:num w:numId="3">
-    <w:abstractNumId w:val="10"/>
+    <w:abstractNumId w:val="11"/>
   </w:num>
   <w:num w:numId="4">
-    <w:abstractNumId w:val="14"/>
+    <w:abstractNumId w:val="15"/>
   </w:num>
   <w:num w:numId="5">
     <w:abstractNumId w:val="1"/>
@@ -14558,22 +13566,25 @@
     <w:abstractNumId w:val="5"/>
   </w:num>
   <w:num w:numId="10">
-    <w:abstractNumId w:val="13"/>
+    <w:abstractNumId w:val="14"/>
   </w:num>
   <w:num w:numId="11">
-    <w:abstractNumId w:val="12"/>
+    <w:abstractNumId w:val="13"/>
   </w:num>
   <w:num w:numId="12">
     <w:abstractNumId w:val="6"/>
   </w:num>
   <w:num w:numId="13">
-    <w:abstractNumId w:val="11"/>
+    <w:abstractNumId w:val="12"/>
   </w:num>
   <w:num w:numId="14">
     <w:abstractNumId w:val="7"/>
   </w:num>
   <w:num w:numId="15">
     <w:abstractNumId w:val="8"/>
+  </w:num>
+  <w:num w:numId="16">
+    <w:abstractNumId w:val="9"/>
   </w:num>
 </w:numbering>
 </file>
@@ -15856,7 +14867,7 @@
 </file>
 
 <file path=customXml/itemProps1.xml><?xml version="1.0" encoding="utf-8"?>
-<ds:datastoreItem xmlns:ds="http://schemas.openxmlformats.org/officeDocument/2006/customXml" ds:itemID="{ADAA52A8-8065-4CDE-9A86-CDCB97478BE3}">
+<ds:datastoreItem xmlns:ds="http://schemas.openxmlformats.org/officeDocument/2006/customXml" ds:itemID="{07F6FAFC-7A2F-4333-B3FA-D0FA39E96DC2}">
   <ds:schemaRefs>
     <ds:schemaRef ds:uri="http://schemas.openxmlformats.org/officeDocument/2006/bibliography"/>
   </ds:schemaRefs>
